--- a/Items.docx
+++ b/Items.docx
@@ -685,7 +685,7 @@
           <w:b w:val="1"/>
           <w:rtl w:val="0"/>
         </w:rPr>
-        <w:t xml:space="preserve">API: Monads / Transforms</w:t>
+        <w:t xml:space="preserve">Functional API: Monads / Transforms</w:t>
       </w:r>
     </w:p>
     <w:p>
@@ -739,6 +739,27 @@
           <w:rtl w:val="0"/>
         </w:rPr>
         <w:t xml:space="preserve">Mapping: Selector Monad. Matching Resource / Role set?</w:t>
+      </w:r>
+    </w:p>
+    <w:p>
+      <w:pPr>
+        <w:rPr/>
+      </w:pPr>
+      <w:r>
+        <w:rPr>
+          <w:rtl w:val="0"/>
+        </w:rPr>
+      </w:r>
+    </w:p>
+    <w:p>
+      <w:pPr>
+        <w:rPr/>
+      </w:pPr>
+      <w:r>
+        <w:rPr>
+          <w:rtl w:val="0"/>
+        </w:rPr>
+        <w:t xml:space="preserve">Context / Occurrence Monads Instances (Layers Hierarchies Monads): Aligned / Matching Entities resolution (Augmentations Agggregations / Activation / Alignments matchings). Versioned graph: stateless / functional. Mappings assertions matching.</w:t>
       </w:r>
     </w:p>
     <w:p>

--- a/Items.docx
+++ b/Items.docx
@@ -524,6 +524,162 @@
           <w:rtl w:val="0"/>
         </w:rPr>
         <w:t xml:space="preserve">Alignment: Regression (Values in Attributes Context).</w:t>
+      </w:r>
+    </w:p>
+    <w:p>
+      <w:pPr>
+        <w:widowControl w:val="0"/>
+        <w:spacing w:line="240" w:lineRule="auto"/>
+        <w:rPr/>
+      </w:pPr>
+      <w:r>
+        <w:rPr>
+          <w:rtl w:val="0"/>
+        </w:rPr>
+      </w:r>
+    </w:p>
+    <w:p>
+      <w:pPr>
+        <w:widowControl w:val="0"/>
+        <w:spacing w:line="240" w:lineRule="auto"/>
+        <w:rPr/>
+      </w:pPr>
+      <w:r>
+        <w:rPr>
+          <w:b w:val="1"/>
+          <w:rtl w:val="0"/>
+        </w:rPr>
+        <w:t xml:space="preserve">Model Semantics:</w:t>
+      </w:r>
+      <w:r>
+        <w:rPr>
+          <w:rtl w:val="0"/>
+        </w:rPr>
+      </w:r>
+    </w:p>
+    <w:p>
+      <w:pPr>
+        <w:widowControl w:val="0"/>
+        <w:spacing w:line="240" w:lineRule="auto"/>
+        <w:rPr/>
+      </w:pPr>
+      <w:r>
+        <w:rPr>
+          <w:rtl w:val="0"/>
+        </w:rPr>
+      </w:r>
+    </w:p>
+    <w:p>
+      <w:pPr>
+        <w:widowControl w:val="0"/>
+        <w:spacing w:line="240" w:lineRule="auto"/>
+        <w:rPr/>
+      </w:pPr>
+      <w:r>
+        <w:rPr>
+          <w:rtl w:val="0"/>
+        </w:rPr>
+        <w:t xml:space="preserve">Data: Occurrences. (Tomato, price, 10); Aggregation (Clustering / map reduce?).</w:t>
+      </w:r>
+    </w:p>
+    <w:p>
+      <w:pPr>
+        <w:widowControl w:val="0"/>
+        <w:spacing w:line="240" w:lineRule="auto"/>
+        <w:rPr/>
+      </w:pPr>
+      <w:r>
+        <w:rPr>
+          <w:rtl w:val="0"/>
+        </w:rPr>
+      </w:r>
+    </w:p>
+    <w:p>
+      <w:pPr>
+        <w:widowControl w:val="0"/>
+        <w:spacing w:line="240" w:lineRule="auto"/>
+        <w:rPr/>
+      </w:pPr>
+      <w:r>
+        <w:rPr>
+          <w:rtl w:val="0"/>
+        </w:rPr>
+        <w:t xml:space="preserve">Information: Contexts (items price), Schema, Rows (various items price: tomato, price, 10; banana, price, 15, product relation: Activation).</w:t>
+      </w:r>
+    </w:p>
+    <w:p>
+      <w:pPr>
+        <w:widowControl w:val="0"/>
+        <w:spacing w:line="240" w:lineRule="auto"/>
+        <w:rPr/>
+      </w:pPr>
+      <w:r>
+        <w:rPr>
+          <w:rtl w:val="0"/>
+        </w:rPr>
+      </w:r>
+    </w:p>
+    <w:p>
+      <w:pPr>
+        <w:widowControl w:val="0"/>
+        <w:spacing w:line="240" w:lineRule="auto"/>
+        <w:rPr/>
+      </w:pPr>
+      <w:r>
+        <w:rPr>
+          <w:rtl w:val="0"/>
+        </w:rPr>
+        <w:t xml:space="preserve">Knowledge: Mappings, Behavior, Transforms (price over time variations). Alignments (Inference / Matching Attributes Values) (i.e.: relations, contexts: entails).</w:t>
+      </w:r>
+    </w:p>
+    <w:p>
+      <w:pPr>
+        <w:widowControl w:val="0"/>
+        <w:spacing w:line="240" w:lineRule="auto"/>
+        <w:rPr/>
+      </w:pPr>
+      <w:r>
+        <w:rPr>
+          <w:rtl w:val="0"/>
+        </w:rPr>
+      </w:r>
+    </w:p>
+    <w:p>
+      <w:pPr>
+        <w:widowControl w:val="0"/>
+        <w:spacing w:line="240" w:lineRule="auto"/>
+        <w:rPr/>
+      </w:pPr>
+      <w:r>
+        <w:rPr>
+          <w:rtl w:val="0"/>
+        </w:rPr>
+        <w:t xml:space="preserve">Population: Input Data statements with contexts. Contexts, Occurrences, Mappings inferences.</w:t>
+      </w:r>
+    </w:p>
+    <w:p>
+      <w:pPr>
+        <w:widowControl w:val="0"/>
+        <w:spacing w:line="240" w:lineRule="auto"/>
+        <w:rPr/>
+      </w:pPr>
+      <w:r>
+        <w:rPr>
+          <w:rtl w:val="0"/>
+        </w:rPr>
+      </w:r>
+    </w:p>
+    <w:p>
+      <w:pPr>
+        <w:widowControl w:val="0"/>
+        <w:spacing w:line="240" w:lineRule="auto"/>
+        <w:rPr/>
+      </w:pPr>
+      <w:r>
+        <w:rPr>
+          <w:rtl w:val="0"/>
+        </w:rPr>
+        <w:t xml:space="preserve">APIs: Augmentations, Query, Traversal, Matching, Transforms.</w:t>
       </w:r>
     </w:p>
     <w:p>

--- a/Items.docx
+++ b/Items.docx
@@ -579,6 +579,31 @@
         <w:rPr>
           <w:rtl w:val="0"/>
         </w:rPr>
+        <w:t xml:space="preserve">Data: Instances Mappings.</w:t>
+      </w:r>
+    </w:p>
+    <w:p>
+      <w:pPr>
+        <w:widowControl w:val="0"/>
+        <w:spacing w:line="240" w:lineRule="auto"/>
+        <w:rPr/>
+      </w:pPr>
+      <w:r>
+        <w:rPr>
+          <w:rtl w:val="0"/>
+        </w:rPr>
+      </w:r>
+    </w:p>
+    <w:p>
+      <w:pPr>
+        <w:widowControl w:val="0"/>
+        <w:spacing w:line="240" w:lineRule="auto"/>
+        <w:rPr/>
+      </w:pPr>
+      <w:r>
+        <w:rPr>
+          <w:rtl w:val="0"/>
+        </w:rPr>
         <w:t xml:space="preserve">Data: Occurrences. (Tomato, price, 10); Aggregation (Clustering / map reduce?).</w:t>
       </w:r>
     </w:p>
@@ -604,7 +629,107 @@
         <w:rPr>
           <w:rtl w:val="0"/>
         </w:rPr>
+        <w:t xml:space="preserve">Instances SPO Resource Roles from aggregated Contexts / Alignments.</w:t>
+      </w:r>
+    </w:p>
+    <w:p>
+      <w:pPr>
+        <w:widowControl w:val="0"/>
+        <w:spacing w:line="240" w:lineRule="auto"/>
+        <w:rPr/>
+      </w:pPr>
+      <w:r>
+        <w:rPr>
+          <w:rtl w:val="0"/>
+        </w:rPr>
+      </w:r>
+    </w:p>
+    <w:p>
+      <w:pPr>
+        <w:widowControl w:val="0"/>
+        <w:spacing w:line="240" w:lineRule="auto"/>
+        <w:rPr/>
+      </w:pPr>
+      <w:r>
+        <w:rPr>
+          <w:rtl w:val="0"/>
+        </w:rPr>
+        <w:t xml:space="preserve">Information: Contexts Mappings.</w:t>
+      </w:r>
+    </w:p>
+    <w:p>
+      <w:pPr>
+        <w:widowControl w:val="0"/>
+        <w:spacing w:line="240" w:lineRule="auto"/>
+        <w:rPr/>
+      </w:pPr>
+      <w:r>
+        <w:rPr>
+          <w:rtl w:val="0"/>
+        </w:rPr>
+      </w:r>
+    </w:p>
+    <w:p>
+      <w:pPr>
+        <w:widowControl w:val="0"/>
+        <w:spacing w:line="240" w:lineRule="auto"/>
+        <w:rPr/>
+      </w:pPr>
+      <w:r>
+        <w:rPr>
+          <w:rtl w:val="0"/>
+        </w:rPr>
         <w:t xml:space="preserve">Information: Contexts (items price), Schema, Rows (various items price: tomato, price, 10; banana, price, 15, product relation: Activation).</w:t>
+      </w:r>
+    </w:p>
+    <w:p>
+      <w:pPr>
+        <w:widowControl w:val="0"/>
+        <w:spacing w:line="240" w:lineRule="auto"/>
+        <w:rPr/>
+      </w:pPr>
+      <w:r>
+        <w:rPr>
+          <w:rtl w:val="0"/>
+        </w:rPr>
+      </w:r>
+    </w:p>
+    <w:p>
+      <w:pPr>
+        <w:widowControl w:val="0"/>
+        <w:spacing w:line="240" w:lineRule="auto"/>
+        <w:rPr/>
+      </w:pPr>
+      <w:r>
+        <w:rPr>
+          <w:rtl w:val="0"/>
+        </w:rPr>
+        <w:t xml:space="preserve">Contexts Roles: SPO Resource types (S: product, O: price, P: priceRel). Reified Instances Kinds. Populate Mappings.</w:t>
+      </w:r>
+    </w:p>
+    <w:p>
+      <w:pPr>
+        <w:widowControl w:val="0"/>
+        <w:spacing w:line="240" w:lineRule="auto"/>
+        <w:rPr/>
+      </w:pPr>
+      <w:r>
+        <w:rPr>
+          <w:rtl w:val="0"/>
+        </w:rPr>
+      </w:r>
+    </w:p>
+    <w:p>
+      <w:pPr>
+        <w:widowControl w:val="0"/>
+        <w:spacing w:line="240" w:lineRule="auto"/>
+        <w:rPr/>
+      </w:pPr>
+      <w:r>
+        <w:rPr>
+          <w:rtl w:val="0"/>
+        </w:rPr>
+        <w:t xml:space="preserve">Knowledge:  Reified Contexts Mappings.</w:t>
       </w:r>
     </w:p>
     <w:p>

--- a/Items.docx
+++ b/Items.docx
@@ -153,29 +153,57 @@
           <w:b w:val="1"/>
           <w:rtl w:val="0"/>
         </w:rPr>
-        <w:t xml:space="preserve">Layered Representation: Augmentation / Inference</w:t>
-      </w:r>
-    </w:p>
-    <w:p>
-      <w:pPr>
-        <w:widowControl w:val="0"/>
-        <w:spacing w:line="240" w:lineRule="auto"/>
-        <w:rPr/>
-      </w:pPr>
-      <w:r>
-        <w:rPr>
-          <w:rtl w:val="0"/>
-        </w:rPr>
-      </w:r>
-    </w:p>
-    <w:p>
-      <w:pPr>
-        <w:widowControl w:val="0"/>
-        <w:spacing w:line="240" w:lineRule="auto"/>
-        <w:rPr/>
-      </w:pPr>
-      <w:r>
-        <w:rPr>
+        <w:t xml:space="preserve">Layered Representation: Augmentation / Inference Matrix (FCA)</w:t>
+      </w:r>
+    </w:p>
+    <w:p>
+      <w:pPr>
+        <w:widowControl w:val="0"/>
+        <w:spacing w:line="240" w:lineRule="auto"/>
+        <w:rPr/>
+      </w:pPr>
+      <w:r>
+        <w:rPr>
+          <w:rtl w:val="0"/>
+        </w:rPr>
+      </w:r>
+    </w:p>
+    <w:p>
+      <w:pPr>
+        <w:widowControl w:val="0"/>
+        <w:spacing w:line="240" w:lineRule="auto"/>
+        <w:rPr/>
+      </w:pPr>
+      <w:r>
+        <w:rPr>
+          <w:rtl w:val="0"/>
+        </w:rPr>
+        <w:t xml:space="preserve">(Context, Occurrence, Attribute, Value) Pattern: (CSPOs: Context types ClassID / InstanceID).</w:t>
+      </w:r>
+    </w:p>
+    <w:p>
+      <w:pPr>
+        <w:widowControl w:val="0"/>
+        <w:spacing w:line="240" w:lineRule="auto"/>
+        <w:rPr/>
+      </w:pPr>
+      <w:r>
+        <w:rPr>
+          <w:rtl w:val="0"/>
+        </w:rPr>
+      </w:r>
+    </w:p>
+    <w:p>
+      <w:pPr>
+        <w:widowControl w:val="0"/>
+        <w:spacing w:line="240" w:lineRule="auto"/>
+        <w:rPr>
+          <w:u w:val="single"/>
+        </w:rPr>
+      </w:pPr>
+      <w:r>
+        <w:rPr>
+          <w:u w:val="single"/>
           <w:rtl w:val="0"/>
         </w:rPr>
         <w:t xml:space="preserve">Contexts:</w:t>
@@ -203,224 +231,388 @@
         <w:rPr>
           <w:rtl w:val="0"/>
         </w:rPr>
-        <w:t xml:space="preserve">Dimension : Mapping Context</w:t>
-      </w:r>
-    </w:p>
-    <w:p>
-      <w:pPr>
-        <w:widowControl w:val="0"/>
-        <w:spacing w:line="240" w:lineRule="auto"/>
-        <w:rPr/>
-      </w:pPr>
-      <w:r>
-        <w:rPr>
-          <w:rtl w:val="0"/>
-        </w:rPr>
-        <w:t xml:space="preserve">Role, Dimension : Mapping Occurrence</w:t>
-      </w:r>
-    </w:p>
-    <w:p>
-      <w:pPr>
-        <w:widowControl w:val="0"/>
-        <w:spacing w:line="240" w:lineRule="auto"/>
-        <w:rPr/>
-      </w:pPr>
-      <w:r>
-        <w:rPr>
-          <w:rtl w:val="0"/>
-        </w:rPr>
-        <w:t xml:space="preserve">Relationship, Role, Dimension : Mapping Attribute</w:t>
-      </w:r>
-    </w:p>
-    <w:p>
-      <w:pPr>
-        <w:widowControl w:val="0"/>
-        <w:spacing w:line="240" w:lineRule="auto"/>
-        <w:rPr/>
-      </w:pPr>
-      <w:r>
-        <w:rPr>
-          <w:rtl w:val="0"/>
-        </w:rPr>
-        <w:t xml:space="preserve">Relation, Relationship, Role, Dimension : Mapping Value</w:t>
-      </w:r>
-    </w:p>
-    <w:p>
-      <w:pPr>
-        <w:widowControl w:val="0"/>
-        <w:spacing w:line="240" w:lineRule="auto"/>
-        <w:rPr/>
-      </w:pPr>
-      <w:r>
-        <w:rPr>
-          <w:rtl w:val="0"/>
-        </w:rPr>
-      </w:r>
-    </w:p>
-    <w:p>
-      <w:pPr>
-        <w:widowControl w:val="0"/>
-        <w:spacing w:line="240" w:lineRule="auto"/>
-        <w:rPr/>
-      </w:pPr>
-      <w:r>
-        <w:rPr>
-          <w:rtl w:val="0"/>
-        </w:rPr>
-        <w:t xml:space="preserve">Occurrences:</w:t>
-      </w:r>
-    </w:p>
-    <w:p>
-      <w:pPr>
-        <w:widowControl w:val="0"/>
-        <w:spacing w:line="240" w:lineRule="auto"/>
-        <w:rPr/>
-      </w:pPr>
-      <w:r>
-        <w:rPr>
-          <w:rtl w:val="0"/>
-        </w:rPr>
-      </w:r>
-    </w:p>
-    <w:p>
-      <w:pPr>
-        <w:widowControl w:val="0"/>
-        <w:spacing w:line="240" w:lineRule="auto"/>
-        <w:rPr/>
-      </w:pPr>
-      <w:r>
-        <w:rPr>
-          <w:rtl w:val="0"/>
-        </w:rPr>
-        <w:t xml:space="preserve">Dimension : Mapping Context</w:t>
-      </w:r>
-    </w:p>
-    <w:p>
-      <w:pPr>
-        <w:widowControl w:val="0"/>
-        <w:spacing w:line="240" w:lineRule="auto"/>
-        <w:rPr/>
-      </w:pPr>
-      <w:r>
-        <w:rPr>
-          <w:rtl w:val="0"/>
-        </w:rPr>
-        <w:t xml:space="preserve">Resource, Dimension : Mapping Occurrence</w:t>
-      </w:r>
-    </w:p>
-    <w:p>
-      <w:pPr>
-        <w:widowControl w:val="0"/>
-        <w:spacing w:line="240" w:lineRule="auto"/>
-        <w:rPr/>
-      </w:pPr>
-      <w:r>
-        <w:rPr>
-          <w:rtl w:val="0"/>
-        </w:rPr>
-        <w:t xml:space="preserve">Kind, Resource, Dimension : Mapping Attribute</w:t>
-      </w:r>
-    </w:p>
-    <w:p>
-      <w:pPr>
-        <w:widowControl w:val="0"/>
-        <w:spacing w:line="240" w:lineRule="auto"/>
-        <w:rPr/>
-      </w:pPr>
-      <w:r>
-        <w:rPr>
-          <w:rtl w:val="0"/>
-        </w:rPr>
-        <w:t xml:space="preserve">Context, Kind, Resource, Dimension : Mapping Value</w:t>
-      </w:r>
-    </w:p>
-    <w:p>
-      <w:pPr>
-        <w:widowControl w:val="0"/>
-        <w:spacing w:line="240" w:lineRule="auto"/>
-        <w:rPr/>
-      </w:pPr>
-      <w:r>
-        <w:rPr>
-          <w:rtl w:val="0"/>
-        </w:rPr>
-      </w:r>
-    </w:p>
-    <w:p>
-      <w:pPr>
-        <w:widowControl w:val="0"/>
-        <w:spacing w:line="240" w:lineRule="auto"/>
-        <w:rPr/>
-      </w:pPr>
-      <w:r>
-        <w:rPr>
-          <w:rtl w:val="0"/>
-        </w:rPr>
-        <w:t xml:space="preserve">Mappings:</w:t>
-      </w:r>
-    </w:p>
-    <w:p>
-      <w:pPr>
-        <w:widowControl w:val="0"/>
-        <w:spacing w:line="240" w:lineRule="auto"/>
-        <w:rPr/>
-      </w:pPr>
-      <w:r>
-        <w:rPr>
-          <w:rtl w:val="0"/>
-        </w:rPr>
-      </w:r>
-    </w:p>
-    <w:p>
-      <w:pPr>
-        <w:widowControl w:val="0"/>
-        <w:spacing w:line="240" w:lineRule="auto"/>
-        <w:rPr/>
-      </w:pPr>
-      <w:r>
-        <w:rPr>
-          <w:rtl w:val="0"/>
-        </w:rPr>
-        <w:t xml:space="preserve">Value</w:t>
-      </w:r>
-    </w:p>
-    <w:p>
-      <w:pPr>
-        <w:widowControl w:val="0"/>
-        <w:spacing w:line="240" w:lineRule="auto"/>
-        <w:rPr/>
-      </w:pPr>
-      <w:r>
-        <w:rPr>
-          <w:rtl w:val="0"/>
-        </w:rPr>
-        <w:t xml:space="preserve">Attribute, Value</w:t>
-      </w:r>
-    </w:p>
-    <w:p>
-      <w:pPr>
-        <w:widowControl w:val="0"/>
-        <w:spacing w:line="240" w:lineRule="auto"/>
-        <w:rPr/>
-      </w:pPr>
-      <w:r>
-        <w:rPr>
-          <w:rtl w:val="0"/>
-        </w:rPr>
-        <w:t xml:space="preserve">Occurrence, Attribute, Value</w:t>
-      </w:r>
-    </w:p>
-    <w:p>
-      <w:pPr>
-        <w:widowControl w:val="0"/>
-        <w:spacing w:line="240" w:lineRule="auto"/>
-        <w:rPr/>
-      </w:pPr>
-      <w:r>
-        <w:rPr>
-          <w:rtl w:val="0"/>
-        </w:rPr>
-        <w:t xml:space="preserve">Context, Occurrence, Attribute, Value</w:t>
+        <w:t xml:space="preserve">(Dimension, Relation, Relationship, Role) :</w:t>
+      </w:r>
+    </w:p>
+    <w:p>
+      <w:pPr>
+        <w:widowControl w:val="0"/>
+        <w:spacing w:line="240" w:lineRule="auto"/>
+        <w:rPr/>
+      </w:pPr>
+      <w:r>
+        <w:rPr>
+          <w:rtl w:val="0"/>
+        </w:rPr>
+        <w:t xml:space="preserve">Mapping Context</w:t>
+      </w:r>
+    </w:p>
+    <w:p>
+      <w:pPr>
+        <w:widowControl w:val="0"/>
+        <w:spacing w:line="240" w:lineRule="auto"/>
+        <w:rPr/>
+      </w:pPr>
+      <w:r>
+        <w:rPr>
+          <w:rtl w:val="0"/>
+        </w:rPr>
+      </w:r>
+    </w:p>
+    <w:p>
+      <w:pPr>
+        <w:widowControl w:val="0"/>
+        <w:spacing w:line="240" w:lineRule="auto"/>
+        <w:rPr/>
+      </w:pPr>
+      <w:r>
+        <w:rPr>
+          <w:rtl w:val="0"/>
+        </w:rPr>
+        <w:t xml:space="preserve">(Role, Dimension, Relation, Relationship) :</w:t>
+      </w:r>
+    </w:p>
+    <w:p>
+      <w:pPr>
+        <w:widowControl w:val="0"/>
+        <w:spacing w:line="240" w:lineRule="auto"/>
+        <w:rPr/>
+      </w:pPr>
+      <w:r>
+        <w:rPr>
+          <w:rtl w:val="0"/>
+        </w:rPr>
+        <w:t xml:space="preserve">Mapping Occurrence</w:t>
+      </w:r>
+    </w:p>
+    <w:p>
+      <w:pPr>
+        <w:widowControl w:val="0"/>
+        <w:spacing w:line="240" w:lineRule="auto"/>
+        <w:rPr/>
+      </w:pPr>
+      <w:r>
+        <w:rPr>
+          <w:rtl w:val="0"/>
+        </w:rPr>
+      </w:r>
+    </w:p>
+    <w:p>
+      <w:pPr>
+        <w:widowControl w:val="0"/>
+        <w:spacing w:line="240" w:lineRule="auto"/>
+        <w:rPr/>
+      </w:pPr>
+      <w:r>
+        <w:rPr>
+          <w:rtl w:val="0"/>
+        </w:rPr>
+        <w:t xml:space="preserve">(Relationship, Role, Dimension, Relation) :</w:t>
+      </w:r>
+    </w:p>
+    <w:p>
+      <w:pPr>
+        <w:widowControl w:val="0"/>
+        <w:spacing w:line="240" w:lineRule="auto"/>
+        <w:rPr/>
+      </w:pPr>
+      <w:r>
+        <w:rPr>
+          <w:rtl w:val="0"/>
+        </w:rPr>
+        <w:t xml:space="preserve">Mapping Attribute</w:t>
+      </w:r>
+    </w:p>
+    <w:p>
+      <w:pPr>
+        <w:widowControl w:val="0"/>
+        <w:spacing w:line="240" w:lineRule="auto"/>
+        <w:rPr/>
+      </w:pPr>
+      <w:r>
+        <w:rPr>
+          <w:rtl w:val="0"/>
+        </w:rPr>
+      </w:r>
+    </w:p>
+    <w:p>
+      <w:pPr>
+        <w:widowControl w:val="0"/>
+        <w:spacing w:line="240" w:lineRule="auto"/>
+        <w:rPr/>
+      </w:pPr>
+      <w:r>
+        <w:rPr>
+          <w:rtl w:val="0"/>
+        </w:rPr>
+        <w:t xml:space="preserve">(Relation, Relationship, Role, Dimension) :</w:t>
+      </w:r>
+    </w:p>
+    <w:p>
+      <w:pPr>
+        <w:widowControl w:val="0"/>
+        <w:spacing w:line="240" w:lineRule="auto"/>
+        <w:rPr/>
+      </w:pPr>
+      <w:r>
+        <w:rPr>
+          <w:rtl w:val="0"/>
+        </w:rPr>
+        <w:t xml:space="preserve">Mapping Value</w:t>
+      </w:r>
+    </w:p>
+    <w:p>
+      <w:pPr>
+        <w:widowControl w:val="0"/>
+        <w:spacing w:line="240" w:lineRule="auto"/>
+        <w:rPr/>
+      </w:pPr>
+      <w:r>
+        <w:rPr>
+          <w:rtl w:val="0"/>
+        </w:rPr>
+      </w:r>
+    </w:p>
+    <w:p>
+      <w:pPr>
+        <w:widowControl w:val="0"/>
+        <w:spacing w:line="240" w:lineRule="auto"/>
+        <w:rPr/>
+      </w:pPr>
+      <w:r>
+        <w:rPr>
+          <w:u w:val="single"/>
+          <w:rtl w:val="0"/>
+        </w:rPr>
+        <w:t xml:space="preserve">Occurrences</w:t>
+      </w:r>
+      <w:r>
+        <w:rPr>
+          <w:rtl w:val="0"/>
+        </w:rPr>
+        <w:t xml:space="preserve">:</w:t>
+      </w:r>
+    </w:p>
+    <w:p>
+      <w:pPr>
+        <w:widowControl w:val="0"/>
+        <w:spacing w:line="240" w:lineRule="auto"/>
+        <w:rPr/>
+      </w:pPr>
+      <w:r>
+        <w:rPr>
+          <w:rtl w:val="0"/>
+        </w:rPr>
+      </w:r>
+    </w:p>
+    <w:p>
+      <w:pPr>
+        <w:widowControl w:val="0"/>
+        <w:spacing w:line="240" w:lineRule="auto"/>
+        <w:rPr/>
+      </w:pPr>
+      <w:r>
+        <w:rPr>
+          <w:rtl w:val="0"/>
+        </w:rPr>
+        <w:t xml:space="preserve">(Dimension, Context, Kind, Resource) : Mapping Context</w:t>
+      </w:r>
+    </w:p>
+    <w:p>
+      <w:pPr>
+        <w:widowControl w:val="0"/>
+        <w:spacing w:line="240" w:lineRule="auto"/>
+        <w:rPr/>
+      </w:pPr>
+      <w:r>
+        <w:rPr>
+          <w:rtl w:val="0"/>
+        </w:rPr>
+      </w:r>
+    </w:p>
+    <w:p>
+      <w:pPr>
+        <w:widowControl w:val="0"/>
+        <w:spacing w:line="240" w:lineRule="auto"/>
+        <w:rPr/>
+      </w:pPr>
+      <w:r>
+        <w:rPr>
+          <w:rtl w:val="0"/>
+        </w:rPr>
+        <w:t xml:space="preserve">(Resource, Dimension, Context, Kind) : Mapping Occurrence</w:t>
+      </w:r>
+    </w:p>
+    <w:p>
+      <w:pPr>
+        <w:widowControl w:val="0"/>
+        <w:spacing w:line="240" w:lineRule="auto"/>
+        <w:rPr/>
+      </w:pPr>
+      <w:r>
+        <w:rPr>
+          <w:rtl w:val="0"/>
+        </w:rPr>
+      </w:r>
+    </w:p>
+    <w:p>
+      <w:pPr>
+        <w:widowControl w:val="0"/>
+        <w:spacing w:line="240" w:lineRule="auto"/>
+        <w:rPr/>
+      </w:pPr>
+      <w:r>
+        <w:rPr>
+          <w:rtl w:val="0"/>
+        </w:rPr>
+        <w:t xml:space="preserve">(Kind, Resource, Dimension, Context)  :</w:t>
+      </w:r>
+    </w:p>
+    <w:p>
+      <w:pPr>
+        <w:widowControl w:val="0"/>
+        <w:spacing w:line="240" w:lineRule="auto"/>
+        <w:rPr/>
+      </w:pPr>
+      <w:r>
+        <w:rPr>
+          <w:rtl w:val="0"/>
+        </w:rPr>
+        <w:t xml:space="preserve">Mapping Attribute</w:t>
+      </w:r>
+    </w:p>
+    <w:p>
+      <w:pPr>
+        <w:widowControl w:val="0"/>
+        <w:spacing w:line="240" w:lineRule="auto"/>
+        <w:rPr/>
+      </w:pPr>
+      <w:r>
+        <w:rPr>
+          <w:rtl w:val="0"/>
+        </w:rPr>
+      </w:r>
+    </w:p>
+    <w:p>
+      <w:pPr>
+        <w:widowControl w:val="0"/>
+        <w:spacing w:line="240" w:lineRule="auto"/>
+        <w:rPr/>
+      </w:pPr>
+      <w:r>
+        <w:rPr>
+          <w:rtl w:val="0"/>
+        </w:rPr>
+        <w:t xml:space="preserve">(Context, Kind, Resource, Dimension) :</w:t>
+      </w:r>
+    </w:p>
+    <w:p>
+      <w:pPr>
+        <w:widowControl w:val="0"/>
+        <w:spacing w:line="240" w:lineRule="auto"/>
+        <w:rPr/>
+      </w:pPr>
+      <w:r>
+        <w:rPr>
+          <w:rtl w:val="0"/>
+        </w:rPr>
+        <w:t xml:space="preserve">Mapping Value</w:t>
+      </w:r>
+    </w:p>
+    <w:p>
+      <w:pPr>
+        <w:widowControl w:val="0"/>
+        <w:spacing w:line="240" w:lineRule="auto"/>
+        <w:rPr/>
+      </w:pPr>
+      <w:r>
+        <w:rPr>
+          <w:rtl w:val="0"/>
+        </w:rPr>
+      </w:r>
+    </w:p>
+    <w:p>
+      <w:pPr>
+        <w:widowControl w:val="0"/>
+        <w:spacing w:line="240" w:lineRule="auto"/>
+        <w:rPr/>
+      </w:pPr>
+      <w:r>
+        <w:rPr>
+          <w:u w:val="single"/>
+          <w:rtl w:val="0"/>
+        </w:rPr>
+        <w:t xml:space="preserve">Mappings</w:t>
+      </w:r>
+      <w:r>
+        <w:rPr>
+          <w:rtl w:val="0"/>
+        </w:rPr>
+        <w:t xml:space="preserve">:</w:t>
+      </w:r>
+    </w:p>
+    <w:p>
+      <w:pPr>
+        <w:widowControl w:val="0"/>
+        <w:spacing w:line="240" w:lineRule="auto"/>
+        <w:rPr/>
+      </w:pPr>
+      <w:r>
+        <w:rPr>
+          <w:rtl w:val="0"/>
+        </w:rPr>
+      </w:r>
+    </w:p>
+    <w:p>
+      <w:pPr>
+        <w:widowControl w:val="0"/>
+        <w:spacing w:line="240" w:lineRule="auto"/>
+        <w:rPr/>
+      </w:pPr>
+      <w:r>
+        <w:rPr>
+          <w:rtl w:val="0"/>
+        </w:rPr>
+        <w:t xml:space="preserve">(Value, Context, Occurrence, Attribute);</w:t>
+      </w:r>
+    </w:p>
+    <w:p>
+      <w:pPr>
+        <w:widowControl w:val="0"/>
+        <w:spacing w:line="240" w:lineRule="auto"/>
+        <w:rPr/>
+      </w:pPr>
+      <w:r>
+        <w:rPr>
+          <w:rtl w:val="0"/>
+        </w:rPr>
+        <w:t xml:space="preserve">(Attribute, Value, Context, Occurrence);</w:t>
+      </w:r>
+    </w:p>
+    <w:p>
+      <w:pPr>
+        <w:widowControl w:val="0"/>
+        <w:spacing w:line="240" w:lineRule="auto"/>
+        <w:rPr/>
+      </w:pPr>
+      <w:r>
+        <w:rPr>
+          <w:rtl w:val="0"/>
+        </w:rPr>
+        <w:t xml:space="preserve">(Occurrence, Attribute, Value, Context);</w:t>
+      </w:r>
+    </w:p>
+    <w:p>
+      <w:pPr>
+        <w:widowControl w:val="0"/>
+        <w:spacing w:line="240" w:lineRule="auto"/>
+        <w:rPr/>
+      </w:pPr>
+      <w:r>
+        <w:rPr>
+          <w:rtl w:val="0"/>
+        </w:rPr>
+        <w:t xml:space="preserve">(Context, Occurrence, Attribute, Value);</w:t>
       </w:r>
     </w:p>
     <w:p>
@@ -577,9 +769,16 @@
       </w:pPr>
       <w:r>
         <w:rPr>
-          <w:rtl w:val="0"/>
-        </w:rPr>
-        <w:t xml:space="preserve">Data: Instances Mappings.</w:t>
+          <w:u w:val="single"/>
+          <w:rtl w:val="0"/>
+        </w:rPr>
+        <w:t xml:space="preserve">Data</w:t>
+      </w:r>
+      <w:r>
+        <w:rPr>
+          <w:rtl w:val="0"/>
+        </w:rPr>
+        <w:t xml:space="preserve">: Instances Mappings.</w:t>
       </w:r>
     </w:p>
     <w:p>
@@ -652,9 +851,16 @@
       </w:pPr>
       <w:r>
         <w:rPr>
-          <w:rtl w:val="0"/>
-        </w:rPr>
-        <w:t xml:space="preserve">Information: Contexts Mappings.</w:t>
+          <w:u w:val="single"/>
+          <w:rtl w:val="0"/>
+        </w:rPr>
+        <w:t xml:space="preserve">Information</w:t>
+      </w:r>
+      <w:r>
+        <w:rPr>
+          <w:rtl w:val="0"/>
+        </w:rPr>
+        <w:t xml:space="preserve">: Contexts Mappings.</w:t>
       </w:r>
     </w:p>
     <w:p>
@@ -727,9 +933,16 @@
       </w:pPr>
       <w:r>
         <w:rPr>
-          <w:rtl w:val="0"/>
-        </w:rPr>
-        <w:t xml:space="preserve">Knowledge:  Reified Contexts Mappings.</w:t>
+          <w:u w:val="single"/>
+          <w:rtl w:val="0"/>
+        </w:rPr>
+        <w:t xml:space="preserve">Knowledge</w:t>
+      </w:r>
+      <w:r>
+        <w:rPr>
+          <w:rtl w:val="0"/>
+        </w:rPr>
+        <w:t xml:space="preserve">:  Reified Contexts Mappings.</w:t>
       </w:r>
     </w:p>
     <w:p>

--- a/Items.docx
+++ b/Items.docx
@@ -1479,6 +1479,265 @@
           <w:rtl w:val="0"/>
         </w:rPr>
         <w:t xml:space="preserve">APIs: Augmentations, Query, Traversal, Matching, Transforms.</w:t>
+      </w:r>
+    </w:p>
+    <w:p>
+      <w:pPr>
+        <w:widowControl w:val="0"/>
+        <w:spacing w:line="240" w:lineRule="auto"/>
+        <w:rPr/>
+      </w:pPr>
+      <w:r>
+        <w:rPr>
+          <w:rtl w:val="0"/>
+        </w:rPr>
+      </w:r>
+    </w:p>
+    <w:p>
+      <w:pPr>
+        <w:widowControl w:val="0"/>
+        <w:spacing w:line="240" w:lineRule="auto"/>
+        <w:rPr>
+          <w:b w:val="1"/>
+        </w:rPr>
+      </w:pPr>
+      <w:r>
+        <w:rPr>
+          <w:b w:val="1"/>
+          <w:rtl w:val="0"/>
+        </w:rPr>
+        <w:t xml:space="preserve">TODO Items:</w:t>
+      </w:r>
+    </w:p>
+    <w:p>
+      <w:pPr>
+        <w:rPr/>
+      </w:pPr>
+      <w:r>
+        <w:rPr>
+          <w:rtl w:val="0"/>
+        </w:rPr>
+      </w:r>
+    </w:p>
+    <w:p>
+      <w:pPr>
+        <w:widowControl w:val="0"/>
+        <w:numPr>
+          <w:ilvl w:val="0"/>
+          <w:numId w:val="1"/>
+        </w:numPr>
+        <w:spacing w:line="240" w:lineRule="auto"/>
+        <w:ind w:left="600" w:hanging="360"/>
+      </w:pPr>
+      <w:r>
+        <w:rPr>
+          <w:rtl w:val="0"/>
+        </w:rPr>
+        <w:t xml:space="preserve">Explain Dimensional / Sets layout. Diagram. Models examples.</w:t>
+      </w:r>
+    </w:p>
+    <w:p>
+      <w:pPr>
+        <w:widowControl w:val="0"/>
+        <w:numPr>
+          <w:ilvl w:val="0"/>
+          <w:numId w:val="1"/>
+        </w:numPr>
+        <w:spacing w:line="240" w:lineRule="auto"/>
+        <w:ind w:left="600" w:hanging="360"/>
+      </w:pPr>
+      <w:r>
+        <w:rPr>
+          <w:rtl w:val="0"/>
+        </w:rPr>
+        <w:t xml:space="preserve">Explain Layer Context, Occurrence, Attribute, Value Pattern: for SPO Statement and for Models Statements.</w:t>
+      </w:r>
+    </w:p>
+    <w:p>
+      <w:pPr>
+        <w:widowControl w:val="0"/>
+        <w:numPr>
+          <w:ilvl w:val="0"/>
+          <w:numId w:val="1"/>
+        </w:numPr>
+        <w:spacing w:line="240" w:lineRule="auto"/>
+        <w:ind w:left="600" w:hanging="360"/>
+      </w:pPr>
+      <w:r>
+        <w:rPr>
+          <w:rtl w:val="0"/>
+        </w:rPr>
+        <w:t xml:space="preserve">Explain Layers Aggregation  Activation / Alignment:</w:t>
+      </w:r>
+    </w:p>
+    <w:p>
+      <w:pPr>
+        <w:widowControl w:val="0"/>
+        <w:numPr>
+          <w:ilvl w:val="0"/>
+          <w:numId w:val="1"/>
+        </w:numPr>
+        <w:spacing w:line="240" w:lineRule="auto"/>
+        <w:ind w:left="600" w:hanging="360"/>
+      </w:pPr>
+      <w:r>
+        <w:rPr>
+          <w:rtl w:val="0"/>
+        </w:rPr>
+        <w:t xml:space="preserve">Aggregation: Context type instance aggregates type instance child Occurrences (parent Context type instances) matching grouping criteria (Encoding).</w:t>
+      </w:r>
+    </w:p>
+    <w:p>
+      <w:pPr>
+        <w:widowControl w:val="0"/>
+        <w:numPr>
+          <w:ilvl w:val="0"/>
+          <w:numId w:val="1"/>
+        </w:numPr>
+        <w:spacing w:line="240" w:lineRule="auto"/>
+        <w:ind w:left="600" w:hanging="360"/>
+      </w:pPr>
+      <w:r>
+        <w:rPr>
+          <w:rtl w:val="0"/>
+        </w:rPr>
+        <w:t xml:space="preserve">Activation: Which Attributes has Context Occurrence (according to its Kind in Context / Role) in this Occurrence.</w:t>
+      </w:r>
+    </w:p>
+    <w:p>
+      <w:pPr>
+        <w:widowControl w:val="0"/>
+        <w:numPr>
+          <w:ilvl w:val="0"/>
+          <w:numId w:val="1"/>
+        </w:numPr>
+        <w:spacing w:line="240" w:lineRule="auto"/>
+        <w:ind w:left="600" w:hanging="360"/>
+      </w:pPr>
+      <w:r>
+        <w:rPr>
+          <w:rtl w:val="0"/>
+        </w:rPr>
+        <w:t xml:space="preserve">Alignment: Context Occurrence Attributes Values (according to its Kind in Context / Role).</w:t>
+      </w:r>
+    </w:p>
+    <w:p>
+      <w:pPr>
+        <w:widowControl w:val="0"/>
+        <w:numPr>
+          <w:ilvl w:val="0"/>
+          <w:numId w:val="1"/>
+        </w:numPr>
+        <w:spacing w:line="240" w:lineRule="auto"/>
+        <w:ind w:left="600" w:hanging="360"/>
+      </w:pPr>
+      <w:r>
+        <w:rPr>
+          <w:rtl w:val="0"/>
+        </w:rPr>
+        <w:t xml:space="preserve">Functional Encoding (Sets): Types Dimension, Role, Relationship, Relation Kinds applied over Individuals Dimension, Resource, Class, Context. Augmented IDs. Encode hierarchies / reifications. Example: Subject / Object / Predicate Role / Relationship mask, Subject / Object / Predicate Resource / Class mask. Masks: Predicates of Set memberships. Functional Mappings.</w:t>
+      </w:r>
+    </w:p>
+    <w:p>
+      <w:pPr>
+        <w:widowControl w:val="0"/>
+        <w:numPr>
+          <w:ilvl w:val="0"/>
+          <w:numId w:val="1"/>
+        </w:numPr>
+        <w:spacing w:line="240" w:lineRule="auto"/>
+        <w:ind w:left="600" w:hanging="360"/>
+      </w:pPr>
+      <w:r>
+        <w:rPr>
+          <w:rtl w:val="0"/>
+        </w:rPr>
+        <w:t xml:space="preserve">Mappings Model: Sets / Dimensional Semantics.</w:t>
+      </w:r>
+    </w:p>
+    <w:p>
+      <w:pPr>
+        <w:widowControl w:val="0"/>
+        <w:numPr>
+          <w:ilvl w:val="0"/>
+          <w:numId w:val="1"/>
+        </w:numPr>
+        <w:spacing w:line="240" w:lineRule="auto"/>
+        <w:ind w:left="600" w:hanging="360"/>
+      </w:pPr>
+      <w:r>
+        <w:rPr>
+          <w:rtl w:val="0"/>
+        </w:rPr>
+        <w:t xml:space="preserve">Mappings / Functional Encoding: Upper Dimensional Matchings / Augmentations. Mappings Model masks matchings reflects / leads to Types / Individuals Models Augmentations / Assertions.</w:t>
+      </w:r>
+    </w:p>
+    <w:p>
+      <w:pPr>
+        <w:widowControl w:val="0"/>
+        <w:numPr>
+          <w:ilvl w:val="0"/>
+          <w:numId w:val="1"/>
+        </w:numPr>
+        <w:spacing w:line="240" w:lineRule="auto"/>
+        <w:ind w:left="600" w:hanging="360"/>
+      </w:pPr>
+      <w:r>
+        <w:rPr>
+          <w:rtl w:val="0"/>
+        </w:rPr>
+        <w:t xml:space="preserve">Mappings / Functional Encoding: Relation Statements / Relationship views / matchings examples.</w:t>
+      </w:r>
+    </w:p>
+    <w:p>
+      <w:pPr>
+        <w:widowControl w:val="0"/>
+        <w:numPr>
+          <w:ilvl w:val="0"/>
+          <w:numId w:val="1"/>
+        </w:numPr>
+        <w:spacing w:line="240" w:lineRule="auto"/>
+        <w:ind w:left="600" w:hanging="360"/>
+      </w:pPr>
+      <w:r>
+        <w:rPr>
+          <w:rtl w:val="0"/>
+        </w:rPr>
+        <w:t xml:space="preserve">Mappings Upper Alignments examples (dates, marital status, hiring). Relation Relationship statements order / context properties (Dimensional Alignments).</w:t>
+      </w:r>
+    </w:p>
+    <w:p>
+      <w:pPr>
+        <w:widowControl w:val="0"/>
+        <w:numPr>
+          <w:ilvl w:val="0"/>
+          <w:numId w:val="1"/>
+        </w:numPr>
+        <w:spacing w:line="240" w:lineRule="auto"/>
+        <w:ind w:left="600" w:hanging="360"/>
+      </w:pPr>
+      <w:r>
+        <w:rPr>
+          <w:rtl w:val="0"/>
+        </w:rPr>
+        <w:t xml:space="preserve">Functional APIs Query / Browse / Traversal / Transforms examples.</w:t>
+      </w:r>
+    </w:p>
+    <w:p>
+      <w:pPr>
+        <w:widowControl w:val="0"/>
+        <w:numPr>
+          <w:ilvl w:val="0"/>
+          <w:numId w:val="1"/>
+        </w:numPr>
+        <w:spacing w:line="240" w:lineRule="auto"/>
+        <w:ind w:left="600" w:hanging="360"/>
+      </w:pPr>
+      <w:r>
+        <w:rPr>
+          <w:rtl w:val="0"/>
+        </w:rPr>
+        <w:t xml:space="preserve">ImplementationItems &amp; drafts documents topics.</w:t>
       </w:r>
     </w:p>
     <w:p>
@@ -1501,7 +1760,211 @@
 </file>
 
 <file path=word/numbering.xml><?xml version="1.0" encoding="utf-8"?>
-<w:numbering xmlns:mc="http://schemas.openxmlformats.org/markup-compatibility/2006" xmlns:o="urn:schemas-microsoft-com:office:office" xmlns:r="http://schemas.openxmlformats.org/officeDocument/2006/relationships" xmlns:m="http://schemas.openxmlformats.org/officeDocument/2006/math" xmlns:v="urn:schemas-microsoft-com:vml" xmlns:wp="http://schemas.openxmlformats.org/drawingml/2006/wordprocessingDrawing" xmlns:w10="urn:schemas-microsoft-com:office:word" xmlns:w="http://schemas.openxmlformats.org/wordprocessingml/2006/main" xmlns:wne="http://schemas.microsoft.com/office/word/2006/wordml" xmlns:sl="http://schemas.openxmlformats.org/schemaLibrary/2006/main" xmlns:a="http://schemas.openxmlformats.org/drawingml/2006/main" xmlns:pic="http://schemas.openxmlformats.org/drawingml/2006/picture" xmlns:c="http://schemas.openxmlformats.org/drawingml/2006/chart" xmlns:lc="http://schemas.openxmlformats.org/drawingml/2006/lockedCanvas" xmlns:dgm="http://schemas.openxmlformats.org/drawingml/2006/diagram" xmlns:wps="http://schemas.microsoft.com/office/word/2010/wordprocessingShape" xmlns:wpg="http://schemas.microsoft.com/office/word/2010/wordprocessingGroup" xmlns:w14="http://schemas.microsoft.com/office/word/2010/wordml" xmlns:w15="http://schemas.microsoft.com/office/word/2012/wordml"/>
+<w:numbering xmlns:mc="http://schemas.openxmlformats.org/markup-compatibility/2006" xmlns:o="urn:schemas-microsoft-com:office:office" xmlns:r="http://schemas.openxmlformats.org/officeDocument/2006/relationships" xmlns:m="http://schemas.openxmlformats.org/officeDocument/2006/math" xmlns:v="urn:schemas-microsoft-com:vml" xmlns:wp="http://schemas.openxmlformats.org/drawingml/2006/wordprocessingDrawing" xmlns:w10="urn:schemas-microsoft-com:office:word" xmlns:w="http://schemas.openxmlformats.org/wordprocessingml/2006/main" xmlns:wne="http://schemas.microsoft.com/office/word/2006/wordml" xmlns:sl="http://schemas.openxmlformats.org/schemaLibrary/2006/main" xmlns:a="http://schemas.openxmlformats.org/drawingml/2006/main" xmlns:pic="http://schemas.openxmlformats.org/drawingml/2006/picture" xmlns:c="http://schemas.openxmlformats.org/drawingml/2006/chart" xmlns:lc="http://schemas.openxmlformats.org/drawingml/2006/lockedCanvas" xmlns:dgm="http://schemas.openxmlformats.org/drawingml/2006/diagram" xmlns:wps="http://schemas.microsoft.com/office/word/2010/wordprocessingShape" xmlns:wpg="http://schemas.microsoft.com/office/word/2010/wordprocessingGroup" xmlns:w14="http://schemas.microsoft.com/office/word/2010/wordml" xmlns:w15="http://schemas.microsoft.com/office/word/2012/wordml">
+  <w:abstractNum w:abstractNumId="1">
+    <w:lvl w:ilvl="0">
+      <w:start w:val="1"/>
+      <w:numFmt w:val="bullet"/>
+      <w:lvlText w:val="●"/>
+      <w:lvlJc w:val="left"/>
+      <w:pPr>
+        <w:ind w:left="600" w:hanging="360"/>
+      </w:pPr>
+      <w:rPr>
+        <w:rFonts w:ascii="Arial" w:cs="Arial" w:eastAsia="Arial" w:hAnsi="Arial"/>
+        <w:b w:val="0"/>
+        <w:i w:val="0"/>
+        <w:smallCaps w:val="0"/>
+        <w:strike w:val="0"/>
+        <w:color w:val="000000"/>
+        <w:sz w:val="22"/>
+        <w:szCs w:val="22"/>
+        <w:u w:val="none"/>
+        <w:shd w:fill="auto" w:val="clear"/>
+        <w:vertAlign w:val="baseline"/>
+      </w:rPr>
+    </w:lvl>
+    <w:lvl w:ilvl="1">
+      <w:start w:val="1"/>
+      <w:numFmt w:val="bullet"/>
+      <w:lvlText w:val="○"/>
+      <w:lvlJc w:val="left"/>
+      <w:pPr>
+        <w:ind w:left="1440" w:hanging="360"/>
+      </w:pPr>
+      <w:rPr>
+        <w:rFonts w:ascii="Arial" w:cs="Arial" w:eastAsia="Arial" w:hAnsi="Arial"/>
+        <w:b w:val="0"/>
+        <w:i w:val="0"/>
+        <w:smallCaps w:val="0"/>
+        <w:strike w:val="0"/>
+        <w:color w:val="000000"/>
+        <w:sz w:val="22"/>
+        <w:szCs w:val="22"/>
+        <w:u w:val="none"/>
+        <w:shd w:fill="auto" w:val="clear"/>
+        <w:vertAlign w:val="baseline"/>
+      </w:rPr>
+    </w:lvl>
+    <w:lvl w:ilvl="2">
+      <w:start w:val="1"/>
+      <w:numFmt w:val="bullet"/>
+      <w:lvlText w:val="■"/>
+      <w:lvlJc w:val="left"/>
+      <w:pPr>
+        <w:ind w:left="2160" w:hanging="360"/>
+      </w:pPr>
+      <w:rPr>
+        <w:rFonts w:ascii="Arial" w:cs="Arial" w:eastAsia="Arial" w:hAnsi="Arial"/>
+        <w:b w:val="0"/>
+        <w:i w:val="0"/>
+        <w:smallCaps w:val="0"/>
+        <w:strike w:val="0"/>
+        <w:color w:val="000000"/>
+        <w:sz w:val="22"/>
+        <w:szCs w:val="22"/>
+        <w:u w:val="none"/>
+        <w:shd w:fill="auto" w:val="clear"/>
+        <w:vertAlign w:val="baseline"/>
+      </w:rPr>
+    </w:lvl>
+    <w:lvl w:ilvl="3">
+      <w:start w:val="1"/>
+      <w:numFmt w:val="bullet"/>
+      <w:lvlText w:val="■"/>
+      <w:lvlJc w:val="left"/>
+      <w:pPr>
+        <w:ind w:left="2880" w:hanging="360"/>
+      </w:pPr>
+      <w:rPr>
+        <w:rFonts w:ascii="Arial" w:cs="Arial" w:eastAsia="Arial" w:hAnsi="Arial"/>
+        <w:b w:val="0"/>
+        <w:i w:val="0"/>
+        <w:smallCaps w:val="0"/>
+        <w:strike w:val="0"/>
+        <w:color w:val="000000"/>
+        <w:sz w:val="22"/>
+        <w:szCs w:val="22"/>
+        <w:u w:val="none"/>
+        <w:shd w:fill="auto" w:val="clear"/>
+        <w:vertAlign w:val="baseline"/>
+      </w:rPr>
+    </w:lvl>
+    <w:lvl w:ilvl="4">
+      <w:start w:val="1"/>
+      <w:numFmt w:val="bullet"/>
+      <w:lvlText w:val="■"/>
+      <w:lvlJc w:val="left"/>
+      <w:pPr>
+        <w:ind w:left="3600" w:hanging="360"/>
+      </w:pPr>
+      <w:rPr>
+        <w:rFonts w:ascii="Arial" w:cs="Arial" w:eastAsia="Arial" w:hAnsi="Arial"/>
+        <w:b w:val="0"/>
+        <w:i w:val="0"/>
+        <w:smallCaps w:val="0"/>
+        <w:strike w:val="0"/>
+        <w:color w:val="000000"/>
+        <w:sz w:val="22"/>
+        <w:szCs w:val="22"/>
+        <w:u w:val="none"/>
+        <w:shd w:fill="auto" w:val="clear"/>
+        <w:vertAlign w:val="baseline"/>
+      </w:rPr>
+    </w:lvl>
+    <w:lvl w:ilvl="5">
+      <w:start w:val="1"/>
+      <w:numFmt w:val="bullet"/>
+      <w:lvlText w:val="■"/>
+      <w:lvlJc w:val="left"/>
+      <w:pPr>
+        <w:ind w:left="4320" w:hanging="360"/>
+      </w:pPr>
+      <w:rPr>
+        <w:rFonts w:ascii="Arial" w:cs="Arial" w:eastAsia="Arial" w:hAnsi="Arial"/>
+        <w:b w:val="0"/>
+        <w:i w:val="0"/>
+        <w:smallCaps w:val="0"/>
+        <w:strike w:val="0"/>
+        <w:color w:val="000000"/>
+        <w:sz w:val="22"/>
+        <w:szCs w:val="22"/>
+        <w:u w:val="none"/>
+        <w:shd w:fill="auto" w:val="clear"/>
+        <w:vertAlign w:val="baseline"/>
+      </w:rPr>
+    </w:lvl>
+    <w:lvl w:ilvl="6">
+      <w:start w:val="1"/>
+      <w:numFmt w:val="bullet"/>
+      <w:lvlText w:val="■"/>
+      <w:lvlJc w:val="left"/>
+      <w:pPr>
+        <w:ind w:left="5040" w:hanging="360"/>
+      </w:pPr>
+      <w:rPr>
+        <w:rFonts w:ascii="Arial" w:cs="Arial" w:eastAsia="Arial" w:hAnsi="Arial"/>
+        <w:b w:val="0"/>
+        <w:i w:val="0"/>
+        <w:smallCaps w:val="0"/>
+        <w:strike w:val="0"/>
+        <w:color w:val="000000"/>
+        <w:sz w:val="22"/>
+        <w:szCs w:val="22"/>
+        <w:u w:val="none"/>
+        <w:shd w:fill="auto" w:val="clear"/>
+        <w:vertAlign w:val="baseline"/>
+      </w:rPr>
+    </w:lvl>
+    <w:lvl w:ilvl="7">
+      <w:start w:val="1"/>
+      <w:numFmt w:val="bullet"/>
+      <w:lvlText w:val="■"/>
+      <w:lvlJc w:val="left"/>
+      <w:pPr>
+        <w:ind w:left="5760" w:hanging="360"/>
+      </w:pPr>
+      <w:rPr>
+        <w:rFonts w:ascii="Arial" w:cs="Arial" w:eastAsia="Arial" w:hAnsi="Arial"/>
+        <w:b w:val="0"/>
+        <w:i w:val="0"/>
+        <w:smallCaps w:val="0"/>
+        <w:strike w:val="0"/>
+        <w:color w:val="000000"/>
+        <w:sz w:val="22"/>
+        <w:szCs w:val="22"/>
+        <w:u w:val="none"/>
+        <w:shd w:fill="auto" w:val="clear"/>
+        <w:vertAlign w:val="baseline"/>
+      </w:rPr>
+    </w:lvl>
+    <w:lvl w:ilvl="8">
+      <w:start w:val="1"/>
+      <w:numFmt w:val="bullet"/>
+      <w:lvlText w:val="■"/>
+      <w:lvlJc w:val="left"/>
+      <w:pPr>
+        <w:ind w:left="6480" w:hanging="360"/>
+      </w:pPr>
+      <w:rPr>
+        <w:rFonts w:ascii="Arial" w:cs="Arial" w:eastAsia="Arial" w:hAnsi="Arial"/>
+        <w:b w:val="0"/>
+        <w:i w:val="0"/>
+        <w:smallCaps w:val="0"/>
+        <w:strike w:val="0"/>
+        <w:color w:val="000000"/>
+        <w:sz w:val="22"/>
+        <w:szCs w:val="22"/>
+        <w:u w:val="none"/>
+        <w:shd w:fill="auto" w:val="clear"/>
+        <w:vertAlign w:val="baseline"/>
+      </w:rPr>
+    </w:lvl>
+  </w:abstractNum>
+  <w:num w:numId="1">
+    <w:abstractNumId w:val="1"/>
+  </w:num>
+</w:numbering>
 </file>
 
 <file path=word/styles.xml><?xml version="1.0" encoding="utf-8"?>

--- a/Items.docx
+++ b/Items.docx
@@ -1528,12 +1528,13 @@
         </w:numPr>
         <w:spacing w:line="240" w:lineRule="auto"/>
         <w:ind w:left="600" w:hanging="360"/>
-      </w:pPr>
-      <w:r>
-        <w:rPr>
-          <w:rtl w:val="0"/>
-        </w:rPr>
-        <w:t xml:space="preserve">Explain Dimensional / Sets layout. Diagram. Models examples.</w:t>
+        <w:rPr/>
+      </w:pPr>
+      <w:r>
+        <w:rPr>
+          <w:rtl w:val="0"/>
+        </w:rPr>
+        <w:t xml:space="preserve">Explain Dimensional / Sets layouts. Diagram. Models examples. Types golden braid (has metatype). Metaclass, Class, Instance, Occurrence, Context, Role (Ontology Matching).</w:t>
       </w:r>
     </w:p>
     <w:p>
@@ -1545,6 +1546,7 @@
         </w:numPr>
         <w:spacing w:line="240" w:lineRule="auto"/>
         <w:ind w:left="600" w:hanging="360"/>
+        <w:rPr/>
       </w:pPr>
       <w:r>
         <w:rPr>
@@ -1562,6 +1564,7 @@
         </w:numPr>
         <w:spacing w:line="240" w:lineRule="auto"/>
         <w:ind w:left="600" w:hanging="360"/>
+        <w:rPr/>
       </w:pPr>
       <w:r>
         <w:rPr>
@@ -1579,6 +1582,7 @@
         </w:numPr>
         <w:spacing w:line="240" w:lineRule="auto"/>
         <w:ind w:left="600" w:hanging="360"/>
+        <w:rPr/>
       </w:pPr>
       <w:r>
         <w:rPr>
@@ -1596,6 +1600,7 @@
         </w:numPr>
         <w:spacing w:line="240" w:lineRule="auto"/>
         <w:ind w:left="600" w:hanging="360"/>
+        <w:rPr/>
       </w:pPr>
       <w:r>
         <w:rPr>
@@ -1613,6 +1618,7 @@
         </w:numPr>
         <w:spacing w:line="240" w:lineRule="auto"/>
         <w:ind w:left="600" w:hanging="360"/>
+        <w:rPr/>
       </w:pPr>
       <w:r>
         <w:rPr>
@@ -1630,6 +1636,7 @@
         </w:numPr>
         <w:spacing w:line="240" w:lineRule="auto"/>
         <w:ind w:left="600" w:hanging="360"/>
+        <w:rPr/>
       </w:pPr>
       <w:r>
         <w:rPr>
@@ -1647,6 +1654,7 @@
         </w:numPr>
         <w:spacing w:line="240" w:lineRule="auto"/>
         <w:ind w:left="600" w:hanging="360"/>
+        <w:rPr/>
       </w:pPr>
       <w:r>
         <w:rPr>
@@ -1664,6 +1672,7 @@
         </w:numPr>
         <w:spacing w:line="240" w:lineRule="auto"/>
         <w:ind w:left="600" w:hanging="360"/>
+        <w:rPr/>
       </w:pPr>
       <w:r>
         <w:rPr>
@@ -1681,6 +1690,7 @@
         </w:numPr>
         <w:spacing w:line="240" w:lineRule="auto"/>
         <w:ind w:left="600" w:hanging="360"/>
+        <w:rPr/>
       </w:pPr>
       <w:r>
         <w:rPr>
@@ -1698,6 +1708,7 @@
         </w:numPr>
         <w:spacing w:line="240" w:lineRule="auto"/>
         <w:ind w:left="600" w:hanging="360"/>
+        <w:rPr/>
       </w:pPr>
       <w:r>
         <w:rPr>
@@ -1715,6 +1726,7 @@
         </w:numPr>
         <w:spacing w:line="240" w:lineRule="auto"/>
         <w:ind w:left="600" w:hanging="360"/>
+        <w:rPr/>
       </w:pPr>
       <w:r>
         <w:rPr>
@@ -1732,6 +1744,30 @@
         </w:numPr>
         <w:spacing w:line="240" w:lineRule="auto"/>
         <w:ind w:left="600" w:hanging="360"/>
+        <w:rPr/>
+      </w:pPr>
+      <w:r>
+        <w:rPr>
+          <w:rtl w:val="0"/>
+        </w:rPr>
+        <w:t xml:space="preserve">Dimensions Encoding: Given Dimensional Contexts (CSPO Models set layouts) having four dimensional sets (Types Model, Individuals Model, Mappings Model, State Model) each representing (nested) CSPO inputs / parts of a recursively aggregated CSPO layout (i.e. aggregated layout Context is Mappings Model, Subject is State Model, etc.) having this setting (Models types / layers class / instance IDs) reified in this fifth "Focus" Model which represents a "snapshot" of current state and available transitions (Focus shifts).</w:t>
+      </w:r>
+      <w:r>
+        <w:rPr>
+          <w:rtl w:val="0"/>
+        </w:rPr>
+      </w:r>
+    </w:p>
+    <w:p>
+      <w:pPr>
+        <w:widowControl w:val="0"/>
+        <w:numPr>
+          <w:ilvl w:val="0"/>
+          <w:numId w:val="1"/>
+        </w:numPr>
+        <w:spacing w:line="240" w:lineRule="auto"/>
+        <w:ind w:left="600" w:hanging="360"/>
+        <w:rPr/>
       </w:pPr>
       <w:r>
         <w:rPr>

--- a/Items.docx
+++ b/Items.docx
@@ -806,57 +806,221 @@
         <w:rPr>
           <w:rtl w:val="0"/>
         </w:rPr>
-        <w:t xml:space="preserve">Aggregation: Clustering (Contexts types Occurrences).</w:t>
-      </w:r>
-    </w:p>
-    <w:p>
-      <w:pPr>
-        <w:widowControl w:val="0"/>
-        <w:spacing w:line="240" w:lineRule="auto"/>
-        <w:rPr/>
-      </w:pPr>
-      <w:r>
-        <w:rPr>
-          <w:rtl w:val="0"/>
-        </w:rPr>
-      </w:r>
-    </w:p>
-    <w:p>
-      <w:pPr>
-        <w:widowControl w:val="0"/>
-        <w:spacing w:line="240" w:lineRule="auto"/>
-        <w:rPr/>
-      </w:pPr>
-      <w:r>
-        <w:rPr>
-          <w:rtl w:val="0"/>
-        </w:rPr>
-        <w:t xml:space="preserve">Activation: Classification (Contexts types Occurrences Attributes).</w:t>
-      </w:r>
-    </w:p>
-    <w:p>
-      <w:pPr>
-        <w:widowControl w:val="0"/>
-        <w:spacing w:line="240" w:lineRule="auto"/>
-        <w:rPr/>
-      </w:pPr>
-      <w:r>
-        <w:rPr>
-          <w:rtl w:val="0"/>
-        </w:rPr>
-      </w:r>
-    </w:p>
-    <w:p>
-      <w:pPr>
-        <w:widowControl w:val="0"/>
-        <w:spacing w:line="240" w:lineRule="auto"/>
-        <w:rPr/>
-      </w:pPr>
-      <w:r>
-        <w:rPr>
-          <w:rtl w:val="0"/>
-        </w:rPr>
-        <w:t xml:space="preserve">Alignment: Regression (Contexts types Occurrences Attributes Values).</w:t>
+        <w:t xml:space="preserve">Activation: Classification (Context types Occurrences Attributes).</w:t>
+      </w:r>
+    </w:p>
+    <w:p>
+      <w:pPr>
+        <w:widowControl w:val="0"/>
+        <w:spacing w:line="240" w:lineRule="auto"/>
+        <w:rPr/>
+      </w:pPr>
+      <w:r>
+        <w:rPr>
+          <w:rtl w:val="0"/>
+        </w:rPr>
+      </w:r>
+    </w:p>
+    <w:p>
+      <w:pPr>
+        <w:widowControl w:val="0"/>
+        <w:spacing w:line="240" w:lineRule="auto"/>
+        <w:rPr/>
+      </w:pPr>
+      <w:r>
+        <w:rPr>
+          <w:rtl w:val="0"/>
+        </w:rPr>
+        <w:t xml:space="preserve">Alignment: Regression (Context types Occurrences Attributes Values).</w:t>
+      </w:r>
+    </w:p>
+    <w:p>
+      <w:pPr>
+        <w:widowControl w:val="0"/>
+        <w:spacing w:line="240" w:lineRule="auto"/>
+        <w:rPr/>
+      </w:pPr>
+      <w:r>
+        <w:rPr>
+          <w:rtl w:val="0"/>
+        </w:rPr>
+      </w:r>
+    </w:p>
+    <w:p>
+      <w:pPr>
+        <w:widowControl w:val="0"/>
+        <w:spacing w:line="240" w:lineRule="auto"/>
+        <w:rPr/>
+      </w:pPr>
+      <w:r>
+        <w:rPr>
+          <w:rtl w:val="0"/>
+        </w:rPr>
+        <w:t xml:space="preserve">Aggregation: Clustering (Context types Occurrences).</w:t>
+      </w:r>
+    </w:p>
+    <w:p>
+      <w:pPr>
+        <w:widowControl w:val="0"/>
+        <w:spacing w:line="240" w:lineRule="auto"/>
+        <w:rPr/>
+      </w:pPr>
+      <w:r>
+        <w:rPr>
+          <w:rtl w:val="0"/>
+        </w:rPr>
+      </w:r>
+    </w:p>
+    <w:p>
+      <w:pPr>
+        <w:widowControl w:val="0"/>
+        <w:spacing w:line="240" w:lineRule="auto"/>
+        <w:rPr/>
+      </w:pPr>
+      <w:r>
+        <w:rPr>
+          <w:rtl w:val="0"/>
+        </w:rPr>
+        <w:t xml:space="preserve">Augmentations:</w:t>
+      </w:r>
+    </w:p>
+    <w:p>
+      <w:pPr>
+        <w:widowControl w:val="0"/>
+        <w:spacing w:line="240" w:lineRule="auto"/>
+        <w:rPr/>
+      </w:pPr>
+      <w:r>
+        <w:rPr>
+          <w:rtl w:val="0"/>
+        </w:rPr>
+      </w:r>
+    </w:p>
+    <w:p>
+      <w:pPr>
+        <w:widowControl w:val="0"/>
+        <w:spacing w:line="240" w:lineRule="auto"/>
+        <w:rPr/>
+      </w:pPr>
+      <w:r>
+        <w:rPr>
+          <w:rtl w:val="0"/>
+        </w:rPr>
+        <w:t xml:space="preserve">(Context, Occurrence) : Value;</w:t>
+      </w:r>
+    </w:p>
+    <w:p>
+      <w:pPr>
+        <w:widowControl w:val="0"/>
+        <w:spacing w:line="240" w:lineRule="auto"/>
+        <w:rPr/>
+      </w:pPr>
+      <w:r>
+        <w:rPr>
+          <w:rtl w:val="0"/>
+        </w:rPr>
+      </w:r>
+    </w:p>
+    <w:p>
+      <w:pPr>
+        <w:widowControl w:val="0"/>
+        <w:spacing w:line="240" w:lineRule="auto"/>
+        <w:rPr/>
+      </w:pPr>
+      <w:r>
+        <w:rPr>
+          <w:rtl w:val="0"/>
+        </w:rPr>
+        <w:t xml:space="preserve">Activation:</w:t>
+      </w:r>
+    </w:p>
+    <w:p>
+      <w:pPr>
+        <w:widowControl w:val="0"/>
+        <w:spacing w:line="240" w:lineRule="auto"/>
+        <w:rPr/>
+      </w:pPr>
+      <w:r>
+        <w:rPr>
+          <w:rtl w:val="0"/>
+        </w:rPr>
+        <w:t xml:space="preserve">(Statement, Resource) : Kind;</w:t>
+      </w:r>
+    </w:p>
+    <w:p>
+      <w:pPr>
+        <w:widowControl w:val="0"/>
+        <w:spacing w:line="240" w:lineRule="auto"/>
+        <w:rPr/>
+      </w:pPr>
+      <w:r>
+        <w:rPr>
+          <w:rtl w:val="0"/>
+        </w:rPr>
+      </w:r>
+    </w:p>
+    <w:p>
+      <w:pPr>
+        <w:widowControl w:val="0"/>
+        <w:spacing w:line="240" w:lineRule="auto"/>
+        <w:rPr/>
+      </w:pPr>
+      <w:r>
+        <w:rPr>
+          <w:rtl w:val="0"/>
+        </w:rPr>
+        <w:t xml:space="preserve">Alignment:</w:t>
+      </w:r>
+    </w:p>
+    <w:p>
+      <w:pPr>
+        <w:widowControl w:val="0"/>
+        <w:spacing w:line="240" w:lineRule="auto"/>
+        <w:rPr/>
+      </w:pPr>
+      <w:r>
+        <w:rPr>
+          <w:rtl w:val="0"/>
+        </w:rPr>
+        <w:t xml:space="preserve">(Kind, Statement) : Resource;</w:t>
+      </w:r>
+    </w:p>
+    <w:p>
+      <w:pPr>
+        <w:widowControl w:val="0"/>
+        <w:spacing w:line="240" w:lineRule="auto"/>
+        <w:rPr/>
+      </w:pPr>
+      <w:r>
+        <w:rPr>
+          <w:rtl w:val="0"/>
+        </w:rPr>
+      </w:r>
+    </w:p>
+    <w:p>
+      <w:pPr>
+        <w:widowControl w:val="0"/>
+        <w:spacing w:line="240" w:lineRule="auto"/>
+        <w:rPr/>
+      </w:pPr>
+      <w:r>
+        <w:rPr>
+          <w:rtl w:val="0"/>
+        </w:rPr>
+        <w:t xml:space="preserve">Aggregation:</w:t>
+      </w:r>
+    </w:p>
+    <w:p>
+      <w:pPr>
+        <w:widowControl w:val="0"/>
+        <w:spacing w:line="240" w:lineRule="auto"/>
+        <w:rPr/>
+      </w:pPr>
+      <w:r>
+        <w:rPr>
+          <w:rtl w:val="0"/>
+        </w:rPr>
+        <w:t xml:space="preserve">(Resource, Kind) : Statement;</w:t>
       </w:r>
     </w:p>
     <w:p>
@@ -1751,11 +1915,6 @@
           <w:rtl w:val="0"/>
         </w:rPr>
         <w:t xml:space="preserve">Dimensions Encoding: Given Dimensional Contexts (CSPO Models set layouts) having four dimensional sets (Types Model, Individuals Model, Mappings Model, State Model) each representing (nested) CSPO inputs / parts of a recursively aggregated CSPO layout (i.e. aggregated layout Context is Mappings Model, Subject is State Model, etc.) having this setting (Models types / layers class / instance IDs) reified in this fifth "Focus" Model which represents a "snapshot" of current state and available transitions (Focus shifts).</w:t>
-      </w:r>
-      <w:r>
-        <w:rPr>
-          <w:rtl w:val="0"/>
-        </w:rPr>
       </w:r>
     </w:p>
     <w:p>

--- a/Items.docx
+++ b/Items.docx
@@ -1888,7 +1888,59 @@
         <w:rPr>
           <w:rtl w:val="0"/>
         </w:rPr>
-        <w:t xml:space="preserve">Reify Kinds as SPOs.</w:t>
+        <w:t xml:space="preserve">TBD: Relationship / Relation</w:t>
+      </w:r>
+    </w:p>
+    <w:p>
+      <w:pPr>
+        <w:rPr/>
+      </w:pPr>
+      <w:r>
+        <w:rPr>
+          <w:rtl w:val="0"/>
+        </w:rPr>
+      </w:r>
+    </w:p>
+    <w:p>
+      <w:pPr>
+        <w:rPr/>
+      </w:pPr>
+      <w:r>
+        <w:rPr>
+          <w:rtl w:val="0"/>
+        </w:rPr>
+        <w:t xml:space="preserve">Reify Kinds as SPOs : Types Model</w:t>
+      </w:r>
+    </w:p>
+    <w:p>
+      <w:pPr>
+        <w:rPr/>
+      </w:pPr>
+      <w:r>
+        <w:rPr>
+          <w:rtl w:val="0"/>
+        </w:rPr>
+      </w:r>
+    </w:p>
+    <w:p>
+      <w:pPr>
+        <w:rPr/>
+      </w:pPr>
+      <w:r>
+        <w:rPr>
+          <w:rtl w:val="0"/>
+        </w:rPr>
+        <w:t xml:space="preserve">Reify Statements as / Kinds / SPOs : Mappings Model</w:t>
+      </w:r>
+    </w:p>
+    <w:p>
+      <w:pPr>
+        <w:rPr/>
+      </w:pPr>
+      <w:r>
+        <w:rPr>
+          <w:rtl w:val="0"/>
+        </w:rPr>
       </w:r>
     </w:p>
     <w:p>

--- a/Items.docx
+++ b/Items.docx
@@ -2234,6 +2234,248 @@
           <w:rtl w:val="0"/>
         </w:rPr>
         <w:t xml:space="preserve">Order. Comparison. Relations. Upper Ontology assertions. Augmentations. TBD.</w:t>
+      </w:r>
+    </w:p>
+    <w:p>
+      <w:pPr>
+        <w:widowControl w:val="0"/>
+        <w:spacing w:line="240" w:lineRule="auto"/>
+        <w:rPr/>
+      </w:pPr>
+      <w:r>
+        <w:rPr>
+          <w:rtl w:val="0"/>
+        </w:rPr>
+      </w:r>
+    </w:p>
+    <w:p>
+      <w:pPr>
+        <w:widowControl w:val="0"/>
+        <w:spacing w:line="240" w:lineRule="auto"/>
+        <w:rPr>
+          <w:u w:val="single"/>
+        </w:rPr>
+      </w:pPr>
+      <w:r>
+        <w:rPr>
+          <w:u w:val="single"/>
+          <w:rtl w:val="0"/>
+        </w:rPr>
+        <w:t xml:space="preserve">Relation / Relationship: Tabular / OGM (Object Graph Mapper):</w:t>
+      </w:r>
+    </w:p>
+    <w:p>
+      <w:pPr>
+        <w:widowControl w:val="0"/>
+        <w:spacing w:line="240" w:lineRule="auto"/>
+        <w:rPr/>
+      </w:pPr>
+      <w:r>
+        <w:rPr>
+          <w:rtl w:val="0"/>
+        </w:rPr>
+      </w:r>
+    </w:p>
+    <w:p>
+      <w:pPr>
+        <w:widowControl w:val="0"/>
+        <w:spacing w:line="240" w:lineRule="auto"/>
+        <w:rPr/>
+      </w:pPr>
+      <w:r>
+        <w:rPr>
+          <w:rtl w:val="0"/>
+        </w:rPr>
+        <w:t xml:space="preserve">I/O: (Class, ClassID, Attribute, Value);</w:t>
+      </w:r>
+    </w:p>
+    <w:p>
+      <w:pPr>
+        <w:widowControl w:val="0"/>
+        <w:spacing w:line="240" w:lineRule="auto"/>
+        <w:rPr/>
+      </w:pPr>
+      <w:r>
+        <w:rPr>
+          <w:rtl w:val="0"/>
+        </w:rPr>
+      </w:r>
+    </w:p>
+    <w:p>
+      <w:pPr>
+        <w:widowControl w:val="0"/>
+        <w:spacing w:line="240" w:lineRule="auto"/>
+        <w:rPr/>
+      </w:pPr>
+      <w:r>
+        <w:rPr>
+          <w:rtl w:val="0"/>
+        </w:rPr>
+        <w:t xml:space="preserve">Class: Table / Object Type.</w:t>
+      </w:r>
+    </w:p>
+    <w:p>
+      <w:pPr>
+        <w:widowControl w:val="0"/>
+        <w:spacing w:line="240" w:lineRule="auto"/>
+        <w:rPr/>
+      </w:pPr>
+      <w:r>
+        <w:rPr>
+          <w:rtl w:val="0"/>
+        </w:rPr>
+        <w:t xml:space="preserve">ClassID: PK / Object ID.</w:t>
+      </w:r>
+    </w:p>
+    <w:p>
+      <w:pPr>
+        <w:widowControl w:val="0"/>
+        <w:spacing w:line="240" w:lineRule="auto"/>
+        <w:rPr/>
+      </w:pPr>
+      <w:r>
+        <w:rPr>
+          <w:rtl w:val="0"/>
+        </w:rPr>
+        <w:t xml:space="preserve">Attribute: Column / Member.</w:t>
+      </w:r>
+    </w:p>
+    <w:p>
+      <w:pPr>
+        <w:widowControl w:val="0"/>
+        <w:spacing w:line="240" w:lineRule="auto"/>
+        <w:rPr/>
+      </w:pPr>
+      <w:r>
+        <w:rPr>
+          <w:rtl w:val="0"/>
+        </w:rPr>
+        <w:t xml:space="preserve">Value: Cell / Field Value.</w:t>
+      </w:r>
+    </w:p>
+    <w:p>
+      <w:pPr>
+        <w:widowControl w:val="0"/>
+        <w:spacing w:line="240" w:lineRule="auto"/>
+        <w:rPr/>
+      </w:pPr>
+      <w:r>
+        <w:rPr>
+          <w:rtl w:val="0"/>
+        </w:rPr>
+      </w:r>
+    </w:p>
+    <w:p>
+      <w:pPr>
+        <w:widowControl w:val="0"/>
+        <w:spacing w:line="240" w:lineRule="auto"/>
+        <w:rPr/>
+      </w:pPr>
+      <w:r>
+        <w:rPr>
+          <w:rtl w:val="0"/>
+        </w:rPr>
+        <w:t xml:space="preserve">Subject Kind: Relation / Domain.</w:t>
+      </w:r>
+    </w:p>
+    <w:p>
+      <w:pPr>
+        <w:widowControl w:val="0"/>
+        <w:spacing w:line="240" w:lineRule="auto"/>
+        <w:rPr/>
+      </w:pPr>
+      <w:r>
+        <w:rPr>
+          <w:rtl w:val="0"/>
+        </w:rPr>
+      </w:r>
+    </w:p>
+    <w:p>
+      <w:pPr>
+        <w:widowControl w:val="0"/>
+        <w:spacing w:line="240" w:lineRule="auto"/>
+        <w:rPr/>
+      </w:pPr>
+      <w:r>
+        <w:rPr>
+          <w:rtl w:val="0"/>
+        </w:rPr>
+        <w:t xml:space="preserve">Predicate Kind: Relationship.</w:t>
+      </w:r>
+    </w:p>
+    <w:p>
+      <w:pPr>
+        <w:widowControl w:val="0"/>
+        <w:spacing w:line="240" w:lineRule="auto"/>
+        <w:rPr/>
+      </w:pPr>
+      <w:r>
+        <w:rPr>
+          <w:rtl w:val="0"/>
+        </w:rPr>
+      </w:r>
+    </w:p>
+    <w:p>
+      <w:pPr>
+        <w:widowControl w:val="0"/>
+        <w:spacing w:line="240" w:lineRule="auto"/>
+        <w:rPr/>
+      </w:pPr>
+      <w:r>
+        <w:rPr>
+          <w:rtl w:val="0"/>
+        </w:rPr>
+        <w:t xml:space="preserve">Object Kind: Mapping / Range.</w:t>
+      </w:r>
+    </w:p>
+    <w:p>
+      <w:pPr>
+        <w:widowControl w:val="0"/>
+        <w:spacing w:line="240" w:lineRule="auto"/>
+        <w:rPr/>
+      </w:pPr>
+      <w:r>
+        <w:rPr>
+          <w:rtl w:val="0"/>
+        </w:rPr>
+      </w:r>
+    </w:p>
+    <w:p>
+      <w:pPr>
+        <w:widowControl w:val="0"/>
+        <w:spacing w:line="240" w:lineRule="auto"/>
+        <w:rPr/>
+      </w:pPr>
+      <w:r>
+        <w:rPr>
+          <w:rtl w:val="0"/>
+        </w:rPr>
+        <w:t xml:space="preserve">Dataflow: Reactive Functional Augmentation / Integration APIs.</w:t>
+      </w:r>
+    </w:p>
+    <w:p>
+      <w:pPr>
+        <w:widowControl w:val="0"/>
+        <w:spacing w:line="240" w:lineRule="auto"/>
+        <w:rPr/>
+      </w:pPr>
+      <w:r>
+        <w:rPr>
+          <w:rtl w:val="0"/>
+        </w:rPr>
+      </w:r>
+    </w:p>
+    <w:p>
+      <w:pPr>
+        <w:widowControl w:val="0"/>
+        <w:spacing w:line="240" w:lineRule="auto"/>
+        <w:rPr/>
+      </w:pPr>
+      <w:r>
+        <w:rPr>
+          <w:rtl w:val="0"/>
+        </w:rPr>
+        <w:t xml:space="preserve">Indices: Apply functional mappings expansion.</w:t>
       </w:r>
     </w:p>
     <w:p>

--- a/Items.docx
+++ b/Items.docx
@@ -3116,6 +3116,99 @@
           <w:rtl w:val="0"/>
         </w:rPr>
         <w:t xml:space="preserve">ImplementationItems &amp; drafts documents topics.</w:t>
+      </w:r>
+    </w:p>
+    <w:p>
+      <w:pPr>
+        <w:widowControl w:val="0"/>
+        <w:spacing w:line="240" w:lineRule="auto"/>
+        <w:ind w:left="0" w:firstLine="0"/>
+        <w:rPr/>
+      </w:pPr>
+      <w:r>
+        <w:rPr>
+          <w:rtl w:val="0"/>
+        </w:rPr>
+      </w:r>
+    </w:p>
+    <w:p>
+      <w:pPr>
+        <w:widowControl w:val="0"/>
+        <w:numPr>
+          <w:ilvl w:val="0"/>
+          <w:numId w:val="1"/>
+        </w:numPr>
+        <w:spacing w:line="240" w:lineRule="auto"/>
+        <w:ind w:left="600" w:hanging="360"/>
+        <w:rPr>
+          <w:u w:val="none"/>
+        </w:rPr>
+      </w:pPr>
+      <w:r>
+        <w:rPr>
+          <w:rtl w:val="0"/>
+        </w:rPr>
+        <w:t xml:space="preserve">Diagrams (TO DO):</w:t>
+      </w:r>
+    </w:p>
+    <w:p>
+      <w:pPr>
+        <w:widowControl w:val="0"/>
+        <w:spacing w:line="240" w:lineRule="auto"/>
+        <w:ind w:left="0" w:firstLine="0"/>
+        <w:rPr/>
+      </w:pPr>
+      <w:r>
+        <w:rPr>
+          <w:rtl w:val="0"/>
+        </w:rPr>
+      </w:r>
+      <w:r>
+        <w:drawing>
+          <wp:anchor allowOverlap="1" behindDoc="0" distB="0" distT="0" distL="0" distR="0" hidden="0" layoutInCell="1" locked="0" relativeHeight="0" simplePos="0">
+            <wp:simplePos x="0" y="0"/>
+            <wp:positionH relativeFrom="column">
+              <wp:posOffset>0</wp:posOffset>
+            </wp:positionH>
+            <wp:positionV relativeFrom="paragraph">
+              <wp:posOffset>0</wp:posOffset>
+            </wp:positionV>
+            <wp:extent cx="5943600" cy="4515485"/>
+            <wp:effectExtent b="12700" l="12700" r="12700" t="12700"/>
+            <wp:wrapSquare wrapText="bothSides" distB="0" distT="0" distL="0" distR="0"/>
+            <wp:docPr id="1" name="image1.png"/>
+            <a:graphic>
+              <a:graphicData uri="http://schemas.openxmlformats.org/drawingml/2006/picture">
+                <pic:pic>
+                  <pic:nvPicPr>
+                    <pic:cNvPr id="0" name="image1.png"/>
+                    <pic:cNvPicPr preferRelativeResize="0"/>
+                  </pic:nvPicPr>
+                  <pic:blipFill>
+                    <a:blip r:embed="rId6"/>
+                    <a:srcRect b="0" l="0" r="0" t="0"/>
+                    <a:stretch>
+                      <a:fillRect/>
+                    </a:stretch>
+                  </pic:blipFill>
+                  <pic:spPr>
+                    <a:xfrm>
+                      <a:off x="0" y="0"/>
+                      <a:ext cx="5943600" cy="4515485"/>
+                    </a:xfrm>
+                    <a:prstGeom prst="rect"/>
+                    <a:ln w="12700">
+                      <a:solidFill>
+                        <a:srgbClr val="000000"/>
+                      </a:solidFill>
+                      <a:prstDash val="solid"/>
+                    </a:ln>
+                  </pic:spPr>
+                </pic:pic>
+              </a:graphicData>
+            </a:graphic>
+          </wp:anchor>
+        </w:drawing>
       </w:r>
     </w:p>
     <w:p>

--- a/Items.docx
+++ b/Items.docx
@@ -2762,6 +2762,129 @@
       <w:pPr>
         <w:widowControl w:val="0"/>
         <w:spacing w:line="240" w:lineRule="auto"/>
+        <w:ind w:left="0" w:firstLine="0"/>
+        <w:rPr/>
+      </w:pPr>
+      <w:r>
+        <w:rPr>
+          <w:rtl w:val="0"/>
+        </w:rPr>
+      </w:r>
+    </w:p>
+    <w:p>
+      <w:pPr>
+        <w:widowControl w:val="0"/>
+        <w:spacing w:line="240" w:lineRule="auto"/>
+        <w:ind w:left="0" w:firstLine="0"/>
+        <w:rPr/>
+      </w:pPr>
+      <w:r>
+        <w:rPr>
+          <w:rtl w:val="0"/>
+        </w:rPr>
+        <w:t xml:space="preserve">IDs: metaclass, class, instance, context, role, occurrence, previous, next ID roles relations for Model Set Contexts.</w:t>
+      </w:r>
+    </w:p>
+    <w:p>
+      <w:pPr>
+        <w:widowControl w:val="0"/>
+        <w:spacing w:line="240" w:lineRule="auto"/>
+        <w:ind w:left="0" w:firstLine="0"/>
+        <w:rPr/>
+      </w:pPr>
+      <w:r>
+        <w:rPr>
+          <w:rtl w:val="0"/>
+        </w:rPr>
+      </w:r>
+    </w:p>
+    <w:p>
+      <w:pPr>
+        <w:widowControl w:val="0"/>
+        <w:spacing w:line="240" w:lineRule="auto"/>
+        <w:ind w:left="0" w:firstLine="0"/>
+        <w:rPr/>
+      </w:pPr>
+      <w:r>
+        <w:rPr>
+          <w:rtl w:val="0"/>
+        </w:rPr>
+        <w:t xml:space="preserve">Augmentations / Transforms: Model / Domains functional mappings. Order. Dimensions. Axes. Flows. Hierarchies. Inference / Population.</w:t>
+      </w:r>
+    </w:p>
+    <w:p>
+      <w:pPr>
+        <w:widowControl w:val="0"/>
+        <w:spacing w:line="240" w:lineRule="auto"/>
+        <w:ind w:left="0" w:firstLine="0"/>
+        <w:rPr/>
+      </w:pPr>
+      <w:r>
+        <w:rPr>
+          <w:rtl w:val="0"/>
+        </w:rPr>
+      </w:r>
+    </w:p>
+    <w:p>
+      <w:pPr>
+        <w:widowControl w:val="0"/>
+        <w:spacing w:line="240" w:lineRule="auto"/>
+        <w:ind w:left="0" w:firstLine="0"/>
+        <w:rPr/>
+      </w:pPr>
+      <w:r>
+        <w:rPr>
+          <w:rtl w:val="0"/>
+        </w:rPr>
+        <w:t xml:space="preserve">Levels: Augmentations. Mappings.</w:t>
+      </w:r>
+    </w:p>
+    <w:p>
+      <w:pPr>
+        <w:widowControl w:val="0"/>
+        <w:spacing w:line="240" w:lineRule="auto"/>
+        <w:ind w:left="0" w:firstLine="0"/>
+        <w:rPr/>
+      </w:pPr>
+      <w:r>
+        <w:rPr>
+          <w:rtl w:val="0"/>
+        </w:rPr>
+        <w:t xml:space="preserve">Levels: Resource, Kind, Statement.</w:t>
+      </w:r>
+    </w:p>
+    <w:p>
+      <w:pPr>
+        <w:widowControl w:val="0"/>
+        <w:spacing w:line="240" w:lineRule="auto"/>
+        <w:ind w:left="0" w:firstLine="0"/>
+        <w:rPr/>
+      </w:pPr>
+      <w:r>
+        <w:rPr>
+          <w:rtl w:val="0"/>
+        </w:rPr>
+        <w:t xml:space="preserve">Levels: Reify Statement as Kind, Kind as Resource, Resource as Statement.</w:t>
+      </w:r>
+    </w:p>
+    <w:p>
+      <w:pPr>
+        <w:widowControl w:val="0"/>
+        <w:spacing w:line="240" w:lineRule="auto"/>
+        <w:ind w:left="0" w:firstLine="0"/>
+        <w:rPr/>
+      </w:pPr>
+      <w:r>
+        <w:rPr>
+          <w:rtl w:val="0"/>
+        </w:rPr>
+        <w:t xml:space="preserve">Levels: Reify Resource as Kind, Kind as Statement, Statement as Resource.</w:t>
+      </w:r>
+    </w:p>
+    <w:p>
+      <w:pPr>
+        <w:widowControl w:val="0"/>
+        <w:spacing w:line="240" w:lineRule="auto"/>
         <w:rPr/>
       </w:pPr>
       <w:r>
@@ -3140,15 +3263,18 @@
         </w:numPr>
         <w:spacing w:line="240" w:lineRule="auto"/>
         <w:ind w:left="600" w:hanging="360"/>
-        <w:rPr>
-          <w:u w:val="none"/>
-        </w:rPr>
+        <w:rPr/>
       </w:pPr>
       <w:r>
         <w:rPr>
           <w:rtl w:val="0"/>
         </w:rPr>
         <w:t xml:space="preserve">Diagrams (TO DO):</w:t>
+      </w:r>
+      <w:r>
+        <w:rPr>
+          <w:rtl w:val="0"/>
+        </w:rPr>
       </w:r>
     </w:p>
     <w:p>

--- a/Items.docx
+++ b/Items.docx
@@ -533,6 +533,208 @@
     </w:p>
     <w:p>
       <w:pPr>
+        <w:widowControl w:val="0"/>
+        <w:spacing w:line="240" w:lineRule="auto"/>
+        <w:rPr/>
+      </w:pPr>
+      <w:r>
+        <w:rPr>
+          <w:rtl w:val="0"/>
+        </w:rPr>
+        <w:t xml:space="preserve">Sets / Individuals Mappings:</w:t>
+      </w:r>
+    </w:p>
+    <w:p>
+      <w:pPr>
+        <w:widowControl w:val="0"/>
+        <w:spacing w:line="240" w:lineRule="auto"/>
+        <w:rPr/>
+      </w:pPr>
+      <w:r>
+        <w:rPr>
+          <w:rtl w:val="0"/>
+        </w:rPr>
+      </w:r>
+    </w:p>
+    <w:p>
+      <w:pPr>
+        <w:widowControl w:val="0"/>
+        <w:spacing w:line="240" w:lineRule="auto"/>
+        <w:rPr/>
+      </w:pPr>
+      <w:r>
+        <w:rPr>
+          <w:rtl w:val="0"/>
+        </w:rPr>
+        <w:t xml:space="preserve">IDs: metaclass, class, instance, context, role, occurrence, previous, next ID roles relations for Model Set Contexts.</w:t>
+      </w:r>
+    </w:p>
+    <w:p>
+      <w:pPr>
+        <w:widowControl w:val="0"/>
+        <w:spacing w:line="240" w:lineRule="auto"/>
+        <w:rPr/>
+      </w:pPr>
+      <w:r>
+        <w:rPr>
+          <w:rtl w:val="0"/>
+        </w:rPr>
+      </w:r>
+    </w:p>
+    <w:p>
+      <w:pPr>
+        <w:widowControl w:val="0"/>
+        <w:spacing w:line="240" w:lineRule="auto"/>
+        <w:rPr/>
+      </w:pPr>
+      <w:r>
+        <w:rPr>
+          <w:rtl w:val="0"/>
+        </w:rPr>
+        <w:t xml:space="preserve">Augmentations / Transforms: Model / Domains functional mappings. Order. Dimensions. Axes. Flows. Hierarchies. Inference / Population.</w:t>
+      </w:r>
+    </w:p>
+    <w:p>
+      <w:pPr>
+        <w:widowControl w:val="0"/>
+        <w:spacing w:line="240" w:lineRule="auto"/>
+        <w:rPr/>
+      </w:pPr>
+      <w:r>
+        <w:rPr>
+          <w:rtl w:val="0"/>
+        </w:rPr>
+      </w:r>
+    </w:p>
+    <w:p>
+      <w:pPr>
+        <w:widowControl w:val="0"/>
+        <w:spacing w:line="240" w:lineRule="auto"/>
+        <w:rPr/>
+      </w:pPr>
+      <w:r>
+        <w:rPr>
+          <w:rtl w:val="0"/>
+        </w:rPr>
+        <w:t xml:space="preserve">Levels: Augmentations. Mappings.</w:t>
+      </w:r>
+    </w:p>
+    <w:p>
+      <w:pPr>
+        <w:widowControl w:val="0"/>
+        <w:spacing w:line="240" w:lineRule="auto"/>
+        <w:rPr/>
+      </w:pPr>
+      <w:r>
+        <w:rPr>
+          <w:rtl w:val="0"/>
+        </w:rPr>
+        <w:t xml:space="preserve">Levels: Resource, Kind, Statement.</w:t>
+      </w:r>
+    </w:p>
+    <w:p>
+      <w:pPr>
+        <w:widowControl w:val="0"/>
+        <w:spacing w:line="240" w:lineRule="auto"/>
+        <w:rPr/>
+      </w:pPr>
+      <w:r>
+        <w:rPr>
+          <w:rtl w:val="0"/>
+        </w:rPr>
+        <w:t xml:space="preserve">Levels: Reify Statement as Kind, Kind as Resource, Resource as Statement.</w:t>
+      </w:r>
+    </w:p>
+    <w:p>
+      <w:pPr>
+        <w:widowControl w:val="0"/>
+        <w:spacing w:line="240" w:lineRule="auto"/>
+        <w:rPr/>
+      </w:pPr>
+      <w:r>
+        <w:rPr>
+          <w:rtl w:val="0"/>
+        </w:rPr>
+        <w:t xml:space="preserve">Levels: Reify Resource as Kind, Kind as Statement, Statement as Resource.</w:t>
+      </w:r>
+    </w:p>
+    <w:p>
+      <w:pPr>
+        <w:widowControl w:val="0"/>
+        <w:spacing w:line="240" w:lineRule="auto"/>
+        <w:rPr/>
+      </w:pPr>
+      <w:r>
+        <w:rPr>
+          <w:rtl w:val="0"/>
+        </w:rPr>
+      </w:r>
+    </w:p>
+    <w:p>
+      <w:pPr>
+        <w:widowControl w:val="0"/>
+        <w:spacing w:line="240" w:lineRule="auto"/>
+        <w:rPr/>
+      </w:pPr>
+      <w:r>
+        <w:rPr>
+          <w:rtl w:val="0"/>
+        </w:rPr>
+        <w:t xml:space="preserve">Sets / Individuals Mappings:</w:t>
+      </w:r>
+    </w:p>
+    <w:p>
+      <w:pPr>
+        <w:widowControl w:val="0"/>
+        <w:spacing w:line="240" w:lineRule="auto"/>
+        <w:rPr/>
+      </w:pPr>
+      <w:r>
+        <w:rPr>
+          <w:rtl w:val="0"/>
+        </w:rPr>
+        <w:t xml:space="preserve">Levels (layer statements) shifts (quads matrix). CSPO roles:</w:t>
+      </w:r>
+    </w:p>
+    <w:p>
+      <w:pPr>
+        <w:widowControl w:val="0"/>
+        <w:spacing w:line="240" w:lineRule="auto"/>
+        <w:rPr/>
+      </w:pPr>
+      <w:r>
+        <w:rPr>
+          <w:rtl w:val="0"/>
+        </w:rPr>
+      </w:r>
+    </w:p>
+    <w:p>
+      <w:pPr>
+        <w:widowControl w:val="0"/>
+        <w:spacing w:line="240" w:lineRule="auto"/>
+        <w:rPr/>
+      </w:pPr>
+      <w:r>
+        <w:rPr>
+          <w:rtl w:val="0"/>
+        </w:rPr>
+        <w:t xml:space="preserve">(Dimension, Resource, Kind, Statement);</w:t>
+      </w:r>
+    </w:p>
+    <w:p>
+      <w:pPr>
+        <w:widowControl w:val="0"/>
+        <w:spacing w:line="240" w:lineRule="auto"/>
+        <w:rPr/>
+      </w:pPr>
+      <w:r>
+        <w:rPr>
+          <w:rtl w:val="0"/>
+        </w:rPr>
+      </w:r>
+    </w:p>
+    <w:p>
+      <w:pPr>
         <w:rPr>
           <w:b w:val="1"/>
         </w:rPr>
@@ -3270,11 +3472,6 @@
           <w:rtl w:val="0"/>
         </w:rPr>
         <w:t xml:space="preserve">Diagrams (TO DO):</w:t>
-      </w:r>
-      <w:r>
-        <w:rPr>
-          <w:rtl w:val="0"/>
-        </w:rPr>
       </w:r>
     </w:p>
     <w:p>

--- a/Items.docx
+++ b/Items.docx
@@ -2325,6 +2325,81 @@
           <w:rtl w:val="0"/>
         </w:rPr>
         <w:t xml:space="preserve">Hashing (content addressable) IDs: VSM (Vector Space Model). FCA (Formal Concept Analysis). Index / mappings / encodings. Render quad polygon / vectors similarity function (context / content polygon sides / angles).</w:t>
+      </w:r>
+    </w:p>
+    <w:p>
+      <w:pPr>
+        <w:widowControl w:val="0"/>
+        <w:spacing w:line="240" w:lineRule="auto"/>
+        <w:rPr/>
+      </w:pPr>
+      <w:r>
+        <w:rPr>
+          <w:rtl w:val="0"/>
+        </w:rPr>
+      </w:r>
+    </w:p>
+    <w:p>
+      <w:pPr>
+        <w:widowControl w:val="0"/>
+        <w:spacing w:line="240" w:lineRule="auto"/>
+        <w:rPr/>
+      </w:pPr>
+      <w:r>
+        <w:rPr>
+          <w:rtl w:val="0"/>
+        </w:rPr>
+        <w:t xml:space="preserve">Graph / CAN FP / ML: Augmentations (align, activate, aggregate) functors / transforms. Papers (DCI Infomax).</w:t>
+      </w:r>
+    </w:p>
+    <w:p>
+      <w:pPr>
+        <w:widowControl w:val="0"/>
+        <w:spacing w:line="240" w:lineRule="auto"/>
+        <w:rPr/>
+      </w:pPr>
+      <w:r>
+        <w:rPr>
+          <w:rtl w:val="0"/>
+        </w:rPr>
+      </w:r>
+    </w:p>
+    <w:p>
+      <w:pPr>
+        <w:widowControl w:val="0"/>
+        <w:spacing w:line="240" w:lineRule="auto"/>
+        <w:rPr/>
+      </w:pPr>
+      <w:r>
+        <w:rPr>
+          <w:rtl w:val="0"/>
+        </w:rPr>
+        <w:t xml:space="preserve">Typed RDF, monads, bnodes (wrapper types, i.e: Address primitives / locators / bnodes fields. Drafts. Dimensional: quads: sets / elements / transforms definitions / declarations. Relationship / Relation higher level ontology / objects.</w:t>
+      </w:r>
+    </w:p>
+    <w:p>
+      <w:pPr>
+        <w:widowControl w:val="0"/>
+        <w:spacing w:line="240" w:lineRule="auto"/>
+        <w:rPr/>
+      </w:pPr>
+      <w:r>
+        <w:rPr>
+          <w:rtl w:val="0"/>
+        </w:rPr>
+      </w:r>
+    </w:p>
+    <w:p>
+      <w:pPr>
+        <w:widowControl w:val="0"/>
+        <w:spacing w:line="240" w:lineRule="auto"/>
+        <w:rPr/>
+      </w:pPr>
+      <w:r>
+        <w:rPr>
+          <w:rtl w:val="0"/>
+        </w:rPr>
+        <w:t xml:space="preserve">Augmentation FP / ML Data flows: nodes (functors), activation functions (transforms): meta model meta relations (metaclass, class, etc. lambdas) according nodes contexts (codats) transforms signature inputs.</w:t>
       </w:r>
     </w:p>
     <w:p>

--- a/Items.docx
+++ b/Items.docx
@@ -2349,7 +2349,7 @@
         <w:rPr>
           <w:rtl w:val="0"/>
         </w:rPr>
-        <w:t xml:space="preserve">Graph / CAN FP / ML: Augmentations (align, activate, aggregate) functors / transforms. Papers (DCI Infomax).</w:t>
+        <w:t xml:space="preserve">Graph / ANN CAN CAM: Augmentations (align, activate, aggregate) functors / transforms. FP / ML. Papers (DGI Infomax).</w:t>
       </w:r>
     </w:p>
     <w:p>
@@ -2399,7 +2399,7 @@
         <w:rPr>
           <w:rtl w:val="0"/>
         </w:rPr>
-        <w:t xml:space="preserve">Augmentation FP / ML Data flows: nodes (functors), activation functions (transforms): meta model meta relations (metaclass, class, etc. lambdas) according nodes contexts (codats) transforms signature inputs.</w:t>
+        <w:t xml:space="preserve">Augmentation: Graph / ANN FP / ML Data flows. Nodes: functors. Activation functions: transforms (meta model roles / meta relations lambdas: metaclass, class, etc.). Data flows: Quads input patterns activation, alignment, aggregation transforms pipelines results according graph context / state.</w:t>
       </w:r>
     </w:p>
     <w:p>

--- a/Items.docx
+++ b/Items.docx
@@ -2349,7 +2349,7 @@
         <w:rPr>
           <w:rtl w:val="0"/>
         </w:rPr>
-        <w:t xml:space="preserve">Graph / ANN CAN CAM: Augmentations (align, activate, aggregate) functors / transforms. FP / ML. Papers (DGI Infomax).</w:t>
+        <w:t xml:space="preserve">Graph / ANN CAN CAM: Augmentations (align, activate, aggregate layers) functors / transforms. FP / ML. Papers (DGI Infomax).</w:t>
       </w:r>
     </w:p>
     <w:p>

--- a/Items.docx
+++ b/Items.docx
@@ -2400,6 +2400,31 @@
           <w:rtl w:val="0"/>
         </w:rPr>
         <w:t xml:space="preserve">Augmentation: Graph / ANN FP / ML Data flows. Nodes: functors. Activation functions: transforms (meta model roles / meta relations lambdas: metaclass, class, etc.). Data flows: Quads input patterns activation, alignment, aggregation transforms pipelines results according graph context / state.</w:t>
+      </w:r>
+    </w:p>
+    <w:p>
+      <w:pPr>
+        <w:widowControl w:val="0"/>
+        <w:spacing w:line="240" w:lineRule="auto"/>
+        <w:rPr/>
+      </w:pPr>
+      <w:r>
+        <w:rPr>
+          <w:rtl w:val="0"/>
+        </w:rPr>
+      </w:r>
+    </w:p>
+    <w:p>
+      <w:pPr>
+        <w:widowControl w:val="0"/>
+        <w:spacing w:line="240" w:lineRule="auto"/>
+        <w:rPr/>
+      </w:pPr>
+      <w:r>
+        <w:rPr>
+          <w:rtl w:val="0"/>
+        </w:rPr>
+        <w:t xml:space="preserve">Property Graphs: CSPO Network Occurrences Attributes (metaclass, class, context, instance, role, etc.) of Graphs Nodes inputs / outputs.</w:t>
       </w:r>
     </w:p>
     <w:p>

--- a/Items.docx
+++ b/Items.docx
@@ -2424,7 +2424,7 @@
         <w:rPr>
           <w:rtl w:val="0"/>
         </w:rPr>
-        <w:t xml:space="preserve">Property Graphs: CSPO Network Occurrences Attributes (metaclass, class, context, instance, role, etc.) of Graphs Nodes inputs / outputs.</w:t>
+        <w:t xml:space="preserve">Property Graphs: CSPO Network Occurrences Attributes (metaclass, class, context, instance, role, etc.) of Graphs Nodes inputs / outputs. State. Example: Context for which Predicate Occurrence is valid. Order: hierarchies.</w:t>
       </w:r>
     </w:p>
     <w:p>

--- a/Items.docx
+++ b/Items.docx
@@ -2425,6 +2425,184 @@
           <w:rtl w:val="0"/>
         </w:rPr>
         <w:t xml:space="preserve">Property Graphs: CSPO Network Occurrences Attributes (metaclass, class, context, instance, role, etc.) of Graphs Nodes inputs / outputs. State. Example: Context for which Predicate Occurrence is valid. Order: hierarchies.</w:t>
+      </w:r>
+    </w:p>
+    <w:p>
+      <w:pPr>
+        <w:widowControl w:val="0"/>
+        <w:spacing w:line="240" w:lineRule="auto"/>
+        <w:rPr/>
+      </w:pPr>
+      <w:r>
+        <w:rPr>
+          <w:rtl w:val="0"/>
+        </w:rPr>
+      </w:r>
+    </w:p>
+    <w:p>
+      <w:pPr>
+        <w:widowControl w:val="0"/>
+        <w:spacing w:line="240" w:lineRule="auto"/>
+        <w:rPr/>
+      </w:pPr>
+      <w:r>
+        <w:rPr>
+          <w:rtl w:val="0"/>
+        </w:rPr>
+        <w:t xml:space="preserve">Graph:</w:t>
+      </w:r>
+    </w:p>
+    <w:p>
+      <w:pPr>
+        <w:widowControl w:val="0"/>
+        <w:spacing w:line="240" w:lineRule="auto"/>
+        <w:rPr/>
+      </w:pPr>
+      <w:r>
+        <w:rPr>
+          <w:rtl w:val="0"/>
+        </w:rPr>
+      </w:r>
+    </w:p>
+    <w:p>
+      <w:pPr>
+        <w:widowControl w:val="0"/>
+        <w:spacing w:line="240" w:lineRule="auto"/>
+        <w:rPr/>
+      </w:pPr>
+      <w:r>
+        <w:rPr>
+          <w:rtl w:val="0"/>
+        </w:rPr>
+        <w:t xml:space="preserve">(C, S, P, O);</w:t>
+      </w:r>
+    </w:p>
+    <w:p>
+      <w:pPr>
+        <w:widowControl w:val="0"/>
+        <w:spacing w:line="240" w:lineRule="auto"/>
+        <w:rPr/>
+      </w:pPr>
+      <w:r>
+        <w:rPr>
+          <w:rtl w:val="0"/>
+        </w:rPr>
+        <w:t xml:space="preserve">(Relationship, C, S, P);</w:t>
+      </w:r>
+    </w:p>
+    <w:p>
+      <w:pPr>
+        <w:widowControl w:val="0"/>
+        <w:spacing w:line="240" w:lineRule="auto"/>
+        <w:rPr/>
+      </w:pPr>
+      <w:r>
+        <w:rPr>
+          <w:rtl w:val="0"/>
+        </w:rPr>
+        <w:t xml:space="preserve">(Entity, Relationship, C, S);</w:t>
+      </w:r>
+    </w:p>
+    <w:p>
+      <w:pPr>
+        <w:widowControl w:val="0"/>
+        <w:spacing w:line="240" w:lineRule="auto"/>
+        <w:rPr/>
+      </w:pPr>
+      <w:r>
+        <w:rPr>
+          <w:rtl w:val="0"/>
+        </w:rPr>
+        <w:t xml:space="preserve">(Relation, Entity, Relationship, C);</w:t>
+      </w:r>
+    </w:p>
+    <w:p>
+      <w:pPr>
+        <w:widowControl w:val="0"/>
+        <w:spacing w:line="240" w:lineRule="auto"/>
+        <w:rPr/>
+      </w:pPr>
+      <w:r>
+        <w:rPr>
+          <w:rtl w:val="0"/>
+        </w:rPr>
+      </w:r>
+    </w:p>
+    <w:p>
+      <w:pPr>
+        <w:widowControl w:val="0"/>
+        <w:spacing w:line="240" w:lineRule="auto"/>
+        <w:rPr/>
+      </w:pPr>
+      <w:r>
+        <w:rPr>
+          <w:rtl w:val="0"/>
+        </w:rPr>
+        <w:t xml:space="preserve">Relationship: declaration.</w:t>
+      </w:r>
+    </w:p>
+    <w:p>
+      <w:pPr>
+        <w:widowControl w:val="0"/>
+        <w:spacing w:line="240" w:lineRule="auto"/>
+        <w:rPr/>
+      </w:pPr>
+      <w:r>
+        <w:rPr>
+          <w:rtl w:val="0"/>
+        </w:rPr>
+        <w:t xml:space="preserve">Entity: Relationship ends roles declarations.</w:t>
+      </w:r>
+    </w:p>
+    <w:p>
+      <w:pPr>
+        <w:widowControl w:val="0"/>
+        <w:spacing w:line="240" w:lineRule="auto"/>
+        <w:rPr/>
+      </w:pPr>
+      <w:r>
+        <w:rPr>
+          <w:rtl w:val="0"/>
+        </w:rPr>
+        <w:t xml:space="preserve">Relation: Relationship instances Relationship ends.</w:t>
+      </w:r>
+    </w:p>
+    <w:p>
+      <w:pPr>
+        <w:widowControl w:val="0"/>
+        <w:spacing w:line="240" w:lineRule="auto"/>
+        <w:rPr/>
+      </w:pPr>
+      <w:r>
+        <w:rPr>
+          <w:rtl w:val="0"/>
+        </w:rPr>
+        <w:t xml:space="preserve">C, S, P, O: Meta Model metaclass, class, instance, context, role, etc.</w:t>
+      </w:r>
+    </w:p>
+    <w:p>
+      <w:pPr>
+        <w:widowControl w:val="0"/>
+        <w:spacing w:line="240" w:lineRule="auto"/>
+        <w:rPr/>
+      </w:pPr>
+      <w:r>
+        <w:rPr>
+          <w:rtl w:val="0"/>
+        </w:rPr>
+      </w:r>
+    </w:p>
+    <w:p>
+      <w:pPr>
+        <w:widowControl w:val="0"/>
+        <w:spacing w:line="240" w:lineRule="auto"/>
+        <w:rPr/>
+      </w:pPr>
+      <w:r>
+        <w:rPr>
+          <w:rtl w:val="0"/>
+        </w:rPr>
+        <w:t xml:space="preserve">Dimensional / CSPO Alignments.</w:t>
       </w:r>
     </w:p>
     <w:p>

--- a/Items.docx
+++ b/Items.docx
@@ -2449,7 +2449,7 @@
         <w:rPr>
           <w:rtl w:val="0"/>
         </w:rPr>
-        <w:t xml:space="preserve">Graph:</w:t>
+        <w:t xml:space="preserve">Domains Graph:</w:t>
       </w:r>
     </w:p>
     <w:p>
@@ -2500,71 +2500,107 @@
         <w:rPr>
           <w:rtl w:val="0"/>
         </w:rPr>
-        <w:t xml:space="preserve">(Entity, Relationship, C, S);</w:t>
-      </w:r>
-    </w:p>
-    <w:p>
-      <w:pPr>
-        <w:widowControl w:val="0"/>
-        <w:spacing w:line="240" w:lineRule="auto"/>
-        <w:rPr/>
-      </w:pPr>
-      <w:r>
-        <w:rPr>
-          <w:rtl w:val="0"/>
-        </w:rPr>
-        <w:t xml:space="preserve">(Relation, Entity, Relationship, C);</w:t>
-      </w:r>
-    </w:p>
-    <w:p>
-      <w:pPr>
-        <w:widowControl w:val="0"/>
-        <w:spacing w:line="240" w:lineRule="auto"/>
-        <w:rPr/>
-      </w:pPr>
-      <w:r>
-        <w:rPr>
-          <w:rtl w:val="0"/>
-        </w:rPr>
-      </w:r>
-    </w:p>
-    <w:p>
-      <w:pPr>
-        <w:widowControl w:val="0"/>
-        <w:spacing w:line="240" w:lineRule="auto"/>
-        <w:rPr/>
-      </w:pPr>
-      <w:r>
-        <w:rPr>
-          <w:rtl w:val="0"/>
-        </w:rPr>
-        <w:t xml:space="preserve">Relationship: declaration.</w:t>
-      </w:r>
-    </w:p>
-    <w:p>
-      <w:pPr>
-        <w:widowControl w:val="0"/>
-        <w:spacing w:line="240" w:lineRule="auto"/>
-        <w:rPr/>
-      </w:pPr>
-      <w:r>
-        <w:rPr>
-          <w:rtl w:val="0"/>
-        </w:rPr>
-        <w:t xml:space="preserve">Entity: Relationship ends roles declarations.</w:t>
-      </w:r>
-    </w:p>
-    <w:p>
-      <w:pPr>
-        <w:widowControl w:val="0"/>
-        <w:spacing w:line="240" w:lineRule="auto"/>
-        <w:rPr/>
-      </w:pPr>
-      <w:r>
-        <w:rPr>
-          <w:rtl w:val="0"/>
-        </w:rPr>
-        <w:t xml:space="preserve">Relation: Relationship instances Relationship ends.</w:t>
+        <w:t xml:space="preserve">(Relation, Relationship, C, S);</w:t>
+      </w:r>
+    </w:p>
+    <w:p>
+      <w:pPr>
+        <w:widowControl w:val="0"/>
+        <w:spacing w:line="240" w:lineRule="auto"/>
+        <w:rPr/>
+      </w:pPr>
+      <w:r>
+        <w:rPr>
+          <w:rtl w:val="0"/>
+        </w:rPr>
+        <w:t xml:space="preserve">(Entity, Relation, Relationship, C);</w:t>
+      </w:r>
+    </w:p>
+    <w:p>
+      <w:pPr>
+        <w:widowControl w:val="0"/>
+        <w:spacing w:line="240" w:lineRule="auto"/>
+        <w:rPr/>
+      </w:pPr>
+      <w:r>
+        <w:rPr>
+          <w:rtl w:val="0"/>
+        </w:rPr>
+      </w:r>
+    </w:p>
+    <w:p>
+      <w:pPr>
+        <w:widowControl w:val="0"/>
+        <w:spacing w:line="240" w:lineRule="auto"/>
+        <w:rPr/>
+      </w:pPr>
+      <w:r>
+        <w:rPr>
+          <w:rtl w:val="0"/>
+        </w:rPr>
+        <w:t xml:space="preserve">Relationship: Declarative aggregation of instances (Relations) predicates / attributes. Marriage.</w:t>
+      </w:r>
+    </w:p>
+    <w:p>
+      <w:pPr>
+        <w:widowControl w:val="0"/>
+        <w:spacing w:line="240" w:lineRule="auto"/>
+        <w:rPr/>
+      </w:pPr>
+      <w:r>
+        <w:rPr>
+          <w:rtl w:val="0"/>
+        </w:rPr>
+      </w:r>
+    </w:p>
+    <w:p>
+      <w:pPr>
+        <w:widowControl w:val="0"/>
+        <w:spacing w:line="240" w:lineRule="auto"/>
+        <w:rPr/>
+      </w:pPr>
+      <w:r>
+        <w:rPr>
+          <w:rtl w:val="0"/>
+        </w:rPr>
+        <w:t xml:space="preserve">Relation: Relationship instances roles declarations. Wife, Husband.</w:t>
+      </w:r>
+    </w:p>
+    <w:p>
+      <w:pPr>
+        <w:widowControl w:val="0"/>
+        <w:spacing w:line="240" w:lineRule="auto"/>
+        <w:rPr/>
+      </w:pPr>
+      <w:r>
+        <w:rPr>
+          <w:rtl w:val="0"/>
+        </w:rPr>
+      </w:r>
+    </w:p>
+    <w:p>
+      <w:pPr>
+        <w:widowControl w:val="0"/>
+        <w:spacing w:line="240" w:lineRule="auto"/>
+        <w:rPr/>
+      </w:pPr>
+      <w:r>
+        <w:rPr>
+          <w:rtl w:val="0"/>
+        </w:rPr>
+        <w:t xml:space="preserve">Entity: Relation aggregated context roles instances. aWife, aHusband.</w:t>
+      </w:r>
+    </w:p>
+    <w:p>
+      <w:pPr>
+        <w:widowControl w:val="0"/>
+        <w:spacing w:line="240" w:lineRule="auto"/>
+        <w:rPr/>
+      </w:pPr>
+      <w:r>
+        <w:rPr>
+          <w:rtl w:val="0"/>
+        </w:rPr>
       </w:r>
     </w:p>
     <w:p>

--- a/Items.docx
+++ b/Items.docx
@@ -2538,57 +2538,57 @@
         <w:rPr>
           <w:rtl w:val="0"/>
         </w:rPr>
-        <w:t xml:space="preserve">Relationship: Declarative aggregation of instances (Relations) predicates / attributes. Marriage.</w:t>
-      </w:r>
-    </w:p>
-    <w:p>
-      <w:pPr>
-        <w:widowControl w:val="0"/>
-        <w:spacing w:line="240" w:lineRule="auto"/>
-        <w:rPr/>
-      </w:pPr>
-      <w:r>
-        <w:rPr>
-          <w:rtl w:val="0"/>
-        </w:rPr>
-      </w:r>
-    </w:p>
-    <w:p>
-      <w:pPr>
-        <w:widowControl w:val="0"/>
-        <w:spacing w:line="240" w:lineRule="auto"/>
-        <w:rPr/>
-      </w:pPr>
-      <w:r>
-        <w:rPr>
-          <w:rtl w:val="0"/>
-        </w:rPr>
-        <w:t xml:space="preserve">Relation: Relationship instances roles declarations. Wife, Husband.</w:t>
-      </w:r>
-    </w:p>
-    <w:p>
-      <w:pPr>
-        <w:widowControl w:val="0"/>
-        <w:spacing w:line="240" w:lineRule="auto"/>
-        <w:rPr/>
-      </w:pPr>
-      <w:r>
-        <w:rPr>
-          <w:rtl w:val="0"/>
-        </w:rPr>
-      </w:r>
-    </w:p>
-    <w:p>
-      <w:pPr>
-        <w:widowControl w:val="0"/>
-        <w:spacing w:line="240" w:lineRule="auto"/>
-        <w:rPr/>
-      </w:pPr>
-      <w:r>
-        <w:rPr>
-          <w:rtl w:val="0"/>
-        </w:rPr>
-        <w:t xml:space="preserve">Entity: Relation aggregated context roles instances. aWife, aHusband.</w:t>
+        <w:t xml:space="preserve">Relationship: Declarative aggregation of instance types (Relations) contexts, subjects, predicates (attributes). Marriage.</w:t>
+      </w:r>
+    </w:p>
+    <w:p>
+      <w:pPr>
+        <w:widowControl w:val="0"/>
+        <w:spacing w:line="240" w:lineRule="auto"/>
+        <w:rPr/>
+      </w:pPr>
+      <w:r>
+        <w:rPr>
+          <w:rtl w:val="0"/>
+        </w:rPr>
+      </w:r>
+    </w:p>
+    <w:p>
+      <w:pPr>
+        <w:widowControl w:val="0"/>
+        <w:spacing w:line="240" w:lineRule="auto"/>
+        <w:rPr/>
+      </w:pPr>
+      <w:r>
+        <w:rPr>
+          <w:rtl w:val="0"/>
+        </w:rPr>
+        <w:t xml:space="preserve">Relation: Aggregation of Relationship instances role types declarations. Wife, Husband, Wedding. Type attributes due Relationship aggregated predicates.</w:t>
+      </w:r>
+    </w:p>
+    <w:p>
+      <w:pPr>
+        <w:widowControl w:val="0"/>
+        <w:spacing w:line="240" w:lineRule="auto"/>
+        <w:rPr/>
+      </w:pPr>
+      <w:r>
+        <w:rPr>
+          <w:rtl w:val="0"/>
+        </w:rPr>
+      </w:r>
+    </w:p>
+    <w:p>
+      <w:pPr>
+        <w:widowControl w:val="0"/>
+        <w:spacing w:line="240" w:lineRule="auto"/>
+        <w:rPr/>
+      </w:pPr>
+      <w:r>
+        <w:rPr>
+          <w:rtl w:val="0"/>
+        </w:rPr>
+        <w:t xml:space="preserve">Entity: Aggregation of Relation contexts role instances. aWife, aHusband, aWedding. Attribute values due Relation Relationship aggregated predicate objects.</w:t>
       </w:r>
     </w:p>
     <w:p>

--- a/Items.docx
+++ b/Items.docx
@@ -2589,6 +2589,158 @@
           <w:rtl w:val="0"/>
         </w:rPr>
         <w:t xml:space="preserve">Entity: Aggregation of Relation contexts role instances. aWife, aHusband, aWedding. Attribute values due Relation Relationship aggregated predicate objects.</w:t>
+      </w:r>
+    </w:p>
+    <w:p>
+      <w:pPr>
+        <w:widowControl w:val="0"/>
+        <w:spacing w:line="240" w:lineRule="auto"/>
+        <w:rPr/>
+      </w:pPr>
+      <w:r>
+        <w:rPr>
+          <w:rtl w:val="0"/>
+        </w:rPr>
+      </w:r>
+    </w:p>
+    <w:p>
+      <w:pPr>
+        <w:widowControl w:val="0"/>
+        <w:spacing w:line="240" w:lineRule="auto"/>
+        <w:rPr/>
+      </w:pPr>
+      <w:r>
+        <w:rPr>
+          <w:rtl w:val="0"/>
+        </w:rPr>
+        <w:t xml:space="preserve">Layout:</w:t>
+      </w:r>
+    </w:p>
+    <w:p>
+      <w:pPr>
+        <w:widowControl w:val="0"/>
+        <w:spacing w:line="240" w:lineRule="auto"/>
+        <w:rPr/>
+      </w:pPr>
+      <w:r>
+        <w:rPr>
+          <w:rtl w:val="0"/>
+        </w:rPr>
+        <w:t xml:space="preserve">(Context, Occurrence, Attribute, Value);</w:t>
+      </w:r>
+    </w:p>
+    <w:p>
+      <w:pPr>
+        <w:widowControl w:val="0"/>
+        <w:spacing w:line="240" w:lineRule="auto"/>
+        <w:rPr/>
+      </w:pPr>
+      <w:r>
+        <w:rPr>
+          <w:rtl w:val="0"/>
+        </w:rPr>
+      </w:r>
+    </w:p>
+    <w:p>
+      <w:pPr>
+        <w:widowControl w:val="0"/>
+        <w:spacing w:line="240" w:lineRule="auto"/>
+        <w:rPr/>
+      </w:pPr>
+      <w:r>
+        <w:rPr>
+          <w:rtl w:val="0"/>
+        </w:rPr>
+        <w:t xml:space="preserve">Relationship:</w:t>
+      </w:r>
+    </w:p>
+    <w:p>
+      <w:pPr>
+        <w:widowControl w:val="0"/>
+        <w:spacing w:line="240" w:lineRule="auto"/>
+        <w:rPr/>
+      </w:pPr>
+      <w:r>
+        <w:rPr>
+          <w:rtl w:val="0"/>
+        </w:rPr>
+        <w:t xml:space="preserve">Marriage Context: One Context Statement for each Marriage Relationship Relation Entity Predicate. All Marriage(s) Relationship, Relation, Entity statements.</w:t>
+      </w:r>
+    </w:p>
+    <w:p>
+      <w:pPr>
+        <w:widowControl w:val="0"/>
+        <w:spacing w:line="240" w:lineRule="auto"/>
+        <w:rPr/>
+      </w:pPr>
+      <w:r>
+        <w:rPr>
+          <w:rtl w:val="0"/>
+        </w:rPr>
+      </w:r>
+    </w:p>
+    <w:p>
+      <w:pPr>
+        <w:widowControl w:val="0"/>
+        <w:spacing w:line="240" w:lineRule="auto"/>
+        <w:rPr/>
+      </w:pPr>
+      <w:r>
+        <w:rPr>
+          <w:rtl w:val="0"/>
+        </w:rPr>
+        <w:t xml:space="preserve">Relation:</w:t>
+      </w:r>
+    </w:p>
+    <w:p>
+      <w:pPr>
+        <w:widowControl w:val="0"/>
+        <w:spacing w:line="240" w:lineRule="auto"/>
+        <w:rPr/>
+      </w:pPr>
+      <w:r>
+        <w:rPr>
+          <w:rtl w:val="0"/>
+        </w:rPr>
+        <w:t xml:space="preserve">Wedding Context: One Context Statement for each Wedding Relation Entity Context (Predicates statements). Relation is a Relationship instances aggregation: all Relationship Wedding(s) statements.</w:t>
+      </w:r>
+    </w:p>
+    <w:p>
+      <w:pPr>
+        <w:widowControl w:val="0"/>
+        <w:spacing w:line="240" w:lineRule="auto"/>
+        <w:rPr/>
+      </w:pPr>
+      <w:r>
+        <w:rPr>
+          <w:rtl w:val="0"/>
+        </w:rPr>
+      </w:r>
+    </w:p>
+    <w:p>
+      <w:pPr>
+        <w:widowControl w:val="0"/>
+        <w:spacing w:line="240" w:lineRule="auto"/>
+        <w:rPr/>
+      </w:pPr>
+      <w:r>
+        <w:rPr>
+          <w:rtl w:val="0"/>
+        </w:rPr>
+        <w:t xml:space="preserve">Entity:</w:t>
+      </w:r>
+    </w:p>
+    <w:p>
+      <w:pPr>
+        <w:widowControl w:val="0"/>
+        <w:spacing w:line="240" w:lineRule="auto"/>
+        <w:rPr/>
+      </w:pPr>
+      <w:r>
+        <w:rPr>
+          <w:rtl w:val="0"/>
+        </w:rPr>
+        <w:t xml:space="preserve">aWedding Context: One Context Statement for each aWedding Entity Context (Predicates statements). Entity is a Relation instances aggregation: all Relation aWedding statements.</w:t>
       </w:r>
     </w:p>
     <w:p>

--- a/Items.docx
+++ b/Items.docx
@@ -2702,7 +2702,7 @@
         <w:rPr>
           <w:rtl w:val="0"/>
         </w:rPr>
-        <w:t xml:space="preserve">Wedding Context: One Context Statement for each Wedding Relation Entity Context (Predicates statements). Relation is a Relationship instances aggregation: all Relationship Wedding(s) statements.</w:t>
+        <w:t xml:space="preserve">Wedding Context: One Context Statement for each Wedding Relation Entity Context (Predicates statements). Relation is a Relationship (metaclass / occurrence) instances aggregation: all Relationship Wedding(s) statements.</w:t>
       </w:r>
     </w:p>
     <w:p>
@@ -2740,7 +2740,7 @@
         <w:rPr>
           <w:rtl w:val="0"/>
         </w:rPr>
-        <w:t xml:space="preserve">aWedding Context: One Context Statement for each aWedding Entity Context (Predicates statements). Entity is a Relation instances aggregation: all Relation aWedding statements.</w:t>
+        <w:t xml:space="preserve">aWedding Context: One Context Statement for each aWedding Entity Context (Predicates statements). Entity is a Relation (metaclass / occurrence) instances aggregation: all Relation aWedding statements.</w:t>
       </w:r>
     </w:p>
     <w:p>

--- a/Items.docx
+++ b/Items.docx
@@ -2664,7 +2664,7 @@
         <w:rPr>
           <w:rtl w:val="0"/>
         </w:rPr>
-        <w:t xml:space="preserve">Marriage Context: One Context Statement for each Marriage Relationship Relation Entity Predicate. All Marriage(s) Relationship, Relation, Entity statements.</w:t>
+        <w:t xml:space="preserve">Marriage Context: One Context Statement for each Marriage Relationship Predicate: all Marriage(s) Relationship, Relation, Entity statements.</w:t>
       </w:r>
     </w:p>
     <w:p>
@@ -2702,7 +2702,7 @@
         <w:rPr>
           <w:rtl w:val="0"/>
         </w:rPr>
-        <w:t xml:space="preserve">Wedding Context: One Context Statement for each Wedding Relation Entity Context (Predicates statements). Relation is a Relationship (metaclass / occurrence) instances aggregation: all Relationship Wedding(s) statements.</w:t>
+        <w:t xml:space="preserve">Wedding Context: One Context Statement for each Wedding Relation Subject. Relation is a Relationship (metaclass / occurrence) instances aggregation: all Marriage Relationship Wedding(s) statements.</w:t>
       </w:r>
     </w:p>
     <w:p>
@@ -2740,7 +2740,7 @@
         <w:rPr>
           <w:rtl w:val="0"/>
         </w:rPr>
-        <w:t xml:space="preserve">aWedding Context: One Context Statement for each aWedding Entity Context (Predicates statements). Entity is a Relation (metaclass / occurrence) instances aggregation: all Relation aWedding statements.</w:t>
+        <w:t xml:space="preserve">aWedding Context: One Context Statement for each aWedding Entity Context. Entity is a Relation (metaclass / occurrence) instances aggregation: all Wedding Relation aWedding statements.</w:t>
       </w:r>
     </w:p>
     <w:p>

--- a/Items.docx
+++ b/Items.docx
@@ -2664,7 +2664,7 @@
         <w:rPr>
           <w:rtl w:val="0"/>
         </w:rPr>
-        <w:t xml:space="preserve">Marriage Context: One Context Statement for each Marriage Relationship Predicate: all Marriage(s) Relationship, Relation, Entity statements.</w:t>
+        <w:t xml:space="preserve">Marriage Context: One Context Statement for each Marriage Relationship Predicate: all Marriage(s) Relationship statements. Aggregate Relationships types.</w:t>
       </w:r>
     </w:p>
     <w:p>
@@ -2702,7 +2702,7 @@
         <w:rPr>
           <w:rtl w:val="0"/>
         </w:rPr>
-        <w:t xml:space="preserve">Wedding Context: One Context Statement for each Wedding Relation Subject. Relation is a Relationship (metaclass / occurrence) instances aggregation: all Marriage Relationship Wedding(s) statements.</w:t>
+        <w:t xml:space="preserve">Wedding Context: One Context Statement for each Wedding Relation Subject. Relation is a Relationship (metaclass / occurrence) instances aggregation: all Marriage Relationship Wedding(s) statements. Aggregate Relation types (metaclass).</w:t>
       </w:r>
     </w:p>
     <w:p>
@@ -2740,7 +2740,7 @@
         <w:rPr>
           <w:rtl w:val="0"/>
         </w:rPr>
-        <w:t xml:space="preserve">aWedding Context: One Context Statement for each aWedding Entity Context. Entity is a Relation (metaclass / occurrence) instances aggregation: all Wedding Relation aWedding statements.</w:t>
+        <w:t xml:space="preserve">aWedding Context: One Context Statement for each aWedding Entity Context. Entity is a Relation (metaclass / occurrence) instances aggregation: all Wedding Relation aWedding statements. Aggregate Entity types (Relations).</w:t>
       </w:r>
     </w:p>
     <w:p>

--- a/Items.docx
+++ b/Items.docx
@@ -2740,7 +2740,7 @@
         <w:rPr>
           <w:rtl w:val="0"/>
         </w:rPr>
-        <w:t xml:space="preserve">aWedding Context: One Context Statement for each aWedding Entity Context. Entity is a Relation (metaclass / occurrence) instances aggregation: all Wedding Relation aWedding statements. Aggregate Entity types (Relations).</w:t>
+        <w:t xml:space="preserve">aWedding Context: One Context Statement for each aWedding Entity Context. Entity is a Relation (metaclass / occurrence) instances aggregation: all Wedding Relation aWedding statements. Aggregate Entity types (Relations) instances.</w:t>
       </w:r>
     </w:p>
     <w:p>
@@ -2791,6 +2791,145 @@
           <w:rtl w:val="0"/>
         </w:rPr>
         <w:t xml:space="preserve">Dimensional / CSPO Alignments.</w:t>
+      </w:r>
+    </w:p>
+    <w:p>
+      <w:pPr>
+        <w:widowControl w:val="0"/>
+        <w:spacing w:line="240" w:lineRule="auto"/>
+        <w:rPr/>
+      </w:pPr>
+      <w:r>
+        <w:rPr>
+          <w:rtl w:val="0"/>
+        </w:rPr>
+      </w:r>
+    </w:p>
+    <w:p>
+      <w:pPr>
+        <w:widowControl w:val="0"/>
+        <w:spacing w:line="240" w:lineRule="auto"/>
+        <w:rPr/>
+      </w:pPr>
+      <w:r>
+        <w:rPr>
+          <w:rtl w:val="0"/>
+        </w:rPr>
+        <w:t xml:space="preserve">Dimensional Matrix:</w:t>
+      </w:r>
+    </w:p>
+    <w:p>
+      <w:pPr>
+        <w:widowControl w:val="0"/>
+        <w:spacing w:line="240" w:lineRule="auto"/>
+        <w:rPr/>
+      </w:pPr>
+      <w:r>
+        <w:rPr>
+          <w:rtl w:val="0"/>
+        </w:rPr>
+      </w:r>
+    </w:p>
+    <w:p>
+      <w:pPr>
+        <w:widowControl w:val="0"/>
+        <w:spacing w:line="240" w:lineRule="auto"/>
+        <w:rPr/>
+      </w:pPr>
+      <w:r>
+        <w:rPr>
+          <w:rtl w:val="0"/>
+        </w:rPr>
+        <w:t xml:space="preserve">(Kind, Relationship, Relation, Entity);</w:t>
+      </w:r>
+    </w:p>
+    <w:p>
+      <w:pPr>
+        <w:widowControl w:val="0"/>
+        <w:spacing w:line="240" w:lineRule="auto"/>
+        <w:rPr/>
+      </w:pPr>
+      <w:r>
+        <w:rPr>
+          <w:rtl w:val="0"/>
+        </w:rPr>
+        <w:t xml:space="preserve">(Entity, Kind, Relationship, Relation);</w:t>
+      </w:r>
+    </w:p>
+    <w:p>
+      <w:pPr>
+        <w:widowControl w:val="0"/>
+        <w:spacing w:line="240" w:lineRule="auto"/>
+        <w:rPr/>
+      </w:pPr>
+      <w:r>
+        <w:rPr>
+          <w:rtl w:val="0"/>
+        </w:rPr>
+        <w:t xml:space="preserve">(Relation, Entity, Kind, Relationship);</w:t>
+      </w:r>
+    </w:p>
+    <w:p>
+      <w:pPr>
+        <w:widowControl w:val="0"/>
+        <w:spacing w:line="240" w:lineRule="auto"/>
+        <w:rPr/>
+      </w:pPr>
+      <w:r>
+        <w:rPr>
+          <w:rtl w:val="0"/>
+        </w:rPr>
+        <w:t xml:space="preserve">(Entity, Relation, Relationship, Kind);</w:t>
+      </w:r>
+    </w:p>
+    <w:p>
+      <w:pPr>
+        <w:widowControl w:val="0"/>
+        <w:spacing w:line="240" w:lineRule="auto"/>
+        <w:rPr/>
+      </w:pPr>
+      <w:r>
+        <w:rPr>
+          <w:rtl w:val="0"/>
+        </w:rPr>
+      </w:r>
+    </w:p>
+    <w:p>
+      <w:pPr>
+        <w:widowControl w:val="0"/>
+        <w:spacing w:line="240" w:lineRule="auto"/>
+        <w:rPr/>
+      </w:pPr>
+      <w:r>
+        <w:rPr>
+          <w:rtl w:val="0"/>
+        </w:rPr>
+        <w:t xml:space="preserve">Kind: Type inference. Hierarchies, Context sets statements / attributes declaration. Aggregate Relationships types. Aggregate Relations (metaclass) types. Aggregate Entity types (Relation) instances.</w:t>
+      </w:r>
+    </w:p>
+    <w:p>
+      <w:pPr>
+        <w:widowControl w:val="0"/>
+        <w:spacing w:line="240" w:lineRule="auto"/>
+        <w:rPr/>
+      </w:pPr>
+      <w:r>
+        <w:rPr>
+          <w:rtl w:val="0"/>
+        </w:rPr>
+      </w:r>
+    </w:p>
+    <w:p>
+      <w:pPr>
+        <w:widowControl w:val="0"/>
+        <w:spacing w:line="240" w:lineRule="auto"/>
+        <w:rPr/>
+      </w:pPr>
+      <w:r>
+        <w:rPr>
+          <w:rtl w:val="0"/>
+        </w:rPr>
+        <w:t xml:space="preserve">DGI (Deep Graph Infomax) / CAN Tensors / Nodes / Dimensions.</w:t>
       </w:r>
     </w:p>
     <w:p>

--- a/Items.docx
+++ b/Items.docx
@@ -2879,7 +2879,7 @@
         <w:rPr>
           <w:rtl w:val="0"/>
         </w:rPr>
-        <w:t xml:space="preserve">(Entity, Relation, Relationship, Kind);</w:t>
+        <w:t xml:space="preserve">(Relationship, Relation, Entity, Kind);</w:t>
       </w:r>
     </w:p>
     <w:p>
@@ -2930,6 +2930,56 @@
           <w:rtl w:val="0"/>
         </w:rPr>
         <w:t xml:space="preserve">DGI (Deep Graph Infomax) / CAN Tensors / Nodes / Dimensions.</w:t>
+      </w:r>
+    </w:p>
+    <w:p>
+      <w:pPr>
+        <w:widowControl w:val="0"/>
+        <w:spacing w:line="240" w:lineRule="auto"/>
+        <w:rPr/>
+      </w:pPr>
+      <w:r>
+        <w:rPr>
+          <w:rtl w:val="0"/>
+        </w:rPr>
+      </w:r>
+    </w:p>
+    <w:p>
+      <w:pPr>
+        <w:widowControl w:val="0"/>
+        <w:spacing w:line="240" w:lineRule="auto"/>
+        <w:rPr/>
+      </w:pPr>
+      <w:r>
+        <w:rPr>
+          <w:rtl w:val="0"/>
+        </w:rPr>
+        <w:t xml:space="preserve">Dimensional Matrix Graphs / Network Inferences:</w:t>
+      </w:r>
+    </w:p>
+    <w:p>
+      <w:pPr>
+        <w:widowControl w:val="0"/>
+        <w:spacing w:line="240" w:lineRule="auto"/>
+        <w:rPr/>
+      </w:pPr>
+      <w:r>
+        <w:rPr>
+          <w:rtl w:val="0"/>
+        </w:rPr>
+      </w:r>
+    </w:p>
+    <w:p>
+      <w:pPr>
+        <w:widowControl w:val="0"/>
+        <w:spacing w:line="240" w:lineRule="auto"/>
+        <w:rPr/>
+      </w:pPr>
+      <w:r>
+        <w:rPr>
+          <w:rtl w:val="0"/>
+        </w:rPr>
+        <w:t xml:space="preserve">Augment SPO statements (Aggregation / Alignment / Activation) from, example, (:Peter :wife :Mary) into all Relationship hierarchy matrix aggregated quads. Expand all Relationship hierarchy matrix aggregated quads back to SPO statements.</w:t>
       </w:r>
     </w:p>
     <w:p>

--- a/Items.docx
+++ b/Items.docx
@@ -2979,7 +2979,7 @@
         <w:rPr>
           <w:rtl w:val="0"/>
         </w:rPr>
-        <w:t xml:space="preserve">Augment SPO statements (Aggregation / Alignment / Activation) from, example, (:Peter :wife :Mary) into all Relationship hierarchy matrix aggregated quads. Expand all Relationship hierarchy matrix aggregated quads back to SPO statements.</w:t>
+        <w:t xml:space="preserve">Augment SPO input statements into Relationships hierarchy matrices aggregated quads. Example: (:Peter :wife :Mary) entails a Marriage, a Wife, a Husband, a Wedding, aWife, aHusband, aWedding layers contexts instances / attributes for input statement augmented via dimensional matrices instances kinds / links / matching (activation, alignment, aggregation) on previous knowledge. Expand all Relationship hierarchy matrix aggregated quads knowledge back to SPO statements. Relationships / SPOs reactive updates: Dataflow expressions for further knowledge updating statements / Relationships.</w:t>
       </w:r>
     </w:p>
     <w:p>

--- a/Items.docx
+++ b/Items.docx
@@ -2979,7 +2979,32 @@
         <w:rPr>
           <w:rtl w:val="0"/>
         </w:rPr>
-        <w:t xml:space="preserve">Augment SPO input statements into Relationships hierarchy matrices aggregated quads. Example: (:Peter :wife :Mary) entails a Marriage, a Wife, a Husband, a Wedding, aWife, aHusband, aWedding layers contexts instances / attributes for input statement augmented via dimensional matrices instances kinds / links / matching (activation, alignment, aggregation) on previous knowledge. Expand all Relationship hierarchy matrix aggregated quads knowledge back to SPO statements. Relationships / SPOs reactive updates: Dataflow expressions for further knowledge updating statements / Relationships.</w:t>
+        <w:t xml:space="preserve">Augment SPO input statements into Relationships hierarchy matrices aggregated quads. Example: (:Peter :wife :Mary) entails a Marriage, a Wife, a Husband, a Wedding, aWife, aHusband, aWedding layers contexts instances / attributes for input statement augmented via dimensional matrices instances kinds / links / matching (activation, alignment, aggregation) on previous knowledge. Prompt and augment funtional shapes bindings layout (CSPO Dimensional / semiotic context / metaclass, class, instance, context, role, occurrence) matching signatures: Data flow.</w:t>
+      </w:r>
+    </w:p>
+    <w:p>
+      <w:pPr>
+        <w:widowControl w:val="0"/>
+        <w:spacing w:line="240" w:lineRule="auto"/>
+        <w:rPr/>
+      </w:pPr>
+      <w:r>
+        <w:rPr>
+          <w:rtl w:val="0"/>
+        </w:rPr>
+      </w:r>
+    </w:p>
+    <w:p>
+      <w:pPr>
+        <w:widowControl w:val="0"/>
+        <w:spacing w:line="240" w:lineRule="auto"/>
+        <w:rPr/>
+      </w:pPr>
+      <w:r>
+        <w:rPr>
+          <w:rtl w:val="0"/>
+        </w:rPr>
+        <w:t xml:space="preserve">Expand all Relationship hierarchy matrix aggregated quads knowledge back to SPO statements. Relationships / SPOs reactive updates: Data flow expressions for further knowledge updates (CSPO Dimensional / semiotic context / metaclass, class, instance, context, role, occurrence) shapes bindings layout. Statements / Relationships functional concepts slots (variables / signatures reactive placeholders). Produce and augment new matching knowledge statements.</w:t>
       </w:r>
     </w:p>
     <w:p>

--- a/Items.docx
+++ b/Items.docx
@@ -3005,6 +3005,181 @@
           <w:rtl w:val="0"/>
         </w:rPr>
         <w:t xml:space="preserve">Expand all Relationship hierarchy matrix aggregated quads knowledge back to SPO statements. Relationships / SPOs reactive updates: Data flow expressions for further knowledge updates (CSPO Dimensional / semiotic context / metaclass, class, instance, context, role, occurrence) shapes bindings layout. Statements / Relationships functional concepts slots (variables / signatures reactive placeholders). Produce and augment new matching knowledge statements.</w:t>
+      </w:r>
+    </w:p>
+    <w:p>
+      <w:pPr>
+        <w:widowControl w:val="0"/>
+        <w:spacing w:line="240" w:lineRule="auto"/>
+        <w:rPr/>
+      </w:pPr>
+      <w:r>
+        <w:rPr>
+          <w:rtl w:val="0"/>
+        </w:rPr>
+      </w:r>
+    </w:p>
+    <w:p>
+      <w:pPr>
+        <w:widowControl w:val="0"/>
+        <w:spacing w:line="240" w:lineRule="auto"/>
+        <w:rPr/>
+      </w:pPr>
+      <w:r>
+        <w:rPr>
+          <w:rtl w:val="0"/>
+        </w:rPr>
+        <w:t xml:space="preserve">RDF Graph Literals: Contexts. Bnodes lambdas. OWL Facets, SPARQL Functions, RIF Operations.</w:t>
+      </w:r>
+    </w:p>
+    <w:p>
+      <w:pPr>
+        <w:widowControl w:val="0"/>
+        <w:spacing w:line="240" w:lineRule="auto"/>
+        <w:rPr/>
+      </w:pPr>
+      <w:r>
+        <w:rPr>
+          <w:rtl w:val="0"/>
+        </w:rPr>
+      </w:r>
+    </w:p>
+    <w:p>
+      <w:pPr>
+        <w:widowControl w:val="0"/>
+        <w:spacing w:line="240" w:lineRule="auto"/>
+        <w:rPr/>
+      </w:pPr>
+      <w:r>
+        <w:rPr>
+          <w:rtl w:val="0"/>
+        </w:rPr>
+        <w:t xml:space="preserve">Monads:</w:t>
+      </w:r>
+    </w:p>
+    <w:p>
+      <w:pPr>
+        <w:widowControl w:val="0"/>
+        <w:spacing w:line="240" w:lineRule="auto"/>
+        <w:rPr/>
+      </w:pPr>
+      <w:r>
+        <w:rPr>
+          <w:rtl w:val="0"/>
+        </w:rPr>
+      </w:r>
+    </w:p>
+    <w:p>
+      <w:pPr>
+        <w:widowControl w:val="0"/>
+        <w:spacing w:line="240" w:lineRule="auto"/>
+        <w:rPr/>
+      </w:pPr>
+      <w:r>
+        <w:rPr>
+          <w:rtl w:val="0"/>
+        </w:rPr>
+        <w:t xml:space="preserve">Functor type: Resource.</w:t>
+      </w:r>
+    </w:p>
+    <w:p>
+      <w:pPr>
+        <w:widowControl w:val="0"/>
+        <w:spacing w:line="240" w:lineRule="auto"/>
+        <w:rPr/>
+      </w:pPr>
+      <w:r>
+        <w:rPr>
+          <w:rtl w:val="0"/>
+        </w:rPr>
+      </w:r>
+    </w:p>
+    <w:p>
+      <w:pPr>
+        <w:widowControl w:val="0"/>
+        <w:spacing w:line="240" w:lineRule="auto"/>
+        <w:rPr/>
+      </w:pPr>
+      <w:r>
+        <w:rPr>
+          <w:rtl w:val="0"/>
+        </w:rPr>
+        <w:t xml:space="preserve">Wrapped types: CSPO Context Instances. CSPO: Class hierarchy.</w:t>
+      </w:r>
+    </w:p>
+    <w:p>
+      <w:pPr>
+        <w:widowControl w:val="0"/>
+        <w:spacing w:line="240" w:lineRule="auto"/>
+        <w:rPr/>
+      </w:pPr>
+      <w:r>
+        <w:rPr>
+          <w:rtl w:val="0"/>
+        </w:rPr>
+      </w:r>
+    </w:p>
+    <w:p>
+      <w:pPr>
+        <w:widowControl w:val="0"/>
+        <w:spacing w:line="240" w:lineRule="auto"/>
+        <w:rPr/>
+      </w:pPr>
+      <w:r>
+        <w:rPr>
+          <w:rtl w:val="0"/>
+        </w:rPr>
+        <w:t xml:space="preserve">Core Transforms: context, metaclass, class, instance, occurrence, role. Domain Transforms (lambdas / graph templates).</w:t>
+      </w:r>
+    </w:p>
+    <w:p>
+      <w:pPr>
+        <w:widowControl w:val="0"/>
+        <w:spacing w:line="240" w:lineRule="auto"/>
+        <w:rPr/>
+      </w:pPr>
+      <w:r>
+        <w:rPr>
+          <w:rtl w:val="0"/>
+        </w:rPr>
+      </w:r>
+    </w:p>
+    <w:p>
+      <w:pPr>
+        <w:widowControl w:val="0"/>
+        <w:spacing w:line="240" w:lineRule="auto"/>
+        <w:rPr/>
+      </w:pPr>
+      <w:r>
+        <w:rPr>
+          <w:rtl w:val="0"/>
+        </w:rPr>
+        <w:t xml:space="preserve">Dataflow bindings: core Transforms Resources (signatures).</w:t>
+      </w:r>
+    </w:p>
+    <w:p>
+      <w:pPr>
+        <w:widowControl w:val="0"/>
+        <w:spacing w:line="240" w:lineRule="auto"/>
+        <w:rPr/>
+      </w:pPr>
+      <w:r>
+        <w:rPr>
+          <w:rtl w:val="0"/>
+        </w:rPr>
+      </w:r>
+    </w:p>
+    <w:p>
+      <w:pPr>
+        <w:widowControl w:val="0"/>
+        <w:spacing w:line="240" w:lineRule="auto"/>
+        <w:rPr/>
+      </w:pPr>
+      <w:r>
+        <w:rPr>
+          <w:rtl w:val="0"/>
+        </w:rPr>
+        <w:t xml:space="preserve">Augmentation: Dataflow layers activation / aggregation alignment. Populate core Transform Resources (aggregate / expand Contexts).</w:t>
       </w:r>
     </w:p>
     <w:p>

--- a/Items.docx
+++ b/Items.docx
@@ -3104,82 +3104,82 @@
         <w:rPr>
           <w:rtl w:val="0"/>
         </w:rPr>
-        <w:t xml:space="preserve">Wrapped types: CSPO Context Instances. CSPO: Class hierarchy.</w:t>
-      </w:r>
-    </w:p>
-    <w:p>
-      <w:pPr>
-        <w:widowControl w:val="0"/>
-        <w:spacing w:line="240" w:lineRule="auto"/>
-        <w:rPr/>
-      </w:pPr>
-      <w:r>
-        <w:rPr>
-          <w:rtl w:val="0"/>
-        </w:rPr>
-      </w:r>
-    </w:p>
-    <w:p>
-      <w:pPr>
-        <w:widowControl w:val="0"/>
-        <w:spacing w:line="240" w:lineRule="auto"/>
-        <w:rPr/>
-      </w:pPr>
-      <w:r>
-        <w:rPr>
-          <w:rtl w:val="0"/>
-        </w:rPr>
-        <w:t xml:space="preserve">Core Transforms: context, metaclass, class, instance, occurrence, role. Domain Transforms (lambdas / graph templates).</w:t>
-      </w:r>
-    </w:p>
-    <w:p>
-      <w:pPr>
-        <w:widowControl w:val="0"/>
-        <w:spacing w:line="240" w:lineRule="auto"/>
-        <w:rPr/>
-      </w:pPr>
-      <w:r>
-        <w:rPr>
-          <w:rtl w:val="0"/>
-        </w:rPr>
-      </w:r>
-    </w:p>
-    <w:p>
-      <w:pPr>
-        <w:widowControl w:val="0"/>
-        <w:spacing w:line="240" w:lineRule="auto"/>
-        <w:rPr/>
-      </w:pPr>
-      <w:r>
-        <w:rPr>
-          <w:rtl w:val="0"/>
-        </w:rPr>
-        <w:t xml:space="preserve">Dataflow bindings: core Transforms Resources (signatures).</w:t>
-      </w:r>
-    </w:p>
-    <w:p>
-      <w:pPr>
-        <w:widowControl w:val="0"/>
-        <w:spacing w:line="240" w:lineRule="auto"/>
-        <w:rPr/>
-      </w:pPr>
-      <w:r>
-        <w:rPr>
-          <w:rtl w:val="0"/>
-        </w:rPr>
-      </w:r>
-    </w:p>
-    <w:p>
-      <w:pPr>
-        <w:widowControl w:val="0"/>
-        <w:spacing w:line="240" w:lineRule="auto"/>
-        <w:rPr/>
-      </w:pPr>
-      <w:r>
-        <w:rPr>
-          <w:rtl w:val="0"/>
-        </w:rPr>
-        <w:t xml:space="preserve">Augmentation: Dataflow layers activation / aggregation alignment. Populate core Transform Resources (aggregate / expand Contexts).</w:t>
+        <w:t xml:space="preserve">Wrapped types: CSPO, Kind, Statement Context Instances. CSPO, Kind, Statement: Class hierarchy.</w:t>
+      </w:r>
+    </w:p>
+    <w:p>
+      <w:pPr>
+        <w:widowControl w:val="0"/>
+        <w:spacing w:line="240" w:lineRule="auto"/>
+        <w:rPr/>
+      </w:pPr>
+      <w:r>
+        <w:rPr>
+          <w:rtl w:val="0"/>
+        </w:rPr>
+      </w:r>
+    </w:p>
+    <w:p>
+      <w:pPr>
+        <w:widowControl w:val="0"/>
+        <w:spacing w:line="240" w:lineRule="auto"/>
+        <w:rPr/>
+      </w:pPr>
+      <w:r>
+        <w:rPr>
+          <w:rtl w:val="0"/>
+        </w:rPr>
+        <w:t xml:space="preserve">Core Transforms: context, metaclass, class, instance, occurrence, role. Domains Transforms (lambdas / graph template resources).</w:t>
+      </w:r>
+    </w:p>
+    <w:p>
+      <w:pPr>
+        <w:widowControl w:val="0"/>
+        <w:spacing w:line="240" w:lineRule="auto"/>
+        <w:rPr/>
+      </w:pPr>
+      <w:r>
+        <w:rPr>
+          <w:rtl w:val="0"/>
+        </w:rPr>
+      </w:r>
+    </w:p>
+    <w:p>
+      <w:pPr>
+        <w:widowControl w:val="0"/>
+        <w:spacing w:line="240" w:lineRule="auto"/>
+        <w:rPr/>
+      </w:pPr>
+      <w:r>
+        <w:rPr>
+          <w:rtl w:val="0"/>
+        </w:rPr>
+        <w:t xml:space="preserve">Transform Resources: Kind wrapped Resource. Dataflow resolution: Kinds I/O signatures (domain / range). </w:t>
+      </w:r>
+    </w:p>
+    <w:p>
+      <w:pPr>
+        <w:widowControl w:val="0"/>
+        <w:spacing w:line="240" w:lineRule="auto"/>
+        <w:rPr/>
+      </w:pPr>
+      <w:r>
+        <w:rPr>
+          <w:rtl w:val="0"/>
+        </w:rPr>
+      </w:r>
+    </w:p>
+    <w:p>
+      <w:pPr>
+        <w:widowControl w:val="0"/>
+        <w:spacing w:line="240" w:lineRule="auto"/>
+        <w:rPr/>
+      </w:pPr>
+      <w:r>
+        <w:rPr>
+          <w:rtl w:val="0"/>
+        </w:rPr>
+        <w:t xml:space="preserve">Augmentation: Dataflow layers activation / aggregation / alignment aggregate / expands context statements according matching kinds. Reactive resolution of complete graphs.</w:t>
       </w:r>
     </w:p>
     <w:p>

--- a/Items.docx
+++ b/Items.docx
@@ -3029,7 +3029,7 @@
         <w:rPr>
           <w:rtl w:val="0"/>
         </w:rPr>
-        <w:t xml:space="preserve">RDF Graph Literals: Contexts. Bnodes lambdas. OWL Facets, SPARQL Functions, RIF Operations.</w:t>
+        <w:t xml:space="preserve">RDF Graph Literals: Contexts. Bnodes: lambdas. OWL Facets, SPARQL Functions, RIF Operations.</w:t>
       </w:r>
     </w:p>
     <w:p>
@@ -3179,7 +3179,7 @@
         <w:rPr>
           <w:rtl w:val="0"/>
         </w:rPr>
-        <w:t xml:space="preserve">Augmentation: Dataflow layers activation / aggregation / alignment aggregate / expands context statements according matching kinds. Reactive resolution of complete graphs.</w:t>
+        <w:t xml:space="preserve">Layers Contexts Dataflow arrangement: Matrices Contexts Transform Resource templates. Reactive resolution of complete graphs. Augmentation: Dataflow layers activation / aggregation / alignment aggregate / expand context statements according matching kinds Resources via Transform Resource application of core transforms. Transform: Resource specification. Transform Resource: Resource instance specification. Graph / matrices: dataflow bindings (network arrangement).</w:t>
       </w:r>
     </w:p>
     <w:p>

--- a/Items.docx
+++ b/Items.docx
@@ -3054,132 +3054,328 @@
         <w:rPr>
           <w:rtl w:val="0"/>
         </w:rPr>
-        <w:t xml:space="preserve">Monads:</w:t>
-      </w:r>
-    </w:p>
-    <w:p>
-      <w:pPr>
-        <w:widowControl w:val="0"/>
-        <w:spacing w:line="240" w:lineRule="auto"/>
-        <w:rPr/>
-      </w:pPr>
-      <w:r>
-        <w:rPr>
-          <w:rtl w:val="0"/>
-        </w:rPr>
-      </w:r>
-    </w:p>
-    <w:p>
-      <w:pPr>
-        <w:widowControl w:val="0"/>
-        <w:spacing w:line="240" w:lineRule="auto"/>
-        <w:rPr/>
-      </w:pPr>
-      <w:r>
-        <w:rPr>
-          <w:rtl w:val="0"/>
-        </w:rPr>
-        <w:t xml:space="preserve">Functor type: Resource.</w:t>
-      </w:r>
-    </w:p>
-    <w:p>
-      <w:pPr>
-        <w:widowControl w:val="0"/>
-        <w:spacing w:line="240" w:lineRule="auto"/>
-        <w:rPr/>
-      </w:pPr>
-      <w:r>
-        <w:rPr>
-          <w:rtl w:val="0"/>
-        </w:rPr>
-      </w:r>
-    </w:p>
-    <w:p>
-      <w:pPr>
-        <w:widowControl w:val="0"/>
-        <w:spacing w:line="240" w:lineRule="auto"/>
-        <w:rPr/>
-      </w:pPr>
-      <w:r>
-        <w:rPr>
-          <w:rtl w:val="0"/>
-        </w:rPr>
-        <w:t xml:space="preserve">Wrapped types: CSPO, Kind, Statement Context Instances. CSPO, Kind, Statement: Class hierarchy.</w:t>
-      </w:r>
-    </w:p>
-    <w:p>
-      <w:pPr>
-        <w:widowControl w:val="0"/>
-        <w:spacing w:line="240" w:lineRule="auto"/>
-        <w:rPr/>
-      </w:pPr>
-      <w:r>
-        <w:rPr>
-          <w:rtl w:val="0"/>
-        </w:rPr>
-      </w:r>
-    </w:p>
-    <w:p>
-      <w:pPr>
-        <w:widowControl w:val="0"/>
-        <w:spacing w:line="240" w:lineRule="auto"/>
-        <w:rPr/>
-      </w:pPr>
-      <w:r>
-        <w:rPr>
-          <w:rtl w:val="0"/>
-        </w:rPr>
-        <w:t xml:space="preserve">Core Transforms: context, metaclass, class, instance, occurrence, role. Domains Transforms (lambdas / graph template resources).</w:t>
-      </w:r>
-    </w:p>
-    <w:p>
-      <w:pPr>
-        <w:widowControl w:val="0"/>
-        <w:spacing w:line="240" w:lineRule="auto"/>
-        <w:rPr/>
-      </w:pPr>
-      <w:r>
-        <w:rPr>
-          <w:rtl w:val="0"/>
-        </w:rPr>
-      </w:r>
-    </w:p>
-    <w:p>
-      <w:pPr>
-        <w:widowControl w:val="0"/>
-        <w:spacing w:line="240" w:lineRule="auto"/>
-        <w:rPr/>
-      </w:pPr>
-      <w:r>
-        <w:rPr>
-          <w:rtl w:val="0"/>
-        </w:rPr>
-        <w:t xml:space="preserve">Transform Resources: Kind wrapped Resource. Dataflow resolution: Kinds I/O signatures (domain / range). </w:t>
-      </w:r>
-    </w:p>
-    <w:p>
-      <w:pPr>
-        <w:widowControl w:val="0"/>
-        <w:spacing w:line="240" w:lineRule="auto"/>
-        <w:rPr/>
-      </w:pPr>
-      <w:r>
-        <w:rPr>
-          <w:rtl w:val="0"/>
-        </w:rPr>
-      </w:r>
-    </w:p>
-    <w:p>
-      <w:pPr>
-        <w:widowControl w:val="0"/>
-        <w:spacing w:line="240" w:lineRule="auto"/>
-        <w:rPr/>
-      </w:pPr>
-      <w:r>
-        <w:rPr>
-          <w:rtl w:val="0"/>
-        </w:rPr>
-        <w:t xml:space="preserve">Layers Contexts Dataflow arrangement: Matrices Contexts Transform Resource templates. Reactive resolution of complete graphs. Augmentation: Dataflow layers activation / aggregation / alignment aggregate / expand context statements according matching kinds Resources via Transform Resource application of core transforms. Transform: Resource specification. Transform Resource: Resource instance specification. Graph / matrices: dataflow bindings (network arrangement).</w:t>
+        <w:t xml:space="preserve">Monads Meta Model:</w:t>
+      </w:r>
+    </w:p>
+    <w:p>
+      <w:pPr>
+        <w:widowControl w:val="0"/>
+        <w:spacing w:line="240" w:lineRule="auto"/>
+        <w:rPr/>
+      </w:pPr>
+      <w:r>
+        <w:rPr>
+          <w:rtl w:val="0"/>
+        </w:rPr>
+      </w:r>
+    </w:p>
+    <w:p>
+      <w:pPr>
+        <w:widowControl w:val="0"/>
+        <w:spacing w:line="240" w:lineRule="auto"/>
+        <w:rPr/>
+      </w:pPr>
+      <w:r>
+        <w:rPr>
+          <w:rtl w:val="0"/>
+        </w:rPr>
+        <w:t xml:space="preserve">Functor type: Resource&lt;? extends URI&gt;.</w:t>
+      </w:r>
+    </w:p>
+    <w:p>
+      <w:pPr>
+        <w:widowControl w:val="0"/>
+        <w:spacing w:line="240" w:lineRule="auto"/>
+        <w:rPr/>
+      </w:pPr>
+      <w:r>
+        <w:rPr>
+          <w:rtl w:val="0"/>
+        </w:rPr>
+      </w:r>
+    </w:p>
+    <w:p>
+      <w:pPr>
+        <w:widowControl w:val="0"/>
+        <w:spacing w:line="240" w:lineRule="auto"/>
+        <w:rPr/>
+      </w:pPr>
+      <w:r>
+        <w:rPr>
+          <w:rtl w:val="0"/>
+        </w:rPr>
+        <w:t xml:space="preserve">Wrapped types hierarchy (Contexts):</w:t>
+      </w:r>
+    </w:p>
+    <w:p>
+      <w:pPr>
+        <w:widowControl w:val="0"/>
+        <w:spacing w:line="240" w:lineRule="auto"/>
+        <w:rPr/>
+      </w:pPr>
+      <w:r>
+        <w:rPr>
+          <w:rtl w:val="0"/>
+        </w:rPr>
+      </w:r>
+    </w:p>
+    <w:p>
+      <w:pPr>
+        <w:widowControl w:val="0"/>
+        <w:spacing w:line="240" w:lineRule="auto"/>
+        <w:rPr/>
+      </w:pPr>
+      <w:r>
+        <w:rPr>
+          <w:rtl w:val="0"/>
+        </w:rPr>
+        <w:t xml:space="preserve">(URI, Statement, Kind, Occurrence);</w:t>
+      </w:r>
+    </w:p>
+    <w:p>
+      <w:pPr>
+        <w:widowControl w:val="0"/>
+        <w:spacing w:line="240" w:lineRule="auto"/>
+        <w:rPr/>
+      </w:pPr>
+      <w:r>
+        <w:rPr>
+          <w:rtl w:val="0"/>
+        </w:rPr>
+        <w:t xml:space="preserve">(Occurrence, URI, Statement, Kind);</w:t>
+      </w:r>
+    </w:p>
+    <w:p>
+      <w:pPr>
+        <w:widowControl w:val="0"/>
+        <w:spacing w:line="240" w:lineRule="auto"/>
+        <w:rPr/>
+      </w:pPr>
+      <w:r>
+        <w:rPr>
+          <w:rtl w:val="0"/>
+        </w:rPr>
+        <w:t xml:space="preserve">(Kind, Occurrence, URI, Statement);</w:t>
+      </w:r>
+    </w:p>
+    <w:p>
+      <w:pPr>
+        <w:widowControl w:val="0"/>
+        <w:spacing w:line="240" w:lineRule="auto"/>
+        <w:rPr>
+          <w:u w:val="single"/>
+        </w:rPr>
+      </w:pPr>
+      <w:r>
+        <w:rPr>
+          <w:rtl w:val="0"/>
+        </w:rPr>
+        <w:t xml:space="preserve">(Statement, Kind, Occurrence, URI);</w:t>
+      </w:r>
+      <w:r>
+        <w:rPr>
+          <w:rtl w:val="0"/>
+        </w:rPr>
+      </w:r>
+    </w:p>
+    <w:p>
+      <w:pPr>
+        <w:widowControl w:val="0"/>
+        <w:spacing w:line="240" w:lineRule="auto"/>
+        <w:rPr/>
+      </w:pPr>
+      <w:r>
+        <w:rPr>
+          <w:rtl w:val="0"/>
+        </w:rPr>
+      </w:r>
+    </w:p>
+    <w:p>
+      <w:pPr>
+        <w:widowControl w:val="0"/>
+        <w:spacing w:line="240" w:lineRule="auto"/>
+        <w:rPr/>
+      </w:pPr>
+      <w:r>
+        <w:rPr>
+          <w:rtl w:val="0"/>
+        </w:rPr>
+        <w:t xml:space="preserve">Transforms:</w:t>
+      </w:r>
+    </w:p>
+    <w:p>
+      <w:pPr>
+        <w:widowControl w:val="0"/>
+        <w:spacing w:line="240" w:lineRule="auto"/>
+        <w:rPr/>
+      </w:pPr>
+      <w:r>
+        <w:rPr>
+          <w:rtl w:val="0"/>
+        </w:rPr>
+      </w:r>
+    </w:p>
+    <w:p>
+      <w:pPr>
+        <w:widowControl w:val="0"/>
+        <w:spacing w:line="240" w:lineRule="auto"/>
+        <w:rPr/>
+      </w:pPr>
+      <w:r>
+        <w:rPr>
+          <w:rtl w:val="0"/>
+        </w:rPr>
+        <w:t xml:space="preserve">Core Transforms: context, metaclass, class, instance, occurrence, role Resource functions. Browse Resource graph contexts / occurrences / relations / attributes. Transforms yields meta model contexts Resource roles. Navigate data / schema / behavior.</w:t>
+      </w:r>
+    </w:p>
+    <w:p>
+      <w:pPr>
+        <w:widowControl w:val="0"/>
+        <w:spacing w:line="240" w:lineRule="auto"/>
+        <w:rPr/>
+      </w:pPr>
+      <w:r>
+        <w:rPr>
+          <w:rtl w:val="0"/>
+        </w:rPr>
+      </w:r>
+    </w:p>
+    <w:p>
+      <w:pPr>
+        <w:widowControl w:val="0"/>
+        <w:spacing w:line="240" w:lineRule="auto"/>
+        <w:rPr/>
+      </w:pPr>
+      <w:r>
+        <w:rPr>
+          <w:rtl w:val="0"/>
+        </w:rPr>
+        <w:t xml:space="preserve">I/O Transform: Statement wrapped Resource.</w:t>
+      </w:r>
+    </w:p>
+    <w:p>
+      <w:pPr>
+        <w:widowControl w:val="0"/>
+        <w:spacing w:line="240" w:lineRule="auto"/>
+        <w:rPr/>
+      </w:pPr>
+      <w:r>
+        <w:rPr>
+          <w:rtl w:val="0"/>
+        </w:rPr>
+      </w:r>
+    </w:p>
+    <w:p>
+      <w:pPr>
+        <w:widowControl w:val="0"/>
+        <w:spacing w:line="240" w:lineRule="auto"/>
+        <w:rPr/>
+      </w:pPr>
+      <w:r>
+        <w:rPr>
+          <w:rtl w:val="0"/>
+        </w:rPr>
+        <w:t xml:space="preserve">Domain Transform: Kind wrapped Resource. Dataflow resolution: Kinds I/O signatures (domain / range). Domains Transforms (lambdas / graph template resources). Navigate domain (types / instances / attributes / relations).</w:t>
+      </w:r>
+    </w:p>
+    <w:p>
+      <w:pPr>
+        <w:widowControl w:val="0"/>
+        <w:spacing w:line="240" w:lineRule="auto"/>
+        <w:rPr/>
+      </w:pPr>
+      <w:r>
+        <w:rPr>
+          <w:rtl w:val="0"/>
+        </w:rPr>
+      </w:r>
+    </w:p>
+    <w:p>
+      <w:pPr>
+        <w:widowControl w:val="0"/>
+        <w:spacing w:line="240" w:lineRule="auto"/>
+        <w:rPr/>
+      </w:pPr>
+      <w:r>
+        <w:rPr>
+          <w:rtl w:val="0"/>
+        </w:rPr>
+        <w:t xml:space="preserve">Behavioral Transform: Occurrence wrapped Resource.</w:t>
+      </w:r>
+    </w:p>
+    <w:p>
+      <w:pPr>
+        <w:widowControl w:val="0"/>
+        <w:spacing w:line="240" w:lineRule="auto"/>
+        <w:rPr/>
+      </w:pPr>
+      <w:r>
+        <w:rPr>
+          <w:rtl w:val="0"/>
+        </w:rPr>
+      </w:r>
+    </w:p>
+    <w:p>
+      <w:pPr>
+        <w:widowControl w:val="0"/>
+        <w:spacing w:line="240" w:lineRule="auto"/>
+        <w:rPr/>
+      </w:pPr>
+      <w:r>
+        <w:rPr>
+          <w:rtl w:val="0"/>
+        </w:rPr>
+        <w:t xml:space="preserve">Dimensional Transform: URI</w:t>
+      </w:r>
+    </w:p>
+    <w:p>
+      <w:pPr>
+        <w:widowControl w:val="0"/>
+        <w:spacing w:line="240" w:lineRule="auto"/>
+        <w:rPr/>
+      </w:pPr>
+      <w:r>
+        <w:rPr>
+          <w:rtl w:val="0"/>
+        </w:rPr>
+      </w:r>
+    </w:p>
+    <w:p>
+      <w:pPr>
+        <w:widowControl w:val="0"/>
+        <w:spacing w:line="240" w:lineRule="auto"/>
+        <w:rPr/>
+      </w:pPr>
+      <w:r>
+        <w:rPr>
+          <w:rtl w:val="0"/>
+        </w:rPr>
+        <w:t xml:space="preserve">Transform Templates / Augmentation:</w:t>
+      </w:r>
+    </w:p>
+    <w:p>
+      <w:pPr>
+        <w:widowControl w:val="0"/>
+        <w:spacing w:line="240" w:lineRule="auto"/>
+        <w:rPr/>
+      </w:pPr>
+      <w:r>
+        <w:rPr>
+          <w:rtl w:val="0"/>
+        </w:rPr>
+      </w:r>
+    </w:p>
+    <w:p>
+      <w:pPr>
+        <w:widowControl w:val="0"/>
+        <w:spacing w:line="240" w:lineRule="auto"/>
+        <w:rPr/>
+      </w:pPr>
+      <w:r>
+        <w:rPr>
+          <w:rtl w:val="0"/>
+        </w:rPr>
+        <w:t xml:space="preserve">Render Layers Contexts arrangement / layout schema for Transform statements template / population data flow. Reactive resolution of complete graphs. Augmentation: Dataflow layers activation / aggregation / alignment aggregate / expand context statements according matching Resource templates via Transform Resource application of core transforms pipelines / bindings. </w:t>
       </w:r>
     </w:p>
     <w:p>

--- a/Items.docx
+++ b/Items.docx
@@ -3226,6 +3226,31 @@
           <w:rtl w:val="0"/>
         </w:rPr>
         <w:t xml:space="preserve">Core Transforms: context, metaclass, class, instance, occurrence, role Resource functions. Browse Resource graph contexts / occurrences / relations / attributes. Transforms yields meta model contexts Resource roles. Navigate data / schema / behavior.</w:t>
+      </w:r>
+    </w:p>
+    <w:p>
+      <w:pPr>
+        <w:widowControl w:val="0"/>
+        <w:spacing w:line="240" w:lineRule="auto"/>
+        <w:rPr/>
+      </w:pPr>
+      <w:r>
+        <w:rPr>
+          <w:rtl w:val="0"/>
+        </w:rPr>
+      </w:r>
+    </w:p>
+    <w:p>
+      <w:pPr>
+        <w:widowControl w:val="0"/>
+        <w:spacing w:line="240" w:lineRule="auto"/>
+        <w:rPr/>
+      </w:pPr>
+      <w:r>
+        <w:rPr>
+          <w:rtl w:val="0"/>
+        </w:rPr>
+        <w:t xml:space="preserve">Transform pipelines: state context traversal (domain / range). Example: Person, Address, Street, Number. GetAddress(Person / Address) transform, GetStreet(Address, Street) transfom, GetNumber(Street, Number) transform.</w:t>
       </w:r>
     </w:p>
     <w:p>

--- a/Items.docx
+++ b/Items.docx
@@ -3275,7 +3275,209 @@
         <w:rPr>
           <w:rtl w:val="0"/>
         </w:rPr>
-        <w:t xml:space="preserve">I/O Transform: Statement wrapped Resource.</w:t>
+        <w:t xml:space="preserve">Transform Dimensions:</w:t>
+      </w:r>
+    </w:p>
+    <w:p>
+      <w:pPr>
+        <w:widowControl w:val="0"/>
+        <w:spacing w:line="240" w:lineRule="auto"/>
+        <w:rPr/>
+      </w:pPr>
+      <w:r>
+        <w:rPr>
+          <w:rtl w:val="0"/>
+        </w:rPr>
+      </w:r>
+    </w:p>
+    <w:p>
+      <w:pPr>
+        <w:widowControl w:val="0"/>
+        <w:spacing w:line="240" w:lineRule="auto"/>
+        <w:rPr/>
+      </w:pPr>
+      <w:r>
+        <w:rPr>
+          <w:rtl w:val="0"/>
+        </w:rPr>
+        <w:t xml:space="preserve">Data (I/O, Events):</w:t>
+      </w:r>
+    </w:p>
+    <w:p>
+      <w:pPr>
+        <w:widowControl w:val="0"/>
+        <w:spacing w:line="240" w:lineRule="auto"/>
+        <w:rPr/>
+      </w:pPr>
+      <w:r>
+        <w:rPr>
+          <w:rtl w:val="0"/>
+        </w:rPr>
+        <w:t xml:space="preserve">(Statement, S, P, O);</w:t>
+      </w:r>
+    </w:p>
+    <w:p>
+      <w:pPr>
+        <w:widowControl w:val="0"/>
+        <w:spacing w:line="240" w:lineRule="auto"/>
+        <w:rPr/>
+      </w:pPr>
+      <w:r>
+        <w:rPr>
+          <w:rtl w:val="0"/>
+        </w:rPr>
+      </w:r>
+    </w:p>
+    <w:p>
+      <w:pPr>
+        <w:widowControl w:val="0"/>
+        <w:spacing w:line="240" w:lineRule="auto"/>
+        <w:rPr/>
+      </w:pPr>
+      <w:r>
+        <w:rPr>
+          <w:rtl w:val="0"/>
+        </w:rPr>
+        <w:t xml:space="preserve">Dimensional:</w:t>
+      </w:r>
+    </w:p>
+    <w:p>
+      <w:pPr>
+        <w:widowControl w:val="0"/>
+        <w:spacing w:line="240" w:lineRule="auto"/>
+        <w:rPr/>
+      </w:pPr>
+      <w:r>
+        <w:rPr>
+          <w:rtl w:val="0"/>
+        </w:rPr>
+        <w:t xml:space="preserve">(Dimension, Measure, Unit, Value);</w:t>
+      </w:r>
+    </w:p>
+    <w:p>
+      <w:pPr>
+        <w:widowControl w:val="0"/>
+        <w:spacing w:line="240" w:lineRule="auto"/>
+        <w:rPr/>
+      </w:pPr>
+      <w:r>
+        <w:rPr>
+          <w:rtl w:val="0"/>
+        </w:rPr>
+      </w:r>
+    </w:p>
+    <w:p>
+      <w:pPr>
+        <w:widowControl w:val="0"/>
+        <w:spacing w:line="240" w:lineRule="auto"/>
+        <w:rPr/>
+      </w:pPr>
+      <w:r>
+        <w:rPr>
+          <w:rtl w:val="0"/>
+        </w:rPr>
+        <w:t xml:space="preserve">Semiotic:</w:t>
+      </w:r>
+    </w:p>
+    <w:p>
+      <w:pPr>
+        <w:widowControl w:val="0"/>
+        <w:spacing w:line="240" w:lineRule="auto"/>
+        <w:rPr/>
+      </w:pPr>
+      <w:r>
+        <w:rPr>
+          <w:rtl w:val="0"/>
+        </w:rPr>
+        <w:t xml:space="preserve">(Context, Object, Attribute, Value);</w:t>
+      </w:r>
+    </w:p>
+    <w:p>
+      <w:pPr>
+        <w:widowControl w:val="0"/>
+        <w:spacing w:line="240" w:lineRule="auto"/>
+        <w:rPr/>
+      </w:pPr>
+      <w:r>
+        <w:rPr>
+          <w:rtl w:val="0"/>
+        </w:rPr>
+      </w:r>
+    </w:p>
+    <w:p>
+      <w:pPr>
+        <w:widowControl w:val="0"/>
+        <w:spacing w:line="240" w:lineRule="auto"/>
+        <w:rPr/>
+      </w:pPr>
+      <w:r>
+        <w:rPr>
+          <w:rtl w:val="0"/>
+        </w:rPr>
+        <w:t xml:space="preserve">Relationship (Domains):</w:t>
+      </w:r>
+    </w:p>
+    <w:p>
+      <w:pPr>
+        <w:widowControl w:val="0"/>
+        <w:spacing w:line="240" w:lineRule="auto"/>
+        <w:rPr/>
+      </w:pPr>
+      <w:r>
+        <w:rPr>
+          <w:rtl w:val="0"/>
+        </w:rPr>
+        <w:t xml:space="preserve">(Relationship, Relation, Kind, Entity);</w:t>
+      </w:r>
+    </w:p>
+    <w:p>
+      <w:pPr>
+        <w:widowControl w:val="0"/>
+        <w:spacing w:line="240" w:lineRule="auto"/>
+        <w:rPr/>
+      </w:pPr>
+      <w:r>
+        <w:rPr>
+          <w:rtl w:val="0"/>
+        </w:rPr>
+      </w:r>
+    </w:p>
+    <w:p>
+      <w:pPr>
+        <w:widowControl w:val="0"/>
+        <w:spacing w:line="240" w:lineRule="auto"/>
+        <w:rPr/>
+      </w:pPr>
+      <w:r>
+        <w:rPr>
+          <w:rtl w:val="0"/>
+        </w:rPr>
+        <w:t xml:space="preserve">Transform Templates / Augmentation:</w:t>
+      </w:r>
+    </w:p>
+    <w:p>
+      <w:pPr>
+        <w:widowControl w:val="0"/>
+        <w:spacing w:line="240" w:lineRule="auto"/>
+        <w:rPr/>
+      </w:pPr>
+      <w:r>
+        <w:rPr>
+          <w:rtl w:val="0"/>
+        </w:rPr>
+      </w:r>
+    </w:p>
+    <w:p>
+      <w:pPr>
+        <w:widowControl w:val="0"/>
+        <w:spacing w:line="240" w:lineRule="auto"/>
+        <w:rPr/>
+      </w:pPr>
+      <w:r>
+        <w:rPr>
+          <w:rtl w:val="0"/>
+        </w:rPr>
+        <w:t xml:space="preserve">Dimensions layers (matrices) functional data flow pipelines. Contexts, occurrences, attributes, values templates (data flow Resource: matching Kinds) reactive resolution of definitions instances.</w:t>
       </w:r>
     </w:p>
     <w:p>
@@ -3301,81 +3503,6 @@
           <w:rtl w:val="0"/>
         </w:rPr>
         <w:t xml:space="preserve">Domain Transform: Kind wrapped Resource. Dataflow resolution: Kinds I/O signatures (domain / range). Domains Transforms (lambdas / graph template resources). Navigate domain (types / instances / attributes / relations).</w:t>
-      </w:r>
-    </w:p>
-    <w:p>
-      <w:pPr>
-        <w:widowControl w:val="0"/>
-        <w:spacing w:line="240" w:lineRule="auto"/>
-        <w:rPr/>
-      </w:pPr>
-      <w:r>
-        <w:rPr>
-          <w:rtl w:val="0"/>
-        </w:rPr>
-      </w:r>
-    </w:p>
-    <w:p>
-      <w:pPr>
-        <w:widowControl w:val="0"/>
-        <w:spacing w:line="240" w:lineRule="auto"/>
-        <w:rPr/>
-      </w:pPr>
-      <w:r>
-        <w:rPr>
-          <w:rtl w:val="0"/>
-        </w:rPr>
-        <w:t xml:space="preserve">Behavioral Transform: Occurrence wrapped Resource.</w:t>
-      </w:r>
-    </w:p>
-    <w:p>
-      <w:pPr>
-        <w:widowControl w:val="0"/>
-        <w:spacing w:line="240" w:lineRule="auto"/>
-        <w:rPr/>
-      </w:pPr>
-      <w:r>
-        <w:rPr>
-          <w:rtl w:val="0"/>
-        </w:rPr>
-      </w:r>
-    </w:p>
-    <w:p>
-      <w:pPr>
-        <w:widowControl w:val="0"/>
-        <w:spacing w:line="240" w:lineRule="auto"/>
-        <w:rPr/>
-      </w:pPr>
-      <w:r>
-        <w:rPr>
-          <w:rtl w:val="0"/>
-        </w:rPr>
-        <w:t xml:space="preserve">Dimensional Transform: URI</w:t>
-      </w:r>
-    </w:p>
-    <w:p>
-      <w:pPr>
-        <w:widowControl w:val="0"/>
-        <w:spacing w:line="240" w:lineRule="auto"/>
-        <w:rPr/>
-      </w:pPr>
-      <w:r>
-        <w:rPr>
-          <w:rtl w:val="0"/>
-        </w:rPr>
-      </w:r>
-    </w:p>
-    <w:p>
-      <w:pPr>
-        <w:widowControl w:val="0"/>
-        <w:spacing w:line="240" w:lineRule="auto"/>
-        <w:rPr/>
-      </w:pPr>
-      <w:r>
-        <w:rPr>
-          <w:rtl w:val="0"/>
-        </w:rPr>
-        <w:t xml:space="preserve">Transform Templates / Augmentation:</w:t>
       </w:r>
     </w:p>
     <w:p>

--- a/Items.docx
+++ b/Items.docx
@@ -3275,108 +3275,83 @@
         <w:rPr>
           <w:rtl w:val="0"/>
         </w:rPr>
-        <w:t xml:space="preserve">Transform Dimensions:</w:t>
-      </w:r>
-    </w:p>
-    <w:p>
-      <w:pPr>
-        <w:widowControl w:val="0"/>
-        <w:spacing w:line="240" w:lineRule="auto"/>
-        <w:rPr/>
-      </w:pPr>
-      <w:r>
-        <w:rPr>
-          <w:rtl w:val="0"/>
-        </w:rPr>
-      </w:r>
-    </w:p>
-    <w:p>
-      <w:pPr>
-        <w:widowControl w:val="0"/>
-        <w:spacing w:line="240" w:lineRule="auto"/>
-        <w:rPr/>
-      </w:pPr>
-      <w:r>
-        <w:rPr>
-          <w:rtl w:val="0"/>
-        </w:rPr>
-        <w:t xml:space="preserve">Data (I/O, Events):</w:t>
-      </w:r>
-    </w:p>
-    <w:p>
-      <w:pPr>
-        <w:widowControl w:val="0"/>
-        <w:spacing w:line="240" w:lineRule="auto"/>
-        <w:rPr/>
-      </w:pPr>
-      <w:r>
-        <w:rPr>
-          <w:rtl w:val="0"/>
-        </w:rPr>
-        <w:t xml:space="preserve">(Statement, S, P, O);</w:t>
-      </w:r>
-    </w:p>
-    <w:p>
-      <w:pPr>
-        <w:widowControl w:val="0"/>
-        <w:spacing w:line="240" w:lineRule="auto"/>
-        <w:rPr/>
-      </w:pPr>
-      <w:r>
-        <w:rPr>
-          <w:rtl w:val="0"/>
-        </w:rPr>
-      </w:r>
-    </w:p>
-    <w:p>
-      <w:pPr>
-        <w:widowControl w:val="0"/>
-        <w:spacing w:line="240" w:lineRule="auto"/>
-        <w:rPr/>
-      </w:pPr>
-      <w:r>
-        <w:rPr>
-          <w:rtl w:val="0"/>
-        </w:rPr>
-        <w:t xml:space="preserve">Dimensional:</w:t>
-      </w:r>
-    </w:p>
-    <w:p>
-      <w:pPr>
-        <w:widowControl w:val="0"/>
-        <w:spacing w:line="240" w:lineRule="auto"/>
-        <w:rPr/>
-      </w:pPr>
-      <w:r>
-        <w:rPr>
-          <w:rtl w:val="0"/>
-        </w:rPr>
-        <w:t xml:space="preserve">(Dimension, Measure, Unit, Value);</w:t>
-      </w:r>
-    </w:p>
-    <w:p>
-      <w:pPr>
-        <w:widowControl w:val="0"/>
-        <w:spacing w:line="240" w:lineRule="auto"/>
-        <w:rPr/>
-      </w:pPr>
-      <w:r>
-        <w:rPr>
-          <w:rtl w:val="0"/>
-        </w:rPr>
-      </w:r>
-    </w:p>
-    <w:p>
-      <w:pPr>
-        <w:widowControl w:val="0"/>
-        <w:spacing w:line="240" w:lineRule="auto"/>
-        <w:rPr/>
-      </w:pPr>
-      <w:r>
-        <w:rPr>
-          <w:rtl w:val="0"/>
-        </w:rPr>
-        <w:t xml:space="preserve">Semiotic:</w:t>
+        <w:t xml:space="preserve">Transform Dimension Models Hierarchies:</w:t>
+      </w:r>
+    </w:p>
+    <w:p>
+      <w:pPr>
+        <w:widowControl w:val="0"/>
+        <w:spacing w:line="240" w:lineRule="auto"/>
+        <w:rPr/>
+      </w:pPr>
+      <w:r>
+        <w:rPr>
+          <w:rtl w:val="0"/>
+        </w:rPr>
+      </w:r>
+    </w:p>
+    <w:p>
+      <w:pPr>
+        <w:widowControl w:val="0"/>
+        <w:spacing w:line="240" w:lineRule="auto"/>
+        <w:rPr/>
+      </w:pPr>
+      <w:r>
+        <w:rPr>
+          <w:rtl w:val="0"/>
+        </w:rPr>
+        <w:t xml:space="preserve">Semiotic Dimension. Core Data Model I/O, CRUD / persistence events. Meta Model templates dispatch / dataflow to corresponding dimensions:</w:t>
+      </w:r>
+    </w:p>
+    <w:p>
+      <w:pPr>
+        <w:widowControl w:val="0"/>
+        <w:spacing w:line="240" w:lineRule="auto"/>
+        <w:rPr/>
+      </w:pPr>
+      <w:r>
+        <w:rPr>
+          <w:rtl w:val="0"/>
+        </w:rPr>
+      </w:r>
+    </w:p>
+    <w:p>
+      <w:pPr>
+        <w:widowControl w:val="0"/>
+        <w:spacing w:line="240" w:lineRule="auto"/>
+        <w:rPr/>
+      </w:pPr>
+      <w:r>
+        <w:rPr>
+          <w:rtl w:val="0"/>
+        </w:rPr>
+        <w:t xml:space="preserve">(Value, Context, Object, Attribute);</w:t>
+      </w:r>
+    </w:p>
+    <w:p>
+      <w:pPr>
+        <w:widowControl w:val="0"/>
+        <w:spacing w:line="240" w:lineRule="auto"/>
+        <w:rPr/>
+      </w:pPr>
+      <w:r>
+        <w:rPr>
+          <w:rtl w:val="0"/>
+        </w:rPr>
+        <w:t xml:space="preserve">(Attribute, Value, Context, Object);</w:t>
+      </w:r>
+    </w:p>
+    <w:p>
+      <w:pPr>
+        <w:widowControl w:val="0"/>
+        <w:spacing w:line="240" w:lineRule="auto"/>
+        <w:rPr/>
+      </w:pPr>
+      <w:r>
+        <w:rPr>
+          <w:rtl w:val="0"/>
+        </w:rPr>
+        <w:t xml:space="preserve">(Object, Attribute, Value, Context);</w:t>
       </w:r>
     </w:p>
     <w:p>
@@ -3414,20 +3389,504 @@
         <w:rPr>
           <w:rtl w:val="0"/>
         </w:rPr>
-        <w:t xml:space="preserve">Relationship (Domains):</w:t>
-      </w:r>
-    </w:p>
-    <w:p>
-      <w:pPr>
-        <w:widowControl w:val="0"/>
-        <w:spacing w:line="240" w:lineRule="auto"/>
-        <w:rPr/>
-      </w:pPr>
-      <w:r>
-        <w:rPr>
-          <w:rtl w:val="0"/>
-        </w:rPr>
-        <w:t xml:space="preserve">(Relationship, Relation, Kind, Entity);</w:t>
+        <w:t xml:space="preserve">Meta Model Dimension. Normalized representations of aggregated Dimensions models data / metadata:</w:t>
+      </w:r>
+    </w:p>
+    <w:p>
+      <w:pPr>
+        <w:widowControl w:val="0"/>
+        <w:spacing w:line="240" w:lineRule="auto"/>
+        <w:rPr/>
+      </w:pPr>
+      <w:r>
+        <w:rPr>
+          <w:rtl w:val="0"/>
+        </w:rPr>
+      </w:r>
+    </w:p>
+    <w:p>
+      <w:pPr>
+        <w:widowControl w:val="0"/>
+        <w:spacing w:line="240" w:lineRule="auto"/>
+        <w:rPr/>
+      </w:pPr>
+      <w:r>
+        <w:rPr>
+          <w:rtl w:val="0"/>
+        </w:rPr>
+        <w:t xml:space="preserve">(URI, Statement, Kind, Occurrence);</w:t>
+      </w:r>
+    </w:p>
+    <w:p>
+      <w:pPr>
+        <w:widowControl w:val="0"/>
+        <w:spacing w:line="240" w:lineRule="auto"/>
+        <w:rPr/>
+      </w:pPr>
+      <w:r>
+        <w:rPr>
+          <w:rtl w:val="0"/>
+        </w:rPr>
+        <w:t xml:space="preserve">(Occurrence, URI, Statement, Kind);</w:t>
+      </w:r>
+    </w:p>
+    <w:p>
+      <w:pPr>
+        <w:widowControl w:val="0"/>
+        <w:spacing w:line="240" w:lineRule="auto"/>
+        <w:rPr/>
+      </w:pPr>
+      <w:r>
+        <w:rPr>
+          <w:rtl w:val="0"/>
+        </w:rPr>
+        <w:t xml:space="preserve">(Kind, Occurrence, URI, Statement);</w:t>
+      </w:r>
+    </w:p>
+    <w:p>
+      <w:pPr>
+        <w:widowControl w:val="0"/>
+        <w:spacing w:line="240" w:lineRule="auto"/>
+        <w:rPr/>
+      </w:pPr>
+      <w:r>
+        <w:rPr>
+          <w:rtl w:val="0"/>
+        </w:rPr>
+        <w:t xml:space="preserve">(Statement, Kind, Occurrence, URI);</w:t>
+      </w:r>
+    </w:p>
+    <w:p>
+      <w:pPr>
+        <w:widowControl w:val="0"/>
+        <w:spacing w:line="240" w:lineRule="auto"/>
+        <w:rPr/>
+      </w:pPr>
+      <w:r>
+        <w:rPr>
+          <w:rtl w:val="0"/>
+        </w:rPr>
+      </w:r>
+    </w:p>
+    <w:p>
+      <w:pPr>
+        <w:widowControl w:val="0"/>
+        <w:spacing w:line="240" w:lineRule="auto"/>
+        <w:rPr/>
+      </w:pPr>
+      <w:r>
+        <w:rPr>
+          <w:rtl w:val="0"/>
+        </w:rPr>
+        <w:t xml:space="preserve">Value : URI;</w:t>
+      </w:r>
+    </w:p>
+    <w:p>
+      <w:pPr>
+        <w:widowControl w:val="0"/>
+        <w:spacing w:line="240" w:lineRule="auto"/>
+        <w:rPr/>
+      </w:pPr>
+      <w:r>
+        <w:rPr>
+          <w:rtl w:val="0"/>
+        </w:rPr>
+        <w:t xml:space="preserve">Attribute : Occurrence;</w:t>
+      </w:r>
+    </w:p>
+    <w:p>
+      <w:pPr>
+        <w:widowControl w:val="0"/>
+        <w:spacing w:line="240" w:lineRule="auto"/>
+        <w:rPr/>
+      </w:pPr>
+      <w:r>
+        <w:rPr>
+          <w:rtl w:val="0"/>
+        </w:rPr>
+        <w:t xml:space="preserve">Object : Kind;</w:t>
+      </w:r>
+    </w:p>
+    <w:p>
+      <w:pPr>
+        <w:widowControl w:val="0"/>
+        <w:spacing w:line="240" w:lineRule="auto"/>
+        <w:rPr/>
+      </w:pPr>
+      <w:r>
+        <w:rPr>
+          <w:rtl w:val="0"/>
+        </w:rPr>
+        <w:t xml:space="preserve">Context : Statement;</w:t>
+      </w:r>
+    </w:p>
+    <w:p>
+      <w:pPr>
+        <w:widowControl w:val="0"/>
+        <w:spacing w:line="240" w:lineRule="auto"/>
+        <w:rPr/>
+      </w:pPr>
+      <w:r>
+        <w:rPr>
+          <w:rtl w:val="0"/>
+        </w:rPr>
+      </w:r>
+    </w:p>
+    <w:p>
+      <w:pPr>
+        <w:widowControl w:val="0"/>
+        <w:spacing w:line="240" w:lineRule="auto"/>
+        <w:rPr/>
+      </w:pPr>
+      <w:r>
+        <w:rPr>
+          <w:rtl w:val="0"/>
+        </w:rPr>
+        <w:t xml:space="preserve">Relationship Dimension (Domains): Aggregated domain knowledge ontologies of Meta Model / Semiotic populated layers (upper reactive dataflows).</w:t>
+      </w:r>
+    </w:p>
+    <w:p>
+      <w:pPr>
+        <w:widowControl w:val="0"/>
+        <w:spacing w:line="240" w:lineRule="auto"/>
+        <w:rPr/>
+      </w:pPr>
+      <w:r>
+        <w:rPr>
+          <w:rtl w:val="0"/>
+        </w:rPr>
+      </w:r>
+    </w:p>
+    <w:p>
+      <w:pPr>
+        <w:widowControl w:val="0"/>
+        <w:spacing w:line="240" w:lineRule="auto"/>
+        <w:rPr/>
+      </w:pPr>
+      <w:r>
+        <w:rPr>
+          <w:rtl w:val="0"/>
+        </w:rPr>
+        <w:t xml:space="preserve">(Kind, Relationship, Relation, Entity);</w:t>
+      </w:r>
+    </w:p>
+    <w:p>
+      <w:pPr>
+        <w:widowControl w:val="0"/>
+        <w:spacing w:line="240" w:lineRule="auto"/>
+        <w:rPr/>
+      </w:pPr>
+      <w:r>
+        <w:rPr>
+          <w:rtl w:val="0"/>
+        </w:rPr>
+        <w:t xml:space="preserve">(Entity, Kind, Relationship, Relation);</w:t>
+      </w:r>
+    </w:p>
+    <w:p>
+      <w:pPr>
+        <w:widowControl w:val="0"/>
+        <w:spacing w:line="240" w:lineRule="auto"/>
+        <w:rPr/>
+      </w:pPr>
+      <w:r>
+        <w:rPr>
+          <w:rtl w:val="0"/>
+        </w:rPr>
+        <w:t xml:space="preserve">(Relation, Entity, Kind, Relationship);</w:t>
+      </w:r>
+    </w:p>
+    <w:p>
+      <w:pPr>
+        <w:widowControl w:val="0"/>
+        <w:spacing w:line="240" w:lineRule="auto"/>
+        <w:rPr/>
+      </w:pPr>
+      <w:r>
+        <w:rPr>
+          <w:rtl w:val="0"/>
+        </w:rPr>
+        <w:t xml:space="preserve">(Relationship, Relation, Entity, Kind);</w:t>
+      </w:r>
+    </w:p>
+    <w:p>
+      <w:pPr>
+        <w:widowControl w:val="0"/>
+        <w:spacing w:line="240" w:lineRule="auto"/>
+        <w:rPr/>
+      </w:pPr>
+      <w:r>
+        <w:rPr>
+          <w:rtl w:val="0"/>
+        </w:rPr>
+      </w:r>
+    </w:p>
+    <w:p>
+      <w:pPr>
+        <w:widowControl w:val="0"/>
+        <w:spacing w:line="240" w:lineRule="auto"/>
+        <w:rPr/>
+      </w:pPr>
+      <w:r>
+        <w:rPr>
+          <w:rtl w:val="0"/>
+        </w:rPr>
+        <w:t xml:space="preserve">Relationship : Statement;</w:t>
+      </w:r>
+    </w:p>
+    <w:p>
+      <w:pPr>
+        <w:widowControl w:val="0"/>
+        <w:spacing w:line="240" w:lineRule="auto"/>
+        <w:rPr/>
+      </w:pPr>
+      <w:r>
+        <w:rPr>
+          <w:rtl w:val="0"/>
+        </w:rPr>
+        <w:t xml:space="preserve">Relation : Kind;</w:t>
+      </w:r>
+    </w:p>
+    <w:p>
+      <w:pPr>
+        <w:widowControl w:val="0"/>
+        <w:spacing w:line="240" w:lineRule="auto"/>
+        <w:rPr/>
+      </w:pPr>
+      <w:r>
+        <w:rPr>
+          <w:rtl w:val="0"/>
+        </w:rPr>
+        <w:t xml:space="preserve">Entity : Occurrence;</w:t>
+      </w:r>
+    </w:p>
+    <w:p>
+      <w:pPr>
+        <w:widowControl w:val="0"/>
+        <w:spacing w:line="240" w:lineRule="auto"/>
+        <w:rPr/>
+      </w:pPr>
+      <w:r>
+        <w:rPr>
+          <w:rtl w:val="0"/>
+        </w:rPr>
+        <w:t xml:space="preserve">Kind: URI;</w:t>
+      </w:r>
+    </w:p>
+    <w:p>
+      <w:pPr>
+        <w:widowControl w:val="0"/>
+        <w:spacing w:line="240" w:lineRule="auto"/>
+        <w:rPr/>
+      </w:pPr>
+      <w:r>
+        <w:rPr>
+          <w:rtl w:val="0"/>
+        </w:rPr>
+      </w:r>
+    </w:p>
+    <w:p>
+      <w:pPr>
+        <w:widowControl w:val="0"/>
+        <w:spacing w:line="240" w:lineRule="auto"/>
+        <w:rPr/>
+      </w:pPr>
+      <w:r>
+        <w:rPr>
+          <w:rtl w:val="0"/>
+        </w:rPr>
+        <w:t xml:space="preserve">Dimensional Dimension: Cube like aggregation of Meta Model / Domains / Semiotic populated layers (upper ontologies reactive dataflows).</w:t>
+      </w:r>
+    </w:p>
+    <w:p>
+      <w:pPr>
+        <w:widowControl w:val="0"/>
+        <w:spacing w:line="240" w:lineRule="auto"/>
+        <w:rPr/>
+      </w:pPr>
+      <w:r>
+        <w:rPr>
+          <w:rtl w:val="0"/>
+        </w:rPr>
+      </w:r>
+    </w:p>
+    <w:p>
+      <w:pPr>
+        <w:widowControl w:val="0"/>
+        <w:spacing w:line="240" w:lineRule="auto"/>
+        <w:rPr/>
+      </w:pPr>
+      <w:r>
+        <w:rPr>
+          <w:rtl w:val="0"/>
+        </w:rPr>
+        <w:t xml:space="preserve">(Value, Dimension, Unit, Measure);</w:t>
+      </w:r>
+    </w:p>
+    <w:p>
+      <w:pPr>
+        <w:widowControl w:val="0"/>
+        <w:spacing w:line="240" w:lineRule="auto"/>
+        <w:rPr/>
+      </w:pPr>
+      <w:r>
+        <w:rPr>
+          <w:rtl w:val="0"/>
+        </w:rPr>
+        <w:t xml:space="preserve">(Measure, Value, Dimension, Unit);</w:t>
+      </w:r>
+    </w:p>
+    <w:p>
+      <w:pPr>
+        <w:widowControl w:val="0"/>
+        <w:spacing w:line="240" w:lineRule="auto"/>
+        <w:rPr/>
+      </w:pPr>
+      <w:r>
+        <w:rPr>
+          <w:rtl w:val="0"/>
+        </w:rPr>
+        <w:t xml:space="preserve">(Unit, Measure, Value, Dimension);</w:t>
+      </w:r>
+    </w:p>
+    <w:p>
+      <w:pPr>
+        <w:widowControl w:val="0"/>
+        <w:spacing w:line="240" w:lineRule="auto"/>
+        <w:rPr/>
+      </w:pPr>
+      <w:r>
+        <w:rPr>
+          <w:rtl w:val="0"/>
+        </w:rPr>
+        <w:t xml:space="preserve">(Dimension, Unit, Measure, Value);</w:t>
+      </w:r>
+    </w:p>
+    <w:p>
+      <w:pPr>
+        <w:widowControl w:val="0"/>
+        <w:spacing w:line="240" w:lineRule="auto"/>
+        <w:rPr/>
+      </w:pPr>
+      <w:r>
+        <w:rPr>
+          <w:rtl w:val="0"/>
+        </w:rPr>
+      </w:r>
+    </w:p>
+    <w:p>
+      <w:pPr>
+        <w:widowControl w:val="0"/>
+        <w:spacing w:line="240" w:lineRule="auto"/>
+        <w:rPr/>
+      </w:pPr>
+      <w:r>
+        <w:rPr>
+          <w:rtl w:val="0"/>
+        </w:rPr>
+        <w:t xml:space="preserve">Dimension : Statement;</w:t>
+      </w:r>
+    </w:p>
+    <w:p>
+      <w:pPr>
+        <w:widowControl w:val="0"/>
+        <w:spacing w:line="240" w:lineRule="auto"/>
+        <w:rPr/>
+      </w:pPr>
+      <w:r>
+        <w:rPr>
+          <w:rtl w:val="0"/>
+        </w:rPr>
+        <w:t xml:space="preserve">Unit : Kind;</w:t>
+      </w:r>
+    </w:p>
+    <w:p>
+      <w:pPr>
+        <w:widowControl w:val="0"/>
+        <w:spacing w:line="240" w:lineRule="auto"/>
+        <w:rPr/>
+      </w:pPr>
+      <w:r>
+        <w:rPr>
+          <w:rtl w:val="0"/>
+        </w:rPr>
+        <w:t xml:space="preserve">Measure : Occurrence;</w:t>
+      </w:r>
+    </w:p>
+    <w:p>
+      <w:pPr>
+        <w:widowControl w:val="0"/>
+        <w:spacing w:line="240" w:lineRule="auto"/>
+        <w:rPr/>
+      </w:pPr>
+      <w:r>
+        <w:rPr>
+          <w:rtl w:val="0"/>
+        </w:rPr>
+        <w:t xml:space="preserve">Value : URI;</w:t>
+      </w:r>
+    </w:p>
+    <w:p>
+      <w:pPr>
+        <w:widowControl w:val="0"/>
+        <w:spacing w:line="240" w:lineRule="auto"/>
+        <w:rPr/>
+      </w:pPr>
+      <w:r>
+        <w:rPr>
+          <w:rtl w:val="0"/>
+        </w:rPr>
+      </w:r>
+    </w:p>
+    <w:p>
+      <w:pPr>
+        <w:widowControl w:val="0"/>
+        <w:spacing w:line="240" w:lineRule="auto"/>
+        <w:rPr/>
+      </w:pPr>
+      <w:r>
+        <w:rPr>
+          <w:rtl w:val="0"/>
+        </w:rPr>
+        <w:t xml:space="preserve">Dimensional hierarchies: Functional Mappings and data flow for reactive base upper ontology templates:</w:t>
+      </w:r>
+    </w:p>
+    <w:p>
+      <w:pPr>
+        <w:widowControl w:val="0"/>
+        <w:spacing w:line="240" w:lineRule="auto"/>
+        <w:rPr/>
+      </w:pPr>
+      <w:r>
+        <w:rPr>
+          <w:rtl w:val="0"/>
+        </w:rPr>
+      </w:r>
+    </w:p>
+    <w:p>
+      <w:pPr>
+        <w:widowControl w:val="0"/>
+        <w:spacing w:line="240" w:lineRule="auto"/>
+        <w:rPr/>
+      </w:pPr>
+      <w:r>
+        <w:rPr>
+          <w:rtl w:val="0"/>
+        </w:rPr>
+        <w:t xml:space="preserve">Dimensional population:</w:t>
+      </w:r>
+    </w:p>
+    <w:p>
+      <w:pPr>
+        <w:widowControl w:val="0"/>
+        <w:spacing w:line="240" w:lineRule="auto"/>
+        <w:rPr/>
+      </w:pPr>
+      <w:r>
+        <w:rPr>
+          <w:rtl w:val="0"/>
+        </w:rPr>
+        <w:t xml:space="preserve">Contexts class hierarchy plus reactive functional dataflow in upper ontology shapes / templates. Resolve missing Resources or they placeholders (functional transforms APIs).</w:t>
       </w:r>
     </w:p>
     <w:p>
@@ -3477,7 +3936,7 @@
         <w:rPr>
           <w:rtl w:val="0"/>
         </w:rPr>
-        <w:t xml:space="preserve">Dimensions layers (matrices) functional data flow pipelines. Contexts, occurrences, attributes, values templates (data flow Resource: matching Kinds) reactive resolution of definitions instances.</w:t>
+        <w:t xml:space="preserve">Dimensions layers (matrices) functional data flow pipelines. Contexts, occurrences, attributes, values templates (data flow Resource: matching Kinds) reactive resolution for definitions of instances (upper ontology / data flow slots).</w:t>
       </w:r>
     </w:p>
     <w:p>

--- a/Items.docx
+++ b/Items.docx
@@ -3987,6 +3987,331 @@
           <w:rtl w:val="0"/>
         </w:rPr>
         <w:t xml:space="preserve">Render Layers Contexts arrangement / layout schema for Transform statements template / population data flow. Reactive resolution of complete graphs. Augmentation: Dataflow layers activation / aggregation / alignment aggregate / expand context statements according matching Resource templates via Transform Resource application of core transforms pipelines / bindings. </w:t>
+      </w:r>
+    </w:p>
+    <w:p>
+      <w:pPr>
+        <w:widowControl w:val="0"/>
+        <w:spacing w:line="240" w:lineRule="auto"/>
+        <w:rPr/>
+      </w:pPr>
+      <w:r>
+        <w:rPr>
+          <w:rtl w:val="0"/>
+        </w:rPr>
+      </w:r>
+    </w:p>
+    <w:p>
+      <w:pPr>
+        <w:widowControl w:val="0"/>
+        <w:numPr>
+          <w:ilvl w:val="0"/>
+          <w:numId w:val="3"/>
+        </w:numPr>
+        <w:spacing w:line="240" w:lineRule="auto"/>
+        <w:ind w:left="600" w:hanging="360"/>
+      </w:pPr>
+      <w:r>
+        <w:rPr>
+          <w:rtl w:val="0"/>
+        </w:rPr>
+        <w:t xml:space="preserve">Dimension hierarchies:</w:t>
+      </w:r>
+    </w:p>
+    <w:p>
+      <w:pPr>
+        <w:widowControl w:val="0"/>
+        <w:numPr>
+          <w:ilvl w:val="0"/>
+          <w:numId w:val="3"/>
+        </w:numPr>
+        <w:spacing w:line="240" w:lineRule="auto"/>
+        <w:ind w:left="600" w:hanging="360"/>
+      </w:pPr>
+      <w:r>
+        <w:rPr>
+          <w:rtl w:val="0"/>
+        </w:rPr>
+        <w:t xml:space="preserve">Class, Super Class, Metaclass, Occurrence, Roles (interfaces), etc. hierarchies.</w:t>
+      </w:r>
+    </w:p>
+    <w:p>
+      <w:pPr>
+        <w:widowControl w:val="0"/>
+        <w:numPr>
+          <w:ilvl w:val="0"/>
+          <w:numId w:val="3"/>
+        </w:numPr>
+        <w:spacing w:line="240" w:lineRule="auto"/>
+        <w:ind w:left="600" w:hanging="360"/>
+      </w:pPr>
+      <w:r>
+        <w:rPr>
+          <w:rtl w:val="0"/>
+        </w:rPr>
+        <w:t xml:space="preserve">Functional mappings: roles metaclass / etc. (Context domain, Transform range):</w:t>
+      </w:r>
+    </w:p>
+    <w:p>
+      <w:pPr>
+        <w:widowControl w:val="0"/>
+        <w:numPr>
+          <w:ilvl w:val="0"/>
+          <w:numId w:val="3"/>
+        </w:numPr>
+        <w:spacing w:line="240" w:lineRule="auto"/>
+        <w:ind w:left="600" w:hanging="360"/>
+      </w:pPr>
+      <w:r>
+        <w:rPr>
+          <w:rtl w:val="0"/>
+        </w:rPr>
+        <w:t xml:space="preserve">CSPO: Hierarchies roles.</w:t>
+      </w:r>
+    </w:p>
+    <w:p>
+      <w:pPr>
+        <w:widowControl w:val="0"/>
+        <w:spacing w:line="240" w:lineRule="auto"/>
+        <w:rPr/>
+      </w:pPr>
+      <w:r>
+        <w:rPr>
+          <w:rtl w:val="0"/>
+        </w:rPr>
+      </w:r>
+    </w:p>
+    <w:p>
+      <w:pPr>
+        <w:widowControl w:val="0"/>
+        <w:numPr>
+          <w:ilvl w:val="0"/>
+          <w:numId w:val="3"/>
+        </w:numPr>
+        <w:spacing w:line="240" w:lineRule="auto"/>
+        <w:ind w:left="600" w:hanging="360"/>
+      </w:pPr>
+      <w:r>
+        <w:rPr>
+          <w:rtl w:val="0"/>
+        </w:rPr>
+        <w:t xml:space="preserve">(C, S);</w:t>
+      </w:r>
+    </w:p>
+    <w:p>
+      <w:pPr>
+        <w:widowControl w:val="0"/>
+        <w:numPr>
+          <w:ilvl w:val="0"/>
+          <w:numId w:val="3"/>
+        </w:numPr>
+        <w:spacing w:line="240" w:lineRule="auto"/>
+        <w:ind w:left="600" w:hanging="360"/>
+      </w:pPr>
+      <w:r>
+        <w:rPr>
+          <w:rtl w:val="0"/>
+        </w:rPr>
+        <w:t xml:space="preserve">(C, P);</w:t>
+      </w:r>
+    </w:p>
+    <w:p>
+      <w:pPr>
+        <w:widowControl w:val="0"/>
+        <w:numPr>
+          <w:ilvl w:val="0"/>
+          <w:numId w:val="3"/>
+        </w:numPr>
+        <w:spacing w:line="240" w:lineRule="auto"/>
+        <w:ind w:left="600" w:hanging="360"/>
+      </w:pPr>
+      <w:r>
+        <w:rPr>
+          <w:rtl w:val="0"/>
+        </w:rPr>
+        <w:t xml:space="preserve">(C, O);</w:t>
+      </w:r>
+    </w:p>
+    <w:p>
+      <w:pPr>
+        <w:widowControl w:val="0"/>
+        <w:numPr>
+          <w:ilvl w:val="0"/>
+          <w:numId w:val="3"/>
+        </w:numPr>
+        <w:spacing w:line="240" w:lineRule="auto"/>
+        <w:ind w:left="600" w:hanging="360"/>
+      </w:pPr>
+      <w:r>
+        <w:rPr>
+          <w:rtl w:val="0"/>
+        </w:rPr>
+        <w:t xml:space="preserve">(S, C);</w:t>
+      </w:r>
+    </w:p>
+    <w:p>
+      <w:pPr>
+        <w:widowControl w:val="0"/>
+        <w:numPr>
+          <w:ilvl w:val="0"/>
+          <w:numId w:val="3"/>
+        </w:numPr>
+        <w:spacing w:line="240" w:lineRule="auto"/>
+        <w:ind w:left="600" w:hanging="360"/>
+      </w:pPr>
+      <w:r>
+        <w:rPr>
+          <w:rtl w:val="0"/>
+        </w:rPr>
+        <w:t xml:space="preserve">(S, P);</w:t>
+      </w:r>
+    </w:p>
+    <w:p>
+      <w:pPr>
+        <w:widowControl w:val="0"/>
+        <w:numPr>
+          <w:ilvl w:val="0"/>
+          <w:numId w:val="3"/>
+        </w:numPr>
+        <w:spacing w:line="240" w:lineRule="auto"/>
+        <w:ind w:left="600" w:hanging="360"/>
+      </w:pPr>
+      <w:r>
+        <w:rPr>
+          <w:rtl w:val="0"/>
+        </w:rPr>
+        <w:t xml:space="preserve">(S, O);</w:t>
+      </w:r>
+    </w:p>
+    <w:p>
+      <w:pPr>
+        <w:widowControl w:val="0"/>
+        <w:numPr>
+          <w:ilvl w:val="0"/>
+          <w:numId w:val="3"/>
+        </w:numPr>
+        <w:spacing w:line="240" w:lineRule="auto"/>
+        <w:ind w:left="600" w:hanging="360"/>
+      </w:pPr>
+      <w:r>
+        <w:rPr>
+          <w:rtl w:val="0"/>
+        </w:rPr>
+        <w:t xml:space="preserve">(P, C);</w:t>
+      </w:r>
+    </w:p>
+    <w:p>
+      <w:pPr>
+        <w:widowControl w:val="0"/>
+        <w:numPr>
+          <w:ilvl w:val="0"/>
+          <w:numId w:val="3"/>
+        </w:numPr>
+        <w:spacing w:line="240" w:lineRule="auto"/>
+        <w:ind w:left="600" w:hanging="360"/>
+      </w:pPr>
+      <w:r>
+        <w:rPr>
+          <w:rtl w:val="0"/>
+        </w:rPr>
+        <w:t xml:space="preserve">(P, S);</w:t>
+      </w:r>
+    </w:p>
+    <w:p>
+      <w:pPr>
+        <w:widowControl w:val="0"/>
+        <w:numPr>
+          <w:ilvl w:val="0"/>
+          <w:numId w:val="3"/>
+        </w:numPr>
+        <w:spacing w:line="240" w:lineRule="auto"/>
+        <w:ind w:left="600" w:hanging="360"/>
+      </w:pPr>
+      <w:r>
+        <w:rPr>
+          <w:rtl w:val="0"/>
+        </w:rPr>
+        <w:t xml:space="preserve">(P, O);</w:t>
+      </w:r>
+    </w:p>
+    <w:p>
+      <w:pPr>
+        <w:widowControl w:val="0"/>
+        <w:numPr>
+          <w:ilvl w:val="0"/>
+          <w:numId w:val="3"/>
+        </w:numPr>
+        <w:spacing w:line="240" w:lineRule="auto"/>
+        <w:ind w:left="600" w:hanging="360"/>
+      </w:pPr>
+      <w:r>
+        <w:rPr>
+          <w:rtl w:val="0"/>
+        </w:rPr>
+        <w:t xml:space="preserve">(O, C);</w:t>
+      </w:r>
+    </w:p>
+    <w:p>
+      <w:pPr>
+        <w:widowControl w:val="0"/>
+        <w:numPr>
+          <w:ilvl w:val="0"/>
+          <w:numId w:val="3"/>
+        </w:numPr>
+        <w:spacing w:line="240" w:lineRule="auto"/>
+        <w:ind w:left="600" w:hanging="360"/>
+      </w:pPr>
+      <w:r>
+        <w:rPr>
+          <w:rtl w:val="0"/>
+        </w:rPr>
+        <w:t xml:space="preserve">(O, S);</w:t>
+      </w:r>
+    </w:p>
+    <w:p>
+      <w:pPr>
+        <w:widowControl w:val="0"/>
+        <w:numPr>
+          <w:ilvl w:val="0"/>
+          <w:numId w:val="3"/>
+        </w:numPr>
+        <w:spacing w:line="240" w:lineRule="auto"/>
+        <w:ind w:left="600" w:hanging="360"/>
+      </w:pPr>
+      <w:r>
+        <w:rPr>
+          <w:rtl w:val="0"/>
+        </w:rPr>
+        <w:t xml:space="preserve">(O, P);</w:t>
+      </w:r>
+    </w:p>
+    <w:p>
+      <w:pPr>
+        <w:widowControl w:val="0"/>
+        <w:spacing w:line="240" w:lineRule="auto"/>
+        <w:rPr/>
+      </w:pPr>
+      <w:r>
+        <w:rPr>
+          <w:rtl w:val="0"/>
+        </w:rPr>
+      </w:r>
+    </w:p>
+    <w:p>
+      <w:pPr>
+        <w:widowControl w:val="0"/>
+        <w:numPr>
+          <w:ilvl w:val="0"/>
+          <w:numId w:val="3"/>
+        </w:numPr>
+        <w:spacing w:line="240" w:lineRule="auto"/>
+        <w:ind w:left="600" w:hanging="360"/>
+      </w:pPr>
+      <w:r>
+        <w:rPr>
+          <w:rtl w:val="0"/>
+        </w:rPr>
+        <w:t xml:space="preserve">Mappings: Templates. (C, O): Dimension Objects aggregated from Context Dimension instances. Pipelines (state data flows). Apply Mappings: Context matching domain (predicate) / Object results range (Kinds).</w:t>
       </w:r>
     </w:p>
     <w:p>
@@ -13352,11 +13677,214 @@
       </w:rPr>
     </w:lvl>
   </w:abstractNum>
+  <w:abstractNum w:abstractNumId="3">
+    <w:lvl w:ilvl="0">
+      <w:start w:val="1"/>
+      <w:numFmt w:val="bullet"/>
+      <w:lvlText w:val="●"/>
+      <w:lvlJc w:val="left"/>
+      <w:pPr>
+        <w:ind w:left="600" w:hanging="360"/>
+      </w:pPr>
+      <w:rPr>
+        <w:rFonts w:ascii="Arial" w:cs="Arial" w:eastAsia="Arial" w:hAnsi="Arial"/>
+        <w:b w:val="0"/>
+        <w:i w:val="0"/>
+        <w:smallCaps w:val="0"/>
+        <w:strike w:val="0"/>
+        <w:color w:val="000000"/>
+        <w:sz w:val="22"/>
+        <w:szCs w:val="22"/>
+        <w:u w:val="none"/>
+        <w:shd w:fill="auto" w:val="clear"/>
+        <w:vertAlign w:val="baseline"/>
+      </w:rPr>
+    </w:lvl>
+    <w:lvl w:ilvl="1">
+      <w:start w:val="1"/>
+      <w:numFmt w:val="bullet"/>
+      <w:lvlText w:val="○"/>
+      <w:lvlJc w:val="left"/>
+      <w:pPr>
+        <w:ind w:left="1440" w:hanging="360"/>
+      </w:pPr>
+      <w:rPr>
+        <w:rFonts w:ascii="Arial" w:cs="Arial" w:eastAsia="Arial" w:hAnsi="Arial"/>
+        <w:b w:val="0"/>
+        <w:i w:val="0"/>
+        <w:smallCaps w:val="0"/>
+        <w:strike w:val="0"/>
+        <w:color w:val="000000"/>
+        <w:sz w:val="22"/>
+        <w:szCs w:val="22"/>
+        <w:u w:val="none"/>
+        <w:shd w:fill="auto" w:val="clear"/>
+        <w:vertAlign w:val="baseline"/>
+      </w:rPr>
+    </w:lvl>
+    <w:lvl w:ilvl="2">
+      <w:start w:val="1"/>
+      <w:numFmt w:val="bullet"/>
+      <w:lvlText w:val="■"/>
+      <w:lvlJc w:val="left"/>
+      <w:pPr>
+        <w:ind w:left="2160" w:hanging="360"/>
+      </w:pPr>
+      <w:rPr>
+        <w:rFonts w:ascii="Arial" w:cs="Arial" w:eastAsia="Arial" w:hAnsi="Arial"/>
+        <w:b w:val="0"/>
+        <w:i w:val="0"/>
+        <w:smallCaps w:val="0"/>
+        <w:strike w:val="0"/>
+        <w:color w:val="000000"/>
+        <w:sz w:val="22"/>
+        <w:szCs w:val="22"/>
+        <w:u w:val="none"/>
+        <w:shd w:fill="auto" w:val="clear"/>
+        <w:vertAlign w:val="baseline"/>
+      </w:rPr>
+    </w:lvl>
+    <w:lvl w:ilvl="3">
+      <w:start w:val="1"/>
+      <w:numFmt w:val="bullet"/>
+      <w:lvlText w:val="■"/>
+      <w:lvlJc w:val="left"/>
+      <w:pPr>
+        <w:ind w:left="2880" w:hanging="360"/>
+      </w:pPr>
+      <w:rPr>
+        <w:rFonts w:ascii="Arial" w:cs="Arial" w:eastAsia="Arial" w:hAnsi="Arial"/>
+        <w:b w:val="0"/>
+        <w:i w:val="0"/>
+        <w:smallCaps w:val="0"/>
+        <w:strike w:val="0"/>
+        <w:color w:val="000000"/>
+        <w:sz w:val="22"/>
+        <w:szCs w:val="22"/>
+        <w:u w:val="none"/>
+        <w:shd w:fill="auto" w:val="clear"/>
+        <w:vertAlign w:val="baseline"/>
+      </w:rPr>
+    </w:lvl>
+    <w:lvl w:ilvl="4">
+      <w:start w:val="1"/>
+      <w:numFmt w:val="bullet"/>
+      <w:lvlText w:val="■"/>
+      <w:lvlJc w:val="left"/>
+      <w:pPr>
+        <w:ind w:left="3600" w:hanging="360"/>
+      </w:pPr>
+      <w:rPr>
+        <w:rFonts w:ascii="Arial" w:cs="Arial" w:eastAsia="Arial" w:hAnsi="Arial"/>
+        <w:b w:val="0"/>
+        <w:i w:val="0"/>
+        <w:smallCaps w:val="0"/>
+        <w:strike w:val="0"/>
+        <w:color w:val="000000"/>
+        <w:sz w:val="22"/>
+        <w:szCs w:val="22"/>
+        <w:u w:val="none"/>
+        <w:shd w:fill="auto" w:val="clear"/>
+        <w:vertAlign w:val="baseline"/>
+      </w:rPr>
+    </w:lvl>
+    <w:lvl w:ilvl="5">
+      <w:start w:val="1"/>
+      <w:numFmt w:val="bullet"/>
+      <w:lvlText w:val="■"/>
+      <w:lvlJc w:val="left"/>
+      <w:pPr>
+        <w:ind w:left="4320" w:hanging="360"/>
+      </w:pPr>
+      <w:rPr>
+        <w:rFonts w:ascii="Arial" w:cs="Arial" w:eastAsia="Arial" w:hAnsi="Arial"/>
+        <w:b w:val="0"/>
+        <w:i w:val="0"/>
+        <w:smallCaps w:val="0"/>
+        <w:strike w:val="0"/>
+        <w:color w:val="000000"/>
+        <w:sz w:val="22"/>
+        <w:szCs w:val="22"/>
+        <w:u w:val="none"/>
+        <w:shd w:fill="auto" w:val="clear"/>
+        <w:vertAlign w:val="baseline"/>
+      </w:rPr>
+    </w:lvl>
+    <w:lvl w:ilvl="6">
+      <w:start w:val="1"/>
+      <w:numFmt w:val="bullet"/>
+      <w:lvlText w:val="■"/>
+      <w:lvlJc w:val="left"/>
+      <w:pPr>
+        <w:ind w:left="5040" w:hanging="360"/>
+      </w:pPr>
+      <w:rPr>
+        <w:rFonts w:ascii="Arial" w:cs="Arial" w:eastAsia="Arial" w:hAnsi="Arial"/>
+        <w:b w:val="0"/>
+        <w:i w:val="0"/>
+        <w:smallCaps w:val="0"/>
+        <w:strike w:val="0"/>
+        <w:color w:val="000000"/>
+        <w:sz w:val="22"/>
+        <w:szCs w:val="22"/>
+        <w:u w:val="none"/>
+        <w:shd w:fill="auto" w:val="clear"/>
+        <w:vertAlign w:val="baseline"/>
+      </w:rPr>
+    </w:lvl>
+    <w:lvl w:ilvl="7">
+      <w:start w:val="1"/>
+      <w:numFmt w:val="bullet"/>
+      <w:lvlText w:val="■"/>
+      <w:lvlJc w:val="left"/>
+      <w:pPr>
+        <w:ind w:left="5760" w:hanging="360"/>
+      </w:pPr>
+      <w:rPr>
+        <w:rFonts w:ascii="Arial" w:cs="Arial" w:eastAsia="Arial" w:hAnsi="Arial"/>
+        <w:b w:val="0"/>
+        <w:i w:val="0"/>
+        <w:smallCaps w:val="0"/>
+        <w:strike w:val="0"/>
+        <w:color w:val="000000"/>
+        <w:sz w:val="22"/>
+        <w:szCs w:val="22"/>
+        <w:u w:val="none"/>
+        <w:shd w:fill="auto" w:val="clear"/>
+        <w:vertAlign w:val="baseline"/>
+      </w:rPr>
+    </w:lvl>
+    <w:lvl w:ilvl="8">
+      <w:start w:val="1"/>
+      <w:numFmt w:val="bullet"/>
+      <w:lvlText w:val="■"/>
+      <w:lvlJc w:val="left"/>
+      <w:pPr>
+        <w:ind w:left="6480" w:hanging="360"/>
+      </w:pPr>
+      <w:rPr>
+        <w:rFonts w:ascii="Arial" w:cs="Arial" w:eastAsia="Arial" w:hAnsi="Arial"/>
+        <w:b w:val="0"/>
+        <w:i w:val="0"/>
+        <w:smallCaps w:val="0"/>
+        <w:strike w:val="0"/>
+        <w:color w:val="000000"/>
+        <w:sz w:val="22"/>
+        <w:szCs w:val="22"/>
+        <w:u w:val="none"/>
+        <w:shd w:fill="auto" w:val="clear"/>
+        <w:vertAlign w:val="baseline"/>
+      </w:rPr>
+    </w:lvl>
+  </w:abstractNum>
   <w:num w:numId="1">
     <w:abstractNumId w:val="1"/>
   </w:num>
   <w:num w:numId="2">
     <w:abstractNumId w:val="2"/>
+  </w:num>
+  <w:num w:numId="3">
+    <w:abstractNumId w:val="3"/>
   </w:num>
 </w:numbering>
 </file>

--- a/Items.docx
+++ b/Items.docx
@@ -4010,6 +4010,7 @@
         </w:numPr>
         <w:spacing w:line="240" w:lineRule="auto"/>
         <w:ind w:left="600" w:hanging="360"/>
+        <w:rPr/>
       </w:pPr>
       <w:r>
         <w:rPr>
@@ -4027,6 +4028,7 @@
         </w:numPr>
         <w:spacing w:line="240" w:lineRule="auto"/>
         <w:ind w:left="600" w:hanging="360"/>
+        <w:rPr/>
       </w:pPr>
       <w:r>
         <w:rPr>
@@ -4044,6 +4046,7 @@
         </w:numPr>
         <w:spacing w:line="240" w:lineRule="auto"/>
         <w:ind w:left="600" w:hanging="360"/>
+        <w:rPr/>
       </w:pPr>
       <w:r>
         <w:rPr>
@@ -4061,6 +4064,7 @@
         </w:numPr>
         <w:spacing w:line="240" w:lineRule="auto"/>
         <w:ind w:left="600" w:hanging="360"/>
+        <w:rPr/>
       </w:pPr>
       <w:r>
         <w:rPr>
@@ -4090,6 +4094,7 @@
         </w:numPr>
         <w:spacing w:line="240" w:lineRule="auto"/>
         <w:ind w:left="600" w:hanging="360"/>
+        <w:rPr/>
       </w:pPr>
       <w:r>
         <w:rPr>
@@ -4107,6 +4112,7 @@
         </w:numPr>
         <w:spacing w:line="240" w:lineRule="auto"/>
         <w:ind w:left="600" w:hanging="360"/>
+        <w:rPr/>
       </w:pPr>
       <w:r>
         <w:rPr>
@@ -4124,6 +4130,7 @@
         </w:numPr>
         <w:spacing w:line="240" w:lineRule="auto"/>
         <w:ind w:left="600" w:hanging="360"/>
+        <w:rPr/>
       </w:pPr>
       <w:r>
         <w:rPr>
@@ -4141,6 +4148,7 @@
         </w:numPr>
         <w:spacing w:line="240" w:lineRule="auto"/>
         <w:ind w:left="600" w:hanging="360"/>
+        <w:rPr/>
       </w:pPr>
       <w:r>
         <w:rPr>
@@ -4158,6 +4166,7 @@
         </w:numPr>
         <w:spacing w:line="240" w:lineRule="auto"/>
         <w:ind w:left="600" w:hanging="360"/>
+        <w:rPr/>
       </w:pPr>
       <w:r>
         <w:rPr>
@@ -4175,6 +4184,7 @@
         </w:numPr>
         <w:spacing w:line="240" w:lineRule="auto"/>
         <w:ind w:left="600" w:hanging="360"/>
+        <w:rPr/>
       </w:pPr>
       <w:r>
         <w:rPr>
@@ -4192,6 +4202,7 @@
         </w:numPr>
         <w:spacing w:line="240" w:lineRule="auto"/>
         <w:ind w:left="600" w:hanging="360"/>
+        <w:rPr/>
       </w:pPr>
       <w:r>
         <w:rPr>
@@ -4209,6 +4220,7 @@
         </w:numPr>
         <w:spacing w:line="240" w:lineRule="auto"/>
         <w:ind w:left="600" w:hanging="360"/>
+        <w:rPr/>
       </w:pPr>
       <w:r>
         <w:rPr>
@@ -4226,6 +4238,7 @@
         </w:numPr>
         <w:spacing w:line="240" w:lineRule="auto"/>
         <w:ind w:left="600" w:hanging="360"/>
+        <w:rPr/>
       </w:pPr>
       <w:r>
         <w:rPr>
@@ -4243,6 +4256,7 @@
         </w:numPr>
         <w:spacing w:line="240" w:lineRule="auto"/>
         <w:ind w:left="600" w:hanging="360"/>
+        <w:rPr/>
       </w:pPr>
       <w:r>
         <w:rPr>
@@ -4260,6 +4274,7 @@
         </w:numPr>
         <w:spacing w:line="240" w:lineRule="auto"/>
         <w:ind w:left="600" w:hanging="360"/>
+        <w:rPr/>
       </w:pPr>
       <w:r>
         <w:rPr>
@@ -4277,6 +4292,7 @@
         </w:numPr>
         <w:spacing w:line="240" w:lineRule="auto"/>
         <w:ind w:left="600" w:hanging="360"/>
+        <w:rPr/>
       </w:pPr>
       <w:r>
         <w:rPr>
@@ -4306,12 +4322,36 @@
         </w:numPr>
         <w:spacing w:line="240" w:lineRule="auto"/>
         <w:ind w:left="600" w:hanging="360"/>
+        <w:rPr/>
       </w:pPr>
       <w:r>
         <w:rPr>
           <w:rtl w:val="0"/>
         </w:rPr>
         <w:t xml:space="preserve">Mappings: Templates. (C, O): Dimension Objects aggregated from Context Dimension instances. Pipelines (state data flows). Apply Mappings: Context matching domain (predicate) / Object results range (Kinds).</w:t>
+      </w:r>
+    </w:p>
+    <w:p>
+      <w:pPr>
+        <w:widowControl w:val="0"/>
+        <w:numPr>
+          <w:ilvl w:val="0"/>
+          <w:numId w:val="3"/>
+        </w:numPr>
+        <w:spacing w:line="240" w:lineRule="auto"/>
+        <w:ind w:left="600" w:hanging="360"/>
+        <w:rPr/>
+      </w:pPr>
+      <w:r>
+        <w:rPr>
+          <w:rtl w:val="0"/>
+        </w:rPr>
+        <w:t xml:space="preserve">Mappings are declaratively stated in Meta Model transforms meta resources (context, object, transform, values). Values updated in model references (slots). Mapping statements (shapes / instances) declared (context, object, transform, values) via inputs augmentations.</w:t>
+      </w:r>
+      <w:r>
+        <w:rPr>
+          <w:rtl w:val="0"/>
+        </w:rPr>
       </w:r>
     </w:p>
     <w:p>

--- a/Items.docx
+++ b/Items.docx
@@ -3389,6 +3389,44 @@
         <w:rPr>
           <w:rtl w:val="0"/>
         </w:rPr>
+        <w:t xml:space="preserve">Inputs / Outputs events (sync) are of the shape: (TableName, PKVal, ColName, CellVal);</w:t>
+      </w:r>
+    </w:p>
+    <w:p>
+      <w:pPr>
+        <w:widowControl w:val="0"/>
+        <w:spacing w:line="240" w:lineRule="auto"/>
+        <w:rPr/>
+      </w:pPr>
+      <w:r>
+        <w:rPr>
+          <w:rtl w:val="0"/>
+        </w:rPr>
+        <w:t xml:space="preserve">provided / consumed by any "tabular"-able serialization format (XML, JSON, etc.).</w:t>
+      </w:r>
+    </w:p>
+    <w:p>
+      <w:pPr>
+        <w:widowControl w:val="0"/>
+        <w:spacing w:line="240" w:lineRule="auto"/>
+        <w:rPr/>
+      </w:pPr>
+      <w:r>
+        <w:rPr>
+          <w:rtl w:val="0"/>
+        </w:rPr>
+      </w:r>
+    </w:p>
+    <w:p>
+      <w:pPr>
+        <w:widowControl w:val="0"/>
+        <w:spacing w:line="240" w:lineRule="auto"/>
+        <w:rPr/>
+      </w:pPr>
+      <w:r>
+        <w:rPr>
+          <w:rtl w:val="0"/>
+        </w:rPr>
         <w:t xml:space="preserve">Meta Model Dimension. Normalized representations of aggregated Dimensions models data / metadata:</w:t>
       </w:r>
     </w:p>
@@ -3414,58 +3452,97 @@
         <w:rPr>
           <w:rtl w:val="0"/>
         </w:rPr>
-        <w:t xml:space="preserve">(URI, Statement, Kind, Occurrence);</w:t>
-      </w:r>
-    </w:p>
-    <w:p>
-      <w:pPr>
-        <w:widowControl w:val="0"/>
-        <w:spacing w:line="240" w:lineRule="auto"/>
-        <w:rPr/>
-      </w:pPr>
-      <w:r>
-        <w:rPr>
-          <w:rtl w:val="0"/>
-        </w:rPr>
-        <w:t xml:space="preserve">(Occurrence, URI, Statement, Kind);</w:t>
-      </w:r>
-    </w:p>
-    <w:p>
-      <w:pPr>
-        <w:widowControl w:val="0"/>
-        <w:spacing w:line="240" w:lineRule="auto"/>
-        <w:rPr/>
-      </w:pPr>
-      <w:r>
-        <w:rPr>
-          <w:rtl w:val="0"/>
-        </w:rPr>
-        <w:t xml:space="preserve">(Kind, Occurrence, URI, Statement);</w:t>
-      </w:r>
-    </w:p>
-    <w:p>
-      <w:pPr>
-        <w:widowControl w:val="0"/>
-        <w:spacing w:line="240" w:lineRule="auto"/>
-        <w:rPr/>
-      </w:pPr>
-      <w:r>
-        <w:rPr>
-          <w:rtl w:val="0"/>
-        </w:rPr>
-        <w:t xml:space="preserve">(Statement, Kind, Occurrence, URI);</w:t>
-      </w:r>
-    </w:p>
-    <w:p>
-      <w:pPr>
-        <w:widowControl w:val="0"/>
-        <w:spacing w:line="240" w:lineRule="auto"/>
-        <w:rPr/>
-      </w:pPr>
-      <w:r>
-        <w:rPr>
-          <w:rtl w:val="0"/>
-        </w:rPr>
+        <w:t xml:space="preserve">(URI, Statement, Occurrence, Kind);</w:t>
+      </w:r>
+    </w:p>
+    <w:p>
+      <w:pPr>
+        <w:widowControl w:val="0"/>
+        <w:spacing w:line="240" w:lineRule="auto"/>
+        <w:rPr/>
+      </w:pPr>
+      <w:r>
+        <w:rPr>
+          <w:rtl w:val="0"/>
+        </w:rPr>
+        <w:t xml:space="preserve">(Kind, URI, Statement, Occurrence);</w:t>
+      </w:r>
+    </w:p>
+    <w:p>
+      <w:pPr>
+        <w:widowControl w:val="0"/>
+        <w:spacing w:line="240" w:lineRule="auto"/>
+        <w:rPr/>
+      </w:pPr>
+      <w:r>
+        <w:rPr>
+          <w:rtl w:val="0"/>
+        </w:rPr>
+        <w:t xml:space="preserve">(Occurrence, Kind, URI, Statement);</w:t>
+      </w:r>
+    </w:p>
+    <w:p>
+      <w:pPr>
+        <w:widowControl w:val="0"/>
+        <w:spacing w:line="240" w:lineRule="auto"/>
+        <w:rPr/>
+      </w:pPr>
+      <w:r>
+        <w:rPr>
+          <w:rtl w:val="0"/>
+        </w:rPr>
+        <w:t xml:space="preserve">(Statement, Occurrence, Kind, URI);</w:t>
+      </w:r>
+    </w:p>
+    <w:p>
+      <w:pPr>
+        <w:widowControl w:val="0"/>
+        <w:spacing w:line="240" w:lineRule="auto"/>
+        <w:rPr/>
+      </w:pPr>
+      <w:r>
+        <w:rPr>
+          <w:rtl w:val="0"/>
+        </w:rPr>
+      </w:r>
+    </w:p>
+    <w:p>
+      <w:pPr>
+        <w:widowControl w:val="0"/>
+        <w:spacing w:line="240" w:lineRule="auto"/>
+        <w:rPr/>
+      </w:pPr>
+      <w:r>
+        <w:rPr>
+          <w:rtl w:val="0"/>
+        </w:rPr>
+        <w:t xml:space="preserve">Context : Statement;</w:t>
+      </w:r>
+    </w:p>
+    <w:p>
+      <w:pPr>
+        <w:widowControl w:val="0"/>
+        <w:spacing w:line="240" w:lineRule="auto"/>
+        <w:rPr/>
+      </w:pPr>
+      <w:r>
+        <w:rPr>
+          <w:rtl w:val="0"/>
+        </w:rPr>
+        <w:t xml:space="preserve">Object : Occurrence;</w:t>
+      </w:r>
+    </w:p>
+    <w:p>
+      <w:pPr>
+        <w:widowControl w:val="0"/>
+        <w:spacing w:line="240" w:lineRule="auto"/>
+        <w:rPr/>
+      </w:pPr>
+      <w:r>
+        <w:rPr>
+          <w:rtl w:val="0"/>
+        </w:rPr>
+        <w:t xml:space="preserve">Attribute : Kind;</w:t>
       </w:r>
     </w:p>
     <w:p>
@@ -3491,45 +3568,6 @@
         <w:rPr>
           <w:rtl w:val="0"/>
         </w:rPr>
-        <w:t xml:space="preserve">Attribute : Occurrence;</w:t>
-      </w:r>
-    </w:p>
-    <w:p>
-      <w:pPr>
-        <w:widowControl w:val="0"/>
-        <w:spacing w:line="240" w:lineRule="auto"/>
-        <w:rPr/>
-      </w:pPr>
-      <w:r>
-        <w:rPr>
-          <w:rtl w:val="0"/>
-        </w:rPr>
-        <w:t xml:space="preserve">Object : Kind;</w:t>
-      </w:r>
-    </w:p>
-    <w:p>
-      <w:pPr>
-        <w:widowControl w:val="0"/>
-        <w:spacing w:line="240" w:lineRule="auto"/>
-        <w:rPr/>
-      </w:pPr>
-      <w:r>
-        <w:rPr>
-          <w:rtl w:val="0"/>
-        </w:rPr>
-        <w:t xml:space="preserve">Context : Statement;</w:t>
-      </w:r>
-    </w:p>
-    <w:p>
-      <w:pPr>
-        <w:widowControl w:val="0"/>
-        <w:spacing w:line="240" w:lineRule="auto"/>
-        <w:rPr/>
-      </w:pPr>
-      <w:r>
-        <w:rPr>
-          <w:rtl w:val="0"/>
-        </w:rPr>
       </w:r>
     </w:p>
     <w:p>
@@ -3567,46 +3605,46 @@
         <w:rPr>
           <w:rtl w:val="0"/>
         </w:rPr>
-        <w:t xml:space="preserve">(Kind, Relationship, Relation, Entity);</w:t>
-      </w:r>
-    </w:p>
-    <w:p>
-      <w:pPr>
-        <w:widowControl w:val="0"/>
-        <w:spacing w:line="240" w:lineRule="auto"/>
-        <w:rPr/>
-      </w:pPr>
-      <w:r>
-        <w:rPr>
-          <w:rtl w:val="0"/>
-        </w:rPr>
-        <w:t xml:space="preserve">(Entity, Kind, Relationship, Relation);</w:t>
-      </w:r>
-    </w:p>
-    <w:p>
-      <w:pPr>
-        <w:widowControl w:val="0"/>
-        <w:spacing w:line="240" w:lineRule="auto"/>
-        <w:rPr/>
-      </w:pPr>
-      <w:r>
-        <w:rPr>
-          <w:rtl w:val="0"/>
-        </w:rPr>
-        <w:t xml:space="preserve">(Relation, Entity, Kind, Relationship);</w:t>
-      </w:r>
-    </w:p>
-    <w:p>
-      <w:pPr>
-        <w:widowControl w:val="0"/>
-        <w:spacing w:line="240" w:lineRule="auto"/>
-        <w:rPr/>
-      </w:pPr>
-      <w:r>
-        <w:rPr>
-          <w:rtl w:val="0"/>
-        </w:rPr>
-        <w:t xml:space="preserve">(Relationship, Relation, Entity, Kind);</w:t>
+        <w:t xml:space="preserve">(Entity, Relationship, Relation, Kind);</w:t>
+      </w:r>
+    </w:p>
+    <w:p>
+      <w:pPr>
+        <w:widowControl w:val="0"/>
+        <w:spacing w:line="240" w:lineRule="auto"/>
+        <w:rPr/>
+      </w:pPr>
+      <w:r>
+        <w:rPr>
+          <w:rtl w:val="0"/>
+        </w:rPr>
+        <w:t xml:space="preserve">(Kind, Entity, Relationship, Relation);</w:t>
+      </w:r>
+    </w:p>
+    <w:p>
+      <w:pPr>
+        <w:widowControl w:val="0"/>
+        <w:spacing w:line="240" w:lineRule="auto"/>
+        <w:rPr/>
+      </w:pPr>
+      <w:r>
+        <w:rPr>
+          <w:rtl w:val="0"/>
+        </w:rPr>
+        <w:t xml:space="preserve">(Relation, Kind, Entity, Relationship);</w:t>
+      </w:r>
+    </w:p>
+    <w:p>
+      <w:pPr>
+        <w:widowControl w:val="0"/>
+        <w:spacing w:line="240" w:lineRule="auto"/>
+        <w:rPr/>
+      </w:pPr>
+      <w:r>
+        <w:rPr>
+          <w:rtl w:val="0"/>
+        </w:rPr>
+        <w:t xml:space="preserve">(Relationship, Relation, Kind, Entity);</w:t>
       </w:r>
     </w:p>
     <w:p>
@@ -3644,33 +3682,33 @@
         <w:rPr>
           <w:rtl w:val="0"/>
         </w:rPr>
-        <w:t xml:space="preserve">Relation : Kind;</w:t>
-      </w:r>
-    </w:p>
-    <w:p>
-      <w:pPr>
-        <w:widowControl w:val="0"/>
-        <w:spacing w:line="240" w:lineRule="auto"/>
-        <w:rPr/>
-      </w:pPr>
-      <w:r>
-        <w:rPr>
-          <w:rtl w:val="0"/>
-        </w:rPr>
-        <w:t xml:space="preserve">Entity : Occurrence;</w:t>
-      </w:r>
-    </w:p>
-    <w:p>
-      <w:pPr>
-        <w:widowControl w:val="0"/>
-        <w:spacing w:line="240" w:lineRule="auto"/>
-        <w:rPr/>
-      </w:pPr>
-      <w:r>
-        <w:rPr>
-          <w:rtl w:val="0"/>
-        </w:rPr>
-        <w:t xml:space="preserve">Kind: URI;</w:t>
+        <w:t xml:space="preserve">Relation : Occurrence;</w:t>
+      </w:r>
+    </w:p>
+    <w:p>
+      <w:pPr>
+        <w:widowControl w:val="0"/>
+        <w:spacing w:line="240" w:lineRule="auto"/>
+        <w:rPr/>
+      </w:pPr>
+      <w:r>
+        <w:rPr>
+          <w:rtl w:val="0"/>
+        </w:rPr>
+        <w:t xml:space="preserve">Kind: Kind;</w:t>
+      </w:r>
+    </w:p>
+    <w:p>
+      <w:pPr>
+        <w:widowControl w:val="0"/>
+        <w:spacing w:line="240" w:lineRule="auto"/>
+        <w:rPr/>
+      </w:pPr>
+      <w:r>
+        <w:rPr>
+          <w:rtl w:val="0"/>
+        </w:rPr>
+        <w:t xml:space="preserve">Entity : URI;</w:t>
       </w:r>
     </w:p>
     <w:p>
@@ -3720,46 +3758,46 @@
         <w:rPr>
           <w:rtl w:val="0"/>
         </w:rPr>
-        <w:t xml:space="preserve">(Value, Dimension, Unit, Measure);</w:t>
-      </w:r>
-    </w:p>
-    <w:p>
-      <w:pPr>
-        <w:widowControl w:val="0"/>
-        <w:spacing w:line="240" w:lineRule="auto"/>
-        <w:rPr/>
-      </w:pPr>
-      <w:r>
-        <w:rPr>
-          <w:rtl w:val="0"/>
-        </w:rPr>
-        <w:t xml:space="preserve">(Measure, Value, Dimension, Unit);</w:t>
-      </w:r>
-    </w:p>
-    <w:p>
-      <w:pPr>
-        <w:widowControl w:val="0"/>
-        <w:spacing w:line="240" w:lineRule="auto"/>
-        <w:rPr/>
-      </w:pPr>
-      <w:r>
-        <w:rPr>
-          <w:rtl w:val="0"/>
-        </w:rPr>
-        <w:t xml:space="preserve">(Unit, Measure, Value, Dimension);</w:t>
-      </w:r>
-    </w:p>
-    <w:p>
-      <w:pPr>
-        <w:widowControl w:val="0"/>
-        <w:spacing w:line="240" w:lineRule="auto"/>
-        <w:rPr/>
-      </w:pPr>
-      <w:r>
-        <w:rPr>
-          <w:rtl w:val="0"/>
-        </w:rPr>
-        <w:t xml:space="preserve">(Dimension, Unit, Measure, Value);</w:t>
+        <w:t xml:space="preserve">(Value, Dimension, Measure, Unit);</w:t>
+      </w:r>
+    </w:p>
+    <w:p>
+      <w:pPr>
+        <w:widowControl w:val="0"/>
+        <w:spacing w:line="240" w:lineRule="auto"/>
+        <w:rPr/>
+      </w:pPr>
+      <w:r>
+        <w:rPr>
+          <w:rtl w:val="0"/>
+        </w:rPr>
+        <w:t xml:space="preserve">(Unit, Value, Dimension, Measure);</w:t>
+      </w:r>
+    </w:p>
+    <w:p>
+      <w:pPr>
+        <w:widowControl w:val="0"/>
+        <w:spacing w:line="240" w:lineRule="auto"/>
+        <w:rPr/>
+      </w:pPr>
+      <w:r>
+        <w:rPr>
+          <w:rtl w:val="0"/>
+        </w:rPr>
+        <w:t xml:space="preserve">(Measure, Unit, Value, Dimension);</w:t>
+      </w:r>
+    </w:p>
+    <w:p>
+      <w:pPr>
+        <w:widowControl w:val="0"/>
+        <w:spacing w:line="240" w:lineRule="auto"/>
+        <w:rPr/>
+      </w:pPr>
+      <w:r>
+        <w:rPr>
+          <w:rtl w:val="0"/>
+        </w:rPr>
+        <w:t xml:space="preserve">(Dimension, Measure, Unit, Value);</w:t>
       </w:r>
     </w:p>
     <w:p>
@@ -3797,6 +3835,19 @@
         <w:rPr>
           <w:rtl w:val="0"/>
         </w:rPr>
+        <w:t xml:space="preserve">Measure : Occurrence;</w:t>
+      </w:r>
+    </w:p>
+    <w:p>
+      <w:pPr>
+        <w:widowControl w:val="0"/>
+        <w:spacing w:line="240" w:lineRule="auto"/>
+        <w:rPr/>
+      </w:pPr>
+      <w:r>
+        <w:rPr>
+          <w:rtl w:val="0"/>
+        </w:rPr>
         <w:t xml:space="preserve">Unit : Kind;</w:t>
       </w:r>
     </w:p>
@@ -3810,19 +3861,6 @@
         <w:rPr>
           <w:rtl w:val="0"/>
         </w:rPr>
-        <w:t xml:space="preserve">Measure : Occurrence;</w:t>
-      </w:r>
-    </w:p>
-    <w:p>
-      <w:pPr>
-        <w:widowControl w:val="0"/>
-        <w:spacing w:line="240" w:lineRule="auto"/>
-        <w:rPr/>
-      </w:pPr>
-      <w:r>
-        <w:rPr>
-          <w:rtl w:val="0"/>
-        </w:rPr>
         <w:t xml:space="preserve">Value : URI;</w:t>
       </w:r>
     </w:p>
@@ -3848,6 +3886,31 @@
         <w:rPr>
           <w:rtl w:val="0"/>
         </w:rPr>
+        <w:t xml:space="preserve">Dimensional Interoperation: Functional Mappings and Models schema class hierarchies. Resource Monad. Semiotic Value and Domain Entity sharing the same identifier: Framework URI (OntURIs).</w:t>
+      </w:r>
+    </w:p>
+    <w:p>
+      <w:pPr>
+        <w:widowControl w:val="0"/>
+        <w:spacing w:line="240" w:lineRule="auto"/>
+        <w:rPr/>
+      </w:pPr>
+      <w:r>
+        <w:rPr>
+          <w:rtl w:val="0"/>
+        </w:rPr>
+      </w:r>
+    </w:p>
+    <w:p>
+      <w:pPr>
+        <w:widowControl w:val="0"/>
+        <w:spacing w:line="240" w:lineRule="auto"/>
+        <w:rPr/>
+      </w:pPr>
+      <w:r>
+        <w:rPr>
+          <w:rtl w:val="0"/>
+        </w:rPr>
         <w:t xml:space="preserve">Dimensional hierarchies: Functional Mappings and data flow for reactive base upper ontology templates:</w:t>
       </w:r>
     </w:p>
@@ -3886,7 +3949,7 @@
         <w:rPr>
           <w:rtl w:val="0"/>
         </w:rPr>
-        <w:t xml:space="preserve">Contexts class hierarchy plus reactive functional dataflow in upper ontology shapes / templates. Resolve missing Resources or they placeholders (functional transforms APIs).</w:t>
+        <w:t xml:space="preserve">Contexts class hierarchy plus reactive functional dataflow in upper ontology shapes / templates. Resolve missing Resources or they placeholders (functional transforms APIs): data flow Values.</w:t>
       </w:r>
     </w:p>
     <w:p>
@@ -3936,7 +3999,7 @@
         <w:rPr>
           <w:rtl w:val="0"/>
         </w:rPr>
-        <w:t xml:space="preserve">Dimensions layers (matrices) functional data flow pipelines. Contexts, occurrences, attributes, values templates (data flow Resource: matching Kinds) reactive resolution for definitions of instances (upper ontology / data flow slots).</w:t>
+        <w:t xml:space="preserve">Dimensions layers (matrices) functional data flow pipelines. Contexts, occurrences, attributes, values templates (data flow Resource: matching kinds) reactive resolution for definitions of instances (upper ontology / data flow slots).</w:t>
       </w:r>
     </w:p>
     <w:p>
@@ -3980,19 +4043,21 @@
       <w:pPr>
         <w:widowControl w:val="0"/>
         <w:spacing w:line="240" w:lineRule="auto"/>
-        <w:rPr/>
-      </w:pPr>
-      <w:r>
-        <w:rPr>
-          <w:rtl w:val="0"/>
-        </w:rPr>
-        <w:t xml:space="preserve">Render Layers Contexts arrangement / layout schema for Transform statements template / population data flow. Reactive resolution of complete graphs. Augmentation: Dataflow layers activation / aggregation / alignment aggregate / expand context statements according matching Resource templates via Transform Resource application of core transforms pipelines / bindings. </w:t>
-      </w:r>
-    </w:p>
-    <w:p>
-      <w:pPr>
-        <w:widowControl w:val="0"/>
-        <w:spacing w:line="240" w:lineRule="auto"/>
+        <w:ind w:left="0" w:firstLine="0"/>
+        <w:rPr/>
+      </w:pPr>
+      <w:r>
+        <w:rPr>
+          <w:rtl w:val="0"/>
+        </w:rPr>
+        <w:t xml:space="preserve">Functional mappings: roles metaclass / etc. (Context domain, Transform range):</w:t>
+      </w:r>
+    </w:p>
+    <w:p>
+      <w:pPr>
+        <w:widowControl w:val="0"/>
+        <w:spacing w:line="240" w:lineRule="auto"/>
+        <w:ind w:left="0" w:firstLine="0"/>
         <w:rPr/>
       </w:pPr>
       <w:r>
@@ -4016,7 +4081,7 @@
         <w:rPr>
           <w:rtl w:val="0"/>
         </w:rPr>
-        <w:t xml:space="preserve">Dimension hierarchies:</w:t>
+        <w:t xml:space="preserve">CSPO: Dimension Context roles. For each mapping (A, B), from role A to role B:</w:t>
       </w:r>
     </w:p>
     <w:p>
@@ -4034,7 +4099,7 @@
         <w:rPr>
           <w:rtl w:val="0"/>
         </w:rPr>
-        <w:t xml:space="preserve">Class, Super Class, Metaclass, Occurrence, Roles (interfaces), etc. hierarchies.</w:t>
+        <w:t xml:space="preserve">Mappings: Templates. (C, O): Dimension Objects aggregated from Context Dimension instances. Pipelines (state data flows). Apply Mappings: Contexts matching domain (selector / predicate) / Object results range (Kinds).</w:t>
       </w:r>
     </w:p>
     <w:p>
@@ -4052,7 +4117,7 @@
         <w:rPr>
           <w:rtl w:val="0"/>
         </w:rPr>
-        <w:t xml:space="preserve">Functional mappings: roles metaclass / etc. (Context domain, Transform range):</w:t>
+        <w:t xml:space="preserve">Mappings are declaratively stated in Meta Model transforms meta resources (context / selector, object / selector, transform, values). Values updated in model references (slots). Mapping statements (shapes / instances) declared (context, object, transform, values) via inputs augmentations.</w:t>
       </w:r>
     </w:p>
     <w:p>
@@ -4064,25 +4129,15 @@
         </w:numPr>
         <w:spacing w:line="240" w:lineRule="auto"/>
         <w:ind w:left="600" w:hanging="360"/>
-        <w:rPr/>
-      </w:pPr>
-      <w:r>
-        <w:rPr>
-          <w:rtl w:val="0"/>
-        </w:rPr>
-        <w:t xml:space="preserve">CSPO: Hierarchies roles.</w:t>
-      </w:r>
-    </w:p>
-    <w:p>
-      <w:pPr>
-        <w:widowControl w:val="0"/>
-        <w:spacing w:line="240" w:lineRule="auto"/>
-        <w:rPr/>
-      </w:pPr>
-      <w:r>
-        <w:rPr>
-          <w:rtl w:val="0"/>
-        </w:rPr>
+        <w:rPr>
+          <w:u w:val="none"/>
+        </w:rPr>
+      </w:pPr>
+      <w:r>
+        <w:rPr>
+          <w:rtl w:val="0"/>
+        </w:rPr>
+        <w:t xml:space="preserve">Transform (Value) specifications given: type, superType, metaclass, context, occurrence, role, attributes, values relations stated in multiple aggregated Transform statements.</w:t>
       </w:r>
     </w:p>
     <w:p>
@@ -4094,13 +4149,27 @@
         </w:numPr>
         <w:spacing w:line="240" w:lineRule="auto"/>
         <w:ind w:left="600" w:hanging="360"/>
-        <w:rPr/>
-      </w:pPr>
-      <w:r>
-        <w:rPr>
-          <w:rtl w:val="0"/>
-        </w:rPr>
-        <w:t xml:space="preserve">(C, S);</w:t>
+        <w:rPr>
+          <w:u w:val="none"/>
+        </w:rPr>
+      </w:pPr>
+      <w:r>
+        <w:rPr>
+          <w:rtl w:val="0"/>
+        </w:rPr>
+        <w:t xml:space="preserve">Apply: (Transform, Domain, Range, Value); yields Transform aggregated values. Value as nested Transforms (flows).</w:t>
+      </w:r>
+    </w:p>
+    <w:p>
+      <w:pPr>
+        <w:widowControl w:val="0"/>
+        <w:spacing w:line="240" w:lineRule="auto"/>
+        <w:rPr/>
+      </w:pPr>
+      <w:r>
+        <w:rPr>
+          <w:rtl w:val="0"/>
+        </w:rPr>
       </w:r>
     </w:p>
     <w:p>
@@ -4118,7 +4187,7 @@
         <w:rPr>
           <w:rtl w:val="0"/>
         </w:rPr>
-        <w:t xml:space="preserve">(C, P);</w:t>
+        <w:t xml:space="preserve">(C, S);</w:t>
       </w:r>
     </w:p>
     <w:p>
@@ -4136,7 +4205,7 @@
         <w:rPr>
           <w:rtl w:val="0"/>
         </w:rPr>
-        <w:t xml:space="preserve">(C, O);</w:t>
+        <w:t xml:space="preserve">(C, P);</w:t>
       </w:r>
     </w:p>
     <w:p>
@@ -4154,7 +4223,7 @@
         <w:rPr>
           <w:rtl w:val="0"/>
         </w:rPr>
-        <w:t xml:space="preserve">(S, C);</w:t>
+        <w:t xml:space="preserve">(C, O);</w:t>
       </w:r>
     </w:p>
     <w:p>
@@ -4172,7 +4241,7 @@
         <w:rPr>
           <w:rtl w:val="0"/>
         </w:rPr>
-        <w:t xml:space="preserve">(S, P);</w:t>
+        <w:t xml:space="preserve">(S, C);</w:t>
       </w:r>
     </w:p>
     <w:p>
@@ -4190,7 +4259,7 @@
         <w:rPr>
           <w:rtl w:val="0"/>
         </w:rPr>
-        <w:t xml:space="preserve">(S, O);</w:t>
+        <w:t xml:space="preserve">(S, P);</w:t>
       </w:r>
     </w:p>
     <w:p>
@@ -4208,7 +4277,7 @@
         <w:rPr>
           <w:rtl w:val="0"/>
         </w:rPr>
-        <w:t xml:space="preserve">(P, C);</w:t>
+        <w:t xml:space="preserve">(S, O);</w:t>
       </w:r>
     </w:p>
     <w:p>
@@ -4226,7 +4295,7 @@
         <w:rPr>
           <w:rtl w:val="0"/>
         </w:rPr>
-        <w:t xml:space="preserve">(P, S);</w:t>
+        <w:t xml:space="preserve">(P, C);</w:t>
       </w:r>
     </w:p>
     <w:p>
@@ -4244,7 +4313,7 @@
         <w:rPr>
           <w:rtl w:val="0"/>
         </w:rPr>
-        <w:t xml:space="preserve">(P, O);</w:t>
+        <w:t xml:space="preserve">(P, S);</w:t>
       </w:r>
     </w:p>
     <w:p>
@@ -4262,7 +4331,7 @@
         <w:rPr>
           <w:rtl w:val="0"/>
         </w:rPr>
-        <w:t xml:space="preserve">(O, C);</w:t>
+        <w:t xml:space="preserve">(P, O);</w:t>
       </w:r>
     </w:p>
     <w:p>
@@ -4280,7 +4349,7 @@
         <w:rPr>
           <w:rtl w:val="0"/>
         </w:rPr>
-        <w:t xml:space="preserve">(O, S);</w:t>
+        <w:t xml:space="preserve">(O, C);</w:t>
       </w:r>
     </w:p>
     <w:p>
@@ -4298,19 +4367,7 @@
         <w:rPr>
           <w:rtl w:val="0"/>
         </w:rPr>
-        <w:t xml:space="preserve">(O, P);</w:t>
-      </w:r>
-    </w:p>
-    <w:p>
-      <w:pPr>
-        <w:widowControl w:val="0"/>
-        <w:spacing w:line="240" w:lineRule="auto"/>
-        <w:rPr/>
-      </w:pPr>
-      <w:r>
-        <w:rPr>
-          <w:rtl w:val="0"/>
-        </w:rPr>
+        <w:t xml:space="preserve">(O, S);</w:t>
       </w:r>
     </w:p>
     <w:p>
@@ -4328,30 +4385,7 @@
         <w:rPr>
           <w:rtl w:val="0"/>
         </w:rPr>
-        <w:t xml:space="preserve">Mappings: Templates. (C, O): Dimension Objects aggregated from Context Dimension instances. Pipelines (state data flows). Apply Mappings: Context matching domain (predicate) / Object results range (Kinds).</w:t>
-      </w:r>
-    </w:p>
-    <w:p>
-      <w:pPr>
-        <w:widowControl w:val="0"/>
-        <w:numPr>
-          <w:ilvl w:val="0"/>
-          <w:numId w:val="3"/>
-        </w:numPr>
-        <w:spacing w:line="240" w:lineRule="auto"/>
-        <w:ind w:left="600" w:hanging="360"/>
-        <w:rPr/>
-      </w:pPr>
-      <w:r>
-        <w:rPr>
-          <w:rtl w:val="0"/>
-        </w:rPr>
-        <w:t xml:space="preserve">Mappings are declaratively stated in Meta Model transforms meta resources (context, object, transform, values). Values updated in model references (slots). Mapping statements (shapes / instances) declared (context, object, transform, values) via inputs augmentations.</w:t>
-      </w:r>
-      <w:r>
-        <w:rPr>
-          <w:rtl w:val="0"/>
-        </w:rPr>
+        <w:t xml:space="preserve">(O, P);</w:t>
       </w:r>
     </w:p>
     <w:p>

--- a/Items.docx
+++ b/Items.docx
@@ -3993,6 +3993,289 @@
       <w:pPr>
         <w:widowControl w:val="0"/>
         <w:spacing w:line="240" w:lineRule="auto"/>
+        <w:ind w:left="0" w:firstLine="0"/>
+        <w:rPr/>
+      </w:pPr>
+      <w:r>
+        <w:rPr>
+          <w:rtl w:val="0"/>
+        </w:rPr>
+        <w:t xml:space="preserve">Mappings / Transforms:</w:t>
+      </w:r>
+    </w:p>
+    <w:p>
+      <w:pPr>
+        <w:widowControl w:val="0"/>
+        <w:spacing w:line="240" w:lineRule="auto"/>
+        <w:ind w:left="0" w:firstLine="0"/>
+        <w:rPr/>
+      </w:pPr>
+      <w:r>
+        <w:rPr>
+          <w:rtl w:val="0"/>
+        </w:rPr>
+        <w:t xml:space="preserve">(DomainSelector : Kind, Input : URI, RangeSelector : Kind, Value : URI);</w:t>
+      </w:r>
+    </w:p>
+    <w:p>
+      <w:pPr>
+        <w:widowControl w:val="0"/>
+        <w:spacing w:line="240" w:lineRule="auto"/>
+        <w:ind w:left="0" w:firstLine="0"/>
+        <w:rPr/>
+      </w:pPr>
+      <w:r>
+        <w:rPr>
+          <w:rtl w:val="0"/>
+        </w:rPr>
+      </w:r>
+    </w:p>
+    <w:p>
+      <w:pPr>
+        <w:widowControl w:val="0"/>
+        <w:spacing w:line="240" w:lineRule="auto"/>
+        <w:ind w:left="0" w:firstLine="0"/>
+        <w:rPr/>
+      </w:pPr>
+      <w:r>
+        <w:rPr>
+          <w:rtl w:val="0"/>
+        </w:rPr>
+        <w:t xml:space="preserve">Multiple Values.</w:t>
+      </w:r>
+    </w:p>
+    <w:p>
+      <w:pPr>
+        <w:widowControl w:val="0"/>
+        <w:spacing w:line="240" w:lineRule="auto"/>
+        <w:ind w:left="0" w:firstLine="0"/>
+        <w:rPr/>
+      </w:pPr>
+      <w:r>
+        <w:rPr>
+          <w:rtl w:val="0"/>
+        </w:rPr>
+      </w:r>
+    </w:p>
+    <w:p>
+      <w:pPr>
+        <w:widowControl w:val="0"/>
+        <w:spacing w:line="240" w:lineRule="auto"/>
+        <w:ind w:left="0" w:firstLine="0"/>
+        <w:rPr/>
+      </w:pPr>
+      <w:r>
+        <w:rPr>
+          <w:rtl w:val="0"/>
+        </w:rPr>
+        <w:t xml:space="preserve">Nested Transforms (Value Input context).</w:t>
+      </w:r>
+    </w:p>
+    <w:p>
+      <w:pPr>
+        <w:widowControl w:val="0"/>
+        <w:spacing w:line="240" w:lineRule="auto"/>
+        <w:ind w:left="0" w:firstLine="0"/>
+        <w:rPr/>
+      </w:pPr>
+      <w:r>
+        <w:rPr>
+          <w:rtl w:val="0"/>
+        </w:rPr>
+      </w:r>
+    </w:p>
+    <w:p>
+      <w:pPr>
+        <w:widowControl w:val="0"/>
+        <w:spacing w:line="240" w:lineRule="auto"/>
+        <w:ind w:left="0" w:firstLine="0"/>
+        <w:rPr/>
+      </w:pPr>
+      <w:r>
+        <w:rPr>
+          <w:rtl w:val="0"/>
+        </w:rPr>
+        <w:t xml:space="preserve">Assert Transforms: Materialize Meta Model assertions.</w:t>
+      </w:r>
+    </w:p>
+    <w:p>
+      <w:pPr>
+        <w:widowControl w:val="0"/>
+        <w:spacing w:line="240" w:lineRule="auto"/>
+        <w:ind w:left="0" w:firstLine="0"/>
+        <w:rPr/>
+      </w:pPr>
+      <w:r>
+        <w:rPr>
+          <w:rtl w:val="0"/>
+        </w:rPr>
+      </w:r>
+    </w:p>
+    <w:p>
+      <w:pPr>
+        <w:widowControl w:val="0"/>
+        <w:spacing w:line="240" w:lineRule="auto"/>
+        <w:ind w:left="0" w:firstLine="0"/>
+        <w:rPr/>
+      </w:pPr>
+      <w:r>
+        <w:rPr>
+          <w:rtl w:val="0"/>
+        </w:rPr>
+        <w:t xml:space="preserve">Query Transforms: Values occurrences (contexts) for Meta Model Domain Inputs.</w:t>
+      </w:r>
+    </w:p>
+    <w:p>
+      <w:pPr>
+        <w:widowControl w:val="0"/>
+        <w:spacing w:line="240" w:lineRule="auto"/>
+        <w:ind w:left="0" w:firstLine="0"/>
+        <w:rPr/>
+      </w:pPr>
+      <w:r>
+        <w:rPr>
+          <w:rtl w:val="0"/>
+        </w:rPr>
+      </w:r>
+    </w:p>
+    <w:p>
+      <w:pPr>
+        <w:widowControl w:val="0"/>
+        <w:spacing w:line="240" w:lineRule="auto"/>
+        <w:ind w:left="0" w:firstLine="0"/>
+        <w:rPr/>
+      </w:pPr>
+      <w:r>
+        <w:rPr>
+          <w:rtl w:val="0"/>
+        </w:rPr>
+        <w:t xml:space="preserve">Mapping signatures: Kinds I/O. Shapes. Templates. DOM.</w:t>
+      </w:r>
+    </w:p>
+    <w:p>
+      <w:pPr>
+        <w:widowControl w:val="0"/>
+        <w:spacing w:line="240" w:lineRule="auto"/>
+        <w:ind w:left="0" w:firstLine="0"/>
+        <w:rPr/>
+      </w:pPr>
+      <w:r>
+        <w:rPr>
+          <w:rtl w:val="0"/>
+        </w:rPr>
+      </w:r>
+    </w:p>
+    <w:p>
+      <w:pPr>
+        <w:widowControl w:val="0"/>
+        <w:spacing w:line="240" w:lineRule="auto"/>
+        <w:ind w:left="0" w:firstLine="0"/>
+        <w:rPr/>
+      </w:pPr>
+      <w:r>
+        <w:rPr>
+          <w:rtl w:val="0"/>
+        </w:rPr>
+        <w:t xml:space="preserve">Inputs / Values: Reactive data flow slots.</w:t>
+      </w:r>
+    </w:p>
+    <w:p>
+      <w:pPr>
+        <w:widowControl w:val="0"/>
+        <w:spacing w:line="240" w:lineRule="auto"/>
+        <w:ind w:left="0" w:firstLine="0"/>
+        <w:rPr/>
+      </w:pPr>
+      <w:r>
+        <w:rPr>
+          <w:rtl w:val="0"/>
+        </w:rPr>
+      </w:r>
+    </w:p>
+    <w:p>
+      <w:pPr>
+        <w:widowControl w:val="0"/>
+        <w:spacing w:line="240" w:lineRule="auto"/>
+        <w:ind w:left="0" w:firstLine="0"/>
+        <w:rPr/>
+      </w:pPr>
+      <w:r>
+        <w:rPr>
+          <w:rtl w:val="0"/>
+        </w:rPr>
+        <w:t xml:space="preserve">Shape (Transform instance) compliance: Input / Value slots fulfilment (Value / Object domain).</w:t>
+      </w:r>
+    </w:p>
+    <w:p>
+      <w:pPr>
+        <w:widowControl w:val="0"/>
+        <w:spacing w:line="240" w:lineRule="auto"/>
+        <w:ind w:left="0" w:firstLine="0"/>
+        <w:rPr/>
+      </w:pPr>
+      <w:r>
+        <w:rPr>
+          <w:rtl w:val="0"/>
+        </w:rPr>
+      </w:r>
+    </w:p>
+    <w:p>
+      <w:pPr>
+        <w:widowControl w:val="0"/>
+        <w:spacing w:line="240" w:lineRule="auto"/>
+        <w:ind w:left="0" w:firstLine="0"/>
+        <w:rPr/>
+      </w:pPr>
+      <w:r>
+        <w:rPr>
+          <w:rtl w:val="0"/>
+        </w:rPr>
+        <w:t xml:space="preserve">Template (Transform spec) layout rendering: Dimensional layout Inputs / Values (Context / Subject domain).</w:t>
+      </w:r>
+    </w:p>
+    <w:p>
+      <w:pPr>
+        <w:widowControl w:val="0"/>
+        <w:spacing w:line="240" w:lineRule="auto"/>
+        <w:ind w:left="0" w:firstLine="0"/>
+        <w:rPr/>
+      </w:pPr>
+      <w:r>
+        <w:rPr>
+          <w:rtl w:val="0"/>
+        </w:rPr>
+      </w:r>
+    </w:p>
+    <w:p>
+      <w:pPr>
+        <w:widowControl w:val="0"/>
+        <w:spacing w:line="240" w:lineRule="auto"/>
+        <w:ind w:left="0" w:firstLine="0"/>
+        <w:rPr/>
+      </w:pPr>
+      <w:r>
+        <w:rPr>
+          <w:rtl w:val="0"/>
+        </w:rPr>
+        <w:t xml:space="preserve">DOM: Functional Dynamic Object Model.</w:t>
+      </w:r>
+    </w:p>
+    <w:p>
+      <w:pPr>
+        <w:widowControl w:val="0"/>
+        <w:spacing w:line="240" w:lineRule="auto"/>
+        <w:rPr/>
+      </w:pPr>
+      <w:r>
+        <w:rPr>
+          <w:rtl w:val="0"/>
+        </w:rPr>
+      </w:r>
+    </w:p>
+    <w:p>
+      <w:pPr>
+        <w:widowControl w:val="0"/>
+        <w:spacing w:line="240" w:lineRule="auto"/>
         <w:rPr/>
       </w:pPr>
       <w:r>
@@ -4129,15 +4412,18 @@
         </w:numPr>
         <w:spacing w:line="240" w:lineRule="auto"/>
         <w:ind w:left="600" w:hanging="360"/>
-        <w:rPr>
-          <w:u w:val="none"/>
-        </w:rPr>
+        <w:rPr/>
       </w:pPr>
       <w:r>
         <w:rPr>
           <w:rtl w:val="0"/>
         </w:rPr>
         <w:t xml:space="preserve">Transform (Value) specifications given: type, superType, metaclass, context, occurrence, role, attributes, values relations stated in multiple aggregated Transform statements.</w:t>
+      </w:r>
+      <w:r>
+        <w:rPr>
+          <w:rtl w:val="0"/>
+        </w:rPr>
       </w:r>
     </w:p>
     <w:p>
@@ -4149,15 +4435,18 @@
         </w:numPr>
         <w:spacing w:line="240" w:lineRule="auto"/>
         <w:ind w:left="600" w:hanging="360"/>
-        <w:rPr>
-          <w:u w:val="none"/>
-        </w:rPr>
+        <w:rPr/>
       </w:pPr>
       <w:r>
         <w:rPr>
           <w:rtl w:val="0"/>
         </w:rPr>
         <w:t xml:space="preserve">Apply: (Transform, Domain, Range, Value); yields Transform aggregated values. Value as nested Transforms (flows).</w:t>
+      </w:r>
+      <w:r>
+        <w:rPr>
+          <w:rtl w:val="0"/>
+        </w:rPr>
       </w:r>
     </w:p>
     <w:p>

--- a/Items.docx
+++ b/Items.docx
@@ -4282,6 +4282,56 @@
         <w:rPr>
           <w:rtl w:val="0"/>
         </w:rPr>
+        <w:t xml:space="preserve">Transforms: Streams. Emits Contexts (from Aggregated layers Objects), emits Contexts Subjects, Subjects Predicates, Predicate Objects aggregated into Statements.</w:t>
+      </w:r>
+    </w:p>
+    <w:p>
+      <w:pPr>
+        <w:widowControl w:val="0"/>
+        <w:spacing w:line="240" w:lineRule="auto"/>
+        <w:rPr/>
+      </w:pPr>
+      <w:r>
+        <w:rPr>
+          <w:rtl w:val="0"/>
+        </w:rPr>
+      </w:r>
+    </w:p>
+    <w:p>
+      <w:pPr>
+        <w:widowControl w:val="0"/>
+        <w:spacing w:line="240" w:lineRule="auto"/>
+        <w:rPr/>
+      </w:pPr>
+      <w:r>
+        <w:rPr>
+          <w:rtl w:val="0"/>
+        </w:rPr>
+        <w:t xml:space="preserve">Activates / Aligns into Dimensions. Activate types: perform CSPO Occurrences Kinds activation. Align layers: aggregate layer context instances occurrences. Flows Selector Predicates.</w:t>
+      </w:r>
+    </w:p>
+    <w:p>
+      <w:pPr>
+        <w:widowControl w:val="0"/>
+        <w:spacing w:line="240" w:lineRule="auto"/>
+        <w:rPr/>
+      </w:pPr>
+      <w:r>
+        <w:rPr>
+          <w:rtl w:val="0"/>
+        </w:rPr>
+      </w:r>
+    </w:p>
+    <w:p>
+      <w:pPr>
+        <w:widowControl w:val="0"/>
+        <w:spacing w:line="240" w:lineRule="auto"/>
+        <w:rPr/>
+      </w:pPr>
+      <w:r>
+        <w:rPr>
+          <w:rtl w:val="0"/>
+        </w:rPr>
         <w:t xml:space="preserve">Dimensions layers (matrices) functional data flow pipelines. Contexts, occurrences, attributes, values templates (data flow Resource: matching kinds) reactive resolution for definitions of instances (upper ontology / data flow slots).</w:t>
       </w:r>
     </w:p>
@@ -4420,11 +4470,6 @@
         </w:rPr>
         <w:t xml:space="preserve">Transform (Value) specifications given: type, superType, metaclass, context, occurrence, role, attributes, values relations stated in multiple aggregated Transform statements.</w:t>
       </w:r>
-      <w:r>
-        <w:rPr>
-          <w:rtl w:val="0"/>
-        </w:rPr>
-      </w:r>
     </w:p>
     <w:p>
       <w:pPr>
@@ -4442,11 +4487,6 @@
           <w:rtl w:val="0"/>
         </w:rPr>
         <w:t xml:space="preserve">Apply: (Transform, Domain, Range, Value); yields Transform aggregated values. Value as nested Transforms (flows).</w:t>
-      </w:r>
-      <w:r>
-        <w:rPr>
-          <w:rtl w:val="0"/>
-        </w:rPr>
       </w:r>
     </w:p>
     <w:p>

--- a/Items.docx
+++ b/Items.docx
@@ -4376,6 +4376,285 @@
       <w:pPr>
         <w:widowControl w:val="0"/>
         <w:spacing w:line="240" w:lineRule="auto"/>
+        <w:rPr>
+          <w:b w:val="1"/>
+        </w:rPr>
+      </w:pPr>
+      <w:r>
+        <w:rPr>
+          <w:b w:val="1"/>
+          <w:rtl w:val="0"/>
+        </w:rPr>
+        <w:t xml:space="preserve">Data flow:</w:t>
+      </w:r>
+    </w:p>
+    <w:p>
+      <w:pPr>
+        <w:widowControl w:val="0"/>
+        <w:spacing w:line="240" w:lineRule="auto"/>
+        <w:rPr/>
+      </w:pPr>
+      <w:r>
+        <w:rPr>
+          <w:rtl w:val="0"/>
+        </w:rPr>
+      </w:r>
+    </w:p>
+    <w:p>
+      <w:pPr>
+        <w:widowControl w:val="0"/>
+        <w:spacing w:line="240" w:lineRule="auto"/>
+        <w:rPr/>
+      </w:pPr>
+      <w:r>
+        <w:rPr>
+          <w:rtl w:val="0"/>
+        </w:rPr>
+        <w:t xml:space="preserve">Mappings:</w:t>
+      </w:r>
+    </w:p>
+    <w:p>
+      <w:pPr>
+        <w:widowControl w:val="0"/>
+        <w:spacing w:line="240" w:lineRule="auto"/>
+        <w:rPr/>
+      </w:pPr>
+      <w:r>
+        <w:rPr>
+          <w:rtl w:val="0"/>
+        </w:rPr>
+        <w:t xml:space="preserve">(Mapping, DomainSelector : Kind, Input : URI, RangeSelector : Kind);</w:t>
+      </w:r>
+    </w:p>
+    <w:p>
+      <w:pPr>
+        <w:widowControl w:val="0"/>
+        <w:spacing w:line="240" w:lineRule="auto"/>
+        <w:rPr/>
+      </w:pPr>
+      <w:r>
+        <w:rPr>
+          <w:rtl w:val="0"/>
+        </w:rPr>
+      </w:r>
+    </w:p>
+    <w:p>
+      <w:pPr>
+        <w:widowControl w:val="0"/>
+        <w:spacing w:line="240" w:lineRule="auto"/>
+        <w:rPr/>
+      </w:pPr>
+      <w:r>
+        <w:rPr>
+          <w:rtl w:val="0"/>
+        </w:rPr>
+        <w:t xml:space="preserve">Transforms:</w:t>
+      </w:r>
+    </w:p>
+    <w:p>
+      <w:pPr>
+        <w:widowControl w:val="0"/>
+        <w:spacing w:line="240" w:lineRule="auto"/>
+        <w:rPr/>
+      </w:pPr>
+      <w:r>
+        <w:rPr>
+          <w:rtl w:val="0"/>
+        </w:rPr>
+        <w:t xml:space="preserve">(DomainSelector : Kind, Input : URI, RangeSelector : Kind, Value : URI);</w:t>
+      </w:r>
+    </w:p>
+    <w:p>
+      <w:pPr>
+        <w:widowControl w:val="0"/>
+        <w:spacing w:line="240" w:lineRule="auto"/>
+        <w:rPr/>
+      </w:pPr>
+      <w:r>
+        <w:rPr>
+          <w:rtl w:val="0"/>
+        </w:rPr>
+      </w:r>
+    </w:p>
+    <w:p>
+      <w:pPr>
+        <w:widowControl w:val="0"/>
+        <w:spacing w:line="240" w:lineRule="auto"/>
+        <w:rPr/>
+      </w:pPr>
+      <w:r>
+        <w:rPr>
+          <w:rtl w:val="0"/>
+        </w:rPr>
+        <w:t xml:space="preserve">Augmentations:</w:t>
+      </w:r>
+    </w:p>
+    <w:p>
+      <w:pPr>
+        <w:widowControl w:val="0"/>
+        <w:spacing w:line="240" w:lineRule="auto"/>
+        <w:rPr/>
+      </w:pPr>
+      <w:r>
+        <w:rPr>
+          <w:rtl w:val="0"/>
+        </w:rPr>
+      </w:r>
+    </w:p>
+    <w:p>
+      <w:pPr>
+        <w:widowControl w:val="0"/>
+        <w:spacing w:line="240" w:lineRule="auto"/>
+        <w:rPr/>
+      </w:pPr>
+      <w:r>
+        <w:rPr>
+          <w:rtl w:val="0"/>
+        </w:rPr>
+        <w:t xml:space="preserve">Aggregations. Streams. Emits next layer Context Statements (from layers aggregated Objects).</w:t>
+      </w:r>
+    </w:p>
+    <w:p>
+      <w:pPr>
+        <w:widowControl w:val="0"/>
+        <w:spacing w:line="240" w:lineRule="auto"/>
+        <w:rPr/>
+      </w:pPr>
+      <w:r>
+        <w:rPr>
+          <w:rtl w:val="0"/>
+        </w:rPr>
+      </w:r>
+    </w:p>
+    <w:p>
+      <w:pPr>
+        <w:widowControl w:val="0"/>
+        <w:spacing w:line="240" w:lineRule="auto"/>
+        <w:rPr/>
+      </w:pPr>
+      <w:r>
+        <w:rPr>
+          <w:rtl w:val="0"/>
+        </w:rPr>
+        <w:t xml:space="preserve">Mapping: (Statement, Statement);</w:t>
+      </w:r>
+    </w:p>
+    <w:p>
+      <w:pPr>
+        <w:widowControl w:val="0"/>
+        <w:spacing w:line="240" w:lineRule="auto"/>
+        <w:rPr/>
+      </w:pPr>
+      <w:r>
+        <w:rPr>
+          <w:rtl w:val="0"/>
+        </w:rPr>
+      </w:r>
+    </w:p>
+    <w:p>
+      <w:pPr>
+        <w:widowControl w:val="0"/>
+        <w:spacing w:line="240" w:lineRule="auto"/>
+        <w:rPr/>
+      </w:pPr>
+      <w:r>
+        <w:rPr>
+          <w:rtl w:val="0"/>
+        </w:rPr>
+        <w:t xml:space="preserve">Activations. For each Aggregation event activate types: Kinds / Predicates inference. Meta Model updates. Data flow.</w:t>
+      </w:r>
+    </w:p>
+    <w:p>
+      <w:pPr>
+        <w:widowControl w:val="0"/>
+        <w:spacing w:line="240" w:lineRule="auto"/>
+        <w:rPr/>
+      </w:pPr>
+      <w:r>
+        <w:rPr>
+          <w:rtl w:val="0"/>
+        </w:rPr>
+      </w:r>
+    </w:p>
+    <w:p>
+      <w:pPr>
+        <w:widowControl w:val="0"/>
+        <w:spacing w:line="240" w:lineRule="auto"/>
+        <w:rPr/>
+      </w:pPr>
+      <w:r>
+        <w:rPr>
+          <w:rtl w:val="0"/>
+        </w:rPr>
+        <w:t xml:space="preserve">Mapping: (Occurence, Kind);</w:t>
+      </w:r>
+    </w:p>
+    <w:p>
+      <w:pPr>
+        <w:widowControl w:val="0"/>
+        <w:spacing w:line="240" w:lineRule="auto"/>
+        <w:rPr/>
+      </w:pPr>
+      <w:r>
+        <w:rPr>
+          <w:rtl w:val="0"/>
+        </w:rPr>
+      </w:r>
+    </w:p>
+    <w:p>
+      <w:pPr>
+        <w:widowControl w:val="0"/>
+        <w:spacing w:line="240" w:lineRule="auto"/>
+        <w:rPr/>
+      </w:pPr>
+      <w:r>
+        <w:rPr>
+          <w:rtl w:val="0"/>
+        </w:rPr>
+        <w:t xml:space="preserve">Alignments: For each Kind activation event align aggregated Kind Occurrence resolved (models) Attributes / Values. Selector Predicates.</w:t>
+      </w:r>
+    </w:p>
+    <w:p>
+      <w:pPr>
+        <w:widowControl w:val="0"/>
+        <w:spacing w:line="240" w:lineRule="auto"/>
+        <w:rPr/>
+      </w:pPr>
+      <w:r>
+        <w:rPr>
+          <w:rtl w:val="0"/>
+        </w:rPr>
+      </w:r>
+    </w:p>
+    <w:p>
+      <w:pPr>
+        <w:widowControl w:val="0"/>
+        <w:spacing w:line="240" w:lineRule="auto"/>
+        <w:rPr/>
+      </w:pPr>
+      <w:r>
+        <w:rPr>
+          <w:rtl w:val="0"/>
+        </w:rPr>
+        <w:t xml:space="preserve">Mapping: (Kind, Statement);</w:t>
+      </w:r>
+    </w:p>
+    <w:p>
+      <w:pPr>
+        <w:widowControl w:val="0"/>
+        <w:spacing w:line="240" w:lineRule="auto"/>
+        <w:rPr/>
+      </w:pPr>
+      <w:r>
+        <w:rPr>
+          <w:rtl w:val="0"/>
+        </w:rPr>
+      </w:r>
+    </w:p>
+    <w:p>
+      <w:pPr>
+        <w:widowControl w:val="0"/>
+        <w:spacing w:line="240" w:lineRule="auto"/>
         <w:ind w:left="0" w:firstLine="0"/>
         <w:rPr/>
       </w:pPr>
@@ -4402,12 +4681,7 @@
     <w:p>
       <w:pPr>
         <w:widowControl w:val="0"/>
-        <w:numPr>
-          <w:ilvl w:val="0"/>
-          <w:numId w:val="3"/>
-        </w:numPr>
-        <w:spacing w:line="240" w:lineRule="auto"/>
-        <w:ind w:left="600" w:hanging="360"/>
+        <w:spacing w:line="240" w:lineRule="auto"/>
         <w:rPr/>
       </w:pPr>
       <w:r>
@@ -4415,6 +4689,18 @@
           <w:rtl w:val="0"/>
         </w:rPr>
         <w:t xml:space="preserve">CSPO: Dimension Context roles. For each mapping (A, B), from role A to role B:</w:t>
+      </w:r>
+    </w:p>
+    <w:p>
+      <w:pPr>
+        <w:widowControl w:val="0"/>
+        <w:spacing w:line="240" w:lineRule="auto"/>
+        <w:rPr/>
+      </w:pPr>
+      <w:r>
+        <w:rPr>
+          <w:rtl w:val="0"/>
+        </w:rPr>
       </w:r>
     </w:p>
     <w:p>

--- a/Items.docx
+++ b/Items.docx
@@ -4637,6 +4637,31 @@
           <w:rtl w:val="0"/>
         </w:rPr>
         <w:t xml:space="preserve">Mapping: (Kind, Statement);</w:t>
+      </w:r>
+    </w:p>
+    <w:p>
+      <w:pPr>
+        <w:widowControl w:val="0"/>
+        <w:spacing w:line="240" w:lineRule="auto"/>
+        <w:rPr/>
+      </w:pPr>
+      <w:r>
+        <w:rPr>
+          <w:rtl w:val="0"/>
+        </w:rPr>
+      </w:r>
+    </w:p>
+    <w:p>
+      <w:pPr>
+        <w:widowControl w:val="0"/>
+        <w:spacing w:line="240" w:lineRule="auto"/>
+        <w:rPr/>
+      </w:pPr>
+      <w:r>
+        <w:rPr>
+          <w:rtl w:val="0"/>
+        </w:rPr>
+        <w:t xml:space="preserve">Bootstrap Kinds / Upper Ontology / Mappings / Transforms (patterns / aggregation) domain / range I/O signatures. SubjectKind, etc. Functional roles (i.e: class, metaclass, context, role) core model browsing mappings / transforms.</w:t>
       </w:r>
     </w:p>
     <w:p>

--- a/Items.docx
+++ b/Items.docx
@@ -4586,7 +4586,7 @@
         <w:rPr>
           <w:rtl w:val="0"/>
         </w:rPr>
-        <w:t xml:space="preserve">Mapping: (Occurence, Kind);</w:t>
+        <w:t xml:space="preserve">Mapping: (Statement, Kind);</w:t>
       </w:r>
     </w:p>
     <w:p>

--- a/Items.docx
+++ b/Items.docx
@@ -4661,7 +4661,7 @@
         <w:rPr>
           <w:rtl w:val="0"/>
         </w:rPr>
-        <w:t xml:space="preserve">Bootstrap Kinds / Upper Ontology / Mappings / Transforms (patterns / aggregation) domain / range I/O signatures. SubjectKind, etc. Functional roles (i.e: class, metaclass, context, role) core model browsing mappings / transforms.</w:t>
+        <w:t xml:space="preserve">Bootstrap Kinds / Upper Ontology / Mappings / Transforms (patterns / aggregation) domain / range I/O signatures. SubjectKind, etc. Functional roles (i.e: class, metaclass, context, role) core model browsing mappings / transforms. Reified Kinds.</w:t>
       </w:r>
     </w:p>
     <w:p>

--- a/Items.docx
+++ b/Items.docx
@@ -4486,6 +4486,108 @@
         <w:rPr>
           <w:rtl w:val="0"/>
         </w:rPr>
+        <w:t xml:space="preserve">Kinds types:</w:t>
+      </w:r>
+    </w:p>
+    <w:p>
+      <w:pPr>
+        <w:widowControl w:val="0"/>
+        <w:spacing w:line="240" w:lineRule="auto"/>
+        <w:rPr/>
+      </w:pPr>
+      <w:r>
+        <w:rPr>
+          <w:rtl w:val="0"/>
+        </w:rPr>
+      </w:r>
+    </w:p>
+    <w:p>
+      <w:pPr>
+        <w:widowControl w:val="0"/>
+        <w:spacing w:line="240" w:lineRule="auto"/>
+        <w:rPr/>
+      </w:pPr>
+      <w:r>
+        <w:rPr>
+          <w:rtl w:val="0"/>
+        </w:rPr>
+        <w:t xml:space="preserve">CSPO:</w:t>
+      </w:r>
+    </w:p>
+    <w:p>
+      <w:pPr>
+        <w:widowControl w:val="0"/>
+        <w:spacing w:line="240" w:lineRule="auto"/>
+        <w:rPr/>
+      </w:pPr>
+      <w:r>
+        <w:rPr>
+          <w:rtl w:val="0"/>
+        </w:rPr>
+        <w:t xml:space="preserve">StatementKind</w:t>
+      </w:r>
+    </w:p>
+    <w:p>
+      <w:pPr>
+        <w:widowControl w:val="0"/>
+        <w:spacing w:line="240" w:lineRule="auto"/>
+        <w:rPr/>
+      </w:pPr>
+      <w:r>
+        <w:rPr>
+          <w:rtl w:val="0"/>
+        </w:rPr>
+        <w:t xml:space="preserve">OccurrenceKind</w:t>
+      </w:r>
+    </w:p>
+    <w:p>
+      <w:pPr>
+        <w:widowControl w:val="0"/>
+        <w:spacing w:line="240" w:lineRule="auto"/>
+        <w:rPr/>
+      </w:pPr>
+      <w:r>
+        <w:rPr>
+          <w:rtl w:val="0"/>
+        </w:rPr>
+        <w:t xml:space="preserve">KindKind / ReifiedKind (SPO)</w:t>
+      </w:r>
+    </w:p>
+    <w:p>
+      <w:pPr>
+        <w:widowControl w:val="0"/>
+        <w:spacing w:line="240" w:lineRule="auto"/>
+        <w:rPr/>
+      </w:pPr>
+      <w:r>
+        <w:rPr>
+          <w:rtl w:val="0"/>
+        </w:rPr>
+        <w:t xml:space="preserve">URIKind</w:t>
+      </w:r>
+    </w:p>
+    <w:p>
+      <w:pPr>
+        <w:widowControl w:val="0"/>
+        <w:spacing w:line="240" w:lineRule="auto"/>
+        <w:rPr/>
+      </w:pPr>
+      <w:r>
+        <w:rPr>
+          <w:rtl w:val="0"/>
+        </w:rPr>
+      </w:r>
+    </w:p>
+    <w:p>
+      <w:pPr>
+        <w:widowControl w:val="0"/>
+        <w:spacing w:line="240" w:lineRule="auto"/>
+        <w:rPr/>
+      </w:pPr>
+      <w:r>
+        <w:rPr>
+          <w:rtl w:val="0"/>
+        </w:rPr>
         <w:t xml:space="preserve">Augmentations:</w:t>
       </w:r>
     </w:p>
@@ -4511,132 +4613,236 @@
         <w:rPr>
           <w:rtl w:val="0"/>
         </w:rPr>
-        <w:t xml:space="preserve">Aggregations. Streams. Emits next layer Context Statements (from layers aggregated Objects).</w:t>
-      </w:r>
-    </w:p>
-    <w:p>
-      <w:pPr>
-        <w:widowControl w:val="0"/>
-        <w:spacing w:line="240" w:lineRule="auto"/>
-        <w:rPr/>
-      </w:pPr>
-      <w:r>
-        <w:rPr>
-          <w:rtl w:val="0"/>
-        </w:rPr>
-      </w:r>
-    </w:p>
-    <w:p>
-      <w:pPr>
-        <w:widowControl w:val="0"/>
-        <w:spacing w:line="240" w:lineRule="auto"/>
-        <w:rPr/>
-      </w:pPr>
-      <w:r>
-        <w:rPr>
-          <w:rtl w:val="0"/>
-        </w:rPr>
-        <w:t xml:space="preserve">Mapping: (Statement, Statement);</w:t>
-      </w:r>
-    </w:p>
-    <w:p>
-      <w:pPr>
-        <w:widowControl w:val="0"/>
-        <w:spacing w:line="240" w:lineRule="auto"/>
-        <w:rPr/>
-      </w:pPr>
-      <w:r>
-        <w:rPr>
-          <w:rtl w:val="0"/>
-        </w:rPr>
-      </w:r>
-    </w:p>
-    <w:p>
-      <w:pPr>
-        <w:widowControl w:val="0"/>
-        <w:spacing w:line="240" w:lineRule="auto"/>
-        <w:rPr/>
-      </w:pPr>
-      <w:r>
-        <w:rPr>
-          <w:rtl w:val="0"/>
-        </w:rPr>
-        <w:t xml:space="preserve">Activations. For each Aggregation event activate types: Kinds / Predicates inference. Meta Model updates. Data flow.</w:t>
-      </w:r>
-    </w:p>
-    <w:p>
-      <w:pPr>
-        <w:widowControl w:val="0"/>
-        <w:spacing w:line="240" w:lineRule="auto"/>
-        <w:rPr/>
-      </w:pPr>
-      <w:r>
-        <w:rPr>
-          <w:rtl w:val="0"/>
-        </w:rPr>
-      </w:r>
-    </w:p>
-    <w:p>
-      <w:pPr>
-        <w:widowControl w:val="0"/>
-        <w:spacing w:line="240" w:lineRule="auto"/>
-        <w:rPr/>
-      </w:pPr>
-      <w:r>
-        <w:rPr>
-          <w:rtl w:val="0"/>
-        </w:rPr>
-        <w:t xml:space="preserve">Mapping: (Statement, Kind);</w:t>
-      </w:r>
-    </w:p>
-    <w:p>
-      <w:pPr>
-        <w:widowControl w:val="0"/>
-        <w:spacing w:line="240" w:lineRule="auto"/>
-        <w:rPr/>
-      </w:pPr>
-      <w:r>
-        <w:rPr>
-          <w:rtl w:val="0"/>
-        </w:rPr>
-      </w:r>
-    </w:p>
-    <w:p>
-      <w:pPr>
-        <w:widowControl w:val="0"/>
-        <w:spacing w:line="240" w:lineRule="auto"/>
-        <w:rPr/>
-      </w:pPr>
-      <w:r>
-        <w:rPr>
-          <w:rtl w:val="0"/>
-        </w:rPr>
-        <w:t xml:space="preserve">Alignments: For each Kind activation event align aggregated Kind Occurrence resolved (models) Attributes / Values. Selector Predicates.</w:t>
-      </w:r>
-    </w:p>
-    <w:p>
-      <w:pPr>
-        <w:widowControl w:val="0"/>
-        <w:spacing w:line="240" w:lineRule="auto"/>
-        <w:rPr/>
-      </w:pPr>
-      <w:r>
-        <w:rPr>
-          <w:rtl w:val="0"/>
-        </w:rPr>
-      </w:r>
-    </w:p>
-    <w:p>
-      <w:pPr>
-        <w:widowControl w:val="0"/>
-        <w:spacing w:line="240" w:lineRule="auto"/>
-        <w:rPr/>
-      </w:pPr>
-      <w:r>
-        <w:rPr>
-          <w:rtl w:val="0"/>
-        </w:rPr>
-        <w:t xml:space="preserve">Mapping: (Kind, Statement);</w:t>
+        <w:t xml:space="preserve">Mappings signatures: (DomainKind, RangeKind). Data flow streams. Reactive event driven (Resource functor core transforms).</w:t>
+      </w:r>
+    </w:p>
+    <w:p>
+      <w:pPr>
+        <w:widowControl w:val="0"/>
+        <w:spacing w:line="240" w:lineRule="auto"/>
+        <w:rPr/>
+      </w:pPr>
+      <w:r>
+        <w:rPr>
+          <w:rtl w:val="0"/>
+        </w:rPr>
+      </w:r>
+    </w:p>
+    <w:p>
+      <w:pPr>
+        <w:widowControl w:val="0"/>
+        <w:spacing w:line="240" w:lineRule="auto"/>
+        <w:rPr/>
+      </w:pPr>
+      <w:r>
+        <w:rPr>
+          <w:rtl w:val="0"/>
+        </w:rPr>
+        <w:t xml:space="preserve">Aggregations:</w:t>
+      </w:r>
+    </w:p>
+    <w:p>
+      <w:pPr>
+        <w:widowControl w:val="0"/>
+        <w:spacing w:line="240" w:lineRule="auto"/>
+        <w:rPr/>
+      </w:pPr>
+      <w:r>
+        <w:rPr>
+          <w:rtl w:val="0"/>
+        </w:rPr>
+        <w:t xml:space="preserve">Occurrences Streams. Statement aggregated Subject Occurrences.</w:t>
+      </w:r>
+    </w:p>
+    <w:p>
+      <w:pPr>
+        <w:widowControl w:val="0"/>
+        <w:spacing w:line="240" w:lineRule="auto"/>
+        <w:rPr/>
+      </w:pPr>
+      <w:r>
+        <w:rPr>
+          <w:rtl w:val="0"/>
+        </w:rPr>
+        <w:t xml:space="preserve">Mapping: (StatementKind, OccurrenceKind);</w:t>
+      </w:r>
+    </w:p>
+    <w:p>
+      <w:pPr>
+        <w:widowControl w:val="0"/>
+        <w:spacing w:line="240" w:lineRule="auto"/>
+        <w:rPr/>
+      </w:pPr>
+      <w:r>
+        <w:rPr>
+          <w:rtl w:val="0"/>
+        </w:rPr>
+      </w:r>
+    </w:p>
+    <w:p>
+      <w:pPr>
+        <w:widowControl w:val="0"/>
+        <w:spacing w:line="240" w:lineRule="auto"/>
+        <w:rPr/>
+      </w:pPr>
+      <w:r>
+        <w:rPr>
+          <w:rtl w:val="0"/>
+        </w:rPr>
+        <w:t xml:space="preserve">Activations:</w:t>
+      </w:r>
+    </w:p>
+    <w:p>
+      <w:pPr>
+        <w:widowControl w:val="0"/>
+        <w:spacing w:line="240" w:lineRule="auto"/>
+        <w:rPr/>
+      </w:pPr>
+      <w:r>
+        <w:rPr>
+          <w:rtl w:val="0"/>
+        </w:rPr>
+        <w:t xml:space="preserve">Kinds Streams. Occurrence aggregated Kind roles. Data flow event for each aggregation invocation context.</w:t>
+      </w:r>
+    </w:p>
+    <w:p>
+      <w:pPr>
+        <w:widowControl w:val="0"/>
+        <w:spacing w:line="240" w:lineRule="auto"/>
+        <w:rPr/>
+      </w:pPr>
+      <w:r>
+        <w:rPr>
+          <w:rtl w:val="0"/>
+        </w:rPr>
+        <w:t xml:space="preserve">Mapping: (OccurrenceKind, KindKind);</w:t>
+      </w:r>
+    </w:p>
+    <w:p>
+      <w:pPr>
+        <w:widowControl w:val="0"/>
+        <w:spacing w:line="240" w:lineRule="auto"/>
+        <w:rPr/>
+      </w:pPr>
+      <w:r>
+        <w:rPr>
+          <w:rtl w:val="0"/>
+        </w:rPr>
+      </w:r>
+    </w:p>
+    <w:p>
+      <w:pPr>
+        <w:widowControl w:val="0"/>
+        <w:spacing w:line="240" w:lineRule="auto"/>
+        <w:rPr/>
+      </w:pPr>
+      <w:r>
+        <w:rPr>
+          <w:rtl w:val="0"/>
+        </w:rPr>
+        <w:t xml:space="preserve">Alignments:</w:t>
+      </w:r>
+    </w:p>
+    <w:p>
+      <w:pPr>
+        <w:widowControl w:val="0"/>
+        <w:spacing w:line="240" w:lineRule="auto"/>
+        <w:rPr/>
+      </w:pPr>
+      <w:r>
+        <w:rPr>
+          <w:rtl w:val="0"/>
+        </w:rPr>
+        <w:t xml:space="preserve">URI Streams. Kind aggregated URI players. Data flow event for each activation invocation context.</w:t>
+      </w:r>
+    </w:p>
+    <w:p>
+      <w:pPr>
+        <w:widowControl w:val="0"/>
+        <w:spacing w:line="240" w:lineRule="auto"/>
+        <w:rPr/>
+      </w:pPr>
+      <w:r>
+        <w:rPr>
+          <w:rtl w:val="0"/>
+        </w:rPr>
+        <w:t xml:space="preserve">Mapping: (Kind, URI);</w:t>
+      </w:r>
+    </w:p>
+    <w:p>
+      <w:pPr>
+        <w:widowControl w:val="0"/>
+        <w:spacing w:line="240" w:lineRule="auto"/>
+        <w:rPr/>
+      </w:pPr>
+      <w:r>
+        <w:rPr>
+          <w:rtl w:val="0"/>
+        </w:rPr>
+      </w:r>
+    </w:p>
+    <w:p>
+      <w:pPr>
+        <w:widowControl w:val="0"/>
+        <w:spacing w:line="240" w:lineRule="auto"/>
+        <w:rPr/>
+      </w:pPr>
+      <w:r>
+        <w:rPr>
+          <w:rtl w:val="0"/>
+        </w:rPr>
+        <w:t xml:space="preserve">Functional aggregation of augmentation mappings transforms render model statements. Contextual augmentation functors transforms results collects input &amp; feedback into meta model statements. Dimensional meta data matches dimensional models.</w:t>
+      </w:r>
+    </w:p>
+    <w:p>
+      <w:pPr>
+        <w:widowControl w:val="0"/>
+        <w:spacing w:line="240" w:lineRule="auto"/>
+        <w:rPr/>
+      </w:pPr>
+      <w:r>
+        <w:rPr>
+          <w:rtl w:val="0"/>
+        </w:rPr>
+      </w:r>
+    </w:p>
+    <w:p>
+      <w:pPr>
+        <w:widowControl w:val="0"/>
+        <w:spacing w:line="240" w:lineRule="auto"/>
+        <w:rPr/>
+      </w:pPr>
+      <w:r>
+        <w:rPr>
+          <w:rtl w:val="0"/>
+        </w:rPr>
+        <w:t xml:space="preserve">Input / Output:</w:t>
+      </w:r>
+    </w:p>
+    <w:p>
+      <w:pPr>
+        <w:widowControl w:val="0"/>
+        <w:spacing w:line="240" w:lineRule="auto"/>
+        <w:rPr/>
+      </w:pPr>
+      <w:r>
+        <w:rPr>
+          <w:rtl w:val="0"/>
+        </w:rPr>
+        <w:t xml:space="preserve">(Context, Object, Attribute, Value);</w:t>
+      </w:r>
+    </w:p>
+    <w:p>
+      <w:pPr>
+        <w:widowControl w:val="0"/>
+        <w:spacing w:line="240" w:lineRule="auto"/>
+        <w:rPr/>
+      </w:pPr>
+      <w:r>
+        <w:rPr>
+          <w:rtl w:val="0"/>
+        </w:rPr>
+        <w:t xml:space="preserve">tabular / meta model I/O / alignments translation interfaces. Handle CRUD semantics (messages). Functional REST / HATEOAS (DCI core transforms / mappings) message based model browsing.</w:t>
       </w:r>
     </w:p>
     <w:p>
@@ -4804,234 +5010,7 @@
       <w:pPr>
         <w:widowControl w:val="0"/>
         <w:spacing w:line="240" w:lineRule="auto"/>
-        <w:rPr/>
-      </w:pPr>
-      <w:r>
-        <w:rPr>
-          <w:rtl w:val="0"/>
-        </w:rPr>
-      </w:r>
-    </w:p>
-    <w:p>
-      <w:pPr>
-        <w:widowControl w:val="0"/>
-        <w:numPr>
-          <w:ilvl w:val="0"/>
-          <w:numId w:val="3"/>
-        </w:numPr>
-        <w:spacing w:line="240" w:lineRule="auto"/>
-        <w:ind w:left="600" w:hanging="360"/>
-        <w:rPr/>
-      </w:pPr>
-      <w:r>
-        <w:rPr>
-          <w:rtl w:val="0"/>
-        </w:rPr>
-        <w:t xml:space="preserve">(C, S);</w:t>
-      </w:r>
-    </w:p>
-    <w:p>
-      <w:pPr>
-        <w:widowControl w:val="0"/>
-        <w:numPr>
-          <w:ilvl w:val="0"/>
-          <w:numId w:val="3"/>
-        </w:numPr>
-        <w:spacing w:line="240" w:lineRule="auto"/>
-        <w:ind w:left="600" w:hanging="360"/>
-        <w:rPr/>
-      </w:pPr>
-      <w:r>
-        <w:rPr>
-          <w:rtl w:val="0"/>
-        </w:rPr>
-        <w:t xml:space="preserve">(C, P);</w:t>
-      </w:r>
-    </w:p>
-    <w:p>
-      <w:pPr>
-        <w:widowControl w:val="0"/>
-        <w:numPr>
-          <w:ilvl w:val="0"/>
-          <w:numId w:val="3"/>
-        </w:numPr>
-        <w:spacing w:line="240" w:lineRule="auto"/>
-        <w:ind w:left="600" w:hanging="360"/>
-        <w:rPr/>
-      </w:pPr>
-      <w:r>
-        <w:rPr>
-          <w:rtl w:val="0"/>
-        </w:rPr>
-        <w:t xml:space="preserve">(C, O);</w:t>
-      </w:r>
-    </w:p>
-    <w:p>
-      <w:pPr>
-        <w:widowControl w:val="0"/>
-        <w:numPr>
-          <w:ilvl w:val="0"/>
-          <w:numId w:val="3"/>
-        </w:numPr>
-        <w:spacing w:line="240" w:lineRule="auto"/>
-        <w:ind w:left="600" w:hanging="360"/>
-        <w:rPr/>
-      </w:pPr>
-      <w:r>
-        <w:rPr>
-          <w:rtl w:val="0"/>
-        </w:rPr>
-        <w:t xml:space="preserve">(S, C);</w:t>
-      </w:r>
-    </w:p>
-    <w:p>
-      <w:pPr>
-        <w:widowControl w:val="0"/>
-        <w:numPr>
-          <w:ilvl w:val="0"/>
-          <w:numId w:val="3"/>
-        </w:numPr>
-        <w:spacing w:line="240" w:lineRule="auto"/>
-        <w:ind w:left="600" w:hanging="360"/>
-        <w:rPr/>
-      </w:pPr>
-      <w:r>
-        <w:rPr>
-          <w:rtl w:val="0"/>
-        </w:rPr>
-        <w:t xml:space="preserve">(S, P);</w:t>
-      </w:r>
-    </w:p>
-    <w:p>
-      <w:pPr>
-        <w:widowControl w:val="0"/>
-        <w:numPr>
-          <w:ilvl w:val="0"/>
-          <w:numId w:val="3"/>
-        </w:numPr>
-        <w:spacing w:line="240" w:lineRule="auto"/>
-        <w:ind w:left="600" w:hanging="360"/>
-        <w:rPr/>
-      </w:pPr>
-      <w:r>
-        <w:rPr>
-          <w:rtl w:val="0"/>
-        </w:rPr>
-        <w:t xml:space="preserve">(S, O);</w:t>
-      </w:r>
-    </w:p>
-    <w:p>
-      <w:pPr>
-        <w:widowControl w:val="0"/>
-        <w:numPr>
-          <w:ilvl w:val="0"/>
-          <w:numId w:val="3"/>
-        </w:numPr>
-        <w:spacing w:line="240" w:lineRule="auto"/>
-        <w:ind w:left="600" w:hanging="360"/>
-        <w:rPr/>
-      </w:pPr>
-      <w:r>
-        <w:rPr>
-          <w:rtl w:val="0"/>
-        </w:rPr>
-        <w:t xml:space="preserve">(P, C);</w:t>
-      </w:r>
-    </w:p>
-    <w:p>
-      <w:pPr>
-        <w:widowControl w:val="0"/>
-        <w:numPr>
-          <w:ilvl w:val="0"/>
-          <w:numId w:val="3"/>
-        </w:numPr>
-        <w:spacing w:line="240" w:lineRule="auto"/>
-        <w:ind w:left="600" w:hanging="360"/>
-        <w:rPr/>
-      </w:pPr>
-      <w:r>
-        <w:rPr>
-          <w:rtl w:val="0"/>
-        </w:rPr>
-        <w:t xml:space="preserve">(P, S);</w:t>
-      </w:r>
-    </w:p>
-    <w:p>
-      <w:pPr>
-        <w:widowControl w:val="0"/>
-        <w:numPr>
-          <w:ilvl w:val="0"/>
-          <w:numId w:val="3"/>
-        </w:numPr>
-        <w:spacing w:line="240" w:lineRule="auto"/>
-        <w:ind w:left="600" w:hanging="360"/>
-        <w:rPr/>
-      </w:pPr>
-      <w:r>
-        <w:rPr>
-          <w:rtl w:val="0"/>
-        </w:rPr>
-        <w:t xml:space="preserve">(P, O);</w:t>
-      </w:r>
-    </w:p>
-    <w:p>
-      <w:pPr>
-        <w:widowControl w:val="0"/>
-        <w:numPr>
-          <w:ilvl w:val="0"/>
-          <w:numId w:val="3"/>
-        </w:numPr>
-        <w:spacing w:line="240" w:lineRule="auto"/>
-        <w:ind w:left="600" w:hanging="360"/>
-        <w:rPr/>
-      </w:pPr>
-      <w:r>
-        <w:rPr>
-          <w:rtl w:val="0"/>
-        </w:rPr>
-        <w:t xml:space="preserve">(O, C);</w:t>
-      </w:r>
-    </w:p>
-    <w:p>
-      <w:pPr>
-        <w:widowControl w:val="0"/>
-        <w:numPr>
-          <w:ilvl w:val="0"/>
-          <w:numId w:val="3"/>
-        </w:numPr>
-        <w:spacing w:line="240" w:lineRule="auto"/>
-        <w:ind w:left="600" w:hanging="360"/>
-        <w:rPr/>
-      </w:pPr>
-      <w:r>
-        <w:rPr>
-          <w:rtl w:val="0"/>
-        </w:rPr>
-        <w:t xml:space="preserve">(O, S);</w:t>
-      </w:r>
-    </w:p>
-    <w:p>
-      <w:pPr>
-        <w:widowControl w:val="0"/>
-        <w:numPr>
-          <w:ilvl w:val="0"/>
-          <w:numId w:val="3"/>
-        </w:numPr>
-        <w:spacing w:line="240" w:lineRule="auto"/>
-        <w:ind w:left="600" w:hanging="360"/>
-        <w:rPr/>
-      </w:pPr>
-      <w:r>
-        <w:rPr>
-          <w:rtl w:val="0"/>
-        </w:rPr>
-        <w:t xml:space="preserve">(O, P);</w:t>
-      </w:r>
-    </w:p>
-    <w:p>
-      <w:pPr>
-        <w:widowControl w:val="0"/>
-        <w:spacing w:line="240" w:lineRule="auto"/>
+        <w:ind w:left="0" w:firstLine="0"/>
         <w:rPr/>
       </w:pPr>
       <w:r>

--- a/Items.docx
+++ b/Items.docx
@@ -4843,6 +4843,31 @@
           <w:rtl w:val="0"/>
         </w:rPr>
         <w:t xml:space="preserve">tabular / meta model I/O / alignments translation interfaces. Handle CRUD semantics (messages). Functional REST / HATEOAS (DCI core transforms / mappings) message based model browsing.</w:t>
+      </w:r>
+    </w:p>
+    <w:p>
+      <w:pPr>
+        <w:widowControl w:val="0"/>
+        <w:spacing w:line="240" w:lineRule="auto"/>
+        <w:rPr/>
+      </w:pPr>
+      <w:r>
+        <w:rPr>
+          <w:rtl w:val="0"/>
+        </w:rPr>
+      </w:r>
+    </w:p>
+    <w:p>
+      <w:pPr>
+        <w:widowControl w:val="0"/>
+        <w:spacing w:line="240" w:lineRule="auto"/>
+        <w:rPr/>
+      </w:pPr>
+      <w:r>
+        <w:rPr>
+          <w:rtl w:val="0"/>
+        </w:rPr>
+        <w:t xml:space="preserve">Dimensional Matrices fulfills Mappings / Transforms. Perform Augmentations.</w:t>
       </w:r>
     </w:p>
     <w:p>

--- a/Items.docx
+++ b/Items.docx
@@ -4867,7 +4867,7 @@
         <w:rPr>
           <w:rtl w:val="0"/>
         </w:rPr>
-        <w:t xml:space="preserve">Dimensional Matrices fulfills Mappings / Transforms. Perform Augmentations.</w:t>
+        <w:t xml:space="preserve">Dimensional Matrices fulfills Mappings / Transforms. Perform Augmentations. Inference, matching, alignment, learning.</w:t>
       </w:r>
     </w:p>
     <w:p>

--- a/Items.docx
+++ b/Items.docx
@@ -4486,84 +4486,248 @@
         <w:rPr>
           <w:rtl w:val="0"/>
         </w:rPr>
-        <w:t xml:space="preserve">Kinds types:</w:t>
-      </w:r>
-    </w:p>
-    <w:p>
-      <w:pPr>
-        <w:widowControl w:val="0"/>
-        <w:spacing w:line="240" w:lineRule="auto"/>
-        <w:rPr/>
-      </w:pPr>
-      <w:r>
-        <w:rPr>
-          <w:rtl w:val="0"/>
-        </w:rPr>
-      </w:r>
-    </w:p>
-    <w:p>
-      <w:pPr>
-        <w:widowControl w:val="0"/>
-        <w:spacing w:line="240" w:lineRule="auto"/>
-        <w:rPr/>
-      </w:pPr>
-      <w:r>
-        <w:rPr>
-          <w:rtl w:val="0"/>
-        </w:rPr>
-        <w:t xml:space="preserve">CSPO:</w:t>
-      </w:r>
-    </w:p>
-    <w:p>
-      <w:pPr>
-        <w:widowControl w:val="0"/>
-        <w:spacing w:line="240" w:lineRule="auto"/>
-        <w:rPr/>
-      </w:pPr>
-      <w:r>
-        <w:rPr>
-          <w:rtl w:val="0"/>
-        </w:rPr>
-        <w:t xml:space="preserve">StatementKind</w:t>
-      </w:r>
-    </w:p>
-    <w:p>
-      <w:pPr>
-        <w:widowControl w:val="0"/>
-        <w:spacing w:line="240" w:lineRule="auto"/>
-        <w:rPr/>
-      </w:pPr>
-      <w:r>
-        <w:rPr>
-          <w:rtl w:val="0"/>
-        </w:rPr>
-        <w:t xml:space="preserve">OccurrenceKind</w:t>
-      </w:r>
-    </w:p>
-    <w:p>
-      <w:pPr>
-        <w:widowControl w:val="0"/>
-        <w:spacing w:line="240" w:lineRule="auto"/>
-        <w:rPr/>
-      </w:pPr>
-      <w:r>
-        <w:rPr>
-          <w:rtl w:val="0"/>
-        </w:rPr>
-        <w:t xml:space="preserve">KindKind / ReifiedKind (SPO)</w:t>
-      </w:r>
-    </w:p>
-    <w:p>
-      <w:pPr>
-        <w:widowControl w:val="0"/>
-        <w:spacing w:line="240" w:lineRule="auto"/>
-        <w:rPr/>
-      </w:pPr>
-      <w:r>
-        <w:rPr>
-          <w:rtl w:val="0"/>
-        </w:rPr>
-        <w:t xml:space="preserve">URIKind</w:t>
+        <w:t xml:space="preserve">Kinds types. CSPO Dimensional layers:</w:t>
+      </w:r>
+    </w:p>
+    <w:p>
+      <w:pPr>
+        <w:widowControl w:val="0"/>
+        <w:spacing w:line="240" w:lineRule="auto"/>
+        <w:rPr/>
+      </w:pPr>
+      <w:r>
+        <w:rPr>
+          <w:rtl w:val="0"/>
+        </w:rPr>
+      </w:r>
+    </w:p>
+    <w:p>
+      <w:pPr>
+        <w:widowControl w:val="0"/>
+        <w:spacing w:line="240" w:lineRule="auto"/>
+        <w:rPr/>
+      </w:pPr>
+      <w:r>
+        <w:rPr>
+          <w:rtl w:val="0"/>
+        </w:rPr>
+        <w:t xml:space="preserve">ContextKind</w:t>
+      </w:r>
+    </w:p>
+    <w:p>
+      <w:pPr>
+        <w:widowControl w:val="0"/>
+        <w:spacing w:line="240" w:lineRule="auto"/>
+        <w:rPr/>
+      </w:pPr>
+      <w:r>
+        <w:rPr>
+          <w:rtl w:val="0"/>
+        </w:rPr>
+        <w:t xml:space="preserve">SubjectKind</w:t>
+      </w:r>
+    </w:p>
+    <w:p>
+      <w:pPr>
+        <w:widowControl w:val="0"/>
+        <w:spacing w:line="240" w:lineRule="auto"/>
+        <w:rPr/>
+      </w:pPr>
+      <w:r>
+        <w:rPr>
+          <w:rtl w:val="0"/>
+        </w:rPr>
+        <w:t xml:space="preserve">PredicateKind</w:t>
+      </w:r>
+    </w:p>
+    <w:p>
+      <w:pPr>
+        <w:widowControl w:val="0"/>
+        <w:spacing w:line="240" w:lineRule="auto"/>
+        <w:rPr/>
+      </w:pPr>
+      <w:r>
+        <w:rPr>
+          <w:rtl w:val="0"/>
+        </w:rPr>
+        <w:t xml:space="preserve">ObjectKind</w:t>
+      </w:r>
+    </w:p>
+    <w:p>
+      <w:pPr>
+        <w:widowControl w:val="0"/>
+        <w:spacing w:line="240" w:lineRule="auto"/>
+        <w:rPr/>
+      </w:pPr>
+      <w:r>
+        <w:rPr>
+          <w:rtl w:val="0"/>
+        </w:rPr>
+      </w:r>
+    </w:p>
+    <w:p>
+      <w:pPr>
+        <w:widowControl w:val="0"/>
+        <w:spacing w:line="240" w:lineRule="auto"/>
+        <w:rPr/>
+      </w:pPr>
+      <w:r>
+        <w:rPr>
+          <w:rtl w:val="0"/>
+        </w:rPr>
+        <w:t xml:space="preserve">Kind Mappings:</w:t>
+      </w:r>
+    </w:p>
+    <w:p>
+      <w:pPr>
+        <w:widowControl w:val="0"/>
+        <w:spacing w:line="240" w:lineRule="auto"/>
+        <w:rPr/>
+      </w:pPr>
+      <w:r>
+        <w:rPr>
+          <w:rtl w:val="0"/>
+        </w:rPr>
+      </w:r>
+    </w:p>
+    <w:p>
+      <w:pPr>
+        <w:widowControl w:val="0"/>
+        <w:spacing w:line="240" w:lineRule="auto"/>
+        <w:rPr/>
+      </w:pPr>
+      <w:r>
+        <w:rPr>
+          <w:rtl w:val="0"/>
+        </w:rPr>
+        <w:t xml:space="preserve">(ContextKind, Occurrence, Attribute : Kind, Value);</w:t>
+      </w:r>
+    </w:p>
+    <w:p>
+      <w:pPr>
+        <w:widowControl w:val="0"/>
+        <w:spacing w:line="240" w:lineRule="auto"/>
+        <w:rPr/>
+      </w:pPr>
+      <w:r>
+        <w:rPr>
+          <w:rtl w:val="0"/>
+        </w:rPr>
+        <w:t xml:space="preserve">Attribute: Predicate / super Kind);</w:t>
+      </w:r>
+    </w:p>
+    <w:p>
+      <w:pPr>
+        <w:widowControl w:val="0"/>
+        <w:spacing w:line="240" w:lineRule="auto"/>
+        <w:rPr/>
+      </w:pPr>
+      <w:r>
+        <w:rPr>
+          <w:rtl w:val="0"/>
+        </w:rPr>
+      </w:r>
+    </w:p>
+    <w:p>
+      <w:pPr>
+        <w:widowControl w:val="0"/>
+        <w:spacing w:line="240" w:lineRule="auto"/>
+        <w:rPr/>
+      </w:pPr>
+      <w:r>
+        <w:rPr>
+          <w:rtl w:val="0"/>
+        </w:rPr>
+        <w:t xml:space="preserve">(SubjectKind, Occurrence, Attribute : Kind, Value);</w:t>
+      </w:r>
+    </w:p>
+    <w:p>
+      <w:pPr>
+        <w:widowControl w:val="0"/>
+        <w:spacing w:line="240" w:lineRule="auto"/>
+        <w:rPr/>
+      </w:pPr>
+      <w:r>
+        <w:rPr>
+          <w:rtl w:val="0"/>
+        </w:rPr>
+        <w:t xml:space="preserve">Attribute: Predicate / super Kind);</w:t>
+      </w:r>
+    </w:p>
+    <w:p>
+      <w:pPr>
+        <w:widowControl w:val="0"/>
+        <w:spacing w:line="240" w:lineRule="auto"/>
+        <w:rPr/>
+      </w:pPr>
+      <w:r>
+        <w:rPr>
+          <w:rtl w:val="0"/>
+        </w:rPr>
+      </w:r>
+    </w:p>
+    <w:p>
+      <w:pPr>
+        <w:widowControl w:val="0"/>
+        <w:spacing w:line="240" w:lineRule="auto"/>
+        <w:rPr/>
+      </w:pPr>
+      <w:r>
+        <w:rPr>
+          <w:rtl w:val="0"/>
+        </w:rPr>
+        <w:t xml:space="preserve">(PredicateKind, Occurrence, Attribute : Kind, Value);</w:t>
+      </w:r>
+    </w:p>
+    <w:p>
+      <w:pPr>
+        <w:widowControl w:val="0"/>
+        <w:spacing w:line="240" w:lineRule="auto"/>
+        <w:rPr/>
+      </w:pPr>
+      <w:r>
+        <w:rPr>
+          <w:rtl w:val="0"/>
+        </w:rPr>
+        <w:t xml:space="preserve">Attribute: Predicate / super Kind);</w:t>
+      </w:r>
+    </w:p>
+    <w:p>
+      <w:pPr>
+        <w:widowControl w:val="0"/>
+        <w:spacing w:line="240" w:lineRule="auto"/>
+        <w:rPr/>
+      </w:pPr>
+      <w:r>
+        <w:rPr>
+          <w:rtl w:val="0"/>
+        </w:rPr>
+      </w:r>
+    </w:p>
+    <w:p>
+      <w:pPr>
+        <w:widowControl w:val="0"/>
+        <w:spacing w:line="240" w:lineRule="auto"/>
+        <w:rPr/>
+      </w:pPr>
+      <w:r>
+        <w:rPr>
+          <w:rtl w:val="0"/>
+        </w:rPr>
+        <w:t xml:space="preserve">(ObjectKind, Occurrence, Attribute : Kind, Value);</w:t>
+      </w:r>
+    </w:p>
+    <w:p>
+      <w:pPr>
+        <w:widowControl w:val="0"/>
+        <w:spacing w:line="240" w:lineRule="auto"/>
+        <w:rPr/>
+      </w:pPr>
+      <w:r>
+        <w:rPr>
+          <w:rtl w:val="0"/>
+        </w:rPr>
+        <w:t xml:space="preserve">Attribute: Predicate / super Kind);</w:t>
       </w:r>
     </w:p>
     <w:p>
@@ -4651,20 +4815,20 @@
         <w:rPr>
           <w:rtl w:val="0"/>
         </w:rPr>
-        <w:t xml:space="preserve">Occurrences Streams. Statement aggregated Subject Occurrences.</w:t>
-      </w:r>
-    </w:p>
-    <w:p>
-      <w:pPr>
-        <w:widowControl w:val="0"/>
-        <w:spacing w:line="240" w:lineRule="auto"/>
-        <w:rPr/>
-      </w:pPr>
-      <w:r>
-        <w:rPr>
-          <w:rtl w:val="0"/>
-        </w:rPr>
-        <w:t xml:space="preserve">Mapping: (StatementKind, OccurrenceKind);</w:t>
+        <w:t xml:space="preserve">Subjects Streams. Context aggregated Subject Occurrences.</w:t>
+      </w:r>
+    </w:p>
+    <w:p>
+      <w:pPr>
+        <w:widowControl w:val="0"/>
+        <w:spacing w:line="240" w:lineRule="auto"/>
+        <w:rPr/>
+      </w:pPr>
+      <w:r>
+        <w:rPr>
+          <w:rtl w:val="0"/>
+        </w:rPr>
+        <w:t xml:space="preserve">Mapping: (ContextKind, SubjectKind);</w:t>
       </w:r>
     </w:p>
     <w:p>
@@ -4702,20 +4866,20 @@
         <w:rPr>
           <w:rtl w:val="0"/>
         </w:rPr>
-        <w:t xml:space="preserve">Kinds Streams. Occurrence aggregated Kind roles. Data flow event for each aggregation invocation context.</w:t>
-      </w:r>
-    </w:p>
-    <w:p>
-      <w:pPr>
-        <w:widowControl w:val="0"/>
-        <w:spacing w:line="240" w:lineRule="auto"/>
-        <w:rPr/>
-      </w:pPr>
-      <w:r>
-        <w:rPr>
-          <w:rtl w:val="0"/>
-        </w:rPr>
-        <w:t xml:space="preserve">Mapping: (OccurrenceKind, KindKind);</w:t>
+        <w:t xml:space="preserve">Predicate Streams. Subject aggregated Predicate Occurrences. Data flow event for each aggregation invocation context.</w:t>
+      </w:r>
+    </w:p>
+    <w:p>
+      <w:pPr>
+        <w:widowControl w:val="0"/>
+        <w:spacing w:line="240" w:lineRule="auto"/>
+        <w:rPr/>
+      </w:pPr>
+      <w:r>
+        <w:rPr>
+          <w:rtl w:val="0"/>
+        </w:rPr>
+        <w:t xml:space="preserve">Mapping: (SubjectKind, PredicateKind);</w:t>
       </w:r>
     </w:p>
     <w:p>
@@ -4753,20 +4917,20 @@
         <w:rPr>
           <w:rtl w:val="0"/>
         </w:rPr>
-        <w:t xml:space="preserve">URI Streams. Kind aggregated URI players. Data flow event for each activation invocation context.</w:t>
-      </w:r>
-    </w:p>
-    <w:p>
-      <w:pPr>
-        <w:widowControl w:val="0"/>
-        <w:spacing w:line="240" w:lineRule="auto"/>
-        <w:rPr/>
-      </w:pPr>
-      <w:r>
-        <w:rPr>
-          <w:rtl w:val="0"/>
-        </w:rPr>
-        <w:t xml:space="preserve">Mapping: (Kind, URI);</w:t>
+        <w:t xml:space="preserve">Object Streams. Predicate aggregated Object Occurrences. Data flow event for each activation invocation context.</w:t>
+      </w:r>
+    </w:p>
+    <w:p>
+      <w:pPr>
+        <w:widowControl w:val="0"/>
+        <w:spacing w:line="240" w:lineRule="auto"/>
+        <w:rPr/>
+      </w:pPr>
+      <w:r>
+        <w:rPr>
+          <w:rtl w:val="0"/>
+        </w:rPr>
+        <w:t xml:space="preserve">Mapping: (PredicateKind, ObjectKind);</w:t>
       </w:r>
     </w:p>
     <w:p>

--- a/Items.docx
+++ b/Items.docx
@@ -4815,7 +4815,7 @@
         <w:rPr>
           <w:rtl w:val="0"/>
         </w:rPr>
-        <w:t xml:space="preserve">Subjects Streams. Context aggregated Subject Occurrences.</w:t>
+        <w:t xml:space="preserve">Subjects Streams. Context aggregated Subject Occurrences. Kinds mappings population.</w:t>
       </w:r>
     </w:p>
     <w:p>
@@ -4866,7 +4866,7 @@
         <w:rPr>
           <w:rtl w:val="0"/>
         </w:rPr>
-        <w:t xml:space="preserve">Predicate Streams. Subject aggregated Predicate Occurrences. Data flow event for each aggregation invocation context.</w:t>
+        <w:t xml:space="preserve">Predicate Streams. Subject aggregated Predicate Occurrences. Data flow event for each aggregation invocation context. Kinds mappings population.</w:t>
       </w:r>
     </w:p>
     <w:p>
@@ -4917,7 +4917,7 @@
         <w:rPr>
           <w:rtl w:val="0"/>
         </w:rPr>
-        <w:t xml:space="preserve">Object Streams. Predicate aggregated Object Occurrences. Data flow event for each activation invocation context.</w:t>
+        <w:t xml:space="preserve">Object Streams. Predicate aggregated Object Occurrences. Data flow event for each activation invocation context. Kinds mappings population.</w:t>
       </w:r>
     </w:p>
     <w:p>
@@ -4955,7 +4955,32 @@
         <w:rPr>
           <w:rtl w:val="0"/>
         </w:rPr>
-        <w:t xml:space="preserve">Functional aggregation of augmentation mappings transforms render model statements. Contextual augmentation functors transforms results collects input &amp; feedback into meta model statements. Dimensional meta data matches dimensional models.</w:t>
+        <w:t xml:space="preserve">Functional aggregation of augmentation mappings transforms render model statements aggregation. Contextual augmentation functors transforms results collects input &amp; feedback into meta model statements. Dimensional meta data matches dimensional models.</w:t>
+      </w:r>
+    </w:p>
+    <w:p>
+      <w:pPr>
+        <w:widowControl w:val="0"/>
+        <w:spacing w:line="240" w:lineRule="auto"/>
+        <w:rPr/>
+      </w:pPr>
+      <w:r>
+        <w:rPr>
+          <w:rtl w:val="0"/>
+        </w:rPr>
+      </w:r>
+    </w:p>
+    <w:p>
+      <w:pPr>
+        <w:widowControl w:val="0"/>
+        <w:spacing w:line="240" w:lineRule="auto"/>
+        <w:rPr/>
+      </w:pPr>
+      <w:r>
+        <w:rPr>
+          <w:rtl w:val="0"/>
+        </w:rPr>
+        <w:t xml:space="preserve">Kinds Mappings rendering into CSPOs Kinds roles. Example: Mapping populated with (Subject, Predicate) Kind value (SubjectKind isA Predicate). Activation with Subject Predicate Kind value (Statement, Occurrence, Kind, URI). Other Mappings domain / range: Kinds URIs. First Kind: matrices input statements. Aggregate Mappings.</w:t>
       </w:r>
     </w:p>
     <w:p>

--- a/Items.docx
+++ b/Items.docx
@@ -4410,7 +4410,7 @@
         <w:rPr>
           <w:rtl w:val="0"/>
         </w:rPr>
-        <w:t xml:space="preserve">Mappings:</w:t>
+        <w:t xml:space="preserve">Mappings: Create, Update, Delete (CUD).</w:t>
       </w:r>
     </w:p>
     <w:p>
@@ -4448,7 +4448,7 @@
         <w:rPr>
           <w:rtl w:val="0"/>
         </w:rPr>
-        <w:t xml:space="preserve">Transforms:</w:t>
+        <w:t xml:space="preserve">Transforms: Retrieve.</w:t>
       </w:r>
     </w:p>
     <w:p>
@@ -4486,7 +4486,187 @@
         <w:rPr>
           <w:rtl w:val="0"/>
         </w:rPr>
-        <w:t xml:space="preserve">Kinds types. CSPO Dimensional layers:</w:t>
+        <w:t xml:space="preserve">Functional Mapping: Value specification.</w:t>
+      </w:r>
+    </w:p>
+    <w:p>
+      <w:pPr>
+        <w:widowControl w:val="0"/>
+        <w:spacing w:line="240" w:lineRule="auto"/>
+        <w:rPr/>
+      </w:pPr>
+      <w:r>
+        <w:rPr>
+          <w:rtl w:val="0"/>
+        </w:rPr>
+        <w:t xml:space="preserve">Functional Transform: Mapping Value.</w:t>
+      </w:r>
+    </w:p>
+    <w:p>
+      <w:pPr>
+        <w:widowControl w:val="0"/>
+        <w:spacing w:line="240" w:lineRule="auto"/>
+        <w:rPr/>
+      </w:pPr>
+      <w:r>
+        <w:rPr>
+          <w:rtl w:val="0"/>
+        </w:rPr>
+      </w:r>
+    </w:p>
+    <w:p>
+      <w:pPr>
+        <w:widowControl w:val="0"/>
+        <w:spacing w:line="240" w:lineRule="auto"/>
+        <w:ind w:left="0" w:firstLine="0"/>
+        <w:rPr/>
+      </w:pPr>
+      <w:r>
+        <w:rPr>
+          <w:rtl w:val="0"/>
+        </w:rPr>
+        <w:t xml:space="preserve">Mappings / Transforms are declaratively stated in Meta Model meta resources (context / selector, object / selector, transform, values). Values updated in model references (slots).</w:t>
+      </w:r>
+    </w:p>
+    <w:p>
+      <w:pPr>
+        <w:widowControl w:val="0"/>
+        <w:spacing w:line="240" w:lineRule="auto"/>
+        <w:ind w:left="0" w:firstLine="0"/>
+        <w:rPr/>
+      </w:pPr>
+      <w:r>
+        <w:rPr>
+          <w:rtl w:val="0"/>
+        </w:rPr>
+      </w:r>
+    </w:p>
+    <w:p>
+      <w:pPr>
+        <w:widowControl w:val="0"/>
+        <w:spacing w:line="240" w:lineRule="auto"/>
+        <w:ind w:left="0" w:firstLine="0"/>
+        <w:rPr/>
+      </w:pPr>
+      <w:r>
+        <w:rPr>
+          <w:rtl w:val="0"/>
+        </w:rPr>
+        <w:t xml:space="preserve">Mappings / Transforms declares shapes / instances (type / value slots) of reified types / values.</w:t>
+      </w:r>
+    </w:p>
+    <w:p>
+      <w:pPr>
+        <w:widowControl w:val="0"/>
+        <w:spacing w:line="240" w:lineRule="auto"/>
+        <w:rPr/>
+      </w:pPr>
+      <w:r>
+        <w:rPr>
+          <w:rtl w:val="0"/>
+        </w:rPr>
+      </w:r>
+    </w:p>
+    <w:p>
+      <w:pPr>
+        <w:widowControl w:val="0"/>
+        <w:spacing w:line="240" w:lineRule="auto"/>
+        <w:rPr/>
+      </w:pPr>
+      <w:r>
+        <w:rPr>
+          <w:rtl w:val="0"/>
+        </w:rPr>
+        <w:t xml:space="preserve">Input / Output:</w:t>
+      </w:r>
+    </w:p>
+    <w:p>
+      <w:pPr>
+        <w:widowControl w:val="0"/>
+        <w:spacing w:line="240" w:lineRule="auto"/>
+        <w:rPr/>
+      </w:pPr>
+      <w:r>
+        <w:rPr>
+          <w:rtl w:val="0"/>
+        </w:rPr>
+        <w:t xml:space="preserve">(Context, Object, Attribute, Value);</w:t>
+      </w:r>
+    </w:p>
+    <w:p>
+      <w:pPr>
+        <w:widowControl w:val="0"/>
+        <w:spacing w:line="240" w:lineRule="auto"/>
+        <w:rPr/>
+      </w:pPr>
+      <w:r>
+        <w:rPr>
+          <w:rtl w:val="0"/>
+        </w:rPr>
+        <w:t xml:space="preserve">tabular / meta model I/O / alignments translation interfaces. Handle CRUD semantics (messages). Functional REST / HATEOAS (DCI core transforms / mappings) message based model browsing. Mapping Values: data flow slots.</w:t>
+      </w:r>
+    </w:p>
+    <w:p>
+      <w:pPr>
+        <w:widowControl w:val="0"/>
+        <w:spacing w:line="240" w:lineRule="auto"/>
+        <w:rPr/>
+      </w:pPr>
+      <w:r>
+        <w:rPr>
+          <w:rtl w:val="0"/>
+        </w:rPr>
+      </w:r>
+    </w:p>
+    <w:p>
+      <w:pPr>
+        <w:widowControl w:val="0"/>
+        <w:spacing w:line="240" w:lineRule="auto"/>
+        <w:rPr/>
+      </w:pPr>
+      <w:r>
+        <w:rPr>
+          <w:rtl w:val="0"/>
+        </w:rPr>
+        <w:t xml:space="preserve">Layers Matrices fulfills Mappings / Transforms. Perform Augmentations: Inference, matching, alignment, learning populating Mappings / Transforms. Example: Kind Context layer aggregates Kinds Transforms / Mappings from matrix layers occurrences. Kind as result of a Subject Transform.</w:t>
+      </w:r>
+    </w:p>
+    <w:p>
+      <w:pPr>
+        <w:widowControl w:val="0"/>
+        <w:spacing w:line="240" w:lineRule="auto"/>
+        <w:rPr/>
+      </w:pPr>
+      <w:r>
+        <w:rPr>
+          <w:rtl w:val="0"/>
+        </w:rPr>
+      </w:r>
+    </w:p>
+    <w:p>
+      <w:pPr>
+        <w:widowControl w:val="0"/>
+        <w:spacing w:line="240" w:lineRule="auto"/>
+        <w:rPr/>
+      </w:pPr>
+      <w:r>
+        <w:rPr>
+          <w:rtl w:val="0"/>
+        </w:rPr>
+        <w:t xml:space="preserve">Mapping / Transforms Kinds types:</w:t>
+      </w:r>
+    </w:p>
+    <w:p>
+      <w:pPr>
+        <w:widowControl w:val="0"/>
+        <w:spacing w:line="240" w:lineRule="auto"/>
+        <w:rPr/>
+      </w:pPr>
+      <w:r>
+        <w:rPr>
+          <w:rtl w:val="0"/>
+        </w:rPr>
+        <w:t xml:space="preserve">CSPO Dimensional layers.</w:t>
       </w:r>
     </w:p>
     <w:p>
@@ -4815,7 +4995,7 @@
         <w:rPr>
           <w:rtl w:val="0"/>
         </w:rPr>
-        <w:t xml:space="preserve">Subjects Streams. Context aggregated Subject Occurrences. Kinds mappings population.</w:t>
+        <w:t xml:space="preserve">Subjects Streams. Context aggregated Subject Occurrences stream. Mappings driven transform.</w:t>
       </w:r>
     </w:p>
     <w:p>
@@ -4866,7 +5046,7 @@
         <w:rPr>
           <w:rtl w:val="0"/>
         </w:rPr>
-        <w:t xml:space="preserve">Predicate Streams. Subject aggregated Predicate Occurrences. Data flow event for each aggregation invocation context. Kinds mappings population.</w:t>
+        <w:t xml:space="preserve">Predicate Streams. Subject aggregated Predicate Occurrences stream. Mappings driven transform.</w:t>
       </w:r>
     </w:p>
     <w:p>
@@ -4917,7 +5097,7 @@
         <w:rPr>
           <w:rtl w:val="0"/>
         </w:rPr>
-        <w:t xml:space="preserve">Object Streams. Predicate aggregated Object Occurrences. Data flow event for each activation invocation context. Kinds mappings population.</w:t>
+        <w:t xml:space="preserve">Object Streams. Predicate aggregated Object Occurrences stream. Mappings driven transform.</w:t>
       </w:r>
     </w:p>
     <w:p>
@@ -4955,269 +5135,323 @@
         <w:rPr>
           <w:rtl w:val="0"/>
         </w:rPr>
-        <w:t xml:space="preserve">Functional aggregation of augmentation mappings transforms render model statements aggregation. Contextual augmentation functors transforms results collects input &amp; feedback into meta model statements. Dimensional meta data matches dimensional models.</w:t>
-      </w:r>
-    </w:p>
-    <w:p>
-      <w:pPr>
-        <w:widowControl w:val="0"/>
-        <w:spacing w:line="240" w:lineRule="auto"/>
-        <w:rPr/>
-      </w:pPr>
-      <w:r>
-        <w:rPr>
-          <w:rtl w:val="0"/>
-        </w:rPr>
-      </w:r>
-    </w:p>
-    <w:p>
-      <w:pPr>
-        <w:widowControl w:val="0"/>
-        <w:spacing w:line="240" w:lineRule="auto"/>
-        <w:rPr/>
-      </w:pPr>
-      <w:r>
-        <w:rPr>
-          <w:rtl w:val="0"/>
-        </w:rPr>
-        <w:t xml:space="preserve">Kinds Mappings rendering into CSPOs Kinds roles. Example: Mapping populated with (Subject, Predicate) Kind value (SubjectKind isA Predicate). Activation with Subject Predicate Kind value (Statement, Occurrence, Kind, URI). Other Mappings domain / range: Kinds URIs. First Kind: matrices input statements. Aggregate Mappings.</w:t>
-      </w:r>
-    </w:p>
-    <w:p>
-      <w:pPr>
-        <w:widowControl w:val="0"/>
-        <w:spacing w:line="240" w:lineRule="auto"/>
-        <w:rPr/>
-      </w:pPr>
-      <w:r>
-        <w:rPr>
-          <w:rtl w:val="0"/>
-        </w:rPr>
-      </w:r>
-    </w:p>
-    <w:p>
-      <w:pPr>
-        <w:widowControl w:val="0"/>
-        <w:spacing w:line="240" w:lineRule="auto"/>
-        <w:rPr/>
-      </w:pPr>
-      <w:r>
-        <w:rPr>
-          <w:rtl w:val="0"/>
-        </w:rPr>
-        <w:t xml:space="preserve">Input / Output:</w:t>
-      </w:r>
-    </w:p>
-    <w:p>
-      <w:pPr>
-        <w:widowControl w:val="0"/>
-        <w:spacing w:line="240" w:lineRule="auto"/>
-        <w:rPr/>
-      </w:pPr>
-      <w:r>
-        <w:rPr>
-          <w:rtl w:val="0"/>
-        </w:rPr>
-        <w:t xml:space="preserve">(Context, Object, Attribute, Value);</w:t>
-      </w:r>
-    </w:p>
-    <w:p>
-      <w:pPr>
-        <w:widowControl w:val="0"/>
-        <w:spacing w:line="240" w:lineRule="auto"/>
-        <w:rPr/>
-      </w:pPr>
-      <w:r>
-        <w:rPr>
-          <w:rtl w:val="0"/>
-        </w:rPr>
-        <w:t xml:space="preserve">tabular / meta model I/O / alignments translation interfaces. Handle CRUD semantics (messages). Functional REST / HATEOAS (DCI core transforms / mappings) message based model browsing.</w:t>
-      </w:r>
-    </w:p>
-    <w:p>
-      <w:pPr>
-        <w:widowControl w:val="0"/>
-        <w:spacing w:line="240" w:lineRule="auto"/>
-        <w:rPr/>
-      </w:pPr>
-      <w:r>
-        <w:rPr>
-          <w:rtl w:val="0"/>
-        </w:rPr>
-      </w:r>
-    </w:p>
-    <w:p>
-      <w:pPr>
-        <w:widowControl w:val="0"/>
-        <w:spacing w:line="240" w:lineRule="auto"/>
-        <w:rPr/>
-      </w:pPr>
-      <w:r>
-        <w:rPr>
-          <w:rtl w:val="0"/>
-        </w:rPr>
-        <w:t xml:space="preserve">Dimensional Matrices fulfills Mappings / Transforms. Perform Augmentations. Inference, matching, alignment, learning.</w:t>
-      </w:r>
-    </w:p>
-    <w:p>
-      <w:pPr>
-        <w:widowControl w:val="0"/>
-        <w:spacing w:line="240" w:lineRule="auto"/>
-        <w:rPr/>
-      </w:pPr>
-      <w:r>
-        <w:rPr>
-          <w:rtl w:val="0"/>
-        </w:rPr>
-      </w:r>
-    </w:p>
-    <w:p>
-      <w:pPr>
-        <w:widowControl w:val="0"/>
-        <w:spacing w:line="240" w:lineRule="auto"/>
-        <w:rPr/>
-      </w:pPr>
-      <w:r>
-        <w:rPr>
-          <w:rtl w:val="0"/>
-        </w:rPr>
-        <w:t xml:space="preserve">Bootstrap Kinds / Upper Ontology / Mappings / Transforms (patterns / aggregation) domain / range I/O signatures. SubjectKind, etc. Functional roles (i.e: class, metaclass, context, role) core model browsing mappings / transforms. Reified Kinds.</w:t>
-      </w:r>
-    </w:p>
-    <w:p>
-      <w:pPr>
-        <w:widowControl w:val="0"/>
-        <w:spacing w:line="240" w:lineRule="auto"/>
-        <w:rPr/>
-      </w:pPr>
-      <w:r>
-        <w:rPr>
-          <w:rtl w:val="0"/>
-        </w:rPr>
-      </w:r>
-    </w:p>
-    <w:p>
-      <w:pPr>
-        <w:widowControl w:val="0"/>
-        <w:spacing w:line="240" w:lineRule="auto"/>
-        <w:ind w:left="0" w:firstLine="0"/>
-        <w:rPr/>
-      </w:pPr>
-      <w:r>
-        <w:rPr>
-          <w:rtl w:val="0"/>
-        </w:rPr>
-        <w:t xml:space="preserve">Functional mappings: roles metaclass / etc. (Context domain, Transform range):</w:t>
-      </w:r>
-    </w:p>
-    <w:p>
-      <w:pPr>
-        <w:widowControl w:val="0"/>
-        <w:spacing w:line="240" w:lineRule="auto"/>
-        <w:ind w:left="0" w:firstLine="0"/>
-        <w:rPr/>
-      </w:pPr>
-      <w:r>
-        <w:rPr>
-          <w:rtl w:val="0"/>
-        </w:rPr>
-      </w:r>
-    </w:p>
-    <w:p>
-      <w:pPr>
-        <w:widowControl w:val="0"/>
-        <w:spacing w:line="240" w:lineRule="auto"/>
-        <w:rPr/>
-      </w:pPr>
-      <w:r>
-        <w:rPr>
-          <w:rtl w:val="0"/>
-        </w:rPr>
-        <w:t xml:space="preserve">CSPO: Dimension Context roles. For each mapping (A, B), from role A to role B:</w:t>
-      </w:r>
-    </w:p>
-    <w:p>
-      <w:pPr>
-        <w:widowControl w:val="0"/>
-        <w:spacing w:line="240" w:lineRule="auto"/>
-        <w:rPr/>
-      </w:pPr>
-      <w:r>
-        <w:rPr>
-          <w:rtl w:val="0"/>
-        </w:rPr>
-      </w:r>
-    </w:p>
-    <w:p>
-      <w:pPr>
-        <w:widowControl w:val="0"/>
-        <w:numPr>
-          <w:ilvl w:val="0"/>
-          <w:numId w:val="3"/>
-        </w:numPr>
-        <w:spacing w:line="240" w:lineRule="auto"/>
-        <w:ind w:left="600" w:hanging="360"/>
-        <w:rPr/>
-      </w:pPr>
-      <w:r>
-        <w:rPr>
-          <w:rtl w:val="0"/>
-        </w:rPr>
-        <w:t xml:space="preserve">Mappings: Templates. (C, O): Dimension Objects aggregated from Context Dimension instances. Pipelines (state data flows). Apply Mappings: Contexts matching domain (selector / predicate) / Object results range (Kinds).</w:t>
-      </w:r>
-    </w:p>
-    <w:p>
-      <w:pPr>
-        <w:widowControl w:val="0"/>
-        <w:numPr>
-          <w:ilvl w:val="0"/>
-          <w:numId w:val="3"/>
-        </w:numPr>
-        <w:spacing w:line="240" w:lineRule="auto"/>
-        <w:ind w:left="600" w:hanging="360"/>
-        <w:rPr/>
-      </w:pPr>
-      <w:r>
-        <w:rPr>
-          <w:rtl w:val="0"/>
-        </w:rPr>
-        <w:t xml:space="preserve">Mappings are declaratively stated in Meta Model transforms meta resources (context / selector, object / selector, transform, values). Values updated in model references (slots). Mapping statements (shapes / instances) declared (context, object, transform, values) via inputs augmentations.</w:t>
-      </w:r>
-    </w:p>
-    <w:p>
-      <w:pPr>
-        <w:widowControl w:val="0"/>
-        <w:numPr>
-          <w:ilvl w:val="0"/>
-          <w:numId w:val="3"/>
-        </w:numPr>
-        <w:spacing w:line="240" w:lineRule="auto"/>
-        <w:ind w:left="600" w:hanging="360"/>
-        <w:rPr/>
-      </w:pPr>
-      <w:r>
-        <w:rPr>
-          <w:rtl w:val="0"/>
-        </w:rPr>
-        <w:t xml:space="preserve">Transform (Value) specifications given: type, superType, metaclass, context, occurrence, role, attributes, values relations stated in multiple aggregated Transform statements.</w:t>
-      </w:r>
-    </w:p>
-    <w:p>
-      <w:pPr>
-        <w:widowControl w:val="0"/>
-        <w:numPr>
-          <w:ilvl w:val="0"/>
-          <w:numId w:val="3"/>
-        </w:numPr>
-        <w:spacing w:line="240" w:lineRule="auto"/>
-        <w:ind w:left="600" w:hanging="360"/>
-        <w:rPr/>
-      </w:pPr>
-      <w:r>
-        <w:rPr>
-          <w:rtl w:val="0"/>
-        </w:rPr>
-        <w:t xml:space="preserve">Apply: (Transform, Domain, Range, Value); yields Transform aggregated values. Value as nested Transforms (flows).</w:t>
+        <w:t xml:space="preserve">Functional Augmentation streams: Augmentation streams concatenation (functors pipelines). Apply domain / range signature matching Transforms. Collect / merge of CSPO aggregated Mappings contextual Transforms augmented statements. Populate matrices. Populate Mappings / Transforms.</w:t>
+      </w:r>
+    </w:p>
+    <w:p>
+      <w:pPr>
+        <w:widowControl w:val="0"/>
+        <w:spacing w:line="240" w:lineRule="auto"/>
+        <w:rPr/>
+      </w:pPr>
+      <w:r>
+        <w:rPr>
+          <w:rtl w:val="0"/>
+        </w:rPr>
+      </w:r>
+    </w:p>
+    <w:p>
+      <w:pPr>
+        <w:widowControl w:val="0"/>
+        <w:spacing w:line="240" w:lineRule="auto"/>
+        <w:rPr/>
+      </w:pPr>
+      <w:r>
+        <w:rPr>
+          <w:rtl w:val="0"/>
+        </w:rPr>
+        <w:t xml:space="preserve">Transforms / Mappings:</w:t>
+      </w:r>
+    </w:p>
+    <w:p>
+      <w:pPr>
+        <w:widowControl w:val="0"/>
+        <w:spacing w:line="240" w:lineRule="auto"/>
+        <w:rPr/>
+      </w:pPr>
+      <w:r>
+        <w:rPr>
+          <w:rtl w:val="0"/>
+        </w:rPr>
+      </w:r>
+    </w:p>
+    <w:p>
+      <w:pPr>
+        <w:widowControl w:val="0"/>
+        <w:spacing w:line="240" w:lineRule="auto"/>
+        <w:rPr/>
+      </w:pPr>
+      <w:r>
+        <w:rPr>
+          <w:rtl w:val="0"/>
+        </w:rPr>
+        <w:t xml:space="preserve">Augmentations</w:t>
+      </w:r>
+    </w:p>
+    <w:p>
+      <w:pPr>
+        <w:widowControl w:val="0"/>
+        <w:spacing w:line="240" w:lineRule="auto"/>
+        <w:rPr/>
+      </w:pPr>
+      <w:r>
+        <w:rPr>
+          <w:rtl w:val="0"/>
+        </w:rPr>
+        <w:t xml:space="preserve">Metaclass</w:t>
+      </w:r>
+    </w:p>
+    <w:p>
+      <w:pPr>
+        <w:widowControl w:val="0"/>
+        <w:spacing w:line="240" w:lineRule="auto"/>
+        <w:rPr/>
+      </w:pPr>
+      <w:r>
+        <w:rPr>
+          <w:rtl w:val="0"/>
+        </w:rPr>
+        <w:t xml:space="preserve">Class</w:t>
+      </w:r>
+    </w:p>
+    <w:p>
+      <w:pPr>
+        <w:widowControl w:val="0"/>
+        <w:spacing w:line="240" w:lineRule="auto"/>
+        <w:rPr/>
+      </w:pPr>
+      <w:r>
+        <w:rPr>
+          <w:rtl w:val="0"/>
+        </w:rPr>
+        <w:t xml:space="preserve">Instance</w:t>
+      </w:r>
+    </w:p>
+    <w:p>
+      <w:pPr>
+        <w:widowControl w:val="0"/>
+        <w:spacing w:line="240" w:lineRule="auto"/>
+        <w:rPr/>
+      </w:pPr>
+      <w:r>
+        <w:rPr>
+          <w:rtl w:val="0"/>
+        </w:rPr>
+        <w:t xml:space="preserve">Occurrence</w:t>
+      </w:r>
+    </w:p>
+    <w:p>
+      <w:pPr>
+        <w:widowControl w:val="0"/>
+        <w:spacing w:line="240" w:lineRule="auto"/>
+        <w:rPr/>
+      </w:pPr>
+      <w:r>
+        <w:rPr>
+          <w:rtl w:val="0"/>
+        </w:rPr>
+        <w:t xml:space="preserve">Context</w:t>
+      </w:r>
+    </w:p>
+    <w:p>
+      <w:pPr>
+        <w:widowControl w:val="0"/>
+        <w:spacing w:line="240" w:lineRule="auto"/>
+        <w:rPr/>
+      </w:pPr>
+      <w:r>
+        <w:rPr>
+          <w:rtl w:val="0"/>
+        </w:rPr>
+        <w:t xml:space="preserve">Role</w:t>
+      </w:r>
+    </w:p>
+    <w:p>
+      <w:pPr>
+        <w:widowControl w:val="0"/>
+        <w:spacing w:line="240" w:lineRule="auto"/>
+        <w:rPr/>
+      </w:pPr>
+      <w:r>
+        <w:rPr>
+          <w:rtl w:val="0"/>
+        </w:rPr>
+        <w:t xml:space="preserve">Others</w:t>
+      </w:r>
+    </w:p>
+    <w:p>
+      <w:pPr>
+        <w:widowControl w:val="0"/>
+        <w:spacing w:line="240" w:lineRule="auto"/>
+        <w:rPr/>
+      </w:pPr>
+      <w:r>
+        <w:rPr>
+          <w:rtl w:val="0"/>
+        </w:rPr>
+      </w:r>
+    </w:p>
+    <w:p>
+      <w:pPr>
+        <w:widowControl w:val="0"/>
+        <w:spacing w:line="240" w:lineRule="auto"/>
+        <w:rPr/>
+      </w:pPr>
+      <w:r>
+        <w:rPr>
+          <w:rtl w:val="0"/>
+        </w:rPr>
+        <w:t xml:space="preserve">Kinds: Domain / Range Types</w:t>
+      </w:r>
+    </w:p>
+    <w:p>
+      <w:pPr>
+        <w:widowControl w:val="0"/>
+        <w:spacing w:line="240" w:lineRule="auto"/>
+        <w:rPr/>
+      </w:pPr>
+      <w:r>
+        <w:rPr>
+          <w:rtl w:val="0"/>
+        </w:rPr>
+      </w:r>
+    </w:p>
+    <w:p>
+      <w:pPr>
+        <w:widowControl w:val="0"/>
+        <w:spacing w:line="240" w:lineRule="auto"/>
+        <w:rPr/>
+      </w:pPr>
+      <w:r>
+        <w:rPr>
+          <w:rtl w:val="0"/>
+        </w:rPr>
+        <w:t xml:space="preserve">Schema Kinds: Meta Model / CSPO</w:t>
+      </w:r>
+    </w:p>
+    <w:p>
+      <w:pPr>
+        <w:widowControl w:val="0"/>
+        <w:spacing w:line="240" w:lineRule="auto"/>
+        <w:rPr/>
+      </w:pPr>
+      <w:r>
+        <w:rPr>
+          <w:rtl w:val="0"/>
+        </w:rPr>
+      </w:r>
+    </w:p>
+    <w:p>
+      <w:pPr>
+        <w:widowControl w:val="0"/>
+        <w:spacing w:line="240" w:lineRule="auto"/>
+        <w:rPr/>
+      </w:pPr>
+      <w:r>
+        <w:rPr>
+          <w:rtl w:val="0"/>
+        </w:rPr>
+        <w:t xml:space="preserve">Semiotic Kinds: Input / Output</w:t>
+      </w:r>
+    </w:p>
+    <w:p>
+      <w:pPr>
+        <w:widowControl w:val="0"/>
+        <w:spacing w:line="240" w:lineRule="auto"/>
+        <w:rPr/>
+      </w:pPr>
+      <w:r>
+        <w:rPr>
+          <w:rtl w:val="0"/>
+        </w:rPr>
+      </w:r>
+    </w:p>
+    <w:p>
+      <w:pPr>
+        <w:widowControl w:val="0"/>
+        <w:spacing w:line="240" w:lineRule="auto"/>
+        <w:rPr/>
+      </w:pPr>
+      <w:r>
+        <w:rPr>
+          <w:rtl w:val="0"/>
+        </w:rPr>
+        <w:t xml:space="preserve">Domain Kinds:</w:t>
+      </w:r>
+    </w:p>
+    <w:p>
+      <w:pPr>
+        <w:widowControl w:val="0"/>
+        <w:spacing w:line="240" w:lineRule="auto"/>
+        <w:rPr/>
+      </w:pPr>
+      <w:r>
+        <w:rPr>
+          <w:rtl w:val="0"/>
+        </w:rPr>
+      </w:r>
+    </w:p>
+    <w:p>
+      <w:pPr>
+        <w:widowControl w:val="0"/>
+        <w:spacing w:line="240" w:lineRule="auto"/>
+        <w:rPr/>
+      </w:pPr>
+      <w:r>
+        <w:rPr>
+          <w:rtl w:val="0"/>
+        </w:rPr>
+        <w:t xml:space="preserve">Dimensional Kinds:</w:t>
+      </w:r>
+    </w:p>
+    <w:p>
+      <w:pPr>
+        <w:widowControl w:val="0"/>
+        <w:spacing w:line="240" w:lineRule="auto"/>
+        <w:rPr/>
+      </w:pPr>
+      <w:r>
+        <w:rPr>
+          <w:rtl w:val="0"/>
+        </w:rPr>
+      </w:r>
+    </w:p>
+    <w:p>
+      <w:pPr>
+        <w:widowControl w:val="0"/>
+        <w:spacing w:line="240" w:lineRule="auto"/>
+        <w:rPr/>
+      </w:pPr>
+      <w:r>
+        <w:rPr>
+          <w:rtl w:val="0"/>
+        </w:rPr>
+        <w:t xml:space="preserve">Schema Kinds: Reified Kind Values.</w:t>
+      </w:r>
+    </w:p>
+    <w:p>
+      <w:pPr>
+        <w:widowControl w:val="0"/>
+        <w:spacing w:line="240" w:lineRule="auto"/>
+        <w:rPr/>
+      </w:pPr>
+      <w:r>
+        <w:rPr>
+          <w:rtl w:val="0"/>
+        </w:rPr>
+      </w:r>
+    </w:p>
+    <w:p>
+      <w:pPr>
+        <w:widowControl w:val="0"/>
+        <w:spacing w:line="240" w:lineRule="auto"/>
+        <w:rPr/>
+      </w:pPr>
+      <w:r>
+        <w:rPr>
+          <w:rtl w:val="0"/>
+        </w:rPr>
+        <w:t xml:space="preserve">Domain Kinds: Kind types instances.</w:t>
       </w:r>
     </w:p>
     <w:p>
@@ -14584,214 +14818,11 @@
       </w:rPr>
     </w:lvl>
   </w:abstractNum>
-  <w:abstractNum w:abstractNumId="3">
-    <w:lvl w:ilvl="0">
-      <w:start w:val="1"/>
-      <w:numFmt w:val="bullet"/>
-      <w:lvlText w:val="●"/>
-      <w:lvlJc w:val="left"/>
-      <w:pPr>
-        <w:ind w:left="600" w:hanging="360"/>
-      </w:pPr>
-      <w:rPr>
-        <w:rFonts w:ascii="Arial" w:cs="Arial" w:eastAsia="Arial" w:hAnsi="Arial"/>
-        <w:b w:val="0"/>
-        <w:i w:val="0"/>
-        <w:smallCaps w:val="0"/>
-        <w:strike w:val="0"/>
-        <w:color w:val="000000"/>
-        <w:sz w:val="22"/>
-        <w:szCs w:val="22"/>
-        <w:u w:val="none"/>
-        <w:shd w:fill="auto" w:val="clear"/>
-        <w:vertAlign w:val="baseline"/>
-      </w:rPr>
-    </w:lvl>
-    <w:lvl w:ilvl="1">
-      <w:start w:val="1"/>
-      <w:numFmt w:val="bullet"/>
-      <w:lvlText w:val="○"/>
-      <w:lvlJc w:val="left"/>
-      <w:pPr>
-        <w:ind w:left="1440" w:hanging="360"/>
-      </w:pPr>
-      <w:rPr>
-        <w:rFonts w:ascii="Arial" w:cs="Arial" w:eastAsia="Arial" w:hAnsi="Arial"/>
-        <w:b w:val="0"/>
-        <w:i w:val="0"/>
-        <w:smallCaps w:val="0"/>
-        <w:strike w:val="0"/>
-        <w:color w:val="000000"/>
-        <w:sz w:val="22"/>
-        <w:szCs w:val="22"/>
-        <w:u w:val="none"/>
-        <w:shd w:fill="auto" w:val="clear"/>
-        <w:vertAlign w:val="baseline"/>
-      </w:rPr>
-    </w:lvl>
-    <w:lvl w:ilvl="2">
-      <w:start w:val="1"/>
-      <w:numFmt w:val="bullet"/>
-      <w:lvlText w:val="■"/>
-      <w:lvlJc w:val="left"/>
-      <w:pPr>
-        <w:ind w:left="2160" w:hanging="360"/>
-      </w:pPr>
-      <w:rPr>
-        <w:rFonts w:ascii="Arial" w:cs="Arial" w:eastAsia="Arial" w:hAnsi="Arial"/>
-        <w:b w:val="0"/>
-        <w:i w:val="0"/>
-        <w:smallCaps w:val="0"/>
-        <w:strike w:val="0"/>
-        <w:color w:val="000000"/>
-        <w:sz w:val="22"/>
-        <w:szCs w:val="22"/>
-        <w:u w:val="none"/>
-        <w:shd w:fill="auto" w:val="clear"/>
-        <w:vertAlign w:val="baseline"/>
-      </w:rPr>
-    </w:lvl>
-    <w:lvl w:ilvl="3">
-      <w:start w:val="1"/>
-      <w:numFmt w:val="bullet"/>
-      <w:lvlText w:val="■"/>
-      <w:lvlJc w:val="left"/>
-      <w:pPr>
-        <w:ind w:left="2880" w:hanging="360"/>
-      </w:pPr>
-      <w:rPr>
-        <w:rFonts w:ascii="Arial" w:cs="Arial" w:eastAsia="Arial" w:hAnsi="Arial"/>
-        <w:b w:val="0"/>
-        <w:i w:val="0"/>
-        <w:smallCaps w:val="0"/>
-        <w:strike w:val="0"/>
-        <w:color w:val="000000"/>
-        <w:sz w:val="22"/>
-        <w:szCs w:val="22"/>
-        <w:u w:val="none"/>
-        <w:shd w:fill="auto" w:val="clear"/>
-        <w:vertAlign w:val="baseline"/>
-      </w:rPr>
-    </w:lvl>
-    <w:lvl w:ilvl="4">
-      <w:start w:val="1"/>
-      <w:numFmt w:val="bullet"/>
-      <w:lvlText w:val="■"/>
-      <w:lvlJc w:val="left"/>
-      <w:pPr>
-        <w:ind w:left="3600" w:hanging="360"/>
-      </w:pPr>
-      <w:rPr>
-        <w:rFonts w:ascii="Arial" w:cs="Arial" w:eastAsia="Arial" w:hAnsi="Arial"/>
-        <w:b w:val="0"/>
-        <w:i w:val="0"/>
-        <w:smallCaps w:val="0"/>
-        <w:strike w:val="0"/>
-        <w:color w:val="000000"/>
-        <w:sz w:val="22"/>
-        <w:szCs w:val="22"/>
-        <w:u w:val="none"/>
-        <w:shd w:fill="auto" w:val="clear"/>
-        <w:vertAlign w:val="baseline"/>
-      </w:rPr>
-    </w:lvl>
-    <w:lvl w:ilvl="5">
-      <w:start w:val="1"/>
-      <w:numFmt w:val="bullet"/>
-      <w:lvlText w:val="■"/>
-      <w:lvlJc w:val="left"/>
-      <w:pPr>
-        <w:ind w:left="4320" w:hanging="360"/>
-      </w:pPr>
-      <w:rPr>
-        <w:rFonts w:ascii="Arial" w:cs="Arial" w:eastAsia="Arial" w:hAnsi="Arial"/>
-        <w:b w:val="0"/>
-        <w:i w:val="0"/>
-        <w:smallCaps w:val="0"/>
-        <w:strike w:val="0"/>
-        <w:color w:val="000000"/>
-        <w:sz w:val="22"/>
-        <w:szCs w:val="22"/>
-        <w:u w:val="none"/>
-        <w:shd w:fill="auto" w:val="clear"/>
-        <w:vertAlign w:val="baseline"/>
-      </w:rPr>
-    </w:lvl>
-    <w:lvl w:ilvl="6">
-      <w:start w:val="1"/>
-      <w:numFmt w:val="bullet"/>
-      <w:lvlText w:val="■"/>
-      <w:lvlJc w:val="left"/>
-      <w:pPr>
-        <w:ind w:left="5040" w:hanging="360"/>
-      </w:pPr>
-      <w:rPr>
-        <w:rFonts w:ascii="Arial" w:cs="Arial" w:eastAsia="Arial" w:hAnsi="Arial"/>
-        <w:b w:val="0"/>
-        <w:i w:val="0"/>
-        <w:smallCaps w:val="0"/>
-        <w:strike w:val="0"/>
-        <w:color w:val="000000"/>
-        <w:sz w:val="22"/>
-        <w:szCs w:val="22"/>
-        <w:u w:val="none"/>
-        <w:shd w:fill="auto" w:val="clear"/>
-        <w:vertAlign w:val="baseline"/>
-      </w:rPr>
-    </w:lvl>
-    <w:lvl w:ilvl="7">
-      <w:start w:val="1"/>
-      <w:numFmt w:val="bullet"/>
-      <w:lvlText w:val="■"/>
-      <w:lvlJc w:val="left"/>
-      <w:pPr>
-        <w:ind w:left="5760" w:hanging="360"/>
-      </w:pPr>
-      <w:rPr>
-        <w:rFonts w:ascii="Arial" w:cs="Arial" w:eastAsia="Arial" w:hAnsi="Arial"/>
-        <w:b w:val="0"/>
-        <w:i w:val="0"/>
-        <w:smallCaps w:val="0"/>
-        <w:strike w:val="0"/>
-        <w:color w:val="000000"/>
-        <w:sz w:val="22"/>
-        <w:szCs w:val="22"/>
-        <w:u w:val="none"/>
-        <w:shd w:fill="auto" w:val="clear"/>
-        <w:vertAlign w:val="baseline"/>
-      </w:rPr>
-    </w:lvl>
-    <w:lvl w:ilvl="8">
-      <w:start w:val="1"/>
-      <w:numFmt w:val="bullet"/>
-      <w:lvlText w:val="■"/>
-      <w:lvlJc w:val="left"/>
-      <w:pPr>
-        <w:ind w:left="6480" w:hanging="360"/>
-      </w:pPr>
-      <w:rPr>
-        <w:rFonts w:ascii="Arial" w:cs="Arial" w:eastAsia="Arial" w:hAnsi="Arial"/>
-        <w:b w:val="0"/>
-        <w:i w:val="0"/>
-        <w:smallCaps w:val="0"/>
-        <w:strike w:val="0"/>
-        <w:color w:val="000000"/>
-        <w:sz w:val="22"/>
-        <w:szCs w:val="22"/>
-        <w:u w:val="none"/>
-        <w:shd w:fill="auto" w:val="clear"/>
-        <w:vertAlign w:val="baseline"/>
-      </w:rPr>
-    </w:lvl>
-  </w:abstractNum>
   <w:num w:numId="1">
     <w:abstractNumId w:val="1"/>
   </w:num>
   <w:num w:numId="2">
     <w:abstractNumId w:val="2"/>
-  </w:num>
-  <w:num w:numId="3">
-    <w:abstractNumId w:val="3"/>
   </w:num>
 </w:numbering>
 </file>

--- a/Items.docx
+++ b/Items.docx
@@ -5351,6 +5351,70 @@
         <w:rPr>
           <w:rtl w:val="0"/>
         </w:rPr>
+        <w:t xml:space="preserve">StatementKind : ContextKind</w:t>
+      </w:r>
+    </w:p>
+    <w:p>
+      <w:pPr>
+        <w:widowControl w:val="0"/>
+        <w:spacing w:line="240" w:lineRule="auto"/>
+        <w:rPr/>
+      </w:pPr>
+      <w:r>
+        <w:rPr>
+          <w:rtl w:val="0"/>
+        </w:rPr>
+        <w:t xml:space="preserve">OccurrenceKind : SubjectKind</w:t>
+      </w:r>
+    </w:p>
+    <w:p>
+      <w:pPr>
+        <w:widowControl w:val="0"/>
+        <w:spacing w:line="240" w:lineRule="auto"/>
+        <w:rPr/>
+      </w:pPr>
+      <w:r>
+        <w:rPr>
+          <w:rtl w:val="0"/>
+        </w:rPr>
+        <w:t xml:space="preserve">KindKind : PredicateKind</w:t>
+      </w:r>
+    </w:p>
+    <w:p>
+      <w:pPr>
+        <w:widowControl w:val="0"/>
+        <w:spacing w:line="240" w:lineRule="auto"/>
+        <w:rPr/>
+      </w:pPr>
+      <w:r>
+        <w:rPr>
+          <w:rtl w:val="0"/>
+        </w:rPr>
+        <w:t xml:space="preserve">URIKind : ObjectKindObjectKind</w:t>
+      </w:r>
+    </w:p>
+    <w:p>
+      <w:pPr>
+        <w:widowControl w:val="0"/>
+        <w:spacing w:line="240" w:lineRule="auto"/>
+        <w:rPr/>
+      </w:pPr>
+      <w:r>
+        <w:rPr>
+          <w:rtl w:val="0"/>
+        </w:rPr>
+      </w:r>
+    </w:p>
+    <w:p>
+      <w:pPr>
+        <w:widowControl w:val="0"/>
+        <w:spacing w:line="240" w:lineRule="auto"/>
+        <w:rPr/>
+      </w:pPr>
+      <w:r>
+        <w:rPr>
+          <w:rtl w:val="0"/>
+        </w:rPr>
         <w:t xml:space="preserve">Semiotic Kinds: Input / Output</w:t>
       </w:r>
     </w:p>
@@ -5376,6 +5440,70 @@
         <w:rPr>
           <w:rtl w:val="0"/>
         </w:rPr>
+        <w:t xml:space="preserve">ContextKind : ContextKind</w:t>
+      </w:r>
+    </w:p>
+    <w:p>
+      <w:pPr>
+        <w:widowControl w:val="0"/>
+        <w:spacing w:line="240" w:lineRule="auto"/>
+        <w:rPr/>
+      </w:pPr>
+      <w:r>
+        <w:rPr>
+          <w:rtl w:val="0"/>
+        </w:rPr>
+        <w:t xml:space="preserve">ObjectKind : SubjectKind</w:t>
+      </w:r>
+    </w:p>
+    <w:p>
+      <w:pPr>
+        <w:widowControl w:val="0"/>
+        <w:spacing w:line="240" w:lineRule="auto"/>
+        <w:rPr/>
+      </w:pPr>
+      <w:r>
+        <w:rPr>
+          <w:rtl w:val="0"/>
+        </w:rPr>
+        <w:t xml:space="preserve">AttributeKind : PredicateKind</w:t>
+      </w:r>
+    </w:p>
+    <w:p>
+      <w:pPr>
+        <w:widowControl w:val="0"/>
+        <w:spacing w:line="240" w:lineRule="auto"/>
+        <w:rPr/>
+      </w:pPr>
+      <w:r>
+        <w:rPr>
+          <w:rtl w:val="0"/>
+        </w:rPr>
+        <w:t xml:space="preserve">ValueKind : ObjectKindObjectKind</w:t>
+      </w:r>
+    </w:p>
+    <w:p>
+      <w:pPr>
+        <w:widowControl w:val="0"/>
+        <w:spacing w:line="240" w:lineRule="auto"/>
+        <w:rPr/>
+      </w:pPr>
+      <w:r>
+        <w:rPr>
+          <w:rtl w:val="0"/>
+        </w:rPr>
+      </w:r>
+    </w:p>
+    <w:p>
+      <w:pPr>
+        <w:widowControl w:val="0"/>
+        <w:spacing w:line="240" w:lineRule="auto"/>
+        <w:rPr/>
+      </w:pPr>
+      <w:r>
+        <w:rPr>
+          <w:rtl w:val="0"/>
+        </w:rPr>
         <w:t xml:space="preserve">Domain Kinds:</w:t>
       </w:r>
     </w:p>
@@ -5401,7 +5529,135 @@
         <w:rPr>
           <w:rtl w:val="0"/>
         </w:rPr>
+        <w:t xml:space="preserve">RelationshipKind : ContextKind</w:t>
+      </w:r>
+    </w:p>
+    <w:p>
+      <w:pPr>
+        <w:widowControl w:val="0"/>
+        <w:spacing w:line="240" w:lineRule="auto"/>
+        <w:rPr/>
+      </w:pPr>
+      <w:r>
+        <w:rPr>
+          <w:rtl w:val="0"/>
+        </w:rPr>
+        <w:t xml:space="preserve">RelationKind : SubjectKind</w:t>
+      </w:r>
+    </w:p>
+    <w:p>
+      <w:pPr>
+        <w:widowControl w:val="0"/>
+        <w:spacing w:line="240" w:lineRule="auto"/>
+        <w:rPr/>
+      </w:pPr>
+      <w:r>
+        <w:rPr>
+          <w:rtl w:val="0"/>
+        </w:rPr>
+        <w:t xml:space="preserve">KindKind : PredicateKind</w:t>
+      </w:r>
+    </w:p>
+    <w:p>
+      <w:pPr>
+        <w:widowControl w:val="0"/>
+        <w:spacing w:line="240" w:lineRule="auto"/>
+        <w:rPr/>
+      </w:pPr>
+      <w:r>
+        <w:rPr>
+          <w:rtl w:val="0"/>
+        </w:rPr>
+        <w:t xml:space="preserve">EntityKind : ObjectKindObjectKind</w:t>
+      </w:r>
+    </w:p>
+    <w:p>
+      <w:pPr>
+        <w:widowControl w:val="0"/>
+        <w:spacing w:line="240" w:lineRule="auto"/>
+        <w:rPr/>
+      </w:pPr>
+      <w:r>
+        <w:rPr>
+          <w:rtl w:val="0"/>
+        </w:rPr>
+      </w:r>
+    </w:p>
+    <w:p>
+      <w:pPr>
+        <w:widowControl w:val="0"/>
+        <w:spacing w:line="240" w:lineRule="auto"/>
+        <w:rPr/>
+      </w:pPr>
+      <w:r>
+        <w:rPr>
+          <w:rtl w:val="0"/>
+        </w:rPr>
         <w:t xml:space="preserve">Dimensional Kinds:</w:t>
+      </w:r>
+    </w:p>
+    <w:p>
+      <w:pPr>
+        <w:widowControl w:val="0"/>
+        <w:spacing w:line="240" w:lineRule="auto"/>
+        <w:rPr/>
+      </w:pPr>
+      <w:r>
+        <w:rPr>
+          <w:rtl w:val="0"/>
+        </w:rPr>
+      </w:r>
+    </w:p>
+    <w:p>
+      <w:pPr>
+        <w:widowControl w:val="0"/>
+        <w:spacing w:line="240" w:lineRule="auto"/>
+        <w:rPr/>
+      </w:pPr>
+      <w:r>
+        <w:rPr>
+          <w:rtl w:val="0"/>
+        </w:rPr>
+        <w:t xml:space="preserve">DimensionKind : ContextKind</w:t>
+      </w:r>
+    </w:p>
+    <w:p>
+      <w:pPr>
+        <w:widowControl w:val="0"/>
+        <w:spacing w:line="240" w:lineRule="auto"/>
+        <w:rPr/>
+      </w:pPr>
+      <w:r>
+        <w:rPr>
+          <w:rtl w:val="0"/>
+        </w:rPr>
+        <w:t xml:space="preserve">MeasureKind : SubjectKind</w:t>
+      </w:r>
+    </w:p>
+    <w:p>
+      <w:pPr>
+        <w:widowControl w:val="0"/>
+        <w:spacing w:line="240" w:lineRule="auto"/>
+        <w:rPr/>
+      </w:pPr>
+      <w:r>
+        <w:rPr>
+          <w:rtl w:val="0"/>
+        </w:rPr>
+        <w:t xml:space="preserve">UnitKind : PredicateKind</w:t>
+      </w:r>
+    </w:p>
+    <w:p>
+      <w:pPr>
+        <w:widowControl w:val="0"/>
+        <w:spacing w:line="240" w:lineRule="auto"/>
+        <w:rPr/>
+      </w:pPr>
+      <w:r>
+        <w:rPr>
+          <w:rtl w:val="0"/>
+        </w:rPr>
+        <w:t xml:space="preserve">ValueKind : ObjectKindObjectKind</w:t>
       </w:r>
     </w:p>
     <w:p>

--- a/Items.docx
+++ b/Items.docx
@@ -5351,46 +5351,46 @@
         <w:rPr>
           <w:rtl w:val="0"/>
         </w:rPr>
-        <w:t xml:space="preserve">StatementKind : ContextKind</w:t>
-      </w:r>
-    </w:p>
-    <w:p>
-      <w:pPr>
-        <w:widowControl w:val="0"/>
-        <w:spacing w:line="240" w:lineRule="auto"/>
-        <w:rPr/>
-      </w:pPr>
-      <w:r>
-        <w:rPr>
-          <w:rtl w:val="0"/>
-        </w:rPr>
-        <w:t xml:space="preserve">OccurrenceKind : SubjectKind</w:t>
-      </w:r>
-    </w:p>
-    <w:p>
-      <w:pPr>
-        <w:widowControl w:val="0"/>
-        <w:spacing w:line="240" w:lineRule="auto"/>
-        <w:rPr/>
-      </w:pPr>
-      <w:r>
-        <w:rPr>
-          <w:rtl w:val="0"/>
-        </w:rPr>
-        <w:t xml:space="preserve">KindKind : PredicateKind</w:t>
-      </w:r>
-    </w:p>
-    <w:p>
-      <w:pPr>
-        <w:widowControl w:val="0"/>
-        <w:spacing w:line="240" w:lineRule="auto"/>
-        <w:rPr/>
-      </w:pPr>
-      <w:r>
-        <w:rPr>
-          <w:rtl w:val="0"/>
-        </w:rPr>
-        <w:t xml:space="preserve">URIKind : ObjectKindObjectKind</w:t>
+        <w:t xml:space="preserve">StatementKind</w:t>
+      </w:r>
+    </w:p>
+    <w:p>
+      <w:pPr>
+        <w:widowControl w:val="0"/>
+        <w:spacing w:line="240" w:lineRule="auto"/>
+        <w:rPr/>
+      </w:pPr>
+      <w:r>
+        <w:rPr>
+          <w:rtl w:val="0"/>
+        </w:rPr>
+        <w:t xml:space="preserve">OccurrenceKind</w:t>
+      </w:r>
+    </w:p>
+    <w:p>
+      <w:pPr>
+        <w:widowControl w:val="0"/>
+        <w:spacing w:line="240" w:lineRule="auto"/>
+        <w:rPr/>
+      </w:pPr>
+      <w:r>
+        <w:rPr>
+          <w:rtl w:val="0"/>
+        </w:rPr>
+        <w:t xml:space="preserve">KindKind</w:t>
+      </w:r>
+    </w:p>
+    <w:p>
+      <w:pPr>
+        <w:widowControl w:val="0"/>
+        <w:spacing w:line="240" w:lineRule="auto"/>
+        <w:rPr/>
+      </w:pPr>
+      <w:r>
+        <w:rPr>
+          <w:rtl w:val="0"/>
+        </w:rPr>
+        <w:t xml:space="preserve">URIKind</w:t>
       </w:r>
     </w:p>
     <w:p>
@@ -5440,46 +5440,46 @@
         <w:rPr>
           <w:rtl w:val="0"/>
         </w:rPr>
-        <w:t xml:space="preserve">ContextKind : ContextKind</w:t>
-      </w:r>
-    </w:p>
-    <w:p>
-      <w:pPr>
-        <w:widowControl w:val="0"/>
-        <w:spacing w:line="240" w:lineRule="auto"/>
-        <w:rPr/>
-      </w:pPr>
-      <w:r>
-        <w:rPr>
-          <w:rtl w:val="0"/>
-        </w:rPr>
-        <w:t xml:space="preserve">ObjectKind : SubjectKind</w:t>
-      </w:r>
-    </w:p>
-    <w:p>
-      <w:pPr>
-        <w:widowControl w:val="0"/>
-        <w:spacing w:line="240" w:lineRule="auto"/>
-        <w:rPr/>
-      </w:pPr>
-      <w:r>
-        <w:rPr>
-          <w:rtl w:val="0"/>
-        </w:rPr>
-        <w:t xml:space="preserve">AttributeKind : PredicateKind</w:t>
-      </w:r>
-    </w:p>
-    <w:p>
-      <w:pPr>
-        <w:widowControl w:val="0"/>
-        <w:spacing w:line="240" w:lineRule="auto"/>
-        <w:rPr/>
-      </w:pPr>
-      <w:r>
-        <w:rPr>
-          <w:rtl w:val="0"/>
-        </w:rPr>
-        <w:t xml:space="preserve">ValueKind : ObjectKindObjectKind</w:t>
+        <w:t xml:space="preserve">ContextKind</w:t>
+      </w:r>
+    </w:p>
+    <w:p>
+      <w:pPr>
+        <w:widowControl w:val="0"/>
+        <w:spacing w:line="240" w:lineRule="auto"/>
+        <w:rPr/>
+      </w:pPr>
+      <w:r>
+        <w:rPr>
+          <w:rtl w:val="0"/>
+        </w:rPr>
+        <w:t xml:space="preserve">ObjectKind</w:t>
+      </w:r>
+    </w:p>
+    <w:p>
+      <w:pPr>
+        <w:widowControl w:val="0"/>
+        <w:spacing w:line="240" w:lineRule="auto"/>
+        <w:rPr/>
+      </w:pPr>
+      <w:r>
+        <w:rPr>
+          <w:rtl w:val="0"/>
+        </w:rPr>
+        <w:t xml:space="preserve">AttributeKind</w:t>
+      </w:r>
+    </w:p>
+    <w:p>
+      <w:pPr>
+        <w:widowControl w:val="0"/>
+        <w:spacing w:line="240" w:lineRule="auto"/>
+        <w:rPr/>
+      </w:pPr>
+      <w:r>
+        <w:rPr>
+          <w:rtl w:val="0"/>
+        </w:rPr>
+        <w:t xml:space="preserve">ValueKind</w:t>
       </w:r>
     </w:p>
     <w:p>
@@ -5529,46 +5529,46 @@
         <w:rPr>
           <w:rtl w:val="0"/>
         </w:rPr>
-        <w:t xml:space="preserve">RelationshipKind : ContextKind</w:t>
-      </w:r>
-    </w:p>
-    <w:p>
-      <w:pPr>
-        <w:widowControl w:val="0"/>
-        <w:spacing w:line="240" w:lineRule="auto"/>
-        <w:rPr/>
-      </w:pPr>
-      <w:r>
-        <w:rPr>
-          <w:rtl w:val="0"/>
-        </w:rPr>
-        <w:t xml:space="preserve">RelationKind : SubjectKind</w:t>
-      </w:r>
-    </w:p>
-    <w:p>
-      <w:pPr>
-        <w:widowControl w:val="0"/>
-        <w:spacing w:line="240" w:lineRule="auto"/>
-        <w:rPr/>
-      </w:pPr>
-      <w:r>
-        <w:rPr>
-          <w:rtl w:val="0"/>
-        </w:rPr>
-        <w:t xml:space="preserve">KindKind : PredicateKind</w:t>
-      </w:r>
-    </w:p>
-    <w:p>
-      <w:pPr>
-        <w:widowControl w:val="0"/>
-        <w:spacing w:line="240" w:lineRule="auto"/>
-        <w:rPr/>
-      </w:pPr>
-      <w:r>
-        <w:rPr>
-          <w:rtl w:val="0"/>
-        </w:rPr>
-        <w:t xml:space="preserve">EntityKind : ObjectKindObjectKind</w:t>
+        <w:t xml:space="preserve">RelationshipKind</w:t>
+      </w:r>
+    </w:p>
+    <w:p>
+      <w:pPr>
+        <w:widowControl w:val="0"/>
+        <w:spacing w:line="240" w:lineRule="auto"/>
+        <w:rPr/>
+      </w:pPr>
+      <w:r>
+        <w:rPr>
+          <w:rtl w:val="0"/>
+        </w:rPr>
+        <w:t xml:space="preserve">RelationKind</w:t>
+      </w:r>
+    </w:p>
+    <w:p>
+      <w:pPr>
+        <w:widowControl w:val="0"/>
+        <w:spacing w:line="240" w:lineRule="auto"/>
+        <w:rPr/>
+      </w:pPr>
+      <w:r>
+        <w:rPr>
+          <w:rtl w:val="0"/>
+        </w:rPr>
+        <w:t xml:space="preserve">KindKind</w:t>
+      </w:r>
+    </w:p>
+    <w:p>
+      <w:pPr>
+        <w:widowControl w:val="0"/>
+        <w:spacing w:line="240" w:lineRule="auto"/>
+        <w:rPr/>
+      </w:pPr>
+      <w:r>
+        <w:rPr>
+          <w:rtl w:val="0"/>
+        </w:rPr>
+        <w:t xml:space="preserve">EntityKind</w:t>
       </w:r>
     </w:p>
     <w:p>
@@ -5618,46 +5618,46 @@
         <w:rPr>
           <w:rtl w:val="0"/>
         </w:rPr>
-        <w:t xml:space="preserve">DimensionKind : ContextKind</w:t>
-      </w:r>
-    </w:p>
-    <w:p>
-      <w:pPr>
-        <w:widowControl w:val="0"/>
-        <w:spacing w:line="240" w:lineRule="auto"/>
-        <w:rPr/>
-      </w:pPr>
-      <w:r>
-        <w:rPr>
-          <w:rtl w:val="0"/>
-        </w:rPr>
-        <w:t xml:space="preserve">MeasureKind : SubjectKind</w:t>
-      </w:r>
-    </w:p>
-    <w:p>
-      <w:pPr>
-        <w:widowControl w:val="0"/>
-        <w:spacing w:line="240" w:lineRule="auto"/>
-        <w:rPr/>
-      </w:pPr>
-      <w:r>
-        <w:rPr>
-          <w:rtl w:val="0"/>
-        </w:rPr>
-        <w:t xml:space="preserve">UnitKind : PredicateKind</w:t>
-      </w:r>
-    </w:p>
-    <w:p>
-      <w:pPr>
-        <w:widowControl w:val="0"/>
-        <w:spacing w:line="240" w:lineRule="auto"/>
-        <w:rPr/>
-      </w:pPr>
-      <w:r>
-        <w:rPr>
-          <w:rtl w:val="0"/>
-        </w:rPr>
-        <w:t xml:space="preserve">ValueKind : ObjectKindObjectKind</w:t>
+        <w:t xml:space="preserve">DimensionKind</w:t>
+      </w:r>
+    </w:p>
+    <w:p>
+      <w:pPr>
+        <w:widowControl w:val="0"/>
+        <w:spacing w:line="240" w:lineRule="auto"/>
+        <w:rPr/>
+      </w:pPr>
+      <w:r>
+        <w:rPr>
+          <w:rtl w:val="0"/>
+        </w:rPr>
+        <w:t xml:space="preserve">MeasureKind</w:t>
+      </w:r>
+    </w:p>
+    <w:p>
+      <w:pPr>
+        <w:widowControl w:val="0"/>
+        <w:spacing w:line="240" w:lineRule="auto"/>
+        <w:rPr/>
+      </w:pPr>
+      <w:r>
+        <w:rPr>
+          <w:rtl w:val="0"/>
+        </w:rPr>
+        <w:t xml:space="preserve">UnitKind</w:t>
+      </w:r>
+    </w:p>
+    <w:p>
+      <w:pPr>
+        <w:widowControl w:val="0"/>
+        <w:spacing w:line="240" w:lineRule="auto"/>
+        <w:rPr/>
+      </w:pPr>
+      <w:r>
+        <w:rPr>
+          <w:rtl w:val="0"/>
+        </w:rPr>
+        <w:t xml:space="preserve">ValueKind</w:t>
       </w:r>
     </w:p>
     <w:p>
@@ -5708,6 +5708,31 @@
           <w:rtl w:val="0"/>
         </w:rPr>
         <w:t xml:space="preserve">Domain Kinds: Kind types instances.</w:t>
+      </w:r>
+    </w:p>
+    <w:p>
+      <w:pPr>
+        <w:widowControl w:val="0"/>
+        <w:spacing w:line="240" w:lineRule="auto"/>
+        <w:rPr/>
+      </w:pPr>
+      <w:r>
+        <w:rPr>
+          <w:rtl w:val="0"/>
+        </w:rPr>
+      </w:r>
+    </w:p>
+    <w:p>
+      <w:pPr>
+        <w:widowControl w:val="0"/>
+        <w:spacing w:line="240" w:lineRule="auto"/>
+        <w:rPr/>
+      </w:pPr>
+      <w:r>
+        <w:rPr>
+          <w:rtl w:val="0"/>
+        </w:rPr>
+        <w:t xml:space="preserve">Invocation context. Example: EntityKind instance in Subject, Predicate, Object role Mapping occurrences. Kind Value Attributes / Values according previous data flow context state (Kind Value instance).</w:t>
       </w:r>
     </w:p>
     <w:p>

--- a/Items.docx
+++ b/Items.docx
@@ -4552,7 +4552,7 @@
         <w:rPr>
           <w:rtl w:val="0"/>
         </w:rPr>
-        <w:t xml:space="preserve">Mappings / Transforms declares shapes / instances (type / value slots) of reified types / values.</w:t>
+        <w:t xml:space="preserve">Mappings / Transforms declares shapes / instances (type / value slots) of reified types / values. Kinds: Data flow Value slots. Shapes, Templates.</w:t>
       </w:r>
     </w:p>
     <w:p>
@@ -5732,7 +5732,171 @@
         <w:rPr>
           <w:rtl w:val="0"/>
         </w:rPr>
-        <w:t xml:space="preserve">Invocation context. Example: EntityKind instance in Subject, Predicate, Object role Mapping occurrences. Kind Value Attributes / Values according previous data flow context state (Kind Value instance).</w:t>
+        <w:t xml:space="preserve">Transform Invocation contexts:</w:t>
+      </w:r>
+    </w:p>
+    <w:p>
+      <w:pPr>
+        <w:widowControl w:val="0"/>
+        <w:spacing w:line="240" w:lineRule="auto"/>
+        <w:rPr/>
+      </w:pPr>
+      <w:r>
+        <w:rPr>
+          <w:rtl w:val="0"/>
+        </w:rPr>
+      </w:r>
+    </w:p>
+    <w:p>
+      <w:pPr>
+        <w:widowControl w:val="0"/>
+        <w:spacing w:line="240" w:lineRule="auto"/>
+        <w:rPr/>
+      </w:pPr>
+      <w:r>
+        <w:rPr>
+          <w:rtl w:val="0"/>
+        </w:rPr>
+        <w:t xml:space="preserve">Kind: Aggregated Kind occurrences.</w:t>
+      </w:r>
+    </w:p>
+    <w:p>
+      <w:pPr>
+        <w:widowControl w:val="0"/>
+        <w:spacing w:line="240" w:lineRule="auto"/>
+        <w:rPr/>
+      </w:pPr>
+      <w:r>
+        <w:rPr>
+          <w:rtl w:val="0"/>
+        </w:rPr>
+        <w:t xml:space="preserve">Kind / Value: Value aggregated Kind occurrences.</w:t>
+      </w:r>
+    </w:p>
+    <w:p>
+      <w:pPr>
+        <w:widowControl w:val="0"/>
+        <w:spacing w:line="240" w:lineRule="auto"/>
+        <w:rPr/>
+      </w:pPr>
+      <w:r>
+        <w:rPr>
+          <w:rtl w:val="0"/>
+        </w:rPr>
+        <w:t xml:space="preserve">Value : Aggregated Value occurrences.</w:t>
+      </w:r>
+    </w:p>
+    <w:p>
+      <w:pPr>
+        <w:widowControl w:val="0"/>
+        <w:spacing w:line="240" w:lineRule="auto"/>
+        <w:rPr/>
+      </w:pPr>
+      <w:r>
+        <w:rPr>
+          <w:rtl w:val="0"/>
+        </w:rPr>
+      </w:r>
+    </w:p>
+    <w:p>
+      <w:pPr>
+        <w:widowControl w:val="0"/>
+        <w:spacing w:line="240" w:lineRule="auto"/>
+        <w:rPr/>
+      </w:pPr>
+      <w:r>
+        <w:rPr>
+          <w:rtl w:val="0"/>
+        </w:rPr>
+        <w:t xml:space="preserve">EntityKind instance in Subject, Predicate, Object role Mapping occurrences. Kind Value Attributes / Values according domain data flow context state (Transform Kind Value). </w:t>
+      </w:r>
+    </w:p>
+    <w:p>
+      <w:pPr>
+        <w:widowControl w:val="0"/>
+        <w:spacing w:line="240" w:lineRule="auto"/>
+        <w:rPr/>
+      </w:pPr>
+      <w:r>
+        <w:rPr>
+          <w:rtl w:val="0"/>
+        </w:rPr>
+      </w:r>
+    </w:p>
+    <w:p>
+      <w:pPr>
+        <w:widowControl w:val="0"/>
+        <w:spacing w:line="240" w:lineRule="auto"/>
+        <w:rPr/>
+      </w:pPr>
+      <w:r>
+        <w:rPr>
+          <w:rtl w:val="0"/>
+        </w:rPr>
+        <w:t xml:space="preserve">Example:</w:t>
+      </w:r>
+    </w:p>
+    <w:p>
+      <w:pPr>
+        <w:widowControl w:val="0"/>
+        <w:spacing w:line="240" w:lineRule="auto"/>
+        <w:rPr/>
+      </w:pPr>
+      <w:r>
+        <w:rPr>
+          <w:rtl w:val="0"/>
+        </w:rPr>
+        <w:t xml:space="preserve">(Marriage, Wedding, Invited : Kind, Entity);</w:t>
+      </w:r>
+    </w:p>
+    <w:p>
+      <w:pPr>
+        <w:widowControl w:val="0"/>
+        <w:spacing w:line="240" w:lineRule="auto"/>
+        <w:rPr/>
+      </w:pPr>
+      <w:r>
+        <w:rPr>
+          <w:rtl w:val="0"/>
+        </w:rPr>
+      </w:r>
+    </w:p>
+    <w:p>
+      <w:pPr>
+        <w:widowControl w:val="0"/>
+        <w:spacing w:line="240" w:lineRule="auto"/>
+        <w:rPr/>
+      </w:pPr>
+      <w:r>
+        <w:rPr>
+          <w:rtl w:val="0"/>
+        </w:rPr>
+        <w:t xml:space="preserve">Kind 'Invited' as a statement Context role (Invited Context Layer) maps / transforms to all 'Invited' entities. Mappings multiple values.</w:t>
+      </w:r>
+    </w:p>
+    <w:p>
+      <w:pPr>
+        <w:widowControl w:val="0"/>
+        <w:spacing w:line="240" w:lineRule="auto"/>
+        <w:rPr/>
+      </w:pPr>
+      <w:r>
+        <w:rPr>
+          <w:rtl w:val="0"/>
+        </w:rPr>
+      </w:r>
+    </w:p>
+    <w:p>
+      <w:pPr>
+        <w:widowControl w:val="0"/>
+        <w:spacing w:line="240" w:lineRule="auto"/>
+        <w:rPr/>
+      </w:pPr>
+      <w:r>
+        <w:rPr>
+          <w:rtl w:val="0"/>
+        </w:rPr>
+        <w:t xml:space="preserve">Kind 'Invited' as a Marriage Wedding statement Predicate maps / transforms to given Marriage Wedding instance 'Invited' entities. Mappings multiple values.</w:t>
       </w:r>
     </w:p>
     <w:p>

--- a/Items.docx
+++ b/Items.docx
@@ -3427,6 +3427,306 @@
         <w:rPr>
           <w:rtl w:val="0"/>
         </w:rPr>
+        <w:t xml:space="preserve">Semiotic (Sets) Model / Mappings:</w:t>
+      </w:r>
+    </w:p>
+    <w:p>
+      <w:pPr>
+        <w:widowControl w:val="0"/>
+        <w:spacing w:line="240" w:lineRule="auto"/>
+        <w:rPr/>
+      </w:pPr>
+      <w:r>
+        <w:rPr>
+          <w:rtl w:val="0"/>
+        </w:rPr>
+      </w:r>
+    </w:p>
+    <w:p>
+      <w:pPr>
+        <w:widowControl w:val="0"/>
+        <w:spacing w:line="240" w:lineRule="auto"/>
+        <w:rPr/>
+      </w:pPr>
+      <w:r>
+        <w:rPr>
+          <w:rtl w:val="0"/>
+        </w:rPr>
+        <w:t xml:space="preserve">(Context / Set / Kind, Occurrence / CSPO Individual, Attribute, Value);</w:t>
+      </w:r>
+    </w:p>
+    <w:p>
+      <w:pPr>
+        <w:widowControl w:val="0"/>
+        <w:spacing w:line="240" w:lineRule="auto"/>
+        <w:rPr/>
+      </w:pPr>
+      <w:r>
+        <w:rPr>
+          <w:rtl w:val="0"/>
+        </w:rPr>
+      </w:r>
+    </w:p>
+    <w:p>
+      <w:pPr>
+        <w:widowControl w:val="0"/>
+        <w:spacing w:line="240" w:lineRule="auto"/>
+        <w:rPr/>
+      </w:pPr>
+      <w:r>
+        <w:rPr>
+          <w:rtl w:val="0"/>
+        </w:rPr>
+        <w:t xml:space="preserve">Mappings:</w:t>
+      </w:r>
+    </w:p>
+    <w:p>
+      <w:pPr>
+        <w:widowControl w:val="0"/>
+        <w:spacing w:line="240" w:lineRule="auto"/>
+        <w:rPr/>
+      </w:pPr>
+      <w:r>
+        <w:rPr>
+          <w:rtl w:val="0"/>
+        </w:rPr>
+      </w:r>
+    </w:p>
+    <w:p>
+      <w:pPr>
+        <w:widowControl w:val="0"/>
+        <w:spacing w:line="240" w:lineRule="auto"/>
+        <w:rPr/>
+      </w:pPr>
+      <w:r>
+        <w:rPr>
+          <w:rtl w:val="0"/>
+        </w:rPr>
+        <w:t xml:space="preserve">(SubjectKind, Subject, PredicateKind, Predicate);</w:t>
+      </w:r>
+    </w:p>
+    <w:p>
+      <w:pPr>
+        <w:widowControl w:val="0"/>
+        <w:spacing w:line="240" w:lineRule="auto"/>
+        <w:rPr/>
+      </w:pPr>
+      <w:r>
+        <w:rPr>
+          <w:rtl w:val="0"/>
+        </w:rPr>
+      </w:r>
+    </w:p>
+    <w:p>
+      <w:pPr>
+        <w:widowControl w:val="0"/>
+        <w:spacing w:line="240" w:lineRule="auto"/>
+        <w:rPr/>
+      </w:pPr>
+      <w:r>
+        <w:rPr>
+          <w:rtl w:val="0"/>
+        </w:rPr>
+        <w:t xml:space="preserve">(SubjectKind, Subject, ObjectKind, Object);</w:t>
+      </w:r>
+    </w:p>
+    <w:p>
+      <w:pPr>
+        <w:widowControl w:val="0"/>
+        <w:spacing w:line="240" w:lineRule="auto"/>
+        <w:rPr/>
+      </w:pPr>
+      <w:r>
+        <w:rPr>
+          <w:rtl w:val="0"/>
+        </w:rPr>
+      </w:r>
+    </w:p>
+    <w:p>
+      <w:pPr>
+        <w:widowControl w:val="0"/>
+        <w:spacing w:line="240" w:lineRule="auto"/>
+        <w:rPr/>
+      </w:pPr>
+      <w:r>
+        <w:rPr>
+          <w:rtl w:val="0"/>
+        </w:rPr>
+        <w:t xml:space="preserve">(PredicateKind, Predicate, SubjectKind, Subject);</w:t>
+      </w:r>
+    </w:p>
+    <w:p>
+      <w:pPr>
+        <w:widowControl w:val="0"/>
+        <w:spacing w:line="240" w:lineRule="auto"/>
+        <w:rPr/>
+      </w:pPr>
+      <w:r>
+        <w:rPr>
+          <w:rtl w:val="0"/>
+        </w:rPr>
+      </w:r>
+    </w:p>
+    <w:p>
+      <w:pPr>
+        <w:widowControl w:val="0"/>
+        <w:spacing w:line="240" w:lineRule="auto"/>
+        <w:rPr/>
+      </w:pPr>
+      <w:r>
+        <w:rPr>
+          <w:rtl w:val="0"/>
+        </w:rPr>
+        <w:t xml:space="preserve">(PredicateKind, Predicate, ObjectKind, Object);</w:t>
+      </w:r>
+    </w:p>
+    <w:p>
+      <w:pPr>
+        <w:widowControl w:val="0"/>
+        <w:spacing w:line="240" w:lineRule="auto"/>
+        <w:rPr/>
+      </w:pPr>
+      <w:r>
+        <w:rPr>
+          <w:rtl w:val="0"/>
+        </w:rPr>
+      </w:r>
+    </w:p>
+    <w:p>
+      <w:pPr>
+        <w:widowControl w:val="0"/>
+        <w:spacing w:line="240" w:lineRule="auto"/>
+        <w:rPr/>
+      </w:pPr>
+      <w:r>
+        <w:rPr>
+          <w:rtl w:val="0"/>
+        </w:rPr>
+        <w:t xml:space="preserve">(ObjectKind, Object, SubjectKind, Subject);</w:t>
+      </w:r>
+    </w:p>
+    <w:p>
+      <w:pPr>
+        <w:widowControl w:val="0"/>
+        <w:spacing w:line="240" w:lineRule="auto"/>
+        <w:rPr/>
+      </w:pPr>
+      <w:r>
+        <w:rPr>
+          <w:rtl w:val="0"/>
+        </w:rPr>
+      </w:r>
+    </w:p>
+    <w:p>
+      <w:pPr>
+        <w:widowControl w:val="0"/>
+        <w:spacing w:line="240" w:lineRule="auto"/>
+        <w:rPr/>
+      </w:pPr>
+      <w:r>
+        <w:rPr>
+          <w:rtl w:val="0"/>
+        </w:rPr>
+        <w:t xml:space="preserve">(ObjectKind, Object, PredicateKind, Predicate);</w:t>
+      </w:r>
+    </w:p>
+    <w:p>
+      <w:pPr>
+        <w:widowControl w:val="0"/>
+        <w:spacing w:line="240" w:lineRule="auto"/>
+        <w:rPr/>
+      </w:pPr>
+      <w:r>
+        <w:rPr>
+          <w:rtl w:val="0"/>
+        </w:rPr>
+      </w:r>
+    </w:p>
+    <w:p>
+      <w:pPr>
+        <w:widowControl w:val="0"/>
+        <w:spacing w:line="240" w:lineRule="auto"/>
+        <w:rPr/>
+      </w:pPr>
+      <w:r>
+        <w:rPr>
+          <w:rtl w:val="0"/>
+        </w:rPr>
+        <w:t xml:space="preserve">Hierarchies / Order:</w:t>
+      </w:r>
+    </w:p>
+    <w:p>
+      <w:pPr>
+        <w:widowControl w:val="0"/>
+        <w:spacing w:line="240" w:lineRule="auto"/>
+        <w:rPr/>
+      </w:pPr>
+      <w:r>
+        <w:rPr>
+          <w:rtl w:val="0"/>
+        </w:rPr>
+      </w:r>
+    </w:p>
+    <w:p>
+      <w:pPr>
+        <w:widowControl w:val="0"/>
+        <w:spacing w:line="240" w:lineRule="auto"/>
+        <w:rPr/>
+      </w:pPr>
+      <w:r>
+        <w:rPr>
+          <w:rtl w:val="0"/>
+        </w:rPr>
+        <w:t xml:space="preserve">Statement Predicate as Subject, Object as Predicate.</w:t>
+      </w:r>
+    </w:p>
+    <w:p>
+      <w:pPr>
+        <w:widowControl w:val="0"/>
+        <w:spacing w:line="240" w:lineRule="auto"/>
+        <w:rPr/>
+      </w:pPr>
+      <w:r>
+        <w:rPr>
+          <w:rtl w:val="0"/>
+        </w:rPr>
+      </w:r>
+    </w:p>
+    <w:p>
+      <w:pPr>
+        <w:widowControl w:val="0"/>
+        <w:spacing w:line="240" w:lineRule="auto"/>
+        <w:rPr/>
+      </w:pPr>
+      <w:r>
+        <w:rPr>
+          <w:rtl w:val="0"/>
+        </w:rPr>
+        <w:t xml:space="preserve">Dimensional: Measure as Dimension, Value as Unit.</w:t>
+      </w:r>
+    </w:p>
+    <w:p>
+      <w:pPr>
+        <w:widowControl w:val="0"/>
+        <w:spacing w:line="240" w:lineRule="auto"/>
+        <w:rPr/>
+      </w:pPr>
+      <w:r>
+        <w:rPr>
+          <w:rtl w:val="0"/>
+        </w:rPr>
+      </w:r>
+    </w:p>
+    <w:p>
+      <w:pPr>
+        <w:widowControl w:val="0"/>
+        <w:spacing w:line="240" w:lineRule="auto"/>
+        <w:rPr/>
+      </w:pPr>
+      <w:r>
+        <w:rPr>
+          <w:rtl w:val="0"/>
+        </w:rPr>
         <w:t xml:space="preserve">Meta Model Dimension. Normalized representations of aggregated Dimensions models data / metadata:</w:t>
       </w:r>
     </w:p>
@@ -4679,6 +4979,58 @@
         <w:rPr>
           <w:rtl w:val="0"/>
         </w:rPr>
+      </w:r>
+    </w:p>
+    <w:p>
+      <w:pPr>
+        <w:widowControl w:val="0"/>
+        <w:spacing w:line="240" w:lineRule="auto"/>
+        <w:rPr/>
+      </w:pPr>
+      <w:r>
+        <w:rPr>
+          <w:rtl w:val="0"/>
+        </w:rPr>
+        <w:t xml:space="preserve">Context</w:t>
+      </w:r>
+    </w:p>
+    <w:p>
+      <w:pPr>
+        <w:widowControl w:val="0"/>
+        <w:spacing w:line="240" w:lineRule="auto"/>
+        <w:rPr/>
+      </w:pPr>
+      <w:r>
+        <w:rPr>
+          <w:rtl w:val="0"/>
+        </w:rPr>
+        <w:t xml:space="preserve">Subject</w:t>
+      </w:r>
+    </w:p>
+    <w:p>
+      <w:pPr>
+        <w:widowControl w:val="0"/>
+        <w:spacing w:line="240" w:lineRule="auto"/>
+        <w:rPr/>
+      </w:pPr>
+      <w:r>
+        <w:rPr>
+          <w:rtl w:val="0"/>
+        </w:rPr>
+        <w:t xml:space="preserve">Predicate</w:t>
+      </w:r>
+    </w:p>
+    <w:p>
+      <w:pPr>
+        <w:widowControl w:val="0"/>
+        <w:spacing w:line="240" w:lineRule="auto"/>
+        <w:rPr/>
+      </w:pPr>
+      <w:r>
+        <w:rPr>
+          <w:rtl w:val="0"/>
+        </w:rPr>
+        <w:t xml:space="preserve">Object</w:t>
       </w:r>
     </w:p>
     <w:p>

--- a/Items.docx
+++ b/Items.docx
@@ -3477,7 +3477,70 @@
         <w:rPr>
           <w:rtl w:val="0"/>
         </w:rPr>
-        <w:t xml:space="preserve">Mappings:</w:t>
+        <w:t xml:space="preserve">Mappings / Kinds Aggregation:</w:t>
+      </w:r>
+    </w:p>
+    <w:p>
+      <w:pPr>
+        <w:widowControl w:val="0"/>
+        <w:spacing w:line="240" w:lineRule="auto"/>
+        <w:rPr/>
+      </w:pPr>
+      <w:r>
+        <w:rPr>
+          <w:rtl w:val="0"/>
+        </w:rPr>
+      </w:r>
+    </w:p>
+    <w:p>
+      <w:pPr>
+        <w:widowControl w:val="0"/>
+        <w:spacing w:line="240" w:lineRule="auto"/>
+        <w:rPr/>
+      </w:pPr>
+      <w:r>
+        <w:rPr>
+          <w:rtl w:val="0"/>
+        </w:rPr>
+        <w:t xml:space="preserve">SPO Kinds: SPO Context typed Kind.</w:t>
+      </w:r>
+    </w:p>
+    <w:p>
+      <w:pPr>
+        <w:widowControl w:val="0"/>
+        <w:spacing w:line="240" w:lineRule="auto"/>
+        <w:rPr/>
+      </w:pPr>
+      <w:r>
+        <w:rPr>
+          <w:rtl w:val="0"/>
+        </w:rPr>
+        <w:t xml:space="preserve">SPO Kinds : Implements generic Kind (Models).</w:t>
+      </w:r>
+    </w:p>
+    <w:p>
+      <w:pPr>
+        <w:widowControl w:val="0"/>
+        <w:spacing w:line="240" w:lineRule="auto"/>
+        <w:rPr/>
+      </w:pPr>
+      <w:r>
+        <w:rPr>
+          <w:rtl w:val="0"/>
+        </w:rPr>
+      </w:r>
+    </w:p>
+    <w:p>
+      <w:pPr>
+        <w:widowControl w:val="0"/>
+        <w:spacing w:line="240" w:lineRule="auto"/>
+        <w:rPr/>
+      </w:pPr>
+      <w:r>
+        <w:rPr>
+          <w:rtl w:val="0"/>
+        </w:rPr>
+        <w:t xml:space="preserve">Aggregate Kind Context Mappings for all Sets Model SPO statements.</w:t>
       </w:r>
     </w:p>
     <w:p>
@@ -4685,6 +4748,161 @@
           <w:b w:val="1"/>
           <w:rtl w:val="0"/>
         </w:rPr>
+        <w:t xml:space="preserve">Refactor: TBD:</w:t>
+      </w:r>
+    </w:p>
+    <w:p>
+      <w:pPr>
+        <w:widowControl w:val="0"/>
+        <w:spacing w:line="240" w:lineRule="auto"/>
+        <w:rPr>
+          <w:b w:val="1"/>
+        </w:rPr>
+      </w:pPr>
+      <w:r>
+        <w:rPr>
+          <w:rtl w:val="0"/>
+        </w:rPr>
+      </w:r>
+    </w:p>
+    <w:p>
+      <w:pPr>
+        <w:widowControl w:val="0"/>
+        <w:spacing w:line="240" w:lineRule="auto"/>
+        <w:rPr/>
+      </w:pPr>
+      <w:r>
+        <w:rPr>
+          <w:rtl w:val="0"/>
+        </w:rPr>
+        <w:t xml:space="preserve">Kinds are instances of Types in a Role in an Occurrence of a Context.</w:t>
+      </w:r>
+    </w:p>
+    <w:p>
+      <w:pPr>
+        <w:widowControl w:val="0"/>
+        <w:spacing w:line="240" w:lineRule="auto"/>
+        <w:rPr/>
+      </w:pPr>
+      <w:r>
+        <w:rPr>
+          <w:rtl w:val="0"/>
+        </w:rPr>
+      </w:r>
+    </w:p>
+    <w:p>
+      <w:pPr>
+        <w:widowControl w:val="0"/>
+        <w:spacing w:line="240" w:lineRule="auto"/>
+        <w:rPr/>
+      </w:pPr>
+      <w:r>
+        <w:rPr>
+          <w:rtl w:val="0"/>
+        </w:rPr>
+        <w:t xml:space="preserve">Type: Aggregated Context Occurrence SPO. Sets.</w:t>
+      </w:r>
+    </w:p>
+    <w:p>
+      <w:pPr>
+        <w:widowControl w:val="0"/>
+        <w:spacing w:line="240" w:lineRule="auto"/>
+        <w:rPr/>
+      </w:pPr>
+      <w:r>
+        <w:rPr>
+          <w:rtl w:val="0"/>
+        </w:rPr>
+      </w:r>
+    </w:p>
+    <w:p>
+      <w:pPr>
+        <w:widowControl w:val="0"/>
+        <w:spacing w:line="240" w:lineRule="auto"/>
+        <w:rPr/>
+      </w:pPr>
+      <w:r>
+        <w:rPr>
+          <w:rtl w:val="0"/>
+        </w:rPr>
+        <w:t xml:space="preserve">Kind: Aggregated Kind Occurrence SPO Context augmented Role Type occurrences.</w:t>
+      </w:r>
+    </w:p>
+    <w:p>
+      <w:pPr>
+        <w:widowControl w:val="0"/>
+        <w:spacing w:line="240" w:lineRule="auto"/>
+        <w:rPr/>
+      </w:pPr>
+      <w:r>
+        <w:rPr>
+          <w:rtl w:val="0"/>
+        </w:rPr>
+      </w:r>
+    </w:p>
+    <w:p>
+      <w:pPr>
+        <w:widowControl w:val="0"/>
+        <w:spacing w:line="240" w:lineRule="auto"/>
+        <w:rPr/>
+      </w:pPr>
+      <w:r>
+        <w:rPr>
+          <w:rtl w:val="0"/>
+        </w:rPr>
+        <w:t xml:space="preserve">(Kind, Context, Role / Type, Occurrence);</w:t>
+      </w:r>
+    </w:p>
+    <w:p>
+      <w:pPr>
+        <w:widowControl w:val="0"/>
+        <w:spacing w:line="240" w:lineRule="auto"/>
+        <w:rPr/>
+      </w:pPr>
+      <w:r>
+        <w:rPr>
+          <w:rtl w:val="0"/>
+        </w:rPr>
+      </w:r>
+    </w:p>
+    <w:p>
+      <w:pPr>
+        <w:widowControl w:val="0"/>
+        <w:spacing w:line="240" w:lineRule="auto"/>
+        <w:rPr/>
+      </w:pPr>
+      <w:r>
+        <w:rPr>
+          <w:rtl w:val="0"/>
+        </w:rPr>
+        <w:t xml:space="preserve">To Do.</w:t>
+      </w:r>
+    </w:p>
+    <w:p>
+      <w:pPr>
+        <w:widowControl w:val="0"/>
+        <w:spacing w:line="240" w:lineRule="auto"/>
+        <w:rPr/>
+      </w:pPr>
+      <w:r>
+        <w:rPr>
+          <w:rtl w:val="0"/>
+        </w:rPr>
+      </w:r>
+    </w:p>
+    <w:p>
+      <w:pPr>
+        <w:widowControl w:val="0"/>
+        <w:spacing w:line="240" w:lineRule="auto"/>
+        <w:rPr>
+          <w:b w:val="1"/>
+        </w:rPr>
+      </w:pPr>
+      <w:r>
+        <w:rPr>
+          <w:b w:val="1"/>
+          <w:rtl w:val="0"/>
+        </w:rPr>
         <w:t xml:space="preserve">Data flow:</w:t>
       </w:r>
     </w:p>
@@ -5145,7 +5363,7 @@
         <w:rPr>
           <w:rtl w:val="0"/>
         </w:rPr>
-        <w:t xml:space="preserve">Attribute: Predicate / super Kind);</w:t>
+        <w:t xml:space="preserve">Attribute: Predicate / super Kind;</w:t>
       </w:r>
     </w:p>
     <w:p>
@@ -5183,7 +5401,7 @@
         <w:rPr>
           <w:rtl w:val="0"/>
         </w:rPr>
-        <w:t xml:space="preserve">Attribute: Predicate / super Kind);</w:t>
+        <w:t xml:space="preserve">Attribute: Predicate / super Kind;</w:t>
       </w:r>
     </w:p>
     <w:p>
@@ -5221,7 +5439,7 @@
         <w:rPr>
           <w:rtl w:val="0"/>
         </w:rPr>
-        <w:t xml:space="preserve">Attribute: Predicate / super Kind);</w:t>
+        <w:t xml:space="preserve">Attribute: Predicate / super Kind;</w:t>
       </w:r>
     </w:p>
     <w:p>
@@ -5259,7 +5477,7 @@
         <w:rPr>
           <w:rtl w:val="0"/>
         </w:rPr>
-        <w:t xml:space="preserve">Attribute: Predicate / super Kind);</w:t>
+        <w:t xml:space="preserve">Attribute: Predicate / super Kind;</w:t>
       </w:r>
     </w:p>
     <w:p>

--- a/Items.docx
+++ b/Items.docx
@@ -4851,6 +4851,31 @@
           <w:rtl w:val="0"/>
         </w:rPr>
         <w:t xml:space="preserve">(Kind, Context, Role / Type, Occurrence);</w:t>
+      </w:r>
+    </w:p>
+    <w:p>
+      <w:pPr>
+        <w:widowControl w:val="0"/>
+        <w:spacing w:line="240" w:lineRule="auto"/>
+        <w:rPr/>
+      </w:pPr>
+      <w:r>
+        <w:rPr>
+          <w:rtl w:val="0"/>
+        </w:rPr>
+      </w:r>
+    </w:p>
+    <w:p>
+      <w:pPr>
+        <w:widowControl w:val="0"/>
+        <w:spacing w:line="240" w:lineRule="auto"/>
+        <w:rPr/>
+      </w:pPr>
+      <w:r>
+        <w:rPr>
+          <w:rtl w:val="0"/>
+        </w:rPr>
+        <w:t xml:space="preserve">Matrices: (X, Y) invocation of Functors over Resources. Resource Mappings.</w:t>
       </w:r>
     </w:p>
     <w:p>

--- a/Items.docx
+++ b/Items.docx
@@ -4901,6 +4901,433 @@
           <w:rtl w:val="0"/>
         </w:rPr>
         <w:t xml:space="preserve">To Do.</w:t>
+      </w:r>
+    </w:p>
+    <w:p>
+      <w:pPr>
+        <w:widowControl w:val="0"/>
+        <w:spacing w:line="240" w:lineRule="auto"/>
+        <w:rPr/>
+      </w:pPr>
+      <w:r>
+        <w:rPr>
+          <w:rtl w:val="0"/>
+        </w:rPr>
+      </w:r>
+    </w:p>
+    <w:p>
+      <w:pPr>
+        <w:widowControl w:val="0"/>
+        <w:spacing w:line="240" w:lineRule="auto"/>
+        <w:rPr/>
+      </w:pPr>
+      <w:r>
+        <w:rPr>
+          <w:rtl w:val="0"/>
+        </w:rPr>
+        <w:t xml:space="preserve">Model:</w:t>
+      </w:r>
+    </w:p>
+    <w:p>
+      <w:pPr>
+        <w:widowControl w:val="0"/>
+        <w:spacing w:line="240" w:lineRule="auto"/>
+        <w:rPr/>
+      </w:pPr>
+      <w:r>
+        <w:rPr>
+          <w:rtl w:val="0"/>
+        </w:rPr>
+      </w:r>
+    </w:p>
+    <w:p>
+      <w:pPr>
+        <w:widowControl w:val="0"/>
+        <w:spacing w:line="240" w:lineRule="auto"/>
+        <w:rPr/>
+      </w:pPr>
+      <w:r>
+        <w:rPr>
+          <w:rtl w:val="0"/>
+        </w:rPr>
+        <w:t xml:space="preserve">Context: CSPO Contexts Occurrences.</w:t>
+      </w:r>
+    </w:p>
+    <w:p>
+      <w:pPr>
+        <w:widowControl w:val="0"/>
+        <w:spacing w:line="240" w:lineRule="auto"/>
+        <w:rPr/>
+      </w:pPr>
+      <w:r>
+        <w:rPr>
+          <w:rtl w:val="0"/>
+        </w:rPr>
+      </w:r>
+    </w:p>
+    <w:p>
+      <w:pPr>
+        <w:widowControl w:val="0"/>
+        <w:spacing w:line="240" w:lineRule="auto"/>
+        <w:rPr/>
+      </w:pPr>
+      <w:r>
+        <w:rPr>
+          <w:rtl w:val="0"/>
+        </w:rPr>
+        <w:t xml:space="preserve">(Type, Context, Attribute, Value);</w:t>
+      </w:r>
+    </w:p>
+    <w:p>
+      <w:pPr>
+        <w:widowControl w:val="0"/>
+        <w:spacing w:line="240" w:lineRule="auto"/>
+        <w:rPr/>
+      </w:pPr>
+      <w:r>
+        <w:rPr>
+          <w:rtl w:val="0"/>
+        </w:rPr>
+      </w:r>
+    </w:p>
+    <w:p>
+      <w:pPr>
+        <w:widowControl w:val="0"/>
+        <w:spacing w:line="240" w:lineRule="auto"/>
+        <w:rPr/>
+      </w:pPr>
+      <w:r>
+        <w:rPr>
+          <w:rtl w:val="0"/>
+        </w:rPr>
+        <w:t xml:space="preserve">(Kind, Type, Context, Attribute);</w:t>
+      </w:r>
+    </w:p>
+    <w:p>
+      <w:pPr>
+        <w:widowControl w:val="0"/>
+        <w:spacing w:line="240" w:lineRule="auto"/>
+        <w:rPr/>
+      </w:pPr>
+      <w:r>
+        <w:rPr>
+          <w:rtl w:val="0"/>
+        </w:rPr>
+      </w:r>
+    </w:p>
+    <w:p>
+      <w:pPr>
+        <w:widowControl w:val="0"/>
+        <w:spacing w:line="240" w:lineRule="auto"/>
+        <w:rPr/>
+      </w:pPr>
+      <w:r>
+        <w:rPr>
+          <w:rtl w:val="0"/>
+        </w:rPr>
+        <w:t xml:space="preserve">Mappings (Models):</w:t>
+      </w:r>
+    </w:p>
+    <w:p>
+      <w:pPr>
+        <w:widowControl w:val="0"/>
+        <w:spacing w:line="240" w:lineRule="auto"/>
+        <w:rPr/>
+      </w:pPr>
+      <w:r>
+        <w:rPr>
+          <w:rtl w:val="0"/>
+        </w:rPr>
+      </w:r>
+    </w:p>
+    <w:p>
+      <w:pPr>
+        <w:widowControl w:val="0"/>
+        <w:spacing w:line="240" w:lineRule="auto"/>
+        <w:rPr/>
+      </w:pPr>
+      <w:r>
+        <w:rPr>
+          <w:rtl w:val="0"/>
+        </w:rPr>
+        <w:t xml:space="preserve">(Kind, Context, Type, Context);</w:t>
+      </w:r>
+    </w:p>
+    <w:p>
+      <w:pPr>
+        <w:widowControl w:val="0"/>
+        <w:spacing w:line="240" w:lineRule="auto"/>
+        <w:rPr/>
+      </w:pPr>
+      <w:r>
+        <w:rPr>
+          <w:rtl w:val="0"/>
+        </w:rPr>
+      </w:r>
+    </w:p>
+    <w:p>
+      <w:pPr>
+        <w:widowControl w:val="0"/>
+        <w:spacing w:line="240" w:lineRule="auto"/>
+        <w:rPr/>
+      </w:pPr>
+      <w:r>
+        <w:rPr>
+          <w:rtl w:val="0"/>
+        </w:rPr>
+        <w:t xml:space="preserve">(Type, Context, Kind, Context);</w:t>
+      </w:r>
+    </w:p>
+    <w:p>
+      <w:pPr>
+        <w:widowControl w:val="0"/>
+        <w:spacing w:line="240" w:lineRule="auto"/>
+        <w:rPr/>
+      </w:pPr>
+      <w:r>
+        <w:rPr>
+          <w:rtl w:val="0"/>
+        </w:rPr>
+      </w:r>
+    </w:p>
+    <w:p>
+      <w:pPr>
+        <w:widowControl w:val="0"/>
+        <w:spacing w:line="240" w:lineRule="auto"/>
+        <w:rPr/>
+      </w:pPr>
+      <w:r>
+        <w:rPr>
+          <w:rtl w:val="0"/>
+        </w:rPr>
+        <w:t xml:space="preserve">Mappings:</w:t>
+      </w:r>
+    </w:p>
+    <w:p>
+      <w:pPr>
+        <w:widowControl w:val="0"/>
+        <w:spacing w:line="240" w:lineRule="auto"/>
+        <w:rPr/>
+      </w:pPr>
+      <w:r>
+        <w:rPr>
+          <w:rtl w:val="0"/>
+        </w:rPr>
+      </w:r>
+    </w:p>
+    <w:p>
+      <w:pPr>
+        <w:widowControl w:val="0"/>
+        <w:spacing w:line="240" w:lineRule="auto"/>
+        <w:rPr/>
+      </w:pPr>
+      <w:r>
+        <w:rPr>
+          <w:rtl w:val="0"/>
+        </w:rPr>
+        <w:t xml:space="preserve">CSPOs.</w:t>
+      </w:r>
+    </w:p>
+    <w:p>
+      <w:pPr>
+        <w:widowControl w:val="0"/>
+        <w:spacing w:line="240" w:lineRule="auto"/>
+        <w:rPr/>
+      </w:pPr>
+      <w:r>
+        <w:rPr>
+          <w:rtl w:val="0"/>
+        </w:rPr>
+      </w:r>
+    </w:p>
+    <w:p>
+      <w:pPr>
+        <w:widowControl w:val="0"/>
+        <w:spacing w:line="240" w:lineRule="auto"/>
+        <w:rPr/>
+      </w:pPr>
+      <w:r>
+        <w:rPr>
+          <w:rtl w:val="0"/>
+        </w:rPr>
+        <w:t xml:space="preserve">Metaclass example: Type of a Kind (Developer kindOf Employee).</w:t>
+      </w:r>
+    </w:p>
+    <w:p>
+      <w:pPr>
+        <w:widowControl w:val="0"/>
+        <w:spacing w:line="240" w:lineRule="auto"/>
+        <w:rPr/>
+      </w:pPr>
+      <w:r>
+        <w:rPr>
+          <w:rtl w:val="0"/>
+        </w:rPr>
+      </w:r>
+    </w:p>
+    <w:p>
+      <w:pPr>
+        <w:widowControl w:val="0"/>
+        <w:spacing w:line="240" w:lineRule="auto"/>
+        <w:rPr/>
+      </w:pPr>
+      <w:r>
+        <w:rPr>
+          <w:rtl w:val="0"/>
+        </w:rPr>
+        <w:t xml:space="preserve">C: Type.</w:t>
+      </w:r>
+    </w:p>
+    <w:p>
+      <w:pPr>
+        <w:widowControl w:val="0"/>
+        <w:spacing w:line="240" w:lineRule="auto"/>
+        <w:rPr/>
+      </w:pPr>
+      <w:r>
+        <w:rPr>
+          <w:rtl w:val="0"/>
+        </w:rPr>
+        <w:t xml:space="preserve">S: Context.</w:t>
+      </w:r>
+    </w:p>
+    <w:p>
+      <w:pPr>
+        <w:widowControl w:val="0"/>
+        <w:spacing w:line="240" w:lineRule="auto"/>
+        <w:rPr/>
+      </w:pPr>
+      <w:r>
+        <w:rPr>
+          <w:rtl w:val="0"/>
+        </w:rPr>
+        <w:t xml:space="preserve">P: Kind.</w:t>
+      </w:r>
+    </w:p>
+    <w:p>
+      <w:pPr>
+        <w:widowControl w:val="0"/>
+        <w:spacing w:line="240" w:lineRule="auto"/>
+        <w:rPr/>
+      </w:pPr>
+      <w:r>
+        <w:rPr>
+          <w:rtl w:val="0"/>
+        </w:rPr>
+        <w:t xml:space="preserve">O: Context.</w:t>
+      </w:r>
+    </w:p>
+    <w:p>
+      <w:pPr>
+        <w:widowControl w:val="0"/>
+        <w:spacing w:line="240" w:lineRule="auto"/>
+        <w:rPr/>
+      </w:pPr>
+      <w:r>
+        <w:rPr>
+          <w:rtl w:val="0"/>
+        </w:rPr>
+      </w:r>
+    </w:p>
+    <w:p>
+      <w:pPr>
+        <w:widowControl w:val="0"/>
+        <w:spacing w:line="240" w:lineRule="auto"/>
+        <w:rPr/>
+      </w:pPr>
+      <w:r>
+        <w:rPr>
+          <w:rtl w:val="0"/>
+        </w:rPr>
+        <w:t xml:space="preserve">(Statement, Type, Kind, Context);</w:t>
+      </w:r>
+    </w:p>
+    <w:p>
+      <w:pPr>
+        <w:widowControl w:val="0"/>
+        <w:spacing w:line="240" w:lineRule="auto"/>
+        <w:rPr/>
+      </w:pPr>
+      <w:r>
+        <w:rPr>
+          <w:rtl w:val="0"/>
+        </w:rPr>
+        <w:t xml:space="preserve">(Type, Kind, Statement, Context);</w:t>
+      </w:r>
+    </w:p>
+    <w:p>
+      <w:pPr>
+        <w:widowControl w:val="0"/>
+        <w:spacing w:line="240" w:lineRule="auto"/>
+        <w:rPr/>
+      </w:pPr>
+      <w:r>
+        <w:rPr>
+          <w:rtl w:val="0"/>
+        </w:rPr>
+      </w:r>
+    </w:p>
+    <w:p>
+      <w:pPr>
+        <w:widowControl w:val="0"/>
+        <w:spacing w:line="240" w:lineRule="auto"/>
+        <w:rPr/>
+      </w:pPr>
+      <w:r>
+        <w:rPr>
+          <w:rtl w:val="0"/>
+        </w:rPr>
+        <w:t xml:space="preserve">(Relationship, Relation, Kind, Entity);</w:t>
+      </w:r>
+    </w:p>
+    <w:p>
+      <w:pPr>
+        <w:widowControl w:val="0"/>
+        <w:spacing w:line="240" w:lineRule="auto"/>
+        <w:rPr/>
+      </w:pPr>
+      <w:r>
+        <w:rPr>
+          <w:rtl w:val="0"/>
+        </w:rPr>
+      </w:r>
+    </w:p>
+    <w:p>
+      <w:pPr>
+        <w:widowControl w:val="0"/>
+        <w:spacing w:line="240" w:lineRule="auto"/>
+        <w:rPr/>
+      </w:pPr>
+      <w:r>
+        <w:rPr>
+          <w:rtl w:val="0"/>
+        </w:rPr>
+        <w:t xml:space="preserve">(Dimension, Measure, Unit, Value);</w:t>
+      </w:r>
+    </w:p>
+    <w:p>
+      <w:pPr>
+        <w:widowControl w:val="0"/>
+        <w:spacing w:line="240" w:lineRule="auto"/>
+        <w:rPr/>
+      </w:pPr>
+      <w:r>
+        <w:rPr>
+          <w:rtl w:val="0"/>
+        </w:rPr>
+      </w:r>
+    </w:p>
+    <w:p>
+      <w:pPr>
+        <w:widowControl w:val="0"/>
+        <w:spacing w:line="240" w:lineRule="auto"/>
+        <w:rPr/>
+      </w:pPr>
+      <w:r>
+        <w:rPr>
+          <w:rtl w:val="0"/>
+        </w:rPr>
+        <w:t xml:space="preserve">Order / Hierarchies: S as C, O as P. Dimensional example: To do.</w:t>
       </w:r>
     </w:p>
     <w:p>

--- a/Items.docx
+++ b/Items.docx
@@ -4825,7 +4825,7 @@
         <w:rPr>
           <w:rtl w:val="0"/>
         </w:rPr>
-        <w:t xml:space="preserve">Kind: Aggregated Kind Occurrence SPO Context augmented Role Type occurrences.</w:t>
+        <w:t xml:space="preserve">Kind: Aggregated Kind Occurrence SPO Context augmented Role Type occurrences. Type reification. Statement reification: property graphs.</w:t>
       </w:r>
     </w:p>
     <w:p>
@@ -5277,6 +5277,31 @@
         <w:rPr>
           <w:rtl w:val="0"/>
         </w:rPr>
+        <w:t xml:space="preserve">Kind: Context Resource Statement Type Reification. Type Kinds in model statements (type occurring). Statement reification: property graphs.</w:t>
+      </w:r>
+    </w:p>
+    <w:p>
+      <w:pPr>
+        <w:widowControl w:val="0"/>
+        <w:spacing w:line="240" w:lineRule="auto"/>
+        <w:rPr/>
+      </w:pPr>
+      <w:r>
+        <w:rPr>
+          <w:rtl w:val="0"/>
+        </w:rPr>
+      </w:r>
+    </w:p>
+    <w:p>
+      <w:pPr>
+        <w:widowControl w:val="0"/>
+        <w:spacing w:line="240" w:lineRule="auto"/>
+        <w:rPr/>
+      </w:pPr>
+      <w:r>
+        <w:rPr>
+          <w:rtl w:val="0"/>
+        </w:rPr>
         <w:t xml:space="preserve">(Relationship, Relation, Kind, Entity);</w:t>
       </w:r>
     </w:p>
@@ -5328,6 +5353,44 @@
           <w:rtl w:val="0"/>
         </w:rPr>
         <w:t xml:space="preserve">Order / Hierarchies: S as C, O as P. Dimensional example: To do.</w:t>
+      </w:r>
+    </w:p>
+    <w:p>
+      <w:pPr>
+        <w:widowControl w:val="0"/>
+        <w:spacing w:line="240" w:lineRule="auto"/>
+        <w:rPr/>
+      </w:pPr>
+      <w:r>
+        <w:rPr>
+          <w:rtl w:val="0"/>
+        </w:rPr>
+      </w:r>
+    </w:p>
+    <w:p>
+      <w:pPr>
+        <w:widowControl w:val="0"/>
+        <w:spacing w:line="240" w:lineRule="auto"/>
+        <w:rPr/>
+      </w:pPr>
+      <w:r>
+        <w:rPr>
+          <w:rtl w:val="0"/>
+        </w:rPr>
+        <w:t xml:space="preserve">To do:</w:t>
+      </w:r>
+    </w:p>
+    <w:p>
+      <w:pPr>
+        <w:widowControl w:val="0"/>
+        <w:spacing w:line="240" w:lineRule="auto"/>
+        <w:rPr/>
+      </w:pPr>
+      <w:r>
+        <w:rPr>
+          <w:rtl w:val="0"/>
+        </w:rPr>
+        <w:t xml:space="preserve">Normalize / homologate models / mappings / transforms. Functional APIs / reactive streams: I/O: Types / Kinds Aggregation. Mappings / Transforms Models Augmentation / synchronization.</w:t>
       </w:r>
     </w:p>
     <w:p>

--- a/Items.docx
+++ b/Items.docx
@@ -5353,6 +5353,412 @@
           <w:rtl w:val="0"/>
         </w:rPr>
         <w:t xml:space="preserve">Order / Hierarchies: S as C, O as P. Dimensional example: To do.</w:t>
+      </w:r>
+    </w:p>
+    <w:p>
+      <w:pPr>
+        <w:widowControl w:val="0"/>
+        <w:spacing w:line="240" w:lineRule="auto"/>
+        <w:rPr/>
+      </w:pPr>
+      <w:r>
+        <w:rPr>
+          <w:rtl w:val="0"/>
+        </w:rPr>
+      </w:r>
+    </w:p>
+    <w:p>
+      <w:pPr>
+        <w:widowControl w:val="0"/>
+        <w:spacing w:line="240" w:lineRule="auto"/>
+        <w:ind w:left="0" w:firstLine="0"/>
+        <w:rPr/>
+      </w:pPr>
+      <w:r>
+        <w:rPr>
+          <w:rtl w:val="0"/>
+        </w:rPr>
+        <w:t xml:space="preserve">APIs: Models. Functional. Classes. Monads, Transforms. I/O, CRUD.</w:t>
+      </w:r>
+    </w:p>
+    <w:p>
+      <w:pPr>
+        <w:widowControl w:val="0"/>
+        <w:spacing w:line="240" w:lineRule="auto"/>
+        <w:ind w:left="0" w:firstLine="0"/>
+        <w:rPr/>
+      </w:pPr>
+      <w:r>
+        <w:rPr>
+          <w:rtl w:val="0"/>
+        </w:rPr>
+      </w:r>
+    </w:p>
+    <w:p>
+      <w:pPr>
+        <w:widowControl w:val="0"/>
+        <w:spacing w:line="240" w:lineRule="auto"/>
+        <w:ind w:left="0" w:firstLine="0"/>
+        <w:rPr/>
+      </w:pPr>
+      <w:r>
+        <w:rPr>
+          <w:rtl w:val="0"/>
+        </w:rPr>
+        <w:t xml:space="preserve">Normalize Models:</w:t>
+      </w:r>
+    </w:p>
+    <w:p>
+      <w:pPr>
+        <w:widowControl w:val="0"/>
+        <w:spacing w:line="240" w:lineRule="auto"/>
+        <w:ind w:left="0" w:firstLine="0"/>
+        <w:rPr/>
+      </w:pPr>
+      <w:r>
+        <w:rPr>
+          <w:rtl w:val="0"/>
+        </w:rPr>
+      </w:r>
+    </w:p>
+    <w:p>
+      <w:pPr>
+        <w:widowControl w:val="0"/>
+        <w:spacing w:line="240" w:lineRule="auto"/>
+        <w:ind w:left="0" w:firstLine="0"/>
+        <w:rPr/>
+      </w:pPr>
+      <w:r>
+        <w:rPr>
+          <w:rtl w:val="0"/>
+        </w:rPr>
+        <w:t xml:space="preserve">Context: CSPO Contexts Occurrences (Model hierarchies). Resource Monad containing role instance.</w:t>
+      </w:r>
+    </w:p>
+    <w:p>
+      <w:pPr>
+        <w:widowControl w:val="0"/>
+        <w:spacing w:line="240" w:lineRule="auto"/>
+        <w:ind w:left="0" w:firstLine="0"/>
+        <w:rPr/>
+      </w:pPr>
+      <w:r>
+        <w:rPr>
+          <w:rtl w:val="0"/>
+        </w:rPr>
+      </w:r>
+    </w:p>
+    <w:p>
+      <w:pPr>
+        <w:widowControl w:val="0"/>
+        <w:spacing w:line="240" w:lineRule="auto"/>
+        <w:ind w:left="0" w:firstLine="0"/>
+        <w:rPr/>
+      </w:pPr>
+      <w:r>
+        <w:rPr>
+          <w:rtl w:val="0"/>
+        </w:rPr>
+        <w:t xml:space="preserve">Metaclass example: Type of a Kind (Developer kindOf Employee).</w:t>
+      </w:r>
+    </w:p>
+    <w:p>
+      <w:pPr>
+        <w:widowControl w:val="0"/>
+        <w:spacing w:line="240" w:lineRule="auto"/>
+        <w:ind w:left="0" w:firstLine="0"/>
+        <w:rPr/>
+      </w:pPr>
+      <w:r>
+        <w:rPr>
+          <w:rtl w:val="0"/>
+        </w:rPr>
+      </w:r>
+    </w:p>
+    <w:p>
+      <w:pPr>
+        <w:widowControl w:val="0"/>
+        <w:spacing w:line="240" w:lineRule="auto"/>
+        <w:ind w:left="0" w:firstLine="0"/>
+        <w:rPr/>
+      </w:pPr>
+      <w:r>
+        <w:rPr>
+          <w:rtl w:val="0"/>
+        </w:rPr>
+        <w:t xml:space="preserve">Core Meta Model:</w:t>
+      </w:r>
+    </w:p>
+    <w:p>
+      <w:pPr>
+        <w:widowControl w:val="0"/>
+        <w:spacing w:line="240" w:lineRule="auto"/>
+        <w:ind w:left="0" w:firstLine="0"/>
+        <w:rPr/>
+      </w:pPr>
+      <w:r>
+        <w:rPr>
+          <w:rtl w:val="0"/>
+        </w:rPr>
+      </w:r>
+    </w:p>
+    <w:p>
+      <w:pPr>
+        <w:widowControl w:val="0"/>
+        <w:spacing w:line="240" w:lineRule="auto"/>
+        <w:ind w:left="0" w:firstLine="0"/>
+        <w:rPr/>
+      </w:pPr>
+      <w:r>
+        <w:rPr>
+          <w:rtl w:val="0"/>
+        </w:rPr>
+        <w:t xml:space="preserve">(Type, SubjectContext, AttributeContext, ValueContext);</w:t>
+      </w:r>
+    </w:p>
+    <w:p>
+      <w:pPr>
+        <w:widowControl w:val="0"/>
+        <w:spacing w:line="240" w:lineRule="auto"/>
+        <w:ind w:left="0" w:firstLine="0"/>
+        <w:rPr/>
+      </w:pPr>
+      <w:r>
+        <w:rPr>
+          <w:rtl w:val="0"/>
+        </w:rPr>
+        <w:t xml:space="preserve">SubjectContext: for a given Type, stream of its aggregated statement same subject role occurrences. (subject attributes). Idem for other statement roles data flow population.</w:t>
+      </w:r>
+    </w:p>
+    <w:p>
+      <w:pPr>
+        <w:widowControl w:val="0"/>
+        <w:spacing w:line="240" w:lineRule="auto"/>
+        <w:ind w:left="0" w:firstLine="0"/>
+        <w:rPr/>
+      </w:pPr>
+      <w:r>
+        <w:rPr>
+          <w:rtl w:val="0"/>
+        </w:rPr>
+      </w:r>
+    </w:p>
+    <w:p>
+      <w:pPr>
+        <w:widowControl w:val="0"/>
+        <w:spacing w:line="240" w:lineRule="auto"/>
+        <w:ind w:left="0" w:firstLine="0"/>
+        <w:rPr/>
+      </w:pPr>
+      <w:r>
+        <w:rPr>
+          <w:rtl w:val="0"/>
+        </w:rPr>
+        <w:t xml:space="preserve">(Kind, ReifiedType, SubjectContext, AttributeContext);</w:t>
+      </w:r>
+    </w:p>
+    <w:p>
+      <w:pPr>
+        <w:widowControl w:val="0"/>
+        <w:spacing w:line="240" w:lineRule="auto"/>
+        <w:ind w:left="0" w:firstLine="0"/>
+        <w:rPr/>
+      </w:pPr>
+      <w:r>
+        <w:rPr>
+          <w:rtl w:val="0"/>
+        </w:rPr>
+        <w:t xml:space="preserve">Kind: Augments Type instance with contextual role semantic attributes.</w:t>
+      </w:r>
+    </w:p>
+    <w:p>
+      <w:pPr>
+        <w:widowControl w:val="0"/>
+        <w:spacing w:line="240" w:lineRule="auto"/>
+        <w:ind w:left="0" w:firstLine="0"/>
+        <w:rPr/>
+      </w:pPr>
+      <w:r>
+        <w:rPr>
+          <w:rtl w:val="0"/>
+        </w:rPr>
+      </w:r>
+    </w:p>
+    <w:p>
+      <w:pPr>
+        <w:widowControl w:val="0"/>
+        <w:spacing w:line="240" w:lineRule="auto"/>
+        <w:ind w:left="0" w:firstLine="0"/>
+        <w:rPr/>
+      </w:pPr>
+      <w:r>
+        <w:rPr>
+          <w:rtl w:val="0"/>
+        </w:rPr>
+        <w:t xml:space="preserve">(Statement, Kind, ReifiedType, SubjectContext);</w:t>
+      </w:r>
+    </w:p>
+    <w:p>
+      <w:pPr>
+        <w:widowControl w:val="0"/>
+        <w:spacing w:line="240" w:lineRule="auto"/>
+        <w:ind w:left="0" w:firstLine="0"/>
+        <w:rPr/>
+      </w:pPr>
+      <w:r>
+        <w:rPr>
+          <w:rtl w:val="0"/>
+        </w:rPr>
+      </w:r>
+    </w:p>
+    <w:p>
+      <w:pPr>
+        <w:widowControl w:val="0"/>
+        <w:spacing w:line="240" w:lineRule="auto"/>
+        <w:ind w:left="0" w:firstLine="0"/>
+        <w:rPr/>
+      </w:pPr>
+      <w:r>
+        <w:rPr>
+          <w:rtl w:val="0"/>
+        </w:rPr>
+        <w:t xml:space="preserve">(SubjectContext, Statement, Kind, ReifiedType);</w:t>
+      </w:r>
+    </w:p>
+    <w:p>
+      <w:pPr>
+        <w:widowControl w:val="0"/>
+        <w:spacing w:line="240" w:lineRule="auto"/>
+        <w:ind w:left="0" w:firstLine="0"/>
+        <w:rPr/>
+      </w:pPr>
+      <w:r>
+        <w:rPr>
+          <w:rtl w:val="0"/>
+        </w:rPr>
+      </w:r>
+    </w:p>
+    <w:p>
+      <w:pPr>
+        <w:widowControl w:val="0"/>
+        <w:spacing w:line="240" w:lineRule="auto"/>
+        <w:ind w:left="0" w:firstLine="0"/>
+        <w:rPr/>
+      </w:pPr>
+      <w:r>
+        <w:rPr>
+          <w:rtl w:val="0"/>
+        </w:rPr>
+        <w:t xml:space="preserve">Core Model reifies models CSPO statements for augmentation and inference via mappings and transforms.</w:t>
+      </w:r>
+    </w:p>
+    <w:p>
+      <w:pPr>
+        <w:widowControl w:val="0"/>
+        <w:spacing w:line="240" w:lineRule="auto"/>
+        <w:ind w:left="0" w:firstLine="0"/>
+        <w:rPr/>
+      </w:pPr>
+      <w:r>
+        <w:rPr>
+          <w:rtl w:val="0"/>
+        </w:rPr>
+      </w:r>
+    </w:p>
+    <w:p>
+      <w:pPr>
+        <w:widowControl w:val="0"/>
+        <w:spacing w:line="240" w:lineRule="auto"/>
+        <w:ind w:left="0" w:firstLine="0"/>
+        <w:rPr/>
+      </w:pPr>
+      <w:r>
+        <w:rPr>
+          <w:rtl w:val="0"/>
+        </w:rPr>
+        <w:t xml:space="preserve">Discrete events model:</w:t>
+      </w:r>
+    </w:p>
+    <w:p>
+      <w:pPr>
+        <w:widowControl w:val="0"/>
+        <w:spacing w:line="240" w:lineRule="auto"/>
+        <w:ind w:left="0" w:firstLine="0"/>
+        <w:rPr/>
+      </w:pPr>
+      <w:r>
+        <w:rPr>
+          <w:rtl w:val="0"/>
+        </w:rPr>
+        <w:t xml:space="preserve">(Relationship, Relation, Kind, Entity);</w:t>
+      </w:r>
+    </w:p>
+    <w:p>
+      <w:pPr>
+        <w:widowControl w:val="0"/>
+        <w:spacing w:line="240" w:lineRule="auto"/>
+        <w:ind w:left="0" w:firstLine="0"/>
+        <w:rPr/>
+      </w:pPr>
+      <w:r>
+        <w:rPr>
+          <w:rtl w:val="0"/>
+        </w:rPr>
+      </w:r>
+    </w:p>
+    <w:p>
+      <w:pPr>
+        <w:widowControl w:val="0"/>
+        <w:spacing w:line="240" w:lineRule="auto"/>
+        <w:ind w:left="0" w:firstLine="0"/>
+        <w:rPr/>
+      </w:pPr>
+      <w:r>
+        <w:rPr>
+          <w:rtl w:val="0"/>
+        </w:rPr>
+        <w:t xml:space="preserve">Continuous measures model:</w:t>
+      </w:r>
+    </w:p>
+    <w:p>
+      <w:pPr>
+        <w:widowControl w:val="0"/>
+        <w:spacing w:line="240" w:lineRule="auto"/>
+        <w:ind w:left="0" w:firstLine="0"/>
+        <w:rPr/>
+      </w:pPr>
+      <w:r>
+        <w:rPr>
+          <w:rtl w:val="0"/>
+        </w:rPr>
+        <w:t xml:space="preserve">(Dimension, Measure, Unit, Value);</w:t>
+      </w:r>
+    </w:p>
+    <w:p>
+      <w:pPr>
+        <w:widowControl w:val="0"/>
+        <w:spacing w:line="240" w:lineRule="auto"/>
+        <w:ind w:left="0" w:firstLine="0"/>
+        <w:rPr/>
+      </w:pPr>
+      <w:r>
+        <w:rPr>
+          <w:rtl w:val="0"/>
+        </w:rPr>
+      </w:r>
+    </w:p>
+    <w:p>
+      <w:pPr>
+        <w:widowControl w:val="0"/>
+        <w:spacing w:line="240" w:lineRule="auto"/>
+        <w:ind w:left="0" w:firstLine="0"/>
+        <w:rPr/>
+      </w:pPr>
+      <w:r>
+        <w:rPr>
+          <w:rtl w:val="0"/>
+        </w:rPr>
+        <w:t xml:space="preserve">Normalize Mappings (R / describe) / Transforms (CUD): Mappings / Transforms Models layout. Functional invocation (streams / signatures): schema / domains matching / execution.</w:t>
       </w:r>
     </w:p>
     <w:p>

--- a/Items.docx
+++ b/Items.docx
@@ -5758,7 +5758,142 @@
         <w:rPr>
           <w:rtl w:val="0"/>
         </w:rPr>
-        <w:t xml:space="preserve">Normalize Mappings (R / describe) / Transforms (CUD): Mappings / Transforms Models layout. Functional invocation (streams / signatures): schema / domains matching / execution.</w:t>
+        <w:t xml:space="preserve">Normalize Mappings:</w:t>
+      </w:r>
+    </w:p>
+    <w:p>
+      <w:pPr>
+        <w:widowControl w:val="0"/>
+        <w:spacing w:line="240" w:lineRule="auto"/>
+        <w:ind w:left="0" w:firstLine="0"/>
+        <w:rPr/>
+      </w:pPr>
+      <w:r>
+        <w:rPr>
+          <w:rtl w:val="0"/>
+        </w:rPr>
+      </w:r>
+    </w:p>
+    <w:p>
+      <w:pPr>
+        <w:widowControl w:val="0"/>
+        <w:spacing w:line="240" w:lineRule="auto"/>
+        <w:ind w:left="0" w:firstLine="0"/>
+        <w:rPr/>
+      </w:pPr>
+      <w:r>
+        <w:rPr>
+          <w:rtl w:val="0"/>
+        </w:rPr>
+        <w:t xml:space="preserve">Mappings: R / describe.  Transforms (CUD): Mappings / Transforms Models layout. Functional invocation (streams / signatures): schema / domains matching / execution.</w:t>
+      </w:r>
+    </w:p>
+    <w:p>
+      <w:pPr>
+        <w:widowControl w:val="0"/>
+        <w:spacing w:line="240" w:lineRule="auto"/>
+        <w:ind w:left="0" w:firstLine="0"/>
+        <w:rPr/>
+      </w:pPr>
+      <w:r>
+        <w:rPr>
+          <w:rtl w:val="0"/>
+        </w:rPr>
+      </w:r>
+    </w:p>
+    <w:p>
+      <w:pPr>
+        <w:widowControl w:val="0"/>
+        <w:spacing w:line="240" w:lineRule="auto"/>
+        <w:ind w:left="0" w:firstLine="0"/>
+        <w:rPr/>
+      </w:pPr>
+      <w:r>
+        <w:rPr>
+          <w:rtl w:val="0"/>
+        </w:rPr>
+        <w:t xml:space="preserve">Transforms Resource layout: Types (including reified roles, i.e.: Relationship Resource instance). CUD.</w:t>
+      </w:r>
+    </w:p>
+    <w:p>
+      <w:pPr>
+        <w:widowControl w:val="0"/>
+        <w:spacing w:line="240" w:lineRule="auto"/>
+        <w:ind w:left="0" w:firstLine="0"/>
+        <w:rPr/>
+      </w:pPr>
+      <w:r>
+        <w:rPr>
+          <w:rtl w:val="0"/>
+        </w:rPr>
+      </w:r>
+    </w:p>
+    <w:p>
+      <w:pPr>
+        <w:widowControl w:val="0"/>
+        <w:spacing w:line="240" w:lineRule="auto"/>
+        <w:ind w:left="0" w:firstLine="0"/>
+        <w:rPr/>
+      </w:pPr>
+      <w:r>
+        <w:rPr>
+          <w:rtl w:val="0"/>
+        </w:rPr>
+        <w:t xml:space="preserve">Mappings Resource layout: Kinds (including reified roles, i.e.: Entity Resource instance). R.</w:t>
+      </w:r>
+    </w:p>
+    <w:p>
+      <w:pPr>
+        <w:widowControl w:val="0"/>
+        <w:spacing w:line="240" w:lineRule="auto"/>
+        <w:ind w:left="0" w:firstLine="0"/>
+        <w:rPr/>
+      </w:pPr>
+      <w:r>
+        <w:rPr>
+          <w:rtl w:val="0"/>
+        </w:rPr>
+      </w:r>
+    </w:p>
+    <w:p>
+      <w:pPr>
+        <w:widowControl w:val="0"/>
+        <w:spacing w:line="240" w:lineRule="auto"/>
+        <w:ind w:left="0" w:firstLine="0"/>
+        <w:rPr/>
+      </w:pPr>
+      <w:r>
+        <w:rPr>
+          <w:rtl w:val="0"/>
+        </w:rPr>
+        <w:t xml:space="preserve">Matching Resource layout: Statements.</w:t>
+      </w:r>
+    </w:p>
+    <w:p>
+      <w:pPr>
+        <w:widowControl w:val="0"/>
+        <w:spacing w:line="240" w:lineRule="auto"/>
+        <w:ind w:left="0" w:firstLine="0"/>
+        <w:rPr/>
+      </w:pPr>
+      <w:r>
+        <w:rPr>
+          <w:rtl w:val="0"/>
+        </w:rPr>
+      </w:r>
+    </w:p>
+    <w:p>
+      <w:pPr>
+        <w:widowControl w:val="0"/>
+        <w:spacing w:line="240" w:lineRule="auto"/>
+        <w:ind w:left="0" w:firstLine="0"/>
+        <w:rPr/>
+      </w:pPr>
+      <w:r>
+        <w:rPr>
+          <w:rtl w:val="0"/>
+        </w:rPr>
+        <w:t xml:space="preserve">Output Resource layout: Statements (of augmented instances of Types / Kinds).</w:t>
       </w:r>
     </w:p>
     <w:p>
@@ -5797,6 +5932,259 @@
           <w:rtl w:val="0"/>
         </w:rPr>
         <w:t xml:space="preserve">Normalize / homologate models / mappings / transforms. Functional APIs / reactive streams: I/O: Types / Kinds Aggregation. Mappings / Transforms Models Augmentation / synchronization.</w:t>
+      </w:r>
+    </w:p>
+    <w:p>
+      <w:pPr>
+        <w:widowControl w:val="0"/>
+        <w:spacing w:line="240" w:lineRule="auto"/>
+        <w:rPr/>
+      </w:pPr>
+      <w:r>
+        <w:rPr>
+          <w:rtl w:val="0"/>
+        </w:rPr>
+      </w:r>
+    </w:p>
+    <w:p>
+      <w:pPr>
+        <w:widowControl w:val="0"/>
+        <w:spacing w:line="240" w:lineRule="auto"/>
+        <w:rPr>
+          <w:b w:val="1"/>
+        </w:rPr>
+      </w:pPr>
+      <w:r>
+        <w:rPr>
+          <w:b w:val="1"/>
+          <w:rtl w:val="0"/>
+        </w:rPr>
+        <w:t xml:space="preserve">Runtime / Component:</w:t>
+      </w:r>
+    </w:p>
+    <w:p>
+      <w:pPr>
+        <w:widowControl w:val="0"/>
+        <w:spacing w:line="240" w:lineRule="auto"/>
+        <w:rPr/>
+      </w:pPr>
+      <w:r>
+        <w:rPr>
+          <w:rtl w:val="0"/>
+        </w:rPr>
+      </w:r>
+    </w:p>
+    <w:p>
+      <w:pPr>
+        <w:widowControl w:val="0"/>
+        <w:spacing w:line="240" w:lineRule="auto"/>
+        <w:rPr/>
+      </w:pPr>
+      <w:r>
+        <w:rPr>
+          <w:rtl w:val="0"/>
+        </w:rPr>
+        <w:t xml:space="preserve">APIs.</w:t>
+      </w:r>
+    </w:p>
+    <w:p>
+      <w:pPr>
+        <w:widowControl w:val="0"/>
+        <w:spacing w:line="240" w:lineRule="auto"/>
+        <w:rPr/>
+      </w:pPr>
+      <w:r>
+        <w:rPr>
+          <w:rtl w:val="0"/>
+        </w:rPr>
+      </w:r>
+    </w:p>
+    <w:p>
+      <w:pPr>
+        <w:widowControl w:val="0"/>
+        <w:spacing w:line="240" w:lineRule="auto"/>
+        <w:rPr/>
+      </w:pPr>
+      <w:r>
+        <w:rPr>
+          <w:rtl w:val="0"/>
+        </w:rPr>
+        <w:t xml:space="preserve">XML / XSLT: XUL Application. Node: Augmentation Services Endpoint (I/O). Templates. Connectors. REST. DCI (XML code / data HAL I/O).</w:t>
+      </w:r>
+    </w:p>
+    <w:p>
+      <w:pPr>
+        <w:widowControl w:val="0"/>
+        <w:spacing w:line="240" w:lineRule="auto"/>
+        <w:rPr/>
+      </w:pPr>
+      <w:r>
+        <w:rPr>
+          <w:rtl w:val="0"/>
+        </w:rPr>
+      </w:r>
+    </w:p>
+    <w:p>
+      <w:pPr>
+        <w:widowControl w:val="0"/>
+        <w:spacing w:line="240" w:lineRule="auto"/>
+        <w:rPr/>
+      </w:pPr>
+      <w:r>
+        <w:rPr>
+          <w:rtl w:val="0"/>
+        </w:rPr>
+        <w:t xml:space="preserve">Input: RDF Quads.</w:t>
+      </w:r>
+    </w:p>
+    <w:p>
+      <w:pPr>
+        <w:widowControl w:val="0"/>
+        <w:spacing w:line="240" w:lineRule="auto"/>
+        <w:rPr/>
+      </w:pPr>
+      <w:r>
+        <w:rPr>
+          <w:rtl w:val="0"/>
+        </w:rPr>
+      </w:r>
+    </w:p>
+    <w:p>
+      <w:pPr>
+        <w:widowControl w:val="0"/>
+        <w:spacing w:line="240" w:lineRule="auto"/>
+        <w:rPr/>
+      </w:pPr>
+      <w:r>
+        <w:rPr>
+          <w:rtl w:val="0"/>
+        </w:rPr>
+        <w:t xml:space="preserve">ResourceRegistry: Mappings. Naming / Matching. Streams. Index. Functional Services.</w:t>
+      </w:r>
+    </w:p>
+    <w:p>
+      <w:pPr>
+        <w:widowControl w:val="0"/>
+        <w:spacing w:line="240" w:lineRule="auto"/>
+        <w:rPr/>
+      </w:pPr>
+      <w:r>
+        <w:rPr>
+          <w:rtl w:val="0"/>
+        </w:rPr>
+      </w:r>
+    </w:p>
+    <w:p>
+      <w:pPr>
+        <w:widowControl w:val="0"/>
+        <w:spacing w:line="240" w:lineRule="auto"/>
+        <w:rPr/>
+      </w:pPr>
+      <w:r>
+        <w:rPr>
+          <w:rtl w:val="0"/>
+        </w:rPr>
+        <w:t xml:space="preserve">Model Layers: StatementBuilder. Mappings.</w:t>
+      </w:r>
+    </w:p>
+    <w:p>
+      <w:pPr>
+        <w:widowControl w:val="0"/>
+        <w:spacing w:line="240" w:lineRule="auto"/>
+        <w:rPr/>
+      </w:pPr>
+      <w:r>
+        <w:rPr>
+          <w:rtl w:val="0"/>
+        </w:rPr>
+      </w:r>
+    </w:p>
+    <w:p>
+      <w:pPr>
+        <w:widowControl w:val="0"/>
+        <w:spacing w:line="240" w:lineRule="auto"/>
+        <w:rPr/>
+      </w:pPr>
+      <w:r>
+        <w:rPr>
+          <w:rtl w:val="0"/>
+        </w:rPr>
+        <w:t xml:space="preserve">Augment Models. Mappings. REST Context (referrer).</w:t>
+      </w:r>
+    </w:p>
+    <w:p>
+      <w:pPr>
+        <w:widowControl w:val="0"/>
+        <w:spacing w:line="240" w:lineRule="auto"/>
+        <w:rPr/>
+      </w:pPr>
+      <w:r>
+        <w:rPr>
+          <w:rtl w:val="0"/>
+        </w:rPr>
+      </w:r>
+    </w:p>
+    <w:p>
+      <w:pPr>
+        <w:widowControl w:val="0"/>
+        <w:spacing w:line="240" w:lineRule="auto"/>
+        <w:rPr/>
+      </w:pPr>
+      <w:r>
+        <w:rPr>
+          <w:rtl w:val="0"/>
+        </w:rPr>
+        <w:t xml:space="preserve">ResourceRegistry: Mappings. Naming / Matching. Streams.  Index. Functional Services.</w:t>
+      </w:r>
+    </w:p>
+    <w:p>
+      <w:pPr>
+        <w:widowControl w:val="0"/>
+        <w:spacing w:line="240" w:lineRule="auto"/>
+        <w:rPr/>
+      </w:pPr>
+      <w:r>
+        <w:rPr>
+          <w:rtl w:val="0"/>
+        </w:rPr>
+      </w:r>
+    </w:p>
+    <w:p>
+      <w:pPr>
+        <w:widowControl w:val="0"/>
+        <w:spacing w:line="240" w:lineRule="auto"/>
+        <w:rPr/>
+      </w:pPr>
+      <w:r>
+        <w:rPr>
+          <w:rtl w:val="0"/>
+        </w:rPr>
+        <w:t xml:space="preserve">Model Layers: StatementBuilder. Mappings.</w:t>
+      </w:r>
+    </w:p>
+    <w:p>
+      <w:pPr>
+        <w:widowControl w:val="0"/>
+        <w:spacing w:line="240" w:lineRule="auto"/>
+        <w:rPr/>
+      </w:pPr>
+      <w:r>
+        <w:rPr>
+          <w:rtl w:val="0"/>
+        </w:rPr>
+      </w:r>
+    </w:p>
+    <w:p>
+      <w:pPr>
+        <w:widowControl w:val="0"/>
+        <w:spacing w:line="240" w:lineRule="auto"/>
+        <w:rPr/>
+      </w:pPr>
+      <w:r>
+        <w:rPr>
+          <w:rtl w:val="0"/>
+        </w:rPr>
+        <w:t xml:space="preserve">Output: RDF Quads (graph).</w:t>
       </w:r>
     </w:p>
     <w:p>

--- a/Items.docx
+++ b/Items.docx
@@ -5649,7 +5649,7 @@
         <w:rPr>
           <w:rtl w:val="0"/>
         </w:rPr>
-        <w:t xml:space="preserve">Core Model reifies models CSPO statements for augmentation and inference via mappings and transforms.</w:t>
+        <w:t xml:space="preserve">Models:</w:t>
       </w:r>
     </w:p>
     <w:p>
@@ -5894,6 +5894,31 @@
           <w:rtl w:val="0"/>
         </w:rPr>
         <w:t xml:space="preserve">Output Resource layout: Statements (of augmented instances of Types / Kinds).</w:t>
+      </w:r>
+    </w:p>
+    <w:p>
+      <w:pPr>
+        <w:widowControl w:val="0"/>
+        <w:spacing w:line="240" w:lineRule="auto"/>
+        <w:rPr/>
+      </w:pPr>
+      <w:r>
+        <w:rPr>
+          <w:rtl w:val="0"/>
+        </w:rPr>
+      </w:r>
+    </w:p>
+    <w:p>
+      <w:pPr>
+        <w:widowControl w:val="0"/>
+        <w:spacing w:line="240" w:lineRule="auto"/>
+        <w:rPr/>
+      </w:pPr>
+      <w:r>
+        <w:rPr>
+          <w:rtl w:val="0"/>
+        </w:rPr>
+        <w:t xml:space="preserve">Core Model reifies models (events / measures) CSPO statements for augmentation and inference. Core Transforms / Mappings for Models Augmentation / Population (reified roles).</w:t>
       </w:r>
     </w:p>
     <w:p>

--- a/Items.docx
+++ b/Items.docx
@@ -5957,6 +5957,432 @@
           <w:rtl w:val="0"/>
         </w:rPr>
         <w:t xml:space="preserve">Normalize / homologate models / mappings / transforms. Functional APIs / reactive streams: I/O: Types / Kinds Aggregation. Mappings / Transforms Models Augmentation / synchronization.</w:t>
+      </w:r>
+    </w:p>
+    <w:p>
+      <w:pPr>
+        <w:widowControl w:val="0"/>
+        <w:spacing w:line="240" w:lineRule="auto"/>
+        <w:rPr/>
+      </w:pPr>
+      <w:r>
+        <w:rPr>
+          <w:rtl w:val="0"/>
+        </w:rPr>
+      </w:r>
+    </w:p>
+    <w:p>
+      <w:pPr>
+        <w:widowControl w:val="0"/>
+        <w:spacing w:line="240" w:lineRule="auto"/>
+        <w:ind w:left="0" w:firstLine="0"/>
+        <w:rPr/>
+      </w:pPr>
+      <w:r>
+        <w:rPr>
+          <w:rtl w:val="0"/>
+        </w:rPr>
+        <w:t xml:space="preserve">Mappings / Transforms:</w:t>
+      </w:r>
+    </w:p>
+    <w:p>
+      <w:pPr>
+        <w:widowControl w:val="0"/>
+        <w:spacing w:line="240" w:lineRule="auto"/>
+        <w:ind w:left="0" w:firstLine="0"/>
+        <w:rPr/>
+      </w:pPr>
+      <w:r>
+        <w:rPr>
+          <w:rtl w:val="0"/>
+        </w:rPr>
+      </w:r>
+    </w:p>
+    <w:p>
+      <w:pPr>
+        <w:widowControl w:val="0"/>
+        <w:spacing w:line="240" w:lineRule="auto"/>
+        <w:ind w:left="0" w:firstLine="0"/>
+        <w:rPr/>
+      </w:pPr>
+      <w:r>
+        <w:rPr>
+          <w:rtl w:val="0"/>
+        </w:rPr>
+        <w:t xml:space="preserve">Mappings: retrieve / browse graph.</w:t>
+      </w:r>
+    </w:p>
+    <w:p>
+      <w:pPr>
+        <w:widowControl w:val="0"/>
+        <w:spacing w:line="240" w:lineRule="auto"/>
+        <w:ind w:left="0" w:firstLine="0"/>
+        <w:rPr/>
+      </w:pPr>
+      <w:r>
+        <w:rPr>
+          <w:rtl w:val="0"/>
+        </w:rPr>
+        <w:t xml:space="preserve">Transforms: CUD graph manipulation.</w:t>
+      </w:r>
+    </w:p>
+    <w:p>
+      <w:pPr>
+        <w:widowControl w:val="0"/>
+        <w:spacing w:line="240" w:lineRule="auto"/>
+        <w:ind w:left="0" w:firstLine="0"/>
+        <w:rPr/>
+      </w:pPr>
+      <w:r>
+        <w:rPr>
+          <w:rtl w:val="0"/>
+        </w:rPr>
+      </w:r>
+    </w:p>
+    <w:p>
+      <w:pPr>
+        <w:widowControl w:val="0"/>
+        <w:spacing w:line="240" w:lineRule="auto"/>
+        <w:ind w:left="0" w:firstLine="0"/>
+        <w:rPr/>
+      </w:pPr>
+      <w:r>
+        <w:rPr>
+          <w:rtl w:val="0"/>
+        </w:rPr>
+        <w:t xml:space="preserve">Context Functional layout: Input: Contexts. Output: Statement stream.</w:t>
+      </w:r>
+    </w:p>
+    <w:p>
+      <w:pPr>
+        <w:widowControl w:val="0"/>
+        <w:spacing w:line="240" w:lineRule="auto"/>
+        <w:ind w:left="0" w:firstLine="0"/>
+        <w:rPr/>
+      </w:pPr>
+      <w:r>
+        <w:rPr>
+          <w:rtl w:val="0"/>
+        </w:rPr>
+      </w:r>
+    </w:p>
+    <w:p>
+      <w:pPr>
+        <w:widowControl w:val="0"/>
+        <w:spacing w:line="240" w:lineRule="auto"/>
+        <w:ind w:left="0" w:firstLine="0"/>
+        <w:rPr/>
+      </w:pPr>
+      <w:r>
+        <w:rPr>
+          <w:rtl w:val="0"/>
+        </w:rPr>
+        <w:t xml:space="preserve">Statement Functional layout: Input: Statements. Output: Kind stream.</w:t>
+      </w:r>
+    </w:p>
+    <w:p>
+      <w:pPr>
+        <w:widowControl w:val="0"/>
+        <w:spacing w:line="240" w:lineRule="auto"/>
+        <w:ind w:left="0" w:firstLine="0"/>
+        <w:rPr/>
+      </w:pPr>
+      <w:r>
+        <w:rPr>
+          <w:rtl w:val="0"/>
+        </w:rPr>
+      </w:r>
+    </w:p>
+    <w:p>
+      <w:pPr>
+        <w:widowControl w:val="0"/>
+        <w:spacing w:line="240" w:lineRule="auto"/>
+        <w:ind w:left="0" w:firstLine="0"/>
+        <w:rPr/>
+      </w:pPr>
+      <w:r>
+        <w:rPr>
+          <w:rtl w:val="0"/>
+        </w:rPr>
+        <w:t xml:space="preserve">Kind Functional layout: Input: Kinds. Output: Type stream.</w:t>
+      </w:r>
+    </w:p>
+    <w:p>
+      <w:pPr>
+        <w:widowControl w:val="0"/>
+        <w:spacing w:line="240" w:lineRule="auto"/>
+        <w:ind w:left="0" w:firstLine="0"/>
+        <w:rPr/>
+      </w:pPr>
+      <w:r>
+        <w:rPr>
+          <w:rtl w:val="0"/>
+        </w:rPr>
+      </w:r>
+    </w:p>
+    <w:p>
+      <w:pPr>
+        <w:widowControl w:val="0"/>
+        <w:spacing w:line="240" w:lineRule="auto"/>
+        <w:ind w:left="0" w:firstLine="0"/>
+        <w:rPr/>
+      </w:pPr>
+      <w:r>
+        <w:rPr>
+          <w:rtl w:val="0"/>
+        </w:rPr>
+        <w:t xml:space="preserve">Type Functional layout: Input: Types. Output: Subject stream.</w:t>
+      </w:r>
+    </w:p>
+    <w:p>
+      <w:pPr>
+        <w:widowControl w:val="0"/>
+        <w:spacing w:line="240" w:lineRule="auto"/>
+        <w:ind w:left="0" w:firstLine="0"/>
+        <w:rPr/>
+      </w:pPr>
+      <w:r>
+        <w:rPr>
+          <w:rtl w:val="0"/>
+        </w:rPr>
+      </w:r>
+    </w:p>
+    <w:p>
+      <w:pPr>
+        <w:widowControl w:val="0"/>
+        <w:spacing w:line="240" w:lineRule="auto"/>
+        <w:ind w:left="0" w:firstLine="0"/>
+        <w:rPr/>
+      </w:pPr>
+      <w:r>
+        <w:rPr>
+          <w:rtl w:val="0"/>
+        </w:rPr>
+        <w:t xml:space="preserve">Augmentation:</w:t>
+      </w:r>
+    </w:p>
+    <w:p>
+      <w:pPr>
+        <w:widowControl w:val="0"/>
+        <w:spacing w:line="240" w:lineRule="auto"/>
+        <w:ind w:left="0" w:firstLine="0"/>
+        <w:rPr/>
+      </w:pPr>
+      <w:r>
+        <w:rPr>
+          <w:rtl w:val="0"/>
+        </w:rPr>
+        <w:t xml:space="preserve">Resource Functional Matching:</w:t>
+      </w:r>
+    </w:p>
+    <w:p>
+      <w:pPr>
+        <w:widowControl w:val="0"/>
+        <w:spacing w:line="240" w:lineRule="auto"/>
+        <w:ind w:left="0" w:firstLine="0"/>
+        <w:rPr/>
+      </w:pPr>
+      <w:r>
+        <w:rPr>
+          <w:rtl w:val="0"/>
+        </w:rPr>
+      </w:r>
+    </w:p>
+    <w:p>
+      <w:pPr>
+        <w:widowControl w:val="0"/>
+        <w:spacing w:line="240" w:lineRule="auto"/>
+        <w:ind w:left="0" w:firstLine="0"/>
+        <w:rPr/>
+      </w:pPr>
+      <w:r>
+        <w:rPr>
+          <w:rtl w:val="0"/>
+        </w:rPr>
+        <w:t xml:space="preserve">Statement, Kind, Type, Subject class hierarchy.</w:t>
+      </w:r>
+    </w:p>
+    <w:p>
+      <w:pPr>
+        <w:widowControl w:val="0"/>
+        <w:spacing w:line="240" w:lineRule="auto"/>
+        <w:ind w:left="0" w:firstLine="0"/>
+        <w:rPr/>
+      </w:pPr>
+      <w:r>
+        <w:rPr>
+          <w:rtl w:val="0"/>
+        </w:rPr>
+        <w:t xml:space="preserve">Statement, Kind, Type, Subject instances hierarchy.</w:t>
+      </w:r>
+    </w:p>
+    <w:p>
+      <w:pPr>
+        <w:widowControl w:val="0"/>
+        <w:spacing w:line="240" w:lineRule="auto"/>
+        <w:ind w:left="0" w:firstLine="0"/>
+        <w:rPr/>
+      </w:pPr>
+      <w:r>
+        <w:rPr>
+          <w:rtl w:val="0"/>
+        </w:rPr>
+      </w:r>
+    </w:p>
+    <w:p>
+      <w:pPr>
+        <w:widowControl w:val="0"/>
+        <w:spacing w:line="240" w:lineRule="auto"/>
+        <w:ind w:left="0" w:firstLine="0"/>
+        <w:rPr/>
+      </w:pPr>
+      <w:r>
+        <w:rPr>
+          <w:rtl w:val="0"/>
+        </w:rPr>
+        <w:t xml:space="preserve">Input: Statement. Pattern. Selector.</w:t>
+      </w:r>
+    </w:p>
+    <w:p>
+      <w:pPr>
+        <w:widowControl w:val="0"/>
+        <w:spacing w:line="240" w:lineRule="auto"/>
+        <w:ind w:left="600" w:firstLine="0"/>
+        <w:rPr/>
+      </w:pPr>
+      <w:r>
+        <w:rPr>
+          <w:rtl w:val="0"/>
+        </w:rPr>
+      </w:r>
+    </w:p>
+    <w:p>
+      <w:pPr>
+        <w:widowControl w:val="0"/>
+        <w:spacing w:line="240" w:lineRule="auto"/>
+        <w:ind w:left="0" w:firstLine="0"/>
+        <w:rPr/>
+      </w:pPr>
+      <w:r>
+        <w:rPr>
+          <w:rtl w:val="0"/>
+        </w:rPr>
+        <w:t xml:space="preserve">Pattern CSPO Matching (traversal):</w:t>
+      </w:r>
+    </w:p>
+    <w:p>
+      <w:pPr>
+        <w:widowControl w:val="0"/>
+        <w:spacing w:line="240" w:lineRule="auto"/>
+        <w:ind w:left="0" w:firstLine="0"/>
+        <w:rPr/>
+      </w:pPr>
+      <w:r>
+        <w:rPr>
+          <w:rtl w:val="0"/>
+        </w:rPr>
+      </w:r>
+    </w:p>
+    <w:p>
+      <w:pPr>
+        <w:widowControl w:val="0"/>
+        <w:numPr>
+          <w:ilvl w:val="0"/>
+          <w:numId w:val="3"/>
+        </w:numPr>
+        <w:spacing w:line="240" w:lineRule="auto"/>
+        <w:ind w:left="600" w:hanging="360"/>
+      </w:pPr>
+      <w:r>
+        <w:rPr>
+          <w:rtl w:val="0"/>
+        </w:rPr>
+        <w:t xml:space="preserve">CUD: (C, (C, S, (C, S, P, (C, S, P, O)))). If not exists, create / append.</w:t>
+      </w:r>
+    </w:p>
+    <w:p>
+      <w:pPr>
+        <w:widowControl w:val="0"/>
+        <w:numPr>
+          <w:ilvl w:val="0"/>
+          <w:numId w:val="3"/>
+        </w:numPr>
+        <w:spacing w:line="240" w:lineRule="auto"/>
+        <w:ind w:left="600" w:hanging="360"/>
+      </w:pPr>
+      <w:r>
+        <w:rPr>
+          <w:rtl w:val="0"/>
+        </w:rPr>
+        <w:t xml:space="preserve">R: (C, (C, S, (C, S, P, (C, S, P, O)))). If not exists, retrieve last.</w:t>
+      </w:r>
+    </w:p>
+    <w:p>
+      <w:pPr>
+        <w:widowControl w:val="0"/>
+        <w:spacing w:line="240" w:lineRule="auto"/>
+        <w:ind w:left="0" w:firstLine="0"/>
+        <w:rPr/>
+      </w:pPr>
+      <w:r>
+        <w:rPr>
+          <w:rtl w:val="0"/>
+        </w:rPr>
+      </w:r>
+    </w:p>
+    <w:p>
+      <w:pPr>
+        <w:widowControl w:val="0"/>
+        <w:spacing w:line="240" w:lineRule="auto"/>
+        <w:ind w:left="0" w:firstLine="0"/>
+        <w:rPr/>
+      </w:pPr>
+      <w:r>
+        <w:rPr>
+          <w:rtl w:val="0"/>
+        </w:rPr>
+        <w:t xml:space="preserve">Predicate exists: data flow streams ontology matching.</w:t>
+      </w:r>
+    </w:p>
+    <w:p>
+      <w:pPr>
+        <w:widowControl w:val="0"/>
+        <w:spacing w:line="240" w:lineRule="auto"/>
+        <w:ind w:left="0" w:firstLine="0"/>
+        <w:rPr/>
+      </w:pPr>
+      <w:r>
+        <w:rPr>
+          <w:rtl w:val="0"/>
+        </w:rPr>
+        <w:t xml:space="preserve">Append: align models (references). Augmentations.</w:t>
+      </w:r>
+    </w:p>
+    <w:p>
+      <w:pPr>
+        <w:widowControl w:val="0"/>
+        <w:spacing w:line="240" w:lineRule="auto"/>
+        <w:ind w:left="0" w:firstLine="0"/>
+        <w:rPr/>
+      </w:pPr>
+      <w:r>
+        <w:rPr>
+          <w:rtl w:val="0"/>
+        </w:rPr>
+      </w:r>
+    </w:p>
+    <w:p>
+      <w:pPr>
+        <w:widowControl w:val="0"/>
+        <w:spacing w:line="240" w:lineRule="auto"/>
+        <w:ind w:left="0" w:firstLine="0"/>
+        <w:rPr/>
+      </w:pPr>
+      <w:r>
+        <w:rPr>
+          <w:rtl w:val="0"/>
+        </w:rPr>
+        <w:t xml:space="preserve">Output: Augmented Statements.</w:t>
       </w:r>
     </w:p>
     <w:p>
@@ -17167,11 +17593,214 @@
       </w:rPr>
     </w:lvl>
   </w:abstractNum>
+  <w:abstractNum w:abstractNumId="3">
+    <w:lvl w:ilvl="0">
+      <w:start w:val="1"/>
+      <w:numFmt w:val="bullet"/>
+      <w:lvlText w:val="●"/>
+      <w:lvlJc w:val="left"/>
+      <w:pPr>
+        <w:ind w:left="600" w:hanging="360"/>
+      </w:pPr>
+      <w:rPr>
+        <w:rFonts w:ascii="Arial" w:cs="Arial" w:eastAsia="Arial" w:hAnsi="Arial"/>
+        <w:b w:val="0"/>
+        <w:i w:val="0"/>
+        <w:smallCaps w:val="0"/>
+        <w:strike w:val="0"/>
+        <w:color w:val="000000"/>
+        <w:sz w:val="22"/>
+        <w:szCs w:val="22"/>
+        <w:u w:val="none"/>
+        <w:shd w:fill="auto" w:val="clear"/>
+        <w:vertAlign w:val="baseline"/>
+      </w:rPr>
+    </w:lvl>
+    <w:lvl w:ilvl="1">
+      <w:start w:val="1"/>
+      <w:numFmt w:val="bullet"/>
+      <w:lvlText w:val="○"/>
+      <w:lvlJc w:val="left"/>
+      <w:pPr>
+        <w:ind w:left="1440" w:hanging="360"/>
+      </w:pPr>
+      <w:rPr>
+        <w:rFonts w:ascii="Arial" w:cs="Arial" w:eastAsia="Arial" w:hAnsi="Arial"/>
+        <w:b w:val="0"/>
+        <w:i w:val="0"/>
+        <w:smallCaps w:val="0"/>
+        <w:strike w:val="0"/>
+        <w:color w:val="000000"/>
+        <w:sz w:val="22"/>
+        <w:szCs w:val="22"/>
+        <w:u w:val="none"/>
+        <w:shd w:fill="auto" w:val="clear"/>
+        <w:vertAlign w:val="baseline"/>
+      </w:rPr>
+    </w:lvl>
+    <w:lvl w:ilvl="2">
+      <w:start w:val="1"/>
+      <w:numFmt w:val="bullet"/>
+      <w:lvlText w:val="■"/>
+      <w:lvlJc w:val="left"/>
+      <w:pPr>
+        <w:ind w:left="2160" w:hanging="360"/>
+      </w:pPr>
+      <w:rPr>
+        <w:rFonts w:ascii="Arial" w:cs="Arial" w:eastAsia="Arial" w:hAnsi="Arial"/>
+        <w:b w:val="0"/>
+        <w:i w:val="0"/>
+        <w:smallCaps w:val="0"/>
+        <w:strike w:val="0"/>
+        <w:color w:val="000000"/>
+        <w:sz w:val="22"/>
+        <w:szCs w:val="22"/>
+        <w:u w:val="none"/>
+        <w:shd w:fill="auto" w:val="clear"/>
+        <w:vertAlign w:val="baseline"/>
+      </w:rPr>
+    </w:lvl>
+    <w:lvl w:ilvl="3">
+      <w:start w:val="1"/>
+      <w:numFmt w:val="bullet"/>
+      <w:lvlText w:val="■"/>
+      <w:lvlJc w:val="left"/>
+      <w:pPr>
+        <w:ind w:left="2880" w:hanging="360"/>
+      </w:pPr>
+      <w:rPr>
+        <w:rFonts w:ascii="Arial" w:cs="Arial" w:eastAsia="Arial" w:hAnsi="Arial"/>
+        <w:b w:val="0"/>
+        <w:i w:val="0"/>
+        <w:smallCaps w:val="0"/>
+        <w:strike w:val="0"/>
+        <w:color w:val="000000"/>
+        <w:sz w:val="22"/>
+        <w:szCs w:val="22"/>
+        <w:u w:val="none"/>
+        <w:shd w:fill="auto" w:val="clear"/>
+        <w:vertAlign w:val="baseline"/>
+      </w:rPr>
+    </w:lvl>
+    <w:lvl w:ilvl="4">
+      <w:start w:val="1"/>
+      <w:numFmt w:val="bullet"/>
+      <w:lvlText w:val="■"/>
+      <w:lvlJc w:val="left"/>
+      <w:pPr>
+        <w:ind w:left="3600" w:hanging="360"/>
+      </w:pPr>
+      <w:rPr>
+        <w:rFonts w:ascii="Arial" w:cs="Arial" w:eastAsia="Arial" w:hAnsi="Arial"/>
+        <w:b w:val="0"/>
+        <w:i w:val="0"/>
+        <w:smallCaps w:val="0"/>
+        <w:strike w:val="0"/>
+        <w:color w:val="000000"/>
+        <w:sz w:val="22"/>
+        <w:szCs w:val="22"/>
+        <w:u w:val="none"/>
+        <w:shd w:fill="auto" w:val="clear"/>
+        <w:vertAlign w:val="baseline"/>
+      </w:rPr>
+    </w:lvl>
+    <w:lvl w:ilvl="5">
+      <w:start w:val="1"/>
+      <w:numFmt w:val="bullet"/>
+      <w:lvlText w:val="■"/>
+      <w:lvlJc w:val="left"/>
+      <w:pPr>
+        <w:ind w:left="4320" w:hanging="360"/>
+      </w:pPr>
+      <w:rPr>
+        <w:rFonts w:ascii="Arial" w:cs="Arial" w:eastAsia="Arial" w:hAnsi="Arial"/>
+        <w:b w:val="0"/>
+        <w:i w:val="0"/>
+        <w:smallCaps w:val="0"/>
+        <w:strike w:val="0"/>
+        <w:color w:val="000000"/>
+        <w:sz w:val="22"/>
+        <w:szCs w:val="22"/>
+        <w:u w:val="none"/>
+        <w:shd w:fill="auto" w:val="clear"/>
+        <w:vertAlign w:val="baseline"/>
+      </w:rPr>
+    </w:lvl>
+    <w:lvl w:ilvl="6">
+      <w:start w:val="1"/>
+      <w:numFmt w:val="bullet"/>
+      <w:lvlText w:val="■"/>
+      <w:lvlJc w:val="left"/>
+      <w:pPr>
+        <w:ind w:left="5040" w:hanging="360"/>
+      </w:pPr>
+      <w:rPr>
+        <w:rFonts w:ascii="Arial" w:cs="Arial" w:eastAsia="Arial" w:hAnsi="Arial"/>
+        <w:b w:val="0"/>
+        <w:i w:val="0"/>
+        <w:smallCaps w:val="0"/>
+        <w:strike w:val="0"/>
+        <w:color w:val="000000"/>
+        <w:sz w:val="22"/>
+        <w:szCs w:val="22"/>
+        <w:u w:val="none"/>
+        <w:shd w:fill="auto" w:val="clear"/>
+        <w:vertAlign w:val="baseline"/>
+      </w:rPr>
+    </w:lvl>
+    <w:lvl w:ilvl="7">
+      <w:start w:val="1"/>
+      <w:numFmt w:val="bullet"/>
+      <w:lvlText w:val="■"/>
+      <w:lvlJc w:val="left"/>
+      <w:pPr>
+        <w:ind w:left="5760" w:hanging="360"/>
+      </w:pPr>
+      <w:rPr>
+        <w:rFonts w:ascii="Arial" w:cs="Arial" w:eastAsia="Arial" w:hAnsi="Arial"/>
+        <w:b w:val="0"/>
+        <w:i w:val="0"/>
+        <w:smallCaps w:val="0"/>
+        <w:strike w:val="0"/>
+        <w:color w:val="000000"/>
+        <w:sz w:val="22"/>
+        <w:szCs w:val="22"/>
+        <w:u w:val="none"/>
+        <w:shd w:fill="auto" w:val="clear"/>
+        <w:vertAlign w:val="baseline"/>
+      </w:rPr>
+    </w:lvl>
+    <w:lvl w:ilvl="8">
+      <w:start w:val="1"/>
+      <w:numFmt w:val="bullet"/>
+      <w:lvlText w:val="■"/>
+      <w:lvlJc w:val="left"/>
+      <w:pPr>
+        <w:ind w:left="6480" w:hanging="360"/>
+      </w:pPr>
+      <w:rPr>
+        <w:rFonts w:ascii="Arial" w:cs="Arial" w:eastAsia="Arial" w:hAnsi="Arial"/>
+        <w:b w:val="0"/>
+        <w:i w:val="0"/>
+        <w:smallCaps w:val="0"/>
+        <w:strike w:val="0"/>
+        <w:color w:val="000000"/>
+        <w:sz w:val="22"/>
+        <w:szCs w:val="22"/>
+        <w:u w:val="none"/>
+        <w:shd w:fill="auto" w:val="clear"/>
+        <w:vertAlign w:val="baseline"/>
+      </w:rPr>
+    </w:lvl>
+  </w:abstractNum>
   <w:num w:numId="1">
     <w:abstractNumId w:val="1"/>
   </w:num>
   <w:num w:numId="2">
     <w:abstractNumId w:val="2"/>
+  </w:num>
+  <w:num w:numId="3">
+    <w:abstractNumId w:val="3"/>
   </w:num>
 </w:numbering>
 </file>

--- a/Items.docx
+++ b/Items.docx
@@ -6292,6 +6292,7 @@
         </w:numPr>
         <w:spacing w:line="240" w:lineRule="auto"/>
         <w:ind w:left="600" w:hanging="360"/>
+        <w:rPr/>
       </w:pPr>
       <w:r>
         <w:rPr>
@@ -6309,6 +6310,7 @@
         </w:numPr>
         <w:spacing w:line="240" w:lineRule="auto"/>
         <w:ind w:left="600" w:hanging="360"/>
+        <w:rPr/>
       </w:pPr>
       <w:r>
         <w:rPr>
@@ -6383,6 +6385,184 @@
           <w:rtl w:val="0"/>
         </w:rPr>
         <w:t xml:space="preserve">Output: Augmented Statements.</w:t>
+      </w:r>
+    </w:p>
+    <w:p>
+      <w:pPr>
+        <w:widowControl w:val="0"/>
+        <w:spacing w:line="240" w:lineRule="auto"/>
+        <w:ind w:left="0" w:firstLine="0"/>
+        <w:rPr/>
+      </w:pPr>
+      <w:r>
+        <w:rPr>
+          <w:rtl w:val="0"/>
+        </w:rPr>
+      </w:r>
+    </w:p>
+    <w:p>
+      <w:pPr>
+        <w:widowControl w:val="0"/>
+        <w:spacing w:line="240" w:lineRule="auto"/>
+        <w:rPr/>
+      </w:pPr>
+      <w:r>
+        <w:rPr>
+          <w:rtl w:val="0"/>
+        </w:rPr>
+        <w:t xml:space="preserve">Models Mappings:</w:t>
+      </w:r>
+    </w:p>
+    <w:p>
+      <w:pPr>
+        <w:widowControl w:val="0"/>
+        <w:spacing w:line="240" w:lineRule="auto"/>
+        <w:rPr/>
+      </w:pPr>
+      <w:r>
+        <w:rPr>
+          <w:rtl w:val="0"/>
+        </w:rPr>
+      </w:r>
+    </w:p>
+    <w:p>
+      <w:pPr>
+        <w:widowControl w:val="0"/>
+        <w:spacing w:line="240" w:lineRule="auto"/>
+        <w:rPr/>
+      </w:pPr>
+      <w:r>
+        <w:rPr>
+          <w:rtl w:val="0"/>
+        </w:rPr>
+        <w:t xml:space="preserve">Discrete events model:</w:t>
+      </w:r>
+    </w:p>
+    <w:p>
+      <w:pPr>
+        <w:widowControl w:val="0"/>
+        <w:spacing w:line="240" w:lineRule="auto"/>
+        <w:rPr/>
+      </w:pPr>
+      <w:r>
+        <w:rPr>
+          <w:rtl w:val="0"/>
+        </w:rPr>
+        <w:t xml:space="preserve">(Relationship, Relation, Kind, Entity);</w:t>
+      </w:r>
+    </w:p>
+    <w:p>
+      <w:pPr>
+        <w:widowControl w:val="0"/>
+        <w:spacing w:line="240" w:lineRule="auto"/>
+        <w:rPr/>
+      </w:pPr>
+      <w:r>
+        <w:rPr>
+          <w:rtl w:val="0"/>
+        </w:rPr>
+      </w:r>
+    </w:p>
+    <w:p>
+      <w:pPr>
+        <w:widowControl w:val="0"/>
+        <w:spacing w:line="240" w:lineRule="auto"/>
+        <w:rPr/>
+      </w:pPr>
+      <w:r>
+        <w:rPr>
+          <w:rtl w:val="0"/>
+        </w:rPr>
+        <w:t xml:space="preserve">Continuous measures model:</w:t>
+      </w:r>
+    </w:p>
+    <w:p>
+      <w:pPr>
+        <w:widowControl w:val="0"/>
+        <w:spacing w:line="240" w:lineRule="auto"/>
+        <w:rPr/>
+      </w:pPr>
+      <w:r>
+        <w:rPr>
+          <w:rtl w:val="0"/>
+        </w:rPr>
+        <w:t xml:space="preserve">(Dimension, Measure, Unit, Value);</w:t>
+      </w:r>
+    </w:p>
+    <w:p>
+      <w:pPr>
+        <w:widowControl w:val="0"/>
+        <w:spacing w:line="240" w:lineRule="auto"/>
+        <w:rPr/>
+      </w:pPr>
+      <w:r>
+        <w:rPr>
+          <w:rtl w:val="0"/>
+        </w:rPr>
+      </w:r>
+    </w:p>
+    <w:p>
+      <w:pPr>
+        <w:widowControl w:val="0"/>
+        <w:spacing w:line="240" w:lineRule="auto"/>
+        <w:rPr/>
+      </w:pPr>
+      <w:r>
+        <w:rPr>
+          <w:rtl w:val="0"/>
+        </w:rPr>
+        <w:t xml:space="preserve">Meta Model Reification (sync):</w:t>
+      </w:r>
+    </w:p>
+    <w:p>
+      <w:pPr>
+        <w:widowControl w:val="0"/>
+        <w:spacing w:line="240" w:lineRule="auto"/>
+        <w:rPr/>
+      </w:pPr>
+      <w:r>
+        <w:rPr>
+          <w:rtl w:val="0"/>
+        </w:rPr>
+        <w:t xml:space="preserve">(Context, Statement, Kind, ReifiedType);</w:t>
+      </w:r>
+    </w:p>
+    <w:p>
+      <w:pPr>
+        <w:widowControl w:val="0"/>
+        <w:spacing w:line="240" w:lineRule="auto"/>
+        <w:rPr/>
+      </w:pPr>
+      <w:r>
+        <w:rPr>
+          <w:rtl w:val="0"/>
+        </w:rPr>
+        <w:t xml:space="preserve">CSPO models Resource classes: meta model classes inheritance.</w:t>
+      </w:r>
+    </w:p>
+    <w:p>
+      <w:pPr>
+        <w:widowControl w:val="0"/>
+        <w:spacing w:line="240" w:lineRule="auto"/>
+        <w:rPr/>
+      </w:pPr>
+      <w:r>
+        <w:rPr>
+          <w:rtl w:val="0"/>
+        </w:rPr>
+      </w:r>
+    </w:p>
+    <w:p>
+      <w:pPr>
+        <w:widowControl w:val="0"/>
+        <w:spacing w:line="240" w:lineRule="auto"/>
+        <w:rPr/>
+      </w:pPr>
+      <w:r>
+        <w:rPr>
+          <w:rtl w:val="0"/>
+        </w:rPr>
+        <w:t xml:space="preserve">Events domains, dimensional model, core: upper ontology (primitives) for functional matching data flow / models aggregation / layers. Order / hierarchies. Dimensional / events core classes.</w:t>
       </w:r>
     </w:p>
     <w:p>

--- a/Items.docx
+++ b/Items.docx
@@ -5649,6 +5649,88 @@
         <w:rPr>
           <w:rtl w:val="0"/>
         </w:rPr>
+        <w:t xml:space="preserve">Hierarchy / Aggregations:</w:t>
+      </w:r>
+    </w:p>
+    <w:p>
+      <w:pPr>
+        <w:widowControl w:val="0"/>
+        <w:spacing w:line="240" w:lineRule="auto"/>
+        <w:ind w:left="0" w:firstLine="0"/>
+        <w:rPr/>
+      </w:pPr>
+      <w:r>
+        <w:rPr>
+          <w:rtl w:val="0"/>
+        </w:rPr>
+      </w:r>
+    </w:p>
+    <w:p>
+      <w:pPr>
+        <w:widowControl w:val="0"/>
+        <w:spacing w:line="240" w:lineRule="auto"/>
+        <w:ind w:left="0" w:firstLine="0"/>
+        <w:rPr/>
+      </w:pPr>
+      <w:r>
+        <w:rPr>
+          <w:rtl w:val="0"/>
+        </w:rPr>
+        <w:t xml:space="preserve">Context : Statement.</w:t>
+      </w:r>
+    </w:p>
+    <w:p>
+      <w:pPr>
+        <w:widowControl w:val="0"/>
+        <w:spacing w:line="240" w:lineRule="auto"/>
+        <w:ind w:left="0" w:firstLine="0"/>
+        <w:rPr/>
+      </w:pPr>
+      <w:r>
+        <w:rPr>
+          <w:rtl w:val="0"/>
+        </w:rPr>
+        <w:t xml:space="preserve">Statement : Kind.</w:t>
+      </w:r>
+    </w:p>
+    <w:p>
+      <w:pPr>
+        <w:widowControl w:val="0"/>
+        <w:spacing w:line="240" w:lineRule="auto"/>
+        <w:ind w:left="0" w:firstLine="0"/>
+        <w:rPr/>
+      </w:pPr>
+      <w:r>
+        <w:rPr>
+          <w:rtl w:val="0"/>
+        </w:rPr>
+        <w:t xml:space="preserve">Kind : Type.</w:t>
+      </w:r>
+    </w:p>
+    <w:p>
+      <w:pPr>
+        <w:widowControl w:val="0"/>
+        <w:spacing w:line="240" w:lineRule="auto"/>
+        <w:ind w:left="0" w:firstLine="0"/>
+        <w:rPr/>
+      </w:pPr>
+      <w:r>
+        <w:rPr>
+          <w:rtl w:val="0"/>
+        </w:rPr>
+      </w:r>
+    </w:p>
+    <w:p>
+      <w:pPr>
+        <w:widowControl w:val="0"/>
+        <w:spacing w:line="240" w:lineRule="auto"/>
+        <w:ind w:left="0" w:firstLine="0"/>
+        <w:rPr/>
+      </w:pPr>
+      <w:r>
+        <w:rPr>
+          <w:rtl w:val="0"/>
+        </w:rPr>
         <w:t xml:space="preserve">Models:</w:t>
       </w:r>
     </w:p>
@@ -5710,6 +5792,83 @@
       <w:pPr>
         <w:widowControl w:val="0"/>
         <w:spacing w:line="240" w:lineRule="auto"/>
+        <w:rPr/>
+      </w:pPr>
+      <w:r>
+        <w:rPr>
+          <w:rtl w:val="0"/>
+        </w:rPr>
+        <w:t xml:space="preserve">Hierarchy / Aggregations:</w:t>
+      </w:r>
+    </w:p>
+    <w:p>
+      <w:pPr>
+        <w:widowControl w:val="0"/>
+        <w:spacing w:line="240" w:lineRule="auto"/>
+        <w:rPr/>
+      </w:pPr>
+      <w:r>
+        <w:rPr>
+          <w:rtl w:val="0"/>
+        </w:rPr>
+      </w:r>
+    </w:p>
+    <w:p>
+      <w:pPr>
+        <w:widowControl w:val="0"/>
+        <w:spacing w:line="240" w:lineRule="auto"/>
+        <w:rPr/>
+      </w:pPr>
+      <w:r>
+        <w:rPr>
+          <w:rtl w:val="0"/>
+        </w:rPr>
+        <w:t xml:space="preserve">Relationship : Relation.</w:t>
+      </w:r>
+    </w:p>
+    <w:p>
+      <w:pPr>
+        <w:widowControl w:val="0"/>
+        <w:spacing w:line="240" w:lineRule="auto"/>
+        <w:rPr/>
+      </w:pPr>
+      <w:r>
+        <w:rPr>
+          <w:rtl w:val="0"/>
+        </w:rPr>
+        <w:t xml:space="preserve">Relation : Kind.</w:t>
+      </w:r>
+    </w:p>
+    <w:p>
+      <w:pPr>
+        <w:widowControl w:val="0"/>
+        <w:spacing w:line="240" w:lineRule="auto"/>
+        <w:rPr/>
+      </w:pPr>
+      <w:r>
+        <w:rPr>
+          <w:rtl w:val="0"/>
+        </w:rPr>
+        <w:t xml:space="preserve">Kind : Entity.</w:t>
+      </w:r>
+    </w:p>
+    <w:p>
+      <w:pPr>
+        <w:widowControl w:val="0"/>
+        <w:spacing w:line="240" w:lineRule="auto"/>
+        <w:ind w:left="0" w:firstLine="0"/>
+        <w:rPr/>
+      </w:pPr>
+      <w:r>
+        <w:rPr>
+          <w:rtl w:val="0"/>
+        </w:rPr>
+      </w:r>
+    </w:p>
+    <w:p>
+      <w:pPr>
+        <w:widowControl w:val="0"/>
+        <w:spacing w:line="240" w:lineRule="auto"/>
         <w:ind w:left="0" w:firstLine="0"/>
         <w:rPr/>
       </w:pPr>
@@ -5732,6 +5891,83 @@
           <w:rtl w:val="0"/>
         </w:rPr>
         <w:t xml:space="preserve">(Dimension, Measure, Unit, Value);</w:t>
+      </w:r>
+    </w:p>
+    <w:p>
+      <w:pPr>
+        <w:widowControl w:val="0"/>
+        <w:spacing w:line="240" w:lineRule="auto"/>
+        <w:ind w:left="0" w:firstLine="0"/>
+        <w:rPr/>
+      </w:pPr>
+      <w:r>
+        <w:rPr>
+          <w:rtl w:val="0"/>
+        </w:rPr>
+      </w:r>
+    </w:p>
+    <w:p>
+      <w:pPr>
+        <w:widowControl w:val="0"/>
+        <w:spacing w:line="240" w:lineRule="auto"/>
+        <w:rPr/>
+      </w:pPr>
+      <w:r>
+        <w:rPr>
+          <w:rtl w:val="0"/>
+        </w:rPr>
+        <w:t xml:space="preserve">Hierarchy / Aggregations:</w:t>
+      </w:r>
+    </w:p>
+    <w:p>
+      <w:pPr>
+        <w:widowControl w:val="0"/>
+        <w:spacing w:line="240" w:lineRule="auto"/>
+        <w:rPr/>
+      </w:pPr>
+      <w:r>
+        <w:rPr>
+          <w:rtl w:val="0"/>
+        </w:rPr>
+      </w:r>
+    </w:p>
+    <w:p>
+      <w:pPr>
+        <w:widowControl w:val="0"/>
+        <w:spacing w:line="240" w:lineRule="auto"/>
+        <w:rPr/>
+      </w:pPr>
+      <w:r>
+        <w:rPr>
+          <w:rtl w:val="0"/>
+        </w:rPr>
+        <w:t xml:space="preserve">Dimension : Measure.</w:t>
+      </w:r>
+    </w:p>
+    <w:p>
+      <w:pPr>
+        <w:widowControl w:val="0"/>
+        <w:spacing w:line="240" w:lineRule="auto"/>
+        <w:rPr/>
+      </w:pPr>
+      <w:r>
+        <w:rPr>
+          <w:rtl w:val="0"/>
+        </w:rPr>
+        <w:t xml:space="preserve">Measure : Unit.</w:t>
+      </w:r>
+    </w:p>
+    <w:p>
+      <w:pPr>
+        <w:widowControl w:val="0"/>
+        <w:spacing w:line="240" w:lineRule="auto"/>
+        <w:rPr/>
+      </w:pPr>
+      <w:r>
+        <w:rPr>
+          <w:rtl w:val="0"/>
+        </w:rPr>
+        <w:t xml:space="preserve">Unit : Value.</w:t>
       </w:r>
     </w:p>
     <w:p>

--- a/Items.docx
+++ b/Items.docx
@@ -5676,35 +5676,35 @@
         <w:rPr>
           <w:rtl w:val="0"/>
         </w:rPr>
-        <w:t xml:space="preserve">Context : Statement.</w:t>
-      </w:r>
-    </w:p>
-    <w:p>
-      <w:pPr>
-        <w:widowControl w:val="0"/>
-        <w:spacing w:line="240" w:lineRule="auto"/>
-        <w:ind w:left="0" w:firstLine="0"/>
-        <w:rPr/>
-      </w:pPr>
-      <w:r>
-        <w:rPr>
-          <w:rtl w:val="0"/>
-        </w:rPr>
-        <w:t xml:space="preserve">Statement : Kind.</w:t>
-      </w:r>
-    </w:p>
-    <w:p>
-      <w:pPr>
-        <w:widowControl w:val="0"/>
-        <w:spacing w:line="240" w:lineRule="auto"/>
-        <w:ind w:left="0" w:firstLine="0"/>
-        <w:rPr/>
-      </w:pPr>
-      <w:r>
-        <w:rPr>
-          <w:rtl w:val="0"/>
-        </w:rPr>
-        <w:t xml:space="preserve">Kind : Type.</w:t>
+        <w:t xml:space="preserve">Statement : Context.</w:t>
+      </w:r>
+    </w:p>
+    <w:p>
+      <w:pPr>
+        <w:widowControl w:val="0"/>
+        <w:spacing w:line="240" w:lineRule="auto"/>
+        <w:ind w:left="0" w:firstLine="0"/>
+        <w:rPr/>
+      </w:pPr>
+      <w:r>
+        <w:rPr>
+          <w:rtl w:val="0"/>
+        </w:rPr>
+        <w:t xml:space="preserve">Kind : Statement.</w:t>
+      </w:r>
+    </w:p>
+    <w:p>
+      <w:pPr>
+        <w:widowControl w:val="0"/>
+        <w:spacing w:line="240" w:lineRule="auto"/>
+        <w:ind w:left="0" w:firstLine="0"/>
+        <w:rPr/>
+      </w:pPr>
+      <w:r>
+        <w:rPr>
+          <w:rtl w:val="0"/>
+        </w:rPr>
+        <w:t xml:space="preserve">Type : Kind.</w:t>
       </w:r>
     </w:p>
     <w:p>
@@ -5823,33 +5823,33 @@
         <w:rPr>
           <w:rtl w:val="0"/>
         </w:rPr>
-        <w:t xml:space="preserve">Relationship : Relation.</w:t>
-      </w:r>
-    </w:p>
-    <w:p>
-      <w:pPr>
-        <w:widowControl w:val="0"/>
-        <w:spacing w:line="240" w:lineRule="auto"/>
-        <w:rPr/>
-      </w:pPr>
-      <w:r>
-        <w:rPr>
-          <w:rtl w:val="0"/>
-        </w:rPr>
-        <w:t xml:space="preserve">Relation : Kind.</w:t>
-      </w:r>
-    </w:p>
-    <w:p>
-      <w:pPr>
-        <w:widowControl w:val="0"/>
-        <w:spacing w:line="240" w:lineRule="auto"/>
-        <w:rPr/>
-      </w:pPr>
-      <w:r>
-        <w:rPr>
-          <w:rtl w:val="0"/>
-        </w:rPr>
-        <w:t xml:space="preserve">Kind : Entity.</w:t>
+        <w:t xml:space="preserve">Relation : Relationship.</w:t>
+      </w:r>
+    </w:p>
+    <w:p>
+      <w:pPr>
+        <w:widowControl w:val="0"/>
+        <w:spacing w:line="240" w:lineRule="auto"/>
+        <w:rPr/>
+      </w:pPr>
+      <w:r>
+        <w:rPr>
+          <w:rtl w:val="0"/>
+        </w:rPr>
+        <w:t xml:space="preserve">Kind : Relation.</w:t>
+      </w:r>
+    </w:p>
+    <w:p>
+      <w:pPr>
+        <w:widowControl w:val="0"/>
+        <w:spacing w:line="240" w:lineRule="auto"/>
+        <w:rPr/>
+      </w:pPr>
+      <w:r>
+        <w:rPr>
+          <w:rtl w:val="0"/>
+        </w:rPr>
+        <w:t xml:space="preserve">Entity : Kind.</w:t>
       </w:r>
     </w:p>
     <w:p>
@@ -5941,33 +5941,33 @@
         <w:rPr>
           <w:rtl w:val="0"/>
         </w:rPr>
-        <w:t xml:space="preserve">Dimension : Measure.</w:t>
-      </w:r>
-    </w:p>
-    <w:p>
-      <w:pPr>
-        <w:widowControl w:val="0"/>
-        <w:spacing w:line="240" w:lineRule="auto"/>
-        <w:rPr/>
-      </w:pPr>
-      <w:r>
-        <w:rPr>
-          <w:rtl w:val="0"/>
-        </w:rPr>
-        <w:t xml:space="preserve">Measure : Unit.</w:t>
-      </w:r>
-    </w:p>
-    <w:p>
-      <w:pPr>
-        <w:widowControl w:val="0"/>
-        <w:spacing w:line="240" w:lineRule="auto"/>
-        <w:rPr/>
-      </w:pPr>
-      <w:r>
-        <w:rPr>
-          <w:rtl w:val="0"/>
-        </w:rPr>
-        <w:t xml:space="preserve">Unit : Value.</w:t>
+        <w:t xml:space="preserve">Measure : Dimension.</w:t>
+      </w:r>
+    </w:p>
+    <w:p>
+      <w:pPr>
+        <w:widowControl w:val="0"/>
+        <w:spacing w:line="240" w:lineRule="auto"/>
+        <w:rPr/>
+      </w:pPr>
+      <w:r>
+        <w:rPr>
+          <w:rtl w:val="0"/>
+        </w:rPr>
+        <w:t xml:space="preserve">Unit : Measure.</w:t>
+      </w:r>
+    </w:p>
+    <w:p>
+      <w:pPr>
+        <w:widowControl w:val="0"/>
+        <w:spacing w:line="240" w:lineRule="auto"/>
+        <w:rPr/>
+      </w:pPr>
+      <w:r>
+        <w:rPr>
+          <w:rtl w:val="0"/>
+        </w:rPr>
+        <w:t xml:space="preserve">Value : Unit.</w:t>
       </w:r>
     </w:p>
     <w:p>

--- a/Items.docx
+++ b/Items.docx
@@ -5676,6 +5676,20 @@
         <w:rPr>
           <w:rtl w:val="0"/>
         </w:rPr>
+        <w:t xml:space="preserve">Context.</w:t>
+      </w:r>
+    </w:p>
+    <w:p>
+      <w:pPr>
+        <w:widowControl w:val="0"/>
+        <w:spacing w:line="240" w:lineRule="auto"/>
+        <w:ind w:left="0" w:firstLine="0"/>
+        <w:rPr/>
+      </w:pPr>
+      <w:r>
+        <w:rPr>
+          <w:rtl w:val="0"/>
+        </w:rPr>
         <w:t xml:space="preserve">Statement : Context.</w:t>
       </w:r>
     </w:p>
@@ -5823,33 +5837,46 @@
         <w:rPr>
           <w:rtl w:val="0"/>
         </w:rPr>
-        <w:t xml:space="preserve">Relation : Relationship.</w:t>
-      </w:r>
-    </w:p>
-    <w:p>
-      <w:pPr>
-        <w:widowControl w:val="0"/>
-        <w:spacing w:line="240" w:lineRule="auto"/>
-        <w:rPr/>
-      </w:pPr>
-      <w:r>
-        <w:rPr>
-          <w:rtl w:val="0"/>
-        </w:rPr>
-        <w:t xml:space="preserve">Kind : Relation.</w:t>
-      </w:r>
-    </w:p>
-    <w:p>
-      <w:pPr>
-        <w:widowControl w:val="0"/>
-        <w:spacing w:line="240" w:lineRule="auto"/>
-        <w:rPr/>
-      </w:pPr>
-      <w:r>
-        <w:rPr>
-          <w:rtl w:val="0"/>
-        </w:rPr>
-        <w:t xml:space="preserve">Entity : Kind.</w:t>
+        <w:t xml:space="preserve">Relationship : Context.</w:t>
+      </w:r>
+    </w:p>
+    <w:p>
+      <w:pPr>
+        <w:widowControl w:val="0"/>
+        <w:spacing w:line="240" w:lineRule="auto"/>
+        <w:rPr/>
+      </w:pPr>
+      <w:r>
+        <w:rPr>
+          <w:rtl w:val="0"/>
+        </w:rPr>
+        <w:t xml:space="preserve">Relation : Relationship, Statement.</w:t>
+      </w:r>
+    </w:p>
+    <w:p>
+      <w:pPr>
+        <w:widowControl w:val="0"/>
+        <w:spacing w:line="240" w:lineRule="auto"/>
+        <w:rPr/>
+      </w:pPr>
+      <w:r>
+        <w:rPr>
+          <w:rtl w:val="0"/>
+        </w:rPr>
+        <w:t xml:space="preserve">Kind : Relation, Kind.</w:t>
+      </w:r>
+    </w:p>
+    <w:p>
+      <w:pPr>
+        <w:widowControl w:val="0"/>
+        <w:spacing w:line="240" w:lineRule="auto"/>
+        <w:rPr/>
+      </w:pPr>
+      <w:r>
+        <w:rPr>
+          <w:rtl w:val="0"/>
+        </w:rPr>
+        <w:t xml:space="preserve">Entity : Kind, Type.</w:t>
       </w:r>
     </w:p>
     <w:p>
@@ -5941,33 +5968,46 @@
         <w:rPr>
           <w:rtl w:val="0"/>
         </w:rPr>
-        <w:t xml:space="preserve">Measure : Dimension.</w:t>
-      </w:r>
-    </w:p>
-    <w:p>
-      <w:pPr>
-        <w:widowControl w:val="0"/>
-        <w:spacing w:line="240" w:lineRule="auto"/>
-        <w:rPr/>
-      </w:pPr>
-      <w:r>
-        <w:rPr>
-          <w:rtl w:val="0"/>
-        </w:rPr>
-        <w:t xml:space="preserve">Unit : Measure.</w:t>
-      </w:r>
-    </w:p>
-    <w:p>
-      <w:pPr>
-        <w:widowControl w:val="0"/>
-        <w:spacing w:line="240" w:lineRule="auto"/>
-        <w:rPr/>
-      </w:pPr>
-      <w:r>
-        <w:rPr>
-          <w:rtl w:val="0"/>
-        </w:rPr>
-        <w:t xml:space="preserve">Value : Unit.</w:t>
+        <w:t xml:space="preserve">Dimension : Context</w:t>
+      </w:r>
+    </w:p>
+    <w:p>
+      <w:pPr>
+        <w:widowControl w:val="0"/>
+        <w:spacing w:line="240" w:lineRule="auto"/>
+        <w:rPr/>
+      </w:pPr>
+      <w:r>
+        <w:rPr>
+          <w:rtl w:val="0"/>
+        </w:rPr>
+        <w:t xml:space="preserve">Measure : Dimension, Statement.</w:t>
+      </w:r>
+    </w:p>
+    <w:p>
+      <w:pPr>
+        <w:widowControl w:val="0"/>
+        <w:spacing w:line="240" w:lineRule="auto"/>
+        <w:rPr/>
+      </w:pPr>
+      <w:r>
+        <w:rPr>
+          <w:rtl w:val="0"/>
+        </w:rPr>
+        <w:t xml:space="preserve">Unit : Measure, Kind.</w:t>
+      </w:r>
+    </w:p>
+    <w:p>
+      <w:pPr>
+        <w:widowControl w:val="0"/>
+        <w:spacing w:line="240" w:lineRule="auto"/>
+        <w:rPr/>
+      </w:pPr>
+      <w:r>
+        <w:rPr>
+          <w:rtl w:val="0"/>
+        </w:rPr>
+        <w:t xml:space="preserve">Value : Unit, Type.</w:t>
       </w:r>
     </w:p>
     <w:p>

--- a/Items.docx
+++ b/Items.docx
@@ -5513,7 +5513,20 @@
         <w:rPr>
           <w:rtl w:val="0"/>
         </w:rPr>
-        <w:t xml:space="preserve">(Type, SubjectContext, AttributeContext, ValueContext);</w:t>
+        <w:t xml:space="preserve">(Type, SubjectContext, Statement, Kind);</w:t>
+      </w:r>
+    </w:p>
+    <w:p>
+      <w:pPr>
+        <w:widowControl w:val="0"/>
+        <w:spacing w:line="240" w:lineRule="auto"/>
+        <w:ind w:left="0" w:firstLine="0"/>
+        <w:rPr/>
+      </w:pPr>
+      <w:r>
+        <w:rPr>
+          <w:rtl w:val="0"/>
+        </w:rPr>
       </w:r>
     </w:p>
     <w:p>
@@ -5554,7 +5567,20 @@
         <w:rPr>
           <w:rtl w:val="0"/>
         </w:rPr>
-        <w:t xml:space="preserve">(Kind, ReifiedType, SubjectContext, AttributeContext);</w:t>
+        <w:t xml:space="preserve">(Kind, ReifiedType, SubjectContext, Statement);</w:t>
+      </w:r>
+    </w:p>
+    <w:p>
+      <w:pPr>
+        <w:widowControl w:val="0"/>
+        <w:spacing w:line="240" w:lineRule="auto"/>
+        <w:ind w:left="0" w:firstLine="0"/>
+        <w:rPr/>
+      </w:pPr>
+      <w:r>
+        <w:rPr>
+          <w:rtl w:val="0"/>
+        </w:rPr>
       </w:r>
     </w:p>
     <w:p>
@@ -6400,7 +6426,6 @@
       <w:pPr>
         <w:widowControl w:val="0"/>
         <w:spacing w:line="240" w:lineRule="auto"/>
-        <w:ind w:left="0" w:firstLine="0"/>
         <w:rPr/>
       </w:pPr>
       <w:r>
@@ -6574,7 +6599,7 @@
         <w:rPr>
           <w:rtl w:val="0"/>
         </w:rPr>
-        <w:t xml:space="preserve">CUD: (C, (C, S, (C, S, P, (C, S, P, O)))). If not exists, create / append.</w:t>
+        <w:t xml:space="preserve">CUD: (C, (C, S, (C, S, P, (C, S, P, O)))). If not exists, create / append (role factory). Transforms.</w:t>
       </w:r>
     </w:p>
     <w:p>
@@ -6592,48 +6617,34 @@
         <w:rPr>
           <w:rtl w:val="0"/>
         </w:rPr>
-        <w:t xml:space="preserve">R: (C, (C, S, (C, S, P, (C, S, P, O)))). If not exists, retrieve last.</w:t>
-      </w:r>
-    </w:p>
-    <w:p>
-      <w:pPr>
-        <w:widowControl w:val="0"/>
-        <w:spacing w:line="240" w:lineRule="auto"/>
-        <w:ind w:left="0" w:firstLine="0"/>
-        <w:rPr/>
-      </w:pPr>
-      <w:r>
-        <w:rPr>
-          <w:rtl w:val="0"/>
-        </w:rPr>
-      </w:r>
-    </w:p>
-    <w:p>
-      <w:pPr>
-        <w:widowControl w:val="0"/>
-        <w:spacing w:line="240" w:lineRule="auto"/>
-        <w:ind w:left="0" w:firstLine="0"/>
-        <w:rPr/>
-      </w:pPr>
-      <w:r>
-        <w:rPr>
-          <w:rtl w:val="0"/>
-        </w:rPr>
-        <w:t xml:space="preserve">Predicate exists: data flow streams ontology matching.</w:t>
-      </w:r>
-    </w:p>
-    <w:p>
-      <w:pPr>
-        <w:widowControl w:val="0"/>
-        <w:spacing w:line="240" w:lineRule="auto"/>
-        <w:ind w:left="0" w:firstLine="0"/>
-        <w:rPr/>
-      </w:pPr>
-      <w:r>
-        <w:rPr>
-          <w:rtl w:val="0"/>
-        </w:rPr>
-        <w:t xml:space="preserve">Append: align models (references). Augmentations.</w:t>
+        <w:t xml:space="preserve">R: (C, (C, S, (C, S, P, (C, S, P, O)))). If not exists, retrieve last. Traversal.</w:t>
+      </w:r>
+    </w:p>
+    <w:p>
+      <w:pPr>
+        <w:widowControl w:val="0"/>
+        <w:spacing w:line="240" w:lineRule="auto"/>
+        <w:ind w:left="0" w:firstLine="0"/>
+        <w:rPr/>
+      </w:pPr>
+      <w:r>
+        <w:rPr>
+          <w:rtl w:val="0"/>
+        </w:rPr>
+      </w:r>
+    </w:p>
+    <w:p>
+      <w:pPr>
+        <w:widowControl w:val="0"/>
+        <w:spacing w:line="240" w:lineRule="auto"/>
+        <w:ind w:left="0" w:firstLine="0"/>
+        <w:rPr/>
+      </w:pPr>
+      <w:r>
+        <w:rPr>
+          <w:rtl w:val="0"/>
+        </w:rPr>
+        <w:t xml:space="preserve">Predicate exists: data flow streams ontology matching. Append: align models (references). Augmentations.</w:t>
       </w:r>
     </w:p>
     <w:p>
@@ -6867,6 +6878,232 @@
           <w:rtl w:val="0"/>
         </w:rPr>
         <w:t xml:space="preserve">Runtime / Component:</w:t>
+      </w:r>
+    </w:p>
+    <w:p>
+      <w:pPr>
+        <w:widowControl w:val="0"/>
+        <w:spacing w:line="240" w:lineRule="auto"/>
+        <w:rPr>
+          <w:b w:val="1"/>
+        </w:rPr>
+      </w:pPr>
+      <w:r>
+        <w:rPr>
+          <w:rtl w:val="0"/>
+        </w:rPr>
+      </w:r>
+    </w:p>
+    <w:p>
+      <w:pPr>
+        <w:widowControl w:val="0"/>
+        <w:spacing w:line="240" w:lineRule="auto"/>
+        <w:rPr/>
+      </w:pPr>
+      <w:r>
+        <w:rPr>
+          <w:rtl w:val="0"/>
+        </w:rPr>
+        <w:t xml:space="preserve">Input Statements:</w:t>
+      </w:r>
+    </w:p>
+    <w:p>
+      <w:pPr>
+        <w:widowControl w:val="0"/>
+        <w:spacing w:line="240" w:lineRule="auto"/>
+        <w:rPr/>
+      </w:pPr>
+      <w:r>
+        <w:rPr>
+          <w:rtl w:val="0"/>
+        </w:rPr>
+      </w:r>
+    </w:p>
+    <w:p>
+      <w:pPr>
+        <w:widowControl w:val="0"/>
+        <w:spacing w:line="240" w:lineRule="auto"/>
+        <w:rPr/>
+      </w:pPr>
+      <w:r>
+        <w:rPr>
+          <w:rtl w:val="0"/>
+        </w:rPr>
+        <w:t xml:space="preserve">Wrap aligned input Statement Resources into Resource monads. Populate functional Statement with Resource monads instances wrapping aligned source Resources.</w:t>
+      </w:r>
+    </w:p>
+    <w:p>
+      <w:pPr>
+        <w:widowControl w:val="0"/>
+        <w:spacing w:line="240" w:lineRule="auto"/>
+        <w:rPr/>
+      </w:pPr>
+      <w:r>
+        <w:rPr>
+          <w:rtl w:val="0"/>
+        </w:rPr>
+      </w:r>
+    </w:p>
+    <w:p>
+      <w:pPr>
+        <w:widowControl w:val="0"/>
+        <w:spacing w:line="240" w:lineRule="auto"/>
+        <w:rPr/>
+      </w:pPr>
+      <w:r>
+        <w:rPr>
+          <w:rtl w:val="0"/>
+        </w:rPr>
+        <w:t xml:space="preserve">Statements stream: Functional Model Contexts.</w:t>
+      </w:r>
+    </w:p>
+    <w:p>
+      <w:pPr>
+        <w:widowControl w:val="0"/>
+        <w:spacing w:line="240" w:lineRule="auto"/>
+        <w:rPr/>
+      </w:pPr>
+      <w:r>
+        <w:rPr>
+          <w:rtl w:val="0"/>
+        </w:rPr>
+      </w:r>
+    </w:p>
+    <w:p>
+      <w:pPr>
+        <w:widowControl w:val="0"/>
+        <w:spacing w:line="240" w:lineRule="auto"/>
+        <w:rPr/>
+      </w:pPr>
+      <w:r>
+        <w:rPr>
+          <w:rtl w:val="0"/>
+        </w:rPr>
+        <w:t xml:space="preserve">For each layer (Meta Model): Feed Input: Statement. Pattern. Selector. Infer matching input Resource types (Factories).</w:t>
+      </w:r>
+    </w:p>
+    <w:p>
+      <w:pPr>
+        <w:widowControl w:val="0"/>
+        <w:spacing w:line="240" w:lineRule="auto"/>
+        <w:ind w:left="600" w:firstLine="0"/>
+        <w:rPr/>
+      </w:pPr>
+      <w:r>
+        <w:rPr>
+          <w:rtl w:val="0"/>
+        </w:rPr>
+      </w:r>
+    </w:p>
+    <w:p>
+      <w:pPr>
+        <w:widowControl w:val="0"/>
+        <w:spacing w:line="240" w:lineRule="auto"/>
+        <w:rPr/>
+      </w:pPr>
+      <w:r>
+        <w:rPr>
+          <w:rtl w:val="0"/>
+        </w:rPr>
+        <w:t xml:space="preserve">Pattern CSPO Matching (traversal):</w:t>
+      </w:r>
+    </w:p>
+    <w:p>
+      <w:pPr>
+        <w:widowControl w:val="0"/>
+        <w:spacing w:line="240" w:lineRule="auto"/>
+        <w:rPr/>
+      </w:pPr>
+      <w:r>
+        <w:rPr>
+          <w:rtl w:val="0"/>
+        </w:rPr>
+      </w:r>
+    </w:p>
+    <w:p>
+      <w:pPr>
+        <w:widowControl w:val="0"/>
+        <w:numPr>
+          <w:ilvl w:val="0"/>
+          <w:numId w:val="3"/>
+        </w:numPr>
+        <w:spacing w:line="240" w:lineRule="auto"/>
+        <w:ind w:left="600" w:hanging="360"/>
+        <w:rPr/>
+      </w:pPr>
+      <w:r>
+        <w:rPr>
+          <w:rtl w:val="0"/>
+        </w:rPr>
+        <w:t xml:space="preserve">CUD: (C, (C, S, (C, S, P, (C, S, P, O)))). If not exists, create / append (role factory). Transforms.</w:t>
+      </w:r>
+    </w:p>
+    <w:p>
+      <w:pPr>
+        <w:widowControl w:val="0"/>
+        <w:numPr>
+          <w:ilvl w:val="0"/>
+          <w:numId w:val="3"/>
+        </w:numPr>
+        <w:spacing w:line="240" w:lineRule="auto"/>
+        <w:ind w:left="600" w:hanging="360"/>
+        <w:rPr/>
+      </w:pPr>
+      <w:r>
+        <w:rPr>
+          <w:rtl w:val="0"/>
+        </w:rPr>
+        <w:t xml:space="preserve">R: (C, (C, S, (C, S, P, (C, S, P, O)))). If not exists, retrieve last. Traversal.</w:t>
+      </w:r>
+    </w:p>
+    <w:p>
+      <w:pPr>
+        <w:widowControl w:val="0"/>
+        <w:spacing w:line="240" w:lineRule="auto"/>
+        <w:rPr/>
+      </w:pPr>
+      <w:r>
+        <w:rPr>
+          <w:rtl w:val="0"/>
+        </w:rPr>
+      </w:r>
+    </w:p>
+    <w:p>
+      <w:pPr>
+        <w:widowControl w:val="0"/>
+        <w:spacing w:line="240" w:lineRule="auto"/>
+        <w:rPr/>
+      </w:pPr>
+      <w:r>
+        <w:rPr>
+          <w:rtl w:val="0"/>
+        </w:rPr>
+        <w:t xml:space="preserve">Matching resolves CSPO next item in Transforms / Mappings model streams traversal contexts. Factory builds / update items upon its input Statement Resource (resolve types / contexts), functional context and model metadata. Resulting statements are appended / removed from the model.</w:t>
+      </w:r>
+    </w:p>
+    <w:p>
+      <w:pPr>
+        <w:widowControl w:val="0"/>
+        <w:spacing w:line="240" w:lineRule="auto"/>
+        <w:rPr/>
+      </w:pPr>
+      <w:r>
+        <w:rPr>
+          <w:rtl w:val="0"/>
+        </w:rPr>
+      </w:r>
+    </w:p>
+    <w:p>
+      <w:pPr>
+        <w:widowControl w:val="0"/>
+        <w:spacing w:line="240" w:lineRule="auto"/>
+        <w:rPr/>
+      </w:pPr>
+      <w:r>
+        <w:rPr>
+          <w:rtl w:val="0"/>
+        </w:rPr>
+        <w:t xml:space="preserve">Factories: To do.</w:t>
       </w:r>
     </w:p>
     <w:p>

--- a/Items.docx
+++ b/Items.docx
@@ -6979,7 +6979,7 @@
         <w:rPr>
           <w:rtl w:val="0"/>
         </w:rPr>
-        <w:t xml:space="preserve">For each layer (Meta Model): Feed Input: Statement. Pattern. Selector. Infer matching input Resource types (Factories).</w:t>
+        <w:t xml:space="preserve">For each layer (Meta Model): Feed Input: Statement. Pattern. Selector. Infer matching input Resource types (Factories: functional Mapping / Transforms shapes / descriptions builder of model contexts via inputs aggregation / inferences).</w:t>
       </w:r>
     </w:p>
     <w:p>

--- a/Items.docx
+++ b/Items.docx
@@ -7103,7 +7103,7 @@
         <w:rPr>
           <w:rtl w:val="0"/>
         </w:rPr>
-        <w:t xml:space="preserve">Factories: To do.</w:t>
+        <w:t xml:space="preserve">Factories: To do. Data flow traversal augmentation. Resolve functional contexts lambdas / promises / placeholders.</w:t>
       </w:r>
     </w:p>
     <w:p>

--- a/Items.docx
+++ b/Items.docx
@@ -7103,7 +7103,7 @@
         <w:rPr>
           <w:rtl w:val="0"/>
         </w:rPr>
-        <w:t xml:space="preserve">Factories: To do. Data flow traversal augmentation. Resolve functional contexts lambdas / promises / placeholders.</w:t>
+        <w:t xml:space="preserve">Factories: To do. Data flow traversal augmentation. Functional Resources / Contexts model flow roles traversal paired with inputs Resources / Contexts resolving augmented Resources (CUD / Merge).</w:t>
       </w:r>
     </w:p>
     <w:p>

--- a/Items.docx
+++ b/Items.docx
@@ -7122,13 +7122,255 @@
       <w:pPr>
         <w:widowControl w:val="0"/>
         <w:spacing w:line="240" w:lineRule="auto"/>
-        <w:rPr/>
-      </w:pPr>
-      <w:r>
-        <w:rPr>
-          <w:rtl w:val="0"/>
-        </w:rPr>
-        <w:t xml:space="preserve">APIs.</w:t>
+        <w:ind w:left="0" w:firstLine="0"/>
+        <w:rPr/>
+      </w:pPr>
+      <w:r>
+        <w:rPr>
+          <w:rtl w:val="0"/>
+        </w:rPr>
+        <w:t xml:space="preserve">Streams, Collector, Map Reduce. Data flow: parse / build CSPO model contexts / mappings / DOM. Factories streaming model context resources (chained CSPO streams) resolve new / existing contexts resources given input resources CSPO matching model resources streams CSPO context (CUD).</w:t>
+      </w:r>
+    </w:p>
+    <w:p>
+      <w:pPr>
+        <w:widowControl w:val="0"/>
+        <w:spacing w:line="240" w:lineRule="auto"/>
+        <w:ind w:left="0" w:firstLine="0"/>
+        <w:rPr/>
+      </w:pPr>
+      <w:r>
+        <w:rPr>
+          <w:rtl w:val="0"/>
+        </w:rPr>
+      </w:r>
+    </w:p>
+    <w:p>
+      <w:pPr>
+        <w:widowControl w:val="0"/>
+        <w:spacing w:line="240" w:lineRule="auto"/>
+        <w:ind w:left="0" w:firstLine="0"/>
+        <w:rPr/>
+      </w:pPr>
+      <w:r>
+        <w:rPr>
+          <w:rtl w:val="0"/>
+        </w:rPr>
+        <w:t xml:space="preserve">Factory CSPO streams actions:</w:t>
+      </w:r>
+    </w:p>
+    <w:p>
+      <w:pPr>
+        <w:widowControl w:val="0"/>
+        <w:spacing w:line="240" w:lineRule="auto"/>
+        <w:ind w:left="0" w:firstLine="0"/>
+        <w:rPr/>
+      </w:pPr>
+      <w:r>
+        <w:rPr>
+          <w:rtl w:val="0"/>
+        </w:rPr>
+      </w:r>
+    </w:p>
+    <w:p>
+      <w:pPr>
+        <w:widowControl w:val="0"/>
+        <w:spacing w:line="240" w:lineRule="auto"/>
+        <w:ind w:left="0" w:firstLine="0"/>
+        <w:rPr/>
+      </w:pPr>
+      <w:r>
+        <w:rPr>
+          <w:rtl w:val="0"/>
+        </w:rPr>
+        <w:t xml:space="preserve">Init: Session. Current model / Object Model (models runtime / persistent state).</w:t>
+      </w:r>
+    </w:p>
+    <w:p>
+      <w:pPr>
+        <w:widowControl w:val="0"/>
+        <w:spacing w:line="240" w:lineRule="auto"/>
+        <w:ind w:left="0" w:firstLine="0"/>
+        <w:rPr/>
+      </w:pPr>
+      <w:r>
+        <w:rPr>
+          <w:rtl w:val="0"/>
+        </w:rPr>
+      </w:r>
+    </w:p>
+    <w:p>
+      <w:pPr>
+        <w:widowControl w:val="0"/>
+        <w:spacing w:line="240" w:lineRule="auto"/>
+        <w:ind w:left="0" w:firstLine="0"/>
+        <w:rPr/>
+      </w:pPr>
+      <w:r>
+        <w:rPr>
+          <w:rtl w:val="0"/>
+        </w:rPr>
+        <w:t xml:space="preserve">Append / Delete (versions): Build / Aggregate. Factory Collectors.</w:t>
+      </w:r>
+    </w:p>
+    <w:p>
+      <w:pPr>
+        <w:widowControl w:val="0"/>
+        <w:spacing w:line="240" w:lineRule="auto"/>
+        <w:ind w:left="0" w:firstLine="0"/>
+        <w:rPr/>
+      </w:pPr>
+      <w:r>
+        <w:rPr>
+          <w:rtl w:val="0"/>
+        </w:rPr>
+      </w:r>
+    </w:p>
+    <w:p>
+      <w:pPr>
+        <w:widowControl w:val="0"/>
+        <w:spacing w:line="240" w:lineRule="auto"/>
+        <w:ind w:left="0" w:firstLine="0"/>
+        <w:rPr/>
+      </w:pPr>
+      <w:r>
+        <w:rPr>
+          <w:rtl w:val="0"/>
+        </w:rPr>
+        <w:t xml:space="preserve">Type / Kind: Activation / Attributes (functionally resolvable : Futures).</w:t>
+      </w:r>
+    </w:p>
+    <w:p>
+      <w:pPr>
+        <w:widowControl w:val="0"/>
+        <w:spacing w:line="240" w:lineRule="auto"/>
+        <w:ind w:left="0" w:firstLine="0"/>
+        <w:rPr/>
+      </w:pPr>
+      <w:r>
+        <w:rPr>
+          <w:rtl w:val="0"/>
+        </w:rPr>
+      </w:r>
+    </w:p>
+    <w:p>
+      <w:pPr>
+        <w:widowControl w:val="0"/>
+        <w:spacing w:line="240" w:lineRule="auto"/>
+        <w:ind w:left="0" w:firstLine="0"/>
+        <w:rPr/>
+      </w:pPr>
+      <w:r>
+        <w:rPr>
+          <w:rtl w:val="0"/>
+        </w:rPr>
+        <w:t xml:space="preserve">Update / Link (relations / sameAs, schemas: uncle): Resolve Attributes / Align.</w:t>
+      </w:r>
+    </w:p>
+    <w:p>
+      <w:pPr>
+        <w:widowControl w:val="0"/>
+        <w:spacing w:line="240" w:lineRule="auto"/>
+        <w:ind w:left="0" w:firstLine="0"/>
+        <w:rPr/>
+      </w:pPr>
+      <w:r>
+        <w:rPr>
+          <w:rtl w:val="0"/>
+        </w:rPr>
+      </w:r>
+    </w:p>
+    <w:p>
+      <w:pPr>
+        <w:widowControl w:val="0"/>
+        <w:spacing w:line="240" w:lineRule="auto"/>
+        <w:ind w:left="0" w:firstLine="0"/>
+        <w:rPr/>
+      </w:pPr>
+      <w:r>
+        <w:rPr>
+          <w:rtl w:val="0"/>
+        </w:rPr>
+        <w:t xml:space="preserve">Update Factory session runtime model.</w:t>
+      </w:r>
+    </w:p>
+    <w:p>
+      <w:pPr>
+        <w:widowControl w:val="0"/>
+        <w:spacing w:line="240" w:lineRule="auto"/>
+        <w:ind w:left="0" w:firstLine="0"/>
+        <w:rPr/>
+      </w:pPr>
+      <w:r>
+        <w:rPr>
+          <w:rtl w:val="0"/>
+        </w:rPr>
+      </w:r>
+    </w:p>
+    <w:p>
+      <w:pPr>
+        <w:widowControl w:val="0"/>
+        <w:spacing w:line="240" w:lineRule="auto"/>
+        <w:ind w:left="0" w:firstLine="0"/>
+        <w:rPr/>
+      </w:pPr>
+      <w:r>
+        <w:rPr>
+          <w:rtl w:val="0"/>
+        </w:rPr>
+        <w:t xml:space="preserve">Comparison: Order, Hierarchy. Loop for each input resources over a model resource of a model stream.</w:t>
+      </w:r>
+    </w:p>
+    <w:p>
+      <w:pPr>
+        <w:widowControl w:val="0"/>
+        <w:spacing w:line="240" w:lineRule="auto"/>
+        <w:ind w:left="0" w:firstLine="0"/>
+        <w:rPr/>
+      </w:pPr>
+      <w:r>
+        <w:rPr>
+          <w:rtl w:val="0"/>
+        </w:rPr>
+      </w:r>
+    </w:p>
+    <w:p>
+      <w:pPr>
+        <w:widowControl w:val="0"/>
+        <w:spacing w:line="240" w:lineRule="auto"/>
+        <w:ind w:left="0" w:firstLine="0"/>
+        <w:rPr/>
+      </w:pPr>
+      <w:r>
+        <w:rPr>
+          <w:rtl w:val="0"/>
+        </w:rPr>
+        <w:t xml:space="preserve">Update model persistent state.</w:t>
+      </w:r>
+    </w:p>
+    <w:p>
+      <w:pPr>
+        <w:widowControl w:val="0"/>
+        <w:spacing w:line="240" w:lineRule="auto"/>
+        <w:rPr/>
+      </w:pPr>
+      <w:r>
+        <w:rPr>
+          <w:rtl w:val="0"/>
+        </w:rPr>
+      </w:r>
+    </w:p>
+    <w:p>
+      <w:pPr>
+        <w:widowControl w:val="0"/>
+        <w:spacing w:line="240" w:lineRule="auto"/>
+        <w:rPr/>
+      </w:pPr>
+      <w:r>
+        <w:rPr>
+          <w:rtl w:val="0"/>
+        </w:rPr>
+        <w:t xml:space="preserve">APIs. XML:</w:t>
       </w:r>
     </w:p>
     <w:p>
@@ -7178,6 +7420,56 @@
         <w:rPr>
           <w:rtl w:val="0"/>
         </w:rPr>
+        <w:t xml:space="preserve">APIs. JavaScript:</w:t>
+      </w:r>
+    </w:p>
+    <w:p>
+      <w:pPr>
+        <w:widowControl w:val="0"/>
+        <w:spacing w:line="240" w:lineRule="auto"/>
+        <w:rPr/>
+      </w:pPr>
+      <w:r>
+        <w:rPr>
+          <w:rtl w:val="0"/>
+        </w:rPr>
+      </w:r>
+    </w:p>
+    <w:p>
+      <w:pPr>
+        <w:widowControl w:val="0"/>
+        <w:spacing w:line="240" w:lineRule="auto"/>
+        <w:rPr/>
+      </w:pPr>
+      <w:r>
+        <w:rPr>
+          <w:rtl w:val="0"/>
+        </w:rPr>
+        <w:t xml:space="preserve">JS / JSON / JSON-LD / Semantic / DOM / Functional QL (CRUD). TBD.</w:t>
+      </w:r>
+    </w:p>
+    <w:p>
+      <w:pPr>
+        <w:widowControl w:val="0"/>
+        <w:spacing w:line="240" w:lineRule="auto"/>
+        <w:rPr/>
+      </w:pPr>
+      <w:r>
+        <w:rPr>
+          <w:rtl w:val="0"/>
+        </w:rPr>
+      </w:r>
+    </w:p>
+    <w:p>
+      <w:pPr>
+        <w:widowControl w:val="0"/>
+        <w:spacing w:line="240" w:lineRule="auto"/>
+        <w:rPr/>
+      </w:pPr>
+      <w:r>
+        <w:rPr>
+          <w:rtl w:val="0"/>
+        </w:rPr>
         <w:t xml:space="preserve">Input: RDF Quads.</w:t>
       </w:r>
     </w:p>
@@ -7253,7 +7545,7 @@
         <w:rPr>
           <w:rtl w:val="0"/>
         </w:rPr>
-        <w:t xml:space="preserve">Augment Models. Mappings. REST Context (referrer).</w:t>
+        <w:t xml:space="preserve">Augment Models. Mappings. REST Context (referrer). Factory CSPO streams actions.</w:t>
       </w:r>
     </w:p>
     <w:p>
@@ -7329,6 +7621,31 @@
           <w:rtl w:val="0"/>
         </w:rPr>
         <w:t xml:space="preserve">Output: RDF Quads (graph).</w:t>
+      </w:r>
+    </w:p>
+    <w:p>
+      <w:pPr>
+        <w:widowControl w:val="0"/>
+        <w:spacing w:line="240" w:lineRule="auto"/>
+        <w:rPr/>
+      </w:pPr>
+      <w:r>
+        <w:rPr>
+          <w:rtl w:val="0"/>
+        </w:rPr>
+      </w:r>
+    </w:p>
+    <w:p>
+      <w:pPr>
+        <w:widowControl w:val="0"/>
+        <w:spacing w:line="240" w:lineRule="auto"/>
+        <w:rPr/>
+      </w:pPr>
+      <w:r>
+        <w:rPr>
+          <w:rtl w:val="0"/>
+        </w:rPr>
+        <w:t xml:space="preserve">APIs: Facades. I/O Data CRUD Formats / Endpoints.</w:t>
       </w:r>
     </w:p>
     <w:p>

--- a/Items.docx
+++ b/Items.docx
@@ -7190,81 +7190,105 @@
       <w:pPr>
         <w:widowControl w:val="0"/>
         <w:spacing w:line="240" w:lineRule="auto"/>
-        <w:ind w:left="0" w:firstLine="0"/>
-        <w:rPr/>
-      </w:pPr>
-      <w:r>
-        <w:rPr>
-          <w:rtl w:val="0"/>
-        </w:rPr>
-      </w:r>
-    </w:p>
-    <w:p>
-      <w:pPr>
-        <w:widowControl w:val="0"/>
-        <w:spacing w:line="240" w:lineRule="auto"/>
-        <w:ind w:left="0" w:firstLine="0"/>
-        <w:rPr/>
-      </w:pPr>
-      <w:r>
-        <w:rPr>
-          <w:rtl w:val="0"/>
-        </w:rPr>
-        <w:t xml:space="preserve">Append / Delete (versions): Build / Aggregate. Factory Collectors.</w:t>
-      </w:r>
-    </w:p>
-    <w:p>
-      <w:pPr>
-        <w:widowControl w:val="0"/>
-        <w:spacing w:line="240" w:lineRule="auto"/>
-        <w:ind w:left="0" w:firstLine="0"/>
-        <w:rPr/>
-      </w:pPr>
-      <w:r>
-        <w:rPr>
-          <w:rtl w:val="0"/>
-        </w:rPr>
-      </w:r>
-    </w:p>
-    <w:p>
-      <w:pPr>
-        <w:widowControl w:val="0"/>
-        <w:spacing w:line="240" w:lineRule="auto"/>
-        <w:ind w:left="0" w:firstLine="0"/>
-        <w:rPr/>
-      </w:pPr>
-      <w:r>
-        <w:rPr>
-          <w:rtl w:val="0"/>
-        </w:rPr>
-        <w:t xml:space="preserve">Type / Kind: Activation / Attributes (functionally resolvable : Futures).</w:t>
-      </w:r>
-    </w:p>
-    <w:p>
-      <w:pPr>
-        <w:widowControl w:val="0"/>
-        <w:spacing w:line="240" w:lineRule="auto"/>
-        <w:ind w:left="0" w:firstLine="0"/>
-        <w:rPr/>
-      </w:pPr>
-      <w:r>
-        <w:rPr>
-          <w:rtl w:val="0"/>
-        </w:rPr>
-      </w:r>
-    </w:p>
-    <w:p>
-      <w:pPr>
-        <w:widowControl w:val="0"/>
-        <w:spacing w:line="240" w:lineRule="auto"/>
-        <w:ind w:left="0" w:firstLine="0"/>
-        <w:rPr/>
-      </w:pPr>
-      <w:r>
-        <w:rPr>
-          <w:rtl w:val="0"/>
-        </w:rPr>
-        <w:t xml:space="preserve">Update / Link (relations / sameAs, schemas: uncle): Resolve Attributes / Align.</w:t>
+        <w:rPr/>
+      </w:pPr>
+      <w:r>
+        <w:rPr>
+          <w:rtl w:val="0"/>
+        </w:rPr>
+        <w:t xml:space="preserve">Factory Collectors / API patterns.</w:t>
+      </w:r>
+    </w:p>
+    <w:p>
+      <w:pPr>
+        <w:widowControl w:val="0"/>
+        <w:spacing w:line="240" w:lineRule="auto"/>
+        <w:rPr/>
+      </w:pPr>
+      <w:r>
+        <w:rPr>
+          <w:rtl w:val="0"/>
+        </w:rPr>
+        <w:t xml:space="preserve">Dataflow: CSPO Builder slots (resolved / resolvable).</w:t>
+      </w:r>
+    </w:p>
+    <w:p>
+      <w:pPr>
+        <w:widowControl w:val="0"/>
+        <w:spacing w:line="240" w:lineRule="auto"/>
+        <w:ind w:left="0" w:firstLine="0"/>
+        <w:rPr/>
+      </w:pPr>
+      <w:r>
+        <w:rPr>
+          <w:rtl w:val="0"/>
+        </w:rPr>
+      </w:r>
+    </w:p>
+    <w:p>
+      <w:pPr>
+        <w:widowControl w:val="0"/>
+        <w:spacing w:line="240" w:lineRule="auto"/>
+        <w:ind w:left="0" w:firstLine="0"/>
+        <w:rPr/>
+      </w:pPr>
+      <w:r>
+        <w:rPr>
+          <w:rtl w:val="0"/>
+        </w:rPr>
+        <w:t xml:space="preserve">Kind / Type: Activation (Context / Statement aggregation). Aggregate Kinds / Types incrementally into functionally resource resolved / resolvable Futures streams (dataflow builder slots).</w:t>
+      </w:r>
+    </w:p>
+    <w:p>
+      <w:pPr>
+        <w:widowControl w:val="0"/>
+        <w:spacing w:line="240" w:lineRule="auto"/>
+        <w:ind w:left="0" w:firstLine="0"/>
+        <w:rPr/>
+      </w:pPr>
+      <w:r>
+        <w:rPr>
+          <w:rtl w:val="0"/>
+        </w:rPr>
+      </w:r>
+    </w:p>
+    <w:p>
+      <w:pPr>
+        <w:widowControl w:val="0"/>
+        <w:spacing w:line="240" w:lineRule="auto"/>
+        <w:rPr/>
+      </w:pPr>
+      <w:r>
+        <w:rPr>
+          <w:rtl w:val="0"/>
+        </w:rPr>
+        <w:t xml:space="preserve">Append / Delete (versions): Aggregation. Resolved Kinds / Types aggregation of Statements / Contexts functionally into resources resolved / resolvable: Futures streams (dataflow builder slots).</w:t>
+      </w:r>
+    </w:p>
+    <w:p>
+      <w:pPr>
+        <w:widowControl w:val="0"/>
+        <w:spacing w:line="240" w:lineRule="auto"/>
+        <w:rPr/>
+      </w:pPr>
+      <w:r>
+        <w:rPr>
+          <w:rtl w:val="0"/>
+        </w:rPr>
+      </w:r>
+    </w:p>
+    <w:p>
+      <w:pPr>
+        <w:widowControl w:val="0"/>
+        <w:spacing w:line="240" w:lineRule="auto"/>
+        <w:ind w:left="0" w:firstLine="0"/>
+        <w:rPr/>
+      </w:pPr>
+      <w:r>
+        <w:rPr>
+          <w:rtl w:val="0"/>
+        </w:rPr>
+        <w:t xml:space="preserve">Update / Link (relations, i.e: sameAs, schemas: uncle): Alignment. Functional inference: models (metamodel, discrete, dimensional) ontology statements. Apply Mappings / Transforms. Dimensional / Events / Model schemas / quads translation / transforms.</w:t>
       </w:r>
     </w:p>
     <w:p>

--- a/Items.docx
+++ b/Items.docx
@@ -6954,7 +6954,308 @@
         <w:rPr>
           <w:rtl w:val="0"/>
         </w:rPr>
-        <w:t xml:space="preserve">Statements stream: Functional Model Contexts.</w:t>
+        <w:t xml:space="preserve">Factories: To do. Current Model / Input Model.</w:t>
+      </w:r>
+    </w:p>
+    <w:p>
+      <w:pPr>
+        <w:widowControl w:val="0"/>
+        <w:spacing w:line="240" w:lineRule="auto"/>
+        <w:rPr/>
+      </w:pPr>
+      <w:r>
+        <w:rPr>
+          <w:rtl w:val="0"/>
+        </w:rPr>
+      </w:r>
+    </w:p>
+    <w:p>
+      <w:pPr>
+        <w:widowControl w:val="0"/>
+        <w:spacing w:line="240" w:lineRule="auto"/>
+        <w:rPr/>
+      </w:pPr>
+      <w:r>
+        <w:rPr>
+          <w:rtl w:val="0"/>
+        </w:rPr>
+        <w:t xml:space="preserve">Factory CSPO streams actions:</w:t>
+      </w:r>
+    </w:p>
+    <w:p>
+      <w:pPr>
+        <w:widowControl w:val="0"/>
+        <w:spacing w:line="240" w:lineRule="auto"/>
+        <w:rPr/>
+      </w:pPr>
+      <w:r>
+        <w:rPr>
+          <w:rtl w:val="0"/>
+        </w:rPr>
+      </w:r>
+    </w:p>
+    <w:p>
+      <w:pPr>
+        <w:widowControl w:val="0"/>
+        <w:spacing w:line="240" w:lineRule="auto"/>
+        <w:rPr/>
+      </w:pPr>
+      <w:r>
+        <w:rPr>
+          <w:rtl w:val="0"/>
+        </w:rPr>
+        <w:t xml:space="preserve">Init: Session. Current model / Object Model (models runtime / persistent state).</w:t>
+      </w:r>
+    </w:p>
+    <w:p>
+      <w:pPr>
+        <w:widowControl w:val="0"/>
+        <w:spacing w:line="240" w:lineRule="auto"/>
+        <w:rPr/>
+      </w:pPr>
+      <w:r>
+        <w:rPr>
+          <w:rtl w:val="0"/>
+        </w:rPr>
+        <w:t xml:space="preserve">Factory Collectors / API patterns.</w:t>
+      </w:r>
+    </w:p>
+    <w:p>
+      <w:pPr>
+        <w:widowControl w:val="0"/>
+        <w:spacing w:line="240" w:lineRule="auto"/>
+        <w:rPr/>
+      </w:pPr>
+      <w:r>
+        <w:rPr>
+          <w:rtl w:val="0"/>
+        </w:rPr>
+        <w:t xml:space="preserve">Dataflow: CSPO Builder slots (resolved / resolvable mappings / transforms).</w:t>
+      </w:r>
+    </w:p>
+    <w:p>
+      <w:pPr>
+        <w:widowControl w:val="0"/>
+        <w:spacing w:line="240" w:lineRule="auto"/>
+        <w:rPr/>
+      </w:pPr>
+      <w:r>
+        <w:rPr>
+          <w:rtl w:val="0"/>
+        </w:rPr>
+      </w:r>
+    </w:p>
+    <w:p>
+      <w:pPr>
+        <w:widowControl w:val="0"/>
+        <w:spacing w:line="240" w:lineRule="auto"/>
+        <w:rPr/>
+      </w:pPr>
+      <w:r>
+        <w:rPr>
+          <w:rtl w:val="0"/>
+        </w:rPr>
+        <w:t xml:space="preserve">Kind / Type: Activation (Context / Statement aggregation). Aggregate Kinds / Types incrementally into functionally resource resolved / resolvable Futures streams (dataflow builder slots).</w:t>
+      </w:r>
+    </w:p>
+    <w:p>
+      <w:pPr>
+        <w:widowControl w:val="0"/>
+        <w:spacing w:line="240" w:lineRule="auto"/>
+        <w:rPr/>
+      </w:pPr>
+      <w:r>
+        <w:rPr>
+          <w:rtl w:val="0"/>
+        </w:rPr>
+      </w:r>
+    </w:p>
+    <w:p>
+      <w:pPr>
+        <w:widowControl w:val="0"/>
+        <w:spacing w:line="240" w:lineRule="auto"/>
+        <w:rPr/>
+      </w:pPr>
+      <w:r>
+        <w:rPr>
+          <w:rtl w:val="0"/>
+        </w:rPr>
+        <w:t xml:space="preserve">Append / Delete (versions): Aggregation. Resolved Kinds / Types aggregation of Statements / Contexts functionally into resources resolved / resolvable: Futures streams (dataflow builder slots).</w:t>
+      </w:r>
+    </w:p>
+    <w:p>
+      <w:pPr>
+        <w:widowControl w:val="0"/>
+        <w:spacing w:line="240" w:lineRule="auto"/>
+        <w:rPr/>
+      </w:pPr>
+      <w:r>
+        <w:rPr>
+          <w:rtl w:val="0"/>
+        </w:rPr>
+      </w:r>
+    </w:p>
+    <w:p>
+      <w:pPr>
+        <w:widowControl w:val="0"/>
+        <w:spacing w:line="240" w:lineRule="auto"/>
+        <w:rPr/>
+      </w:pPr>
+      <w:r>
+        <w:rPr>
+          <w:rtl w:val="0"/>
+        </w:rPr>
+        <w:t xml:space="preserve">Update / Link (relations, i.e: sameAs, schemas: uncle): Alignment. Functional inference: models (metamodel, discrete, dimensional) ontology statements. Apply Mappings / Transforms. Dimensional / Events / Model schemas / quads translation / transforms.</w:t>
+      </w:r>
+    </w:p>
+    <w:p>
+      <w:pPr>
+        <w:widowControl w:val="0"/>
+        <w:spacing w:line="240" w:lineRule="auto"/>
+        <w:rPr/>
+      </w:pPr>
+      <w:r>
+        <w:rPr>
+          <w:rtl w:val="0"/>
+        </w:rPr>
+      </w:r>
+    </w:p>
+    <w:p>
+      <w:pPr>
+        <w:widowControl w:val="0"/>
+        <w:spacing w:line="240" w:lineRule="auto"/>
+        <w:rPr/>
+      </w:pPr>
+      <w:r>
+        <w:rPr>
+          <w:rtl w:val="0"/>
+        </w:rPr>
+        <w:t xml:space="preserve">Update Factory session runtime model.</w:t>
+      </w:r>
+    </w:p>
+    <w:p>
+      <w:pPr>
+        <w:widowControl w:val="0"/>
+        <w:spacing w:line="240" w:lineRule="auto"/>
+        <w:rPr/>
+      </w:pPr>
+      <w:r>
+        <w:rPr>
+          <w:rtl w:val="0"/>
+        </w:rPr>
+      </w:r>
+    </w:p>
+    <w:p>
+      <w:pPr>
+        <w:widowControl w:val="0"/>
+        <w:spacing w:line="240" w:lineRule="auto"/>
+        <w:rPr/>
+      </w:pPr>
+      <w:r>
+        <w:rPr>
+          <w:rtl w:val="0"/>
+        </w:rPr>
+        <w:t xml:space="preserve">Comparison: Order, Hierarchy. Loop for each input resources over a model resource of a model stream.</w:t>
+      </w:r>
+    </w:p>
+    <w:p>
+      <w:pPr>
+        <w:widowControl w:val="0"/>
+        <w:spacing w:line="240" w:lineRule="auto"/>
+        <w:rPr/>
+      </w:pPr>
+      <w:r>
+        <w:rPr>
+          <w:rtl w:val="0"/>
+        </w:rPr>
+      </w:r>
+    </w:p>
+    <w:p>
+      <w:pPr>
+        <w:widowControl w:val="0"/>
+        <w:spacing w:line="240" w:lineRule="auto"/>
+        <w:rPr/>
+      </w:pPr>
+      <w:r>
+        <w:rPr>
+          <w:rtl w:val="0"/>
+        </w:rPr>
+        <w:t xml:space="preserve">Builder: Aggregate Statements (Persistence / Factory Models).</w:t>
+      </w:r>
+    </w:p>
+    <w:p>
+      <w:pPr>
+        <w:widowControl w:val="0"/>
+        <w:spacing w:line="240" w:lineRule="auto"/>
+        <w:rPr/>
+      </w:pPr>
+      <w:r>
+        <w:rPr>
+          <w:rtl w:val="0"/>
+        </w:rPr>
+      </w:r>
+    </w:p>
+    <w:p>
+      <w:pPr>
+        <w:widowControl w:val="0"/>
+        <w:spacing w:line="240" w:lineRule="auto"/>
+        <w:rPr/>
+      </w:pPr>
+      <w:r>
+        <w:rPr>
+          <w:rtl w:val="0"/>
+        </w:rPr>
+        <w:t xml:space="preserve">Update model persistent state.</w:t>
+      </w:r>
+    </w:p>
+    <w:p>
+      <w:pPr>
+        <w:widowControl w:val="0"/>
+        <w:spacing w:line="240" w:lineRule="auto"/>
+        <w:rPr/>
+      </w:pPr>
+      <w:r>
+        <w:rPr>
+          <w:rtl w:val="0"/>
+        </w:rPr>
+      </w:r>
+    </w:p>
+    <w:p>
+      <w:pPr>
+        <w:widowControl w:val="0"/>
+        <w:spacing w:line="240" w:lineRule="auto"/>
+        <w:rPr/>
+      </w:pPr>
+      <w:r>
+        <w:rPr>
+          <w:rtl w:val="0"/>
+        </w:rPr>
+        <w:t xml:space="preserve">Builder: Aggregate Statements (Persistence / Factory Models):</w:t>
+      </w:r>
+    </w:p>
+    <w:p>
+      <w:pPr>
+        <w:widowControl w:val="0"/>
+        <w:spacing w:line="240" w:lineRule="auto"/>
+        <w:rPr/>
+      </w:pPr>
+      <w:r>
+        <w:rPr>
+          <w:rtl w:val="0"/>
+        </w:rPr>
+      </w:r>
+    </w:p>
+    <w:p>
+      <w:pPr>
+        <w:widowControl w:val="0"/>
+        <w:spacing w:line="240" w:lineRule="auto"/>
+        <w:rPr/>
+      </w:pPr>
+      <w:r>
+        <w:rPr>
+          <w:rtl w:val="0"/>
+        </w:rPr>
+        <w:t xml:space="preserve">Statements stream: Functional Model Contexts. Pairwise streaming merge of persisted model resources with Factory session state augmented resources. Emits streams of augmented resources (CSPO) / Statements: Persistence / Mappings / Transforms / Factories subscribers.</w:t>
       </w:r>
     </w:p>
     <w:p>
@@ -7005,7 +7306,7 @@
         <w:rPr>
           <w:rtl w:val="0"/>
         </w:rPr>
-        <w:t xml:space="preserve">Pattern CSPO Matching (traversal):</w:t>
+        <w:t xml:space="preserve">Builder Pattern CSPO Matching (traversal):</w:t>
       </w:r>
     </w:p>
     <w:p>
@@ -7078,298 +7379,57 @@
         <w:rPr>
           <w:rtl w:val="0"/>
         </w:rPr>
-        <w:t xml:space="preserve">Matching resolves CSPO next item in Transforms / Mappings model streams traversal contexts. Factory builds / update items upon its input Statement Resource (resolve types / contexts), functional context and model metadata. Resulting statements are appended / removed from the model.</w:t>
-      </w:r>
-    </w:p>
-    <w:p>
-      <w:pPr>
-        <w:widowControl w:val="0"/>
-        <w:spacing w:line="240" w:lineRule="auto"/>
-        <w:rPr/>
-      </w:pPr>
-      <w:r>
-        <w:rPr>
-          <w:rtl w:val="0"/>
-        </w:rPr>
-      </w:r>
-    </w:p>
-    <w:p>
-      <w:pPr>
-        <w:widowControl w:val="0"/>
-        <w:spacing w:line="240" w:lineRule="auto"/>
-        <w:rPr/>
-      </w:pPr>
-      <w:r>
-        <w:rPr>
-          <w:rtl w:val="0"/>
-        </w:rPr>
-        <w:t xml:space="preserve">Factories: To do. Data flow traversal augmentation. Functional Resources / Contexts model flow roles traversal paired with inputs Resources / Contexts resolving augmented Resources (CUD / Merge).</w:t>
-      </w:r>
-    </w:p>
-    <w:p>
-      <w:pPr>
-        <w:widowControl w:val="0"/>
-        <w:spacing w:line="240" w:lineRule="auto"/>
-        <w:rPr/>
-      </w:pPr>
-      <w:r>
-        <w:rPr>
-          <w:rtl w:val="0"/>
-        </w:rPr>
-      </w:r>
-    </w:p>
-    <w:p>
-      <w:pPr>
-        <w:widowControl w:val="0"/>
-        <w:spacing w:line="240" w:lineRule="auto"/>
-        <w:ind w:left="0" w:firstLine="0"/>
-        <w:rPr/>
-      </w:pPr>
-      <w:r>
-        <w:rPr>
-          <w:rtl w:val="0"/>
-        </w:rPr>
-        <w:t xml:space="preserve">Streams, Collector, Map Reduce. Data flow: parse / build CSPO model contexts / mappings / DOM. Factories streaming model context resources (chained CSPO streams) resolve new / existing contexts resources given input resources CSPO matching model resources streams CSPO context (CUD).</w:t>
-      </w:r>
-    </w:p>
-    <w:p>
-      <w:pPr>
-        <w:widowControl w:val="0"/>
-        <w:spacing w:line="240" w:lineRule="auto"/>
-        <w:ind w:left="0" w:firstLine="0"/>
-        <w:rPr/>
-      </w:pPr>
-      <w:r>
-        <w:rPr>
-          <w:rtl w:val="0"/>
-        </w:rPr>
-      </w:r>
-    </w:p>
-    <w:p>
-      <w:pPr>
-        <w:widowControl w:val="0"/>
-        <w:spacing w:line="240" w:lineRule="auto"/>
-        <w:ind w:left="0" w:firstLine="0"/>
-        <w:rPr/>
-      </w:pPr>
-      <w:r>
-        <w:rPr>
-          <w:rtl w:val="0"/>
-        </w:rPr>
-        <w:t xml:space="preserve">Factory CSPO streams actions:</w:t>
-      </w:r>
-    </w:p>
-    <w:p>
-      <w:pPr>
-        <w:widowControl w:val="0"/>
-        <w:spacing w:line="240" w:lineRule="auto"/>
-        <w:ind w:left="0" w:firstLine="0"/>
-        <w:rPr/>
-      </w:pPr>
-      <w:r>
-        <w:rPr>
-          <w:rtl w:val="0"/>
-        </w:rPr>
-      </w:r>
-    </w:p>
-    <w:p>
-      <w:pPr>
-        <w:widowControl w:val="0"/>
-        <w:spacing w:line="240" w:lineRule="auto"/>
-        <w:ind w:left="0" w:firstLine="0"/>
-        <w:rPr/>
-      </w:pPr>
-      <w:r>
-        <w:rPr>
-          <w:rtl w:val="0"/>
-        </w:rPr>
-        <w:t xml:space="preserve">Init: Session. Current model / Object Model (models runtime / persistent state).</w:t>
-      </w:r>
-    </w:p>
-    <w:p>
-      <w:pPr>
-        <w:widowControl w:val="0"/>
-        <w:spacing w:line="240" w:lineRule="auto"/>
-        <w:rPr/>
-      </w:pPr>
-      <w:r>
-        <w:rPr>
-          <w:rtl w:val="0"/>
-        </w:rPr>
-        <w:t xml:space="preserve">Factory Collectors / API patterns.</w:t>
-      </w:r>
-    </w:p>
-    <w:p>
-      <w:pPr>
-        <w:widowControl w:val="0"/>
-        <w:spacing w:line="240" w:lineRule="auto"/>
-        <w:rPr/>
-      </w:pPr>
-      <w:r>
-        <w:rPr>
-          <w:rtl w:val="0"/>
-        </w:rPr>
-        <w:t xml:space="preserve">Dataflow: CSPO Builder slots (resolved / resolvable).</w:t>
-      </w:r>
-    </w:p>
-    <w:p>
-      <w:pPr>
-        <w:widowControl w:val="0"/>
-        <w:spacing w:line="240" w:lineRule="auto"/>
-        <w:ind w:left="0" w:firstLine="0"/>
-        <w:rPr/>
-      </w:pPr>
-      <w:r>
-        <w:rPr>
-          <w:rtl w:val="0"/>
-        </w:rPr>
-      </w:r>
-    </w:p>
-    <w:p>
-      <w:pPr>
-        <w:widowControl w:val="0"/>
-        <w:spacing w:line="240" w:lineRule="auto"/>
-        <w:ind w:left="0" w:firstLine="0"/>
-        <w:rPr/>
-      </w:pPr>
-      <w:r>
-        <w:rPr>
-          <w:rtl w:val="0"/>
-        </w:rPr>
-        <w:t xml:space="preserve">Kind / Type: Activation (Context / Statement aggregation). Aggregate Kinds / Types incrementally into functionally resource resolved / resolvable Futures streams (dataflow builder slots).</w:t>
-      </w:r>
-    </w:p>
-    <w:p>
-      <w:pPr>
-        <w:widowControl w:val="0"/>
-        <w:spacing w:line="240" w:lineRule="auto"/>
-        <w:ind w:left="0" w:firstLine="0"/>
-        <w:rPr/>
-      </w:pPr>
-      <w:r>
-        <w:rPr>
-          <w:rtl w:val="0"/>
-        </w:rPr>
-      </w:r>
-    </w:p>
-    <w:p>
-      <w:pPr>
-        <w:widowControl w:val="0"/>
-        <w:spacing w:line="240" w:lineRule="auto"/>
-        <w:rPr/>
-      </w:pPr>
-      <w:r>
-        <w:rPr>
-          <w:rtl w:val="0"/>
-        </w:rPr>
-        <w:t xml:space="preserve">Append / Delete (versions): Aggregation. Resolved Kinds / Types aggregation of Statements / Contexts functionally into resources resolved / resolvable: Futures streams (dataflow builder slots).</w:t>
-      </w:r>
-    </w:p>
-    <w:p>
-      <w:pPr>
-        <w:widowControl w:val="0"/>
-        <w:spacing w:line="240" w:lineRule="auto"/>
-        <w:rPr/>
-      </w:pPr>
-      <w:r>
-        <w:rPr>
-          <w:rtl w:val="0"/>
-        </w:rPr>
-      </w:r>
-    </w:p>
-    <w:p>
-      <w:pPr>
-        <w:widowControl w:val="0"/>
-        <w:spacing w:line="240" w:lineRule="auto"/>
-        <w:ind w:left="0" w:firstLine="0"/>
-        <w:rPr/>
-      </w:pPr>
-      <w:r>
-        <w:rPr>
-          <w:rtl w:val="0"/>
-        </w:rPr>
-        <w:t xml:space="preserve">Update / Link (relations, i.e: sameAs, schemas: uncle): Alignment. Functional inference: models (metamodel, discrete, dimensional) ontology statements. Apply Mappings / Transforms. Dimensional / Events / Model schemas / quads translation / transforms.</w:t>
-      </w:r>
-    </w:p>
-    <w:p>
-      <w:pPr>
-        <w:widowControl w:val="0"/>
-        <w:spacing w:line="240" w:lineRule="auto"/>
-        <w:ind w:left="0" w:firstLine="0"/>
-        <w:rPr/>
-      </w:pPr>
-      <w:r>
-        <w:rPr>
-          <w:rtl w:val="0"/>
-        </w:rPr>
-      </w:r>
-    </w:p>
-    <w:p>
-      <w:pPr>
-        <w:widowControl w:val="0"/>
-        <w:spacing w:line="240" w:lineRule="auto"/>
-        <w:ind w:left="0" w:firstLine="0"/>
-        <w:rPr/>
-      </w:pPr>
-      <w:r>
-        <w:rPr>
-          <w:rtl w:val="0"/>
-        </w:rPr>
-        <w:t xml:space="preserve">Update Factory session runtime model.</w:t>
-      </w:r>
-    </w:p>
-    <w:p>
-      <w:pPr>
-        <w:widowControl w:val="0"/>
-        <w:spacing w:line="240" w:lineRule="auto"/>
-        <w:ind w:left="0" w:firstLine="0"/>
-        <w:rPr/>
-      </w:pPr>
-      <w:r>
-        <w:rPr>
-          <w:rtl w:val="0"/>
-        </w:rPr>
-      </w:r>
-    </w:p>
-    <w:p>
-      <w:pPr>
-        <w:widowControl w:val="0"/>
-        <w:spacing w:line="240" w:lineRule="auto"/>
-        <w:ind w:left="0" w:firstLine="0"/>
-        <w:rPr/>
-      </w:pPr>
-      <w:r>
-        <w:rPr>
-          <w:rtl w:val="0"/>
-        </w:rPr>
-        <w:t xml:space="preserve">Comparison: Order, Hierarchy. Loop for each input resources over a model resource of a model stream.</w:t>
-      </w:r>
-    </w:p>
-    <w:p>
-      <w:pPr>
-        <w:widowControl w:val="0"/>
-        <w:spacing w:line="240" w:lineRule="auto"/>
-        <w:ind w:left="0" w:firstLine="0"/>
-        <w:rPr/>
-      </w:pPr>
-      <w:r>
-        <w:rPr>
-          <w:rtl w:val="0"/>
-        </w:rPr>
-      </w:r>
-    </w:p>
-    <w:p>
-      <w:pPr>
-        <w:widowControl w:val="0"/>
-        <w:spacing w:line="240" w:lineRule="auto"/>
-        <w:ind w:left="0" w:firstLine="0"/>
-        <w:rPr/>
-      </w:pPr>
-      <w:r>
-        <w:rPr>
-          <w:rtl w:val="0"/>
-        </w:rPr>
-        <w:t xml:space="preserve">Update model persistent state.</w:t>
+        <w:t xml:space="preserve">Matching resolves CSPO next item in Transforms / Mappings model streams traversal contexts. Builder / Factory builds / update items upon its input Statement Resource (resolve types / contexts), functional context and model metadata. Resulting statements are appended / removed from the model.</w:t>
+      </w:r>
+    </w:p>
+    <w:p>
+      <w:pPr>
+        <w:widowControl w:val="0"/>
+        <w:spacing w:line="240" w:lineRule="auto"/>
+        <w:rPr/>
+      </w:pPr>
+      <w:r>
+        <w:rPr>
+          <w:rtl w:val="0"/>
+        </w:rPr>
+      </w:r>
+    </w:p>
+    <w:p>
+      <w:pPr>
+        <w:widowControl w:val="0"/>
+        <w:spacing w:line="240" w:lineRule="auto"/>
+        <w:rPr/>
+      </w:pPr>
+      <w:r>
+        <w:rPr>
+          <w:rtl w:val="0"/>
+        </w:rPr>
+        <w:t xml:space="preserve">Data flow traversal augmentation. Functional Resources / Contexts model flow roles traversal paired with inputs Resources / Contexts resolving augmented Resources (CUD / Merge).</w:t>
+      </w:r>
+    </w:p>
+    <w:p>
+      <w:pPr>
+        <w:widowControl w:val="0"/>
+        <w:spacing w:line="240" w:lineRule="auto"/>
+        <w:rPr/>
+      </w:pPr>
+      <w:r>
+        <w:rPr>
+          <w:rtl w:val="0"/>
+        </w:rPr>
+      </w:r>
+    </w:p>
+    <w:p>
+      <w:pPr>
+        <w:widowControl w:val="0"/>
+        <w:spacing w:line="240" w:lineRule="auto"/>
+        <w:rPr/>
+      </w:pPr>
+      <w:r>
+        <w:rPr>
+          <w:rtl w:val="0"/>
+        </w:rPr>
+        <w:t xml:space="preserve">Streams, Collector, Map Reduce. Data flow: CSPO aggregation. Parse / build CSPO model contexts / mappings / DOM. Factories streaming model context resources (chained CSPO streams) resolve new / existing contexts resources given input resources CSPO matching model resources streams CSPO augmented contexts (CUD).</w:t>
       </w:r>
     </w:p>
     <w:p>

--- a/Items.docx
+++ b/Items.docx
@@ -7730,6 +7730,562 @@
           <w:rtl w:val="0"/>
         </w:rPr>
         <w:t xml:space="preserve">APIs: Facades. I/O Data CRUD Formats / Endpoints.</w:t>
+      </w:r>
+    </w:p>
+    <w:p>
+      <w:pPr>
+        <w:widowControl w:val="0"/>
+        <w:spacing w:line="240" w:lineRule="auto"/>
+        <w:rPr/>
+      </w:pPr>
+      <w:r>
+        <w:rPr>
+          <w:rtl w:val="0"/>
+        </w:rPr>
+      </w:r>
+    </w:p>
+    <w:p>
+      <w:pPr>
+        <w:widowControl w:val="0"/>
+        <w:spacing w:line="240" w:lineRule="auto"/>
+        <w:rPr/>
+      </w:pPr>
+      <w:r>
+        <w:rPr>
+          <w:rtl w:val="0"/>
+        </w:rPr>
+        <w:t xml:space="preserve">Inputs / Naming:</w:t>
+      </w:r>
+    </w:p>
+    <w:p>
+      <w:pPr>
+        <w:widowControl w:val="0"/>
+        <w:spacing w:line="240" w:lineRule="auto"/>
+        <w:rPr/>
+      </w:pPr>
+      <w:r>
+        <w:rPr>
+          <w:rtl w:val="0"/>
+        </w:rPr>
+      </w:r>
+    </w:p>
+    <w:p>
+      <w:pPr>
+        <w:widowControl w:val="0"/>
+        <w:spacing w:line="240" w:lineRule="auto"/>
+        <w:ind w:left="0" w:firstLine="0"/>
+        <w:rPr/>
+      </w:pPr>
+      <w:r>
+        <w:rPr>
+          <w:rtl w:val="0"/>
+        </w:rPr>
+        <w:t xml:space="preserve">Input Quads: Statements from R2RQ, Apache Any23, Stanbol, MetaModel, Olingo, JBoss Teiid.</w:t>
+      </w:r>
+    </w:p>
+    <w:p>
+      <w:pPr>
+        <w:widowControl w:val="0"/>
+        <w:spacing w:line="240" w:lineRule="auto"/>
+        <w:ind w:left="0" w:firstLine="0"/>
+        <w:rPr/>
+      </w:pPr>
+      <w:r>
+        <w:rPr>
+          <w:rtl w:val="0"/>
+        </w:rPr>
+      </w:r>
+    </w:p>
+    <w:p>
+      <w:pPr>
+        <w:widowControl w:val="0"/>
+        <w:spacing w:line="240" w:lineRule="auto"/>
+        <w:ind w:left="0" w:firstLine="0"/>
+        <w:rPr/>
+      </w:pPr>
+      <w:r>
+        <w:rPr>
+          <w:rtl w:val="0"/>
+        </w:rPr>
+        <w:t xml:space="preserve">Resources Wrapper:</w:t>
+      </w:r>
+    </w:p>
+    <w:p>
+      <w:pPr>
+        <w:widowControl w:val="0"/>
+        <w:spacing w:line="240" w:lineRule="auto"/>
+        <w:ind w:left="0" w:firstLine="0"/>
+        <w:rPr/>
+      </w:pPr>
+      <w:r>
+        <w:rPr>
+          <w:rtl w:val="0"/>
+        </w:rPr>
+        <w:t xml:space="preserve">OntResource (Source URIs, Model URN);</w:t>
+      </w:r>
+    </w:p>
+    <w:p>
+      <w:pPr>
+        <w:widowControl w:val="0"/>
+        <w:spacing w:line="240" w:lineRule="auto"/>
+        <w:ind w:left="0" w:firstLine="0"/>
+        <w:rPr/>
+      </w:pPr>
+      <w:r>
+        <w:rPr>
+          <w:rtl w:val="0"/>
+        </w:rPr>
+      </w:r>
+    </w:p>
+    <w:p>
+      <w:pPr>
+        <w:widowControl w:val="0"/>
+        <w:spacing w:line="240" w:lineRule="auto"/>
+        <w:ind w:left="0" w:firstLine="0"/>
+        <w:rPr/>
+      </w:pPr>
+      <w:r>
+        <w:rPr>
+          <w:rtl w:val="0"/>
+        </w:rPr>
+        <w:t xml:space="preserve">Sources Alignment.</w:t>
+      </w:r>
+    </w:p>
+    <w:p>
+      <w:pPr>
+        <w:widowControl w:val="0"/>
+        <w:spacing w:line="240" w:lineRule="auto"/>
+        <w:ind w:left="0" w:firstLine="0"/>
+        <w:rPr/>
+      </w:pPr>
+      <w:r>
+        <w:rPr>
+          <w:rtl w:val="0"/>
+        </w:rPr>
+      </w:r>
+    </w:p>
+    <w:p>
+      <w:pPr>
+        <w:widowControl w:val="0"/>
+        <w:spacing w:line="240" w:lineRule="auto"/>
+        <w:ind w:left="0" w:firstLine="0"/>
+        <w:rPr/>
+      </w:pPr>
+      <w:r>
+        <w:rPr>
+          <w:rtl w:val="0"/>
+        </w:rPr>
+        <w:t xml:space="preserve">Contextual / Metadata URN:</w:t>
+      </w:r>
+    </w:p>
+    <w:p>
+      <w:pPr>
+        <w:widowControl w:val="0"/>
+        <w:spacing w:line="240" w:lineRule="auto"/>
+        <w:ind w:left="0" w:firstLine="0"/>
+        <w:rPr/>
+      </w:pPr>
+      <w:r>
+        <w:rPr>
+          <w:rtl w:val="0"/>
+        </w:rPr>
+      </w:r>
+    </w:p>
+    <w:p>
+      <w:pPr>
+        <w:widowControl w:val="0"/>
+        <w:spacing w:line="240" w:lineRule="auto"/>
+        <w:ind w:left="0" w:firstLine="0"/>
+        <w:rPr/>
+      </w:pPr>
+      <w:r>
+        <w:rPr>
+          <w:rtl w:val="0"/>
+        </w:rPr>
+        <w:t xml:space="preserve">CSPO URN IDs. DIDs.</w:t>
+      </w:r>
+    </w:p>
+    <w:p>
+      <w:pPr>
+        <w:widowControl w:val="0"/>
+        <w:spacing w:line="240" w:lineRule="auto"/>
+        <w:ind w:left="0" w:firstLine="0"/>
+        <w:rPr/>
+      </w:pPr>
+      <w:r>
+        <w:rPr>
+          <w:rtl w:val="0"/>
+        </w:rPr>
+      </w:r>
+    </w:p>
+    <w:p>
+      <w:pPr>
+        <w:widowControl w:val="0"/>
+        <w:spacing w:line="240" w:lineRule="auto"/>
+        <w:ind w:left="0" w:firstLine="0"/>
+        <w:rPr/>
+      </w:pPr>
+      <w:r>
+        <w:rPr>
+          <w:rtl w:val="0"/>
+        </w:rPr>
+        <w:t xml:space="preserve">Functional alignments (Mappings / Transforms / Layers).</w:t>
+      </w:r>
+    </w:p>
+    <w:p>
+      <w:pPr>
+        <w:widowControl w:val="0"/>
+        <w:spacing w:line="240" w:lineRule="auto"/>
+        <w:ind w:left="0" w:firstLine="0"/>
+        <w:rPr/>
+      </w:pPr>
+      <w:r>
+        <w:rPr>
+          <w:rtl w:val="0"/>
+        </w:rPr>
+      </w:r>
+    </w:p>
+    <w:p>
+      <w:pPr>
+        <w:widowControl w:val="0"/>
+        <w:spacing w:line="240" w:lineRule="auto"/>
+        <w:ind w:left="0" w:firstLine="0"/>
+        <w:rPr/>
+      </w:pPr>
+      <w:r>
+        <w:rPr>
+          <w:rtl w:val="0"/>
+        </w:rPr>
+        <w:t xml:space="preserve">Naming / Registry</w:t>
+      </w:r>
+    </w:p>
+    <w:p>
+      <w:pPr>
+        <w:widowControl w:val="0"/>
+        <w:spacing w:line="240" w:lineRule="auto"/>
+        <w:ind w:left="0" w:firstLine="0"/>
+        <w:rPr/>
+      </w:pPr>
+      <w:r>
+        <w:rPr>
+          <w:rtl w:val="0"/>
+        </w:rPr>
+      </w:r>
+    </w:p>
+    <w:p>
+      <w:pPr>
+        <w:widowControl w:val="0"/>
+        <w:spacing w:line="240" w:lineRule="auto"/>
+        <w:ind w:left="0" w:firstLine="0"/>
+        <w:rPr/>
+      </w:pPr>
+      <w:r>
+        <w:rPr>
+          <w:rtl w:val="0"/>
+        </w:rPr>
+        <w:t xml:space="preserve">IDs / Roles, Contexts:</w:t>
+      </w:r>
+    </w:p>
+    <w:p>
+      <w:pPr>
+        <w:widowControl w:val="0"/>
+        <w:spacing w:line="240" w:lineRule="auto"/>
+        <w:ind w:left="0" w:firstLine="0"/>
+        <w:rPr/>
+      </w:pPr>
+      <w:r>
+        <w:rPr>
+          <w:rtl w:val="0"/>
+        </w:rPr>
+        <w:t xml:space="preserve">Context Role Class (i.e: Dimension, Entity)</w:t>
+      </w:r>
+    </w:p>
+    <w:p>
+      <w:pPr>
+        <w:widowControl w:val="0"/>
+        <w:spacing w:line="240" w:lineRule="auto"/>
+        <w:ind w:left="0" w:firstLine="0"/>
+        <w:rPr/>
+      </w:pPr>
+      <w:r>
+        <w:rPr>
+          <w:rtl w:val="0"/>
+        </w:rPr>
+        <w:t xml:space="preserve">Context Role Class Instance</w:t>
+      </w:r>
+    </w:p>
+    <w:p>
+      <w:pPr>
+        <w:widowControl w:val="0"/>
+        <w:spacing w:line="240" w:lineRule="auto"/>
+        <w:ind w:left="0" w:firstLine="0"/>
+        <w:rPr/>
+      </w:pPr>
+      <w:r>
+        <w:rPr>
+          <w:rtl w:val="0"/>
+        </w:rPr>
+        <w:t xml:space="preserve">OntResource ID</w:t>
+      </w:r>
+    </w:p>
+    <w:p>
+      <w:pPr>
+        <w:widowControl w:val="0"/>
+        <w:spacing w:line="240" w:lineRule="auto"/>
+        <w:ind w:left="0" w:firstLine="0"/>
+        <w:rPr/>
+      </w:pPr>
+      <w:r>
+        <w:rPr>
+          <w:rtl w:val="0"/>
+        </w:rPr>
+        <w:t xml:space="preserve">CSPO ID</w:t>
+      </w:r>
+    </w:p>
+    <w:p>
+      <w:pPr>
+        <w:widowControl w:val="0"/>
+        <w:spacing w:line="240" w:lineRule="auto"/>
+        <w:ind w:left="0" w:firstLine="0"/>
+        <w:rPr/>
+      </w:pPr>
+      <w:r>
+        <w:rPr>
+          <w:rtl w:val="0"/>
+        </w:rPr>
+        <w:t xml:space="preserve">Metaclass</w:t>
+      </w:r>
+    </w:p>
+    <w:p>
+      <w:pPr>
+        <w:widowControl w:val="0"/>
+        <w:spacing w:line="240" w:lineRule="auto"/>
+        <w:ind w:left="0" w:firstLine="0"/>
+        <w:rPr/>
+      </w:pPr>
+      <w:r>
+        <w:rPr>
+          <w:rtl w:val="0"/>
+        </w:rPr>
+        <w:t xml:space="preserve">Class</w:t>
+      </w:r>
+    </w:p>
+    <w:p>
+      <w:pPr>
+        <w:widowControl w:val="0"/>
+        <w:spacing w:line="240" w:lineRule="auto"/>
+        <w:ind w:left="0" w:firstLine="0"/>
+        <w:rPr/>
+      </w:pPr>
+      <w:r>
+        <w:rPr>
+          <w:rtl w:val="0"/>
+        </w:rPr>
+        <w:t xml:space="preserve">Instance</w:t>
+      </w:r>
+    </w:p>
+    <w:p>
+      <w:pPr>
+        <w:widowControl w:val="0"/>
+        <w:spacing w:line="240" w:lineRule="auto"/>
+        <w:ind w:left="0" w:firstLine="0"/>
+        <w:rPr/>
+      </w:pPr>
+      <w:r>
+        <w:rPr>
+          <w:rtl w:val="0"/>
+        </w:rPr>
+        <w:t xml:space="preserve">Context</w:t>
+      </w:r>
+    </w:p>
+    <w:p>
+      <w:pPr>
+        <w:widowControl w:val="0"/>
+        <w:spacing w:line="240" w:lineRule="auto"/>
+        <w:ind w:left="0" w:firstLine="0"/>
+        <w:rPr/>
+      </w:pPr>
+      <w:r>
+        <w:rPr>
+          <w:rtl w:val="0"/>
+        </w:rPr>
+        <w:t xml:space="preserve">Occurrence</w:t>
+      </w:r>
+    </w:p>
+    <w:p>
+      <w:pPr>
+        <w:widowControl w:val="0"/>
+        <w:spacing w:line="240" w:lineRule="auto"/>
+        <w:ind w:left="0" w:firstLine="0"/>
+        <w:rPr/>
+      </w:pPr>
+      <w:r>
+        <w:rPr>
+          <w:rtl w:val="0"/>
+        </w:rPr>
+        <w:t xml:space="preserve">Role</w:t>
+      </w:r>
+    </w:p>
+    <w:p>
+      <w:pPr>
+        <w:widowControl w:val="0"/>
+        <w:spacing w:line="240" w:lineRule="auto"/>
+        <w:ind w:left="0" w:firstLine="0"/>
+        <w:rPr/>
+      </w:pPr>
+      <w:r>
+        <w:rPr>
+          <w:rtl w:val="0"/>
+        </w:rPr>
+      </w:r>
+    </w:p>
+    <w:p>
+      <w:pPr>
+        <w:widowControl w:val="0"/>
+        <w:spacing w:line="240" w:lineRule="auto"/>
+        <w:ind w:left="0" w:firstLine="0"/>
+        <w:rPr/>
+      </w:pPr>
+      <w:r>
+        <w:rPr>
+          <w:rtl w:val="0"/>
+        </w:rPr>
+        <w:t xml:space="preserve">urn:ont:[ID:ID][ID:ID][ID:ID]</w:t>
+      </w:r>
+    </w:p>
+    <w:p>
+      <w:pPr>
+        <w:widowControl w:val="0"/>
+        <w:spacing w:line="240" w:lineRule="auto"/>
+        <w:ind w:left="0" w:firstLine="0"/>
+        <w:rPr/>
+      </w:pPr>
+      <w:r>
+        <w:rPr>
+          <w:rtl w:val="0"/>
+        </w:rPr>
+      </w:r>
+    </w:p>
+    <w:p>
+      <w:pPr>
+        <w:widowControl w:val="0"/>
+        <w:spacing w:line="240" w:lineRule="auto"/>
+        <w:ind w:left="0" w:firstLine="0"/>
+        <w:rPr/>
+      </w:pPr>
+      <w:r>
+        <w:rPr>
+          <w:rtl w:val="0"/>
+        </w:rPr>
+        <w:t xml:space="preserve">URN IDs Syntax / Grammar.</w:t>
+      </w:r>
+    </w:p>
+    <w:p>
+      <w:pPr>
+        <w:widowControl w:val="0"/>
+        <w:spacing w:line="240" w:lineRule="auto"/>
+        <w:ind w:left="0" w:firstLine="0"/>
+        <w:rPr/>
+      </w:pPr>
+      <w:r>
+        <w:rPr>
+          <w:rtl w:val="0"/>
+        </w:rPr>
+      </w:r>
+    </w:p>
+    <w:p>
+      <w:pPr>
+        <w:widowControl w:val="0"/>
+        <w:spacing w:line="240" w:lineRule="auto"/>
+        <w:ind w:left="0" w:firstLine="0"/>
+        <w:rPr/>
+      </w:pPr>
+      <w:r>
+        <w:rPr>
+          <w:rtl w:val="0"/>
+        </w:rPr>
+        <w:t xml:space="preserve">Resolution: Traversal / Patterns / Predicates.</w:t>
+      </w:r>
+    </w:p>
+    <w:p>
+      <w:pPr>
+        <w:widowControl w:val="0"/>
+        <w:spacing w:line="240" w:lineRule="auto"/>
+        <w:ind w:left="0" w:firstLine="0"/>
+        <w:rPr/>
+      </w:pPr>
+      <w:r>
+        <w:rPr>
+          <w:rtl w:val="0"/>
+        </w:rPr>
+      </w:r>
+    </w:p>
+    <w:p>
+      <w:pPr>
+        <w:widowControl w:val="0"/>
+        <w:spacing w:line="240" w:lineRule="auto"/>
+        <w:ind w:left="0" w:firstLine="0"/>
+        <w:rPr/>
+      </w:pPr>
+      <w:r>
+        <w:rPr>
+          <w:rtl w:val="0"/>
+        </w:rPr>
+        <w:t xml:space="preserve">Blockchain: DHT CAN. Revisions: CUD / Versions.</w:t>
+      </w:r>
+    </w:p>
+    <w:p>
+      <w:pPr>
+        <w:widowControl w:val="0"/>
+        <w:spacing w:line="240" w:lineRule="auto"/>
+        <w:ind w:left="0" w:firstLine="0"/>
+        <w:rPr/>
+      </w:pPr>
+      <w:r>
+        <w:rPr>
+          <w:rtl w:val="0"/>
+        </w:rPr>
+      </w:r>
+    </w:p>
+    <w:p>
+      <w:pPr>
+        <w:widowControl w:val="0"/>
+        <w:spacing w:line="240" w:lineRule="auto"/>
+        <w:ind w:left="0" w:firstLine="0"/>
+        <w:rPr/>
+      </w:pPr>
+      <w:r>
+        <w:rPr>
+          <w:rtl w:val="0"/>
+        </w:rPr>
+        <w:t xml:space="preserve">Contracts: Mappings / Transforms.</w:t>
+      </w:r>
+    </w:p>
+    <w:p>
+      <w:pPr>
+        <w:widowControl w:val="0"/>
+        <w:spacing w:line="240" w:lineRule="auto"/>
+        <w:ind w:left="0" w:firstLine="0"/>
+        <w:rPr/>
+      </w:pPr>
+      <w:r>
+        <w:rPr>
+          <w:rtl w:val="0"/>
+        </w:rPr>
+      </w:r>
+    </w:p>
+    <w:p>
+      <w:pPr>
+        <w:widowControl w:val="0"/>
+        <w:spacing w:line="240" w:lineRule="auto"/>
+        <w:ind w:left="0" w:firstLine="0"/>
+        <w:rPr/>
+      </w:pPr>
+      <w:r>
+        <w:rPr>
+          <w:rtl w:val="0"/>
+        </w:rPr>
+        <w:t xml:space="preserve">Resources Monad&lt;OntResource&gt;.</w:t>
       </w:r>
     </w:p>
     <w:p>

--- a/Items.docx
+++ b/Items.docx
@@ -8286,6 +8286,276 @@
           <w:rtl w:val="0"/>
         </w:rPr>
         <w:t xml:space="preserve">Resources Monad&lt;OntResource&gt;.</w:t>
+      </w:r>
+    </w:p>
+    <w:p>
+      <w:pPr>
+        <w:widowControl w:val="0"/>
+        <w:spacing w:line="240" w:lineRule="auto"/>
+        <w:ind w:left="0" w:firstLine="0"/>
+        <w:rPr/>
+      </w:pPr>
+      <w:r>
+        <w:rPr>
+          <w:rtl w:val="0"/>
+        </w:rPr>
+      </w:r>
+    </w:p>
+    <w:p>
+      <w:pPr>
+        <w:widowControl w:val="0"/>
+        <w:spacing w:line="240" w:lineRule="auto"/>
+        <w:ind w:left="0" w:firstLine="0"/>
+        <w:rPr/>
+      </w:pPr>
+      <w:r>
+        <w:rPr>
+          <w:rtl w:val="0"/>
+        </w:rPr>
+        <w:t xml:space="preserve">IDs: Encoding (order / hierarchy). Aggregation. Dimensions. Bitstring lattices.</w:t>
+      </w:r>
+    </w:p>
+    <w:p>
+      <w:pPr>
+        <w:widowControl w:val="0"/>
+        <w:spacing w:line="240" w:lineRule="auto"/>
+        <w:ind w:left="0" w:firstLine="0"/>
+        <w:rPr/>
+      </w:pPr>
+      <w:r>
+        <w:rPr>
+          <w:rtl w:val="0"/>
+        </w:rPr>
+      </w:r>
+    </w:p>
+    <w:p>
+      <w:pPr>
+        <w:widowControl w:val="0"/>
+        <w:spacing w:line="240" w:lineRule="auto"/>
+        <w:ind w:left="0" w:firstLine="0"/>
+        <w:rPr/>
+      </w:pPr>
+      <w:r>
+        <w:rPr>
+          <w:rtl w:val="0"/>
+        </w:rPr>
+        <w:t xml:space="preserve">Patterns: Encoding Augmented with new knowledge still matching with previous one (Contexts, Subjects, etc.).</w:t>
+      </w:r>
+    </w:p>
+    <w:p>
+      <w:pPr>
+        <w:widowControl w:val="0"/>
+        <w:spacing w:line="240" w:lineRule="auto"/>
+        <w:ind w:left="0" w:firstLine="0"/>
+        <w:rPr/>
+      </w:pPr>
+      <w:r>
+        <w:rPr>
+          <w:rtl w:val="0"/>
+        </w:rPr>
+      </w:r>
+    </w:p>
+    <w:p>
+      <w:pPr>
+        <w:widowControl w:val="0"/>
+        <w:spacing w:line="240" w:lineRule="auto"/>
+        <w:ind w:left="0" w:firstLine="0"/>
+        <w:rPr/>
+      </w:pPr>
+      <w:r>
+        <w:rPr>
+          <w:rtl w:val="0"/>
+        </w:rPr>
+        <w:t xml:space="preserve">Augmented via Augmentation / functional data flow traversals aggregation (encoding).</w:t>
+      </w:r>
+    </w:p>
+    <w:p>
+      <w:pPr>
+        <w:widowControl w:val="0"/>
+        <w:spacing w:line="240" w:lineRule="auto"/>
+        <w:ind w:left="0" w:firstLine="0"/>
+        <w:rPr/>
+      </w:pPr>
+      <w:r>
+        <w:rPr>
+          <w:rtl w:val="0"/>
+        </w:rPr>
+      </w:r>
+    </w:p>
+    <w:p>
+      <w:pPr>
+        <w:widowControl w:val="0"/>
+        <w:spacing w:line="240" w:lineRule="auto"/>
+        <w:ind w:left="0" w:firstLine="0"/>
+        <w:rPr/>
+      </w:pPr>
+      <w:r>
+        <w:rPr>
+          <w:rtl w:val="0"/>
+        </w:rPr>
+        <w:t xml:space="preserve">Resource Monad</w:t>
+      </w:r>
+    </w:p>
+    <w:p>
+      <w:pPr>
+        <w:widowControl w:val="0"/>
+        <w:spacing w:line="240" w:lineRule="auto"/>
+        <w:ind w:left="0" w:firstLine="0"/>
+        <w:rPr/>
+      </w:pPr>
+      <w:r>
+        <w:rPr>
+          <w:rtl w:val="0"/>
+        </w:rPr>
+      </w:r>
+    </w:p>
+    <w:p>
+      <w:pPr>
+        <w:widowControl w:val="0"/>
+        <w:spacing w:line="240" w:lineRule="auto"/>
+        <w:ind w:left="0" w:firstLine="0"/>
+        <w:rPr/>
+      </w:pPr>
+      <w:r>
+        <w:rPr>
+          <w:rtl w:val="0"/>
+        </w:rPr>
+        <w:t xml:space="preserve">Statement Contexts</w:t>
+      </w:r>
+    </w:p>
+    <w:p>
+      <w:pPr>
+        <w:widowControl w:val="0"/>
+        <w:spacing w:line="240" w:lineRule="auto"/>
+        <w:ind w:left="0" w:firstLine="0"/>
+        <w:rPr/>
+      </w:pPr>
+      <w:r>
+        <w:rPr>
+          <w:rtl w:val="0"/>
+        </w:rPr>
+      </w:r>
+    </w:p>
+    <w:p>
+      <w:pPr>
+        <w:widowControl w:val="0"/>
+        <w:spacing w:line="240" w:lineRule="auto"/>
+        <w:ind w:left="0" w:firstLine="0"/>
+        <w:rPr/>
+      </w:pPr>
+      <w:r>
+        <w:rPr>
+          <w:rtl w:val="0"/>
+        </w:rPr>
+        <w:t xml:space="preserve">Wrapped Resource Type (Dimension, Unit, Measure)</w:t>
+      </w:r>
+    </w:p>
+    <w:p>
+      <w:pPr>
+        <w:widowControl w:val="0"/>
+        <w:spacing w:line="240" w:lineRule="auto"/>
+        <w:ind w:left="0" w:firstLine="0"/>
+        <w:rPr/>
+      </w:pPr>
+      <w:r>
+        <w:rPr>
+          <w:rtl w:val="0"/>
+        </w:rPr>
+      </w:r>
+    </w:p>
+    <w:p>
+      <w:pPr>
+        <w:widowControl w:val="0"/>
+        <w:spacing w:line="240" w:lineRule="auto"/>
+        <w:ind w:left="0" w:firstLine="0"/>
+        <w:rPr/>
+      </w:pPr>
+      <w:r>
+        <w:rPr>
+          <w:rtl w:val="0"/>
+        </w:rPr>
+        <w:t xml:space="preserve">Wrapped Resource Instance (Time, Minutes, 60)</w:t>
+      </w:r>
+    </w:p>
+    <w:p>
+      <w:pPr>
+        <w:widowControl w:val="0"/>
+        <w:spacing w:line="240" w:lineRule="auto"/>
+        <w:ind w:left="0" w:firstLine="0"/>
+        <w:rPr/>
+      </w:pPr>
+      <w:r>
+        <w:rPr>
+          <w:rtl w:val="0"/>
+        </w:rPr>
+      </w:r>
+    </w:p>
+    <w:p>
+      <w:pPr>
+        <w:widowControl w:val="0"/>
+        <w:spacing w:line="240" w:lineRule="auto"/>
+        <w:ind w:left="0" w:firstLine="0"/>
+        <w:rPr/>
+      </w:pPr>
+      <w:r>
+        <w:rPr>
+          <w:rtl w:val="0"/>
+        </w:rPr>
+        <w:t xml:space="preserve">Wrapped Resource Monad occurrence (Statement Context)</w:t>
+      </w:r>
+    </w:p>
+    <w:p>
+      <w:pPr>
+        <w:widowControl w:val="0"/>
+        <w:spacing w:line="240" w:lineRule="auto"/>
+        <w:ind w:left="0" w:firstLine="0"/>
+        <w:rPr/>
+      </w:pPr>
+      <w:r>
+        <w:rPr>
+          <w:rtl w:val="0"/>
+        </w:rPr>
+      </w:r>
+    </w:p>
+    <w:p>
+      <w:pPr>
+        <w:widowControl w:val="0"/>
+        <w:spacing w:line="240" w:lineRule="auto"/>
+        <w:ind w:left="0" w:firstLine="0"/>
+        <w:rPr/>
+      </w:pPr>
+      <w:r>
+        <w:rPr>
+          <w:rtl w:val="0"/>
+        </w:rPr>
+        <w:t xml:space="preserve">(TypeID, TypeInstanceID, WrappedResourceID, WrappedResourceOccurrenceID);</w:t>
+      </w:r>
+    </w:p>
+    <w:p>
+      <w:pPr>
+        <w:widowControl w:val="0"/>
+        <w:spacing w:line="240" w:lineRule="auto"/>
+        <w:ind w:left="0" w:firstLine="0"/>
+        <w:rPr/>
+      </w:pPr>
+      <w:r>
+        <w:rPr>
+          <w:rtl w:val="0"/>
+        </w:rPr>
+      </w:r>
+    </w:p>
+    <w:p>
+      <w:pPr>
+        <w:widowControl w:val="0"/>
+        <w:spacing w:line="240" w:lineRule="auto"/>
+        <w:ind w:left="0" w:firstLine="0"/>
+        <w:rPr/>
+      </w:pPr>
+      <w:r>
+        <w:rPr>
+          <w:rtl w:val="0"/>
+        </w:rPr>
+        <w:t xml:space="preserve">Statement resolves / matches IDs. Futures. Patterns, hierarchies, order resolution of Resources (data flow traversal build / match).</w:t>
       </w:r>
     </w:p>
     <w:p>

--- a/Items.docx
+++ b/Items.docx
@@ -6589,7 +6589,7 @@
         <w:widowControl w:val="0"/>
         <w:numPr>
           <w:ilvl w:val="0"/>
-          <w:numId w:val="3"/>
+          <w:numId w:val="4"/>
         </w:numPr>
         <w:spacing w:line="240" w:lineRule="auto"/>
         <w:ind w:left="600" w:hanging="360"/>
@@ -6600,6 +6600,2232 @@
           <w:rtl w:val="0"/>
         </w:rPr>
         <w:t xml:space="preserve">CUD: (C, (C, S, (C, S, P, (C, S, P, O)))). If not exists, create / append (role factory). Transforms.</w:t>
+      </w:r>
+    </w:p>
+    <w:p>
+      <w:pPr>
+        <w:widowControl w:val="0"/>
+        <w:numPr>
+          <w:ilvl w:val="0"/>
+          <w:numId w:val="4"/>
+        </w:numPr>
+        <w:spacing w:line="240" w:lineRule="auto"/>
+        <w:ind w:left="600" w:hanging="360"/>
+        <w:rPr/>
+      </w:pPr>
+      <w:r>
+        <w:rPr>
+          <w:rtl w:val="0"/>
+        </w:rPr>
+        <w:t xml:space="preserve">R: (C, (C, S, (C, S, P, (C, S, P, O)))). If not exists, retrieve last. Traversal.</w:t>
+      </w:r>
+    </w:p>
+    <w:p>
+      <w:pPr>
+        <w:widowControl w:val="0"/>
+        <w:spacing w:line="240" w:lineRule="auto"/>
+        <w:ind w:left="0" w:firstLine="0"/>
+        <w:rPr/>
+      </w:pPr>
+      <w:r>
+        <w:rPr>
+          <w:rtl w:val="0"/>
+        </w:rPr>
+      </w:r>
+    </w:p>
+    <w:p>
+      <w:pPr>
+        <w:widowControl w:val="0"/>
+        <w:spacing w:line="240" w:lineRule="auto"/>
+        <w:ind w:left="0" w:firstLine="0"/>
+        <w:rPr/>
+      </w:pPr>
+      <w:r>
+        <w:rPr>
+          <w:rtl w:val="0"/>
+        </w:rPr>
+        <w:t xml:space="preserve">Predicate exists: data flow streams ontology matching. Append: align models (references). Augmentations.</w:t>
+      </w:r>
+    </w:p>
+    <w:p>
+      <w:pPr>
+        <w:widowControl w:val="0"/>
+        <w:spacing w:line="240" w:lineRule="auto"/>
+        <w:ind w:left="0" w:firstLine="0"/>
+        <w:rPr/>
+      </w:pPr>
+      <w:r>
+        <w:rPr>
+          <w:rtl w:val="0"/>
+        </w:rPr>
+      </w:r>
+    </w:p>
+    <w:p>
+      <w:pPr>
+        <w:widowControl w:val="0"/>
+        <w:spacing w:line="240" w:lineRule="auto"/>
+        <w:ind w:left="0" w:firstLine="0"/>
+        <w:rPr/>
+      </w:pPr>
+      <w:r>
+        <w:rPr>
+          <w:rtl w:val="0"/>
+        </w:rPr>
+        <w:t xml:space="preserve">Output: Augmented Statements.</w:t>
+      </w:r>
+    </w:p>
+    <w:p>
+      <w:pPr>
+        <w:widowControl w:val="0"/>
+        <w:spacing w:line="240" w:lineRule="auto"/>
+        <w:ind w:left="0" w:firstLine="0"/>
+        <w:rPr/>
+      </w:pPr>
+      <w:r>
+        <w:rPr>
+          <w:rtl w:val="0"/>
+        </w:rPr>
+      </w:r>
+    </w:p>
+    <w:p>
+      <w:pPr>
+        <w:widowControl w:val="0"/>
+        <w:spacing w:line="240" w:lineRule="auto"/>
+        <w:rPr/>
+      </w:pPr>
+      <w:r>
+        <w:rPr>
+          <w:rtl w:val="0"/>
+        </w:rPr>
+        <w:t xml:space="preserve">Models Mappings:</w:t>
+      </w:r>
+    </w:p>
+    <w:p>
+      <w:pPr>
+        <w:widowControl w:val="0"/>
+        <w:spacing w:line="240" w:lineRule="auto"/>
+        <w:rPr/>
+      </w:pPr>
+      <w:r>
+        <w:rPr>
+          <w:rtl w:val="0"/>
+        </w:rPr>
+      </w:r>
+    </w:p>
+    <w:p>
+      <w:pPr>
+        <w:widowControl w:val="0"/>
+        <w:spacing w:line="240" w:lineRule="auto"/>
+        <w:rPr/>
+      </w:pPr>
+      <w:r>
+        <w:rPr>
+          <w:rtl w:val="0"/>
+        </w:rPr>
+        <w:t xml:space="preserve">Discrete events model:</w:t>
+      </w:r>
+    </w:p>
+    <w:p>
+      <w:pPr>
+        <w:widowControl w:val="0"/>
+        <w:spacing w:line="240" w:lineRule="auto"/>
+        <w:rPr/>
+      </w:pPr>
+      <w:r>
+        <w:rPr>
+          <w:rtl w:val="0"/>
+        </w:rPr>
+        <w:t xml:space="preserve">(Relationship, Relation, Kind, Entity);</w:t>
+      </w:r>
+    </w:p>
+    <w:p>
+      <w:pPr>
+        <w:widowControl w:val="0"/>
+        <w:spacing w:line="240" w:lineRule="auto"/>
+        <w:rPr/>
+      </w:pPr>
+      <w:r>
+        <w:rPr>
+          <w:rtl w:val="0"/>
+        </w:rPr>
+      </w:r>
+    </w:p>
+    <w:p>
+      <w:pPr>
+        <w:widowControl w:val="0"/>
+        <w:spacing w:line="240" w:lineRule="auto"/>
+        <w:rPr/>
+      </w:pPr>
+      <w:r>
+        <w:rPr>
+          <w:rtl w:val="0"/>
+        </w:rPr>
+        <w:t xml:space="preserve">Continuous measures model:</w:t>
+      </w:r>
+    </w:p>
+    <w:p>
+      <w:pPr>
+        <w:widowControl w:val="0"/>
+        <w:spacing w:line="240" w:lineRule="auto"/>
+        <w:rPr/>
+      </w:pPr>
+      <w:r>
+        <w:rPr>
+          <w:rtl w:val="0"/>
+        </w:rPr>
+        <w:t xml:space="preserve">(Dimension, Measure, Unit, Value);</w:t>
+      </w:r>
+    </w:p>
+    <w:p>
+      <w:pPr>
+        <w:widowControl w:val="0"/>
+        <w:spacing w:line="240" w:lineRule="auto"/>
+        <w:rPr/>
+      </w:pPr>
+      <w:r>
+        <w:rPr>
+          <w:rtl w:val="0"/>
+        </w:rPr>
+      </w:r>
+    </w:p>
+    <w:p>
+      <w:pPr>
+        <w:widowControl w:val="0"/>
+        <w:spacing w:line="240" w:lineRule="auto"/>
+        <w:rPr/>
+      </w:pPr>
+      <w:r>
+        <w:rPr>
+          <w:rtl w:val="0"/>
+        </w:rPr>
+        <w:t xml:space="preserve">Meta Model Reification (sync):</w:t>
+      </w:r>
+    </w:p>
+    <w:p>
+      <w:pPr>
+        <w:widowControl w:val="0"/>
+        <w:spacing w:line="240" w:lineRule="auto"/>
+        <w:rPr/>
+      </w:pPr>
+      <w:r>
+        <w:rPr>
+          <w:rtl w:val="0"/>
+        </w:rPr>
+        <w:t xml:space="preserve">(Context, Statement, Kind, ReifiedType);</w:t>
+      </w:r>
+    </w:p>
+    <w:p>
+      <w:pPr>
+        <w:widowControl w:val="0"/>
+        <w:spacing w:line="240" w:lineRule="auto"/>
+        <w:rPr/>
+      </w:pPr>
+      <w:r>
+        <w:rPr>
+          <w:rtl w:val="0"/>
+        </w:rPr>
+        <w:t xml:space="preserve">CSPO models Resource classes: meta model classes inheritance.</w:t>
+      </w:r>
+    </w:p>
+    <w:p>
+      <w:pPr>
+        <w:widowControl w:val="0"/>
+        <w:spacing w:line="240" w:lineRule="auto"/>
+        <w:rPr/>
+      </w:pPr>
+      <w:r>
+        <w:rPr>
+          <w:rtl w:val="0"/>
+        </w:rPr>
+      </w:r>
+    </w:p>
+    <w:p>
+      <w:pPr>
+        <w:widowControl w:val="0"/>
+        <w:spacing w:line="240" w:lineRule="auto"/>
+        <w:rPr/>
+      </w:pPr>
+      <w:r>
+        <w:rPr>
+          <w:rtl w:val="0"/>
+        </w:rPr>
+        <w:t xml:space="preserve">Events domains, dimensional model, core: upper ontology (primitives) for functional matching data flow / models aggregation / layers. Order / hierarchies. Dimensional / events core classes.</w:t>
+      </w:r>
+    </w:p>
+    <w:p>
+      <w:pPr>
+        <w:widowControl w:val="0"/>
+        <w:spacing w:line="240" w:lineRule="auto"/>
+        <w:rPr/>
+      </w:pPr>
+      <w:r>
+        <w:rPr>
+          <w:rtl w:val="0"/>
+        </w:rPr>
+      </w:r>
+    </w:p>
+    <w:p>
+      <w:pPr>
+        <w:widowControl w:val="0"/>
+        <w:spacing w:line="240" w:lineRule="auto"/>
+        <w:rPr>
+          <w:b w:val="1"/>
+        </w:rPr>
+      </w:pPr>
+      <w:r>
+        <w:rPr>
+          <w:b w:val="1"/>
+          <w:rtl w:val="0"/>
+        </w:rPr>
+        <w:t xml:space="preserve">Runtime / Component:</w:t>
+      </w:r>
+    </w:p>
+    <w:p>
+      <w:pPr>
+        <w:widowControl w:val="0"/>
+        <w:spacing w:line="240" w:lineRule="auto"/>
+        <w:rPr>
+          <w:b w:val="1"/>
+        </w:rPr>
+      </w:pPr>
+      <w:r>
+        <w:rPr>
+          <w:rtl w:val="0"/>
+        </w:rPr>
+      </w:r>
+    </w:p>
+    <w:p>
+      <w:pPr>
+        <w:widowControl w:val="0"/>
+        <w:spacing w:line="240" w:lineRule="auto"/>
+        <w:rPr/>
+      </w:pPr>
+      <w:r>
+        <w:rPr>
+          <w:rtl w:val="0"/>
+        </w:rPr>
+        <w:t xml:space="preserve">Input Statements:</w:t>
+      </w:r>
+    </w:p>
+    <w:p>
+      <w:pPr>
+        <w:widowControl w:val="0"/>
+        <w:spacing w:line="240" w:lineRule="auto"/>
+        <w:rPr/>
+      </w:pPr>
+      <w:r>
+        <w:rPr>
+          <w:rtl w:val="0"/>
+        </w:rPr>
+      </w:r>
+    </w:p>
+    <w:p>
+      <w:pPr>
+        <w:widowControl w:val="0"/>
+        <w:spacing w:line="240" w:lineRule="auto"/>
+        <w:rPr/>
+      </w:pPr>
+      <w:r>
+        <w:rPr>
+          <w:rtl w:val="0"/>
+        </w:rPr>
+        <w:t xml:space="preserve">Wrap aligned input Statement Resources into Resource monads. Populate functional Statement with Resource monads instances wrapping aligned source Resources.</w:t>
+      </w:r>
+    </w:p>
+    <w:p>
+      <w:pPr>
+        <w:widowControl w:val="0"/>
+        <w:spacing w:line="240" w:lineRule="auto"/>
+        <w:rPr/>
+      </w:pPr>
+      <w:r>
+        <w:rPr>
+          <w:rtl w:val="0"/>
+        </w:rPr>
+      </w:r>
+    </w:p>
+    <w:p>
+      <w:pPr>
+        <w:widowControl w:val="0"/>
+        <w:spacing w:line="240" w:lineRule="auto"/>
+        <w:rPr/>
+      </w:pPr>
+      <w:r>
+        <w:rPr>
+          <w:rtl w:val="0"/>
+        </w:rPr>
+        <w:t xml:space="preserve">Factories: To do. Current Model / Input Model.</w:t>
+      </w:r>
+    </w:p>
+    <w:p>
+      <w:pPr>
+        <w:widowControl w:val="0"/>
+        <w:spacing w:line="240" w:lineRule="auto"/>
+        <w:rPr/>
+      </w:pPr>
+      <w:r>
+        <w:rPr>
+          <w:rtl w:val="0"/>
+        </w:rPr>
+      </w:r>
+    </w:p>
+    <w:p>
+      <w:pPr>
+        <w:widowControl w:val="0"/>
+        <w:spacing w:line="240" w:lineRule="auto"/>
+        <w:rPr/>
+      </w:pPr>
+      <w:r>
+        <w:rPr>
+          <w:rtl w:val="0"/>
+        </w:rPr>
+        <w:t xml:space="preserve">Factory CSPO streams actions:</w:t>
+      </w:r>
+    </w:p>
+    <w:p>
+      <w:pPr>
+        <w:widowControl w:val="0"/>
+        <w:spacing w:line="240" w:lineRule="auto"/>
+        <w:rPr/>
+      </w:pPr>
+      <w:r>
+        <w:rPr>
+          <w:rtl w:val="0"/>
+        </w:rPr>
+      </w:r>
+    </w:p>
+    <w:p>
+      <w:pPr>
+        <w:widowControl w:val="0"/>
+        <w:spacing w:line="240" w:lineRule="auto"/>
+        <w:rPr/>
+      </w:pPr>
+      <w:r>
+        <w:rPr>
+          <w:rtl w:val="0"/>
+        </w:rPr>
+        <w:t xml:space="preserve">Init: Session. Current model / Object Model (models runtime / persistent state).</w:t>
+      </w:r>
+    </w:p>
+    <w:p>
+      <w:pPr>
+        <w:widowControl w:val="0"/>
+        <w:spacing w:line="240" w:lineRule="auto"/>
+        <w:rPr/>
+      </w:pPr>
+      <w:r>
+        <w:rPr>
+          <w:rtl w:val="0"/>
+        </w:rPr>
+        <w:t xml:space="preserve">Factory Collectors / API patterns.</w:t>
+      </w:r>
+    </w:p>
+    <w:p>
+      <w:pPr>
+        <w:widowControl w:val="0"/>
+        <w:spacing w:line="240" w:lineRule="auto"/>
+        <w:rPr/>
+      </w:pPr>
+      <w:r>
+        <w:rPr>
+          <w:rtl w:val="0"/>
+        </w:rPr>
+        <w:t xml:space="preserve">Dataflow: CSPO Builder slots (resolved / resolvable mappings / transforms).</w:t>
+      </w:r>
+    </w:p>
+    <w:p>
+      <w:pPr>
+        <w:widowControl w:val="0"/>
+        <w:spacing w:line="240" w:lineRule="auto"/>
+        <w:rPr/>
+      </w:pPr>
+      <w:r>
+        <w:rPr>
+          <w:rtl w:val="0"/>
+        </w:rPr>
+      </w:r>
+    </w:p>
+    <w:p>
+      <w:pPr>
+        <w:widowControl w:val="0"/>
+        <w:spacing w:line="240" w:lineRule="auto"/>
+        <w:rPr/>
+      </w:pPr>
+      <w:r>
+        <w:rPr>
+          <w:rtl w:val="0"/>
+        </w:rPr>
+        <w:t xml:space="preserve">Kind / Type: Activation (Context / Statement aggregation). Aggregate Kinds / Types incrementally into functionally resource resolved / resolvable Futures streams (dataflow builder slots).</w:t>
+      </w:r>
+    </w:p>
+    <w:p>
+      <w:pPr>
+        <w:widowControl w:val="0"/>
+        <w:spacing w:line="240" w:lineRule="auto"/>
+        <w:rPr/>
+      </w:pPr>
+      <w:r>
+        <w:rPr>
+          <w:rtl w:val="0"/>
+        </w:rPr>
+      </w:r>
+    </w:p>
+    <w:p>
+      <w:pPr>
+        <w:widowControl w:val="0"/>
+        <w:spacing w:line="240" w:lineRule="auto"/>
+        <w:rPr/>
+      </w:pPr>
+      <w:r>
+        <w:rPr>
+          <w:rtl w:val="0"/>
+        </w:rPr>
+        <w:t xml:space="preserve">Append / Delete (versions): Aggregation. Resolved Kinds / Types aggregation of Statements / Contexts functionally into resources resolved / resolvable: Futures streams (dataflow builder slots).</w:t>
+      </w:r>
+    </w:p>
+    <w:p>
+      <w:pPr>
+        <w:widowControl w:val="0"/>
+        <w:spacing w:line="240" w:lineRule="auto"/>
+        <w:rPr/>
+      </w:pPr>
+      <w:r>
+        <w:rPr>
+          <w:rtl w:val="0"/>
+        </w:rPr>
+      </w:r>
+    </w:p>
+    <w:p>
+      <w:pPr>
+        <w:widowControl w:val="0"/>
+        <w:spacing w:line="240" w:lineRule="auto"/>
+        <w:rPr/>
+      </w:pPr>
+      <w:r>
+        <w:rPr>
+          <w:rtl w:val="0"/>
+        </w:rPr>
+        <w:t xml:space="preserve">Update / Link (relations, i.e: sameAs, schemas: uncle): Alignment. Functional inference: models (metamodel, discrete, dimensional) ontology statements. Apply Mappings / Transforms. Dimensional / Events / Model schemas / quads translation / transforms.</w:t>
+      </w:r>
+    </w:p>
+    <w:p>
+      <w:pPr>
+        <w:widowControl w:val="0"/>
+        <w:spacing w:line="240" w:lineRule="auto"/>
+        <w:rPr/>
+      </w:pPr>
+      <w:r>
+        <w:rPr>
+          <w:rtl w:val="0"/>
+        </w:rPr>
+      </w:r>
+    </w:p>
+    <w:p>
+      <w:pPr>
+        <w:widowControl w:val="0"/>
+        <w:spacing w:line="240" w:lineRule="auto"/>
+        <w:rPr/>
+      </w:pPr>
+      <w:r>
+        <w:rPr>
+          <w:rtl w:val="0"/>
+        </w:rPr>
+        <w:t xml:space="preserve">Update Factory session runtime model.</w:t>
+      </w:r>
+    </w:p>
+    <w:p>
+      <w:pPr>
+        <w:widowControl w:val="0"/>
+        <w:spacing w:line="240" w:lineRule="auto"/>
+        <w:rPr/>
+      </w:pPr>
+      <w:r>
+        <w:rPr>
+          <w:rtl w:val="0"/>
+        </w:rPr>
+      </w:r>
+    </w:p>
+    <w:p>
+      <w:pPr>
+        <w:widowControl w:val="0"/>
+        <w:spacing w:line="240" w:lineRule="auto"/>
+        <w:rPr/>
+      </w:pPr>
+      <w:r>
+        <w:rPr>
+          <w:rtl w:val="0"/>
+        </w:rPr>
+        <w:t xml:space="preserve">Comparison: Order, Hierarchy. Loop for each input resources over a model resource of a model stream.</w:t>
+      </w:r>
+    </w:p>
+    <w:p>
+      <w:pPr>
+        <w:widowControl w:val="0"/>
+        <w:spacing w:line="240" w:lineRule="auto"/>
+        <w:rPr/>
+      </w:pPr>
+      <w:r>
+        <w:rPr>
+          <w:rtl w:val="0"/>
+        </w:rPr>
+      </w:r>
+    </w:p>
+    <w:p>
+      <w:pPr>
+        <w:widowControl w:val="0"/>
+        <w:spacing w:line="240" w:lineRule="auto"/>
+        <w:rPr/>
+      </w:pPr>
+      <w:r>
+        <w:rPr>
+          <w:rtl w:val="0"/>
+        </w:rPr>
+        <w:t xml:space="preserve">Builder: Aggregate Statements (Persistence / Factory Models).</w:t>
+      </w:r>
+    </w:p>
+    <w:p>
+      <w:pPr>
+        <w:widowControl w:val="0"/>
+        <w:spacing w:line="240" w:lineRule="auto"/>
+        <w:rPr/>
+      </w:pPr>
+      <w:r>
+        <w:rPr>
+          <w:rtl w:val="0"/>
+        </w:rPr>
+      </w:r>
+    </w:p>
+    <w:p>
+      <w:pPr>
+        <w:widowControl w:val="0"/>
+        <w:spacing w:line="240" w:lineRule="auto"/>
+        <w:rPr/>
+      </w:pPr>
+      <w:r>
+        <w:rPr>
+          <w:rtl w:val="0"/>
+        </w:rPr>
+        <w:t xml:space="preserve">Update model persistent state.</w:t>
+      </w:r>
+    </w:p>
+    <w:p>
+      <w:pPr>
+        <w:widowControl w:val="0"/>
+        <w:spacing w:line="240" w:lineRule="auto"/>
+        <w:rPr/>
+      </w:pPr>
+      <w:r>
+        <w:rPr>
+          <w:rtl w:val="0"/>
+        </w:rPr>
+      </w:r>
+    </w:p>
+    <w:p>
+      <w:pPr>
+        <w:widowControl w:val="0"/>
+        <w:spacing w:line="240" w:lineRule="auto"/>
+        <w:rPr/>
+      </w:pPr>
+      <w:r>
+        <w:rPr>
+          <w:rtl w:val="0"/>
+        </w:rPr>
+        <w:t xml:space="preserve">Builder: Aggregate Statements (Persistence / Factory Models):</w:t>
+      </w:r>
+    </w:p>
+    <w:p>
+      <w:pPr>
+        <w:widowControl w:val="0"/>
+        <w:spacing w:line="240" w:lineRule="auto"/>
+        <w:rPr/>
+      </w:pPr>
+      <w:r>
+        <w:rPr>
+          <w:rtl w:val="0"/>
+        </w:rPr>
+      </w:r>
+    </w:p>
+    <w:p>
+      <w:pPr>
+        <w:widowControl w:val="0"/>
+        <w:spacing w:line="240" w:lineRule="auto"/>
+        <w:rPr/>
+      </w:pPr>
+      <w:r>
+        <w:rPr>
+          <w:rtl w:val="0"/>
+        </w:rPr>
+        <w:t xml:space="preserve">Statements stream: Functional Model Contexts. Pairwise streaming merge of persisted model resources with Factory session state augmented resources. Emits streams of augmented resources (CSPO) / Statements: Persistence / Mappings / Transforms / Factories subscribers.</w:t>
+      </w:r>
+    </w:p>
+    <w:p>
+      <w:pPr>
+        <w:widowControl w:val="0"/>
+        <w:spacing w:line="240" w:lineRule="auto"/>
+        <w:rPr/>
+      </w:pPr>
+      <w:r>
+        <w:rPr>
+          <w:rtl w:val="0"/>
+        </w:rPr>
+      </w:r>
+    </w:p>
+    <w:p>
+      <w:pPr>
+        <w:widowControl w:val="0"/>
+        <w:spacing w:line="240" w:lineRule="auto"/>
+        <w:rPr/>
+      </w:pPr>
+      <w:r>
+        <w:rPr>
+          <w:rtl w:val="0"/>
+        </w:rPr>
+        <w:t xml:space="preserve">For each layer (Meta Model): Feed Input: Statement. Pattern. Selector. Infer matching input Resource types (Factories: functional Mapping / Transforms shapes / descriptions builder of model contexts via inputs aggregation / inferences).</w:t>
+      </w:r>
+    </w:p>
+    <w:p>
+      <w:pPr>
+        <w:widowControl w:val="0"/>
+        <w:spacing w:line="240" w:lineRule="auto"/>
+        <w:ind w:left="600" w:firstLine="0"/>
+        <w:rPr/>
+      </w:pPr>
+      <w:r>
+        <w:rPr>
+          <w:rtl w:val="0"/>
+        </w:rPr>
+      </w:r>
+    </w:p>
+    <w:p>
+      <w:pPr>
+        <w:widowControl w:val="0"/>
+        <w:spacing w:line="240" w:lineRule="auto"/>
+        <w:rPr/>
+      </w:pPr>
+      <w:r>
+        <w:rPr>
+          <w:rtl w:val="0"/>
+        </w:rPr>
+        <w:t xml:space="preserve">Builder Pattern CSPO Matching (traversal):</w:t>
+      </w:r>
+    </w:p>
+    <w:p>
+      <w:pPr>
+        <w:widowControl w:val="0"/>
+        <w:spacing w:line="240" w:lineRule="auto"/>
+        <w:rPr/>
+      </w:pPr>
+      <w:r>
+        <w:rPr>
+          <w:rtl w:val="0"/>
+        </w:rPr>
+      </w:r>
+    </w:p>
+    <w:p>
+      <w:pPr>
+        <w:widowControl w:val="0"/>
+        <w:numPr>
+          <w:ilvl w:val="0"/>
+          <w:numId w:val="4"/>
+        </w:numPr>
+        <w:spacing w:line="240" w:lineRule="auto"/>
+        <w:ind w:left="600" w:hanging="360"/>
+        <w:rPr/>
+      </w:pPr>
+      <w:r>
+        <w:rPr>
+          <w:rtl w:val="0"/>
+        </w:rPr>
+        <w:t xml:space="preserve">CUD: (C, (C, S, (C, S, P, (C, S, P, O)))). If not exists, create / append (role factory). Transforms.</w:t>
+      </w:r>
+    </w:p>
+    <w:p>
+      <w:pPr>
+        <w:widowControl w:val="0"/>
+        <w:numPr>
+          <w:ilvl w:val="0"/>
+          <w:numId w:val="4"/>
+        </w:numPr>
+        <w:spacing w:line="240" w:lineRule="auto"/>
+        <w:ind w:left="600" w:hanging="360"/>
+        <w:rPr/>
+      </w:pPr>
+      <w:r>
+        <w:rPr>
+          <w:rtl w:val="0"/>
+        </w:rPr>
+        <w:t xml:space="preserve">R: (C, (C, S, (C, S, P, (C, S, P, O)))). If not exists, retrieve last. Traversal.</w:t>
+      </w:r>
+    </w:p>
+    <w:p>
+      <w:pPr>
+        <w:widowControl w:val="0"/>
+        <w:spacing w:line="240" w:lineRule="auto"/>
+        <w:rPr/>
+      </w:pPr>
+      <w:r>
+        <w:rPr>
+          <w:rtl w:val="0"/>
+        </w:rPr>
+      </w:r>
+    </w:p>
+    <w:p>
+      <w:pPr>
+        <w:widowControl w:val="0"/>
+        <w:spacing w:line="240" w:lineRule="auto"/>
+        <w:rPr/>
+      </w:pPr>
+      <w:r>
+        <w:rPr>
+          <w:rtl w:val="0"/>
+        </w:rPr>
+        <w:t xml:space="preserve">Matching resolves CSPO next item in Transforms / Mappings model streams traversal contexts. Builder / Factory builds / update items upon its input Statement Resource (resolve types / contexts), functional context and model metadata. Resulting statements are appended / removed from the model.</w:t>
+      </w:r>
+    </w:p>
+    <w:p>
+      <w:pPr>
+        <w:widowControl w:val="0"/>
+        <w:spacing w:line="240" w:lineRule="auto"/>
+        <w:rPr/>
+      </w:pPr>
+      <w:r>
+        <w:rPr>
+          <w:rtl w:val="0"/>
+        </w:rPr>
+      </w:r>
+    </w:p>
+    <w:p>
+      <w:pPr>
+        <w:widowControl w:val="0"/>
+        <w:spacing w:line="240" w:lineRule="auto"/>
+        <w:rPr/>
+      </w:pPr>
+      <w:r>
+        <w:rPr>
+          <w:rtl w:val="0"/>
+        </w:rPr>
+        <w:t xml:space="preserve">Data flow traversal augmentation. Functional Resources / Contexts model flow roles traversal paired with inputs Resources / Contexts resolving augmented Resources (CUD / Merge).</w:t>
+      </w:r>
+    </w:p>
+    <w:p>
+      <w:pPr>
+        <w:widowControl w:val="0"/>
+        <w:spacing w:line="240" w:lineRule="auto"/>
+        <w:rPr/>
+      </w:pPr>
+      <w:r>
+        <w:rPr>
+          <w:rtl w:val="0"/>
+        </w:rPr>
+      </w:r>
+    </w:p>
+    <w:p>
+      <w:pPr>
+        <w:widowControl w:val="0"/>
+        <w:spacing w:line="240" w:lineRule="auto"/>
+        <w:rPr/>
+      </w:pPr>
+      <w:r>
+        <w:rPr>
+          <w:rtl w:val="0"/>
+        </w:rPr>
+        <w:t xml:space="preserve">Streams, Collector, Map Reduce. Data flow: CSPO aggregation. Parse / build CSPO model contexts / mappings / DOM. Factories streaming model context resources (chained CSPO streams) resolve new / existing contexts resources given input resources CSPO matching model resources streams CSPO augmented contexts (CUD).</w:t>
+      </w:r>
+    </w:p>
+    <w:p>
+      <w:pPr>
+        <w:widowControl w:val="0"/>
+        <w:spacing w:line="240" w:lineRule="auto"/>
+        <w:rPr/>
+      </w:pPr>
+      <w:r>
+        <w:rPr>
+          <w:rtl w:val="0"/>
+        </w:rPr>
+      </w:r>
+    </w:p>
+    <w:p>
+      <w:pPr>
+        <w:widowControl w:val="0"/>
+        <w:spacing w:line="240" w:lineRule="auto"/>
+        <w:rPr/>
+      </w:pPr>
+      <w:r>
+        <w:rPr>
+          <w:rtl w:val="0"/>
+        </w:rPr>
+        <w:t xml:space="preserve">APIs. XML:</w:t>
+      </w:r>
+    </w:p>
+    <w:p>
+      <w:pPr>
+        <w:widowControl w:val="0"/>
+        <w:spacing w:line="240" w:lineRule="auto"/>
+        <w:rPr/>
+      </w:pPr>
+      <w:r>
+        <w:rPr>
+          <w:rtl w:val="0"/>
+        </w:rPr>
+      </w:r>
+    </w:p>
+    <w:p>
+      <w:pPr>
+        <w:widowControl w:val="0"/>
+        <w:spacing w:line="240" w:lineRule="auto"/>
+        <w:rPr/>
+      </w:pPr>
+      <w:r>
+        <w:rPr>
+          <w:rtl w:val="0"/>
+        </w:rPr>
+        <w:t xml:space="preserve">XML / XSLT: XUL Application. Node: Augmentation Services Endpoint (I/O). Templates. Connectors. REST. DCI (XML code / data HAL I/O).</w:t>
+      </w:r>
+    </w:p>
+    <w:p>
+      <w:pPr>
+        <w:widowControl w:val="0"/>
+        <w:spacing w:line="240" w:lineRule="auto"/>
+        <w:rPr/>
+      </w:pPr>
+      <w:r>
+        <w:rPr>
+          <w:rtl w:val="0"/>
+        </w:rPr>
+      </w:r>
+    </w:p>
+    <w:p>
+      <w:pPr>
+        <w:widowControl w:val="0"/>
+        <w:spacing w:line="240" w:lineRule="auto"/>
+        <w:rPr/>
+      </w:pPr>
+      <w:r>
+        <w:rPr>
+          <w:rtl w:val="0"/>
+        </w:rPr>
+        <w:t xml:space="preserve">APIs. JavaScript:</w:t>
+      </w:r>
+    </w:p>
+    <w:p>
+      <w:pPr>
+        <w:widowControl w:val="0"/>
+        <w:spacing w:line="240" w:lineRule="auto"/>
+        <w:rPr/>
+      </w:pPr>
+      <w:r>
+        <w:rPr>
+          <w:rtl w:val="0"/>
+        </w:rPr>
+      </w:r>
+    </w:p>
+    <w:p>
+      <w:pPr>
+        <w:widowControl w:val="0"/>
+        <w:spacing w:line="240" w:lineRule="auto"/>
+        <w:rPr/>
+      </w:pPr>
+      <w:r>
+        <w:rPr>
+          <w:rtl w:val="0"/>
+        </w:rPr>
+        <w:t xml:space="preserve">JS / JSON / JSON-LD / Semantic / DOM / Functional QL (CRUD). TBD.</w:t>
+      </w:r>
+    </w:p>
+    <w:p>
+      <w:pPr>
+        <w:widowControl w:val="0"/>
+        <w:spacing w:line="240" w:lineRule="auto"/>
+        <w:rPr/>
+      </w:pPr>
+      <w:r>
+        <w:rPr>
+          <w:rtl w:val="0"/>
+        </w:rPr>
+      </w:r>
+    </w:p>
+    <w:p>
+      <w:pPr>
+        <w:widowControl w:val="0"/>
+        <w:spacing w:line="240" w:lineRule="auto"/>
+        <w:rPr/>
+      </w:pPr>
+      <w:r>
+        <w:rPr>
+          <w:rtl w:val="0"/>
+        </w:rPr>
+        <w:t xml:space="preserve">Input: RDF Quads.</w:t>
+      </w:r>
+    </w:p>
+    <w:p>
+      <w:pPr>
+        <w:widowControl w:val="0"/>
+        <w:spacing w:line="240" w:lineRule="auto"/>
+        <w:rPr/>
+      </w:pPr>
+      <w:r>
+        <w:rPr>
+          <w:rtl w:val="0"/>
+        </w:rPr>
+      </w:r>
+    </w:p>
+    <w:p>
+      <w:pPr>
+        <w:widowControl w:val="0"/>
+        <w:spacing w:line="240" w:lineRule="auto"/>
+        <w:rPr/>
+      </w:pPr>
+      <w:r>
+        <w:rPr>
+          <w:rtl w:val="0"/>
+        </w:rPr>
+        <w:t xml:space="preserve">ResourceRegistry: Mappings. Naming / Matching. Streams. Index. Functional Services.</w:t>
+      </w:r>
+    </w:p>
+    <w:p>
+      <w:pPr>
+        <w:widowControl w:val="0"/>
+        <w:spacing w:line="240" w:lineRule="auto"/>
+        <w:rPr/>
+      </w:pPr>
+      <w:r>
+        <w:rPr>
+          <w:rtl w:val="0"/>
+        </w:rPr>
+      </w:r>
+    </w:p>
+    <w:p>
+      <w:pPr>
+        <w:widowControl w:val="0"/>
+        <w:spacing w:line="240" w:lineRule="auto"/>
+        <w:rPr/>
+      </w:pPr>
+      <w:r>
+        <w:rPr>
+          <w:rtl w:val="0"/>
+        </w:rPr>
+        <w:t xml:space="preserve">Model Layers: StatementBuilder. Mappings.</w:t>
+      </w:r>
+    </w:p>
+    <w:p>
+      <w:pPr>
+        <w:widowControl w:val="0"/>
+        <w:spacing w:line="240" w:lineRule="auto"/>
+        <w:rPr/>
+      </w:pPr>
+      <w:r>
+        <w:rPr>
+          <w:rtl w:val="0"/>
+        </w:rPr>
+      </w:r>
+    </w:p>
+    <w:p>
+      <w:pPr>
+        <w:widowControl w:val="0"/>
+        <w:spacing w:line="240" w:lineRule="auto"/>
+        <w:rPr/>
+      </w:pPr>
+      <w:r>
+        <w:rPr>
+          <w:rtl w:val="0"/>
+        </w:rPr>
+        <w:t xml:space="preserve">Augment Models. Mappings. REST Context (referrer). Factory CSPO streams actions.</w:t>
+      </w:r>
+    </w:p>
+    <w:p>
+      <w:pPr>
+        <w:widowControl w:val="0"/>
+        <w:spacing w:line="240" w:lineRule="auto"/>
+        <w:rPr/>
+      </w:pPr>
+      <w:r>
+        <w:rPr>
+          <w:rtl w:val="0"/>
+        </w:rPr>
+      </w:r>
+    </w:p>
+    <w:p>
+      <w:pPr>
+        <w:widowControl w:val="0"/>
+        <w:spacing w:line="240" w:lineRule="auto"/>
+        <w:rPr/>
+      </w:pPr>
+      <w:r>
+        <w:rPr>
+          <w:rtl w:val="0"/>
+        </w:rPr>
+        <w:t xml:space="preserve">ResourceRegistry: Mappings. Naming / Matching. Streams.  Index. Functional Services.</w:t>
+      </w:r>
+    </w:p>
+    <w:p>
+      <w:pPr>
+        <w:widowControl w:val="0"/>
+        <w:spacing w:line="240" w:lineRule="auto"/>
+        <w:rPr/>
+      </w:pPr>
+      <w:r>
+        <w:rPr>
+          <w:rtl w:val="0"/>
+        </w:rPr>
+      </w:r>
+    </w:p>
+    <w:p>
+      <w:pPr>
+        <w:widowControl w:val="0"/>
+        <w:spacing w:line="240" w:lineRule="auto"/>
+        <w:rPr/>
+      </w:pPr>
+      <w:r>
+        <w:rPr>
+          <w:rtl w:val="0"/>
+        </w:rPr>
+        <w:t xml:space="preserve">Model Layers: StatementBuilder. Mappings.</w:t>
+      </w:r>
+    </w:p>
+    <w:p>
+      <w:pPr>
+        <w:widowControl w:val="0"/>
+        <w:spacing w:line="240" w:lineRule="auto"/>
+        <w:rPr/>
+      </w:pPr>
+      <w:r>
+        <w:rPr>
+          <w:rtl w:val="0"/>
+        </w:rPr>
+      </w:r>
+    </w:p>
+    <w:p>
+      <w:pPr>
+        <w:widowControl w:val="0"/>
+        <w:spacing w:line="240" w:lineRule="auto"/>
+        <w:rPr/>
+      </w:pPr>
+      <w:r>
+        <w:rPr>
+          <w:rtl w:val="0"/>
+        </w:rPr>
+        <w:t xml:space="preserve">Output: RDF Quads (graph).</w:t>
+      </w:r>
+    </w:p>
+    <w:p>
+      <w:pPr>
+        <w:widowControl w:val="0"/>
+        <w:spacing w:line="240" w:lineRule="auto"/>
+        <w:rPr/>
+      </w:pPr>
+      <w:r>
+        <w:rPr>
+          <w:rtl w:val="0"/>
+        </w:rPr>
+      </w:r>
+    </w:p>
+    <w:p>
+      <w:pPr>
+        <w:widowControl w:val="0"/>
+        <w:spacing w:line="240" w:lineRule="auto"/>
+        <w:rPr/>
+      </w:pPr>
+      <w:r>
+        <w:rPr>
+          <w:rtl w:val="0"/>
+        </w:rPr>
+        <w:t xml:space="preserve">APIs: Facades. I/O Data CRUD Formats / Endpoints.</w:t>
+      </w:r>
+    </w:p>
+    <w:p>
+      <w:pPr>
+        <w:widowControl w:val="0"/>
+        <w:spacing w:line="240" w:lineRule="auto"/>
+        <w:rPr/>
+      </w:pPr>
+      <w:r>
+        <w:rPr>
+          <w:rtl w:val="0"/>
+        </w:rPr>
+      </w:r>
+    </w:p>
+    <w:p>
+      <w:pPr>
+        <w:widowControl w:val="0"/>
+        <w:spacing w:line="240" w:lineRule="auto"/>
+        <w:rPr/>
+      </w:pPr>
+      <w:r>
+        <w:rPr>
+          <w:rtl w:val="0"/>
+        </w:rPr>
+        <w:t xml:space="preserve">Inputs / Naming:</w:t>
+      </w:r>
+    </w:p>
+    <w:p>
+      <w:pPr>
+        <w:widowControl w:val="0"/>
+        <w:spacing w:line="240" w:lineRule="auto"/>
+        <w:rPr/>
+      </w:pPr>
+      <w:r>
+        <w:rPr>
+          <w:rtl w:val="0"/>
+        </w:rPr>
+      </w:r>
+    </w:p>
+    <w:p>
+      <w:pPr>
+        <w:widowControl w:val="0"/>
+        <w:spacing w:line="240" w:lineRule="auto"/>
+        <w:ind w:left="0" w:firstLine="0"/>
+        <w:rPr/>
+      </w:pPr>
+      <w:r>
+        <w:rPr>
+          <w:rtl w:val="0"/>
+        </w:rPr>
+        <w:t xml:space="preserve">Input Quads: Statements from R2RQ, Apache Any23, Stanbol, MetaModel, Olingo, JBoss Teiid.</w:t>
+      </w:r>
+    </w:p>
+    <w:p>
+      <w:pPr>
+        <w:widowControl w:val="0"/>
+        <w:spacing w:line="240" w:lineRule="auto"/>
+        <w:ind w:left="0" w:firstLine="0"/>
+        <w:rPr/>
+      </w:pPr>
+      <w:r>
+        <w:rPr>
+          <w:rtl w:val="0"/>
+        </w:rPr>
+      </w:r>
+    </w:p>
+    <w:p>
+      <w:pPr>
+        <w:widowControl w:val="0"/>
+        <w:spacing w:line="240" w:lineRule="auto"/>
+        <w:ind w:left="0" w:firstLine="0"/>
+        <w:rPr/>
+      </w:pPr>
+      <w:r>
+        <w:rPr>
+          <w:rtl w:val="0"/>
+        </w:rPr>
+        <w:t xml:space="preserve">Resources Wrapper:</w:t>
+      </w:r>
+    </w:p>
+    <w:p>
+      <w:pPr>
+        <w:widowControl w:val="0"/>
+        <w:spacing w:line="240" w:lineRule="auto"/>
+        <w:ind w:left="0" w:firstLine="0"/>
+        <w:rPr/>
+      </w:pPr>
+      <w:r>
+        <w:rPr>
+          <w:rtl w:val="0"/>
+        </w:rPr>
+        <w:t xml:space="preserve">OntResource (Source URIs, Model URN);</w:t>
+      </w:r>
+    </w:p>
+    <w:p>
+      <w:pPr>
+        <w:widowControl w:val="0"/>
+        <w:spacing w:line="240" w:lineRule="auto"/>
+        <w:ind w:left="0" w:firstLine="0"/>
+        <w:rPr/>
+      </w:pPr>
+      <w:r>
+        <w:rPr>
+          <w:rtl w:val="0"/>
+        </w:rPr>
+      </w:r>
+    </w:p>
+    <w:p>
+      <w:pPr>
+        <w:widowControl w:val="0"/>
+        <w:spacing w:line="240" w:lineRule="auto"/>
+        <w:ind w:left="0" w:firstLine="0"/>
+        <w:rPr/>
+      </w:pPr>
+      <w:r>
+        <w:rPr>
+          <w:rtl w:val="0"/>
+        </w:rPr>
+        <w:t xml:space="preserve">Sources Alignment.</w:t>
+      </w:r>
+    </w:p>
+    <w:p>
+      <w:pPr>
+        <w:widowControl w:val="0"/>
+        <w:spacing w:line="240" w:lineRule="auto"/>
+        <w:ind w:left="0" w:firstLine="0"/>
+        <w:rPr/>
+      </w:pPr>
+      <w:r>
+        <w:rPr>
+          <w:rtl w:val="0"/>
+        </w:rPr>
+      </w:r>
+    </w:p>
+    <w:p>
+      <w:pPr>
+        <w:widowControl w:val="0"/>
+        <w:spacing w:line="240" w:lineRule="auto"/>
+        <w:ind w:left="0" w:firstLine="0"/>
+        <w:rPr/>
+      </w:pPr>
+      <w:r>
+        <w:rPr>
+          <w:rtl w:val="0"/>
+        </w:rPr>
+        <w:t xml:space="preserve">Contextual / Metadata URN:</w:t>
+      </w:r>
+    </w:p>
+    <w:p>
+      <w:pPr>
+        <w:widowControl w:val="0"/>
+        <w:spacing w:line="240" w:lineRule="auto"/>
+        <w:ind w:left="0" w:firstLine="0"/>
+        <w:rPr/>
+      </w:pPr>
+      <w:r>
+        <w:rPr>
+          <w:rtl w:val="0"/>
+        </w:rPr>
+      </w:r>
+    </w:p>
+    <w:p>
+      <w:pPr>
+        <w:widowControl w:val="0"/>
+        <w:spacing w:line="240" w:lineRule="auto"/>
+        <w:ind w:left="0" w:firstLine="0"/>
+        <w:rPr/>
+      </w:pPr>
+      <w:r>
+        <w:rPr>
+          <w:rtl w:val="0"/>
+        </w:rPr>
+        <w:t xml:space="preserve">CSPO URN IDs. DIDs.</w:t>
+      </w:r>
+    </w:p>
+    <w:p>
+      <w:pPr>
+        <w:widowControl w:val="0"/>
+        <w:spacing w:line="240" w:lineRule="auto"/>
+        <w:ind w:left="0" w:firstLine="0"/>
+        <w:rPr/>
+      </w:pPr>
+      <w:r>
+        <w:rPr>
+          <w:rtl w:val="0"/>
+        </w:rPr>
+      </w:r>
+    </w:p>
+    <w:p>
+      <w:pPr>
+        <w:widowControl w:val="0"/>
+        <w:spacing w:line="240" w:lineRule="auto"/>
+        <w:ind w:left="0" w:firstLine="0"/>
+        <w:rPr/>
+      </w:pPr>
+      <w:r>
+        <w:rPr>
+          <w:rtl w:val="0"/>
+        </w:rPr>
+        <w:t xml:space="preserve">Functional alignments (Mappings / Transforms / Layers).</w:t>
+      </w:r>
+    </w:p>
+    <w:p>
+      <w:pPr>
+        <w:widowControl w:val="0"/>
+        <w:spacing w:line="240" w:lineRule="auto"/>
+        <w:ind w:left="0" w:firstLine="0"/>
+        <w:rPr/>
+      </w:pPr>
+      <w:r>
+        <w:rPr>
+          <w:rtl w:val="0"/>
+        </w:rPr>
+      </w:r>
+    </w:p>
+    <w:p>
+      <w:pPr>
+        <w:widowControl w:val="0"/>
+        <w:spacing w:line="240" w:lineRule="auto"/>
+        <w:ind w:left="0" w:firstLine="0"/>
+        <w:rPr/>
+      </w:pPr>
+      <w:r>
+        <w:rPr>
+          <w:rtl w:val="0"/>
+        </w:rPr>
+        <w:t xml:space="preserve">Naming / Registry</w:t>
+      </w:r>
+    </w:p>
+    <w:p>
+      <w:pPr>
+        <w:widowControl w:val="0"/>
+        <w:spacing w:line="240" w:lineRule="auto"/>
+        <w:ind w:left="0" w:firstLine="0"/>
+        <w:rPr/>
+      </w:pPr>
+      <w:r>
+        <w:rPr>
+          <w:rtl w:val="0"/>
+        </w:rPr>
+      </w:r>
+    </w:p>
+    <w:p>
+      <w:pPr>
+        <w:widowControl w:val="0"/>
+        <w:spacing w:line="240" w:lineRule="auto"/>
+        <w:ind w:left="0" w:firstLine="0"/>
+        <w:rPr/>
+      </w:pPr>
+      <w:r>
+        <w:rPr>
+          <w:rtl w:val="0"/>
+        </w:rPr>
+        <w:t xml:space="preserve">IDs / Roles, Contexts:</w:t>
+      </w:r>
+    </w:p>
+    <w:p>
+      <w:pPr>
+        <w:widowControl w:val="0"/>
+        <w:spacing w:line="240" w:lineRule="auto"/>
+        <w:ind w:left="0" w:firstLine="0"/>
+        <w:rPr/>
+      </w:pPr>
+      <w:r>
+        <w:rPr>
+          <w:rtl w:val="0"/>
+        </w:rPr>
+        <w:t xml:space="preserve">Context Role Class (i.e: Dimension, Entity)</w:t>
+      </w:r>
+    </w:p>
+    <w:p>
+      <w:pPr>
+        <w:widowControl w:val="0"/>
+        <w:spacing w:line="240" w:lineRule="auto"/>
+        <w:ind w:left="0" w:firstLine="0"/>
+        <w:rPr/>
+      </w:pPr>
+      <w:r>
+        <w:rPr>
+          <w:rtl w:val="0"/>
+        </w:rPr>
+        <w:t xml:space="preserve">Context Role Class Instance</w:t>
+      </w:r>
+    </w:p>
+    <w:p>
+      <w:pPr>
+        <w:widowControl w:val="0"/>
+        <w:spacing w:line="240" w:lineRule="auto"/>
+        <w:ind w:left="0" w:firstLine="0"/>
+        <w:rPr/>
+      </w:pPr>
+      <w:r>
+        <w:rPr>
+          <w:rtl w:val="0"/>
+        </w:rPr>
+        <w:t xml:space="preserve">OntResource ID</w:t>
+      </w:r>
+    </w:p>
+    <w:p>
+      <w:pPr>
+        <w:widowControl w:val="0"/>
+        <w:spacing w:line="240" w:lineRule="auto"/>
+        <w:ind w:left="0" w:firstLine="0"/>
+        <w:rPr/>
+      </w:pPr>
+      <w:r>
+        <w:rPr>
+          <w:rtl w:val="0"/>
+        </w:rPr>
+        <w:t xml:space="preserve">CSPO ID</w:t>
+      </w:r>
+    </w:p>
+    <w:p>
+      <w:pPr>
+        <w:widowControl w:val="0"/>
+        <w:spacing w:line="240" w:lineRule="auto"/>
+        <w:ind w:left="0" w:firstLine="0"/>
+        <w:rPr/>
+      </w:pPr>
+      <w:r>
+        <w:rPr>
+          <w:rtl w:val="0"/>
+        </w:rPr>
+        <w:t xml:space="preserve">Metaclass</w:t>
+      </w:r>
+    </w:p>
+    <w:p>
+      <w:pPr>
+        <w:widowControl w:val="0"/>
+        <w:spacing w:line="240" w:lineRule="auto"/>
+        <w:ind w:left="0" w:firstLine="0"/>
+        <w:rPr/>
+      </w:pPr>
+      <w:r>
+        <w:rPr>
+          <w:rtl w:val="0"/>
+        </w:rPr>
+        <w:t xml:space="preserve">Class</w:t>
+      </w:r>
+    </w:p>
+    <w:p>
+      <w:pPr>
+        <w:widowControl w:val="0"/>
+        <w:spacing w:line="240" w:lineRule="auto"/>
+        <w:ind w:left="0" w:firstLine="0"/>
+        <w:rPr/>
+      </w:pPr>
+      <w:r>
+        <w:rPr>
+          <w:rtl w:val="0"/>
+        </w:rPr>
+        <w:t xml:space="preserve">Instance</w:t>
+      </w:r>
+    </w:p>
+    <w:p>
+      <w:pPr>
+        <w:widowControl w:val="0"/>
+        <w:spacing w:line="240" w:lineRule="auto"/>
+        <w:ind w:left="0" w:firstLine="0"/>
+        <w:rPr/>
+      </w:pPr>
+      <w:r>
+        <w:rPr>
+          <w:rtl w:val="0"/>
+        </w:rPr>
+        <w:t xml:space="preserve">Context</w:t>
+      </w:r>
+    </w:p>
+    <w:p>
+      <w:pPr>
+        <w:widowControl w:val="0"/>
+        <w:spacing w:line="240" w:lineRule="auto"/>
+        <w:ind w:left="0" w:firstLine="0"/>
+        <w:rPr/>
+      </w:pPr>
+      <w:r>
+        <w:rPr>
+          <w:rtl w:val="0"/>
+        </w:rPr>
+        <w:t xml:space="preserve">Occurrence</w:t>
+      </w:r>
+    </w:p>
+    <w:p>
+      <w:pPr>
+        <w:widowControl w:val="0"/>
+        <w:spacing w:line="240" w:lineRule="auto"/>
+        <w:ind w:left="0" w:firstLine="0"/>
+        <w:rPr/>
+      </w:pPr>
+      <w:r>
+        <w:rPr>
+          <w:rtl w:val="0"/>
+        </w:rPr>
+        <w:t xml:space="preserve">Role</w:t>
+      </w:r>
+    </w:p>
+    <w:p>
+      <w:pPr>
+        <w:widowControl w:val="0"/>
+        <w:spacing w:line="240" w:lineRule="auto"/>
+        <w:ind w:left="0" w:firstLine="0"/>
+        <w:rPr/>
+      </w:pPr>
+      <w:r>
+        <w:rPr>
+          <w:rtl w:val="0"/>
+        </w:rPr>
+      </w:r>
+    </w:p>
+    <w:p>
+      <w:pPr>
+        <w:widowControl w:val="0"/>
+        <w:spacing w:line="240" w:lineRule="auto"/>
+        <w:ind w:left="0" w:firstLine="0"/>
+        <w:rPr/>
+      </w:pPr>
+      <w:r>
+        <w:rPr>
+          <w:rtl w:val="0"/>
+        </w:rPr>
+        <w:t xml:space="preserve">urn:ont:[ID:ID][ID:ID][ID:ID]</w:t>
+      </w:r>
+    </w:p>
+    <w:p>
+      <w:pPr>
+        <w:widowControl w:val="0"/>
+        <w:spacing w:line="240" w:lineRule="auto"/>
+        <w:ind w:left="0" w:firstLine="0"/>
+        <w:rPr/>
+      </w:pPr>
+      <w:r>
+        <w:rPr>
+          <w:rtl w:val="0"/>
+        </w:rPr>
+      </w:r>
+    </w:p>
+    <w:p>
+      <w:pPr>
+        <w:widowControl w:val="0"/>
+        <w:spacing w:line="240" w:lineRule="auto"/>
+        <w:ind w:left="0" w:firstLine="0"/>
+        <w:rPr/>
+      </w:pPr>
+      <w:r>
+        <w:rPr>
+          <w:rtl w:val="0"/>
+        </w:rPr>
+        <w:t xml:space="preserve">URN IDs Syntax / Grammar.</w:t>
+      </w:r>
+    </w:p>
+    <w:p>
+      <w:pPr>
+        <w:widowControl w:val="0"/>
+        <w:spacing w:line="240" w:lineRule="auto"/>
+        <w:ind w:left="0" w:firstLine="0"/>
+        <w:rPr/>
+      </w:pPr>
+      <w:r>
+        <w:rPr>
+          <w:rtl w:val="0"/>
+        </w:rPr>
+      </w:r>
+    </w:p>
+    <w:p>
+      <w:pPr>
+        <w:widowControl w:val="0"/>
+        <w:spacing w:line="240" w:lineRule="auto"/>
+        <w:ind w:left="0" w:firstLine="0"/>
+        <w:rPr/>
+      </w:pPr>
+      <w:r>
+        <w:rPr>
+          <w:rtl w:val="0"/>
+        </w:rPr>
+        <w:t xml:space="preserve">Resolution: Traversal / Patterns / Predicates.</w:t>
+      </w:r>
+    </w:p>
+    <w:p>
+      <w:pPr>
+        <w:widowControl w:val="0"/>
+        <w:spacing w:line="240" w:lineRule="auto"/>
+        <w:ind w:left="0" w:firstLine="0"/>
+        <w:rPr/>
+      </w:pPr>
+      <w:r>
+        <w:rPr>
+          <w:rtl w:val="0"/>
+        </w:rPr>
+      </w:r>
+    </w:p>
+    <w:p>
+      <w:pPr>
+        <w:widowControl w:val="0"/>
+        <w:spacing w:line="240" w:lineRule="auto"/>
+        <w:ind w:left="0" w:firstLine="0"/>
+        <w:rPr/>
+      </w:pPr>
+      <w:r>
+        <w:rPr>
+          <w:rtl w:val="0"/>
+        </w:rPr>
+        <w:t xml:space="preserve">Blockchain: DHT CAN. Revisions: CUD / Versions.</w:t>
+      </w:r>
+    </w:p>
+    <w:p>
+      <w:pPr>
+        <w:widowControl w:val="0"/>
+        <w:spacing w:line="240" w:lineRule="auto"/>
+        <w:ind w:left="0" w:firstLine="0"/>
+        <w:rPr/>
+      </w:pPr>
+      <w:r>
+        <w:rPr>
+          <w:rtl w:val="0"/>
+        </w:rPr>
+      </w:r>
+    </w:p>
+    <w:p>
+      <w:pPr>
+        <w:widowControl w:val="0"/>
+        <w:spacing w:line="240" w:lineRule="auto"/>
+        <w:ind w:left="0" w:firstLine="0"/>
+        <w:rPr/>
+      </w:pPr>
+      <w:r>
+        <w:rPr>
+          <w:rtl w:val="0"/>
+        </w:rPr>
+        <w:t xml:space="preserve">Contracts: Mappings / Transforms.</w:t>
+      </w:r>
+    </w:p>
+    <w:p>
+      <w:pPr>
+        <w:widowControl w:val="0"/>
+        <w:spacing w:line="240" w:lineRule="auto"/>
+        <w:ind w:left="0" w:firstLine="0"/>
+        <w:rPr/>
+      </w:pPr>
+      <w:r>
+        <w:rPr>
+          <w:rtl w:val="0"/>
+        </w:rPr>
+      </w:r>
+    </w:p>
+    <w:p>
+      <w:pPr>
+        <w:widowControl w:val="0"/>
+        <w:spacing w:line="240" w:lineRule="auto"/>
+        <w:ind w:left="0" w:firstLine="0"/>
+        <w:rPr/>
+      </w:pPr>
+      <w:r>
+        <w:rPr>
+          <w:rtl w:val="0"/>
+        </w:rPr>
+        <w:t xml:space="preserve">Resources Monad&lt;OntResource&gt;.</w:t>
+      </w:r>
+    </w:p>
+    <w:p>
+      <w:pPr>
+        <w:widowControl w:val="0"/>
+        <w:spacing w:line="240" w:lineRule="auto"/>
+        <w:ind w:left="0" w:firstLine="0"/>
+        <w:rPr/>
+      </w:pPr>
+      <w:r>
+        <w:rPr>
+          <w:rtl w:val="0"/>
+        </w:rPr>
+      </w:r>
+    </w:p>
+    <w:p>
+      <w:pPr>
+        <w:widowControl w:val="0"/>
+        <w:spacing w:line="240" w:lineRule="auto"/>
+        <w:ind w:left="0" w:firstLine="0"/>
+        <w:rPr/>
+      </w:pPr>
+      <w:r>
+        <w:rPr>
+          <w:rtl w:val="0"/>
+        </w:rPr>
+        <w:t xml:space="preserve">IDs: Encoding (order / hierarchy). Aggregation. Dimensions. Bitstring lattices.</w:t>
+      </w:r>
+    </w:p>
+    <w:p>
+      <w:pPr>
+        <w:widowControl w:val="0"/>
+        <w:spacing w:line="240" w:lineRule="auto"/>
+        <w:ind w:left="0" w:firstLine="0"/>
+        <w:rPr/>
+      </w:pPr>
+      <w:r>
+        <w:rPr>
+          <w:rtl w:val="0"/>
+        </w:rPr>
+      </w:r>
+    </w:p>
+    <w:p>
+      <w:pPr>
+        <w:widowControl w:val="0"/>
+        <w:spacing w:line="240" w:lineRule="auto"/>
+        <w:ind w:left="0" w:firstLine="0"/>
+        <w:rPr/>
+      </w:pPr>
+      <w:r>
+        <w:rPr>
+          <w:rtl w:val="0"/>
+        </w:rPr>
+        <w:t xml:space="preserve">Patterns: Encoding Augmented with new knowledge still matching with previous one (Contexts, Subjects, etc.).</w:t>
+      </w:r>
+    </w:p>
+    <w:p>
+      <w:pPr>
+        <w:widowControl w:val="0"/>
+        <w:spacing w:line="240" w:lineRule="auto"/>
+        <w:ind w:left="0" w:firstLine="0"/>
+        <w:rPr/>
+      </w:pPr>
+      <w:r>
+        <w:rPr>
+          <w:rtl w:val="0"/>
+        </w:rPr>
+      </w:r>
+    </w:p>
+    <w:p>
+      <w:pPr>
+        <w:widowControl w:val="0"/>
+        <w:spacing w:line="240" w:lineRule="auto"/>
+        <w:ind w:left="0" w:firstLine="0"/>
+        <w:rPr/>
+      </w:pPr>
+      <w:r>
+        <w:rPr>
+          <w:rtl w:val="0"/>
+        </w:rPr>
+        <w:t xml:space="preserve">Augmented via Augmentation / functional data flow traversals aggregation (encoding).</w:t>
+      </w:r>
+    </w:p>
+    <w:p>
+      <w:pPr>
+        <w:widowControl w:val="0"/>
+        <w:spacing w:line="240" w:lineRule="auto"/>
+        <w:ind w:left="0" w:firstLine="0"/>
+        <w:rPr/>
+      </w:pPr>
+      <w:r>
+        <w:rPr>
+          <w:rtl w:val="0"/>
+        </w:rPr>
+      </w:r>
+    </w:p>
+    <w:p>
+      <w:pPr>
+        <w:widowControl w:val="0"/>
+        <w:spacing w:line="240" w:lineRule="auto"/>
+        <w:ind w:left="0" w:firstLine="0"/>
+        <w:rPr/>
+      </w:pPr>
+      <w:r>
+        <w:rPr>
+          <w:rtl w:val="0"/>
+        </w:rPr>
+        <w:t xml:space="preserve">Resource Monad</w:t>
+      </w:r>
+    </w:p>
+    <w:p>
+      <w:pPr>
+        <w:widowControl w:val="0"/>
+        <w:spacing w:line="240" w:lineRule="auto"/>
+        <w:ind w:left="0" w:firstLine="0"/>
+        <w:rPr/>
+      </w:pPr>
+      <w:r>
+        <w:rPr>
+          <w:rtl w:val="0"/>
+        </w:rPr>
+      </w:r>
+    </w:p>
+    <w:p>
+      <w:pPr>
+        <w:widowControl w:val="0"/>
+        <w:spacing w:line="240" w:lineRule="auto"/>
+        <w:ind w:left="0" w:firstLine="0"/>
+        <w:rPr/>
+      </w:pPr>
+      <w:r>
+        <w:rPr>
+          <w:rtl w:val="0"/>
+        </w:rPr>
+        <w:t xml:space="preserve">Statement Contexts</w:t>
+      </w:r>
+    </w:p>
+    <w:p>
+      <w:pPr>
+        <w:widowControl w:val="0"/>
+        <w:spacing w:line="240" w:lineRule="auto"/>
+        <w:ind w:left="0" w:firstLine="0"/>
+        <w:rPr/>
+      </w:pPr>
+      <w:r>
+        <w:rPr>
+          <w:rtl w:val="0"/>
+        </w:rPr>
+      </w:r>
+    </w:p>
+    <w:p>
+      <w:pPr>
+        <w:widowControl w:val="0"/>
+        <w:spacing w:line="240" w:lineRule="auto"/>
+        <w:ind w:left="0" w:firstLine="0"/>
+        <w:rPr/>
+      </w:pPr>
+      <w:r>
+        <w:rPr>
+          <w:rtl w:val="0"/>
+        </w:rPr>
+        <w:t xml:space="preserve">Wrapped Resource Type (Dimension, Unit, Measure)</w:t>
+      </w:r>
+    </w:p>
+    <w:p>
+      <w:pPr>
+        <w:widowControl w:val="0"/>
+        <w:spacing w:line="240" w:lineRule="auto"/>
+        <w:ind w:left="0" w:firstLine="0"/>
+        <w:rPr/>
+      </w:pPr>
+      <w:r>
+        <w:rPr>
+          <w:rtl w:val="0"/>
+        </w:rPr>
+      </w:r>
+    </w:p>
+    <w:p>
+      <w:pPr>
+        <w:widowControl w:val="0"/>
+        <w:spacing w:line="240" w:lineRule="auto"/>
+        <w:ind w:left="0" w:firstLine="0"/>
+        <w:rPr/>
+      </w:pPr>
+      <w:r>
+        <w:rPr>
+          <w:rtl w:val="0"/>
+        </w:rPr>
+        <w:t xml:space="preserve">Wrapped Resource Instance (Time, Minutes, 60)</w:t>
+      </w:r>
+    </w:p>
+    <w:p>
+      <w:pPr>
+        <w:widowControl w:val="0"/>
+        <w:spacing w:line="240" w:lineRule="auto"/>
+        <w:ind w:left="0" w:firstLine="0"/>
+        <w:rPr/>
+      </w:pPr>
+      <w:r>
+        <w:rPr>
+          <w:rtl w:val="0"/>
+        </w:rPr>
+      </w:r>
+    </w:p>
+    <w:p>
+      <w:pPr>
+        <w:widowControl w:val="0"/>
+        <w:spacing w:line="240" w:lineRule="auto"/>
+        <w:ind w:left="0" w:firstLine="0"/>
+        <w:rPr/>
+      </w:pPr>
+      <w:r>
+        <w:rPr>
+          <w:rtl w:val="0"/>
+        </w:rPr>
+        <w:t xml:space="preserve">Wrapped Resource Monad occurrence (Statement Context)</w:t>
+      </w:r>
+    </w:p>
+    <w:p>
+      <w:pPr>
+        <w:widowControl w:val="0"/>
+        <w:spacing w:line="240" w:lineRule="auto"/>
+        <w:ind w:left="0" w:firstLine="0"/>
+        <w:rPr/>
+      </w:pPr>
+      <w:r>
+        <w:rPr>
+          <w:rtl w:val="0"/>
+        </w:rPr>
+      </w:r>
+    </w:p>
+    <w:p>
+      <w:pPr>
+        <w:widowControl w:val="0"/>
+        <w:spacing w:line="240" w:lineRule="auto"/>
+        <w:ind w:left="0" w:firstLine="0"/>
+        <w:rPr/>
+      </w:pPr>
+      <w:r>
+        <w:rPr>
+          <w:rtl w:val="0"/>
+        </w:rPr>
+        <w:t xml:space="preserve">(TypeID, TypeInstanceID, WrappedResourceID, WrappedResourceOccurrenceID);</w:t>
+      </w:r>
+    </w:p>
+    <w:p>
+      <w:pPr>
+        <w:widowControl w:val="0"/>
+        <w:spacing w:line="240" w:lineRule="auto"/>
+        <w:ind w:left="0" w:firstLine="0"/>
+        <w:rPr/>
+      </w:pPr>
+      <w:r>
+        <w:rPr>
+          <w:rtl w:val="0"/>
+        </w:rPr>
+      </w:r>
+    </w:p>
+    <w:p>
+      <w:pPr>
+        <w:widowControl w:val="0"/>
+        <w:spacing w:line="240" w:lineRule="auto"/>
+        <w:ind w:left="0" w:firstLine="0"/>
+        <w:rPr/>
+      </w:pPr>
+      <w:r>
+        <w:rPr>
+          <w:rtl w:val="0"/>
+        </w:rPr>
+        <w:t xml:space="preserve">Statement resolves / matches IDs. Futures. Patterns, hierarchies, order resolution of Resources (data flow traversal build / match).</w:t>
+      </w:r>
+    </w:p>
+    <w:p>
+      <w:pPr>
+        <w:widowControl w:val="0"/>
+        <w:spacing w:line="240" w:lineRule="auto"/>
+        <w:rPr/>
+      </w:pPr>
+      <w:r>
+        <w:rPr>
+          <w:rtl w:val="0"/>
+        </w:rPr>
+      </w:r>
+    </w:p>
+    <w:p>
+      <w:pPr>
+        <w:widowControl w:val="0"/>
+        <w:spacing w:line="240" w:lineRule="auto"/>
+        <w:rPr>
+          <w:b w:val="1"/>
+        </w:rPr>
+      </w:pPr>
+      <w:r>
+        <w:rPr>
+          <w:b w:val="1"/>
+          <w:rtl w:val="0"/>
+        </w:rPr>
+        <w:t xml:space="preserve">Encoding</w:t>
+      </w:r>
+    </w:p>
+    <w:p>
+      <w:pPr>
+        <w:widowControl w:val="0"/>
+        <w:spacing w:line="240" w:lineRule="auto"/>
+        <w:rPr>
+          <w:b w:val="1"/>
+        </w:rPr>
+      </w:pPr>
+      <w:r>
+        <w:rPr>
+          <w:rtl w:val="0"/>
+        </w:rPr>
+      </w:r>
+    </w:p>
+    <w:p>
+      <w:pPr>
+        <w:widowControl w:val="0"/>
+        <w:spacing w:line="240" w:lineRule="auto"/>
+        <w:rPr/>
+      </w:pPr>
+      <w:r>
+        <w:rPr>
+          <w:rtl w:val="0"/>
+        </w:rPr>
+        <w:t xml:space="preserve">To do.</w:t>
+      </w:r>
+    </w:p>
+    <w:p>
+      <w:pPr>
+        <w:widowControl w:val="0"/>
+        <w:spacing w:line="240" w:lineRule="auto"/>
+        <w:rPr/>
+      </w:pPr>
+      <w:r>
+        <w:rPr>
+          <w:rtl w:val="0"/>
+        </w:rPr>
+      </w:r>
+    </w:p>
+    <w:p>
+      <w:pPr>
+        <w:widowControl w:val="0"/>
+        <w:spacing w:line="240" w:lineRule="auto"/>
+        <w:ind w:left="0" w:firstLine="0"/>
+        <w:rPr/>
+      </w:pPr>
+      <w:r>
+        <w:rPr>
+          <w:rtl w:val="0"/>
+        </w:rPr>
+        <w:t xml:space="preserve">IDs. Hierarchy / Order: CSPO Selector patterns / IDs Encoding (Octal Quads Addressing):</w:t>
+      </w:r>
+    </w:p>
+    <w:p>
+      <w:pPr>
+        <w:widowControl w:val="0"/>
+        <w:spacing w:line="240" w:lineRule="auto"/>
+        <w:ind w:left="0" w:firstLine="0"/>
+        <w:rPr/>
+      </w:pPr>
+      <w:r>
+        <w:rPr>
+          <w:rtl w:val="0"/>
+        </w:rPr>
+      </w:r>
+    </w:p>
+    <w:p>
+      <w:pPr>
+        <w:widowControl w:val="0"/>
+        <w:spacing w:line="240" w:lineRule="auto"/>
+        <w:ind w:left="0" w:firstLine="0"/>
+        <w:rPr/>
+      </w:pPr>
+      <w:r>
+        <w:rPr>
+          <w:rtl w:val="0"/>
+        </w:rPr>
+        <w:t xml:space="preserve">Features encoding: Bitstrings / VSM / Layers / Hierarchies / Order operations: resolve metaclass, class, instance, context, occurrence, role.</w:t>
+      </w:r>
+    </w:p>
+    <w:p>
+      <w:pPr>
+        <w:widowControl w:val="0"/>
+        <w:spacing w:line="240" w:lineRule="auto"/>
+        <w:ind w:left="0" w:firstLine="0"/>
+        <w:rPr/>
+      </w:pPr>
+      <w:r>
+        <w:rPr>
+          <w:rtl w:val="0"/>
+        </w:rPr>
+      </w:r>
+    </w:p>
+    <w:p>
+      <w:pPr>
+        <w:widowControl w:val="0"/>
+        <w:spacing w:line="240" w:lineRule="auto"/>
+        <w:ind w:left="0" w:firstLine="0"/>
+        <w:rPr/>
+      </w:pPr>
+      <w:r>
+        <w:rPr>
+          <w:rtl w:val="0"/>
+        </w:rPr>
+        <w:t xml:space="preserve">Layers CSPO streams aggregation / merge. Context / roles.pipelines.</w:t>
+      </w:r>
+    </w:p>
+    <w:p>
+      <w:pPr>
+        <w:widowControl w:val="0"/>
+        <w:spacing w:line="240" w:lineRule="auto"/>
+        <w:ind w:left="0" w:firstLine="0"/>
+        <w:rPr/>
+      </w:pPr>
+      <w:r>
+        <w:rPr>
+          <w:rtl w:val="0"/>
+        </w:rPr>
+      </w:r>
+    </w:p>
+    <w:p>
+      <w:pPr>
+        <w:widowControl w:val="0"/>
+        <w:spacing w:line="240" w:lineRule="auto"/>
+        <w:ind w:left="0" w:firstLine="0"/>
+        <w:rPr/>
+      </w:pPr>
+      <w:r>
+        <w:rPr>
+          <w:rtl w:val="0"/>
+        </w:rPr>
+        <w:t xml:space="preserve">CAN W3C DIDs. (Dimensional Addressing).</w:t>
+      </w:r>
+    </w:p>
+    <w:p>
+      <w:pPr>
+        <w:widowControl w:val="0"/>
+        <w:spacing w:line="240" w:lineRule="auto"/>
+        <w:ind w:left="0" w:firstLine="0"/>
+        <w:rPr/>
+      </w:pPr>
+      <w:r>
+        <w:rPr>
+          <w:rtl w:val="0"/>
+        </w:rPr>
+      </w:r>
+    </w:p>
+    <w:p>
+      <w:pPr>
+        <w:widowControl w:val="0"/>
+        <w:spacing w:line="240" w:lineRule="auto"/>
+        <w:ind w:left="0" w:firstLine="0"/>
+        <w:rPr/>
+      </w:pPr>
+      <w:r>
+        <w:rPr>
+          <w:rtl w:val="0"/>
+        </w:rPr>
+        <w:t xml:space="preserve">Inferences (Dimensional / Facts Models Augmentation):</w:t>
+      </w:r>
+    </w:p>
+    <w:p>
+      <w:pPr>
+        <w:widowControl w:val="0"/>
+        <w:spacing w:line="240" w:lineRule="auto"/>
+        <w:ind w:left="0" w:firstLine="0"/>
+        <w:rPr/>
+      </w:pPr>
+      <w:r>
+        <w:rPr>
+          <w:rtl w:val="0"/>
+        </w:rPr>
+      </w:r>
+    </w:p>
+    <w:p>
+      <w:pPr>
+        <w:widowControl w:val="0"/>
+        <w:spacing w:line="240" w:lineRule="auto"/>
+        <w:ind w:left="0" w:firstLine="0"/>
+        <w:rPr/>
+      </w:pPr>
+      <w:r>
+        <w:rPr>
+          <w:rtl w:val="0"/>
+        </w:rPr>
+        <w:t xml:space="preserve">Dialog. State Flows. Functional signatures / resources exchange activation.</w:t>
+      </w:r>
+    </w:p>
+    <w:p>
+      <w:pPr>
+        <w:widowControl w:val="0"/>
+        <w:spacing w:line="240" w:lineRule="auto"/>
+        <w:ind w:left="0" w:firstLine="0"/>
+        <w:rPr/>
+      </w:pPr>
+      <w:r>
+        <w:rPr>
+          <w:rtl w:val="0"/>
+        </w:rPr>
+      </w:r>
+    </w:p>
+    <w:p>
+      <w:pPr>
+        <w:widowControl w:val="0"/>
+        <w:spacing w:line="240" w:lineRule="auto"/>
+        <w:ind w:left="0" w:firstLine="0"/>
+        <w:rPr/>
+      </w:pPr>
+      <w:r>
+        <w:rPr>
+          <w:rtl w:val="0"/>
+        </w:rPr>
+        <w:t xml:space="preserve">PCN Aggregation Schema Model.</w:t>
+      </w:r>
+    </w:p>
+    <w:p>
+      <w:pPr>
+        <w:widowControl w:val="0"/>
+        <w:spacing w:line="240" w:lineRule="auto"/>
+        <w:ind w:left="0" w:firstLine="0"/>
+        <w:rPr/>
+      </w:pPr>
+      <w:r>
+        <w:rPr>
+          <w:rtl w:val="0"/>
+        </w:rPr>
+        <w:t xml:space="preserve">PCN: Nested until primitives. Reification. Schema.</w:t>
+      </w:r>
+    </w:p>
+    <w:p>
+      <w:pPr>
+        <w:widowControl w:val="0"/>
+        <w:spacing w:line="240" w:lineRule="auto"/>
+        <w:ind w:left="0" w:firstLine="0"/>
+        <w:rPr/>
+      </w:pPr>
+      <w:r>
+        <w:rPr>
+          <w:rtl w:val="0"/>
+        </w:rPr>
       </w:r>
     </w:p>
     <w:p>
@@ -6611,714 +8837,12 @@
         </w:numPr>
         <w:spacing w:line="240" w:lineRule="auto"/>
         <w:ind w:left="600" w:hanging="360"/>
-        <w:rPr/>
-      </w:pPr>
-      <w:r>
-        <w:rPr>
-          <w:rtl w:val="0"/>
-        </w:rPr>
-        <w:t xml:space="preserve">R: (C, (C, S, (C, S, P, (C, S, P, O)))). If not exists, retrieve last. Traversal.</w:t>
-      </w:r>
-    </w:p>
-    <w:p>
-      <w:pPr>
-        <w:widowControl w:val="0"/>
-        <w:spacing w:line="240" w:lineRule="auto"/>
-        <w:ind w:left="0" w:firstLine="0"/>
-        <w:rPr/>
-      </w:pPr>
-      <w:r>
-        <w:rPr>
-          <w:rtl w:val="0"/>
-        </w:rPr>
-      </w:r>
-    </w:p>
-    <w:p>
-      <w:pPr>
-        <w:widowControl w:val="0"/>
-        <w:spacing w:line="240" w:lineRule="auto"/>
-        <w:ind w:left="0" w:firstLine="0"/>
-        <w:rPr/>
-      </w:pPr>
-      <w:r>
-        <w:rPr>
-          <w:rtl w:val="0"/>
-        </w:rPr>
-        <w:t xml:space="preserve">Predicate exists: data flow streams ontology matching. Append: align models (references). Augmentations.</w:t>
-      </w:r>
-    </w:p>
-    <w:p>
-      <w:pPr>
-        <w:widowControl w:val="0"/>
-        <w:spacing w:line="240" w:lineRule="auto"/>
-        <w:ind w:left="0" w:firstLine="0"/>
-        <w:rPr/>
-      </w:pPr>
-      <w:r>
-        <w:rPr>
-          <w:rtl w:val="0"/>
-        </w:rPr>
-      </w:r>
-    </w:p>
-    <w:p>
-      <w:pPr>
-        <w:widowControl w:val="0"/>
-        <w:spacing w:line="240" w:lineRule="auto"/>
-        <w:ind w:left="0" w:firstLine="0"/>
-        <w:rPr/>
-      </w:pPr>
-      <w:r>
-        <w:rPr>
-          <w:rtl w:val="0"/>
-        </w:rPr>
-        <w:t xml:space="preserve">Output: Augmented Statements.</w:t>
-      </w:r>
-    </w:p>
-    <w:p>
-      <w:pPr>
-        <w:widowControl w:val="0"/>
-        <w:spacing w:line="240" w:lineRule="auto"/>
-        <w:ind w:left="0" w:firstLine="0"/>
-        <w:rPr/>
-      </w:pPr>
-      <w:r>
-        <w:rPr>
-          <w:rtl w:val="0"/>
-        </w:rPr>
-      </w:r>
-    </w:p>
-    <w:p>
-      <w:pPr>
-        <w:widowControl w:val="0"/>
-        <w:spacing w:line="240" w:lineRule="auto"/>
-        <w:rPr/>
-      </w:pPr>
-      <w:r>
-        <w:rPr>
-          <w:rtl w:val="0"/>
-        </w:rPr>
-        <w:t xml:space="preserve">Models Mappings:</w:t>
-      </w:r>
-    </w:p>
-    <w:p>
-      <w:pPr>
-        <w:widowControl w:val="0"/>
-        <w:spacing w:line="240" w:lineRule="auto"/>
-        <w:rPr/>
-      </w:pPr>
-      <w:r>
-        <w:rPr>
-          <w:rtl w:val="0"/>
-        </w:rPr>
-      </w:r>
-    </w:p>
-    <w:p>
-      <w:pPr>
-        <w:widowControl w:val="0"/>
-        <w:spacing w:line="240" w:lineRule="auto"/>
-        <w:rPr/>
-      </w:pPr>
-      <w:r>
-        <w:rPr>
-          <w:rtl w:val="0"/>
-        </w:rPr>
-        <w:t xml:space="preserve">Discrete events model:</w:t>
-      </w:r>
-    </w:p>
-    <w:p>
-      <w:pPr>
-        <w:widowControl w:val="0"/>
-        <w:spacing w:line="240" w:lineRule="auto"/>
-        <w:rPr/>
-      </w:pPr>
-      <w:r>
-        <w:rPr>
-          <w:rtl w:val="0"/>
-        </w:rPr>
-        <w:t xml:space="preserve">(Relationship, Relation, Kind, Entity);</w:t>
-      </w:r>
-    </w:p>
-    <w:p>
-      <w:pPr>
-        <w:widowControl w:val="0"/>
-        <w:spacing w:line="240" w:lineRule="auto"/>
-        <w:rPr/>
-      </w:pPr>
-      <w:r>
-        <w:rPr>
-          <w:rtl w:val="0"/>
-        </w:rPr>
-      </w:r>
-    </w:p>
-    <w:p>
-      <w:pPr>
-        <w:widowControl w:val="0"/>
-        <w:spacing w:line="240" w:lineRule="auto"/>
-        <w:rPr/>
-      </w:pPr>
-      <w:r>
-        <w:rPr>
-          <w:rtl w:val="0"/>
-        </w:rPr>
-        <w:t xml:space="preserve">Continuous measures model:</w:t>
-      </w:r>
-    </w:p>
-    <w:p>
-      <w:pPr>
-        <w:widowControl w:val="0"/>
-        <w:spacing w:line="240" w:lineRule="auto"/>
-        <w:rPr/>
-      </w:pPr>
-      <w:r>
-        <w:rPr>
-          <w:rtl w:val="0"/>
-        </w:rPr>
-        <w:t xml:space="preserve">(Dimension, Measure, Unit, Value);</w:t>
-      </w:r>
-    </w:p>
-    <w:p>
-      <w:pPr>
-        <w:widowControl w:val="0"/>
-        <w:spacing w:line="240" w:lineRule="auto"/>
-        <w:rPr/>
-      </w:pPr>
-      <w:r>
-        <w:rPr>
-          <w:rtl w:val="0"/>
-        </w:rPr>
-      </w:r>
-    </w:p>
-    <w:p>
-      <w:pPr>
-        <w:widowControl w:val="0"/>
-        <w:spacing w:line="240" w:lineRule="auto"/>
-        <w:rPr/>
-      </w:pPr>
-      <w:r>
-        <w:rPr>
-          <w:rtl w:val="0"/>
-        </w:rPr>
-        <w:t xml:space="preserve">Meta Model Reification (sync):</w:t>
-      </w:r>
-    </w:p>
-    <w:p>
-      <w:pPr>
-        <w:widowControl w:val="0"/>
-        <w:spacing w:line="240" w:lineRule="auto"/>
-        <w:rPr/>
-      </w:pPr>
-      <w:r>
-        <w:rPr>
-          <w:rtl w:val="0"/>
-        </w:rPr>
-        <w:t xml:space="preserve">(Context, Statement, Kind, ReifiedType);</w:t>
-      </w:r>
-    </w:p>
-    <w:p>
-      <w:pPr>
-        <w:widowControl w:val="0"/>
-        <w:spacing w:line="240" w:lineRule="auto"/>
-        <w:rPr/>
-      </w:pPr>
-      <w:r>
-        <w:rPr>
-          <w:rtl w:val="0"/>
-        </w:rPr>
-        <w:t xml:space="preserve">CSPO models Resource classes: meta model classes inheritance.</w:t>
-      </w:r>
-    </w:p>
-    <w:p>
-      <w:pPr>
-        <w:widowControl w:val="0"/>
-        <w:spacing w:line="240" w:lineRule="auto"/>
-        <w:rPr/>
-      </w:pPr>
-      <w:r>
-        <w:rPr>
-          <w:rtl w:val="0"/>
-        </w:rPr>
-      </w:r>
-    </w:p>
-    <w:p>
-      <w:pPr>
-        <w:widowControl w:val="0"/>
-        <w:spacing w:line="240" w:lineRule="auto"/>
-        <w:rPr/>
-      </w:pPr>
-      <w:r>
-        <w:rPr>
-          <w:rtl w:val="0"/>
-        </w:rPr>
-        <w:t xml:space="preserve">Events domains, dimensional model, core: upper ontology (primitives) for functional matching data flow / models aggregation / layers. Order / hierarchies. Dimensional / events core classes.</w:t>
-      </w:r>
-    </w:p>
-    <w:p>
-      <w:pPr>
-        <w:widowControl w:val="0"/>
-        <w:spacing w:line="240" w:lineRule="auto"/>
-        <w:rPr/>
-      </w:pPr>
-      <w:r>
-        <w:rPr>
-          <w:rtl w:val="0"/>
-        </w:rPr>
-      </w:r>
-    </w:p>
-    <w:p>
-      <w:pPr>
-        <w:widowControl w:val="0"/>
-        <w:spacing w:line="240" w:lineRule="auto"/>
-        <w:rPr>
-          <w:b w:val="1"/>
-        </w:rPr>
-      </w:pPr>
-      <w:r>
-        <w:rPr>
-          <w:b w:val="1"/>
-          <w:rtl w:val="0"/>
-        </w:rPr>
-        <w:t xml:space="preserve">Runtime / Component:</w:t>
-      </w:r>
-    </w:p>
-    <w:p>
-      <w:pPr>
-        <w:widowControl w:val="0"/>
-        <w:spacing w:line="240" w:lineRule="auto"/>
-        <w:rPr>
-          <w:b w:val="1"/>
-        </w:rPr>
-      </w:pPr>
-      <w:r>
-        <w:rPr>
-          <w:rtl w:val="0"/>
-        </w:rPr>
-      </w:r>
-    </w:p>
-    <w:p>
-      <w:pPr>
-        <w:widowControl w:val="0"/>
-        <w:spacing w:line="240" w:lineRule="auto"/>
-        <w:rPr/>
-      </w:pPr>
-      <w:r>
-        <w:rPr>
-          <w:rtl w:val="0"/>
-        </w:rPr>
-        <w:t xml:space="preserve">Input Statements:</w:t>
-      </w:r>
-    </w:p>
-    <w:p>
-      <w:pPr>
-        <w:widowControl w:val="0"/>
-        <w:spacing w:line="240" w:lineRule="auto"/>
-        <w:rPr/>
-      </w:pPr>
-      <w:r>
-        <w:rPr>
-          <w:rtl w:val="0"/>
-        </w:rPr>
-      </w:r>
-    </w:p>
-    <w:p>
-      <w:pPr>
-        <w:widowControl w:val="0"/>
-        <w:spacing w:line="240" w:lineRule="auto"/>
-        <w:rPr/>
-      </w:pPr>
-      <w:r>
-        <w:rPr>
-          <w:rtl w:val="0"/>
-        </w:rPr>
-        <w:t xml:space="preserve">Wrap aligned input Statement Resources into Resource monads. Populate functional Statement with Resource monads instances wrapping aligned source Resources.</w:t>
-      </w:r>
-    </w:p>
-    <w:p>
-      <w:pPr>
-        <w:widowControl w:val="0"/>
-        <w:spacing w:line="240" w:lineRule="auto"/>
-        <w:rPr/>
-      </w:pPr>
-      <w:r>
-        <w:rPr>
-          <w:rtl w:val="0"/>
-        </w:rPr>
-      </w:r>
-    </w:p>
-    <w:p>
-      <w:pPr>
-        <w:widowControl w:val="0"/>
-        <w:spacing w:line="240" w:lineRule="auto"/>
-        <w:rPr/>
-      </w:pPr>
-      <w:r>
-        <w:rPr>
-          <w:rtl w:val="0"/>
-        </w:rPr>
-        <w:t xml:space="preserve">Factories: To do. Current Model / Input Model.</w:t>
-      </w:r>
-    </w:p>
-    <w:p>
-      <w:pPr>
-        <w:widowControl w:val="0"/>
-        <w:spacing w:line="240" w:lineRule="auto"/>
-        <w:rPr/>
-      </w:pPr>
-      <w:r>
-        <w:rPr>
-          <w:rtl w:val="0"/>
-        </w:rPr>
-      </w:r>
-    </w:p>
-    <w:p>
-      <w:pPr>
-        <w:widowControl w:val="0"/>
-        <w:spacing w:line="240" w:lineRule="auto"/>
-        <w:rPr/>
-      </w:pPr>
-      <w:r>
-        <w:rPr>
-          <w:rtl w:val="0"/>
-        </w:rPr>
-        <w:t xml:space="preserve">Factory CSPO streams actions:</w:t>
-      </w:r>
-    </w:p>
-    <w:p>
-      <w:pPr>
-        <w:widowControl w:val="0"/>
-        <w:spacing w:line="240" w:lineRule="auto"/>
-        <w:rPr/>
-      </w:pPr>
-      <w:r>
-        <w:rPr>
-          <w:rtl w:val="0"/>
-        </w:rPr>
-      </w:r>
-    </w:p>
-    <w:p>
-      <w:pPr>
-        <w:widowControl w:val="0"/>
-        <w:spacing w:line="240" w:lineRule="auto"/>
-        <w:rPr/>
-      </w:pPr>
-      <w:r>
-        <w:rPr>
-          <w:rtl w:val="0"/>
-        </w:rPr>
-        <w:t xml:space="preserve">Init: Session. Current model / Object Model (models runtime / persistent state).</w:t>
-      </w:r>
-    </w:p>
-    <w:p>
-      <w:pPr>
-        <w:widowControl w:val="0"/>
-        <w:spacing w:line="240" w:lineRule="auto"/>
-        <w:rPr/>
-      </w:pPr>
-      <w:r>
-        <w:rPr>
-          <w:rtl w:val="0"/>
-        </w:rPr>
-        <w:t xml:space="preserve">Factory Collectors / API patterns.</w:t>
-      </w:r>
-    </w:p>
-    <w:p>
-      <w:pPr>
-        <w:widowControl w:val="0"/>
-        <w:spacing w:line="240" w:lineRule="auto"/>
-        <w:rPr/>
-      </w:pPr>
-      <w:r>
-        <w:rPr>
-          <w:rtl w:val="0"/>
-        </w:rPr>
-        <w:t xml:space="preserve">Dataflow: CSPO Builder slots (resolved / resolvable mappings / transforms).</w:t>
-      </w:r>
-    </w:p>
-    <w:p>
-      <w:pPr>
-        <w:widowControl w:val="0"/>
-        <w:spacing w:line="240" w:lineRule="auto"/>
-        <w:rPr/>
-      </w:pPr>
-      <w:r>
-        <w:rPr>
-          <w:rtl w:val="0"/>
-        </w:rPr>
-      </w:r>
-    </w:p>
-    <w:p>
-      <w:pPr>
-        <w:widowControl w:val="0"/>
-        <w:spacing w:line="240" w:lineRule="auto"/>
-        <w:rPr/>
-      </w:pPr>
-      <w:r>
-        <w:rPr>
-          <w:rtl w:val="0"/>
-        </w:rPr>
-        <w:t xml:space="preserve">Kind / Type: Activation (Context / Statement aggregation). Aggregate Kinds / Types incrementally into functionally resource resolved / resolvable Futures streams (dataflow builder slots).</w:t>
-      </w:r>
-    </w:p>
-    <w:p>
-      <w:pPr>
-        <w:widowControl w:val="0"/>
-        <w:spacing w:line="240" w:lineRule="auto"/>
-        <w:rPr/>
-      </w:pPr>
-      <w:r>
-        <w:rPr>
-          <w:rtl w:val="0"/>
-        </w:rPr>
-      </w:r>
-    </w:p>
-    <w:p>
-      <w:pPr>
-        <w:widowControl w:val="0"/>
-        <w:spacing w:line="240" w:lineRule="auto"/>
-        <w:rPr/>
-      </w:pPr>
-      <w:r>
-        <w:rPr>
-          <w:rtl w:val="0"/>
-        </w:rPr>
-        <w:t xml:space="preserve">Append / Delete (versions): Aggregation. Resolved Kinds / Types aggregation of Statements / Contexts functionally into resources resolved / resolvable: Futures streams (dataflow builder slots).</w:t>
-      </w:r>
-    </w:p>
-    <w:p>
-      <w:pPr>
-        <w:widowControl w:val="0"/>
-        <w:spacing w:line="240" w:lineRule="auto"/>
-        <w:rPr/>
-      </w:pPr>
-      <w:r>
-        <w:rPr>
-          <w:rtl w:val="0"/>
-        </w:rPr>
-      </w:r>
-    </w:p>
-    <w:p>
-      <w:pPr>
-        <w:widowControl w:val="0"/>
-        <w:spacing w:line="240" w:lineRule="auto"/>
-        <w:rPr/>
-      </w:pPr>
-      <w:r>
-        <w:rPr>
-          <w:rtl w:val="0"/>
-        </w:rPr>
-        <w:t xml:space="preserve">Update / Link (relations, i.e: sameAs, schemas: uncle): Alignment. Functional inference: models (metamodel, discrete, dimensional) ontology statements. Apply Mappings / Transforms. Dimensional / Events / Model schemas / quads translation / transforms.</w:t>
-      </w:r>
-    </w:p>
-    <w:p>
-      <w:pPr>
-        <w:widowControl w:val="0"/>
-        <w:spacing w:line="240" w:lineRule="auto"/>
-        <w:rPr/>
-      </w:pPr>
-      <w:r>
-        <w:rPr>
-          <w:rtl w:val="0"/>
-        </w:rPr>
-      </w:r>
-    </w:p>
-    <w:p>
-      <w:pPr>
-        <w:widowControl w:val="0"/>
-        <w:spacing w:line="240" w:lineRule="auto"/>
-        <w:rPr/>
-      </w:pPr>
-      <w:r>
-        <w:rPr>
-          <w:rtl w:val="0"/>
-        </w:rPr>
-        <w:t xml:space="preserve">Update Factory session runtime model.</w:t>
-      </w:r>
-    </w:p>
-    <w:p>
-      <w:pPr>
-        <w:widowControl w:val="0"/>
-        <w:spacing w:line="240" w:lineRule="auto"/>
-        <w:rPr/>
-      </w:pPr>
-      <w:r>
-        <w:rPr>
-          <w:rtl w:val="0"/>
-        </w:rPr>
-      </w:r>
-    </w:p>
-    <w:p>
-      <w:pPr>
-        <w:widowControl w:val="0"/>
-        <w:spacing w:line="240" w:lineRule="auto"/>
-        <w:rPr/>
-      </w:pPr>
-      <w:r>
-        <w:rPr>
-          <w:rtl w:val="0"/>
-        </w:rPr>
-        <w:t xml:space="preserve">Comparison: Order, Hierarchy. Loop for each input resources over a model resource of a model stream.</w:t>
-      </w:r>
-    </w:p>
-    <w:p>
-      <w:pPr>
-        <w:widowControl w:val="0"/>
-        <w:spacing w:line="240" w:lineRule="auto"/>
-        <w:rPr/>
-      </w:pPr>
-      <w:r>
-        <w:rPr>
-          <w:rtl w:val="0"/>
-        </w:rPr>
-      </w:r>
-    </w:p>
-    <w:p>
-      <w:pPr>
-        <w:widowControl w:val="0"/>
-        <w:spacing w:line="240" w:lineRule="auto"/>
-        <w:rPr/>
-      </w:pPr>
-      <w:r>
-        <w:rPr>
-          <w:rtl w:val="0"/>
-        </w:rPr>
-        <w:t xml:space="preserve">Builder: Aggregate Statements (Persistence / Factory Models).</w:t>
-      </w:r>
-    </w:p>
-    <w:p>
-      <w:pPr>
-        <w:widowControl w:val="0"/>
-        <w:spacing w:line="240" w:lineRule="auto"/>
-        <w:rPr/>
-      </w:pPr>
-      <w:r>
-        <w:rPr>
-          <w:rtl w:val="0"/>
-        </w:rPr>
-      </w:r>
-    </w:p>
-    <w:p>
-      <w:pPr>
-        <w:widowControl w:val="0"/>
-        <w:spacing w:line="240" w:lineRule="auto"/>
-        <w:rPr/>
-      </w:pPr>
-      <w:r>
-        <w:rPr>
-          <w:rtl w:val="0"/>
-        </w:rPr>
-        <w:t xml:space="preserve">Update model persistent state.</w:t>
-      </w:r>
-    </w:p>
-    <w:p>
-      <w:pPr>
-        <w:widowControl w:val="0"/>
-        <w:spacing w:line="240" w:lineRule="auto"/>
-        <w:rPr/>
-      </w:pPr>
-      <w:r>
-        <w:rPr>
-          <w:rtl w:val="0"/>
-        </w:rPr>
-      </w:r>
-    </w:p>
-    <w:p>
-      <w:pPr>
-        <w:widowControl w:val="0"/>
-        <w:spacing w:line="240" w:lineRule="auto"/>
-        <w:rPr/>
-      </w:pPr>
-      <w:r>
-        <w:rPr>
-          <w:rtl w:val="0"/>
-        </w:rPr>
-        <w:t xml:space="preserve">Builder: Aggregate Statements (Persistence / Factory Models):</w:t>
-      </w:r>
-    </w:p>
-    <w:p>
-      <w:pPr>
-        <w:widowControl w:val="0"/>
-        <w:spacing w:line="240" w:lineRule="auto"/>
-        <w:rPr/>
-      </w:pPr>
-      <w:r>
-        <w:rPr>
-          <w:rtl w:val="0"/>
-        </w:rPr>
-      </w:r>
-    </w:p>
-    <w:p>
-      <w:pPr>
-        <w:widowControl w:val="0"/>
-        <w:spacing w:line="240" w:lineRule="auto"/>
-        <w:rPr/>
-      </w:pPr>
-      <w:r>
-        <w:rPr>
-          <w:rtl w:val="0"/>
-        </w:rPr>
-        <w:t xml:space="preserve">Statements stream: Functional Model Contexts. Pairwise streaming merge of persisted model resources with Factory session state augmented resources. Emits streams of augmented resources (CSPO) / Statements: Persistence / Mappings / Transforms / Factories subscribers.</w:t>
-      </w:r>
-    </w:p>
-    <w:p>
-      <w:pPr>
-        <w:widowControl w:val="0"/>
-        <w:spacing w:line="240" w:lineRule="auto"/>
-        <w:rPr/>
-      </w:pPr>
-      <w:r>
-        <w:rPr>
-          <w:rtl w:val="0"/>
-        </w:rPr>
-      </w:r>
-    </w:p>
-    <w:p>
-      <w:pPr>
-        <w:widowControl w:val="0"/>
-        <w:spacing w:line="240" w:lineRule="auto"/>
-        <w:rPr/>
-      </w:pPr>
-      <w:r>
-        <w:rPr>
-          <w:rtl w:val="0"/>
-        </w:rPr>
-        <w:t xml:space="preserve">For each layer (Meta Model): Feed Input: Statement. Pattern. Selector. Infer matching input Resource types (Factories: functional Mapping / Transforms shapes / descriptions builder of model contexts via inputs aggregation / inferences).</w:t>
-      </w:r>
-    </w:p>
-    <w:p>
-      <w:pPr>
-        <w:widowControl w:val="0"/>
-        <w:spacing w:line="240" w:lineRule="auto"/>
-        <w:ind w:left="600" w:firstLine="0"/>
-        <w:rPr/>
-      </w:pPr>
-      <w:r>
-        <w:rPr>
-          <w:rtl w:val="0"/>
-        </w:rPr>
-      </w:r>
-    </w:p>
-    <w:p>
-      <w:pPr>
-        <w:widowControl w:val="0"/>
-        <w:spacing w:line="240" w:lineRule="auto"/>
-        <w:rPr/>
-      </w:pPr>
-      <w:r>
-        <w:rPr>
-          <w:rtl w:val="0"/>
-        </w:rPr>
-        <w:t xml:space="preserve">Builder Pattern CSPO Matching (traversal):</w:t>
-      </w:r>
-    </w:p>
-    <w:p>
-      <w:pPr>
-        <w:widowControl w:val="0"/>
-        <w:spacing w:line="240" w:lineRule="auto"/>
-        <w:rPr/>
-      </w:pPr>
-      <w:r>
-        <w:rPr>
-          <w:rtl w:val="0"/>
-        </w:rPr>
+      </w:pPr>
+      <w:r>
+        <w:rPr>
+          <w:rtl w:val="0"/>
+        </w:rPr>
+        <w:t xml:space="preserve">C: Context.</w:t>
       </w:r>
     </w:p>
     <w:p>
@@ -7330,13 +8854,12 @@
         </w:numPr>
         <w:spacing w:line="240" w:lineRule="auto"/>
         <w:ind w:left="600" w:hanging="360"/>
-        <w:rPr/>
-      </w:pPr>
-      <w:r>
-        <w:rPr>
-          <w:rtl w:val="0"/>
-        </w:rPr>
-        <w:t xml:space="preserve">CUD: (C, (C, S, (C, S, P, (C, S, P, O)))). If not exists, create / append (role factory). Transforms.</w:t>
+      </w:pPr>
+      <w:r>
+        <w:rPr>
+          <w:rtl w:val="0"/>
+        </w:rPr>
+        <w:t xml:space="preserve">P: Previous.</w:t>
       </w:r>
     </w:p>
     <w:p>
@@ -7348,1173 +8871,251 @@
         </w:numPr>
         <w:spacing w:line="240" w:lineRule="auto"/>
         <w:ind w:left="600" w:hanging="360"/>
-        <w:rPr/>
-      </w:pPr>
-      <w:r>
-        <w:rPr>
-          <w:rtl w:val="0"/>
-        </w:rPr>
-        <w:t xml:space="preserve">R: (C, (C, S, (C, S, P, (C, S, P, O)))). If not exists, retrieve last. Traversal.</w:t>
-      </w:r>
-    </w:p>
-    <w:p>
-      <w:pPr>
-        <w:widowControl w:val="0"/>
-        <w:spacing w:line="240" w:lineRule="auto"/>
-        <w:rPr/>
-      </w:pPr>
-      <w:r>
-        <w:rPr>
-          <w:rtl w:val="0"/>
-        </w:rPr>
-      </w:r>
-    </w:p>
-    <w:p>
-      <w:pPr>
-        <w:widowControl w:val="0"/>
-        <w:spacing w:line="240" w:lineRule="auto"/>
-        <w:rPr/>
-      </w:pPr>
-      <w:r>
-        <w:rPr>
-          <w:rtl w:val="0"/>
-        </w:rPr>
-        <w:t xml:space="preserve">Matching resolves CSPO next item in Transforms / Mappings model streams traversal contexts. Builder / Factory builds / update items upon its input Statement Resource (resolve types / contexts), functional context and model metadata. Resulting statements are appended / removed from the model.</w:t>
-      </w:r>
-    </w:p>
-    <w:p>
-      <w:pPr>
-        <w:widowControl w:val="0"/>
-        <w:spacing w:line="240" w:lineRule="auto"/>
-        <w:rPr/>
-      </w:pPr>
-      <w:r>
-        <w:rPr>
-          <w:rtl w:val="0"/>
-        </w:rPr>
-      </w:r>
-    </w:p>
-    <w:p>
-      <w:pPr>
-        <w:widowControl w:val="0"/>
-        <w:spacing w:line="240" w:lineRule="auto"/>
-        <w:rPr/>
-      </w:pPr>
-      <w:r>
-        <w:rPr>
-          <w:rtl w:val="0"/>
-        </w:rPr>
-        <w:t xml:space="preserve">Data flow traversal augmentation. Functional Resources / Contexts model flow roles traversal paired with inputs Resources / Contexts resolving augmented Resources (CUD / Merge).</w:t>
-      </w:r>
-    </w:p>
-    <w:p>
-      <w:pPr>
-        <w:widowControl w:val="0"/>
-        <w:spacing w:line="240" w:lineRule="auto"/>
-        <w:rPr/>
-      </w:pPr>
-      <w:r>
-        <w:rPr>
-          <w:rtl w:val="0"/>
-        </w:rPr>
-      </w:r>
-    </w:p>
-    <w:p>
-      <w:pPr>
-        <w:widowControl w:val="0"/>
-        <w:spacing w:line="240" w:lineRule="auto"/>
-        <w:rPr/>
-      </w:pPr>
-      <w:r>
-        <w:rPr>
-          <w:rtl w:val="0"/>
-        </w:rPr>
-        <w:t xml:space="preserve">Streams, Collector, Map Reduce. Data flow: CSPO aggregation. Parse / build CSPO model contexts / mappings / DOM. Factories streaming model context resources (chained CSPO streams) resolve new / existing contexts resources given input resources CSPO matching model resources streams CSPO augmented contexts (CUD).</w:t>
-      </w:r>
-    </w:p>
-    <w:p>
-      <w:pPr>
-        <w:widowControl w:val="0"/>
-        <w:spacing w:line="240" w:lineRule="auto"/>
-        <w:rPr/>
-      </w:pPr>
-      <w:r>
-        <w:rPr>
-          <w:rtl w:val="0"/>
-        </w:rPr>
-      </w:r>
-    </w:p>
-    <w:p>
-      <w:pPr>
-        <w:widowControl w:val="0"/>
-        <w:spacing w:line="240" w:lineRule="auto"/>
-        <w:rPr/>
-      </w:pPr>
-      <w:r>
-        <w:rPr>
-          <w:rtl w:val="0"/>
-        </w:rPr>
-        <w:t xml:space="preserve">APIs. XML:</w:t>
-      </w:r>
-    </w:p>
-    <w:p>
-      <w:pPr>
-        <w:widowControl w:val="0"/>
-        <w:spacing w:line="240" w:lineRule="auto"/>
-        <w:rPr/>
-      </w:pPr>
-      <w:r>
-        <w:rPr>
-          <w:rtl w:val="0"/>
-        </w:rPr>
-      </w:r>
-    </w:p>
-    <w:p>
-      <w:pPr>
-        <w:widowControl w:val="0"/>
-        <w:spacing w:line="240" w:lineRule="auto"/>
-        <w:rPr/>
-      </w:pPr>
-      <w:r>
-        <w:rPr>
-          <w:rtl w:val="0"/>
-        </w:rPr>
-        <w:t xml:space="preserve">XML / XSLT: XUL Application. Node: Augmentation Services Endpoint (I/O). Templates. Connectors. REST. DCI (XML code / data HAL I/O).</w:t>
-      </w:r>
-    </w:p>
-    <w:p>
-      <w:pPr>
-        <w:widowControl w:val="0"/>
-        <w:spacing w:line="240" w:lineRule="auto"/>
-        <w:rPr/>
-      </w:pPr>
-      <w:r>
-        <w:rPr>
-          <w:rtl w:val="0"/>
-        </w:rPr>
-      </w:r>
-    </w:p>
-    <w:p>
-      <w:pPr>
-        <w:widowControl w:val="0"/>
-        <w:spacing w:line="240" w:lineRule="auto"/>
-        <w:rPr/>
-      </w:pPr>
-      <w:r>
-        <w:rPr>
-          <w:rtl w:val="0"/>
-        </w:rPr>
-        <w:t xml:space="preserve">APIs. JavaScript:</w:t>
-      </w:r>
-    </w:p>
-    <w:p>
-      <w:pPr>
-        <w:widowControl w:val="0"/>
-        <w:spacing w:line="240" w:lineRule="auto"/>
-        <w:rPr/>
-      </w:pPr>
-      <w:r>
-        <w:rPr>
-          <w:rtl w:val="0"/>
-        </w:rPr>
-      </w:r>
-    </w:p>
-    <w:p>
-      <w:pPr>
-        <w:widowControl w:val="0"/>
-        <w:spacing w:line="240" w:lineRule="auto"/>
-        <w:rPr/>
-      </w:pPr>
-      <w:r>
-        <w:rPr>
-          <w:rtl w:val="0"/>
-        </w:rPr>
-        <w:t xml:space="preserve">JS / JSON / JSON-LD / Semantic / DOM / Functional QL (CRUD). TBD.</w:t>
-      </w:r>
-    </w:p>
-    <w:p>
-      <w:pPr>
-        <w:widowControl w:val="0"/>
-        <w:spacing w:line="240" w:lineRule="auto"/>
-        <w:rPr/>
-      </w:pPr>
-      <w:r>
-        <w:rPr>
-          <w:rtl w:val="0"/>
-        </w:rPr>
-      </w:r>
-    </w:p>
-    <w:p>
-      <w:pPr>
-        <w:widowControl w:val="0"/>
-        <w:spacing w:line="240" w:lineRule="auto"/>
-        <w:rPr/>
-      </w:pPr>
-      <w:r>
-        <w:rPr>
-          <w:rtl w:val="0"/>
-        </w:rPr>
-        <w:t xml:space="preserve">Input: RDF Quads.</w:t>
-      </w:r>
-    </w:p>
-    <w:p>
-      <w:pPr>
-        <w:widowControl w:val="0"/>
-        <w:spacing w:line="240" w:lineRule="auto"/>
-        <w:rPr/>
-      </w:pPr>
-      <w:r>
-        <w:rPr>
-          <w:rtl w:val="0"/>
-        </w:rPr>
-      </w:r>
-    </w:p>
-    <w:p>
-      <w:pPr>
-        <w:widowControl w:val="0"/>
-        <w:spacing w:line="240" w:lineRule="auto"/>
-        <w:rPr/>
-      </w:pPr>
-      <w:r>
-        <w:rPr>
-          <w:rtl w:val="0"/>
-        </w:rPr>
-        <w:t xml:space="preserve">ResourceRegistry: Mappings. Naming / Matching. Streams. Index. Functional Services.</w:t>
-      </w:r>
-    </w:p>
-    <w:p>
-      <w:pPr>
-        <w:widowControl w:val="0"/>
-        <w:spacing w:line="240" w:lineRule="auto"/>
-        <w:rPr/>
-      </w:pPr>
-      <w:r>
-        <w:rPr>
-          <w:rtl w:val="0"/>
-        </w:rPr>
-      </w:r>
-    </w:p>
-    <w:p>
-      <w:pPr>
-        <w:widowControl w:val="0"/>
-        <w:spacing w:line="240" w:lineRule="auto"/>
-        <w:rPr/>
-      </w:pPr>
-      <w:r>
-        <w:rPr>
-          <w:rtl w:val="0"/>
-        </w:rPr>
-        <w:t xml:space="preserve">Model Layers: StatementBuilder. Mappings.</w:t>
-      </w:r>
-    </w:p>
-    <w:p>
-      <w:pPr>
-        <w:widowControl w:val="0"/>
-        <w:spacing w:line="240" w:lineRule="auto"/>
-        <w:rPr/>
-      </w:pPr>
-      <w:r>
-        <w:rPr>
-          <w:rtl w:val="0"/>
-        </w:rPr>
-      </w:r>
-    </w:p>
-    <w:p>
-      <w:pPr>
-        <w:widowControl w:val="0"/>
-        <w:spacing w:line="240" w:lineRule="auto"/>
-        <w:rPr/>
-      </w:pPr>
-      <w:r>
-        <w:rPr>
-          <w:rtl w:val="0"/>
-        </w:rPr>
-        <w:t xml:space="preserve">Augment Models. Mappings. REST Context (referrer). Factory CSPO streams actions.</w:t>
-      </w:r>
-    </w:p>
-    <w:p>
-      <w:pPr>
-        <w:widowControl w:val="0"/>
-        <w:spacing w:line="240" w:lineRule="auto"/>
-        <w:rPr/>
-      </w:pPr>
-      <w:r>
-        <w:rPr>
-          <w:rtl w:val="0"/>
-        </w:rPr>
-      </w:r>
-    </w:p>
-    <w:p>
-      <w:pPr>
-        <w:widowControl w:val="0"/>
-        <w:spacing w:line="240" w:lineRule="auto"/>
-        <w:rPr/>
-      </w:pPr>
-      <w:r>
-        <w:rPr>
-          <w:rtl w:val="0"/>
-        </w:rPr>
-        <w:t xml:space="preserve">ResourceRegistry: Mappings. Naming / Matching. Streams.  Index. Functional Services.</w:t>
-      </w:r>
-    </w:p>
-    <w:p>
-      <w:pPr>
-        <w:widowControl w:val="0"/>
-        <w:spacing w:line="240" w:lineRule="auto"/>
-        <w:rPr/>
-      </w:pPr>
-      <w:r>
-        <w:rPr>
-          <w:rtl w:val="0"/>
-        </w:rPr>
-      </w:r>
-    </w:p>
-    <w:p>
-      <w:pPr>
-        <w:widowControl w:val="0"/>
-        <w:spacing w:line="240" w:lineRule="auto"/>
-        <w:rPr/>
-      </w:pPr>
-      <w:r>
-        <w:rPr>
-          <w:rtl w:val="0"/>
-        </w:rPr>
-        <w:t xml:space="preserve">Model Layers: StatementBuilder. Mappings.</w:t>
-      </w:r>
-    </w:p>
-    <w:p>
-      <w:pPr>
-        <w:widowControl w:val="0"/>
-        <w:spacing w:line="240" w:lineRule="auto"/>
-        <w:rPr/>
-      </w:pPr>
-      <w:r>
-        <w:rPr>
-          <w:rtl w:val="0"/>
-        </w:rPr>
-      </w:r>
-    </w:p>
-    <w:p>
-      <w:pPr>
-        <w:widowControl w:val="0"/>
-        <w:spacing w:line="240" w:lineRule="auto"/>
-        <w:rPr/>
-      </w:pPr>
-      <w:r>
-        <w:rPr>
-          <w:rtl w:val="0"/>
-        </w:rPr>
-        <w:t xml:space="preserve">Output: RDF Quads (graph).</w:t>
-      </w:r>
-    </w:p>
-    <w:p>
-      <w:pPr>
-        <w:widowControl w:val="0"/>
-        <w:spacing w:line="240" w:lineRule="auto"/>
-        <w:rPr/>
-      </w:pPr>
-      <w:r>
-        <w:rPr>
-          <w:rtl w:val="0"/>
-        </w:rPr>
-      </w:r>
-    </w:p>
-    <w:p>
-      <w:pPr>
-        <w:widowControl w:val="0"/>
-        <w:spacing w:line="240" w:lineRule="auto"/>
-        <w:rPr/>
-      </w:pPr>
-      <w:r>
-        <w:rPr>
-          <w:rtl w:val="0"/>
-        </w:rPr>
-        <w:t xml:space="preserve">APIs: Facades. I/O Data CRUD Formats / Endpoints.</w:t>
-      </w:r>
-    </w:p>
-    <w:p>
-      <w:pPr>
-        <w:widowControl w:val="0"/>
-        <w:spacing w:line="240" w:lineRule="auto"/>
-        <w:rPr/>
-      </w:pPr>
-      <w:r>
-        <w:rPr>
-          <w:rtl w:val="0"/>
-        </w:rPr>
-      </w:r>
-    </w:p>
-    <w:p>
-      <w:pPr>
-        <w:widowControl w:val="0"/>
-        <w:spacing w:line="240" w:lineRule="auto"/>
-        <w:rPr/>
-      </w:pPr>
-      <w:r>
-        <w:rPr>
-          <w:rtl w:val="0"/>
-        </w:rPr>
-        <w:t xml:space="preserve">Inputs / Naming:</w:t>
-      </w:r>
-    </w:p>
-    <w:p>
-      <w:pPr>
-        <w:widowControl w:val="0"/>
-        <w:spacing w:line="240" w:lineRule="auto"/>
-        <w:rPr/>
-      </w:pPr>
-      <w:r>
-        <w:rPr>
-          <w:rtl w:val="0"/>
-        </w:rPr>
-      </w:r>
-    </w:p>
-    <w:p>
-      <w:pPr>
-        <w:widowControl w:val="0"/>
-        <w:spacing w:line="240" w:lineRule="auto"/>
-        <w:ind w:left="0" w:firstLine="0"/>
-        <w:rPr/>
-      </w:pPr>
-      <w:r>
-        <w:rPr>
-          <w:rtl w:val="0"/>
-        </w:rPr>
-        <w:t xml:space="preserve">Input Quads: Statements from R2RQ, Apache Any23, Stanbol, MetaModel, Olingo, JBoss Teiid.</w:t>
-      </w:r>
-    </w:p>
-    <w:p>
-      <w:pPr>
-        <w:widowControl w:val="0"/>
-        <w:spacing w:line="240" w:lineRule="auto"/>
-        <w:ind w:left="0" w:firstLine="0"/>
-        <w:rPr/>
-      </w:pPr>
-      <w:r>
-        <w:rPr>
-          <w:rtl w:val="0"/>
-        </w:rPr>
-      </w:r>
-    </w:p>
-    <w:p>
-      <w:pPr>
-        <w:widowControl w:val="0"/>
-        <w:spacing w:line="240" w:lineRule="auto"/>
-        <w:ind w:left="0" w:firstLine="0"/>
-        <w:rPr/>
-      </w:pPr>
-      <w:r>
-        <w:rPr>
-          <w:rtl w:val="0"/>
-        </w:rPr>
-        <w:t xml:space="preserve">Resources Wrapper:</w:t>
-      </w:r>
-    </w:p>
-    <w:p>
-      <w:pPr>
-        <w:widowControl w:val="0"/>
-        <w:spacing w:line="240" w:lineRule="auto"/>
-        <w:ind w:left="0" w:firstLine="0"/>
-        <w:rPr/>
-      </w:pPr>
-      <w:r>
-        <w:rPr>
-          <w:rtl w:val="0"/>
-        </w:rPr>
-        <w:t xml:space="preserve">OntResource (Source URIs, Model URN);</w:t>
-      </w:r>
-    </w:p>
-    <w:p>
-      <w:pPr>
-        <w:widowControl w:val="0"/>
-        <w:spacing w:line="240" w:lineRule="auto"/>
-        <w:ind w:left="0" w:firstLine="0"/>
-        <w:rPr/>
-      </w:pPr>
-      <w:r>
-        <w:rPr>
-          <w:rtl w:val="0"/>
-        </w:rPr>
-      </w:r>
-    </w:p>
-    <w:p>
-      <w:pPr>
-        <w:widowControl w:val="0"/>
-        <w:spacing w:line="240" w:lineRule="auto"/>
-        <w:ind w:left="0" w:firstLine="0"/>
-        <w:rPr/>
-      </w:pPr>
-      <w:r>
-        <w:rPr>
-          <w:rtl w:val="0"/>
-        </w:rPr>
-        <w:t xml:space="preserve">Sources Alignment.</w:t>
-      </w:r>
-    </w:p>
-    <w:p>
-      <w:pPr>
-        <w:widowControl w:val="0"/>
-        <w:spacing w:line="240" w:lineRule="auto"/>
-        <w:ind w:left="0" w:firstLine="0"/>
-        <w:rPr/>
-      </w:pPr>
-      <w:r>
-        <w:rPr>
-          <w:rtl w:val="0"/>
-        </w:rPr>
-      </w:r>
-    </w:p>
-    <w:p>
-      <w:pPr>
-        <w:widowControl w:val="0"/>
-        <w:spacing w:line="240" w:lineRule="auto"/>
-        <w:ind w:left="0" w:firstLine="0"/>
-        <w:rPr/>
-      </w:pPr>
-      <w:r>
-        <w:rPr>
-          <w:rtl w:val="0"/>
-        </w:rPr>
-        <w:t xml:space="preserve">Contextual / Metadata URN:</w:t>
-      </w:r>
-    </w:p>
-    <w:p>
-      <w:pPr>
-        <w:widowControl w:val="0"/>
-        <w:spacing w:line="240" w:lineRule="auto"/>
-        <w:ind w:left="0" w:firstLine="0"/>
-        <w:rPr/>
-      </w:pPr>
-      <w:r>
-        <w:rPr>
-          <w:rtl w:val="0"/>
-        </w:rPr>
-      </w:r>
-    </w:p>
-    <w:p>
-      <w:pPr>
-        <w:widowControl w:val="0"/>
-        <w:spacing w:line="240" w:lineRule="auto"/>
-        <w:ind w:left="0" w:firstLine="0"/>
-        <w:rPr/>
-      </w:pPr>
-      <w:r>
-        <w:rPr>
-          <w:rtl w:val="0"/>
-        </w:rPr>
-        <w:t xml:space="preserve">CSPO URN IDs. DIDs.</w:t>
-      </w:r>
-    </w:p>
-    <w:p>
-      <w:pPr>
-        <w:widowControl w:val="0"/>
-        <w:spacing w:line="240" w:lineRule="auto"/>
-        <w:ind w:left="0" w:firstLine="0"/>
-        <w:rPr/>
-      </w:pPr>
-      <w:r>
-        <w:rPr>
-          <w:rtl w:val="0"/>
-        </w:rPr>
-      </w:r>
-    </w:p>
-    <w:p>
-      <w:pPr>
-        <w:widowControl w:val="0"/>
-        <w:spacing w:line="240" w:lineRule="auto"/>
-        <w:ind w:left="0" w:firstLine="0"/>
-        <w:rPr/>
-      </w:pPr>
-      <w:r>
-        <w:rPr>
-          <w:rtl w:val="0"/>
-        </w:rPr>
-        <w:t xml:space="preserve">Functional alignments (Mappings / Transforms / Layers).</w:t>
-      </w:r>
-    </w:p>
-    <w:p>
-      <w:pPr>
-        <w:widowControl w:val="0"/>
-        <w:spacing w:line="240" w:lineRule="auto"/>
-        <w:ind w:left="0" w:firstLine="0"/>
-        <w:rPr/>
-      </w:pPr>
-      <w:r>
-        <w:rPr>
-          <w:rtl w:val="0"/>
-        </w:rPr>
-      </w:r>
-    </w:p>
-    <w:p>
-      <w:pPr>
-        <w:widowControl w:val="0"/>
-        <w:spacing w:line="240" w:lineRule="auto"/>
-        <w:ind w:left="0" w:firstLine="0"/>
-        <w:rPr/>
-      </w:pPr>
-      <w:r>
-        <w:rPr>
-          <w:rtl w:val="0"/>
-        </w:rPr>
-        <w:t xml:space="preserve">Naming / Registry</w:t>
-      </w:r>
-    </w:p>
-    <w:p>
-      <w:pPr>
-        <w:widowControl w:val="0"/>
-        <w:spacing w:line="240" w:lineRule="auto"/>
-        <w:ind w:left="0" w:firstLine="0"/>
-        <w:rPr/>
-      </w:pPr>
-      <w:r>
-        <w:rPr>
-          <w:rtl w:val="0"/>
-        </w:rPr>
-      </w:r>
-    </w:p>
-    <w:p>
-      <w:pPr>
-        <w:widowControl w:val="0"/>
-        <w:spacing w:line="240" w:lineRule="auto"/>
-        <w:ind w:left="0" w:firstLine="0"/>
-        <w:rPr/>
-      </w:pPr>
-      <w:r>
-        <w:rPr>
-          <w:rtl w:val="0"/>
-        </w:rPr>
-        <w:t xml:space="preserve">IDs / Roles, Contexts:</w:t>
-      </w:r>
-    </w:p>
-    <w:p>
-      <w:pPr>
-        <w:widowControl w:val="0"/>
-        <w:spacing w:line="240" w:lineRule="auto"/>
-        <w:ind w:left="0" w:firstLine="0"/>
-        <w:rPr/>
-      </w:pPr>
-      <w:r>
-        <w:rPr>
-          <w:rtl w:val="0"/>
-        </w:rPr>
-        <w:t xml:space="preserve">Context Role Class (i.e: Dimension, Entity)</w:t>
-      </w:r>
-    </w:p>
-    <w:p>
-      <w:pPr>
-        <w:widowControl w:val="0"/>
-        <w:spacing w:line="240" w:lineRule="auto"/>
-        <w:ind w:left="0" w:firstLine="0"/>
-        <w:rPr/>
-      </w:pPr>
-      <w:r>
-        <w:rPr>
-          <w:rtl w:val="0"/>
-        </w:rPr>
-        <w:t xml:space="preserve">Context Role Class Instance</w:t>
-      </w:r>
-    </w:p>
-    <w:p>
-      <w:pPr>
-        <w:widowControl w:val="0"/>
-        <w:spacing w:line="240" w:lineRule="auto"/>
-        <w:ind w:left="0" w:firstLine="0"/>
-        <w:rPr/>
-      </w:pPr>
-      <w:r>
-        <w:rPr>
-          <w:rtl w:val="0"/>
-        </w:rPr>
-        <w:t xml:space="preserve">OntResource ID</w:t>
-      </w:r>
-    </w:p>
-    <w:p>
-      <w:pPr>
-        <w:widowControl w:val="0"/>
-        <w:spacing w:line="240" w:lineRule="auto"/>
-        <w:ind w:left="0" w:firstLine="0"/>
-        <w:rPr/>
-      </w:pPr>
-      <w:r>
-        <w:rPr>
-          <w:rtl w:val="0"/>
-        </w:rPr>
-        <w:t xml:space="preserve">CSPO ID</w:t>
-      </w:r>
-    </w:p>
-    <w:p>
-      <w:pPr>
-        <w:widowControl w:val="0"/>
-        <w:spacing w:line="240" w:lineRule="auto"/>
-        <w:ind w:left="0" w:firstLine="0"/>
-        <w:rPr/>
-      </w:pPr>
-      <w:r>
-        <w:rPr>
-          <w:rtl w:val="0"/>
-        </w:rPr>
-        <w:t xml:space="preserve">Metaclass</w:t>
-      </w:r>
-    </w:p>
-    <w:p>
-      <w:pPr>
-        <w:widowControl w:val="0"/>
-        <w:spacing w:line="240" w:lineRule="auto"/>
-        <w:ind w:left="0" w:firstLine="0"/>
-        <w:rPr/>
-      </w:pPr>
-      <w:r>
-        <w:rPr>
-          <w:rtl w:val="0"/>
-        </w:rPr>
-        <w:t xml:space="preserve">Class</w:t>
-      </w:r>
-    </w:p>
-    <w:p>
-      <w:pPr>
-        <w:widowControl w:val="0"/>
-        <w:spacing w:line="240" w:lineRule="auto"/>
-        <w:ind w:left="0" w:firstLine="0"/>
-        <w:rPr/>
-      </w:pPr>
-      <w:r>
-        <w:rPr>
-          <w:rtl w:val="0"/>
-        </w:rPr>
-        <w:t xml:space="preserve">Instance</w:t>
-      </w:r>
-    </w:p>
-    <w:p>
-      <w:pPr>
-        <w:widowControl w:val="0"/>
-        <w:spacing w:line="240" w:lineRule="auto"/>
-        <w:ind w:left="0" w:firstLine="0"/>
-        <w:rPr/>
-      </w:pPr>
-      <w:r>
-        <w:rPr>
-          <w:rtl w:val="0"/>
-        </w:rPr>
-        <w:t xml:space="preserve">Context</w:t>
-      </w:r>
-    </w:p>
-    <w:p>
-      <w:pPr>
-        <w:widowControl w:val="0"/>
-        <w:spacing w:line="240" w:lineRule="auto"/>
-        <w:ind w:left="0" w:firstLine="0"/>
-        <w:rPr/>
-      </w:pPr>
-      <w:r>
-        <w:rPr>
-          <w:rtl w:val="0"/>
-        </w:rPr>
-        <w:t xml:space="preserve">Occurrence</w:t>
-      </w:r>
-    </w:p>
-    <w:p>
-      <w:pPr>
-        <w:widowControl w:val="0"/>
-        <w:spacing w:line="240" w:lineRule="auto"/>
-        <w:ind w:left="0" w:firstLine="0"/>
-        <w:rPr/>
-      </w:pPr>
-      <w:r>
-        <w:rPr>
-          <w:rtl w:val="0"/>
-        </w:rPr>
-        <w:t xml:space="preserve">Role</w:t>
-      </w:r>
-    </w:p>
-    <w:p>
-      <w:pPr>
-        <w:widowControl w:val="0"/>
-        <w:spacing w:line="240" w:lineRule="auto"/>
-        <w:ind w:left="0" w:firstLine="0"/>
-        <w:rPr/>
-      </w:pPr>
-      <w:r>
-        <w:rPr>
-          <w:rtl w:val="0"/>
-        </w:rPr>
-      </w:r>
-    </w:p>
-    <w:p>
-      <w:pPr>
-        <w:widowControl w:val="0"/>
-        <w:spacing w:line="240" w:lineRule="auto"/>
-        <w:ind w:left="0" w:firstLine="0"/>
-        <w:rPr/>
-      </w:pPr>
-      <w:r>
-        <w:rPr>
-          <w:rtl w:val="0"/>
-        </w:rPr>
-        <w:t xml:space="preserve">urn:ont:[ID:ID][ID:ID][ID:ID]</w:t>
-      </w:r>
-    </w:p>
-    <w:p>
-      <w:pPr>
-        <w:widowControl w:val="0"/>
-        <w:spacing w:line="240" w:lineRule="auto"/>
-        <w:ind w:left="0" w:firstLine="0"/>
-        <w:rPr/>
-      </w:pPr>
-      <w:r>
-        <w:rPr>
-          <w:rtl w:val="0"/>
-        </w:rPr>
-      </w:r>
-    </w:p>
-    <w:p>
-      <w:pPr>
-        <w:widowControl w:val="0"/>
-        <w:spacing w:line="240" w:lineRule="auto"/>
-        <w:ind w:left="0" w:firstLine="0"/>
-        <w:rPr/>
-      </w:pPr>
-      <w:r>
-        <w:rPr>
-          <w:rtl w:val="0"/>
-        </w:rPr>
-        <w:t xml:space="preserve">URN IDs Syntax / Grammar.</w:t>
-      </w:r>
-    </w:p>
-    <w:p>
-      <w:pPr>
-        <w:widowControl w:val="0"/>
-        <w:spacing w:line="240" w:lineRule="auto"/>
-        <w:ind w:left="0" w:firstLine="0"/>
-        <w:rPr/>
-      </w:pPr>
-      <w:r>
-        <w:rPr>
-          <w:rtl w:val="0"/>
-        </w:rPr>
-      </w:r>
-    </w:p>
-    <w:p>
-      <w:pPr>
-        <w:widowControl w:val="0"/>
-        <w:spacing w:line="240" w:lineRule="auto"/>
-        <w:ind w:left="0" w:firstLine="0"/>
-        <w:rPr/>
-      </w:pPr>
-      <w:r>
-        <w:rPr>
-          <w:rtl w:val="0"/>
-        </w:rPr>
-        <w:t xml:space="preserve">Resolution: Traversal / Patterns / Predicates.</w:t>
-      </w:r>
-    </w:p>
-    <w:p>
-      <w:pPr>
-        <w:widowControl w:val="0"/>
-        <w:spacing w:line="240" w:lineRule="auto"/>
-        <w:ind w:left="0" w:firstLine="0"/>
-        <w:rPr/>
-      </w:pPr>
-      <w:r>
-        <w:rPr>
-          <w:rtl w:val="0"/>
-        </w:rPr>
-      </w:r>
-    </w:p>
-    <w:p>
-      <w:pPr>
-        <w:widowControl w:val="0"/>
-        <w:spacing w:line="240" w:lineRule="auto"/>
-        <w:ind w:left="0" w:firstLine="0"/>
-        <w:rPr/>
-      </w:pPr>
-      <w:r>
-        <w:rPr>
-          <w:rtl w:val="0"/>
-        </w:rPr>
-        <w:t xml:space="preserve">Blockchain: DHT CAN. Revisions: CUD / Versions.</w:t>
-      </w:r>
-    </w:p>
-    <w:p>
-      <w:pPr>
-        <w:widowControl w:val="0"/>
-        <w:spacing w:line="240" w:lineRule="auto"/>
-        <w:ind w:left="0" w:firstLine="0"/>
-        <w:rPr/>
-      </w:pPr>
-      <w:r>
-        <w:rPr>
-          <w:rtl w:val="0"/>
-        </w:rPr>
-      </w:r>
-    </w:p>
-    <w:p>
-      <w:pPr>
-        <w:widowControl w:val="0"/>
-        <w:spacing w:line="240" w:lineRule="auto"/>
-        <w:ind w:left="0" w:firstLine="0"/>
-        <w:rPr/>
-      </w:pPr>
-      <w:r>
-        <w:rPr>
-          <w:rtl w:val="0"/>
-        </w:rPr>
-        <w:t xml:space="preserve">Contracts: Mappings / Transforms.</w:t>
-      </w:r>
-    </w:p>
-    <w:p>
-      <w:pPr>
-        <w:widowControl w:val="0"/>
-        <w:spacing w:line="240" w:lineRule="auto"/>
-        <w:ind w:left="0" w:firstLine="0"/>
-        <w:rPr/>
-      </w:pPr>
-      <w:r>
-        <w:rPr>
-          <w:rtl w:val="0"/>
-        </w:rPr>
-      </w:r>
-    </w:p>
-    <w:p>
-      <w:pPr>
-        <w:widowControl w:val="0"/>
-        <w:spacing w:line="240" w:lineRule="auto"/>
-        <w:ind w:left="0" w:firstLine="0"/>
-        <w:rPr/>
-      </w:pPr>
-      <w:r>
-        <w:rPr>
-          <w:rtl w:val="0"/>
-        </w:rPr>
-        <w:t xml:space="preserve">Resources Monad&lt;OntResource&gt;.</w:t>
-      </w:r>
-    </w:p>
-    <w:p>
-      <w:pPr>
-        <w:widowControl w:val="0"/>
-        <w:spacing w:line="240" w:lineRule="auto"/>
-        <w:ind w:left="0" w:firstLine="0"/>
-        <w:rPr/>
-      </w:pPr>
-      <w:r>
-        <w:rPr>
-          <w:rtl w:val="0"/>
-        </w:rPr>
-      </w:r>
-    </w:p>
-    <w:p>
-      <w:pPr>
-        <w:widowControl w:val="0"/>
-        <w:spacing w:line="240" w:lineRule="auto"/>
-        <w:ind w:left="0" w:firstLine="0"/>
-        <w:rPr/>
-      </w:pPr>
-      <w:r>
-        <w:rPr>
-          <w:rtl w:val="0"/>
-        </w:rPr>
-        <w:t xml:space="preserve">IDs: Encoding (order / hierarchy). Aggregation. Dimensions. Bitstring lattices.</w:t>
-      </w:r>
-    </w:p>
-    <w:p>
-      <w:pPr>
-        <w:widowControl w:val="0"/>
-        <w:spacing w:line="240" w:lineRule="auto"/>
-        <w:ind w:left="0" w:firstLine="0"/>
-        <w:rPr/>
-      </w:pPr>
-      <w:r>
-        <w:rPr>
-          <w:rtl w:val="0"/>
-        </w:rPr>
-      </w:r>
-    </w:p>
-    <w:p>
-      <w:pPr>
-        <w:widowControl w:val="0"/>
-        <w:spacing w:line="240" w:lineRule="auto"/>
-        <w:ind w:left="0" w:firstLine="0"/>
-        <w:rPr/>
-      </w:pPr>
-      <w:r>
-        <w:rPr>
-          <w:rtl w:val="0"/>
-        </w:rPr>
-        <w:t xml:space="preserve">Patterns: Encoding Augmented with new knowledge still matching with previous one (Contexts, Subjects, etc.).</w:t>
-      </w:r>
-    </w:p>
-    <w:p>
-      <w:pPr>
-        <w:widowControl w:val="0"/>
-        <w:spacing w:line="240" w:lineRule="auto"/>
-        <w:ind w:left="0" w:firstLine="0"/>
-        <w:rPr/>
-      </w:pPr>
-      <w:r>
-        <w:rPr>
-          <w:rtl w:val="0"/>
-        </w:rPr>
-      </w:r>
-    </w:p>
-    <w:p>
-      <w:pPr>
-        <w:widowControl w:val="0"/>
-        <w:spacing w:line="240" w:lineRule="auto"/>
-        <w:ind w:left="0" w:firstLine="0"/>
-        <w:rPr/>
-      </w:pPr>
-      <w:r>
-        <w:rPr>
-          <w:rtl w:val="0"/>
-        </w:rPr>
-        <w:t xml:space="preserve">Augmented via Augmentation / functional data flow traversals aggregation (encoding).</w:t>
-      </w:r>
-    </w:p>
-    <w:p>
-      <w:pPr>
-        <w:widowControl w:val="0"/>
-        <w:spacing w:line="240" w:lineRule="auto"/>
-        <w:ind w:left="0" w:firstLine="0"/>
-        <w:rPr/>
-      </w:pPr>
-      <w:r>
-        <w:rPr>
-          <w:rtl w:val="0"/>
-        </w:rPr>
-      </w:r>
-    </w:p>
-    <w:p>
-      <w:pPr>
-        <w:widowControl w:val="0"/>
-        <w:spacing w:line="240" w:lineRule="auto"/>
-        <w:ind w:left="0" w:firstLine="0"/>
-        <w:rPr/>
-      </w:pPr>
-      <w:r>
-        <w:rPr>
-          <w:rtl w:val="0"/>
-        </w:rPr>
-        <w:t xml:space="preserve">Resource Monad</w:t>
-      </w:r>
-    </w:p>
-    <w:p>
-      <w:pPr>
-        <w:widowControl w:val="0"/>
-        <w:spacing w:line="240" w:lineRule="auto"/>
-        <w:ind w:left="0" w:firstLine="0"/>
-        <w:rPr/>
-      </w:pPr>
-      <w:r>
-        <w:rPr>
-          <w:rtl w:val="0"/>
-        </w:rPr>
-      </w:r>
-    </w:p>
-    <w:p>
-      <w:pPr>
-        <w:widowControl w:val="0"/>
-        <w:spacing w:line="240" w:lineRule="auto"/>
-        <w:ind w:left="0" w:firstLine="0"/>
-        <w:rPr/>
-      </w:pPr>
-      <w:r>
-        <w:rPr>
-          <w:rtl w:val="0"/>
-        </w:rPr>
-        <w:t xml:space="preserve">Statement Contexts</w:t>
-      </w:r>
-    </w:p>
-    <w:p>
-      <w:pPr>
-        <w:widowControl w:val="0"/>
-        <w:spacing w:line="240" w:lineRule="auto"/>
-        <w:ind w:left="0" w:firstLine="0"/>
-        <w:rPr/>
-      </w:pPr>
-      <w:r>
-        <w:rPr>
-          <w:rtl w:val="0"/>
-        </w:rPr>
-      </w:r>
-    </w:p>
-    <w:p>
-      <w:pPr>
-        <w:widowControl w:val="0"/>
-        <w:spacing w:line="240" w:lineRule="auto"/>
-        <w:ind w:left="0" w:firstLine="0"/>
-        <w:rPr/>
-      </w:pPr>
-      <w:r>
-        <w:rPr>
-          <w:rtl w:val="0"/>
-        </w:rPr>
-        <w:t xml:space="preserve">Wrapped Resource Type (Dimension, Unit, Measure)</w:t>
-      </w:r>
-    </w:p>
-    <w:p>
-      <w:pPr>
-        <w:widowControl w:val="0"/>
-        <w:spacing w:line="240" w:lineRule="auto"/>
-        <w:ind w:left="0" w:firstLine="0"/>
-        <w:rPr/>
-      </w:pPr>
-      <w:r>
-        <w:rPr>
-          <w:rtl w:val="0"/>
-        </w:rPr>
-      </w:r>
-    </w:p>
-    <w:p>
-      <w:pPr>
-        <w:widowControl w:val="0"/>
-        <w:spacing w:line="240" w:lineRule="auto"/>
-        <w:ind w:left="0" w:firstLine="0"/>
-        <w:rPr/>
-      </w:pPr>
-      <w:r>
-        <w:rPr>
-          <w:rtl w:val="0"/>
-        </w:rPr>
-        <w:t xml:space="preserve">Wrapped Resource Instance (Time, Minutes, 60)</w:t>
-      </w:r>
-    </w:p>
-    <w:p>
-      <w:pPr>
-        <w:widowControl w:val="0"/>
-        <w:spacing w:line="240" w:lineRule="auto"/>
-        <w:ind w:left="0" w:firstLine="0"/>
-        <w:rPr/>
-      </w:pPr>
-      <w:r>
-        <w:rPr>
-          <w:rtl w:val="0"/>
-        </w:rPr>
-      </w:r>
-    </w:p>
-    <w:p>
-      <w:pPr>
-        <w:widowControl w:val="0"/>
-        <w:spacing w:line="240" w:lineRule="auto"/>
-        <w:ind w:left="0" w:firstLine="0"/>
-        <w:rPr/>
-      </w:pPr>
-      <w:r>
-        <w:rPr>
-          <w:rtl w:val="0"/>
-        </w:rPr>
-        <w:t xml:space="preserve">Wrapped Resource Monad occurrence (Statement Context)</w:t>
-      </w:r>
-    </w:p>
-    <w:p>
-      <w:pPr>
-        <w:widowControl w:val="0"/>
-        <w:spacing w:line="240" w:lineRule="auto"/>
-        <w:ind w:left="0" w:firstLine="0"/>
-        <w:rPr/>
-      </w:pPr>
-      <w:r>
-        <w:rPr>
-          <w:rtl w:val="0"/>
-        </w:rPr>
+      </w:pPr>
+      <w:r>
+        <w:rPr>
+          <w:rtl w:val="0"/>
+        </w:rPr>
+        <w:t xml:space="preserve">N: Next.</w:t>
+      </w:r>
+    </w:p>
+    <w:p>
+      <w:pPr>
+        <w:widowControl w:val="0"/>
+        <w:numPr>
+          <w:ilvl w:val="0"/>
+          <w:numId w:val="3"/>
+        </w:numPr>
+        <w:spacing w:line="240" w:lineRule="auto"/>
+        <w:ind w:left="600" w:hanging="360"/>
+      </w:pPr>
+      <w:r>
+        <w:rPr>
+          <w:rtl w:val="0"/>
+        </w:rPr>
+        <w:t xml:space="preserve">PCN: (Previous : PCN, Current : PCN, Next : PCN);</w:t>
+      </w:r>
+    </w:p>
+    <w:p>
+      <w:pPr>
+        <w:widowControl w:val="0"/>
+        <w:spacing w:line="240" w:lineRule="auto"/>
+        <w:rPr/>
+      </w:pPr>
+      <w:r>
+        <w:rPr>
+          <w:rtl w:val="0"/>
+        </w:rPr>
+      </w:r>
+    </w:p>
+    <w:p>
+      <w:pPr>
+        <w:widowControl w:val="0"/>
+        <w:numPr>
+          <w:ilvl w:val="0"/>
+          <w:numId w:val="3"/>
+        </w:numPr>
+        <w:spacing w:line="240" w:lineRule="auto"/>
+        <w:ind w:left="600" w:hanging="360"/>
+      </w:pPr>
+      <w:r>
+        <w:rPr>
+          <w:rtl w:val="0"/>
+        </w:rPr>
+        <w:t xml:space="preserve">Previous: 100 (prev : S) : Occurrence / Domain / Kind / Meta class.</w:t>
+      </w:r>
+    </w:p>
+    <w:p>
+      <w:pPr>
+        <w:widowControl w:val="0"/>
+        <w:numPr>
+          <w:ilvl w:val="0"/>
+          <w:numId w:val="3"/>
+        </w:numPr>
+        <w:spacing w:line="240" w:lineRule="auto"/>
+        <w:ind w:left="600" w:hanging="360"/>
+      </w:pPr>
+      <w:r>
+        <w:rPr>
+          <w:rtl w:val="0"/>
+        </w:rPr>
+        <w:t xml:space="preserve">Prev / Curr: 110 (parent : OK) : Range signature.</w:t>
+      </w:r>
+    </w:p>
+    <w:p>
+      <w:pPr>
+        <w:widowControl w:val="0"/>
+        <w:numPr>
+          <w:ilvl w:val="0"/>
+          <w:numId w:val="3"/>
+        </w:numPr>
+        <w:spacing w:line="240" w:lineRule="auto"/>
+        <w:ind w:left="600" w:hanging="360"/>
+      </w:pPr>
+      <w:r>
+        <w:rPr>
+          <w:rtl w:val="0"/>
+        </w:rPr>
+        <w:t xml:space="preserve">Current : 010 (this : P) : Context.</w:t>
+      </w:r>
+    </w:p>
+    <w:p>
+      <w:pPr>
+        <w:widowControl w:val="0"/>
+        <w:numPr>
+          <w:ilvl w:val="0"/>
+          <w:numId w:val="3"/>
+        </w:numPr>
+        <w:spacing w:line="240" w:lineRule="auto"/>
+        <w:ind w:left="600" w:hanging="360"/>
+      </w:pPr>
+      <w:r>
+        <w:rPr>
+          <w:rtl w:val="0"/>
+        </w:rPr>
+        <w:t xml:space="preserve">Curr / Next: 011 (children : SK : SubjectType).</w:t>
+      </w:r>
+    </w:p>
+    <w:p>
+      <w:pPr>
+        <w:widowControl w:val="0"/>
+        <w:numPr>
+          <w:ilvl w:val="0"/>
+          <w:numId w:val="3"/>
+        </w:numPr>
+        <w:spacing w:line="240" w:lineRule="auto"/>
+        <w:ind w:left="600" w:hanging="360"/>
+      </w:pPr>
+      <w:r>
+        <w:rPr>
+          <w:rtl w:val="0"/>
+        </w:rPr>
+        <w:t xml:space="preserve">Next: 001 (next : O) : Range / Role.</w:t>
+      </w:r>
+    </w:p>
+    <w:p>
+      <w:pPr>
+        <w:widowControl w:val="0"/>
+        <w:numPr>
+          <w:ilvl w:val="0"/>
+          <w:numId w:val="3"/>
+        </w:numPr>
+        <w:spacing w:line="240" w:lineRule="auto"/>
+        <w:ind w:left="600" w:hanging="360"/>
+      </w:pPr>
+      <w:r>
+        <w:rPr>
+          <w:rtl w:val="0"/>
+        </w:rPr>
+        <w:t xml:space="preserve">Always: 111 (C: dimensions : Contexts) Meta class.</w:t>
+      </w:r>
+    </w:p>
+    <w:p>
+      <w:pPr>
+        <w:widowControl w:val="0"/>
+        <w:spacing w:line="240" w:lineRule="auto"/>
+        <w:ind w:left="0" w:firstLine="0"/>
+        <w:rPr/>
+      </w:pPr>
+      <w:r>
+        <w:rPr>
+          <w:rtl w:val="0"/>
+        </w:rPr>
+      </w:r>
+    </w:p>
+    <w:p>
+      <w:pPr>
+        <w:widowControl w:val="0"/>
+        <w:spacing w:line="240" w:lineRule="auto"/>
+        <w:ind w:left="0" w:firstLine="0"/>
+        <w:rPr/>
+      </w:pPr>
+      <w:r>
+        <w:rPr>
+          <w:rtl w:val="0"/>
+        </w:rPr>
+        <w:t xml:space="preserve">Complement: 101 : PK (ctx / roles XOR mask). Functional operations. CSPO masks / patterns (signatures). Context.</w:t>
+      </w:r>
+    </w:p>
+    <w:p>
+      <w:pPr>
+        <w:widowControl w:val="0"/>
+        <w:spacing w:line="240" w:lineRule="auto"/>
+        <w:ind w:left="0" w:firstLine="0"/>
+        <w:rPr/>
+      </w:pPr>
+      <w:r>
+        <w:rPr>
+          <w:rtl w:val="0"/>
+        </w:rPr>
+      </w:r>
+    </w:p>
+    <w:p>
+      <w:pPr>
+        <w:widowControl w:val="0"/>
+        <w:spacing w:line="240" w:lineRule="auto"/>
+        <w:ind w:left="0" w:firstLine="0"/>
+        <w:rPr/>
+      </w:pPr>
+      <w:r>
+        <w:rPr>
+          <w:rtl w:val="0"/>
+        </w:rPr>
+        <w:t xml:space="preserve">Masks: From Context, Metaclass, Type, etc. apply encoded mask: traversal (transforms / mappings).</w:t>
+      </w:r>
+    </w:p>
+    <w:p>
+      <w:pPr>
+        <w:widowControl w:val="0"/>
+        <w:spacing w:line="240" w:lineRule="auto"/>
+        <w:ind w:left="0" w:firstLine="0"/>
+        <w:rPr/>
+      </w:pPr>
+      <w:r>
+        <w:rPr>
+          <w:rtl w:val="0"/>
+        </w:rPr>
+      </w:r>
+    </w:p>
+    <w:p>
+      <w:pPr>
+        <w:widowControl w:val="0"/>
+        <w:spacing w:line="240" w:lineRule="auto"/>
+        <w:ind w:left="0" w:firstLine="0"/>
+        <w:rPr/>
+      </w:pPr>
+      <w:r>
+        <w:rPr>
+          <w:rtl w:val="0"/>
+        </w:rPr>
+        <w:t xml:space="preserve">Dataflow: Context mask (PKs O P, N) resolves Predicates matching Contexts S, O Types / Kinds. Functional Transforms, Mappings traversal / pipelines.</w:t>
+      </w:r>
+    </w:p>
+    <w:p>
+      <w:pPr>
+        <w:widowControl w:val="0"/>
+        <w:spacing w:line="240" w:lineRule="auto"/>
+        <w:ind w:left="0" w:firstLine="0"/>
+        <w:rPr/>
+      </w:pPr>
+      <w:r>
+        <w:rPr>
+          <w:rtl w:val="0"/>
+        </w:rPr>
+      </w:r>
+    </w:p>
+    <w:p>
+      <w:pPr>
+        <w:widowControl w:val="0"/>
+        <w:spacing w:line="240" w:lineRule="auto"/>
+        <w:ind w:left="0" w:firstLine="0"/>
+        <w:rPr/>
+      </w:pPr>
+      <w:r>
+        <w:rPr>
+          <w:rtl w:val="0"/>
+        </w:rPr>
+        <w:t xml:space="preserve">Populate network (primitives):</w:t>
       </w:r>
     </w:p>
     <w:p>
@@ -8555,7 +9156,21 @@
         <w:rPr>
           <w:rtl w:val="0"/>
         </w:rPr>
-        <w:t xml:space="preserve">Statement resolves / matches IDs. Futures. Patterns, hierarchies, order resolution of Resources (data flow traversal build / match).</w:t>
+        <w:t xml:space="preserve">Populate network (sets models hierarchies):</w:t>
+      </w:r>
+    </w:p>
+    <w:p>
+      <w:pPr>
+        <w:widowControl w:val="0"/>
+        <w:spacing w:line="240" w:lineRule="auto"/>
+        <w:ind w:left="0" w:firstLine="0"/>
+        <w:rPr/>
+      </w:pPr>
+      <w:r>
+        <w:rPr>
+          <w:rtl w:val="0"/>
+        </w:rPr>
+        <w:t xml:space="preserve">(Type, Kind, Statement, Context);</w:t>
       </w:r>
     </w:p>
     <w:p>
@@ -19514,6 +20129,206 @@
     </w:lvl>
   </w:abstractNum>
   <w:abstractNum w:abstractNumId="3">
+    <w:lvl w:ilvl="0">
+      <w:start w:val="1"/>
+      <w:numFmt w:val="bullet"/>
+      <w:lvlText w:val="●"/>
+      <w:lvlJc w:val="left"/>
+      <w:pPr>
+        <w:ind w:left="600" w:hanging="360"/>
+      </w:pPr>
+      <w:rPr>
+        <w:rFonts w:ascii="Arial" w:cs="Arial" w:eastAsia="Arial" w:hAnsi="Arial"/>
+        <w:b w:val="0"/>
+        <w:i w:val="0"/>
+        <w:smallCaps w:val="0"/>
+        <w:strike w:val="0"/>
+        <w:color w:val="000000"/>
+        <w:sz w:val="22"/>
+        <w:szCs w:val="22"/>
+        <w:u w:val="none"/>
+        <w:shd w:fill="auto" w:val="clear"/>
+        <w:vertAlign w:val="baseline"/>
+      </w:rPr>
+    </w:lvl>
+    <w:lvl w:ilvl="1">
+      <w:start w:val="1"/>
+      <w:numFmt w:val="bullet"/>
+      <w:lvlText w:val="○"/>
+      <w:lvlJc w:val="left"/>
+      <w:pPr>
+        <w:ind w:left="1440" w:hanging="360"/>
+      </w:pPr>
+      <w:rPr>
+        <w:rFonts w:ascii="Arial" w:cs="Arial" w:eastAsia="Arial" w:hAnsi="Arial"/>
+        <w:b w:val="0"/>
+        <w:i w:val="0"/>
+        <w:smallCaps w:val="0"/>
+        <w:strike w:val="0"/>
+        <w:color w:val="000000"/>
+        <w:sz w:val="22"/>
+        <w:szCs w:val="22"/>
+        <w:u w:val="none"/>
+        <w:shd w:fill="auto" w:val="clear"/>
+        <w:vertAlign w:val="baseline"/>
+      </w:rPr>
+    </w:lvl>
+    <w:lvl w:ilvl="2">
+      <w:start w:val="1"/>
+      <w:numFmt w:val="bullet"/>
+      <w:lvlText w:val="■"/>
+      <w:lvlJc w:val="left"/>
+      <w:pPr>
+        <w:ind w:left="2160" w:hanging="360"/>
+      </w:pPr>
+      <w:rPr>
+        <w:rFonts w:ascii="Arial" w:cs="Arial" w:eastAsia="Arial" w:hAnsi="Arial"/>
+        <w:b w:val="0"/>
+        <w:i w:val="0"/>
+        <w:smallCaps w:val="0"/>
+        <w:strike w:val="0"/>
+        <w:color w:val="000000"/>
+        <w:sz w:val="22"/>
+        <w:szCs w:val="22"/>
+        <w:u w:val="none"/>
+        <w:shd w:fill="auto" w:val="clear"/>
+        <w:vertAlign w:val="baseline"/>
+      </w:rPr>
+    </w:lvl>
+    <w:lvl w:ilvl="3">
+      <w:start w:val="1"/>
+      <w:numFmt w:val="bullet"/>
+      <w:lvlText w:val="■"/>
+      <w:lvlJc w:val="left"/>
+      <w:pPr>
+        <w:ind w:left="2880" w:hanging="360"/>
+      </w:pPr>
+      <w:rPr>
+        <w:rFonts w:ascii="Arial" w:cs="Arial" w:eastAsia="Arial" w:hAnsi="Arial"/>
+        <w:b w:val="0"/>
+        <w:i w:val="0"/>
+        <w:smallCaps w:val="0"/>
+        <w:strike w:val="0"/>
+        <w:color w:val="000000"/>
+        <w:sz w:val="22"/>
+        <w:szCs w:val="22"/>
+        <w:u w:val="none"/>
+        <w:shd w:fill="auto" w:val="clear"/>
+        <w:vertAlign w:val="baseline"/>
+      </w:rPr>
+    </w:lvl>
+    <w:lvl w:ilvl="4">
+      <w:start w:val="1"/>
+      <w:numFmt w:val="bullet"/>
+      <w:lvlText w:val="■"/>
+      <w:lvlJc w:val="left"/>
+      <w:pPr>
+        <w:ind w:left="3600" w:hanging="360"/>
+      </w:pPr>
+      <w:rPr>
+        <w:rFonts w:ascii="Arial" w:cs="Arial" w:eastAsia="Arial" w:hAnsi="Arial"/>
+        <w:b w:val="0"/>
+        <w:i w:val="0"/>
+        <w:smallCaps w:val="0"/>
+        <w:strike w:val="0"/>
+        <w:color w:val="000000"/>
+        <w:sz w:val="22"/>
+        <w:szCs w:val="22"/>
+        <w:u w:val="none"/>
+        <w:shd w:fill="auto" w:val="clear"/>
+        <w:vertAlign w:val="baseline"/>
+      </w:rPr>
+    </w:lvl>
+    <w:lvl w:ilvl="5">
+      <w:start w:val="1"/>
+      <w:numFmt w:val="bullet"/>
+      <w:lvlText w:val="■"/>
+      <w:lvlJc w:val="left"/>
+      <w:pPr>
+        <w:ind w:left="4320" w:hanging="360"/>
+      </w:pPr>
+      <w:rPr>
+        <w:rFonts w:ascii="Arial" w:cs="Arial" w:eastAsia="Arial" w:hAnsi="Arial"/>
+        <w:b w:val="0"/>
+        <w:i w:val="0"/>
+        <w:smallCaps w:val="0"/>
+        <w:strike w:val="0"/>
+        <w:color w:val="000000"/>
+        <w:sz w:val="22"/>
+        <w:szCs w:val="22"/>
+        <w:u w:val="none"/>
+        <w:shd w:fill="auto" w:val="clear"/>
+        <w:vertAlign w:val="baseline"/>
+      </w:rPr>
+    </w:lvl>
+    <w:lvl w:ilvl="6">
+      <w:start w:val="1"/>
+      <w:numFmt w:val="bullet"/>
+      <w:lvlText w:val="■"/>
+      <w:lvlJc w:val="left"/>
+      <w:pPr>
+        <w:ind w:left="5040" w:hanging="360"/>
+      </w:pPr>
+      <w:rPr>
+        <w:rFonts w:ascii="Arial" w:cs="Arial" w:eastAsia="Arial" w:hAnsi="Arial"/>
+        <w:b w:val="0"/>
+        <w:i w:val="0"/>
+        <w:smallCaps w:val="0"/>
+        <w:strike w:val="0"/>
+        <w:color w:val="000000"/>
+        <w:sz w:val="22"/>
+        <w:szCs w:val="22"/>
+        <w:u w:val="none"/>
+        <w:shd w:fill="auto" w:val="clear"/>
+        <w:vertAlign w:val="baseline"/>
+      </w:rPr>
+    </w:lvl>
+    <w:lvl w:ilvl="7">
+      <w:start w:val="1"/>
+      <w:numFmt w:val="bullet"/>
+      <w:lvlText w:val="■"/>
+      <w:lvlJc w:val="left"/>
+      <w:pPr>
+        <w:ind w:left="5760" w:hanging="360"/>
+      </w:pPr>
+      <w:rPr>
+        <w:rFonts w:ascii="Arial" w:cs="Arial" w:eastAsia="Arial" w:hAnsi="Arial"/>
+        <w:b w:val="0"/>
+        <w:i w:val="0"/>
+        <w:smallCaps w:val="0"/>
+        <w:strike w:val="0"/>
+        <w:color w:val="000000"/>
+        <w:sz w:val="22"/>
+        <w:szCs w:val="22"/>
+        <w:u w:val="none"/>
+        <w:shd w:fill="auto" w:val="clear"/>
+        <w:vertAlign w:val="baseline"/>
+      </w:rPr>
+    </w:lvl>
+    <w:lvl w:ilvl="8">
+      <w:start w:val="1"/>
+      <w:numFmt w:val="bullet"/>
+      <w:lvlText w:val="■"/>
+      <w:lvlJc w:val="left"/>
+      <w:pPr>
+        <w:ind w:left="6480" w:hanging="360"/>
+      </w:pPr>
+      <w:rPr>
+        <w:rFonts w:ascii="Arial" w:cs="Arial" w:eastAsia="Arial" w:hAnsi="Arial"/>
+        <w:b w:val="0"/>
+        <w:i w:val="0"/>
+        <w:smallCaps w:val="0"/>
+        <w:strike w:val="0"/>
+        <w:color w:val="000000"/>
+        <w:sz w:val="22"/>
+        <w:szCs w:val="22"/>
+        <w:u w:val="none"/>
+        <w:shd w:fill="auto" w:val="clear"/>
+        <w:vertAlign w:val="baseline"/>
+      </w:rPr>
+    </w:lvl>
+  </w:abstractNum>
+  <w:abstractNum w:abstractNumId="4">
     <w:lvl w:ilvl="0">
       <w:start w:val="1"/>
       <w:numFmt w:val="bullet"/>
@@ -19721,6 +20536,9 @@
   </w:num>
   <w:num w:numId="3">
     <w:abstractNumId w:val="3"/>
+  </w:num>
+  <w:num w:numId="4">
+    <w:abstractNumId w:val="4"/>
   </w:num>
 </w:numbering>
 </file>

--- a/Items.docx
+++ b/Items.docx
@@ -8837,6 +8837,7 @@
         </w:numPr>
         <w:spacing w:line="240" w:lineRule="auto"/>
         <w:ind w:left="600" w:hanging="360"/>
+        <w:rPr/>
       </w:pPr>
       <w:r>
         <w:rPr>
@@ -8854,6 +8855,7 @@
         </w:numPr>
         <w:spacing w:line="240" w:lineRule="auto"/>
         <w:ind w:left="600" w:hanging="360"/>
+        <w:rPr/>
       </w:pPr>
       <w:r>
         <w:rPr>
@@ -8871,6 +8873,7 @@
         </w:numPr>
         <w:spacing w:line="240" w:lineRule="auto"/>
         <w:ind w:left="600" w:hanging="360"/>
+        <w:rPr/>
       </w:pPr>
       <w:r>
         <w:rPr>
@@ -8888,6 +8891,7 @@
         </w:numPr>
         <w:spacing w:line="240" w:lineRule="auto"/>
         <w:ind w:left="600" w:hanging="360"/>
+        <w:rPr/>
       </w:pPr>
       <w:r>
         <w:rPr>
@@ -8917,6 +8921,7 @@
         </w:numPr>
         <w:spacing w:line="240" w:lineRule="auto"/>
         <w:ind w:left="600" w:hanging="360"/>
+        <w:rPr/>
       </w:pPr>
       <w:r>
         <w:rPr>
@@ -8934,6 +8939,7 @@
         </w:numPr>
         <w:spacing w:line="240" w:lineRule="auto"/>
         <w:ind w:left="600" w:hanging="360"/>
+        <w:rPr/>
       </w:pPr>
       <w:r>
         <w:rPr>
@@ -8951,6 +8957,7 @@
         </w:numPr>
         <w:spacing w:line="240" w:lineRule="auto"/>
         <w:ind w:left="600" w:hanging="360"/>
+        <w:rPr/>
       </w:pPr>
       <w:r>
         <w:rPr>
@@ -8968,6 +8975,7 @@
         </w:numPr>
         <w:spacing w:line="240" w:lineRule="auto"/>
         <w:ind w:left="600" w:hanging="360"/>
+        <w:rPr/>
       </w:pPr>
       <w:r>
         <w:rPr>
@@ -8985,6 +8993,7 @@
         </w:numPr>
         <w:spacing w:line="240" w:lineRule="auto"/>
         <w:ind w:left="600" w:hanging="360"/>
+        <w:rPr/>
       </w:pPr>
       <w:r>
         <w:rPr>
@@ -9002,6 +9011,7 @@
         </w:numPr>
         <w:spacing w:line="240" w:lineRule="auto"/>
         <w:ind w:left="600" w:hanging="360"/>
+        <w:rPr/>
       </w:pPr>
       <w:r>
         <w:rPr>
@@ -9171,6 +9181,115 @@
           <w:rtl w:val="0"/>
         </w:rPr>
         <w:t xml:space="preserve">(Type, Kind, Statement, Context);</w:t>
+      </w:r>
+    </w:p>
+    <w:p>
+      <w:pPr>
+        <w:widowControl w:val="0"/>
+        <w:spacing w:line="240" w:lineRule="auto"/>
+        <w:ind w:left="0" w:firstLine="0"/>
+        <w:rPr/>
+      </w:pPr>
+      <w:r>
+        <w:rPr>
+          <w:rtl w:val="0"/>
+        </w:rPr>
+      </w:r>
+    </w:p>
+    <w:p>
+      <w:pPr>
+        <w:widowControl w:val="0"/>
+        <w:spacing w:line="240" w:lineRule="auto"/>
+        <w:ind w:left="0" w:firstLine="0"/>
+        <w:rPr/>
+      </w:pPr>
+      <w:r>
+        <w:rPr>
+          <w:rtl w:val="0"/>
+        </w:rPr>
+        <w:t xml:space="preserve">Order:</w:t>
+      </w:r>
+    </w:p>
+    <w:p>
+      <w:pPr>
+        <w:widowControl w:val="0"/>
+        <w:spacing w:line="240" w:lineRule="auto"/>
+        <w:ind w:left="0" w:firstLine="0"/>
+        <w:rPr/>
+      </w:pPr>
+      <w:r>
+        <w:rPr>
+          <w:rtl w:val="0"/>
+        </w:rPr>
+        <w:t xml:space="preserve">Verb: action, passion, state. S(A, P). Transforms, Mappings signatures. </w:t>
+      </w:r>
+    </w:p>
+    <w:p>
+      <w:pPr>
+        <w:widowControl w:val="0"/>
+        <w:spacing w:line="240" w:lineRule="auto"/>
+        <w:ind w:left="0" w:firstLine="0"/>
+        <w:rPr/>
+      </w:pPr>
+      <w:r>
+        <w:rPr>
+          <w:rtl w:val="0"/>
+        </w:rPr>
+      </w:r>
+    </w:p>
+    <w:p>
+      <w:pPr>
+        <w:widowControl w:val="0"/>
+        <w:spacing w:line="240" w:lineRule="auto"/>
+        <w:ind w:left="0" w:firstLine="0"/>
+        <w:rPr/>
+      </w:pPr>
+      <w:r>
+        <w:rPr>
+          <w:rtl w:val="0"/>
+        </w:rPr>
+        <w:t xml:space="preserve">Predicates / Predicate Types / Kinds:</w:t>
+      </w:r>
+    </w:p>
+    <w:p>
+      <w:pPr>
+        <w:widowControl w:val="0"/>
+        <w:spacing w:line="240" w:lineRule="auto"/>
+        <w:ind w:left="0" w:firstLine="0"/>
+        <w:rPr/>
+      </w:pPr>
+      <w:r>
+        <w:rPr>
+          <w:rtl w:val="0"/>
+        </w:rPr>
+        <w:t xml:space="preserve">(john : lover, loves, mary : loved):</w:t>
+      </w:r>
+    </w:p>
+    <w:p>
+      <w:pPr>
+        <w:widowControl w:val="0"/>
+        <w:spacing w:line="240" w:lineRule="auto"/>
+        <w:ind w:left="0" w:firstLine="0"/>
+        <w:rPr/>
+      </w:pPr>
+      <w:r>
+        <w:rPr>
+          <w:rtl w:val="0"/>
+        </w:rPr>
+      </w:r>
+    </w:p>
+    <w:p>
+      <w:pPr>
+        <w:widowControl w:val="0"/>
+        <w:spacing w:line="240" w:lineRule="auto"/>
+        <w:ind w:left="0" w:firstLine="0"/>
+        <w:rPr/>
+      </w:pPr>
+      <w:r>
+        <w:rPr>
+          <w:rtl w:val="0"/>
+        </w:rPr>
+        <w:t xml:space="preserve">For a loved to exist there should exist first a lover. Dataflow: domain / range. PCN aggregation / recursion: axis / dimensions.</w:t>
       </w:r>
     </w:p>
     <w:p>

--- a/Items.docx
+++ b/Items.docx
@@ -6589,7 +6589,7 @@
         <w:widowControl w:val="0"/>
         <w:numPr>
           <w:ilvl w:val="0"/>
-          <w:numId w:val="4"/>
+          <w:numId w:val="3"/>
         </w:numPr>
         <w:spacing w:line="240" w:lineRule="auto"/>
         <w:ind w:left="600" w:hanging="360"/>
@@ -6600,6 +6600,2232 @@
           <w:rtl w:val="0"/>
         </w:rPr>
         <w:t xml:space="preserve">CUD: (C, (C, S, (C, S, P, (C, S, P, O)))). If not exists, create / append (role factory). Transforms.</w:t>
+      </w:r>
+    </w:p>
+    <w:p>
+      <w:pPr>
+        <w:widowControl w:val="0"/>
+        <w:numPr>
+          <w:ilvl w:val="0"/>
+          <w:numId w:val="3"/>
+        </w:numPr>
+        <w:spacing w:line="240" w:lineRule="auto"/>
+        <w:ind w:left="600" w:hanging="360"/>
+        <w:rPr/>
+      </w:pPr>
+      <w:r>
+        <w:rPr>
+          <w:rtl w:val="0"/>
+        </w:rPr>
+        <w:t xml:space="preserve">R: (C, (C, S, (C, S, P, (C, S, P, O)))). If not exists, retrieve last. Traversal.</w:t>
+      </w:r>
+    </w:p>
+    <w:p>
+      <w:pPr>
+        <w:widowControl w:val="0"/>
+        <w:spacing w:line="240" w:lineRule="auto"/>
+        <w:ind w:left="0" w:firstLine="0"/>
+        <w:rPr/>
+      </w:pPr>
+      <w:r>
+        <w:rPr>
+          <w:rtl w:val="0"/>
+        </w:rPr>
+      </w:r>
+    </w:p>
+    <w:p>
+      <w:pPr>
+        <w:widowControl w:val="0"/>
+        <w:spacing w:line="240" w:lineRule="auto"/>
+        <w:ind w:left="0" w:firstLine="0"/>
+        <w:rPr/>
+      </w:pPr>
+      <w:r>
+        <w:rPr>
+          <w:rtl w:val="0"/>
+        </w:rPr>
+        <w:t xml:space="preserve">Predicate exists: data flow streams ontology matching. Append: align models (references). Augmentations.</w:t>
+      </w:r>
+    </w:p>
+    <w:p>
+      <w:pPr>
+        <w:widowControl w:val="0"/>
+        <w:spacing w:line="240" w:lineRule="auto"/>
+        <w:ind w:left="0" w:firstLine="0"/>
+        <w:rPr/>
+      </w:pPr>
+      <w:r>
+        <w:rPr>
+          <w:rtl w:val="0"/>
+        </w:rPr>
+      </w:r>
+    </w:p>
+    <w:p>
+      <w:pPr>
+        <w:widowControl w:val="0"/>
+        <w:spacing w:line="240" w:lineRule="auto"/>
+        <w:ind w:left="0" w:firstLine="0"/>
+        <w:rPr/>
+      </w:pPr>
+      <w:r>
+        <w:rPr>
+          <w:rtl w:val="0"/>
+        </w:rPr>
+        <w:t xml:space="preserve">Output: Augmented Statements.</w:t>
+      </w:r>
+    </w:p>
+    <w:p>
+      <w:pPr>
+        <w:widowControl w:val="0"/>
+        <w:spacing w:line="240" w:lineRule="auto"/>
+        <w:ind w:left="0" w:firstLine="0"/>
+        <w:rPr/>
+      </w:pPr>
+      <w:r>
+        <w:rPr>
+          <w:rtl w:val="0"/>
+        </w:rPr>
+      </w:r>
+    </w:p>
+    <w:p>
+      <w:pPr>
+        <w:widowControl w:val="0"/>
+        <w:spacing w:line="240" w:lineRule="auto"/>
+        <w:rPr/>
+      </w:pPr>
+      <w:r>
+        <w:rPr>
+          <w:rtl w:val="0"/>
+        </w:rPr>
+        <w:t xml:space="preserve">Models Mappings:</w:t>
+      </w:r>
+    </w:p>
+    <w:p>
+      <w:pPr>
+        <w:widowControl w:val="0"/>
+        <w:spacing w:line="240" w:lineRule="auto"/>
+        <w:rPr/>
+      </w:pPr>
+      <w:r>
+        <w:rPr>
+          <w:rtl w:val="0"/>
+        </w:rPr>
+      </w:r>
+    </w:p>
+    <w:p>
+      <w:pPr>
+        <w:widowControl w:val="0"/>
+        <w:spacing w:line="240" w:lineRule="auto"/>
+        <w:rPr/>
+      </w:pPr>
+      <w:r>
+        <w:rPr>
+          <w:rtl w:val="0"/>
+        </w:rPr>
+        <w:t xml:space="preserve">Discrete events model:</w:t>
+      </w:r>
+    </w:p>
+    <w:p>
+      <w:pPr>
+        <w:widowControl w:val="0"/>
+        <w:spacing w:line="240" w:lineRule="auto"/>
+        <w:rPr/>
+      </w:pPr>
+      <w:r>
+        <w:rPr>
+          <w:rtl w:val="0"/>
+        </w:rPr>
+        <w:t xml:space="preserve">(Relationship, Relation, Kind, Entity);</w:t>
+      </w:r>
+    </w:p>
+    <w:p>
+      <w:pPr>
+        <w:widowControl w:val="0"/>
+        <w:spacing w:line="240" w:lineRule="auto"/>
+        <w:rPr/>
+      </w:pPr>
+      <w:r>
+        <w:rPr>
+          <w:rtl w:val="0"/>
+        </w:rPr>
+      </w:r>
+    </w:p>
+    <w:p>
+      <w:pPr>
+        <w:widowControl w:val="0"/>
+        <w:spacing w:line="240" w:lineRule="auto"/>
+        <w:rPr/>
+      </w:pPr>
+      <w:r>
+        <w:rPr>
+          <w:rtl w:val="0"/>
+        </w:rPr>
+        <w:t xml:space="preserve">Continuous measures model:</w:t>
+      </w:r>
+    </w:p>
+    <w:p>
+      <w:pPr>
+        <w:widowControl w:val="0"/>
+        <w:spacing w:line="240" w:lineRule="auto"/>
+        <w:rPr/>
+      </w:pPr>
+      <w:r>
+        <w:rPr>
+          <w:rtl w:val="0"/>
+        </w:rPr>
+        <w:t xml:space="preserve">(Dimension, Measure, Unit, Value);</w:t>
+      </w:r>
+    </w:p>
+    <w:p>
+      <w:pPr>
+        <w:widowControl w:val="0"/>
+        <w:spacing w:line="240" w:lineRule="auto"/>
+        <w:rPr/>
+      </w:pPr>
+      <w:r>
+        <w:rPr>
+          <w:rtl w:val="0"/>
+        </w:rPr>
+      </w:r>
+    </w:p>
+    <w:p>
+      <w:pPr>
+        <w:widowControl w:val="0"/>
+        <w:spacing w:line="240" w:lineRule="auto"/>
+        <w:rPr/>
+      </w:pPr>
+      <w:r>
+        <w:rPr>
+          <w:rtl w:val="0"/>
+        </w:rPr>
+        <w:t xml:space="preserve">Meta Model Reification (sync):</w:t>
+      </w:r>
+    </w:p>
+    <w:p>
+      <w:pPr>
+        <w:widowControl w:val="0"/>
+        <w:spacing w:line="240" w:lineRule="auto"/>
+        <w:rPr/>
+      </w:pPr>
+      <w:r>
+        <w:rPr>
+          <w:rtl w:val="0"/>
+        </w:rPr>
+        <w:t xml:space="preserve">(Context, Statement, Kind, ReifiedType);</w:t>
+      </w:r>
+    </w:p>
+    <w:p>
+      <w:pPr>
+        <w:widowControl w:val="0"/>
+        <w:spacing w:line="240" w:lineRule="auto"/>
+        <w:rPr/>
+      </w:pPr>
+      <w:r>
+        <w:rPr>
+          <w:rtl w:val="0"/>
+        </w:rPr>
+        <w:t xml:space="preserve">CSPO models Resource classes: meta model classes inheritance.</w:t>
+      </w:r>
+    </w:p>
+    <w:p>
+      <w:pPr>
+        <w:widowControl w:val="0"/>
+        <w:spacing w:line="240" w:lineRule="auto"/>
+        <w:rPr/>
+      </w:pPr>
+      <w:r>
+        <w:rPr>
+          <w:rtl w:val="0"/>
+        </w:rPr>
+      </w:r>
+    </w:p>
+    <w:p>
+      <w:pPr>
+        <w:widowControl w:val="0"/>
+        <w:spacing w:line="240" w:lineRule="auto"/>
+        <w:rPr/>
+      </w:pPr>
+      <w:r>
+        <w:rPr>
+          <w:rtl w:val="0"/>
+        </w:rPr>
+        <w:t xml:space="preserve">Events domains, dimensional model, core: upper ontology (primitives) for functional matching data flow / models aggregation / layers. Order / hierarchies. Dimensional / events core classes.</w:t>
+      </w:r>
+    </w:p>
+    <w:p>
+      <w:pPr>
+        <w:widowControl w:val="0"/>
+        <w:spacing w:line="240" w:lineRule="auto"/>
+        <w:rPr/>
+      </w:pPr>
+      <w:r>
+        <w:rPr>
+          <w:rtl w:val="0"/>
+        </w:rPr>
+      </w:r>
+    </w:p>
+    <w:p>
+      <w:pPr>
+        <w:widowControl w:val="0"/>
+        <w:spacing w:line="240" w:lineRule="auto"/>
+        <w:rPr>
+          <w:b w:val="1"/>
+        </w:rPr>
+      </w:pPr>
+      <w:r>
+        <w:rPr>
+          <w:b w:val="1"/>
+          <w:rtl w:val="0"/>
+        </w:rPr>
+        <w:t xml:space="preserve">Runtime / Component:</w:t>
+      </w:r>
+    </w:p>
+    <w:p>
+      <w:pPr>
+        <w:widowControl w:val="0"/>
+        <w:spacing w:line="240" w:lineRule="auto"/>
+        <w:rPr>
+          <w:b w:val="1"/>
+        </w:rPr>
+      </w:pPr>
+      <w:r>
+        <w:rPr>
+          <w:rtl w:val="0"/>
+        </w:rPr>
+      </w:r>
+    </w:p>
+    <w:p>
+      <w:pPr>
+        <w:widowControl w:val="0"/>
+        <w:spacing w:line="240" w:lineRule="auto"/>
+        <w:rPr/>
+      </w:pPr>
+      <w:r>
+        <w:rPr>
+          <w:rtl w:val="0"/>
+        </w:rPr>
+        <w:t xml:space="preserve">Input Statements:</w:t>
+      </w:r>
+    </w:p>
+    <w:p>
+      <w:pPr>
+        <w:widowControl w:val="0"/>
+        <w:spacing w:line="240" w:lineRule="auto"/>
+        <w:rPr/>
+      </w:pPr>
+      <w:r>
+        <w:rPr>
+          <w:rtl w:val="0"/>
+        </w:rPr>
+      </w:r>
+    </w:p>
+    <w:p>
+      <w:pPr>
+        <w:widowControl w:val="0"/>
+        <w:spacing w:line="240" w:lineRule="auto"/>
+        <w:rPr/>
+      </w:pPr>
+      <w:r>
+        <w:rPr>
+          <w:rtl w:val="0"/>
+        </w:rPr>
+        <w:t xml:space="preserve">Wrap aligned input Statement Resources into Resource monads. Populate functional Statement with Resource monads instances wrapping aligned source Resources.</w:t>
+      </w:r>
+    </w:p>
+    <w:p>
+      <w:pPr>
+        <w:widowControl w:val="0"/>
+        <w:spacing w:line="240" w:lineRule="auto"/>
+        <w:rPr/>
+      </w:pPr>
+      <w:r>
+        <w:rPr>
+          <w:rtl w:val="0"/>
+        </w:rPr>
+      </w:r>
+    </w:p>
+    <w:p>
+      <w:pPr>
+        <w:widowControl w:val="0"/>
+        <w:spacing w:line="240" w:lineRule="auto"/>
+        <w:rPr/>
+      </w:pPr>
+      <w:r>
+        <w:rPr>
+          <w:rtl w:val="0"/>
+        </w:rPr>
+        <w:t xml:space="preserve">Factories: To do. Current Model / Input Model.</w:t>
+      </w:r>
+    </w:p>
+    <w:p>
+      <w:pPr>
+        <w:widowControl w:val="0"/>
+        <w:spacing w:line="240" w:lineRule="auto"/>
+        <w:rPr/>
+      </w:pPr>
+      <w:r>
+        <w:rPr>
+          <w:rtl w:val="0"/>
+        </w:rPr>
+      </w:r>
+    </w:p>
+    <w:p>
+      <w:pPr>
+        <w:widowControl w:val="0"/>
+        <w:spacing w:line="240" w:lineRule="auto"/>
+        <w:rPr/>
+      </w:pPr>
+      <w:r>
+        <w:rPr>
+          <w:rtl w:val="0"/>
+        </w:rPr>
+        <w:t xml:space="preserve">Factory CSPO streams actions:</w:t>
+      </w:r>
+    </w:p>
+    <w:p>
+      <w:pPr>
+        <w:widowControl w:val="0"/>
+        <w:spacing w:line="240" w:lineRule="auto"/>
+        <w:rPr/>
+      </w:pPr>
+      <w:r>
+        <w:rPr>
+          <w:rtl w:val="0"/>
+        </w:rPr>
+      </w:r>
+    </w:p>
+    <w:p>
+      <w:pPr>
+        <w:widowControl w:val="0"/>
+        <w:spacing w:line="240" w:lineRule="auto"/>
+        <w:rPr/>
+      </w:pPr>
+      <w:r>
+        <w:rPr>
+          <w:rtl w:val="0"/>
+        </w:rPr>
+        <w:t xml:space="preserve">Init: Session. Current model / Object Model (models runtime / persistent state).</w:t>
+      </w:r>
+    </w:p>
+    <w:p>
+      <w:pPr>
+        <w:widowControl w:val="0"/>
+        <w:spacing w:line="240" w:lineRule="auto"/>
+        <w:rPr/>
+      </w:pPr>
+      <w:r>
+        <w:rPr>
+          <w:rtl w:val="0"/>
+        </w:rPr>
+        <w:t xml:space="preserve">Factory Collectors / API patterns.</w:t>
+      </w:r>
+    </w:p>
+    <w:p>
+      <w:pPr>
+        <w:widowControl w:val="0"/>
+        <w:spacing w:line="240" w:lineRule="auto"/>
+        <w:rPr/>
+      </w:pPr>
+      <w:r>
+        <w:rPr>
+          <w:rtl w:val="0"/>
+        </w:rPr>
+        <w:t xml:space="preserve">Dataflow: CSPO Builder slots (resolved / resolvable mappings / transforms).</w:t>
+      </w:r>
+    </w:p>
+    <w:p>
+      <w:pPr>
+        <w:widowControl w:val="0"/>
+        <w:spacing w:line="240" w:lineRule="auto"/>
+        <w:rPr/>
+      </w:pPr>
+      <w:r>
+        <w:rPr>
+          <w:rtl w:val="0"/>
+        </w:rPr>
+      </w:r>
+    </w:p>
+    <w:p>
+      <w:pPr>
+        <w:widowControl w:val="0"/>
+        <w:spacing w:line="240" w:lineRule="auto"/>
+        <w:rPr/>
+      </w:pPr>
+      <w:r>
+        <w:rPr>
+          <w:rtl w:val="0"/>
+        </w:rPr>
+        <w:t xml:space="preserve">Kind / Type: Activation (Context / Statement aggregation). Aggregate Kinds / Types incrementally into functionally resource resolved / resolvable Futures streams (dataflow builder slots).</w:t>
+      </w:r>
+    </w:p>
+    <w:p>
+      <w:pPr>
+        <w:widowControl w:val="0"/>
+        <w:spacing w:line="240" w:lineRule="auto"/>
+        <w:rPr/>
+      </w:pPr>
+      <w:r>
+        <w:rPr>
+          <w:rtl w:val="0"/>
+        </w:rPr>
+      </w:r>
+    </w:p>
+    <w:p>
+      <w:pPr>
+        <w:widowControl w:val="0"/>
+        <w:spacing w:line="240" w:lineRule="auto"/>
+        <w:rPr/>
+      </w:pPr>
+      <w:r>
+        <w:rPr>
+          <w:rtl w:val="0"/>
+        </w:rPr>
+        <w:t xml:space="preserve">Append / Delete (versions): Aggregation. Resolved Kinds / Types aggregation of Statements / Contexts functionally into resources resolved / resolvable: Futures streams (dataflow builder slots).</w:t>
+      </w:r>
+    </w:p>
+    <w:p>
+      <w:pPr>
+        <w:widowControl w:val="0"/>
+        <w:spacing w:line="240" w:lineRule="auto"/>
+        <w:rPr/>
+      </w:pPr>
+      <w:r>
+        <w:rPr>
+          <w:rtl w:val="0"/>
+        </w:rPr>
+      </w:r>
+    </w:p>
+    <w:p>
+      <w:pPr>
+        <w:widowControl w:val="0"/>
+        <w:spacing w:line="240" w:lineRule="auto"/>
+        <w:rPr/>
+      </w:pPr>
+      <w:r>
+        <w:rPr>
+          <w:rtl w:val="0"/>
+        </w:rPr>
+        <w:t xml:space="preserve">Update / Link (relations, i.e: sameAs, schemas: uncle): Alignment. Functional inference: models (metamodel, discrete, dimensional) ontology statements. Apply Mappings / Transforms. Dimensional / Events / Model schemas / quads translation / transforms.</w:t>
+      </w:r>
+    </w:p>
+    <w:p>
+      <w:pPr>
+        <w:widowControl w:val="0"/>
+        <w:spacing w:line="240" w:lineRule="auto"/>
+        <w:rPr/>
+      </w:pPr>
+      <w:r>
+        <w:rPr>
+          <w:rtl w:val="0"/>
+        </w:rPr>
+      </w:r>
+    </w:p>
+    <w:p>
+      <w:pPr>
+        <w:widowControl w:val="0"/>
+        <w:spacing w:line="240" w:lineRule="auto"/>
+        <w:rPr/>
+      </w:pPr>
+      <w:r>
+        <w:rPr>
+          <w:rtl w:val="0"/>
+        </w:rPr>
+        <w:t xml:space="preserve">Update Factory session runtime model.</w:t>
+      </w:r>
+    </w:p>
+    <w:p>
+      <w:pPr>
+        <w:widowControl w:val="0"/>
+        <w:spacing w:line="240" w:lineRule="auto"/>
+        <w:rPr/>
+      </w:pPr>
+      <w:r>
+        <w:rPr>
+          <w:rtl w:val="0"/>
+        </w:rPr>
+      </w:r>
+    </w:p>
+    <w:p>
+      <w:pPr>
+        <w:widowControl w:val="0"/>
+        <w:spacing w:line="240" w:lineRule="auto"/>
+        <w:rPr/>
+      </w:pPr>
+      <w:r>
+        <w:rPr>
+          <w:rtl w:val="0"/>
+        </w:rPr>
+        <w:t xml:space="preserve">Comparison: Order, Hierarchy. Loop for each input resources over a model resource of a model stream.</w:t>
+      </w:r>
+    </w:p>
+    <w:p>
+      <w:pPr>
+        <w:widowControl w:val="0"/>
+        <w:spacing w:line="240" w:lineRule="auto"/>
+        <w:rPr/>
+      </w:pPr>
+      <w:r>
+        <w:rPr>
+          <w:rtl w:val="0"/>
+        </w:rPr>
+      </w:r>
+    </w:p>
+    <w:p>
+      <w:pPr>
+        <w:widowControl w:val="0"/>
+        <w:spacing w:line="240" w:lineRule="auto"/>
+        <w:rPr/>
+      </w:pPr>
+      <w:r>
+        <w:rPr>
+          <w:rtl w:val="0"/>
+        </w:rPr>
+        <w:t xml:space="preserve">Builder: Aggregate Statements (Persistence / Factory Models).</w:t>
+      </w:r>
+    </w:p>
+    <w:p>
+      <w:pPr>
+        <w:widowControl w:val="0"/>
+        <w:spacing w:line="240" w:lineRule="auto"/>
+        <w:rPr/>
+      </w:pPr>
+      <w:r>
+        <w:rPr>
+          <w:rtl w:val="0"/>
+        </w:rPr>
+      </w:r>
+    </w:p>
+    <w:p>
+      <w:pPr>
+        <w:widowControl w:val="0"/>
+        <w:spacing w:line="240" w:lineRule="auto"/>
+        <w:rPr/>
+      </w:pPr>
+      <w:r>
+        <w:rPr>
+          <w:rtl w:val="0"/>
+        </w:rPr>
+        <w:t xml:space="preserve">Update model persistent state.</w:t>
+      </w:r>
+    </w:p>
+    <w:p>
+      <w:pPr>
+        <w:widowControl w:val="0"/>
+        <w:spacing w:line="240" w:lineRule="auto"/>
+        <w:rPr/>
+      </w:pPr>
+      <w:r>
+        <w:rPr>
+          <w:rtl w:val="0"/>
+        </w:rPr>
+      </w:r>
+    </w:p>
+    <w:p>
+      <w:pPr>
+        <w:widowControl w:val="0"/>
+        <w:spacing w:line="240" w:lineRule="auto"/>
+        <w:rPr/>
+      </w:pPr>
+      <w:r>
+        <w:rPr>
+          <w:rtl w:val="0"/>
+        </w:rPr>
+        <w:t xml:space="preserve">Builder: Aggregate Statements (Persistence / Factory Models):</w:t>
+      </w:r>
+    </w:p>
+    <w:p>
+      <w:pPr>
+        <w:widowControl w:val="0"/>
+        <w:spacing w:line="240" w:lineRule="auto"/>
+        <w:rPr/>
+      </w:pPr>
+      <w:r>
+        <w:rPr>
+          <w:rtl w:val="0"/>
+        </w:rPr>
+      </w:r>
+    </w:p>
+    <w:p>
+      <w:pPr>
+        <w:widowControl w:val="0"/>
+        <w:spacing w:line="240" w:lineRule="auto"/>
+        <w:rPr/>
+      </w:pPr>
+      <w:r>
+        <w:rPr>
+          <w:rtl w:val="0"/>
+        </w:rPr>
+        <w:t xml:space="preserve">Statements stream: Functional Model Contexts. Pairwise streaming merge of persisted model resources with Factory session state augmented resources. Emits streams of augmented resources (CSPO) / Statements: Persistence / Mappings / Transforms / Factories subscribers.</w:t>
+      </w:r>
+    </w:p>
+    <w:p>
+      <w:pPr>
+        <w:widowControl w:val="0"/>
+        <w:spacing w:line="240" w:lineRule="auto"/>
+        <w:rPr/>
+      </w:pPr>
+      <w:r>
+        <w:rPr>
+          <w:rtl w:val="0"/>
+        </w:rPr>
+      </w:r>
+    </w:p>
+    <w:p>
+      <w:pPr>
+        <w:widowControl w:val="0"/>
+        <w:spacing w:line="240" w:lineRule="auto"/>
+        <w:rPr/>
+      </w:pPr>
+      <w:r>
+        <w:rPr>
+          <w:rtl w:val="0"/>
+        </w:rPr>
+        <w:t xml:space="preserve">For each layer (Meta Model): Feed Input: Statement. Pattern. Selector. Infer matching input Resource types (Factories: functional Mapping / Transforms shapes / descriptions builder of model contexts via inputs aggregation / inferences).</w:t>
+      </w:r>
+    </w:p>
+    <w:p>
+      <w:pPr>
+        <w:widowControl w:val="0"/>
+        <w:spacing w:line="240" w:lineRule="auto"/>
+        <w:ind w:left="600" w:firstLine="0"/>
+        <w:rPr/>
+      </w:pPr>
+      <w:r>
+        <w:rPr>
+          <w:rtl w:val="0"/>
+        </w:rPr>
+      </w:r>
+    </w:p>
+    <w:p>
+      <w:pPr>
+        <w:widowControl w:val="0"/>
+        <w:spacing w:line="240" w:lineRule="auto"/>
+        <w:rPr/>
+      </w:pPr>
+      <w:r>
+        <w:rPr>
+          <w:rtl w:val="0"/>
+        </w:rPr>
+        <w:t xml:space="preserve">Builder Pattern CSPO Matching (traversal):</w:t>
+      </w:r>
+    </w:p>
+    <w:p>
+      <w:pPr>
+        <w:widowControl w:val="0"/>
+        <w:spacing w:line="240" w:lineRule="auto"/>
+        <w:rPr/>
+      </w:pPr>
+      <w:r>
+        <w:rPr>
+          <w:rtl w:val="0"/>
+        </w:rPr>
+      </w:r>
+    </w:p>
+    <w:p>
+      <w:pPr>
+        <w:widowControl w:val="0"/>
+        <w:numPr>
+          <w:ilvl w:val="0"/>
+          <w:numId w:val="3"/>
+        </w:numPr>
+        <w:spacing w:line="240" w:lineRule="auto"/>
+        <w:ind w:left="600" w:hanging="360"/>
+        <w:rPr/>
+      </w:pPr>
+      <w:r>
+        <w:rPr>
+          <w:rtl w:val="0"/>
+        </w:rPr>
+        <w:t xml:space="preserve">CUD: (C, (C, S, (C, S, P, (C, S, P, O)))). If not exists, create / append (role factory). Transforms.</w:t>
+      </w:r>
+    </w:p>
+    <w:p>
+      <w:pPr>
+        <w:widowControl w:val="0"/>
+        <w:numPr>
+          <w:ilvl w:val="0"/>
+          <w:numId w:val="3"/>
+        </w:numPr>
+        <w:spacing w:line="240" w:lineRule="auto"/>
+        <w:ind w:left="600" w:hanging="360"/>
+        <w:rPr/>
+      </w:pPr>
+      <w:r>
+        <w:rPr>
+          <w:rtl w:val="0"/>
+        </w:rPr>
+        <w:t xml:space="preserve">R: (C, (C, S, (C, S, P, (C, S, P, O)))). If not exists, retrieve last. Traversal.</w:t>
+      </w:r>
+    </w:p>
+    <w:p>
+      <w:pPr>
+        <w:widowControl w:val="0"/>
+        <w:spacing w:line="240" w:lineRule="auto"/>
+        <w:rPr/>
+      </w:pPr>
+      <w:r>
+        <w:rPr>
+          <w:rtl w:val="0"/>
+        </w:rPr>
+      </w:r>
+    </w:p>
+    <w:p>
+      <w:pPr>
+        <w:widowControl w:val="0"/>
+        <w:spacing w:line="240" w:lineRule="auto"/>
+        <w:rPr/>
+      </w:pPr>
+      <w:r>
+        <w:rPr>
+          <w:rtl w:val="0"/>
+        </w:rPr>
+        <w:t xml:space="preserve">Matching resolves CSPO next item in Transforms / Mappings model streams traversal contexts. Builder / Factory builds / update items upon its input Statement Resource (resolve types / contexts), functional context and model metadata. Resulting statements are appended / removed from the model.</w:t>
+      </w:r>
+    </w:p>
+    <w:p>
+      <w:pPr>
+        <w:widowControl w:val="0"/>
+        <w:spacing w:line="240" w:lineRule="auto"/>
+        <w:rPr/>
+      </w:pPr>
+      <w:r>
+        <w:rPr>
+          <w:rtl w:val="0"/>
+        </w:rPr>
+      </w:r>
+    </w:p>
+    <w:p>
+      <w:pPr>
+        <w:widowControl w:val="0"/>
+        <w:spacing w:line="240" w:lineRule="auto"/>
+        <w:rPr/>
+      </w:pPr>
+      <w:r>
+        <w:rPr>
+          <w:rtl w:val="0"/>
+        </w:rPr>
+        <w:t xml:space="preserve">Data flow traversal augmentation. Functional Resources / Contexts model flow roles traversal paired with inputs Resources / Contexts resolving augmented Resources (CUD / Merge).</w:t>
+      </w:r>
+    </w:p>
+    <w:p>
+      <w:pPr>
+        <w:widowControl w:val="0"/>
+        <w:spacing w:line="240" w:lineRule="auto"/>
+        <w:rPr/>
+      </w:pPr>
+      <w:r>
+        <w:rPr>
+          <w:rtl w:val="0"/>
+        </w:rPr>
+      </w:r>
+    </w:p>
+    <w:p>
+      <w:pPr>
+        <w:widowControl w:val="0"/>
+        <w:spacing w:line="240" w:lineRule="auto"/>
+        <w:rPr/>
+      </w:pPr>
+      <w:r>
+        <w:rPr>
+          <w:rtl w:val="0"/>
+        </w:rPr>
+        <w:t xml:space="preserve">Streams, Collector, Map Reduce. Data flow: CSPO aggregation. Parse / build CSPO model contexts / mappings / DOM. Factories streaming model context resources (chained CSPO streams) resolve new / existing contexts resources given input resources CSPO matching model resources streams CSPO augmented contexts (CUD).</w:t>
+      </w:r>
+    </w:p>
+    <w:p>
+      <w:pPr>
+        <w:widowControl w:val="0"/>
+        <w:spacing w:line="240" w:lineRule="auto"/>
+        <w:rPr/>
+      </w:pPr>
+      <w:r>
+        <w:rPr>
+          <w:rtl w:val="0"/>
+        </w:rPr>
+      </w:r>
+    </w:p>
+    <w:p>
+      <w:pPr>
+        <w:widowControl w:val="0"/>
+        <w:spacing w:line="240" w:lineRule="auto"/>
+        <w:rPr/>
+      </w:pPr>
+      <w:r>
+        <w:rPr>
+          <w:rtl w:val="0"/>
+        </w:rPr>
+        <w:t xml:space="preserve">APIs. XML:</w:t>
+      </w:r>
+    </w:p>
+    <w:p>
+      <w:pPr>
+        <w:widowControl w:val="0"/>
+        <w:spacing w:line="240" w:lineRule="auto"/>
+        <w:rPr/>
+      </w:pPr>
+      <w:r>
+        <w:rPr>
+          <w:rtl w:val="0"/>
+        </w:rPr>
+      </w:r>
+    </w:p>
+    <w:p>
+      <w:pPr>
+        <w:widowControl w:val="0"/>
+        <w:spacing w:line="240" w:lineRule="auto"/>
+        <w:rPr/>
+      </w:pPr>
+      <w:r>
+        <w:rPr>
+          <w:rtl w:val="0"/>
+        </w:rPr>
+        <w:t xml:space="preserve">XML / XSLT: XUL Application. Node: Augmentation Services Endpoint (I/O). Templates. Connectors. REST. DCI (XML code / data HAL I/O).</w:t>
+      </w:r>
+    </w:p>
+    <w:p>
+      <w:pPr>
+        <w:widowControl w:val="0"/>
+        <w:spacing w:line="240" w:lineRule="auto"/>
+        <w:rPr/>
+      </w:pPr>
+      <w:r>
+        <w:rPr>
+          <w:rtl w:val="0"/>
+        </w:rPr>
+      </w:r>
+    </w:p>
+    <w:p>
+      <w:pPr>
+        <w:widowControl w:val="0"/>
+        <w:spacing w:line="240" w:lineRule="auto"/>
+        <w:rPr/>
+      </w:pPr>
+      <w:r>
+        <w:rPr>
+          <w:rtl w:val="0"/>
+        </w:rPr>
+        <w:t xml:space="preserve">APIs. JavaScript:</w:t>
+      </w:r>
+    </w:p>
+    <w:p>
+      <w:pPr>
+        <w:widowControl w:val="0"/>
+        <w:spacing w:line="240" w:lineRule="auto"/>
+        <w:rPr/>
+      </w:pPr>
+      <w:r>
+        <w:rPr>
+          <w:rtl w:val="0"/>
+        </w:rPr>
+      </w:r>
+    </w:p>
+    <w:p>
+      <w:pPr>
+        <w:widowControl w:val="0"/>
+        <w:spacing w:line="240" w:lineRule="auto"/>
+        <w:rPr/>
+      </w:pPr>
+      <w:r>
+        <w:rPr>
+          <w:rtl w:val="0"/>
+        </w:rPr>
+        <w:t xml:space="preserve">JS / JSON / JSON-LD / Semantic / DOM / Functional QL (CRUD). TBD.</w:t>
+      </w:r>
+    </w:p>
+    <w:p>
+      <w:pPr>
+        <w:widowControl w:val="0"/>
+        <w:spacing w:line="240" w:lineRule="auto"/>
+        <w:rPr/>
+      </w:pPr>
+      <w:r>
+        <w:rPr>
+          <w:rtl w:val="0"/>
+        </w:rPr>
+      </w:r>
+    </w:p>
+    <w:p>
+      <w:pPr>
+        <w:widowControl w:val="0"/>
+        <w:spacing w:line="240" w:lineRule="auto"/>
+        <w:rPr/>
+      </w:pPr>
+      <w:r>
+        <w:rPr>
+          <w:rtl w:val="0"/>
+        </w:rPr>
+        <w:t xml:space="preserve">Input: RDF Quads.</w:t>
+      </w:r>
+    </w:p>
+    <w:p>
+      <w:pPr>
+        <w:widowControl w:val="0"/>
+        <w:spacing w:line="240" w:lineRule="auto"/>
+        <w:rPr/>
+      </w:pPr>
+      <w:r>
+        <w:rPr>
+          <w:rtl w:val="0"/>
+        </w:rPr>
+      </w:r>
+    </w:p>
+    <w:p>
+      <w:pPr>
+        <w:widowControl w:val="0"/>
+        <w:spacing w:line="240" w:lineRule="auto"/>
+        <w:rPr/>
+      </w:pPr>
+      <w:r>
+        <w:rPr>
+          <w:rtl w:val="0"/>
+        </w:rPr>
+        <w:t xml:space="preserve">ResourceRegistry: Mappings. Naming / Matching. Streams. Index. Functional Services.</w:t>
+      </w:r>
+    </w:p>
+    <w:p>
+      <w:pPr>
+        <w:widowControl w:val="0"/>
+        <w:spacing w:line="240" w:lineRule="auto"/>
+        <w:rPr/>
+      </w:pPr>
+      <w:r>
+        <w:rPr>
+          <w:rtl w:val="0"/>
+        </w:rPr>
+      </w:r>
+    </w:p>
+    <w:p>
+      <w:pPr>
+        <w:widowControl w:val="0"/>
+        <w:spacing w:line="240" w:lineRule="auto"/>
+        <w:rPr/>
+      </w:pPr>
+      <w:r>
+        <w:rPr>
+          <w:rtl w:val="0"/>
+        </w:rPr>
+        <w:t xml:space="preserve">Model Layers: StatementBuilder. Mappings.</w:t>
+      </w:r>
+    </w:p>
+    <w:p>
+      <w:pPr>
+        <w:widowControl w:val="0"/>
+        <w:spacing w:line="240" w:lineRule="auto"/>
+        <w:rPr/>
+      </w:pPr>
+      <w:r>
+        <w:rPr>
+          <w:rtl w:val="0"/>
+        </w:rPr>
+      </w:r>
+    </w:p>
+    <w:p>
+      <w:pPr>
+        <w:widowControl w:val="0"/>
+        <w:spacing w:line="240" w:lineRule="auto"/>
+        <w:rPr/>
+      </w:pPr>
+      <w:r>
+        <w:rPr>
+          <w:rtl w:val="0"/>
+        </w:rPr>
+        <w:t xml:space="preserve">Augment Models. Mappings. REST Context (referrer). Factory CSPO streams actions.</w:t>
+      </w:r>
+    </w:p>
+    <w:p>
+      <w:pPr>
+        <w:widowControl w:val="0"/>
+        <w:spacing w:line="240" w:lineRule="auto"/>
+        <w:rPr/>
+      </w:pPr>
+      <w:r>
+        <w:rPr>
+          <w:rtl w:val="0"/>
+        </w:rPr>
+      </w:r>
+    </w:p>
+    <w:p>
+      <w:pPr>
+        <w:widowControl w:val="0"/>
+        <w:spacing w:line="240" w:lineRule="auto"/>
+        <w:rPr/>
+      </w:pPr>
+      <w:r>
+        <w:rPr>
+          <w:rtl w:val="0"/>
+        </w:rPr>
+        <w:t xml:space="preserve">ResourceRegistry: Mappings. Naming / Matching. Streams.  Index. Functional Services.</w:t>
+      </w:r>
+    </w:p>
+    <w:p>
+      <w:pPr>
+        <w:widowControl w:val="0"/>
+        <w:spacing w:line="240" w:lineRule="auto"/>
+        <w:rPr/>
+      </w:pPr>
+      <w:r>
+        <w:rPr>
+          <w:rtl w:val="0"/>
+        </w:rPr>
+      </w:r>
+    </w:p>
+    <w:p>
+      <w:pPr>
+        <w:widowControl w:val="0"/>
+        <w:spacing w:line="240" w:lineRule="auto"/>
+        <w:rPr/>
+      </w:pPr>
+      <w:r>
+        <w:rPr>
+          <w:rtl w:val="0"/>
+        </w:rPr>
+        <w:t xml:space="preserve">Model Layers: StatementBuilder. Mappings.</w:t>
+      </w:r>
+    </w:p>
+    <w:p>
+      <w:pPr>
+        <w:widowControl w:val="0"/>
+        <w:spacing w:line="240" w:lineRule="auto"/>
+        <w:rPr/>
+      </w:pPr>
+      <w:r>
+        <w:rPr>
+          <w:rtl w:val="0"/>
+        </w:rPr>
+      </w:r>
+    </w:p>
+    <w:p>
+      <w:pPr>
+        <w:widowControl w:val="0"/>
+        <w:spacing w:line="240" w:lineRule="auto"/>
+        <w:rPr/>
+      </w:pPr>
+      <w:r>
+        <w:rPr>
+          <w:rtl w:val="0"/>
+        </w:rPr>
+        <w:t xml:space="preserve">Output: RDF Quads (graph).</w:t>
+      </w:r>
+    </w:p>
+    <w:p>
+      <w:pPr>
+        <w:widowControl w:val="0"/>
+        <w:spacing w:line="240" w:lineRule="auto"/>
+        <w:rPr/>
+      </w:pPr>
+      <w:r>
+        <w:rPr>
+          <w:rtl w:val="0"/>
+        </w:rPr>
+      </w:r>
+    </w:p>
+    <w:p>
+      <w:pPr>
+        <w:widowControl w:val="0"/>
+        <w:spacing w:line="240" w:lineRule="auto"/>
+        <w:rPr/>
+      </w:pPr>
+      <w:r>
+        <w:rPr>
+          <w:rtl w:val="0"/>
+        </w:rPr>
+        <w:t xml:space="preserve">APIs: Facades. I/O Data CRUD Formats / Endpoints.</w:t>
+      </w:r>
+    </w:p>
+    <w:p>
+      <w:pPr>
+        <w:widowControl w:val="0"/>
+        <w:spacing w:line="240" w:lineRule="auto"/>
+        <w:rPr/>
+      </w:pPr>
+      <w:r>
+        <w:rPr>
+          <w:rtl w:val="0"/>
+        </w:rPr>
+      </w:r>
+    </w:p>
+    <w:p>
+      <w:pPr>
+        <w:widowControl w:val="0"/>
+        <w:spacing w:line="240" w:lineRule="auto"/>
+        <w:rPr/>
+      </w:pPr>
+      <w:r>
+        <w:rPr>
+          <w:rtl w:val="0"/>
+        </w:rPr>
+        <w:t xml:space="preserve">Inputs / Naming:</w:t>
+      </w:r>
+    </w:p>
+    <w:p>
+      <w:pPr>
+        <w:widowControl w:val="0"/>
+        <w:spacing w:line="240" w:lineRule="auto"/>
+        <w:rPr/>
+      </w:pPr>
+      <w:r>
+        <w:rPr>
+          <w:rtl w:val="0"/>
+        </w:rPr>
+      </w:r>
+    </w:p>
+    <w:p>
+      <w:pPr>
+        <w:widowControl w:val="0"/>
+        <w:spacing w:line="240" w:lineRule="auto"/>
+        <w:ind w:left="0" w:firstLine="0"/>
+        <w:rPr/>
+      </w:pPr>
+      <w:r>
+        <w:rPr>
+          <w:rtl w:val="0"/>
+        </w:rPr>
+        <w:t xml:space="preserve">Input Quads: Statements from R2RQ, Apache Any23, Stanbol, MetaModel, Olingo, JBoss Teiid.</w:t>
+      </w:r>
+    </w:p>
+    <w:p>
+      <w:pPr>
+        <w:widowControl w:val="0"/>
+        <w:spacing w:line="240" w:lineRule="auto"/>
+        <w:ind w:left="0" w:firstLine="0"/>
+        <w:rPr/>
+      </w:pPr>
+      <w:r>
+        <w:rPr>
+          <w:rtl w:val="0"/>
+        </w:rPr>
+      </w:r>
+    </w:p>
+    <w:p>
+      <w:pPr>
+        <w:widowControl w:val="0"/>
+        <w:spacing w:line="240" w:lineRule="auto"/>
+        <w:ind w:left="0" w:firstLine="0"/>
+        <w:rPr/>
+      </w:pPr>
+      <w:r>
+        <w:rPr>
+          <w:rtl w:val="0"/>
+        </w:rPr>
+        <w:t xml:space="preserve">Resources Wrapper:</w:t>
+      </w:r>
+    </w:p>
+    <w:p>
+      <w:pPr>
+        <w:widowControl w:val="0"/>
+        <w:spacing w:line="240" w:lineRule="auto"/>
+        <w:ind w:left="0" w:firstLine="0"/>
+        <w:rPr/>
+      </w:pPr>
+      <w:r>
+        <w:rPr>
+          <w:rtl w:val="0"/>
+        </w:rPr>
+        <w:t xml:space="preserve">OntResource (Source URIs, Model URN);</w:t>
+      </w:r>
+    </w:p>
+    <w:p>
+      <w:pPr>
+        <w:widowControl w:val="0"/>
+        <w:spacing w:line="240" w:lineRule="auto"/>
+        <w:ind w:left="0" w:firstLine="0"/>
+        <w:rPr/>
+      </w:pPr>
+      <w:r>
+        <w:rPr>
+          <w:rtl w:val="0"/>
+        </w:rPr>
+      </w:r>
+    </w:p>
+    <w:p>
+      <w:pPr>
+        <w:widowControl w:val="0"/>
+        <w:spacing w:line="240" w:lineRule="auto"/>
+        <w:ind w:left="0" w:firstLine="0"/>
+        <w:rPr/>
+      </w:pPr>
+      <w:r>
+        <w:rPr>
+          <w:rtl w:val="0"/>
+        </w:rPr>
+        <w:t xml:space="preserve">Sources Alignment.</w:t>
+      </w:r>
+    </w:p>
+    <w:p>
+      <w:pPr>
+        <w:widowControl w:val="0"/>
+        <w:spacing w:line="240" w:lineRule="auto"/>
+        <w:ind w:left="0" w:firstLine="0"/>
+        <w:rPr/>
+      </w:pPr>
+      <w:r>
+        <w:rPr>
+          <w:rtl w:val="0"/>
+        </w:rPr>
+      </w:r>
+    </w:p>
+    <w:p>
+      <w:pPr>
+        <w:widowControl w:val="0"/>
+        <w:spacing w:line="240" w:lineRule="auto"/>
+        <w:ind w:left="0" w:firstLine="0"/>
+        <w:rPr/>
+      </w:pPr>
+      <w:r>
+        <w:rPr>
+          <w:rtl w:val="0"/>
+        </w:rPr>
+        <w:t xml:space="preserve">Contextual / Metadata URN:</w:t>
+      </w:r>
+    </w:p>
+    <w:p>
+      <w:pPr>
+        <w:widowControl w:val="0"/>
+        <w:spacing w:line="240" w:lineRule="auto"/>
+        <w:ind w:left="0" w:firstLine="0"/>
+        <w:rPr/>
+      </w:pPr>
+      <w:r>
+        <w:rPr>
+          <w:rtl w:val="0"/>
+        </w:rPr>
+      </w:r>
+    </w:p>
+    <w:p>
+      <w:pPr>
+        <w:widowControl w:val="0"/>
+        <w:spacing w:line="240" w:lineRule="auto"/>
+        <w:ind w:left="0" w:firstLine="0"/>
+        <w:rPr/>
+      </w:pPr>
+      <w:r>
+        <w:rPr>
+          <w:rtl w:val="0"/>
+        </w:rPr>
+        <w:t xml:space="preserve">CSPO URN IDs. DIDs.</w:t>
+      </w:r>
+    </w:p>
+    <w:p>
+      <w:pPr>
+        <w:widowControl w:val="0"/>
+        <w:spacing w:line="240" w:lineRule="auto"/>
+        <w:ind w:left="0" w:firstLine="0"/>
+        <w:rPr/>
+      </w:pPr>
+      <w:r>
+        <w:rPr>
+          <w:rtl w:val="0"/>
+        </w:rPr>
+      </w:r>
+    </w:p>
+    <w:p>
+      <w:pPr>
+        <w:widowControl w:val="0"/>
+        <w:spacing w:line="240" w:lineRule="auto"/>
+        <w:ind w:left="0" w:firstLine="0"/>
+        <w:rPr/>
+      </w:pPr>
+      <w:r>
+        <w:rPr>
+          <w:rtl w:val="0"/>
+        </w:rPr>
+        <w:t xml:space="preserve">Functional alignments (Mappings / Transforms / Layers).</w:t>
+      </w:r>
+    </w:p>
+    <w:p>
+      <w:pPr>
+        <w:widowControl w:val="0"/>
+        <w:spacing w:line="240" w:lineRule="auto"/>
+        <w:ind w:left="0" w:firstLine="0"/>
+        <w:rPr/>
+      </w:pPr>
+      <w:r>
+        <w:rPr>
+          <w:rtl w:val="0"/>
+        </w:rPr>
+      </w:r>
+    </w:p>
+    <w:p>
+      <w:pPr>
+        <w:widowControl w:val="0"/>
+        <w:spacing w:line="240" w:lineRule="auto"/>
+        <w:ind w:left="0" w:firstLine="0"/>
+        <w:rPr/>
+      </w:pPr>
+      <w:r>
+        <w:rPr>
+          <w:rtl w:val="0"/>
+        </w:rPr>
+        <w:t xml:space="preserve">Naming / Registry</w:t>
+      </w:r>
+    </w:p>
+    <w:p>
+      <w:pPr>
+        <w:widowControl w:val="0"/>
+        <w:spacing w:line="240" w:lineRule="auto"/>
+        <w:ind w:left="0" w:firstLine="0"/>
+        <w:rPr/>
+      </w:pPr>
+      <w:r>
+        <w:rPr>
+          <w:rtl w:val="0"/>
+        </w:rPr>
+      </w:r>
+    </w:p>
+    <w:p>
+      <w:pPr>
+        <w:widowControl w:val="0"/>
+        <w:spacing w:line="240" w:lineRule="auto"/>
+        <w:ind w:left="0" w:firstLine="0"/>
+        <w:rPr/>
+      </w:pPr>
+      <w:r>
+        <w:rPr>
+          <w:rtl w:val="0"/>
+        </w:rPr>
+        <w:t xml:space="preserve">IDs / Roles, Contexts:</w:t>
+      </w:r>
+    </w:p>
+    <w:p>
+      <w:pPr>
+        <w:widowControl w:val="0"/>
+        <w:spacing w:line="240" w:lineRule="auto"/>
+        <w:ind w:left="0" w:firstLine="0"/>
+        <w:rPr/>
+      </w:pPr>
+      <w:r>
+        <w:rPr>
+          <w:rtl w:val="0"/>
+        </w:rPr>
+        <w:t xml:space="preserve">Context Role Class (i.e: Dimension, Entity)</w:t>
+      </w:r>
+    </w:p>
+    <w:p>
+      <w:pPr>
+        <w:widowControl w:val="0"/>
+        <w:spacing w:line="240" w:lineRule="auto"/>
+        <w:ind w:left="0" w:firstLine="0"/>
+        <w:rPr/>
+      </w:pPr>
+      <w:r>
+        <w:rPr>
+          <w:rtl w:val="0"/>
+        </w:rPr>
+        <w:t xml:space="preserve">Context Role Class Instance</w:t>
+      </w:r>
+    </w:p>
+    <w:p>
+      <w:pPr>
+        <w:widowControl w:val="0"/>
+        <w:spacing w:line="240" w:lineRule="auto"/>
+        <w:ind w:left="0" w:firstLine="0"/>
+        <w:rPr/>
+      </w:pPr>
+      <w:r>
+        <w:rPr>
+          <w:rtl w:val="0"/>
+        </w:rPr>
+        <w:t xml:space="preserve">OntResource ID</w:t>
+      </w:r>
+    </w:p>
+    <w:p>
+      <w:pPr>
+        <w:widowControl w:val="0"/>
+        <w:spacing w:line="240" w:lineRule="auto"/>
+        <w:ind w:left="0" w:firstLine="0"/>
+        <w:rPr/>
+      </w:pPr>
+      <w:r>
+        <w:rPr>
+          <w:rtl w:val="0"/>
+        </w:rPr>
+        <w:t xml:space="preserve">CSPO ID</w:t>
+      </w:r>
+    </w:p>
+    <w:p>
+      <w:pPr>
+        <w:widowControl w:val="0"/>
+        <w:spacing w:line="240" w:lineRule="auto"/>
+        <w:ind w:left="0" w:firstLine="0"/>
+        <w:rPr/>
+      </w:pPr>
+      <w:r>
+        <w:rPr>
+          <w:rtl w:val="0"/>
+        </w:rPr>
+        <w:t xml:space="preserve">Metaclass</w:t>
+      </w:r>
+    </w:p>
+    <w:p>
+      <w:pPr>
+        <w:widowControl w:val="0"/>
+        <w:spacing w:line="240" w:lineRule="auto"/>
+        <w:ind w:left="0" w:firstLine="0"/>
+        <w:rPr/>
+      </w:pPr>
+      <w:r>
+        <w:rPr>
+          <w:rtl w:val="0"/>
+        </w:rPr>
+        <w:t xml:space="preserve">Class</w:t>
+      </w:r>
+    </w:p>
+    <w:p>
+      <w:pPr>
+        <w:widowControl w:val="0"/>
+        <w:spacing w:line="240" w:lineRule="auto"/>
+        <w:ind w:left="0" w:firstLine="0"/>
+        <w:rPr/>
+      </w:pPr>
+      <w:r>
+        <w:rPr>
+          <w:rtl w:val="0"/>
+        </w:rPr>
+        <w:t xml:space="preserve">Instance</w:t>
+      </w:r>
+    </w:p>
+    <w:p>
+      <w:pPr>
+        <w:widowControl w:val="0"/>
+        <w:spacing w:line="240" w:lineRule="auto"/>
+        <w:ind w:left="0" w:firstLine="0"/>
+        <w:rPr/>
+      </w:pPr>
+      <w:r>
+        <w:rPr>
+          <w:rtl w:val="0"/>
+        </w:rPr>
+        <w:t xml:space="preserve">Context</w:t>
+      </w:r>
+    </w:p>
+    <w:p>
+      <w:pPr>
+        <w:widowControl w:val="0"/>
+        <w:spacing w:line="240" w:lineRule="auto"/>
+        <w:ind w:left="0" w:firstLine="0"/>
+        <w:rPr/>
+      </w:pPr>
+      <w:r>
+        <w:rPr>
+          <w:rtl w:val="0"/>
+        </w:rPr>
+        <w:t xml:space="preserve">Occurrence</w:t>
+      </w:r>
+    </w:p>
+    <w:p>
+      <w:pPr>
+        <w:widowControl w:val="0"/>
+        <w:spacing w:line="240" w:lineRule="auto"/>
+        <w:ind w:left="0" w:firstLine="0"/>
+        <w:rPr/>
+      </w:pPr>
+      <w:r>
+        <w:rPr>
+          <w:rtl w:val="0"/>
+        </w:rPr>
+        <w:t xml:space="preserve">Role</w:t>
+      </w:r>
+    </w:p>
+    <w:p>
+      <w:pPr>
+        <w:widowControl w:val="0"/>
+        <w:spacing w:line="240" w:lineRule="auto"/>
+        <w:ind w:left="0" w:firstLine="0"/>
+        <w:rPr/>
+      </w:pPr>
+      <w:r>
+        <w:rPr>
+          <w:rtl w:val="0"/>
+        </w:rPr>
+      </w:r>
+    </w:p>
+    <w:p>
+      <w:pPr>
+        <w:widowControl w:val="0"/>
+        <w:spacing w:line="240" w:lineRule="auto"/>
+        <w:ind w:left="0" w:firstLine="0"/>
+        <w:rPr/>
+      </w:pPr>
+      <w:r>
+        <w:rPr>
+          <w:rtl w:val="0"/>
+        </w:rPr>
+        <w:t xml:space="preserve">urn:ont:[ID:ID][ID:ID][ID:ID]</w:t>
+      </w:r>
+    </w:p>
+    <w:p>
+      <w:pPr>
+        <w:widowControl w:val="0"/>
+        <w:spacing w:line="240" w:lineRule="auto"/>
+        <w:ind w:left="0" w:firstLine="0"/>
+        <w:rPr/>
+      </w:pPr>
+      <w:r>
+        <w:rPr>
+          <w:rtl w:val="0"/>
+        </w:rPr>
+      </w:r>
+    </w:p>
+    <w:p>
+      <w:pPr>
+        <w:widowControl w:val="0"/>
+        <w:spacing w:line="240" w:lineRule="auto"/>
+        <w:ind w:left="0" w:firstLine="0"/>
+        <w:rPr/>
+      </w:pPr>
+      <w:r>
+        <w:rPr>
+          <w:rtl w:val="0"/>
+        </w:rPr>
+        <w:t xml:space="preserve">URN IDs Syntax / Grammar.</w:t>
+      </w:r>
+    </w:p>
+    <w:p>
+      <w:pPr>
+        <w:widowControl w:val="0"/>
+        <w:spacing w:line="240" w:lineRule="auto"/>
+        <w:ind w:left="0" w:firstLine="0"/>
+        <w:rPr/>
+      </w:pPr>
+      <w:r>
+        <w:rPr>
+          <w:rtl w:val="0"/>
+        </w:rPr>
+      </w:r>
+    </w:p>
+    <w:p>
+      <w:pPr>
+        <w:widowControl w:val="0"/>
+        <w:spacing w:line="240" w:lineRule="auto"/>
+        <w:ind w:left="0" w:firstLine="0"/>
+        <w:rPr/>
+      </w:pPr>
+      <w:r>
+        <w:rPr>
+          <w:rtl w:val="0"/>
+        </w:rPr>
+        <w:t xml:space="preserve">Resolution: Traversal / Patterns / Predicates.</w:t>
+      </w:r>
+    </w:p>
+    <w:p>
+      <w:pPr>
+        <w:widowControl w:val="0"/>
+        <w:spacing w:line="240" w:lineRule="auto"/>
+        <w:ind w:left="0" w:firstLine="0"/>
+        <w:rPr/>
+      </w:pPr>
+      <w:r>
+        <w:rPr>
+          <w:rtl w:val="0"/>
+        </w:rPr>
+      </w:r>
+    </w:p>
+    <w:p>
+      <w:pPr>
+        <w:widowControl w:val="0"/>
+        <w:spacing w:line="240" w:lineRule="auto"/>
+        <w:ind w:left="0" w:firstLine="0"/>
+        <w:rPr/>
+      </w:pPr>
+      <w:r>
+        <w:rPr>
+          <w:rtl w:val="0"/>
+        </w:rPr>
+        <w:t xml:space="preserve">Blockchain: DHT CAN. Revisions: CUD / Versions.</w:t>
+      </w:r>
+    </w:p>
+    <w:p>
+      <w:pPr>
+        <w:widowControl w:val="0"/>
+        <w:spacing w:line="240" w:lineRule="auto"/>
+        <w:ind w:left="0" w:firstLine="0"/>
+        <w:rPr/>
+      </w:pPr>
+      <w:r>
+        <w:rPr>
+          <w:rtl w:val="0"/>
+        </w:rPr>
+      </w:r>
+    </w:p>
+    <w:p>
+      <w:pPr>
+        <w:widowControl w:val="0"/>
+        <w:spacing w:line="240" w:lineRule="auto"/>
+        <w:ind w:left="0" w:firstLine="0"/>
+        <w:rPr/>
+      </w:pPr>
+      <w:r>
+        <w:rPr>
+          <w:rtl w:val="0"/>
+        </w:rPr>
+        <w:t xml:space="preserve">Contracts: Mappings / Transforms.</w:t>
+      </w:r>
+    </w:p>
+    <w:p>
+      <w:pPr>
+        <w:widowControl w:val="0"/>
+        <w:spacing w:line="240" w:lineRule="auto"/>
+        <w:ind w:left="0" w:firstLine="0"/>
+        <w:rPr/>
+      </w:pPr>
+      <w:r>
+        <w:rPr>
+          <w:rtl w:val="0"/>
+        </w:rPr>
+      </w:r>
+    </w:p>
+    <w:p>
+      <w:pPr>
+        <w:widowControl w:val="0"/>
+        <w:spacing w:line="240" w:lineRule="auto"/>
+        <w:ind w:left="0" w:firstLine="0"/>
+        <w:rPr/>
+      </w:pPr>
+      <w:r>
+        <w:rPr>
+          <w:rtl w:val="0"/>
+        </w:rPr>
+        <w:t xml:space="preserve">Resources Monad&lt;OntResource&gt;.</w:t>
+      </w:r>
+    </w:p>
+    <w:p>
+      <w:pPr>
+        <w:widowControl w:val="0"/>
+        <w:spacing w:line="240" w:lineRule="auto"/>
+        <w:ind w:left="0" w:firstLine="0"/>
+        <w:rPr/>
+      </w:pPr>
+      <w:r>
+        <w:rPr>
+          <w:rtl w:val="0"/>
+        </w:rPr>
+      </w:r>
+    </w:p>
+    <w:p>
+      <w:pPr>
+        <w:widowControl w:val="0"/>
+        <w:spacing w:line="240" w:lineRule="auto"/>
+        <w:ind w:left="0" w:firstLine="0"/>
+        <w:rPr/>
+      </w:pPr>
+      <w:r>
+        <w:rPr>
+          <w:rtl w:val="0"/>
+        </w:rPr>
+        <w:t xml:space="preserve">IDs: Encoding (order / hierarchy). Aggregation. Dimensions. Bitstring lattices.</w:t>
+      </w:r>
+    </w:p>
+    <w:p>
+      <w:pPr>
+        <w:widowControl w:val="0"/>
+        <w:spacing w:line="240" w:lineRule="auto"/>
+        <w:ind w:left="0" w:firstLine="0"/>
+        <w:rPr/>
+      </w:pPr>
+      <w:r>
+        <w:rPr>
+          <w:rtl w:val="0"/>
+        </w:rPr>
+      </w:r>
+    </w:p>
+    <w:p>
+      <w:pPr>
+        <w:widowControl w:val="0"/>
+        <w:spacing w:line="240" w:lineRule="auto"/>
+        <w:ind w:left="0" w:firstLine="0"/>
+        <w:rPr/>
+      </w:pPr>
+      <w:r>
+        <w:rPr>
+          <w:rtl w:val="0"/>
+        </w:rPr>
+        <w:t xml:space="preserve">Patterns: Encoding Augmented with new knowledge still matching with previous one (Contexts, Subjects, etc.).</w:t>
+      </w:r>
+    </w:p>
+    <w:p>
+      <w:pPr>
+        <w:widowControl w:val="0"/>
+        <w:spacing w:line="240" w:lineRule="auto"/>
+        <w:ind w:left="0" w:firstLine="0"/>
+        <w:rPr/>
+      </w:pPr>
+      <w:r>
+        <w:rPr>
+          <w:rtl w:val="0"/>
+        </w:rPr>
+      </w:r>
+    </w:p>
+    <w:p>
+      <w:pPr>
+        <w:widowControl w:val="0"/>
+        <w:spacing w:line="240" w:lineRule="auto"/>
+        <w:ind w:left="0" w:firstLine="0"/>
+        <w:rPr/>
+      </w:pPr>
+      <w:r>
+        <w:rPr>
+          <w:rtl w:val="0"/>
+        </w:rPr>
+        <w:t xml:space="preserve">Augmented via Augmentation / functional data flow traversals aggregation (encoding).</w:t>
+      </w:r>
+    </w:p>
+    <w:p>
+      <w:pPr>
+        <w:widowControl w:val="0"/>
+        <w:spacing w:line="240" w:lineRule="auto"/>
+        <w:ind w:left="0" w:firstLine="0"/>
+        <w:rPr/>
+      </w:pPr>
+      <w:r>
+        <w:rPr>
+          <w:rtl w:val="0"/>
+        </w:rPr>
+      </w:r>
+    </w:p>
+    <w:p>
+      <w:pPr>
+        <w:widowControl w:val="0"/>
+        <w:spacing w:line="240" w:lineRule="auto"/>
+        <w:ind w:left="0" w:firstLine="0"/>
+        <w:rPr/>
+      </w:pPr>
+      <w:r>
+        <w:rPr>
+          <w:rtl w:val="0"/>
+        </w:rPr>
+        <w:t xml:space="preserve">Resource Monad</w:t>
+      </w:r>
+    </w:p>
+    <w:p>
+      <w:pPr>
+        <w:widowControl w:val="0"/>
+        <w:spacing w:line="240" w:lineRule="auto"/>
+        <w:ind w:left="0" w:firstLine="0"/>
+        <w:rPr/>
+      </w:pPr>
+      <w:r>
+        <w:rPr>
+          <w:rtl w:val="0"/>
+        </w:rPr>
+      </w:r>
+    </w:p>
+    <w:p>
+      <w:pPr>
+        <w:widowControl w:val="0"/>
+        <w:spacing w:line="240" w:lineRule="auto"/>
+        <w:ind w:left="0" w:firstLine="0"/>
+        <w:rPr/>
+      </w:pPr>
+      <w:r>
+        <w:rPr>
+          <w:rtl w:val="0"/>
+        </w:rPr>
+        <w:t xml:space="preserve">Statement Contexts</w:t>
+      </w:r>
+    </w:p>
+    <w:p>
+      <w:pPr>
+        <w:widowControl w:val="0"/>
+        <w:spacing w:line="240" w:lineRule="auto"/>
+        <w:ind w:left="0" w:firstLine="0"/>
+        <w:rPr/>
+      </w:pPr>
+      <w:r>
+        <w:rPr>
+          <w:rtl w:val="0"/>
+        </w:rPr>
+      </w:r>
+    </w:p>
+    <w:p>
+      <w:pPr>
+        <w:widowControl w:val="0"/>
+        <w:spacing w:line="240" w:lineRule="auto"/>
+        <w:ind w:left="0" w:firstLine="0"/>
+        <w:rPr/>
+      </w:pPr>
+      <w:r>
+        <w:rPr>
+          <w:rtl w:val="0"/>
+        </w:rPr>
+        <w:t xml:space="preserve">Wrapped Resource Type (Dimension, Unit, Measure)</w:t>
+      </w:r>
+    </w:p>
+    <w:p>
+      <w:pPr>
+        <w:widowControl w:val="0"/>
+        <w:spacing w:line="240" w:lineRule="auto"/>
+        <w:ind w:left="0" w:firstLine="0"/>
+        <w:rPr/>
+      </w:pPr>
+      <w:r>
+        <w:rPr>
+          <w:rtl w:val="0"/>
+        </w:rPr>
+      </w:r>
+    </w:p>
+    <w:p>
+      <w:pPr>
+        <w:widowControl w:val="0"/>
+        <w:spacing w:line="240" w:lineRule="auto"/>
+        <w:ind w:left="0" w:firstLine="0"/>
+        <w:rPr/>
+      </w:pPr>
+      <w:r>
+        <w:rPr>
+          <w:rtl w:val="0"/>
+        </w:rPr>
+        <w:t xml:space="preserve">Wrapped Resource Instance (Time, Minutes, 60)</w:t>
+      </w:r>
+    </w:p>
+    <w:p>
+      <w:pPr>
+        <w:widowControl w:val="0"/>
+        <w:spacing w:line="240" w:lineRule="auto"/>
+        <w:ind w:left="0" w:firstLine="0"/>
+        <w:rPr/>
+      </w:pPr>
+      <w:r>
+        <w:rPr>
+          <w:rtl w:val="0"/>
+        </w:rPr>
+      </w:r>
+    </w:p>
+    <w:p>
+      <w:pPr>
+        <w:widowControl w:val="0"/>
+        <w:spacing w:line="240" w:lineRule="auto"/>
+        <w:ind w:left="0" w:firstLine="0"/>
+        <w:rPr/>
+      </w:pPr>
+      <w:r>
+        <w:rPr>
+          <w:rtl w:val="0"/>
+        </w:rPr>
+        <w:t xml:space="preserve">Wrapped Resource Monad occurrence (Statement Context)</w:t>
+      </w:r>
+    </w:p>
+    <w:p>
+      <w:pPr>
+        <w:widowControl w:val="0"/>
+        <w:spacing w:line="240" w:lineRule="auto"/>
+        <w:ind w:left="0" w:firstLine="0"/>
+        <w:rPr/>
+      </w:pPr>
+      <w:r>
+        <w:rPr>
+          <w:rtl w:val="0"/>
+        </w:rPr>
+      </w:r>
+    </w:p>
+    <w:p>
+      <w:pPr>
+        <w:widowControl w:val="0"/>
+        <w:spacing w:line="240" w:lineRule="auto"/>
+        <w:ind w:left="0" w:firstLine="0"/>
+        <w:rPr/>
+      </w:pPr>
+      <w:r>
+        <w:rPr>
+          <w:rtl w:val="0"/>
+        </w:rPr>
+        <w:t xml:space="preserve">(TypeID, TypeInstanceID, WrappedResourceID, WrappedResourceOccurrenceID);</w:t>
+      </w:r>
+    </w:p>
+    <w:p>
+      <w:pPr>
+        <w:widowControl w:val="0"/>
+        <w:spacing w:line="240" w:lineRule="auto"/>
+        <w:ind w:left="0" w:firstLine="0"/>
+        <w:rPr/>
+      </w:pPr>
+      <w:r>
+        <w:rPr>
+          <w:rtl w:val="0"/>
+        </w:rPr>
+      </w:r>
+    </w:p>
+    <w:p>
+      <w:pPr>
+        <w:widowControl w:val="0"/>
+        <w:spacing w:line="240" w:lineRule="auto"/>
+        <w:ind w:left="0" w:firstLine="0"/>
+        <w:rPr/>
+      </w:pPr>
+      <w:r>
+        <w:rPr>
+          <w:rtl w:val="0"/>
+        </w:rPr>
+        <w:t xml:space="preserve">Statement resolves / matches IDs. Futures. Patterns, hierarchies, order resolution of Resources (data flow traversal build / match).</w:t>
+      </w:r>
+    </w:p>
+    <w:p>
+      <w:pPr>
+        <w:widowControl w:val="0"/>
+        <w:spacing w:line="240" w:lineRule="auto"/>
+        <w:rPr/>
+      </w:pPr>
+      <w:r>
+        <w:rPr>
+          <w:rtl w:val="0"/>
+        </w:rPr>
+      </w:r>
+    </w:p>
+    <w:p>
+      <w:pPr>
+        <w:widowControl w:val="0"/>
+        <w:spacing w:line="240" w:lineRule="auto"/>
+        <w:rPr>
+          <w:b w:val="1"/>
+        </w:rPr>
+      </w:pPr>
+      <w:r>
+        <w:rPr>
+          <w:b w:val="1"/>
+          <w:rtl w:val="0"/>
+        </w:rPr>
+        <w:t xml:space="preserve">Encoding</w:t>
+      </w:r>
+    </w:p>
+    <w:p>
+      <w:pPr>
+        <w:widowControl w:val="0"/>
+        <w:spacing w:line="240" w:lineRule="auto"/>
+        <w:rPr>
+          <w:b w:val="1"/>
+        </w:rPr>
+      </w:pPr>
+      <w:r>
+        <w:rPr>
+          <w:rtl w:val="0"/>
+        </w:rPr>
+      </w:r>
+    </w:p>
+    <w:p>
+      <w:pPr>
+        <w:widowControl w:val="0"/>
+        <w:spacing w:line="240" w:lineRule="auto"/>
+        <w:rPr/>
+      </w:pPr>
+      <w:r>
+        <w:rPr>
+          <w:rtl w:val="0"/>
+        </w:rPr>
+        <w:t xml:space="preserve">To do.</w:t>
+      </w:r>
+    </w:p>
+    <w:p>
+      <w:pPr>
+        <w:widowControl w:val="0"/>
+        <w:spacing w:line="240" w:lineRule="auto"/>
+        <w:rPr/>
+      </w:pPr>
+      <w:r>
+        <w:rPr>
+          <w:rtl w:val="0"/>
+        </w:rPr>
+      </w:r>
+    </w:p>
+    <w:p>
+      <w:pPr>
+        <w:widowControl w:val="0"/>
+        <w:spacing w:line="240" w:lineRule="auto"/>
+        <w:ind w:left="0" w:firstLine="0"/>
+        <w:rPr/>
+      </w:pPr>
+      <w:r>
+        <w:rPr>
+          <w:rtl w:val="0"/>
+        </w:rPr>
+        <w:t xml:space="preserve">IDs. Hierarchy / Order: CSPO Selector patterns / IDs Encoding (Octal Quads Addressing):</w:t>
+      </w:r>
+    </w:p>
+    <w:p>
+      <w:pPr>
+        <w:widowControl w:val="0"/>
+        <w:spacing w:line="240" w:lineRule="auto"/>
+        <w:ind w:left="0" w:firstLine="0"/>
+        <w:rPr/>
+      </w:pPr>
+      <w:r>
+        <w:rPr>
+          <w:rtl w:val="0"/>
+        </w:rPr>
+      </w:r>
+    </w:p>
+    <w:p>
+      <w:pPr>
+        <w:widowControl w:val="0"/>
+        <w:spacing w:line="240" w:lineRule="auto"/>
+        <w:ind w:left="0" w:firstLine="0"/>
+        <w:rPr/>
+      </w:pPr>
+      <w:r>
+        <w:rPr>
+          <w:rtl w:val="0"/>
+        </w:rPr>
+        <w:t xml:space="preserve">Features encoding: Bitstrings / VSM / Layers / Hierarchies / Order operations: resolve metaclass, class, instance, context, occurrence, role.</w:t>
+      </w:r>
+    </w:p>
+    <w:p>
+      <w:pPr>
+        <w:widowControl w:val="0"/>
+        <w:spacing w:line="240" w:lineRule="auto"/>
+        <w:ind w:left="0" w:firstLine="0"/>
+        <w:rPr/>
+      </w:pPr>
+      <w:r>
+        <w:rPr>
+          <w:rtl w:val="0"/>
+        </w:rPr>
+      </w:r>
+    </w:p>
+    <w:p>
+      <w:pPr>
+        <w:widowControl w:val="0"/>
+        <w:spacing w:line="240" w:lineRule="auto"/>
+        <w:ind w:left="0" w:firstLine="0"/>
+        <w:rPr/>
+      </w:pPr>
+      <w:r>
+        <w:rPr>
+          <w:rtl w:val="0"/>
+        </w:rPr>
+        <w:t xml:space="preserve">Layers CSPO streams aggregation / merge. Context / roles.pipelines.</w:t>
+      </w:r>
+    </w:p>
+    <w:p>
+      <w:pPr>
+        <w:widowControl w:val="0"/>
+        <w:spacing w:line="240" w:lineRule="auto"/>
+        <w:ind w:left="0" w:firstLine="0"/>
+        <w:rPr/>
+      </w:pPr>
+      <w:r>
+        <w:rPr>
+          <w:rtl w:val="0"/>
+        </w:rPr>
+      </w:r>
+    </w:p>
+    <w:p>
+      <w:pPr>
+        <w:widowControl w:val="0"/>
+        <w:spacing w:line="240" w:lineRule="auto"/>
+        <w:ind w:left="0" w:firstLine="0"/>
+        <w:rPr/>
+      </w:pPr>
+      <w:r>
+        <w:rPr>
+          <w:rtl w:val="0"/>
+        </w:rPr>
+        <w:t xml:space="preserve">CAN W3C DIDs. (Dimensional Addressing).</w:t>
+      </w:r>
+    </w:p>
+    <w:p>
+      <w:pPr>
+        <w:widowControl w:val="0"/>
+        <w:spacing w:line="240" w:lineRule="auto"/>
+        <w:ind w:left="0" w:firstLine="0"/>
+        <w:rPr/>
+      </w:pPr>
+      <w:r>
+        <w:rPr>
+          <w:rtl w:val="0"/>
+        </w:rPr>
+      </w:r>
+    </w:p>
+    <w:p>
+      <w:pPr>
+        <w:widowControl w:val="0"/>
+        <w:spacing w:line="240" w:lineRule="auto"/>
+        <w:ind w:left="0" w:firstLine="0"/>
+        <w:rPr/>
+      </w:pPr>
+      <w:r>
+        <w:rPr>
+          <w:rtl w:val="0"/>
+        </w:rPr>
+        <w:t xml:space="preserve">Inferences (Dimensional / Facts Models Augmentation):</w:t>
+      </w:r>
+    </w:p>
+    <w:p>
+      <w:pPr>
+        <w:widowControl w:val="0"/>
+        <w:spacing w:line="240" w:lineRule="auto"/>
+        <w:ind w:left="0" w:firstLine="0"/>
+        <w:rPr/>
+      </w:pPr>
+      <w:r>
+        <w:rPr>
+          <w:rtl w:val="0"/>
+        </w:rPr>
+      </w:r>
+    </w:p>
+    <w:p>
+      <w:pPr>
+        <w:widowControl w:val="0"/>
+        <w:spacing w:line="240" w:lineRule="auto"/>
+        <w:ind w:left="0" w:firstLine="0"/>
+        <w:rPr/>
+      </w:pPr>
+      <w:r>
+        <w:rPr>
+          <w:rtl w:val="0"/>
+        </w:rPr>
+        <w:t xml:space="preserve">Dialog. State Flows. Functional signatures / resources exchange activation.</w:t>
+      </w:r>
+    </w:p>
+    <w:p>
+      <w:pPr>
+        <w:widowControl w:val="0"/>
+        <w:spacing w:line="240" w:lineRule="auto"/>
+        <w:ind w:left="0" w:firstLine="0"/>
+        <w:rPr/>
+      </w:pPr>
+      <w:r>
+        <w:rPr>
+          <w:rtl w:val="0"/>
+        </w:rPr>
+      </w:r>
+    </w:p>
+    <w:p>
+      <w:pPr>
+        <w:widowControl w:val="0"/>
+        <w:spacing w:line="240" w:lineRule="auto"/>
+        <w:ind w:left="0" w:firstLine="0"/>
+        <w:rPr/>
+      </w:pPr>
+      <w:r>
+        <w:rPr>
+          <w:rtl w:val="0"/>
+        </w:rPr>
+        <w:t xml:space="preserve">PCN Aggregation Schema Model.</w:t>
+      </w:r>
+    </w:p>
+    <w:p>
+      <w:pPr>
+        <w:widowControl w:val="0"/>
+        <w:spacing w:line="240" w:lineRule="auto"/>
+        <w:ind w:left="0" w:firstLine="0"/>
+        <w:rPr/>
+      </w:pPr>
+      <w:r>
+        <w:rPr>
+          <w:rtl w:val="0"/>
+        </w:rPr>
+        <w:t xml:space="preserve">PCN: Nested until primitives. Reification. Schema.</w:t>
+      </w:r>
+    </w:p>
+    <w:p>
+      <w:pPr>
+        <w:widowControl w:val="0"/>
+        <w:spacing w:line="240" w:lineRule="auto"/>
+        <w:ind w:left="0" w:firstLine="0"/>
+        <w:rPr/>
+      </w:pPr>
+      <w:r>
+        <w:rPr>
+          <w:rtl w:val="0"/>
+        </w:rPr>
       </w:r>
     </w:p>
     <w:p>
@@ -6617,708 +8843,7 @@
         <w:rPr>
           <w:rtl w:val="0"/>
         </w:rPr>
-        <w:t xml:space="preserve">R: (C, (C, S, (C, S, P, (C, S, P, O)))). If not exists, retrieve last. Traversal.</w:t>
-      </w:r>
-    </w:p>
-    <w:p>
-      <w:pPr>
-        <w:widowControl w:val="0"/>
-        <w:spacing w:line="240" w:lineRule="auto"/>
-        <w:ind w:left="0" w:firstLine="0"/>
-        <w:rPr/>
-      </w:pPr>
-      <w:r>
-        <w:rPr>
-          <w:rtl w:val="0"/>
-        </w:rPr>
-      </w:r>
-    </w:p>
-    <w:p>
-      <w:pPr>
-        <w:widowControl w:val="0"/>
-        <w:spacing w:line="240" w:lineRule="auto"/>
-        <w:ind w:left="0" w:firstLine="0"/>
-        <w:rPr/>
-      </w:pPr>
-      <w:r>
-        <w:rPr>
-          <w:rtl w:val="0"/>
-        </w:rPr>
-        <w:t xml:space="preserve">Predicate exists: data flow streams ontology matching. Append: align models (references). Augmentations.</w:t>
-      </w:r>
-    </w:p>
-    <w:p>
-      <w:pPr>
-        <w:widowControl w:val="0"/>
-        <w:spacing w:line="240" w:lineRule="auto"/>
-        <w:ind w:left="0" w:firstLine="0"/>
-        <w:rPr/>
-      </w:pPr>
-      <w:r>
-        <w:rPr>
-          <w:rtl w:val="0"/>
-        </w:rPr>
-      </w:r>
-    </w:p>
-    <w:p>
-      <w:pPr>
-        <w:widowControl w:val="0"/>
-        <w:spacing w:line="240" w:lineRule="auto"/>
-        <w:ind w:left="0" w:firstLine="0"/>
-        <w:rPr/>
-      </w:pPr>
-      <w:r>
-        <w:rPr>
-          <w:rtl w:val="0"/>
-        </w:rPr>
-        <w:t xml:space="preserve">Output: Augmented Statements.</w:t>
-      </w:r>
-    </w:p>
-    <w:p>
-      <w:pPr>
-        <w:widowControl w:val="0"/>
-        <w:spacing w:line="240" w:lineRule="auto"/>
-        <w:ind w:left="0" w:firstLine="0"/>
-        <w:rPr/>
-      </w:pPr>
-      <w:r>
-        <w:rPr>
-          <w:rtl w:val="0"/>
-        </w:rPr>
-      </w:r>
-    </w:p>
-    <w:p>
-      <w:pPr>
-        <w:widowControl w:val="0"/>
-        <w:spacing w:line="240" w:lineRule="auto"/>
-        <w:rPr/>
-      </w:pPr>
-      <w:r>
-        <w:rPr>
-          <w:rtl w:val="0"/>
-        </w:rPr>
-        <w:t xml:space="preserve">Models Mappings:</w:t>
-      </w:r>
-    </w:p>
-    <w:p>
-      <w:pPr>
-        <w:widowControl w:val="0"/>
-        <w:spacing w:line="240" w:lineRule="auto"/>
-        <w:rPr/>
-      </w:pPr>
-      <w:r>
-        <w:rPr>
-          <w:rtl w:val="0"/>
-        </w:rPr>
-      </w:r>
-    </w:p>
-    <w:p>
-      <w:pPr>
-        <w:widowControl w:val="0"/>
-        <w:spacing w:line="240" w:lineRule="auto"/>
-        <w:rPr/>
-      </w:pPr>
-      <w:r>
-        <w:rPr>
-          <w:rtl w:val="0"/>
-        </w:rPr>
-        <w:t xml:space="preserve">Discrete events model:</w:t>
-      </w:r>
-    </w:p>
-    <w:p>
-      <w:pPr>
-        <w:widowControl w:val="0"/>
-        <w:spacing w:line="240" w:lineRule="auto"/>
-        <w:rPr/>
-      </w:pPr>
-      <w:r>
-        <w:rPr>
-          <w:rtl w:val="0"/>
-        </w:rPr>
-        <w:t xml:space="preserve">(Relationship, Relation, Kind, Entity);</w:t>
-      </w:r>
-    </w:p>
-    <w:p>
-      <w:pPr>
-        <w:widowControl w:val="0"/>
-        <w:spacing w:line="240" w:lineRule="auto"/>
-        <w:rPr/>
-      </w:pPr>
-      <w:r>
-        <w:rPr>
-          <w:rtl w:val="0"/>
-        </w:rPr>
-      </w:r>
-    </w:p>
-    <w:p>
-      <w:pPr>
-        <w:widowControl w:val="0"/>
-        <w:spacing w:line="240" w:lineRule="auto"/>
-        <w:rPr/>
-      </w:pPr>
-      <w:r>
-        <w:rPr>
-          <w:rtl w:val="0"/>
-        </w:rPr>
-        <w:t xml:space="preserve">Continuous measures model:</w:t>
-      </w:r>
-    </w:p>
-    <w:p>
-      <w:pPr>
-        <w:widowControl w:val="0"/>
-        <w:spacing w:line="240" w:lineRule="auto"/>
-        <w:rPr/>
-      </w:pPr>
-      <w:r>
-        <w:rPr>
-          <w:rtl w:val="0"/>
-        </w:rPr>
-        <w:t xml:space="preserve">(Dimension, Measure, Unit, Value);</w:t>
-      </w:r>
-    </w:p>
-    <w:p>
-      <w:pPr>
-        <w:widowControl w:val="0"/>
-        <w:spacing w:line="240" w:lineRule="auto"/>
-        <w:rPr/>
-      </w:pPr>
-      <w:r>
-        <w:rPr>
-          <w:rtl w:val="0"/>
-        </w:rPr>
-      </w:r>
-    </w:p>
-    <w:p>
-      <w:pPr>
-        <w:widowControl w:val="0"/>
-        <w:spacing w:line="240" w:lineRule="auto"/>
-        <w:rPr/>
-      </w:pPr>
-      <w:r>
-        <w:rPr>
-          <w:rtl w:val="0"/>
-        </w:rPr>
-        <w:t xml:space="preserve">Meta Model Reification (sync):</w:t>
-      </w:r>
-    </w:p>
-    <w:p>
-      <w:pPr>
-        <w:widowControl w:val="0"/>
-        <w:spacing w:line="240" w:lineRule="auto"/>
-        <w:rPr/>
-      </w:pPr>
-      <w:r>
-        <w:rPr>
-          <w:rtl w:val="0"/>
-        </w:rPr>
-        <w:t xml:space="preserve">(Context, Statement, Kind, ReifiedType);</w:t>
-      </w:r>
-    </w:p>
-    <w:p>
-      <w:pPr>
-        <w:widowControl w:val="0"/>
-        <w:spacing w:line="240" w:lineRule="auto"/>
-        <w:rPr/>
-      </w:pPr>
-      <w:r>
-        <w:rPr>
-          <w:rtl w:val="0"/>
-        </w:rPr>
-        <w:t xml:space="preserve">CSPO models Resource classes: meta model classes inheritance.</w:t>
-      </w:r>
-    </w:p>
-    <w:p>
-      <w:pPr>
-        <w:widowControl w:val="0"/>
-        <w:spacing w:line="240" w:lineRule="auto"/>
-        <w:rPr/>
-      </w:pPr>
-      <w:r>
-        <w:rPr>
-          <w:rtl w:val="0"/>
-        </w:rPr>
-      </w:r>
-    </w:p>
-    <w:p>
-      <w:pPr>
-        <w:widowControl w:val="0"/>
-        <w:spacing w:line="240" w:lineRule="auto"/>
-        <w:rPr/>
-      </w:pPr>
-      <w:r>
-        <w:rPr>
-          <w:rtl w:val="0"/>
-        </w:rPr>
-        <w:t xml:space="preserve">Events domains, dimensional model, core: upper ontology (primitives) for functional matching data flow / models aggregation / layers. Order / hierarchies. Dimensional / events core classes.</w:t>
-      </w:r>
-    </w:p>
-    <w:p>
-      <w:pPr>
-        <w:widowControl w:val="0"/>
-        <w:spacing w:line="240" w:lineRule="auto"/>
-        <w:rPr/>
-      </w:pPr>
-      <w:r>
-        <w:rPr>
-          <w:rtl w:val="0"/>
-        </w:rPr>
-      </w:r>
-    </w:p>
-    <w:p>
-      <w:pPr>
-        <w:widowControl w:val="0"/>
-        <w:spacing w:line="240" w:lineRule="auto"/>
-        <w:rPr>
-          <w:b w:val="1"/>
-        </w:rPr>
-      </w:pPr>
-      <w:r>
-        <w:rPr>
-          <w:b w:val="1"/>
-          <w:rtl w:val="0"/>
-        </w:rPr>
-        <w:t xml:space="preserve">Runtime / Component:</w:t>
-      </w:r>
-    </w:p>
-    <w:p>
-      <w:pPr>
-        <w:widowControl w:val="0"/>
-        <w:spacing w:line="240" w:lineRule="auto"/>
-        <w:rPr>
-          <w:b w:val="1"/>
-        </w:rPr>
-      </w:pPr>
-      <w:r>
-        <w:rPr>
-          <w:rtl w:val="0"/>
-        </w:rPr>
-      </w:r>
-    </w:p>
-    <w:p>
-      <w:pPr>
-        <w:widowControl w:val="0"/>
-        <w:spacing w:line="240" w:lineRule="auto"/>
-        <w:rPr/>
-      </w:pPr>
-      <w:r>
-        <w:rPr>
-          <w:rtl w:val="0"/>
-        </w:rPr>
-        <w:t xml:space="preserve">Input Statements:</w:t>
-      </w:r>
-    </w:p>
-    <w:p>
-      <w:pPr>
-        <w:widowControl w:val="0"/>
-        <w:spacing w:line="240" w:lineRule="auto"/>
-        <w:rPr/>
-      </w:pPr>
-      <w:r>
-        <w:rPr>
-          <w:rtl w:val="0"/>
-        </w:rPr>
-      </w:r>
-    </w:p>
-    <w:p>
-      <w:pPr>
-        <w:widowControl w:val="0"/>
-        <w:spacing w:line="240" w:lineRule="auto"/>
-        <w:rPr/>
-      </w:pPr>
-      <w:r>
-        <w:rPr>
-          <w:rtl w:val="0"/>
-        </w:rPr>
-        <w:t xml:space="preserve">Wrap aligned input Statement Resources into Resource monads. Populate functional Statement with Resource monads instances wrapping aligned source Resources.</w:t>
-      </w:r>
-    </w:p>
-    <w:p>
-      <w:pPr>
-        <w:widowControl w:val="0"/>
-        <w:spacing w:line="240" w:lineRule="auto"/>
-        <w:rPr/>
-      </w:pPr>
-      <w:r>
-        <w:rPr>
-          <w:rtl w:val="0"/>
-        </w:rPr>
-      </w:r>
-    </w:p>
-    <w:p>
-      <w:pPr>
-        <w:widowControl w:val="0"/>
-        <w:spacing w:line="240" w:lineRule="auto"/>
-        <w:rPr/>
-      </w:pPr>
-      <w:r>
-        <w:rPr>
-          <w:rtl w:val="0"/>
-        </w:rPr>
-        <w:t xml:space="preserve">Factories: To do. Current Model / Input Model.</w:t>
-      </w:r>
-    </w:p>
-    <w:p>
-      <w:pPr>
-        <w:widowControl w:val="0"/>
-        <w:spacing w:line="240" w:lineRule="auto"/>
-        <w:rPr/>
-      </w:pPr>
-      <w:r>
-        <w:rPr>
-          <w:rtl w:val="0"/>
-        </w:rPr>
-      </w:r>
-    </w:p>
-    <w:p>
-      <w:pPr>
-        <w:widowControl w:val="0"/>
-        <w:spacing w:line="240" w:lineRule="auto"/>
-        <w:rPr/>
-      </w:pPr>
-      <w:r>
-        <w:rPr>
-          <w:rtl w:val="0"/>
-        </w:rPr>
-        <w:t xml:space="preserve">Factory CSPO streams actions:</w:t>
-      </w:r>
-    </w:p>
-    <w:p>
-      <w:pPr>
-        <w:widowControl w:val="0"/>
-        <w:spacing w:line="240" w:lineRule="auto"/>
-        <w:rPr/>
-      </w:pPr>
-      <w:r>
-        <w:rPr>
-          <w:rtl w:val="0"/>
-        </w:rPr>
-      </w:r>
-    </w:p>
-    <w:p>
-      <w:pPr>
-        <w:widowControl w:val="0"/>
-        <w:spacing w:line="240" w:lineRule="auto"/>
-        <w:rPr/>
-      </w:pPr>
-      <w:r>
-        <w:rPr>
-          <w:rtl w:val="0"/>
-        </w:rPr>
-        <w:t xml:space="preserve">Init: Session. Current model / Object Model (models runtime / persistent state).</w:t>
-      </w:r>
-    </w:p>
-    <w:p>
-      <w:pPr>
-        <w:widowControl w:val="0"/>
-        <w:spacing w:line="240" w:lineRule="auto"/>
-        <w:rPr/>
-      </w:pPr>
-      <w:r>
-        <w:rPr>
-          <w:rtl w:val="0"/>
-        </w:rPr>
-        <w:t xml:space="preserve">Factory Collectors / API patterns.</w:t>
-      </w:r>
-    </w:p>
-    <w:p>
-      <w:pPr>
-        <w:widowControl w:val="0"/>
-        <w:spacing w:line="240" w:lineRule="auto"/>
-        <w:rPr/>
-      </w:pPr>
-      <w:r>
-        <w:rPr>
-          <w:rtl w:val="0"/>
-        </w:rPr>
-        <w:t xml:space="preserve">Dataflow: CSPO Builder slots (resolved / resolvable mappings / transforms).</w:t>
-      </w:r>
-    </w:p>
-    <w:p>
-      <w:pPr>
-        <w:widowControl w:val="0"/>
-        <w:spacing w:line="240" w:lineRule="auto"/>
-        <w:rPr/>
-      </w:pPr>
-      <w:r>
-        <w:rPr>
-          <w:rtl w:val="0"/>
-        </w:rPr>
-      </w:r>
-    </w:p>
-    <w:p>
-      <w:pPr>
-        <w:widowControl w:val="0"/>
-        <w:spacing w:line="240" w:lineRule="auto"/>
-        <w:rPr/>
-      </w:pPr>
-      <w:r>
-        <w:rPr>
-          <w:rtl w:val="0"/>
-        </w:rPr>
-        <w:t xml:space="preserve">Kind / Type: Activation (Context / Statement aggregation). Aggregate Kinds / Types incrementally into functionally resource resolved / resolvable Futures streams (dataflow builder slots).</w:t>
-      </w:r>
-    </w:p>
-    <w:p>
-      <w:pPr>
-        <w:widowControl w:val="0"/>
-        <w:spacing w:line="240" w:lineRule="auto"/>
-        <w:rPr/>
-      </w:pPr>
-      <w:r>
-        <w:rPr>
-          <w:rtl w:val="0"/>
-        </w:rPr>
-      </w:r>
-    </w:p>
-    <w:p>
-      <w:pPr>
-        <w:widowControl w:val="0"/>
-        <w:spacing w:line="240" w:lineRule="auto"/>
-        <w:rPr/>
-      </w:pPr>
-      <w:r>
-        <w:rPr>
-          <w:rtl w:val="0"/>
-        </w:rPr>
-        <w:t xml:space="preserve">Append / Delete (versions): Aggregation. Resolved Kinds / Types aggregation of Statements / Contexts functionally into resources resolved / resolvable: Futures streams (dataflow builder slots).</w:t>
-      </w:r>
-    </w:p>
-    <w:p>
-      <w:pPr>
-        <w:widowControl w:val="0"/>
-        <w:spacing w:line="240" w:lineRule="auto"/>
-        <w:rPr/>
-      </w:pPr>
-      <w:r>
-        <w:rPr>
-          <w:rtl w:val="0"/>
-        </w:rPr>
-      </w:r>
-    </w:p>
-    <w:p>
-      <w:pPr>
-        <w:widowControl w:val="0"/>
-        <w:spacing w:line="240" w:lineRule="auto"/>
-        <w:rPr/>
-      </w:pPr>
-      <w:r>
-        <w:rPr>
-          <w:rtl w:val="0"/>
-        </w:rPr>
-        <w:t xml:space="preserve">Update / Link (relations, i.e: sameAs, schemas: uncle): Alignment. Functional inference: models (metamodel, discrete, dimensional) ontology statements. Apply Mappings / Transforms. Dimensional / Events / Model schemas / quads translation / transforms.</w:t>
-      </w:r>
-    </w:p>
-    <w:p>
-      <w:pPr>
-        <w:widowControl w:val="0"/>
-        <w:spacing w:line="240" w:lineRule="auto"/>
-        <w:rPr/>
-      </w:pPr>
-      <w:r>
-        <w:rPr>
-          <w:rtl w:val="0"/>
-        </w:rPr>
-      </w:r>
-    </w:p>
-    <w:p>
-      <w:pPr>
-        <w:widowControl w:val="0"/>
-        <w:spacing w:line="240" w:lineRule="auto"/>
-        <w:rPr/>
-      </w:pPr>
-      <w:r>
-        <w:rPr>
-          <w:rtl w:val="0"/>
-        </w:rPr>
-        <w:t xml:space="preserve">Update Factory session runtime model.</w:t>
-      </w:r>
-    </w:p>
-    <w:p>
-      <w:pPr>
-        <w:widowControl w:val="0"/>
-        <w:spacing w:line="240" w:lineRule="auto"/>
-        <w:rPr/>
-      </w:pPr>
-      <w:r>
-        <w:rPr>
-          <w:rtl w:val="0"/>
-        </w:rPr>
-      </w:r>
-    </w:p>
-    <w:p>
-      <w:pPr>
-        <w:widowControl w:val="0"/>
-        <w:spacing w:line="240" w:lineRule="auto"/>
-        <w:rPr/>
-      </w:pPr>
-      <w:r>
-        <w:rPr>
-          <w:rtl w:val="0"/>
-        </w:rPr>
-        <w:t xml:space="preserve">Comparison: Order, Hierarchy. Loop for each input resources over a model resource of a model stream.</w:t>
-      </w:r>
-    </w:p>
-    <w:p>
-      <w:pPr>
-        <w:widowControl w:val="0"/>
-        <w:spacing w:line="240" w:lineRule="auto"/>
-        <w:rPr/>
-      </w:pPr>
-      <w:r>
-        <w:rPr>
-          <w:rtl w:val="0"/>
-        </w:rPr>
-      </w:r>
-    </w:p>
-    <w:p>
-      <w:pPr>
-        <w:widowControl w:val="0"/>
-        <w:spacing w:line="240" w:lineRule="auto"/>
-        <w:rPr/>
-      </w:pPr>
-      <w:r>
-        <w:rPr>
-          <w:rtl w:val="0"/>
-        </w:rPr>
-        <w:t xml:space="preserve">Builder: Aggregate Statements (Persistence / Factory Models).</w:t>
-      </w:r>
-    </w:p>
-    <w:p>
-      <w:pPr>
-        <w:widowControl w:val="0"/>
-        <w:spacing w:line="240" w:lineRule="auto"/>
-        <w:rPr/>
-      </w:pPr>
-      <w:r>
-        <w:rPr>
-          <w:rtl w:val="0"/>
-        </w:rPr>
-      </w:r>
-    </w:p>
-    <w:p>
-      <w:pPr>
-        <w:widowControl w:val="0"/>
-        <w:spacing w:line="240" w:lineRule="auto"/>
-        <w:rPr/>
-      </w:pPr>
-      <w:r>
-        <w:rPr>
-          <w:rtl w:val="0"/>
-        </w:rPr>
-        <w:t xml:space="preserve">Update model persistent state.</w:t>
-      </w:r>
-    </w:p>
-    <w:p>
-      <w:pPr>
-        <w:widowControl w:val="0"/>
-        <w:spacing w:line="240" w:lineRule="auto"/>
-        <w:rPr/>
-      </w:pPr>
-      <w:r>
-        <w:rPr>
-          <w:rtl w:val="0"/>
-        </w:rPr>
-      </w:r>
-    </w:p>
-    <w:p>
-      <w:pPr>
-        <w:widowControl w:val="0"/>
-        <w:spacing w:line="240" w:lineRule="auto"/>
-        <w:rPr/>
-      </w:pPr>
-      <w:r>
-        <w:rPr>
-          <w:rtl w:val="0"/>
-        </w:rPr>
-        <w:t xml:space="preserve">Builder: Aggregate Statements (Persistence / Factory Models):</w:t>
-      </w:r>
-    </w:p>
-    <w:p>
-      <w:pPr>
-        <w:widowControl w:val="0"/>
-        <w:spacing w:line="240" w:lineRule="auto"/>
-        <w:rPr/>
-      </w:pPr>
-      <w:r>
-        <w:rPr>
-          <w:rtl w:val="0"/>
-        </w:rPr>
-      </w:r>
-    </w:p>
-    <w:p>
-      <w:pPr>
-        <w:widowControl w:val="0"/>
-        <w:spacing w:line="240" w:lineRule="auto"/>
-        <w:rPr/>
-      </w:pPr>
-      <w:r>
-        <w:rPr>
-          <w:rtl w:val="0"/>
-        </w:rPr>
-        <w:t xml:space="preserve">Statements stream: Functional Model Contexts. Pairwise streaming merge of persisted model resources with Factory session state augmented resources. Emits streams of augmented resources (CSPO) / Statements: Persistence / Mappings / Transforms / Factories subscribers.</w:t>
-      </w:r>
-    </w:p>
-    <w:p>
-      <w:pPr>
-        <w:widowControl w:val="0"/>
-        <w:spacing w:line="240" w:lineRule="auto"/>
-        <w:rPr/>
-      </w:pPr>
-      <w:r>
-        <w:rPr>
-          <w:rtl w:val="0"/>
-        </w:rPr>
-      </w:r>
-    </w:p>
-    <w:p>
-      <w:pPr>
-        <w:widowControl w:val="0"/>
-        <w:spacing w:line="240" w:lineRule="auto"/>
-        <w:rPr/>
-      </w:pPr>
-      <w:r>
-        <w:rPr>
-          <w:rtl w:val="0"/>
-        </w:rPr>
-        <w:t xml:space="preserve">For each layer (Meta Model): Feed Input: Statement. Pattern. Selector. Infer matching input Resource types (Factories: functional Mapping / Transforms shapes / descriptions builder of model contexts via inputs aggregation / inferences).</w:t>
-      </w:r>
-    </w:p>
-    <w:p>
-      <w:pPr>
-        <w:widowControl w:val="0"/>
-        <w:spacing w:line="240" w:lineRule="auto"/>
-        <w:ind w:left="600" w:firstLine="0"/>
-        <w:rPr/>
-      </w:pPr>
-      <w:r>
-        <w:rPr>
-          <w:rtl w:val="0"/>
-        </w:rPr>
-      </w:r>
-    </w:p>
-    <w:p>
-      <w:pPr>
-        <w:widowControl w:val="0"/>
-        <w:spacing w:line="240" w:lineRule="auto"/>
-        <w:rPr/>
-      </w:pPr>
-      <w:r>
-        <w:rPr>
-          <w:rtl w:val="0"/>
-        </w:rPr>
-        <w:t xml:space="preserve">Builder Pattern CSPO Matching (traversal):</w:t>
-      </w:r>
-    </w:p>
-    <w:p>
-      <w:pPr>
-        <w:widowControl w:val="0"/>
-        <w:spacing w:line="240" w:lineRule="auto"/>
-        <w:rPr/>
-      </w:pPr>
-      <w:r>
-        <w:rPr>
-          <w:rtl w:val="0"/>
-        </w:rPr>
+        <w:t xml:space="preserve">C: Context.</w:t>
       </w:r>
     </w:p>
     <w:p>
@@ -7336,7 +8861,7 @@
         <w:rPr>
           <w:rtl w:val="0"/>
         </w:rPr>
-        <w:t xml:space="preserve">CUD: (C, (C, S, (C, S, P, (C, S, P, O)))). If not exists, create / append (role factory). Transforms.</w:t>
+        <w:t xml:space="preserve">P: Previous.</w:t>
       </w:r>
     </w:p>
     <w:p>
@@ -7354,1478 +8879,7 @@
         <w:rPr>
           <w:rtl w:val="0"/>
         </w:rPr>
-        <w:t xml:space="preserve">R: (C, (C, S, (C, S, P, (C, S, P, O)))). If not exists, retrieve last. Traversal.</w:t>
-      </w:r>
-    </w:p>
-    <w:p>
-      <w:pPr>
-        <w:widowControl w:val="0"/>
-        <w:spacing w:line="240" w:lineRule="auto"/>
-        <w:rPr/>
-      </w:pPr>
-      <w:r>
-        <w:rPr>
-          <w:rtl w:val="0"/>
-        </w:rPr>
-      </w:r>
-    </w:p>
-    <w:p>
-      <w:pPr>
-        <w:widowControl w:val="0"/>
-        <w:spacing w:line="240" w:lineRule="auto"/>
-        <w:rPr/>
-      </w:pPr>
-      <w:r>
-        <w:rPr>
-          <w:rtl w:val="0"/>
-        </w:rPr>
-        <w:t xml:space="preserve">Matching resolves CSPO next item in Transforms / Mappings model streams traversal contexts. Builder / Factory builds / update items upon its input Statement Resource (resolve types / contexts), functional context and model metadata. Resulting statements are appended / removed from the model.</w:t>
-      </w:r>
-    </w:p>
-    <w:p>
-      <w:pPr>
-        <w:widowControl w:val="0"/>
-        <w:spacing w:line="240" w:lineRule="auto"/>
-        <w:rPr/>
-      </w:pPr>
-      <w:r>
-        <w:rPr>
-          <w:rtl w:val="0"/>
-        </w:rPr>
-      </w:r>
-    </w:p>
-    <w:p>
-      <w:pPr>
-        <w:widowControl w:val="0"/>
-        <w:spacing w:line="240" w:lineRule="auto"/>
-        <w:rPr/>
-      </w:pPr>
-      <w:r>
-        <w:rPr>
-          <w:rtl w:val="0"/>
-        </w:rPr>
-        <w:t xml:space="preserve">Data flow traversal augmentation. Functional Resources / Contexts model flow roles traversal paired with inputs Resources / Contexts resolving augmented Resources (CUD / Merge).</w:t>
-      </w:r>
-    </w:p>
-    <w:p>
-      <w:pPr>
-        <w:widowControl w:val="0"/>
-        <w:spacing w:line="240" w:lineRule="auto"/>
-        <w:rPr/>
-      </w:pPr>
-      <w:r>
-        <w:rPr>
-          <w:rtl w:val="0"/>
-        </w:rPr>
-      </w:r>
-    </w:p>
-    <w:p>
-      <w:pPr>
-        <w:widowControl w:val="0"/>
-        <w:spacing w:line="240" w:lineRule="auto"/>
-        <w:rPr/>
-      </w:pPr>
-      <w:r>
-        <w:rPr>
-          <w:rtl w:val="0"/>
-        </w:rPr>
-        <w:t xml:space="preserve">Streams, Collector, Map Reduce. Data flow: CSPO aggregation. Parse / build CSPO model contexts / mappings / DOM. Factories streaming model context resources (chained CSPO streams) resolve new / existing contexts resources given input resources CSPO matching model resources streams CSPO augmented contexts (CUD).</w:t>
-      </w:r>
-    </w:p>
-    <w:p>
-      <w:pPr>
-        <w:widowControl w:val="0"/>
-        <w:spacing w:line="240" w:lineRule="auto"/>
-        <w:rPr/>
-      </w:pPr>
-      <w:r>
-        <w:rPr>
-          <w:rtl w:val="0"/>
-        </w:rPr>
-      </w:r>
-    </w:p>
-    <w:p>
-      <w:pPr>
-        <w:widowControl w:val="0"/>
-        <w:spacing w:line="240" w:lineRule="auto"/>
-        <w:rPr/>
-      </w:pPr>
-      <w:r>
-        <w:rPr>
-          <w:rtl w:val="0"/>
-        </w:rPr>
-        <w:t xml:space="preserve">APIs. XML:</w:t>
-      </w:r>
-    </w:p>
-    <w:p>
-      <w:pPr>
-        <w:widowControl w:val="0"/>
-        <w:spacing w:line="240" w:lineRule="auto"/>
-        <w:rPr/>
-      </w:pPr>
-      <w:r>
-        <w:rPr>
-          <w:rtl w:val="0"/>
-        </w:rPr>
-      </w:r>
-    </w:p>
-    <w:p>
-      <w:pPr>
-        <w:widowControl w:val="0"/>
-        <w:spacing w:line="240" w:lineRule="auto"/>
-        <w:rPr/>
-      </w:pPr>
-      <w:r>
-        <w:rPr>
-          <w:rtl w:val="0"/>
-        </w:rPr>
-        <w:t xml:space="preserve">XML / XSLT: XUL Application. Node: Augmentation Services Endpoint (I/O). Templates. Connectors. REST. DCI (XML code / data HAL I/O).</w:t>
-      </w:r>
-    </w:p>
-    <w:p>
-      <w:pPr>
-        <w:widowControl w:val="0"/>
-        <w:spacing w:line="240" w:lineRule="auto"/>
-        <w:rPr/>
-      </w:pPr>
-      <w:r>
-        <w:rPr>
-          <w:rtl w:val="0"/>
-        </w:rPr>
-      </w:r>
-    </w:p>
-    <w:p>
-      <w:pPr>
-        <w:widowControl w:val="0"/>
-        <w:spacing w:line="240" w:lineRule="auto"/>
-        <w:rPr/>
-      </w:pPr>
-      <w:r>
-        <w:rPr>
-          <w:rtl w:val="0"/>
-        </w:rPr>
-        <w:t xml:space="preserve">APIs. JavaScript:</w:t>
-      </w:r>
-    </w:p>
-    <w:p>
-      <w:pPr>
-        <w:widowControl w:val="0"/>
-        <w:spacing w:line="240" w:lineRule="auto"/>
-        <w:rPr/>
-      </w:pPr>
-      <w:r>
-        <w:rPr>
-          <w:rtl w:val="0"/>
-        </w:rPr>
-      </w:r>
-    </w:p>
-    <w:p>
-      <w:pPr>
-        <w:widowControl w:val="0"/>
-        <w:spacing w:line="240" w:lineRule="auto"/>
-        <w:rPr/>
-      </w:pPr>
-      <w:r>
-        <w:rPr>
-          <w:rtl w:val="0"/>
-        </w:rPr>
-        <w:t xml:space="preserve">JS / JSON / JSON-LD / Semantic / DOM / Functional QL (CRUD). TBD.</w:t>
-      </w:r>
-    </w:p>
-    <w:p>
-      <w:pPr>
-        <w:widowControl w:val="0"/>
-        <w:spacing w:line="240" w:lineRule="auto"/>
-        <w:rPr/>
-      </w:pPr>
-      <w:r>
-        <w:rPr>
-          <w:rtl w:val="0"/>
-        </w:rPr>
-      </w:r>
-    </w:p>
-    <w:p>
-      <w:pPr>
-        <w:widowControl w:val="0"/>
-        <w:spacing w:line="240" w:lineRule="auto"/>
-        <w:rPr/>
-      </w:pPr>
-      <w:r>
-        <w:rPr>
-          <w:rtl w:val="0"/>
-        </w:rPr>
-        <w:t xml:space="preserve">Input: RDF Quads.</w:t>
-      </w:r>
-    </w:p>
-    <w:p>
-      <w:pPr>
-        <w:widowControl w:val="0"/>
-        <w:spacing w:line="240" w:lineRule="auto"/>
-        <w:rPr/>
-      </w:pPr>
-      <w:r>
-        <w:rPr>
-          <w:rtl w:val="0"/>
-        </w:rPr>
-      </w:r>
-    </w:p>
-    <w:p>
-      <w:pPr>
-        <w:widowControl w:val="0"/>
-        <w:spacing w:line="240" w:lineRule="auto"/>
-        <w:rPr/>
-      </w:pPr>
-      <w:r>
-        <w:rPr>
-          <w:rtl w:val="0"/>
-        </w:rPr>
-        <w:t xml:space="preserve">ResourceRegistry: Mappings. Naming / Matching. Streams. Index. Functional Services.</w:t>
-      </w:r>
-    </w:p>
-    <w:p>
-      <w:pPr>
-        <w:widowControl w:val="0"/>
-        <w:spacing w:line="240" w:lineRule="auto"/>
-        <w:rPr/>
-      </w:pPr>
-      <w:r>
-        <w:rPr>
-          <w:rtl w:val="0"/>
-        </w:rPr>
-      </w:r>
-    </w:p>
-    <w:p>
-      <w:pPr>
-        <w:widowControl w:val="0"/>
-        <w:spacing w:line="240" w:lineRule="auto"/>
-        <w:rPr/>
-      </w:pPr>
-      <w:r>
-        <w:rPr>
-          <w:rtl w:val="0"/>
-        </w:rPr>
-        <w:t xml:space="preserve">Model Layers: StatementBuilder. Mappings.</w:t>
-      </w:r>
-    </w:p>
-    <w:p>
-      <w:pPr>
-        <w:widowControl w:val="0"/>
-        <w:spacing w:line="240" w:lineRule="auto"/>
-        <w:rPr/>
-      </w:pPr>
-      <w:r>
-        <w:rPr>
-          <w:rtl w:val="0"/>
-        </w:rPr>
-      </w:r>
-    </w:p>
-    <w:p>
-      <w:pPr>
-        <w:widowControl w:val="0"/>
-        <w:spacing w:line="240" w:lineRule="auto"/>
-        <w:rPr/>
-      </w:pPr>
-      <w:r>
-        <w:rPr>
-          <w:rtl w:val="0"/>
-        </w:rPr>
-        <w:t xml:space="preserve">Augment Models. Mappings. REST Context (referrer). Factory CSPO streams actions.</w:t>
-      </w:r>
-    </w:p>
-    <w:p>
-      <w:pPr>
-        <w:widowControl w:val="0"/>
-        <w:spacing w:line="240" w:lineRule="auto"/>
-        <w:rPr/>
-      </w:pPr>
-      <w:r>
-        <w:rPr>
-          <w:rtl w:val="0"/>
-        </w:rPr>
-      </w:r>
-    </w:p>
-    <w:p>
-      <w:pPr>
-        <w:widowControl w:val="0"/>
-        <w:spacing w:line="240" w:lineRule="auto"/>
-        <w:rPr/>
-      </w:pPr>
-      <w:r>
-        <w:rPr>
-          <w:rtl w:val="0"/>
-        </w:rPr>
-        <w:t xml:space="preserve">ResourceRegistry: Mappings. Naming / Matching. Streams.  Index. Functional Services.</w:t>
-      </w:r>
-    </w:p>
-    <w:p>
-      <w:pPr>
-        <w:widowControl w:val="0"/>
-        <w:spacing w:line="240" w:lineRule="auto"/>
-        <w:rPr/>
-      </w:pPr>
-      <w:r>
-        <w:rPr>
-          <w:rtl w:val="0"/>
-        </w:rPr>
-      </w:r>
-    </w:p>
-    <w:p>
-      <w:pPr>
-        <w:widowControl w:val="0"/>
-        <w:spacing w:line="240" w:lineRule="auto"/>
-        <w:rPr/>
-      </w:pPr>
-      <w:r>
-        <w:rPr>
-          <w:rtl w:val="0"/>
-        </w:rPr>
-        <w:t xml:space="preserve">Model Layers: StatementBuilder. Mappings.</w:t>
-      </w:r>
-    </w:p>
-    <w:p>
-      <w:pPr>
-        <w:widowControl w:val="0"/>
-        <w:spacing w:line="240" w:lineRule="auto"/>
-        <w:rPr/>
-      </w:pPr>
-      <w:r>
-        <w:rPr>
-          <w:rtl w:val="0"/>
-        </w:rPr>
-      </w:r>
-    </w:p>
-    <w:p>
-      <w:pPr>
-        <w:widowControl w:val="0"/>
-        <w:spacing w:line="240" w:lineRule="auto"/>
-        <w:rPr/>
-      </w:pPr>
-      <w:r>
-        <w:rPr>
-          <w:rtl w:val="0"/>
-        </w:rPr>
-        <w:t xml:space="preserve">Output: RDF Quads (graph).</w:t>
-      </w:r>
-    </w:p>
-    <w:p>
-      <w:pPr>
-        <w:widowControl w:val="0"/>
-        <w:spacing w:line="240" w:lineRule="auto"/>
-        <w:rPr/>
-      </w:pPr>
-      <w:r>
-        <w:rPr>
-          <w:rtl w:val="0"/>
-        </w:rPr>
-      </w:r>
-    </w:p>
-    <w:p>
-      <w:pPr>
-        <w:widowControl w:val="0"/>
-        <w:spacing w:line="240" w:lineRule="auto"/>
-        <w:rPr/>
-      </w:pPr>
-      <w:r>
-        <w:rPr>
-          <w:rtl w:val="0"/>
-        </w:rPr>
-        <w:t xml:space="preserve">APIs: Facades. I/O Data CRUD Formats / Endpoints.</w:t>
-      </w:r>
-    </w:p>
-    <w:p>
-      <w:pPr>
-        <w:widowControl w:val="0"/>
-        <w:spacing w:line="240" w:lineRule="auto"/>
-        <w:rPr/>
-      </w:pPr>
-      <w:r>
-        <w:rPr>
-          <w:rtl w:val="0"/>
-        </w:rPr>
-      </w:r>
-    </w:p>
-    <w:p>
-      <w:pPr>
-        <w:widowControl w:val="0"/>
-        <w:spacing w:line="240" w:lineRule="auto"/>
-        <w:rPr/>
-      </w:pPr>
-      <w:r>
-        <w:rPr>
-          <w:rtl w:val="0"/>
-        </w:rPr>
-        <w:t xml:space="preserve">Inputs / Naming:</w:t>
-      </w:r>
-    </w:p>
-    <w:p>
-      <w:pPr>
-        <w:widowControl w:val="0"/>
-        <w:spacing w:line="240" w:lineRule="auto"/>
-        <w:rPr/>
-      </w:pPr>
-      <w:r>
-        <w:rPr>
-          <w:rtl w:val="0"/>
-        </w:rPr>
-      </w:r>
-    </w:p>
-    <w:p>
-      <w:pPr>
-        <w:widowControl w:val="0"/>
-        <w:spacing w:line="240" w:lineRule="auto"/>
-        <w:ind w:left="0" w:firstLine="0"/>
-        <w:rPr/>
-      </w:pPr>
-      <w:r>
-        <w:rPr>
-          <w:rtl w:val="0"/>
-        </w:rPr>
-        <w:t xml:space="preserve">Input Quads: Statements from R2RQ, Apache Any23, Stanbol, MetaModel, Olingo, JBoss Teiid.</w:t>
-      </w:r>
-    </w:p>
-    <w:p>
-      <w:pPr>
-        <w:widowControl w:val="0"/>
-        <w:spacing w:line="240" w:lineRule="auto"/>
-        <w:ind w:left="0" w:firstLine="0"/>
-        <w:rPr/>
-      </w:pPr>
-      <w:r>
-        <w:rPr>
-          <w:rtl w:val="0"/>
-        </w:rPr>
-      </w:r>
-    </w:p>
-    <w:p>
-      <w:pPr>
-        <w:widowControl w:val="0"/>
-        <w:spacing w:line="240" w:lineRule="auto"/>
-        <w:ind w:left="0" w:firstLine="0"/>
-        <w:rPr/>
-      </w:pPr>
-      <w:r>
-        <w:rPr>
-          <w:rtl w:val="0"/>
-        </w:rPr>
-        <w:t xml:space="preserve">Resources Wrapper:</w:t>
-      </w:r>
-    </w:p>
-    <w:p>
-      <w:pPr>
-        <w:widowControl w:val="0"/>
-        <w:spacing w:line="240" w:lineRule="auto"/>
-        <w:ind w:left="0" w:firstLine="0"/>
-        <w:rPr/>
-      </w:pPr>
-      <w:r>
-        <w:rPr>
-          <w:rtl w:val="0"/>
-        </w:rPr>
-        <w:t xml:space="preserve">OntResource (Source URIs, Model URN);</w:t>
-      </w:r>
-    </w:p>
-    <w:p>
-      <w:pPr>
-        <w:widowControl w:val="0"/>
-        <w:spacing w:line="240" w:lineRule="auto"/>
-        <w:ind w:left="0" w:firstLine="0"/>
-        <w:rPr/>
-      </w:pPr>
-      <w:r>
-        <w:rPr>
-          <w:rtl w:val="0"/>
-        </w:rPr>
-      </w:r>
-    </w:p>
-    <w:p>
-      <w:pPr>
-        <w:widowControl w:val="0"/>
-        <w:spacing w:line="240" w:lineRule="auto"/>
-        <w:ind w:left="0" w:firstLine="0"/>
-        <w:rPr/>
-      </w:pPr>
-      <w:r>
-        <w:rPr>
-          <w:rtl w:val="0"/>
-        </w:rPr>
-        <w:t xml:space="preserve">Sources Alignment.</w:t>
-      </w:r>
-    </w:p>
-    <w:p>
-      <w:pPr>
-        <w:widowControl w:val="0"/>
-        <w:spacing w:line="240" w:lineRule="auto"/>
-        <w:ind w:left="0" w:firstLine="0"/>
-        <w:rPr/>
-      </w:pPr>
-      <w:r>
-        <w:rPr>
-          <w:rtl w:val="0"/>
-        </w:rPr>
-      </w:r>
-    </w:p>
-    <w:p>
-      <w:pPr>
-        <w:widowControl w:val="0"/>
-        <w:spacing w:line="240" w:lineRule="auto"/>
-        <w:ind w:left="0" w:firstLine="0"/>
-        <w:rPr/>
-      </w:pPr>
-      <w:r>
-        <w:rPr>
-          <w:rtl w:val="0"/>
-        </w:rPr>
-        <w:t xml:space="preserve">Contextual / Metadata URN:</w:t>
-      </w:r>
-    </w:p>
-    <w:p>
-      <w:pPr>
-        <w:widowControl w:val="0"/>
-        <w:spacing w:line="240" w:lineRule="auto"/>
-        <w:ind w:left="0" w:firstLine="0"/>
-        <w:rPr/>
-      </w:pPr>
-      <w:r>
-        <w:rPr>
-          <w:rtl w:val="0"/>
-        </w:rPr>
-      </w:r>
-    </w:p>
-    <w:p>
-      <w:pPr>
-        <w:widowControl w:val="0"/>
-        <w:spacing w:line="240" w:lineRule="auto"/>
-        <w:ind w:left="0" w:firstLine="0"/>
-        <w:rPr/>
-      </w:pPr>
-      <w:r>
-        <w:rPr>
-          <w:rtl w:val="0"/>
-        </w:rPr>
-        <w:t xml:space="preserve">CSPO URN IDs. DIDs.</w:t>
-      </w:r>
-    </w:p>
-    <w:p>
-      <w:pPr>
-        <w:widowControl w:val="0"/>
-        <w:spacing w:line="240" w:lineRule="auto"/>
-        <w:ind w:left="0" w:firstLine="0"/>
-        <w:rPr/>
-      </w:pPr>
-      <w:r>
-        <w:rPr>
-          <w:rtl w:val="0"/>
-        </w:rPr>
-      </w:r>
-    </w:p>
-    <w:p>
-      <w:pPr>
-        <w:widowControl w:val="0"/>
-        <w:spacing w:line="240" w:lineRule="auto"/>
-        <w:ind w:left="0" w:firstLine="0"/>
-        <w:rPr/>
-      </w:pPr>
-      <w:r>
-        <w:rPr>
-          <w:rtl w:val="0"/>
-        </w:rPr>
-        <w:t xml:space="preserve">Functional alignments (Mappings / Transforms / Layers).</w:t>
-      </w:r>
-    </w:p>
-    <w:p>
-      <w:pPr>
-        <w:widowControl w:val="0"/>
-        <w:spacing w:line="240" w:lineRule="auto"/>
-        <w:ind w:left="0" w:firstLine="0"/>
-        <w:rPr/>
-      </w:pPr>
-      <w:r>
-        <w:rPr>
-          <w:rtl w:val="0"/>
-        </w:rPr>
-      </w:r>
-    </w:p>
-    <w:p>
-      <w:pPr>
-        <w:widowControl w:val="0"/>
-        <w:spacing w:line="240" w:lineRule="auto"/>
-        <w:ind w:left="0" w:firstLine="0"/>
-        <w:rPr/>
-      </w:pPr>
-      <w:r>
-        <w:rPr>
-          <w:rtl w:val="0"/>
-        </w:rPr>
-        <w:t xml:space="preserve">Naming / Registry</w:t>
-      </w:r>
-    </w:p>
-    <w:p>
-      <w:pPr>
-        <w:widowControl w:val="0"/>
-        <w:spacing w:line="240" w:lineRule="auto"/>
-        <w:ind w:left="0" w:firstLine="0"/>
-        <w:rPr/>
-      </w:pPr>
-      <w:r>
-        <w:rPr>
-          <w:rtl w:val="0"/>
-        </w:rPr>
-      </w:r>
-    </w:p>
-    <w:p>
-      <w:pPr>
-        <w:widowControl w:val="0"/>
-        <w:spacing w:line="240" w:lineRule="auto"/>
-        <w:ind w:left="0" w:firstLine="0"/>
-        <w:rPr/>
-      </w:pPr>
-      <w:r>
-        <w:rPr>
-          <w:rtl w:val="0"/>
-        </w:rPr>
-        <w:t xml:space="preserve">IDs / Roles, Contexts:</w:t>
-      </w:r>
-    </w:p>
-    <w:p>
-      <w:pPr>
-        <w:widowControl w:val="0"/>
-        <w:spacing w:line="240" w:lineRule="auto"/>
-        <w:ind w:left="0" w:firstLine="0"/>
-        <w:rPr/>
-      </w:pPr>
-      <w:r>
-        <w:rPr>
-          <w:rtl w:val="0"/>
-        </w:rPr>
-        <w:t xml:space="preserve">Context Role Class (i.e: Dimension, Entity)</w:t>
-      </w:r>
-    </w:p>
-    <w:p>
-      <w:pPr>
-        <w:widowControl w:val="0"/>
-        <w:spacing w:line="240" w:lineRule="auto"/>
-        <w:ind w:left="0" w:firstLine="0"/>
-        <w:rPr/>
-      </w:pPr>
-      <w:r>
-        <w:rPr>
-          <w:rtl w:val="0"/>
-        </w:rPr>
-        <w:t xml:space="preserve">Context Role Class Instance</w:t>
-      </w:r>
-    </w:p>
-    <w:p>
-      <w:pPr>
-        <w:widowControl w:val="0"/>
-        <w:spacing w:line="240" w:lineRule="auto"/>
-        <w:ind w:left="0" w:firstLine="0"/>
-        <w:rPr/>
-      </w:pPr>
-      <w:r>
-        <w:rPr>
-          <w:rtl w:val="0"/>
-        </w:rPr>
-        <w:t xml:space="preserve">OntResource ID</w:t>
-      </w:r>
-    </w:p>
-    <w:p>
-      <w:pPr>
-        <w:widowControl w:val="0"/>
-        <w:spacing w:line="240" w:lineRule="auto"/>
-        <w:ind w:left="0" w:firstLine="0"/>
-        <w:rPr/>
-      </w:pPr>
-      <w:r>
-        <w:rPr>
-          <w:rtl w:val="0"/>
-        </w:rPr>
-        <w:t xml:space="preserve">CSPO ID</w:t>
-      </w:r>
-    </w:p>
-    <w:p>
-      <w:pPr>
-        <w:widowControl w:val="0"/>
-        <w:spacing w:line="240" w:lineRule="auto"/>
-        <w:ind w:left="0" w:firstLine="0"/>
-        <w:rPr/>
-      </w:pPr>
-      <w:r>
-        <w:rPr>
-          <w:rtl w:val="0"/>
-        </w:rPr>
-        <w:t xml:space="preserve">Metaclass</w:t>
-      </w:r>
-    </w:p>
-    <w:p>
-      <w:pPr>
-        <w:widowControl w:val="0"/>
-        <w:spacing w:line="240" w:lineRule="auto"/>
-        <w:ind w:left="0" w:firstLine="0"/>
-        <w:rPr/>
-      </w:pPr>
-      <w:r>
-        <w:rPr>
-          <w:rtl w:val="0"/>
-        </w:rPr>
-        <w:t xml:space="preserve">Class</w:t>
-      </w:r>
-    </w:p>
-    <w:p>
-      <w:pPr>
-        <w:widowControl w:val="0"/>
-        <w:spacing w:line="240" w:lineRule="auto"/>
-        <w:ind w:left="0" w:firstLine="0"/>
-        <w:rPr/>
-      </w:pPr>
-      <w:r>
-        <w:rPr>
-          <w:rtl w:val="0"/>
-        </w:rPr>
-        <w:t xml:space="preserve">Instance</w:t>
-      </w:r>
-    </w:p>
-    <w:p>
-      <w:pPr>
-        <w:widowControl w:val="0"/>
-        <w:spacing w:line="240" w:lineRule="auto"/>
-        <w:ind w:left="0" w:firstLine="0"/>
-        <w:rPr/>
-      </w:pPr>
-      <w:r>
-        <w:rPr>
-          <w:rtl w:val="0"/>
-        </w:rPr>
-        <w:t xml:space="preserve">Context</w:t>
-      </w:r>
-    </w:p>
-    <w:p>
-      <w:pPr>
-        <w:widowControl w:val="0"/>
-        <w:spacing w:line="240" w:lineRule="auto"/>
-        <w:ind w:left="0" w:firstLine="0"/>
-        <w:rPr/>
-      </w:pPr>
-      <w:r>
-        <w:rPr>
-          <w:rtl w:val="0"/>
-        </w:rPr>
-        <w:t xml:space="preserve">Occurrence</w:t>
-      </w:r>
-    </w:p>
-    <w:p>
-      <w:pPr>
-        <w:widowControl w:val="0"/>
-        <w:spacing w:line="240" w:lineRule="auto"/>
-        <w:ind w:left="0" w:firstLine="0"/>
-        <w:rPr/>
-      </w:pPr>
-      <w:r>
-        <w:rPr>
-          <w:rtl w:val="0"/>
-        </w:rPr>
-        <w:t xml:space="preserve">Role</w:t>
-      </w:r>
-    </w:p>
-    <w:p>
-      <w:pPr>
-        <w:widowControl w:val="0"/>
-        <w:spacing w:line="240" w:lineRule="auto"/>
-        <w:ind w:left="0" w:firstLine="0"/>
-        <w:rPr/>
-      </w:pPr>
-      <w:r>
-        <w:rPr>
-          <w:rtl w:val="0"/>
-        </w:rPr>
-      </w:r>
-    </w:p>
-    <w:p>
-      <w:pPr>
-        <w:widowControl w:val="0"/>
-        <w:spacing w:line="240" w:lineRule="auto"/>
-        <w:ind w:left="0" w:firstLine="0"/>
-        <w:rPr/>
-      </w:pPr>
-      <w:r>
-        <w:rPr>
-          <w:rtl w:val="0"/>
-        </w:rPr>
-        <w:t xml:space="preserve">urn:ont:[ID:ID][ID:ID][ID:ID]</w:t>
-      </w:r>
-    </w:p>
-    <w:p>
-      <w:pPr>
-        <w:widowControl w:val="0"/>
-        <w:spacing w:line="240" w:lineRule="auto"/>
-        <w:ind w:left="0" w:firstLine="0"/>
-        <w:rPr/>
-      </w:pPr>
-      <w:r>
-        <w:rPr>
-          <w:rtl w:val="0"/>
-        </w:rPr>
-      </w:r>
-    </w:p>
-    <w:p>
-      <w:pPr>
-        <w:widowControl w:val="0"/>
-        <w:spacing w:line="240" w:lineRule="auto"/>
-        <w:ind w:left="0" w:firstLine="0"/>
-        <w:rPr/>
-      </w:pPr>
-      <w:r>
-        <w:rPr>
-          <w:rtl w:val="0"/>
-        </w:rPr>
-        <w:t xml:space="preserve">URN IDs Syntax / Grammar.</w:t>
-      </w:r>
-    </w:p>
-    <w:p>
-      <w:pPr>
-        <w:widowControl w:val="0"/>
-        <w:spacing w:line="240" w:lineRule="auto"/>
-        <w:ind w:left="0" w:firstLine="0"/>
-        <w:rPr/>
-      </w:pPr>
-      <w:r>
-        <w:rPr>
-          <w:rtl w:val="0"/>
-        </w:rPr>
-      </w:r>
-    </w:p>
-    <w:p>
-      <w:pPr>
-        <w:widowControl w:val="0"/>
-        <w:spacing w:line="240" w:lineRule="auto"/>
-        <w:ind w:left="0" w:firstLine="0"/>
-        <w:rPr/>
-      </w:pPr>
-      <w:r>
-        <w:rPr>
-          <w:rtl w:val="0"/>
-        </w:rPr>
-        <w:t xml:space="preserve">Resolution: Traversal / Patterns / Predicates.</w:t>
-      </w:r>
-    </w:p>
-    <w:p>
-      <w:pPr>
-        <w:widowControl w:val="0"/>
-        <w:spacing w:line="240" w:lineRule="auto"/>
-        <w:ind w:left="0" w:firstLine="0"/>
-        <w:rPr/>
-      </w:pPr>
-      <w:r>
-        <w:rPr>
-          <w:rtl w:val="0"/>
-        </w:rPr>
-      </w:r>
-    </w:p>
-    <w:p>
-      <w:pPr>
-        <w:widowControl w:val="0"/>
-        <w:spacing w:line="240" w:lineRule="auto"/>
-        <w:ind w:left="0" w:firstLine="0"/>
-        <w:rPr/>
-      </w:pPr>
-      <w:r>
-        <w:rPr>
-          <w:rtl w:val="0"/>
-        </w:rPr>
-        <w:t xml:space="preserve">Blockchain: DHT CAN. Revisions: CUD / Versions.</w:t>
-      </w:r>
-    </w:p>
-    <w:p>
-      <w:pPr>
-        <w:widowControl w:val="0"/>
-        <w:spacing w:line="240" w:lineRule="auto"/>
-        <w:ind w:left="0" w:firstLine="0"/>
-        <w:rPr/>
-      </w:pPr>
-      <w:r>
-        <w:rPr>
-          <w:rtl w:val="0"/>
-        </w:rPr>
-      </w:r>
-    </w:p>
-    <w:p>
-      <w:pPr>
-        <w:widowControl w:val="0"/>
-        <w:spacing w:line="240" w:lineRule="auto"/>
-        <w:ind w:left="0" w:firstLine="0"/>
-        <w:rPr/>
-      </w:pPr>
-      <w:r>
-        <w:rPr>
-          <w:rtl w:val="0"/>
-        </w:rPr>
-        <w:t xml:space="preserve">Contracts: Mappings / Transforms.</w:t>
-      </w:r>
-    </w:p>
-    <w:p>
-      <w:pPr>
-        <w:widowControl w:val="0"/>
-        <w:spacing w:line="240" w:lineRule="auto"/>
-        <w:ind w:left="0" w:firstLine="0"/>
-        <w:rPr/>
-      </w:pPr>
-      <w:r>
-        <w:rPr>
-          <w:rtl w:val="0"/>
-        </w:rPr>
-      </w:r>
-    </w:p>
-    <w:p>
-      <w:pPr>
-        <w:widowControl w:val="0"/>
-        <w:spacing w:line="240" w:lineRule="auto"/>
-        <w:ind w:left="0" w:firstLine="0"/>
-        <w:rPr/>
-      </w:pPr>
-      <w:r>
-        <w:rPr>
-          <w:rtl w:val="0"/>
-        </w:rPr>
-        <w:t xml:space="preserve">Resources Monad&lt;OntResource&gt;.</w:t>
-      </w:r>
-    </w:p>
-    <w:p>
-      <w:pPr>
-        <w:widowControl w:val="0"/>
-        <w:spacing w:line="240" w:lineRule="auto"/>
-        <w:ind w:left="0" w:firstLine="0"/>
-        <w:rPr/>
-      </w:pPr>
-      <w:r>
-        <w:rPr>
-          <w:rtl w:val="0"/>
-        </w:rPr>
-      </w:r>
-    </w:p>
-    <w:p>
-      <w:pPr>
-        <w:widowControl w:val="0"/>
-        <w:spacing w:line="240" w:lineRule="auto"/>
-        <w:ind w:left="0" w:firstLine="0"/>
-        <w:rPr/>
-      </w:pPr>
-      <w:r>
-        <w:rPr>
-          <w:rtl w:val="0"/>
-        </w:rPr>
-        <w:t xml:space="preserve">IDs: Encoding (order / hierarchy). Aggregation. Dimensions. Bitstring lattices.</w:t>
-      </w:r>
-    </w:p>
-    <w:p>
-      <w:pPr>
-        <w:widowControl w:val="0"/>
-        <w:spacing w:line="240" w:lineRule="auto"/>
-        <w:ind w:left="0" w:firstLine="0"/>
-        <w:rPr/>
-      </w:pPr>
-      <w:r>
-        <w:rPr>
-          <w:rtl w:val="0"/>
-        </w:rPr>
-      </w:r>
-    </w:p>
-    <w:p>
-      <w:pPr>
-        <w:widowControl w:val="0"/>
-        <w:spacing w:line="240" w:lineRule="auto"/>
-        <w:ind w:left="0" w:firstLine="0"/>
-        <w:rPr/>
-      </w:pPr>
-      <w:r>
-        <w:rPr>
-          <w:rtl w:val="0"/>
-        </w:rPr>
-        <w:t xml:space="preserve">Patterns: Encoding Augmented with new knowledge still matching with previous one (Contexts, Subjects, etc.).</w:t>
-      </w:r>
-    </w:p>
-    <w:p>
-      <w:pPr>
-        <w:widowControl w:val="0"/>
-        <w:spacing w:line="240" w:lineRule="auto"/>
-        <w:ind w:left="0" w:firstLine="0"/>
-        <w:rPr/>
-      </w:pPr>
-      <w:r>
-        <w:rPr>
-          <w:rtl w:val="0"/>
-        </w:rPr>
-      </w:r>
-    </w:p>
-    <w:p>
-      <w:pPr>
-        <w:widowControl w:val="0"/>
-        <w:spacing w:line="240" w:lineRule="auto"/>
-        <w:ind w:left="0" w:firstLine="0"/>
-        <w:rPr/>
-      </w:pPr>
-      <w:r>
-        <w:rPr>
-          <w:rtl w:val="0"/>
-        </w:rPr>
-        <w:t xml:space="preserve">Augmented via Augmentation / functional data flow traversals aggregation (encoding).</w:t>
-      </w:r>
-    </w:p>
-    <w:p>
-      <w:pPr>
-        <w:widowControl w:val="0"/>
-        <w:spacing w:line="240" w:lineRule="auto"/>
-        <w:ind w:left="0" w:firstLine="0"/>
-        <w:rPr/>
-      </w:pPr>
-      <w:r>
-        <w:rPr>
-          <w:rtl w:val="0"/>
-        </w:rPr>
-      </w:r>
-    </w:p>
-    <w:p>
-      <w:pPr>
-        <w:widowControl w:val="0"/>
-        <w:spacing w:line="240" w:lineRule="auto"/>
-        <w:ind w:left="0" w:firstLine="0"/>
-        <w:rPr/>
-      </w:pPr>
-      <w:r>
-        <w:rPr>
-          <w:rtl w:val="0"/>
-        </w:rPr>
-        <w:t xml:space="preserve">Resource Monad</w:t>
-      </w:r>
-    </w:p>
-    <w:p>
-      <w:pPr>
-        <w:widowControl w:val="0"/>
-        <w:spacing w:line="240" w:lineRule="auto"/>
-        <w:ind w:left="0" w:firstLine="0"/>
-        <w:rPr/>
-      </w:pPr>
-      <w:r>
-        <w:rPr>
-          <w:rtl w:val="0"/>
-        </w:rPr>
-      </w:r>
-    </w:p>
-    <w:p>
-      <w:pPr>
-        <w:widowControl w:val="0"/>
-        <w:spacing w:line="240" w:lineRule="auto"/>
-        <w:ind w:left="0" w:firstLine="0"/>
-        <w:rPr/>
-      </w:pPr>
-      <w:r>
-        <w:rPr>
-          <w:rtl w:val="0"/>
-        </w:rPr>
-        <w:t xml:space="preserve">Statement Contexts</w:t>
-      </w:r>
-    </w:p>
-    <w:p>
-      <w:pPr>
-        <w:widowControl w:val="0"/>
-        <w:spacing w:line="240" w:lineRule="auto"/>
-        <w:ind w:left="0" w:firstLine="0"/>
-        <w:rPr/>
-      </w:pPr>
-      <w:r>
-        <w:rPr>
-          <w:rtl w:val="0"/>
-        </w:rPr>
-      </w:r>
-    </w:p>
-    <w:p>
-      <w:pPr>
-        <w:widowControl w:val="0"/>
-        <w:spacing w:line="240" w:lineRule="auto"/>
-        <w:ind w:left="0" w:firstLine="0"/>
-        <w:rPr/>
-      </w:pPr>
-      <w:r>
-        <w:rPr>
-          <w:rtl w:val="0"/>
-        </w:rPr>
-        <w:t xml:space="preserve">Wrapped Resource Type (Dimension, Unit, Measure)</w:t>
-      </w:r>
-    </w:p>
-    <w:p>
-      <w:pPr>
-        <w:widowControl w:val="0"/>
-        <w:spacing w:line="240" w:lineRule="auto"/>
-        <w:ind w:left="0" w:firstLine="0"/>
-        <w:rPr/>
-      </w:pPr>
-      <w:r>
-        <w:rPr>
-          <w:rtl w:val="0"/>
-        </w:rPr>
-      </w:r>
-    </w:p>
-    <w:p>
-      <w:pPr>
-        <w:widowControl w:val="0"/>
-        <w:spacing w:line="240" w:lineRule="auto"/>
-        <w:ind w:left="0" w:firstLine="0"/>
-        <w:rPr/>
-      </w:pPr>
-      <w:r>
-        <w:rPr>
-          <w:rtl w:val="0"/>
-        </w:rPr>
-        <w:t xml:space="preserve">Wrapped Resource Instance (Time, Minutes, 60)</w:t>
-      </w:r>
-    </w:p>
-    <w:p>
-      <w:pPr>
-        <w:widowControl w:val="0"/>
-        <w:spacing w:line="240" w:lineRule="auto"/>
-        <w:ind w:left="0" w:firstLine="0"/>
-        <w:rPr/>
-      </w:pPr>
-      <w:r>
-        <w:rPr>
-          <w:rtl w:val="0"/>
-        </w:rPr>
-      </w:r>
-    </w:p>
-    <w:p>
-      <w:pPr>
-        <w:widowControl w:val="0"/>
-        <w:spacing w:line="240" w:lineRule="auto"/>
-        <w:ind w:left="0" w:firstLine="0"/>
-        <w:rPr/>
-      </w:pPr>
-      <w:r>
-        <w:rPr>
-          <w:rtl w:val="0"/>
-        </w:rPr>
-        <w:t xml:space="preserve">Wrapped Resource Monad occurrence (Statement Context)</w:t>
-      </w:r>
-    </w:p>
-    <w:p>
-      <w:pPr>
-        <w:widowControl w:val="0"/>
-        <w:spacing w:line="240" w:lineRule="auto"/>
-        <w:ind w:left="0" w:firstLine="0"/>
-        <w:rPr/>
-      </w:pPr>
-      <w:r>
-        <w:rPr>
-          <w:rtl w:val="0"/>
-        </w:rPr>
-      </w:r>
-    </w:p>
-    <w:p>
-      <w:pPr>
-        <w:widowControl w:val="0"/>
-        <w:spacing w:line="240" w:lineRule="auto"/>
-        <w:ind w:left="0" w:firstLine="0"/>
-        <w:rPr/>
-      </w:pPr>
-      <w:r>
-        <w:rPr>
-          <w:rtl w:val="0"/>
-        </w:rPr>
-        <w:t xml:space="preserve">(TypeID, TypeInstanceID, WrappedResourceID, WrappedResourceOccurrenceID);</w:t>
-      </w:r>
-    </w:p>
-    <w:p>
-      <w:pPr>
-        <w:widowControl w:val="0"/>
-        <w:spacing w:line="240" w:lineRule="auto"/>
-        <w:ind w:left="0" w:firstLine="0"/>
-        <w:rPr/>
-      </w:pPr>
-      <w:r>
-        <w:rPr>
-          <w:rtl w:val="0"/>
-        </w:rPr>
-      </w:r>
-    </w:p>
-    <w:p>
-      <w:pPr>
-        <w:widowControl w:val="0"/>
-        <w:spacing w:line="240" w:lineRule="auto"/>
-        <w:ind w:left="0" w:firstLine="0"/>
-        <w:rPr/>
-      </w:pPr>
-      <w:r>
-        <w:rPr>
-          <w:rtl w:val="0"/>
-        </w:rPr>
-        <w:t xml:space="preserve">Statement resolves / matches IDs. Futures. Patterns, hierarchies, order resolution of Resources (data flow traversal build / match).</w:t>
-      </w:r>
-    </w:p>
-    <w:p>
-      <w:pPr>
-        <w:widowControl w:val="0"/>
-        <w:spacing w:line="240" w:lineRule="auto"/>
-        <w:rPr/>
-      </w:pPr>
-      <w:r>
-        <w:rPr>
-          <w:rtl w:val="0"/>
-        </w:rPr>
-      </w:r>
-    </w:p>
-    <w:p>
-      <w:pPr>
-        <w:widowControl w:val="0"/>
-        <w:spacing w:line="240" w:lineRule="auto"/>
-        <w:rPr>
-          <w:b w:val="1"/>
-        </w:rPr>
-      </w:pPr>
-      <w:r>
-        <w:rPr>
-          <w:b w:val="1"/>
-          <w:rtl w:val="0"/>
-        </w:rPr>
-        <w:t xml:space="preserve">Encoding</w:t>
-      </w:r>
-    </w:p>
-    <w:p>
-      <w:pPr>
-        <w:widowControl w:val="0"/>
-        <w:spacing w:line="240" w:lineRule="auto"/>
-        <w:rPr>
-          <w:b w:val="1"/>
-        </w:rPr>
-      </w:pPr>
-      <w:r>
-        <w:rPr>
-          <w:rtl w:val="0"/>
-        </w:rPr>
-      </w:r>
-    </w:p>
-    <w:p>
-      <w:pPr>
-        <w:widowControl w:val="0"/>
-        <w:spacing w:line="240" w:lineRule="auto"/>
-        <w:rPr/>
-      </w:pPr>
-      <w:r>
-        <w:rPr>
-          <w:rtl w:val="0"/>
-        </w:rPr>
-        <w:t xml:space="preserve">To do.</w:t>
-      </w:r>
-    </w:p>
-    <w:p>
-      <w:pPr>
-        <w:widowControl w:val="0"/>
-        <w:spacing w:line="240" w:lineRule="auto"/>
-        <w:rPr/>
-      </w:pPr>
-      <w:r>
-        <w:rPr>
-          <w:rtl w:val="0"/>
-        </w:rPr>
-      </w:r>
-    </w:p>
-    <w:p>
-      <w:pPr>
-        <w:widowControl w:val="0"/>
-        <w:spacing w:line="240" w:lineRule="auto"/>
-        <w:ind w:left="0" w:firstLine="0"/>
-        <w:rPr/>
-      </w:pPr>
-      <w:r>
-        <w:rPr>
-          <w:rtl w:val="0"/>
-        </w:rPr>
-        <w:t xml:space="preserve">IDs. Hierarchy / Order: CSPO Selector patterns / IDs Encoding (Octal Quads Addressing):</w:t>
-      </w:r>
-    </w:p>
-    <w:p>
-      <w:pPr>
-        <w:widowControl w:val="0"/>
-        <w:spacing w:line="240" w:lineRule="auto"/>
-        <w:ind w:left="0" w:firstLine="0"/>
-        <w:rPr/>
-      </w:pPr>
-      <w:r>
-        <w:rPr>
-          <w:rtl w:val="0"/>
-        </w:rPr>
-      </w:r>
-    </w:p>
-    <w:p>
-      <w:pPr>
-        <w:widowControl w:val="0"/>
-        <w:spacing w:line="240" w:lineRule="auto"/>
-        <w:ind w:left="0" w:firstLine="0"/>
-        <w:rPr/>
-      </w:pPr>
-      <w:r>
-        <w:rPr>
-          <w:rtl w:val="0"/>
-        </w:rPr>
-        <w:t xml:space="preserve">Features encoding: Bitstrings / VSM / Layers / Hierarchies / Order operations: resolve metaclass, class, instance, context, occurrence, role.</w:t>
-      </w:r>
-    </w:p>
-    <w:p>
-      <w:pPr>
-        <w:widowControl w:val="0"/>
-        <w:spacing w:line="240" w:lineRule="auto"/>
-        <w:ind w:left="0" w:firstLine="0"/>
-        <w:rPr/>
-      </w:pPr>
-      <w:r>
-        <w:rPr>
-          <w:rtl w:val="0"/>
-        </w:rPr>
-      </w:r>
-    </w:p>
-    <w:p>
-      <w:pPr>
-        <w:widowControl w:val="0"/>
-        <w:spacing w:line="240" w:lineRule="auto"/>
-        <w:ind w:left="0" w:firstLine="0"/>
-        <w:rPr/>
-      </w:pPr>
-      <w:r>
-        <w:rPr>
-          <w:rtl w:val="0"/>
-        </w:rPr>
-        <w:t xml:space="preserve">Layers CSPO streams aggregation / merge. Context / roles.pipelines.</w:t>
-      </w:r>
-    </w:p>
-    <w:p>
-      <w:pPr>
-        <w:widowControl w:val="0"/>
-        <w:spacing w:line="240" w:lineRule="auto"/>
-        <w:ind w:left="0" w:firstLine="0"/>
-        <w:rPr/>
-      </w:pPr>
-      <w:r>
-        <w:rPr>
-          <w:rtl w:val="0"/>
-        </w:rPr>
-      </w:r>
-    </w:p>
-    <w:p>
-      <w:pPr>
-        <w:widowControl w:val="0"/>
-        <w:spacing w:line="240" w:lineRule="auto"/>
-        <w:ind w:left="0" w:firstLine="0"/>
-        <w:rPr/>
-      </w:pPr>
-      <w:r>
-        <w:rPr>
-          <w:rtl w:val="0"/>
-        </w:rPr>
-        <w:t xml:space="preserve">CAN W3C DIDs. (Dimensional Addressing).</w:t>
-      </w:r>
-    </w:p>
-    <w:p>
-      <w:pPr>
-        <w:widowControl w:val="0"/>
-        <w:spacing w:line="240" w:lineRule="auto"/>
-        <w:ind w:left="0" w:firstLine="0"/>
-        <w:rPr/>
-      </w:pPr>
-      <w:r>
-        <w:rPr>
-          <w:rtl w:val="0"/>
-        </w:rPr>
-      </w:r>
-    </w:p>
-    <w:p>
-      <w:pPr>
-        <w:widowControl w:val="0"/>
-        <w:spacing w:line="240" w:lineRule="auto"/>
-        <w:ind w:left="0" w:firstLine="0"/>
-        <w:rPr/>
-      </w:pPr>
-      <w:r>
-        <w:rPr>
-          <w:rtl w:val="0"/>
-        </w:rPr>
-        <w:t xml:space="preserve">Inferences (Dimensional / Facts Models Augmentation):</w:t>
-      </w:r>
-    </w:p>
-    <w:p>
-      <w:pPr>
-        <w:widowControl w:val="0"/>
-        <w:spacing w:line="240" w:lineRule="auto"/>
-        <w:ind w:left="0" w:firstLine="0"/>
-        <w:rPr/>
-      </w:pPr>
-      <w:r>
-        <w:rPr>
-          <w:rtl w:val="0"/>
-        </w:rPr>
-      </w:r>
-    </w:p>
-    <w:p>
-      <w:pPr>
-        <w:widowControl w:val="0"/>
-        <w:spacing w:line="240" w:lineRule="auto"/>
-        <w:ind w:left="0" w:firstLine="0"/>
-        <w:rPr/>
-      </w:pPr>
-      <w:r>
-        <w:rPr>
-          <w:rtl w:val="0"/>
-        </w:rPr>
-        <w:t xml:space="preserve">Dialog. State Flows. Functional signatures / resources exchange activation.</w:t>
-      </w:r>
-    </w:p>
-    <w:p>
-      <w:pPr>
-        <w:widowControl w:val="0"/>
-        <w:spacing w:line="240" w:lineRule="auto"/>
-        <w:ind w:left="0" w:firstLine="0"/>
-        <w:rPr/>
-      </w:pPr>
-      <w:r>
-        <w:rPr>
-          <w:rtl w:val="0"/>
-        </w:rPr>
-      </w:r>
-    </w:p>
-    <w:p>
-      <w:pPr>
-        <w:widowControl w:val="0"/>
-        <w:spacing w:line="240" w:lineRule="auto"/>
-        <w:ind w:left="0" w:firstLine="0"/>
-        <w:rPr/>
-      </w:pPr>
-      <w:r>
-        <w:rPr>
-          <w:rtl w:val="0"/>
-        </w:rPr>
-        <w:t xml:space="preserve">PCN Aggregation Schema Model.</w:t>
-      </w:r>
-    </w:p>
-    <w:p>
-      <w:pPr>
-        <w:widowControl w:val="0"/>
-        <w:spacing w:line="240" w:lineRule="auto"/>
-        <w:ind w:left="0" w:firstLine="0"/>
-        <w:rPr/>
-      </w:pPr>
-      <w:r>
-        <w:rPr>
-          <w:rtl w:val="0"/>
-        </w:rPr>
-        <w:t xml:space="preserve">PCN: Nested until primitives. Reification. Schema.</w:t>
-      </w:r>
-    </w:p>
-    <w:p>
-      <w:pPr>
-        <w:widowControl w:val="0"/>
-        <w:spacing w:line="240" w:lineRule="auto"/>
-        <w:ind w:left="0" w:firstLine="0"/>
-        <w:rPr/>
-      </w:pPr>
-      <w:r>
-        <w:rPr>
-          <w:rtl w:val="0"/>
-        </w:rPr>
+        <w:t xml:space="preserve">N: Next.</w:t>
       </w:r>
     </w:p>
     <w:p>
@@ -8833,7 +8887,7 @@
         <w:widowControl w:val="0"/>
         <w:numPr>
           <w:ilvl w:val="0"/>
-          <w:numId w:val="3"/>
+          <w:numId w:val="4"/>
         </w:numPr>
         <w:spacing w:line="240" w:lineRule="auto"/>
         <w:ind w:left="600" w:hanging="360"/>
@@ -8843,7 +8897,19 @@
         <w:rPr>
           <w:rtl w:val="0"/>
         </w:rPr>
-        <w:t xml:space="preserve">C: Context.</w:t>
+        <w:t xml:space="preserve">PCN: (Previous : PCN, Current : PCN, Next : PCN);</w:t>
+      </w:r>
+    </w:p>
+    <w:p>
+      <w:pPr>
+        <w:widowControl w:val="0"/>
+        <w:spacing w:line="240" w:lineRule="auto"/>
+        <w:rPr/>
+      </w:pPr>
+      <w:r>
+        <w:rPr>
+          <w:rtl w:val="0"/>
+        </w:rPr>
       </w:r>
     </w:p>
     <w:p>
@@ -8851,7 +8917,7 @@
         <w:widowControl w:val="0"/>
         <w:numPr>
           <w:ilvl w:val="0"/>
-          <w:numId w:val="3"/>
+          <w:numId w:val="4"/>
         </w:numPr>
         <w:spacing w:line="240" w:lineRule="auto"/>
         <w:ind w:left="600" w:hanging="360"/>
@@ -8861,7 +8927,7 @@
         <w:rPr>
           <w:rtl w:val="0"/>
         </w:rPr>
-        <w:t xml:space="preserve">P: Previous.</w:t>
+        <w:t xml:space="preserve">Previous: 100 (prev : S) : Occurrence / Domain / Kind / Meta class.</w:t>
       </w:r>
     </w:p>
     <w:p>
@@ -8869,7 +8935,7 @@
         <w:widowControl w:val="0"/>
         <w:numPr>
           <w:ilvl w:val="0"/>
-          <w:numId w:val="3"/>
+          <w:numId w:val="4"/>
         </w:numPr>
         <w:spacing w:line="240" w:lineRule="auto"/>
         <w:ind w:left="600" w:hanging="360"/>
@@ -8879,7 +8945,7 @@
         <w:rPr>
           <w:rtl w:val="0"/>
         </w:rPr>
-        <w:t xml:space="preserve">N: Next.</w:t>
+        <w:t xml:space="preserve">Prev / Curr: 110 (parent : OK) : Range signature.</w:t>
       </w:r>
     </w:p>
     <w:p>
@@ -8887,7 +8953,7 @@
         <w:widowControl w:val="0"/>
         <w:numPr>
           <w:ilvl w:val="0"/>
-          <w:numId w:val="3"/>
+          <w:numId w:val="4"/>
         </w:numPr>
         <w:spacing w:line="240" w:lineRule="auto"/>
         <w:ind w:left="600" w:hanging="360"/>
@@ -8897,19 +8963,7 @@
         <w:rPr>
           <w:rtl w:val="0"/>
         </w:rPr>
-        <w:t xml:space="preserve">PCN: (Previous : PCN, Current : PCN, Next : PCN);</w:t>
-      </w:r>
-    </w:p>
-    <w:p>
-      <w:pPr>
-        <w:widowControl w:val="0"/>
-        <w:spacing w:line="240" w:lineRule="auto"/>
-        <w:rPr/>
-      </w:pPr>
-      <w:r>
-        <w:rPr>
-          <w:rtl w:val="0"/>
-        </w:rPr>
+        <w:t xml:space="preserve">Current : 010 (this : P) : Context.</w:t>
       </w:r>
     </w:p>
     <w:p>
@@ -8917,7 +8971,7 @@
         <w:widowControl w:val="0"/>
         <w:numPr>
           <w:ilvl w:val="0"/>
-          <w:numId w:val="3"/>
+          <w:numId w:val="4"/>
         </w:numPr>
         <w:spacing w:line="240" w:lineRule="auto"/>
         <w:ind w:left="600" w:hanging="360"/>
@@ -8927,7 +8981,7 @@
         <w:rPr>
           <w:rtl w:val="0"/>
         </w:rPr>
-        <w:t xml:space="preserve">Previous: 100 (prev : S) : Occurrence / Domain / Kind / Meta class.</w:t>
+        <w:t xml:space="preserve">Curr / Next: 011 (children : SK : SubjectType).</w:t>
       </w:r>
     </w:p>
     <w:p>
@@ -8935,7 +8989,7 @@
         <w:widowControl w:val="0"/>
         <w:numPr>
           <w:ilvl w:val="0"/>
-          <w:numId w:val="3"/>
+          <w:numId w:val="4"/>
         </w:numPr>
         <w:spacing w:line="240" w:lineRule="auto"/>
         <w:ind w:left="600" w:hanging="360"/>
@@ -8945,7 +8999,7 @@
         <w:rPr>
           <w:rtl w:val="0"/>
         </w:rPr>
-        <w:t xml:space="preserve">Prev / Curr: 110 (parent : OK) : Range signature.</w:t>
+        <w:t xml:space="preserve">Next: 001 (next : O) : Range / Role.</w:t>
       </w:r>
     </w:p>
     <w:p>
@@ -8953,7 +9007,7 @@
         <w:widowControl w:val="0"/>
         <w:numPr>
           <w:ilvl w:val="0"/>
-          <w:numId w:val="3"/>
+          <w:numId w:val="4"/>
         </w:numPr>
         <w:spacing w:line="240" w:lineRule="auto"/>
         <w:ind w:left="600" w:hanging="360"/>
@@ -8963,60 +9017,6 @@
         <w:rPr>
           <w:rtl w:val="0"/>
         </w:rPr>
-        <w:t xml:space="preserve">Current : 010 (this : P) : Context.</w:t>
-      </w:r>
-    </w:p>
-    <w:p>
-      <w:pPr>
-        <w:widowControl w:val="0"/>
-        <w:numPr>
-          <w:ilvl w:val="0"/>
-          <w:numId w:val="3"/>
-        </w:numPr>
-        <w:spacing w:line="240" w:lineRule="auto"/>
-        <w:ind w:left="600" w:hanging="360"/>
-        <w:rPr/>
-      </w:pPr>
-      <w:r>
-        <w:rPr>
-          <w:rtl w:val="0"/>
-        </w:rPr>
-        <w:t xml:space="preserve">Curr / Next: 011 (children : SK : SubjectType).</w:t>
-      </w:r>
-    </w:p>
-    <w:p>
-      <w:pPr>
-        <w:widowControl w:val="0"/>
-        <w:numPr>
-          <w:ilvl w:val="0"/>
-          <w:numId w:val="3"/>
-        </w:numPr>
-        <w:spacing w:line="240" w:lineRule="auto"/>
-        <w:ind w:left="600" w:hanging="360"/>
-        <w:rPr/>
-      </w:pPr>
-      <w:r>
-        <w:rPr>
-          <w:rtl w:val="0"/>
-        </w:rPr>
-        <w:t xml:space="preserve">Next: 001 (next : O) : Range / Role.</w:t>
-      </w:r>
-    </w:p>
-    <w:p>
-      <w:pPr>
-        <w:widowControl w:val="0"/>
-        <w:numPr>
-          <w:ilvl w:val="0"/>
-          <w:numId w:val="3"/>
-        </w:numPr>
-        <w:spacing w:line="240" w:lineRule="auto"/>
-        <w:ind w:left="600" w:hanging="360"/>
-        <w:rPr/>
-      </w:pPr>
-      <w:r>
-        <w:rPr>
-          <w:rtl w:val="0"/>
-        </w:rPr>
         <w:t xml:space="preserve">Always: 111 (C: dimensions : Contexts) Meta class.</w:t>
       </w:r>
     </w:p>
@@ -9181,6 +9181,61 @@
           <w:rtl w:val="0"/>
         </w:rPr>
         <w:t xml:space="preserve">(Type, Kind, Statement, Context);</w:t>
+      </w:r>
+    </w:p>
+    <w:p>
+      <w:pPr>
+        <w:widowControl w:val="0"/>
+        <w:spacing w:line="240" w:lineRule="auto"/>
+        <w:ind w:left="0" w:firstLine="0"/>
+        <w:rPr/>
+      </w:pPr>
+      <w:r>
+        <w:rPr>
+          <w:rtl w:val="0"/>
+        </w:rPr>
+      </w:r>
+    </w:p>
+    <w:p>
+      <w:pPr>
+        <w:widowControl w:val="0"/>
+        <w:spacing w:line="240" w:lineRule="auto"/>
+        <w:ind w:left="0" w:firstLine="0"/>
+        <w:rPr/>
+      </w:pPr>
+      <w:r>
+        <w:rPr>
+          <w:rtl w:val="0"/>
+        </w:rPr>
+        <w:t xml:space="preserve">C: Layers Statement Contexts.</w:t>
+      </w:r>
+    </w:p>
+    <w:p>
+      <w:pPr>
+        <w:widowControl w:val="0"/>
+        <w:spacing w:line="240" w:lineRule="auto"/>
+        <w:ind w:left="0" w:firstLine="0"/>
+        <w:rPr/>
+      </w:pPr>
+      <w:r>
+        <w:rPr>
+          <w:rtl w:val="0"/>
+        </w:rPr>
+        <w:t xml:space="preserve">P: Layers Statement Subjects. Previous Contexts.</w:t>
+      </w:r>
+    </w:p>
+    <w:p>
+      <w:pPr>
+        <w:widowControl w:val="0"/>
+        <w:spacing w:line="240" w:lineRule="auto"/>
+        <w:ind w:left="0" w:firstLine="0"/>
+        <w:rPr/>
+      </w:pPr>
+      <w:r>
+        <w:rPr>
+          <w:rtl w:val="0"/>
+        </w:rPr>
+        <w:t xml:space="preserve">N: Layer Statement Objects. Next Contexts.</w:t>
       </w:r>
     </w:p>
     <w:p>

--- a/Items.docx
+++ b/Items.docx
@@ -6589,7 +6589,7 @@
         <w:widowControl w:val="0"/>
         <w:numPr>
           <w:ilvl w:val="0"/>
-          <w:numId w:val="1"/>
+          <w:numId w:val="3"/>
         </w:numPr>
         <w:spacing w:line="240" w:lineRule="auto"/>
         <w:ind w:left="600" w:hanging="360"/>
@@ -6600,6 +6600,2763 @@
           <w:rtl w:val="0"/>
         </w:rPr>
         <w:t xml:space="preserve">CUD: (C, (C, S, (C, S, P, (C, S, P, O)))). If not exists, create / append (role factory). Transforms.</w:t>
+      </w:r>
+    </w:p>
+    <w:p>
+      <w:pPr>
+        <w:widowControl w:val="0"/>
+        <w:numPr>
+          <w:ilvl w:val="0"/>
+          <w:numId w:val="3"/>
+        </w:numPr>
+        <w:spacing w:line="240" w:lineRule="auto"/>
+        <w:ind w:left="600" w:hanging="360"/>
+        <w:rPr/>
+      </w:pPr>
+      <w:r>
+        <w:rPr>
+          <w:rtl w:val="0"/>
+        </w:rPr>
+        <w:t xml:space="preserve">R: (C, (C, S, (C, S, P, (C, S, P, O)))). If not exists, retrieve last. Traversal.</w:t>
+      </w:r>
+    </w:p>
+    <w:p>
+      <w:pPr>
+        <w:widowControl w:val="0"/>
+        <w:spacing w:line="240" w:lineRule="auto"/>
+        <w:ind w:left="0" w:firstLine="0"/>
+        <w:rPr/>
+      </w:pPr>
+      <w:r>
+        <w:rPr>
+          <w:rtl w:val="0"/>
+        </w:rPr>
+      </w:r>
+    </w:p>
+    <w:p>
+      <w:pPr>
+        <w:widowControl w:val="0"/>
+        <w:spacing w:line="240" w:lineRule="auto"/>
+        <w:ind w:left="0" w:firstLine="0"/>
+        <w:rPr/>
+      </w:pPr>
+      <w:r>
+        <w:rPr>
+          <w:rtl w:val="0"/>
+        </w:rPr>
+        <w:t xml:space="preserve">Predicate exists: data flow streams ontology matching. Append: align models (references). Augmentations.</w:t>
+      </w:r>
+    </w:p>
+    <w:p>
+      <w:pPr>
+        <w:widowControl w:val="0"/>
+        <w:spacing w:line="240" w:lineRule="auto"/>
+        <w:ind w:left="0" w:firstLine="0"/>
+        <w:rPr/>
+      </w:pPr>
+      <w:r>
+        <w:rPr>
+          <w:rtl w:val="0"/>
+        </w:rPr>
+      </w:r>
+    </w:p>
+    <w:p>
+      <w:pPr>
+        <w:widowControl w:val="0"/>
+        <w:spacing w:line="240" w:lineRule="auto"/>
+        <w:ind w:left="0" w:firstLine="0"/>
+        <w:rPr/>
+      </w:pPr>
+      <w:r>
+        <w:rPr>
+          <w:rtl w:val="0"/>
+        </w:rPr>
+        <w:t xml:space="preserve">Output: Augmented Statements.</w:t>
+      </w:r>
+    </w:p>
+    <w:p>
+      <w:pPr>
+        <w:widowControl w:val="0"/>
+        <w:spacing w:line="240" w:lineRule="auto"/>
+        <w:ind w:left="0" w:firstLine="0"/>
+        <w:rPr/>
+      </w:pPr>
+      <w:r>
+        <w:rPr>
+          <w:rtl w:val="0"/>
+        </w:rPr>
+      </w:r>
+    </w:p>
+    <w:p>
+      <w:pPr>
+        <w:widowControl w:val="0"/>
+        <w:spacing w:line="240" w:lineRule="auto"/>
+        <w:rPr/>
+      </w:pPr>
+      <w:r>
+        <w:rPr>
+          <w:rtl w:val="0"/>
+        </w:rPr>
+        <w:t xml:space="preserve">Models Mappings:</w:t>
+      </w:r>
+    </w:p>
+    <w:p>
+      <w:pPr>
+        <w:widowControl w:val="0"/>
+        <w:spacing w:line="240" w:lineRule="auto"/>
+        <w:rPr/>
+      </w:pPr>
+      <w:r>
+        <w:rPr>
+          <w:rtl w:val="0"/>
+        </w:rPr>
+      </w:r>
+    </w:p>
+    <w:p>
+      <w:pPr>
+        <w:widowControl w:val="0"/>
+        <w:spacing w:line="240" w:lineRule="auto"/>
+        <w:rPr/>
+      </w:pPr>
+      <w:r>
+        <w:rPr>
+          <w:rtl w:val="0"/>
+        </w:rPr>
+        <w:t xml:space="preserve">Discrete events model:</w:t>
+      </w:r>
+    </w:p>
+    <w:p>
+      <w:pPr>
+        <w:widowControl w:val="0"/>
+        <w:spacing w:line="240" w:lineRule="auto"/>
+        <w:rPr/>
+      </w:pPr>
+      <w:r>
+        <w:rPr>
+          <w:rtl w:val="0"/>
+        </w:rPr>
+        <w:t xml:space="preserve">(Relationship, Relation, Kind, Entity);</w:t>
+      </w:r>
+    </w:p>
+    <w:p>
+      <w:pPr>
+        <w:widowControl w:val="0"/>
+        <w:spacing w:line="240" w:lineRule="auto"/>
+        <w:rPr/>
+      </w:pPr>
+      <w:r>
+        <w:rPr>
+          <w:rtl w:val="0"/>
+        </w:rPr>
+      </w:r>
+    </w:p>
+    <w:p>
+      <w:pPr>
+        <w:widowControl w:val="0"/>
+        <w:spacing w:line="240" w:lineRule="auto"/>
+        <w:rPr/>
+      </w:pPr>
+      <w:r>
+        <w:rPr>
+          <w:rtl w:val="0"/>
+        </w:rPr>
+        <w:t xml:space="preserve">Continuous measures model:</w:t>
+      </w:r>
+    </w:p>
+    <w:p>
+      <w:pPr>
+        <w:widowControl w:val="0"/>
+        <w:spacing w:line="240" w:lineRule="auto"/>
+        <w:rPr/>
+      </w:pPr>
+      <w:r>
+        <w:rPr>
+          <w:rtl w:val="0"/>
+        </w:rPr>
+        <w:t xml:space="preserve">(Dimension, Measure, Unit, Value);</w:t>
+      </w:r>
+    </w:p>
+    <w:p>
+      <w:pPr>
+        <w:widowControl w:val="0"/>
+        <w:spacing w:line="240" w:lineRule="auto"/>
+        <w:rPr/>
+      </w:pPr>
+      <w:r>
+        <w:rPr>
+          <w:rtl w:val="0"/>
+        </w:rPr>
+      </w:r>
+    </w:p>
+    <w:p>
+      <w:pPr>
+        <w:widowControl w:val="0"/>
+        <w:spacing w:line="240" w:lineRule="auto"/>
+        <w:rPr/>
+      </w:pPr>
+      <w:r>
+        <w:rPr>
+          <w:rtl w:val="0"/>
+        </w:rPr>
+        <w:t xml:space="preserve">Meta Model Reification (sync):</w:t>
+      </w:r>
+    </w:p>
+    <w:p>
+      <w:pPr>
+        <w:widowControl w:val="0"/>
+        <w:spacing w:line="240" w:lineRule="auto"/>
+        <w:rPr/>
+      </w:pPr>
+      <w:r>
+        <w:rPr>
+          <w:rtl w:val="0"/>
+        </w:rPr>
+        <w:t xml:space="preserve">(Context, Statement, Kind, ReifiedType);</w:t>
+      </w:r>
+    </w:p>
+    <w:p>
+      <w:pPr>
+        <w:widowControl w:val="0"/>
+        <w:spacing w:line="240" w:lineRule="auto"/>
+        <w:rPr/>
+      </w:pPr>
+      <w:r>
+        <w:rPr>
+          <w:rtl w:val="0"/>
+        </w:rPr>
+        <w:t xml:space="preserve">CSPO models Resource classes: meta model classes inheritance.</w:t>
+      </w:r>
+    </w:p>
+    <w:p>
+      <w:pPr>
+        <w:widowControl w:val="0"/>
+        <w:spacing w:line="240" w:lineRule="auto"/>
+        <w:rPr/>
+      </w:pPr>
+      <w:r>
+        <w:rPr>
+          <w:rtl w:val="0"/>
+        </w:rPr>
+      </w:r>
+    </w:p>
+    <w:p>
+      <w:pPr>
+        <w:widowControl w:val="0"/>
+        <w:spacing w:line="240" w:lineRule="auto"/>
+        <w:rPr/>
+      </w:pPr>
+      <w:r>
+        <w:rPr>
+          <w:rtl w:val="0"/>
+        </w:rPr>
+        <w:t xml:space="preserve">Events domains, dimensional model, core: upper ontology (primitives) for functional matching data flow / models aggregation / layers. Order / hierarchies. Dimensional / events core classes.</w:t>
+      </w:r>
+    </w:p>
+    <w:p>
+      <w:pPr>
+        <w:widowControl w:val="0"/>
+        <w:spacing w:line="240" w:lineRule="auto"/>
+        <w:rPr/>
+      </w:pPr>
+      <w:r>
+        <w:rPr>
+          <w:rtl w:val="0"/>
+        </w:rPr>
+      </w:r>
+    </w:p>
+    <w:p>
+      <w:pPr>
+        <w:widowControl w:val="0"/>
+        <w:spacing w:line="240" w:lineRule="auto"/>
+        <w:rPr>
+          <w:b w:val="1"/>
+        </w:rPr>
+      </w:pPr>
+      <w:r>
+        <w:rPr>
+          <w:b w:val="1"/>
+          <w:rtl w:val="0"/>
+        </w:rPr>
+        <w:t xml:space="preserve">Runtime / Component:</w:t>
+      </w:r>
+    </w:p>
+    <w:p>
+      <w:pPr>
+        <w:widowControl w:val="0"/>
+        <w:spacing w:line="240" w:lineRule="auto"/>
+        <w:rPr>
+          <w:b w:val="1"/>
+        </w:rPr>
+      </w:pPr>
+      <w:r>
+        <w:rPr>
+          <w:rtl w:val="0"/>
+        </w:rPr>
+      </w:r>
+    </w:p>
+    <w:p>
+      <w:pPr>
+        <w:widowControl w:val="0"/>
+        <w:spacing w:line="240" w:lineRule="auto"/>
+        <w:rPr/>
+      </w:pPr>
+      <w:r>
+        <w:rPr>
+          <w:rtl w:val="0"/>
+        </w:rPr>
+        <w:t xml:space="preserve">Input Statements:</w:t>
+      </w:r>
+    </w:p>
+    <w:p>
+      <w:pPr>
+        <w:widowControl w:val="0"/>
+        <w:spacing w:line="240" w:lineRule="auto"/>
+        <w:rPr/>
+      </w:pPr>
+      <w:r>
+        <w:rPr>
+          <w:rtl w:val="0"/>
+        </w:rPr>
+      </w:r>
+    </w:p>
+    <w:p>
+      <w:pPr>
+        <w:widowControl w:val="0"/>
+        <w:spacing w:line="240" w:lineRule="auto"/>
+        <w:rPr/>
+      </w:pPr>
+      <w:r>
+        <w:rPr>
+          <w:rtl w:val="0"/>
+        </w:rPr>
+        <w:t xml:space="preserve">Wrap aligned input Statement Resources into Resource monads. Populate functional Statement with Resource monads instances wrapping aligned source Resources.</w:t>
+      </w:r>
+    </w:p>
+    <w:p>
+      <w:pPr>
+        <w:widowControl w:val="0"/>
+        <w:spacing w:line="240" w:lineRule="auto"/>
+        <w:rPr/>
+      </w:pPr>
+      <w:r>
+        <w:rPr>
+          <w:rtl w:val="0"/>
+        </w:rPr>
+      </w:r>
+    </w:p>
+    <w:p>
+      <w:pPr>
+        <w:widowControl w:val="0"/>
+        <w:spacing w:line="240" w:lineRule="auto"/>
+        <w:rPr/>
+      </w:pPr>
+      <w:r>
+        <w:rPr>
+          <w:rtl w:val="0"/>
+        </w:rPr>
+        <w:t xml:space="preserve">Factories: To do. Current Model / Input Model.</w:t>
+      </w:r>
+    </w:p>
+    <w:p>
+      <w:pPr>
+        <w:widowControl w:val="0"/>
+        <w:spacing w:line="240" w:lineRule="auto"/>
+        <w:rPr/>
+      </w:pPr>
+      <w:r>
+        <w:rPr>
+          <w:rtl w:val="0"/>
+        </w:rPr>
+      </w:r>
+    </w:p>
+    <w:p>
+      <w:pPr>
+        <w:widowControl w:val="0"/>
+        <w:spacing w:line="240" w:lineRule="auto"/>
+        <w:rPr/>
+      </w:pPr>
+      <w:r>
+        <w:rPr>
+          <w:rtl w:val="0"/>
+        </w:rPr>
+        <w:t xml:space="preserve">Factory CSPO streams actions:</w:t>
+      </w:r>
+    </w:p>
+    <w:p>
+      <w:pPr>
+        <w:widowControl w:val="0"/>
+        <w:spacing w:line="240" w:lineRule="auto"/>
+        <w:rPr/>
+      </w:pPr>
+      <w:r>
+        <w:rPr>
+          <w:rtl w:val="0"/>
+        </w:rPr>
+      </w:r>
+    </w:p>
+    <w:p>
+      <w:pPr>
+        <w:widowControl w:val="0"/>
+        <w:spacing w:line="240" w:lineRule="auto"/>
+        <w:rPr/>
+      </w:pPr>
+      <w:r>
+        <w:rPr>
+          <w:rtl w:val="0"/>
+        </w:rPr>
+        <w:t xml:space="preserve">Init: Session. Current model / Object Model (models runtime / persistent state).</w:t>
+      </w:r>
+    </w:p>
+    <w:p>
+      <w:pPr>
+        <w:widowControl w:val="0"/>
+        <w:spacing w:line="240" w:lineRule="auto"/>
+        <w:rPr/>
+      </w:pPr>
+      <w:r>
+        <w:rPr>
+          <w:rtl w:val="0"/>
+        </w:rPr>
+        <w:t xml:space="preserve">Factory Collectors / API patterns.</w:t>
+      </w:r>
+    </w:p>
+    <w:p>
+      <w:pPr>
+        <w:widowControl w:val="0"/>
+        <w:spacing w:line="240" w:lineRule="auto"/>
+        <w:rPr/>
+      </w:pPr>
+      <w:r>
+        <w:rPr>
+          <w:rtl w:val="0"/>
+        </w:rPr>
+        <w:t xml:space="preserve">Dataflow: CSPO Builder slots (resolved / resolvable mappings / transforms).</w:t>
+      </w:r>
+    </w:p>
+    <w:p>
+      <w:pPr>
+        <w:widowControl w:val="0"/>
+        <w:spacing w:line="240" w:lineRule="auto"/>
+        <w:rPr/>
+      </w:pPr>
+      <w:r>
+        <w:rPr>
+          <w:rtl w:val="0"/>
+        </w:rPr>
+      </w:r>
+    </w:p>
+    <w:p>
+      <w:pPr>
+        <w:widowControl w:val="0"/>
+        <w:spacing w:line="240" w:lineRule="auto"/>
+        <w:rPr/>
+      </w:pPr>
+      <w:r>
+        <w:rPr>
+          <w:rtl w:val="0"/>
+        </w:rPr>
+        <w:t xml:space="preserve">Kind / Type: Activation (Context / Statement aggregation). Aggregate Kinds / Types incrementally into functionally resource resolved / resolvable Futures streams (dataflow builder slots).</w:t>
+      </w:r>
+    </w:p>
+    <w:p>
+      <w:pPr>
+        <w:widowControl w:val="0"/>
+        <w:spacing w:line="240" w:lineRule="auto"/>
+        <w:rPr/>
+      </w:pPr>
+      <w:r>
+        <w:rPr>
+          <w:rtl w:val="0"/>
+        </w:rPr>
+      </w:r>
+    </w:p>
+    <w:p>
+      <w:pPr>
+        <w:widowControl w:val="0"/>
+        <w:spacing w:line="240" w:lineRule="auto"/>
+        <w:rPr/>
+      </w:pPr>
+      <w:r>
+        <w:rPr>
+          <w:rtl w:val="0"/>
+        </w:rPr>
+        <w:t xml:space="preserve">Append / Delete (versions): Aggregation. Resolved Kinds / Types aggregation of Statements / Contexts functionally into resources resolved / resolvable: Futures streams (dataflow builder slots).</w:t>
+      </w:r>
+    </w:p>
+    <w:p>
+      <w:pPr>
+        <w:widowControl w:val="0"/>
+        <w:spacing w:line="240" w:lineRule="auto"/>
+        <w:rPr/>
+      </w:pPr>
+      <w:r>
+        <w:rPr>
+          <w:rtl w:val="0"/>
+        </w:rPr>
+      </w:r>
+    </w:p>
+    <w:p>
+      <w:pPr>
+        <w:widowControl w:val="0"/>
+        <w:spacing w:line="240" w:lineRule="auto"/>
+        <w:rPr/>
+      </w:pPr>
+      <w:r>
+        <w:rPr>
+          <w:rtl w:val="0"/>
+        </w:rPr>
+        <w:t xml:space="preserve">Update / Link (relations, i.e: sameAs, schemas: uncle): Alignment. Functional inference: models (metamodel, discrete, dimensional) ontology statements. Apply Mappings / Transforms. Dimensional / Events / Model schemas / quads translation / transforms.</w:t>
+      </w:r>
+    </w:p>
+    <w:p>
+      <w:pPr>
+        <w:widowControl w:val="0"/>
+        <w:spacing w:line="240" w:lineRule="auto"/>
+        <w:rPr/>
+      </w:pPr>
+      <w:r>
+        <w:rPr>
+          <w:rtl w:val="0"/>
+        </w:rPr>
+      </w:r>
+    </w:p>
+    <w:p>
+      <w:pPr>
+        <w:widowControl w:val="0"/>
+        <w:spacing w:line="240" w:lineRule="auto"/>
+        <w:rPr/>
+      </w:pPr>
+      <w:r>
+        <w:rPr>
+          <w:rtl w:val="0"/>
+        </w:rPr>
+        <w:t xml:space="preserve">Update Factory session runtime model.</w:t>
+      </w:r>
+    </w:p>
+    <w:p>
+      <w:pPr>
+        <w:widowControl w:val="0"/>
+        <w:spacing w:line="240" w:lineRule="auto"/>
+        <w:rPr/>
+      </w:pPr>
+      <w:r>
+        <w:rPr>
+          <w:rtl w:val="0"/>
+        </w:rPr>
+      </w:r>
+    </w:p>
+    <w:p>
+      <w:pPr>
+        <w:widowControl w:val="0"/>
+        <w:spacing w:line="240" w:lineRule="auto"/>
+        <w:rPr/>
+      </w:pPr>
+      <w:r>
+        <w:rPr>
+          <w:rtl w:val="0"/>
+        </w:rPr>
+        <w:t xml:space="preserve">Comparison: Order, Hierarchy. Loop for each input resources over a model resource of a model stream.</w:t>
+      </w:r>
+    </w:p>
+    <w:p>
+      <w:pPr>
+        <w:widowControl w:val="0"/>
+        <w:spacing w:line="240" w:lineRule="auto"/>
+        <w:rPr/>
+      </w:pPr>
+      <w:r>
+        <w:rPr>
+          <w:rtl w:val="0"/>
+        </w:rPr>
+      </w:r>
+    </w:p>
+    <w:p>
+      <w:pPr>
+        <w:widowControl w:val="0"/>
+        <w:spacing w:line="240" w:lineRule="auto"/>
+        <w:rPr/>
+      </w:pPr>
+      <w:r>
+        <w:rPr>
+          <w:rtl w:val="0"/>
+        </w:rPr>
+        <w:t xml:space="preserve">Builder: Aggregate Statements (Persistence / Factory Models).</w:t>
+      </w:r>
+    </w:p>
+    <w:p>
+      <w:pPr>
+        <w:widowControl w:val="0"/>
+        <w:spacing w:line="240" w:lineRule="auto"/>
+        <w:rPr/>
+      </w:pPr>
+      <w:r>
+        <w:rPr>
+          <w:rtl w:val="0"/>
+        </w:rPr>
+      </w:r>
+    </w:p>
+    <w:p>
+      <w:pPr>
+        <w:widowControl w:val="0"/>
+        <w:spacing w:line="240" w:lineRule="auto"/>
+        <w:rPr/>
+      </w:pPr>
+      <w:r>
+        <w:rPr>
+          <w:rtl w:val="0"/>
+        </w:rPr>
+        <w:t xml:space="preserve">Update model persistent state.</w:t>
+      </w:r>
+    </w:p>
+    <w:p>
+      <w:pPr>
+        <w:widowControl w:val="0"/>
+        <w:spacing w:line="240" w:lineRule="auto"/>
+        <w:rPr/>
+      </w:pPr>
+      <w:r>
+        <w:rPr>
+          <w:rtl w:val="0"/>
+        </w:rPr>
+      </w:r>
+    </w:p>
+    <w:p>
+      <w:pPr>
+        <w:widowControl w:val="0"/>
+        <w:spacing w:line="240" w:lineRule="auto"/>
+        <w:rPr/>
+      </w:pPr>
+      <w:r>
+        <w:rPr>
+          <w:rtl w:val="0"/>
+        </w:rPr>
+        <w:t xml:space="preserve">Builder: Aggregate Statements (Persistence / Factory Models):</w:t>
+      </w:r>
+    </w:p>
+    <w:p>
+      <w:pPr>
+        <w:widowControl w:val="0"/>
+        <w:spacing w:line="240" w:lineRule="auto"/>
+        <w:rPr/>
+      </w:pPr>
+      <w:r>
+        <w:rPr>
+          <w:rtl w:val="0"/>
+        </w:rPr>
+      </w:r>
+    </w:p>
+    <w:p>
+      <w:pPr>
+        <w:widowControl w:val="0"/>
+        <w:spacing w:line="240" w:lineRule="auto"/>
+        <w:rPr/>
+      </w:pPr>
+      <w:r>
+        <w:rPr>
+          <w:rtl w:val="0"/>
+        </w:rPr>
+        <w:t xml:space="preserve">Statements stream: Functional Model Contexts. Pairwise streaming merge of persisted model resources with Factory session state augmented resources. Emits streams of augmented resources (CSPO) / Statements: Persistence / Mappings / Transforms / Factories subscribers.</w:t>
+      </w:r>
+    </w:p>
+    <w:p>
+      <w:pPr>
+        <w:widowControl w:val="0"/>
+        <w:spacing w:line="240" w:lineRule="auto"/>
+        <w:rPr/>
+      </w:pPr>
+      <w:r>
+        <w:rPr>
+          <w:rtl w:val="0"/>
+        </w:rPr>
+      </w:r>
+    </w:p>
+    <w:p>
+      <w:pPr>
+        <w:widowControl w:val="0"/>
+        <w:spacing w:line="240" w:lineRule="auto"/>
+        <w:rPr/>
+      </w:pPr>
+      <w:r>
+        <w:rPr>
+          <w:rtl w:val="0"/>
+        </w:rPr>
+        <w:t xml:space="preserve">For each layer (Meta Model): Feed Input: Statement. Pattern. Selector. Infer matching input Resource types (Factories: functional Mapping / Transforms shapes / descriptions builder of model contexts via inputs aggregation / inferences).</w:t>
+      </w:r>
+    </w:p>
+    <w:p>
+      <w:pPr>
+        <w:widowControl w:val="0"/>
+        <w:spacing w:line="240" w:lineRule="auto"/>
+        <w:ind w:left="600" w:firstLine="0"/>
+        <w:rPr/>
+      </w:pPr>
+      <w:r>
+        <w:rPr>
+          <w:rtl w:val="0"/>
+        </w:rPr>
+      </w:r>
+    </w:p>
+    <w:p>
+      <w:pPr>
+        <w:widowControl w:val="0"/>
+        <w:spacing w:line="240" w:lineRule="auto"/>
+        <w:rPr/>
+      </w:pPr>
+      <w:r>
+        <w:rPr>
+          <w:rtl w:val="0"/>
+        </w:rPr>
+        <w:t xml:space="preserve">Builder Pattern CSPO Matching (traversal):</w:t>
+      </w:r>
+    </w:p>
+    <w:p>
+      <w:pPr>
+        <w:widowControl w:val="0"/>
+        <w:spacing w:line="240" w:lineRule="auto"/>
+        <w:rPr/>
+      </w:pPr>
+      <w:r>
+        <w:rPr>
+          <w:rtl w:val="0"/>
+        </w:rPr>
+      </w:r>
+    </w:p>
+    <w:p>
+      <w:pPr>
+        <w:widowControl w:val="0"/>
+        <w:numPr>
+          <w:ilvl w:val="0"/>
+          <w:numId w:val="3"/>
+        </w:numPr>
+        <w:spacing w:line="240" w:lineRule="auto"/>
+        <w:ind w:left="600" w:hanging="360"/>
+        <w:rPr/>
+      </w:pPr>
+      <w:r>
+        <w:rPr>
+          <w:rtl w:val="0"/>
+        </w:rPr>
+        <w:t xml:space="preserve">CUD: (C, (C, S, (C, S, P, (C, S, P, O)))). If not exists, create / append (role factory). Transforms.</w:t>
+      </w:r>
+    </w:p>
+    <w:p>
+      <w:pPr>
+        <w:widowControl w:val="0"/>
+        <w:numPr>
+          <w:ilvl w:val="0"/>
+          <w:numId w:val="3"/>
+        </w:numPr>
+        <w:spacing w:line="240" w:lineRule="auto"/>
+        <w:ind w:left="600" w:hanging="360"/>
+        <w:rPr/>
+      </w:pPr>
+      <w:r>
+        <w:rPr>
+          <w:rtl w:val="0"/>
+        </w:rPr>
+        <w:t xml:space="preserve">R: (C, (C, S, (C, S, P, (C, S, P, O)))). If not exists, retrieve last. Traversal.</w:t>
+      </w:r>
+    </w:p>
+    <w:p>
+      <w:pPr>
+        <w:widowControl w:val="0"/>
+        <w:spacing w:line="240" w:lineRule="auto"/>
+        <w:rPr/>
+      </w:pPr>
+      <w:r>
+        <w:rPr>
+          <w:rtl w:val="0"/>
+        </w:rPr>
+      </w:r>
+    </w:p>
+    <w:p>
+      <w:pPr>
+        <w:widowControl w:val="0"/>
+        <w:spacing w:line="240" w:lineRule="auto"/>
+        <w:rPr/>
+      </w:pPr>
+      <w:r>
+        <w:rPr>
+          <w:rtl w:val="0"/>
+        </w:rPr>
+        <w:t xml:space="preserve">Matching resolves CSPO next item in Transforms / Mappings model streams traversal contexts. Builder / Factory builds / update items upon its input Statement Resource (resolve types / contexts), functional context and model metadata. Resulting statements are appended / removed from the model.</w:t>
+      </w:r>
+    </w:p>
+    <w:p>
+      <w:pPr>
+        <w:widowControl w:val="0"/>
+        <w:spacing w:line="240" w:lineRule="auto"/>
+        <w:rPr/>
+      </w:pPr>
+      <w:r>
+        <w:rPr>
+          <w:rtl w:val="0"/>
+        </w:rPr>
+      </w:r>
+    </w:p>
+    <w:p>
+      <w:pPr>
+        <w:widowControl w:val="0"/>
+        <w:spacing w:line="240" w:lineRule="auto"/>
+        <w:rPr/>
+      </w:pPr>
+      <w:r>
+        <w:rPr>
+          <w:rtl w:val="0"/>
+        </w:rPr>
+        <w:t xml:space="preserve">Data flow traversal augmentation. Functional Resources / Contexts model flow roles traversal paired with inputs Resources / Contexts resolving augmented Resources (CUD / Merge).</w:t>
+      </w:r>
+    </w:p>
+    <w:p>
+      <w:pPr>
+        <w:widowControl w:val="0"/>
+        <w:spacing w:line="240" w:lineRule="auto"/>
+        <w:rPr/>
+      </w:pPr>
+      <w:r>
+        <w:rPr>
+          <w:rtl w:val="0"/>
+        </w:rPr>
+      </w:r>
+    </w:p>
+    <w:p>
+      <w:pPr>
+        <w:widowControl w:val="0"/>
+        <w:spacing w:line="240" w:lineRule="auto"/>
+        <w:rPr/>
+      </w:pPr>
+      <w:r>
+        <w:rPr>
+          <w:rtl w:val="0"/>
+        </w:rPr>
+        <w:t xml:space="preserve">Streams, Collector, Map Reduce. Data flow: CSPO aggregation. Parse / build CSPO model contexts / mappings / DOM. Factories streaming model context resources (chained CSPO streams) resolve new / existing contexts resources given input resources CSPO matching model resources streams CSPO augmented contexts (CUD).</w:t>
+      </w:r>
+    </w:p>
+    <w:p>
+      <w:pPr>
+        <w:widowControl w:val="0"/>
+        <w:spacing w:line="240" w:lineRule="auto"/>
+        <w:rPr/>
+      </w:pPr>
+      <w:r>
+        <w:rPr>
+          <w:rtl w:val="0"/>
+        </w:rPr>
+      </w:r>
+    </w:p>
+    <w:p>
+      <w:pPr>
+        <w:widowControl w:val="0"/>
+        <w:spacing w:line="240" w:lineRule="auto"/>
+        <w:rPr/>
+      </w:pPr>
+      <w:r>
+        <w:rPr>
+          <w:rtl w:val="0"/>
+        </w:rPr>
+        <w:t xml:space="preserve">APIs. XML:</w:t>
+      </w:r>
+    </w:p>
+    <w:p>
+      <w:pPr>
+        <w:widowControl w:val="0"/>
+        <w:spacing w:line="240" w:lineRule="auto"/>
+        <w:rPr/>
+      </w:pPr>
+      <w:r>
+        <w:rPr>
+          <w:rtl w:val="0"/>
+        </w:rPr>
+      </w:r>
+    </w:p>
+    <w:p>
+      <w:pPr>
+        <w:widowControl w:val="0"/>
+        <w:spacing w:line="240" w:lineRule="auto"/>
+        <w:rPr/>
+      </w:pPr>
+      <w:r>
+        <w:rPr>
+          <w:rtl w:val="0"/>
+        </w:rPr>
+        <w:t xml:space="preserve">XML / XSLT: XUL Application. Node: Augmentation Services Endpoint (I/O). Templates. Connectors. REST. DCI (XML code / data HAL I/O).</w:t>
+      </w:r>
+    </w:p>
+    <w:p>
+      <w:pPr>
+        <w:widowControl w:val="0"/>
+        <w:spacing w:line="240" w:lineRule="auto"/>
+        <w:rPr/>
+      </w:pPr>
+      <w:r>
+        <w:rPr>
+          <w:rtl w:val="0"/>
+        </w:rPr>
+      </w:r>
+    </w:p>
+    <w:p>
+      <w:pPr>
+        <w:widowControl w:val="0"/>
+        <w:spacing w:line="240" w:lineRule="auto"/>
+        <w:rPr/>
+      </w:pPr>
+      <w:r>
+        <w:rPr>
+          <w:rtl w:val="0"/>
+        </w:rPr>
+        <w:t xml:space="preserve">APIs. JavaScript:</w:t>
+      </w:r>
+    </w:p>
+    <w:p>
+      <w:pPr>
+        <w:widowControl w:val="0"/>
+        <w:spacing w:line="240" w:lineRule="auto"/>
+        <w:rPr/>
+      </w:pPr>
+      <w:r>
+        <w:rPr>
+          <w:rtl w:val="0"/>
+        </w:rPr>
+      </w:r>
+    </w:p>
+    <w:p>
+      <w:pPr>
+        <w:widowControl w:val="0"/>
+        <w:spacing w:line="240" w:lineRule="auto"/>
+        <w:rPr/>
+      </w:pPr>
+      <w:r>
+        <w:rPr>
+          <w:rtl w:val="0"/>
+        </w:rPr>
+        <w:t xml:space="preserve">JS / JSON / JSON-LD / Semantic / DOM / Functional QL (CRUD). TBD.</w:t>
+      </w:r>
+    </w:p>
+    <w:p>
+      <w:pPr>
+        <w:widowControl w:val="0"/>
+        <w:spacing w:line="240" w:lineRule="auto"/>
+        <w:rPr/>
+      </w:pPr>
+      <w:r>
+        <w:rPr>
+          <w:rtl w:val="0"/>
+        </w:rPr>
+      </w:r>
+    </w:p>
+    <w:p>
+      <w:pPr>
+        <w:widowControl w:val="0"/>
+        <w:spacing w:line="240" w:lineRule="auto"/>
+        <w:rPr/>
+      </w:pPr>
+      <w:r>
+        <w:rPr>
+          <w:rtl w:val="0"/>
+        </w:rPr>
+        <w:t xml:space="preserve">Input: RDF Quads.</w:t>
+      </w:r>
+    </w:p>
+    <w:p>
+      <w:pPr>
+        <w:widowControl w:val="0"/>
+        <w:spacing w:line="240" w:lineRule="auto"/>
+        <w:rPr/>
+      </w:pPr>
+      <w:r>
+        <w:rPr>
+          <w:rtl w:val="0"/>
+        </w:rPr>
+      </w:r>
+    </w:p>
+    <w:p>
+      <w:pPr>
+        <w:widowControl w:val="0"/>
+        <w:spacing w:line="240" w:lineRule="auto"/>
+        <w:rPr/>
+      </w:pPr>
+      <w:r>
+        <w:rPr>
+          <w:rtl w:val="0"/>
+        </w:rPr>
+        <w:t xml:space="preserve">ResourceRegistry: Mappings. Naming / Matching. Streams. Index. Functional Services.</w:t>
+      </w:r>
+    </w:p>
+    <w:p>
+      <w:pPr>
+        <w:widowControl w:val="0"/>
+        <w:spacing w:line="240" w:lineRule="auto"/>
+        <w:rPr/>
+      </w:pPr>
+      <w:r>
+        <w:rPr>
+          <w:rtl w:val="0"/>
+        </w:rPr>
+      </w:r>
+    </w:p>
+    <w:p>
+      <w:pPr>
+        <w:widowControl w:val="0"/>
+        <w:spacing w:line="240" w:lineRule="auto"/>
+        <w:rPr/>
+      </w:pPr>
+      <w:r>
+        <w:rPr>
+          <w:rtl w:val="0"/>
+        </w:rPr>
+        <w:t xml:space="preserve">Model Layers: StatementBuilder. Mappings.</w:t>
+      </w:r>
+    </w:p>
+    <w:p>
+      <w:pPr>
+        <w:widowControl w:val="0"/>
+        <w:spacing w:line="240" w:lineRule="auto"/>
+        <w:rPr/>
+      </w:pPr>
+      <w:r>
+        <w:rPr>
+          <w:rtl w:val="0"/>
+        </w:rPr>
+      </w:r>
+    </w:p>
+    <w:p>
+      <w:pPr>
+        <w:widowControl w:val="0"/>
+        <w:spacing w:line="240" w:lineRule="auto"/>
+        <w:rPr/>
+      </w:pPr>
+      <w:r>
+        <w:rPr>
+          <w:rtl w:val="0"/>
+        </w:rPr>
+        <w:t xml:space="preserve">Augment Models. Mappings. REST Context (referrer). Factory CSPO streams actions.</w:t>
+      </w:r>
+    </w:p>
+    <w:p>
+      <w:pPr>
+        <w:widowControl w:val="0"/>
+        <w:spacing w:line="240" w:lineRule="auto"/>
+        <w:rPr/>
+      </w:pPr>
+      <w:r>
+        <w:rPr>
+          <w:rtl w:val="0"/>
+        </w:rPr>
+      </w:r>
+    </w:p>
+    <w:p>
+      <w:pPr>
+        <w:widowControl w:val="0"/>
+        <w:spacing w:line="240" w:lineRule="auto"/>
+        <w:rPr/>
+      </w:pPr>
+      <w:r>
+        <w:rPr>
+          <w:rtl w:val="0"/>
+        </w:rPr>
+        <w:t xml:space="preserve">ResourceRegistry: Mappings. Naming / Matching. Streams.  Index. Functional Services.</w:t>
+      </w:r>
+    </w:p>
+    <w:p>
+      <w:pPr>
+        <w:widowControl w:val="0"/>
+        <w:spacing w:line="240" w:lineRule="auto"/>
+        <w:rPr/>
+      </w:pPr>
+      <w:r>
+        <w:rPr>
+          <w:rtl w:val="0"/>
+        </w:rPr>
+      </w:r>
+    </w:p>
+    <w:p>
+      <w:pPr>
+        <w:widowControl w:val="0"/>
+        <w:spacing w:line="240" w:lineRule="auto"/>
+        <w:rPr/>
+      </w:pPr>
+      <w:r>
+        <w:rPr>
+          <w:rtl w:val="0"/>
+        </w:rPr>
+        <w:t xml:space="preserve">Model Layers: StatementBuilder. Mappings.</w:t>
+      </w:r>
+    </w:p>
+    <w:p>
+      <w:pPr>
+        <w:widowControl w:val="0"/>
+        <w:spacing w:line="240" w:lineRule="auto"/>
+        <w:rPr/>
+      </w:pPr>
+      <w:r>
+        <w:rPr>
+          <w:rtl w:val="0"/>
+        </w:rPr>
+      </w:r>
+    </w:p>
+    <w:p>
+      <w:pPr>
+        <w:widowControl w:val="0"/>
+        <w:spacing w:line="240" w:lineRule="auto"/>
+        <w:rPr/>
+      </w:pPr>
+      <w:r>
+        <w:rPr>
+          <w:rtl w:val="0"/>
+        </w:rPr>
+        <w:t xml:space="preserve">Output: RDF Quads (graph).</w:t>
+      </w:r>
+    </w:p>
+    <w:p>
+      <w:pPr>
+        <w:widowControl w:val="0"/>
+        <w:spacing w:line="240" w:lineRule="auto"/>
+        <w:rPr/>
+      </w:pPr>
+      <w:r>
+        <w:rPr>
+          <w:rtl w:val="0"/>
+        </w:rPr>
+      </w:r>
+    </w:p>
+    <w:p>
+      <w:pPr>
+        <w:widowControl w:val="0"/>
+        <w:spacing w:line="240" w:lineRule="auto"/>
+        <w:rPr/>
+      </w:pPr>
+      <w:r>
+        <w:rPr>
+          <w:rtl w:val="0"/>
+        </w:rPr>
+        <w:t xml:space="preserve">APIs: Facades. I/O Data CRUD Formats / Endpoints.</w:t>
+      </w:r>
+    </w:p>
+    <w:p>
+      <w:pPr>
+        <w:widowControl w:val="0"/>
+        <w:spacing w:line="240" w:lineRule="auto"/>
+        <w:rPr/>
+      </w:pPr>
+      <w:r>
+        <w:rPr>
+          <w:rtl w:val="0"/>
+        </w:rPr>
+      </w:r>
+    </w:p>
+    <w:p>
+      <w:pPr>
+        <w:widowControl w:val="0"/>
+        <w:spacing w:line="240" w:lineRule="auto"/>
+        <w:rPr/>
+      </w:pPr>
+      <w:r>
+        <w:rPr>
+          <w:rtl w:val="0"/>
+        </w:rPr>
+        <w:t xml:space="preserve">Inputs / Naming:</w:t>
+      </w:r>
+    </w:p>
+    <w:p>
+      <w:pPr>
+        <w:widowControl w:val="0"/>
+        <w:spacing w:line="240" w:lineRule="auto"/>
+        <w:rPr/>
+      </w:pPr>
+      <w:r>
+        <w:rPr>
+          <w:rtl w:val="0"/>
+        </w:rPr>
+      </w:r>
+    </w:p>
+    <w:p>
+      <w:pPr>
+        <w:widowControl w:val="0"/>
+        <w:spacing w:line="240" w:lineRule="auto"/>
+        <w:ind w:left="0" w:firstLine="0"/>
+        <w:rPr/>
+      </w:pPr>
+      <w:r>
+        <w:rPr>
+          <w:rtl w:val="0"/>
+        </w:rPr>
+        <w:t xml:space="preserve">Input Quads: Statements from R2RQ, Apache Any23, Stanbol, MetaModel, Olingo, JBoss Teiid.</w:t>
+      </w:r>
+    </w:p>
+    <w:p>
+      <w:pPr>
+        <w:widowControl w:val="0"/>
+        <w:spacing w:line="240" w:lineRule="auto"/>
+        <w:ind w:left="0" w:firstLine="0"/>
+        <w:rPr/>
+      </w:pPr>
+      <w:r>
+        <w:rPr>
+          <w:rtl w:val="0"/>
+        </w:rPr>
+      </w:r>
+    </w:p>
+    <w:p>
+      <w:pPr>
+        <w:widowControl w:val="0"/>
+        <w:spacing w:line="240" w:lineRule="auto"/>
+        <w:ind w:left="0" w:firstLine="0"/>
+        <w:rPr/>
+      </w:pPr>
+      <w:r>
+        <w:rPr>
+          <w:rtl w:val="0"/>
+        </w:rPr>
+        <w:t xml:space="preserve">Resources Wrapper:</w:t>
+      </w:r>
+    </w:p>
+    <w:p>
+      <w:pPr>
+        <w:widowControl w:val="0"/>
+        <w:spacing w:line="240" w:lineRule="auto"/>
+        <w:ind w:left="0" w:firstLine="0"/>
+        <w:rPr/>
+      </w:pPr>
+      <w:r>
+        <w:rPr>
+          <w:rtl w:val="0"/>
+        </w:rPr>
+        <w:t xml:space="preserve">OntResource (Source URIs, Model URN);</w:t>
+      </w:r>
+    </w:p>
+    <w:p>
+      <w:pPr>
+        <w:widowControl w:val="0"/>
+        <w:spacing w:line="240" w:lineRule="auto"/>
+        <w:ind w:left="0" w:firstLine="0"/>
+        <w:rPr/>
+      </w:pPr>
+      <w:r>
+        <w:rPr>
+          <w:rtl w:val="0"/>
+        </w:rPr>
+      </w:r>
+    </w:p>
+    <w:p>
+      <w:pPr>
+        <w:widowControl w:val="0"/>
+        <w:spacing w:line="240" w:lineRule="auto"/>
+        <w:ind w:left="0" w:firstLine="0"/>
+        <w:rPr/>
+      </w:pPr>
+      <w:r>
+        <w:rPr>
+          <w:rtl w:val="0"/>
+        </w:rPr>
+        <w:t xml:space="preserve">Sources Alignment.</w:t>
+      </w:r>
+    </w:p>
+    <w:p>
+      <w:pPr>
+        <w:widowControl w:val="0"/>
+        <w:spacing w:line="240" w:lineRule="auto"/>
+        <w:ind w:left="0" w:firstLine="0"/>
+        <w:rPr/>
+      </w:pPr>
+      <w:r>
+        <w:rPr>
+          <w:rtl w:val="0"/>
+        </w:rPr>
+      </w:r>
+    </w:p>
+    <w:p>
+      <w:pPr>
+        <w:widowControl w:val="0"/>
+        <w:spacing w:line="240" w:lineRule="auto"/>
+        <w:ind w:left="0" w:firstLine="0"/>
+        <w:rPr/>
+      </w:pPr>
+      <w:r>
+        <w:rPr>
+          <w:rtl w:val="0"/>
+        </w:rPr>
+        <w:t xml:space="preserve">Contextual / Metadata URN:</w:t>
+      </w:r>
+    </w:p>
+    <w:p>
+      <w:pPr>
+        <w:widowControl w:val="0"/>
+        <w:spacing w:line="240" w:lineRule="auto"/>
+        <w:ind w:left="0" w:firstLine="0"/>
+        <w:rPr/>
+      </w:pPr>
+      <w:r>
+        <w:rPr>
+          <w:rtl w:val="0"/>
+        </w:rPr>
+      </w:r>
+    </w:p>
+    <w:p>
+      <w:pPr>
+        <w:widowControl w:val="0"/>
+        <w:spacing w:line="240" w:lineRule="auto"/>
+        <w:ind w:left="0" w:firstLine="0"/>
+        <w:rPr/>
+      </w:pPr>
+      <w:r>
+        <w:rPr>
+          <w:rtl w:val="0"/>
+        </w:rPr>
+        <w:t xml:space="preserve">CSPO URN IDs. DIDs.</w:t>
+      </w:r>
+    </w:p>
+    <w:p>
+      <w:pPr>
+        <w:widowControl w:val="0"/>
+        <w:spacing w:line="240" w:lineRule="auto"/>
+        <w:ind w:left="0" w:firstLine="0"/>
+        <w:rPr/>
+      </w:pPr>
+      <w:r>
+        <w:rPr>
+          <w:rtl w:val="0"/>
+        </w:rPr>
+      </w:r>
+    </w:p>
+    <w:p>
+      <w:pPr>
+        <w:widowControl w:val="0"/>
+        <w:spacing w:line="240" w:lineRule="auto"/>
+        <w:ind w:left="0" w:firstLine="0"/>
+        <w:rPr/>
+      </w:pPr>
+      <w:r>
+        <w:rPr>
+          <w:rtl w:val="0"/>
+        </w:rPr>
+        <w:t xml:space="preserve">Functional alignments (Mappings / Transforms / Layers).</w:t>
+      </w:r>
+    </w:p>
+    <w:p>
+      <w:pPr>
+        <w:widowControl w:val="0"/>
+        <w:spacing w:line="240" w:lineRule="auto"/>
+        <w:ind w:left="0" w:firstLine="0"/>
+        <w:rPr/>
+      </w:pPr>
+      <w:r>
+        <w:rPr>
+          <w:rtl w:val="0"/>
+        </w:rPr>
+      </w:r>
+    </w:p>
+    <w:p>
+      <w:pPr>
+        <w:widowControl w:val="0"/>
+        <w:spacing w:line="240" w:lineRule="auto"/>
+        <w:ind w:left="0" w:firstLine="0"/>
+        <w:rPr/>
+      </w:pPr>
+      <w:r>
+        <w:rPr>
+          <w:rtl w:val="0"/>
+        </w:rPr>
+        <w:t xml:space="preserve">Naming / Registry</w:t>
+      </w:r>
+    </w:p>
+    <w:p>
+      <w:pPr>
+        <w:widowControl w:val="0"/>
+        <w:spacing w:line="240" w:lineRule="auto"/>
+        <w:ind w:left="0" w:firstLine="0"/>
+        <w:rPr/>
+      </w:pPr>
+      <w:r>
+        <w:rPr>
+          <w:rtl w:val="0"/>
+        </w:rPr>
+      </w:r>
+    </w:p>
+    <w:p>
+      <w:pPr>
+        <w:widowControl w:val="0"/>
+        <w:spacing w:line="240" w:lineRule="auto"/>
+        <w:ind w:left="0" w:firstLine="0"/>
+        <w:rPr/>
+      </w:pPr>
+      <w:r>
+        <w:rPr>
+          <w:rtl w:val="0"/>
+        </w:rPr>
+        <w:t xml:space="preserve">IDs / Roles, Contexts:</w:t>
+      </w:r>
+    </w:p>
+    <w:p>
+      <w:pPr>
+        <w:widowControl w:val="0"/>
+        <w:spacing w:line="240" w:lineRule="auto"/>
+        <w:ind w:left="0" w:firstLine="0"/>
+        <w:rPr/>
+      </w:pPr>
+      <w:r>
+        <w:rPr>
+          <w:rtl w:val="0"/>
+        </w:rPr>
+        <w:t xml:space="preserve">Context Role Class (i.e: Dimension, Entity)</w:t>
+      </w:r>
+    </w:p>
+    <w:p>
+      <w:pPr>
+        <w:widowControl w:val="0"/>
+        <w:spacing w:line="240" w:lineRule="auto"/>
+        <w:ind w:left="0" w:firstLine="0"/>
+        <w:rPr/>
+      </w:pPr>
+      <w:r>
+        <w:rPr>
+          <w:rtl w:val="0"/>
+        </w:rPr>
+        <w:t xml:space="preserve">Context Role Class Instance</w:t>
+      </w:r>
+    </w:p>
+    <w:p>
+      <w:pPr>
+        <w:widowControl w:val="0"/>
+        <w:spacing w:line="240" w:lineRule="auto"/>
+        <w:ind w:left="0" w:firstLine="0"/>
+        <w:rPr/>
+      </w:pPr>
+      <w:r>
+        <w:rPr>
+          <w:rtl w:val="0"/>
+        </w:rPr>
+        <w:t xml:space="preserve">OntResource ID</w:t>
+      </w:r>
+    </w:p>
+    <w:p>
+      <w:pPr>
+        <w:widowControl w:val="0"/>
+        <w:spacing w:line="240" w:lineRule="auto"/>
+        <w:ind w:left="0" w:firstLine="0"/>
+        <w:rPr/>
+      </w:pPr>
+      <w:r>
+        <w:rPr>
+          <w:rtl w:val="0"/>
+        </w:rPr>
+        <w:t xml:space="preserve">CSPO ID</w:t>
+      </w:r>
+    </w:p>
+    <w:p>
+      <w:pPr>
+        <w:widowControl w:val="0"/>
+        <w:spacing w:line="240" w:lineRule="auto"/>
+        <w:ind w:left="0" w:firstLine="0"/>
+        <w:rPr/>
+      </w:pPr>
+      <w:r>
+        <w:rPr>
+          <w:rtl w:val="0"/>
+        </w:rPr>
+        <w:t xml:space="preserve">Metaclass</w:t>
+      </w:r>
+    </w:p>
+    <w:p>
+      <w:pPr>
+        <w:widowControl w:val="0"/>
+        <w:spacing w:line="240" w:lineRule="auto"/>
+        <w:ind w:left="0" w:firstLine="0"/>
+        <w:rPr/>
+      </w:pPr>
+      <w:r>
+        <w:rPr>
+          <w:rtl w:val="0"/>
+        </w:rPr>
+        <w:t xml:space="preserve">Class</w:t>
+      </w:r>
+    </w:p>
+    <w:p>
+      <w:pPr>
+        <w:widowControl w:val="0"/>
+        <w:spacing w:line="240" w:lineRule="auto"/>
+        <w:ind w:left="0" w:firstLine="0"/>
+        <w:rPr/>
+      </w:pPr>
+      <w:r>
+        <w:rPr>
+          <w:rtl w:val="0"/>
+        </w:rPr>
+        <w:t xml:space="preserve">Instance</w:t>
+      </w:r>
+    </w:p>
+    <w:p>
+      <w:pPr>
+        <w:widowControl w:val="0"/>
+        <w:spacing w:line="240" w:lineRule="auto"/>
+        <w:ind w:left="0" w:firstLine="0"/>
+        <w:rPr/>
+      </w:pPr>
+      <w:r>
+        <w:rPr>
+          <w:rtl w:val="0"/>
+        </w:rPr>
+        <w:t xml:space="preserve">Context</w:t>
+      </w:r>
+    </w:p>
+    <w:p>
+      <w:pPr>
+        <w:widowControl w:val="0"/>
+        <w:spacing w:line="240" w:lineRule="auto"/>
+        <w:ind w:left="0" w:firstLine="0"/>
+        <w:rPr/>
+      </w:pPr>
+      <w:r>
+        <w:rPr>
+          <w:rtl w:val="0"/>
+        </w:rPr>
+        <w:t xml:space="preserve">Occurrence</w:t>
+      </w:r>
+    </w:p>
+    <w:p>
+      <w:pPr>
+        <w:widowControl w:val="0"/>
+        <w:spacing w:line="240" w:lineRule="auto"/>
+        <w:ind w:left="0" w:firstLine="0"/>
+        <w:rPr/>
+      </w:pPr>
+      <w:r>
+        <w:rPr>
+          <w:rtl w:val="0"/>
+        </w:rPr>
+        <w:t xml:space="preserve">Role</w:t>
+      </w:r>
+    </w:p>
+    <w:p>
+      <w:pPr>
+        <w:widowControl w:val="0"/>
+        <w:spacing w:line="240" w:lineRule="auto"/>
+        <w:ind w:left="0" w:firstLine="0"/>
+        <w:rPr/>
+      </w:pPr>
+      <w:r>
+        <w:rPr>
+          <w:rtl w:val="0"/>
+        </w:rPr>
+      </w:r>
+    </w:p>
+    <w:p>
+      <w:pPr>
+        <w:widowControl w:val="0"/>
+        <w:spacing w:line="240" w:lineRule="auto"/>
+        <w:ind w:left="0" w:firstLine="0"/>
+        <w:rPr/>
+      </w:pPr>
+      <w:r>
+        <w:rPr>
+          <w:rtl w:val="0"/>
+        </w:rPr>
+        <w:t xml:space="preserve">urn:ont:[ID:ID][ID:ID][ID:ID]</w:t>
+      </w:r>
+    </w:p>
+    <w:p>
+      <w:pPr>
+        <w:widowControl w:val="0"/>
+        <w:spacing w:line="240" w:lineRule="auto"/>
+        <w:ind w:left="0" w:firstLine="0"/>
+        <w:rPr/>
+      </w:pPr>
+      <w:r>
+        <w:rPr>
+          <w:rtl w:val="0"/>
+        </w:rPr>
+      </w:r>
+    </w:p>
+    <w:p>
+      <w:pPr>
+        <w:widowControl w:val="0"/>
+        <w:spacing w:line="240" w:lineRule="auto"/>
+        <w:ind w:left="0" w:firstLine="0"/>
+        <w:rPr/>
+      </w:pPr>
+      <w:r>
+        <w:rPr>
+          <w:rtl w:val="0"/>
+        </w:rPr>
+        <w:t xml:space="preserve">URN IDs Syntax / Grammar.</w:t>
+      </w:r>
+    </w:p>
+    <w:p>
+      <w:pPr>
+        <w:widowControl w:val="0"/>
+        <w:spacing w:line="240" w:lineRule="auto"/>
+        <w:ind w:left="0" w:firstLine="0"/>
+        <w:rPr/>
+      </w:pPr>
+      <w:r>
+        <w:rPr>
+          <w:rtl w:val="0"/>
+        </w:rPr>
+      </w:r>
+    </w:p>
+    <w:p>
+      <w:pPr>
+        <w:widowControl w:val="0"/>
+        <w:spacing w:line="240" w:lineRule="auto"/>
+        <w:ind w:left="0" w:firstLine="0"/>
+        <w:rPr/>
+      </w:pPr>
+      <w:r>
+        <w:rPr>
+          <w:rtl w:val="0"/>
+        </w:rPr>
+        <w:t xml:space="preserve">Resolution: Traversal / Patterns / Predicates.</w:t>
+      </w:r>
+    </w:p>
+    <w:p>
+      <w:pPr>
+        <w:widowControl w:val="0"/>
+        <w:spacing w:line="240" w:lineRule="auto"/>
+        <w:ind w:left="0" w:firstLine="0"/>
+        <w:rPr/>
+      </w:pPr>
+      <w:r>
+        <w:rPr>
+          <w:rtl w:val="0"/>
+        </w:rPr>
+      </w:r>
+    </w:p>
+    <w:p>
+      <w:pPr>
+        <w:widowControl w:val="0"/>
+        <w:spacing w:line="240" w:lineRule="auto"/>
+        <w:ind w:left="0" w:firstLine="0"/>
+        <w:rPr/>
+      </w:pPr>
+      <w:r>
+        <w:rPr>
+          <w:rtl w:val="0"/>
+        </w:rPr>
+        <w:t xml:space="preserve">Blockchain: DHT CAN. Revisions: CUD / Versions.</w:t>
+      </w:r>
+    </w:p>
+    <w:p>
+      <w:pPr>
+        <w:widowControl w:val="0"/>
+        <w:spacing w:line="240" w:lineRule="auto"/>
+        <w:ind w:left="0" w:firstLine="0"/>
+        <w:rPr/>
+      </w:pPr>
+      <w:r>
+        <w:rPr>
+          <w:rtl w:val="0"/>
+        </w:rPr>
+      </w:r>
+    </w:p>
+    <w:p>
+      <w:pPr>
+        <w:widowControl w:val="0"/>
+        <w:spacing w:line="240" w:lineRule="auto"/>
+        <w:ind w:left="0" w:firstLine="0"/>
+        <w:rPr/>
+      </w:pPr>
+      <w:r>
+        <w:rPr>
+          <w:rtl w:val="0"/>
+        </w:rPr>
+        <w:t xml:space="preserve">Contracts: Mappings / Transforms.</w:t>
+      </w:r>
+    </w:p>
+    <w:p>
+      <w:pPr>
+        <w:widowControl w:val="0"/>
+        <w:spacing w:line="240" w:lineRule="auto"/>
+        <w:ind w:left="0" w:firstLine="0"/>
+        <w:rPr/>
+      </w:pPr>
+      <w:r>
+        <w:rPr>
+          <w:rtl w:val="0"/>
+        </w:rPr>
+      </w:r>
+    </w:p>
+    <w:p>
+      <w:pPr>
+        <w:widowControl w:val="0"/>
+        <w:spacing w:line="240" w:lineRule="auto"/>
+        <w:ind w:left="0" w:firstLine="0"/>
+        <w:rPr/>
+      </w:pPr>
+      <w:r>
+        <w:rPr>
+          <w:rtl w:val="0"/>
+        </w:rPr>
+        <w:t xml:space="preserve">Resources Monad&lt;OntResource&gt;.</w:t>
+      </w:r>
+    </w:p>
+    <w:p>
+      <w:pPr>
+        <w:widowControl w:val="0"/>
+        <w:spacing w:line="240" w:lineRule="auto"/>
+        <w:ind w:left="0" w:firstLine="0"/>
+        <w:rPr/>
+      </w:pPr>
+      <w:r>
+        <w:rPr>
+          <w:rtl w:val="0"/>
+        </w:rPr>
+      </w:r>
+    </w:p>
+    <w:p>
+      <w:pPr>
+        <w:widowControl w:val="0"/>
+        <w:spacing w:line="240" w:lineRule="auto"/>
+        <w:ind w:left="0" w:firstLine="0"/>
+        <w:rPr/>
+      </w:pPr>
+      <w:r>
+        <w:rPr>
+          <w:rtl w:val="0"/>
+        </w:rPr>
+        <w:t xml:space="preserve">IDs: Encoding (order / hierarchy). Aggregation. Dimensions. Bitstring lattices.</w:t>
+      </w:r>
+    </w:p>
+    <w:p>
+      <w:pPr>
+        <w:widowControl w:val="0"/>
+        <w:spacing w:line="240" w:lineRule="auto"/>
+        <w:ind w:left="0" w:firstLine="0"/>
+        <w:rPr/>
+      </w:pPr>
+      <w:r>
+        <w:rPr>
+          <w:rtl w:val="0"/>
+        </w:rPr>
+      </w:r>
+    </w:p>
+    <w:p>
+      <w:pPr>
+        <w:widowControl w:val="0"/>
+        <w:spacing w:line="240" w:lineRule="auto"/>
+        <w:ind w:left="0" w:firstLine="0"/>
+        <w:rPr/>
+      </w:pPr>
+      <w:r>
+        <w:rPr>
+          <w:rtl w:val="0"/>
+        </w:rPr>
+        <w:t xml:space="preserve">Patterns: Encoding Augmented with new knowledge still matching with previous one (Contexts, Subjects, etc.).</w:t>
+      </w:r>
+    </w:p>
+    <w:p>
+      <w:pPr>
+        <w:widowControl w:val="0"/>
+        <w:spacing w:line="240" w:lineRule="auto"/>
+        <w:ind w:left="0" w:firstLine="0"/>
+        <w:rPr/>
+      </w:pPr>
+      <w:r>
+        <w:rPr>
+          <w:rtl w:val="0"/>
+        </w:rPr>
+      </w:r>
+    </w:p>
+    <w:p>
+      <w:pPr>
+        <w:widowControl w:val="0"/>
+        <w:spacing w:line="240" w:lineRule="auto"/>
+        <w:ind w:left="0" w:firstLine="0"/>
+        <w:rPr/>
+      </w:pPr>
+      <w:r>
+        <w:rPr>
+          <w:rtl w:val="0"/>
+        </w:rPr>
+        <w:t xml:space="preserve">Augmented via Augmentation / functional data flow traversals aggregation (encoding).</w:t>
+      </w:r>
+    </w:p>
+    <w:p>
+      <w:pPr>
+        <w:widowControl w:val="0"/>
+        <w:spacing w:line="240" w:lineRule="auto"/>
+        <w:ind w:left="0" w:firstLine="0"/>
+        <w:rPr/>
+      </w:pPr>
+      <w:r>
+        <w:rPr>
+          <w:rtl w:val="0"/>
+        </w:rPr>
+      </w:r>
+    </w:p>
+    <w:p>
+      <w:pPr>
+        <w:widowControl w:val="0"/>
+        <w:spacing w:line="240" w:lineRule="auto"/>
+        <w:ind w:left="0" w:firstLine="0"/>
+        <w:rPr/>
+      </w:pPr>
+      <w:r>
+        <w:rPr>
+          <w:rtl w:val="0"/>
+        </w:rPr>
+        <w:t xml:space="preserve">Resource Monad</w:t>
+      </w:r>
+    </w:p>
+    <w:p>
+      <w:pPr>
+        <w:widowControl w:val="0"/>
+        <w:spacing w:line="240" w:lineRule="auto"/>
+        <w:ind w:left="0" w:firstLine="0"/>
+        <w:rPr/>
+      </w:pPr>
+      <w:r>
+        <w:rPr>
+          <w:rtl w:val="0"/>
+        </w:rPr>
+      </w:r>
+    </w:p>
+    <w:p>
+      <w:pPr>
+        <w:widowControl w:val="0"/>
+        <w:spacing w:line="240" w:lineRule="auto"/>
+        <w:ind w:left="0" w:firstLine="0"/>
+        <w:rPr/>
+      </w:pPr>
+      <w:r>
+        <w:rPr>
+          <w:rtl w:val="0"/>
+        </w:rPr>
+        <w:t xml:space="preserve">Statement Contexts</w:t>
+      </w:r>
+    </w:p>
+    <w:p>
+      <w:pPr>
+        <w:widowControl w:val="0"/>
+        <w:spacing w:line="240" w:lineRule="auto"/>
+        <w:ind w:left="0" w:firstLine="0"/>
+        <w:rPr/>
+      </w:pPr>
+      <w:r>
+        <w:rPr>
+          <w:rtl w:val="0"/>
+        </w:rPr>
+      </w:r>
+    </w:p>
+    <w:p>
+      <w:pPr>
+        <w:widowControl w:val="0"/>
+        <w:spacing w:line="240" w:lineRule="auto"/>
+        <w:ind w:left="0" w:firstLine="0"/>
+        <w:rPr/>
+      </w:pPr>
+      <w:r>
+        <w:rPr>
+          <w:rtl w:val="0"/>
+        </w:rPr>
+        <w:t xml:space="preserve">Wrapped Resource Type (Dimension, Unit, Measure)</w:t>
+      </w:r>
+    </w:p>
+    <w:p>
+      <w:pPr>
+        <w:widowControl w:val="0"/>
+        <w:spacing w:line="240" w:lineRule="auto"/>
+        <w:ind w:left="0" w:firstLine="0"/>
+        <w:rPr/>
+      </w:pPr>
+      <w:r>
+        <w:rPr>
+          <w:rtl w:val="0"/>
+        </w:rPr>
+      </w:r>
+    </w:p>
+    <w:p>
+      <w:pPr>
+        <w:widowControl w:val="0"/>
+        <w:spacing w:line="240" w:lineRule="auto"/>
+        <w:ind w:left="0" w:firstLine="0"/>
+        <w:rPr/>
+      </w:pPr>
+      <w:r>
+        <w:rPr>
+          <w:rtl w:val="0"/>
+        </w:rPr>
+        <w:t xml:space="preserve">Wrapped Resource Instance (Time, Minutes, 60)</w:t>
+      </w:r>
+    </w:p>
+    <w:p>
+      <w:pPr>
+        <w:widowControl w:val="0"/>
+        <w:spacing w:line="240" w:lineRule="auto"/>
+        <w:ind w:left="0" w:firstLine="0"/>
+        <w:rPr/>
+      </w:pPr>
+      <w:r>
+        <w:rPr>
+          <w:rtl w:val="0"/>
+        </w:rPr>
+      </w:r>
+    </w:p>
+    <w:p>
+      <w:pPr>
+        <w:widowControl w:val="0"/>
+        <w:spacing w:line="240" w:lineRule="auto"/>
+        <w:ind w:left="0" w:firstLine="0"/>
+        <w:rPr/>
+      </w:pPr>
+      <w:r>
+        <w:rPr>
+          <w:rtl w:val="0"/>
+        </w:rPr>
+        <w:t xml:space="preserve">Wrapped Resource Monad occurrence (Statement Context)</w:t>
+      </w:r>
+    </w:p>
+    <w:p>
+      <w:pPr>
+        <w:widowControl w:val="0"/>
+        <w:spacing w:line="240" w:lineRule="auto"/>
+        <w:ind w:left="0" w:firstLine="0"/>
+        <w:rPr/>
+      </w:pPr>
+      <w:r>
+        <w:rPr>
+          <w:rtl w:val="0"/>
+        </w:rPr>
+      </w:r>
+    </w:p>
+    <w:p>
+      <w:pPr>
+        <w:widowControl w:val="0"/>
+        <w:spacing w:line="240" w:lineRule="auto"/>
+        <w:ind w:left="0" w:firstLine="0"/>
+        <w:rPr/>
+      </w:pPr>
+      <w:r>
+        <w:rPr>
+          <w:rtl w:val="0"/>
+        </w:rPr>
+        <w:t xml:space="preserve">(TypeID, TypeInstanceID, WrappedResourceID, WrappedResourceOccurrenceID);</w:t>
+      </w:r>
+    </w:p>
+    <w:p>
+      <w:pPr>
+        <w:widowControl w:val="0"/>
+        <w:spacing w:line="240" w:lineRule="auto"/>
+        <w:ind w:left="0" w:firstLine="0"/>
+        <w:rPr/>
+      </w:pPr>
+      <w:r>
+        <w:rPr>
+          <w:rtl w:val="0"/>
+        </w:rPr>
+      </w:r>
+    </w:p>
+    <w:p>
+      <w:pPr>
+        <w:widowControl w:val="0"/>
+        <w:spacing w:line="240" w:lineRule="auto"/>
+        <w:ind w:left="0" w:firstLine="0"/>
+        <w:rPr/>
+      </w:pPr>
+      <w:r>
+        <w:rPr>
+          <w:rtl w:val="0"/>
+        </w:rPr>
+        <w:t xml:space="preserve">Statement resolves / matches IDs. Futures. Patterns, hierarchies, order resolution of Resources (data flow traversal build / match).</w:t>
+      </w:r>
+    </w:p>
+    <w:p>
+      <w:pPr>
+        <w:widowControl w:val="0"/>
+        <w:spacing w:line="240" w:lineRule="auto"/>
+        <w:rPr/>
+      </w:pPr>
+      <w:r>
+        <w:rPr>
+          <w:rtl w:val="0"/>
+        </w:rPr>
+      </w:r>
+    </w:p>
+    <w:p>
+      <w:pPr>
+        <w:widowControl w:val="0"/>
+        <w:spacing w:line="240" w:lineRule="auto"/>
+        <w:rPr>
+          <w:b w:val="1"/>
+        </w:rPr>
+      </w:pPr>
+      <w:r>
+        <w:rPr>
+          <w:b w:val="1"/>
+          <w:rtl w:val="0"/>
+        </w:rPr>
+        <w:t xml:space="preserve">Encoding</w:t>
+      </w:r>
+    </w:p>
+    <w:p>
+      <w:pPr>
+        <w:widowControl w:val="0"/>
+        <w:spacing w:line="240" w:lineRule="auto"/>
+        <w:rPr>
+          <w:b w:val="1"/>
+        </w:rPr>
+      </w:pPr>
+      <w:r>
+        <w:rPr>
+          <w:rtl w:val="0"/>
+        </w:rPr>
+      </w:r>
+    </w:p>
+    <w:p>
+      <w:pPr>
+        <w:widowControl w:val="0"/>
+        <w:spacing w:line="240" w:lineRule="auto"/>
+        <w:rPr/>
+      </w:pPr>
+      <w:r>
+        <w:rPr>
+          <w:rtl w:val="0"/>
+        </w:rPr>
+        <w:t xml:space="preserve">To do.</w:t>
+      </w:r>
+    </w:p>
+    <w:p>
+      <w:pPr>
+        <w:widowControl w:val="0"/>
+        <w:spacing w:line="240" w:lineRule="auto"/>
+        <w:rPr/>
+      </w:pPr>
+      <w:r>
+        <w:rPr>
+          <w:rtl w:val="0"/>
+        </w:rPr>
+      </w:r>
+    </w:p>
+    <w:p>
+      <w:pPr>
+        <w:widowControl w:val="0"/>
+        <w:spacing w:line="240" w:lineRule="auto"/>
+        <w:ind w:left="0" w:firstLine="0"/>
+        <w:rPr/>
+      </w:pPr>
+      <w:r>
+        <w:rPr>
+          <w:rtl w:val="0"/>
+        </w:rPr>
+        <w:t xml:space="preserve">IDs. Hierarchy / Order: CSPO Selector patterns / IDs Encoding (Octal Quads Addressing):</w:t>
+      </w:r>
+    </w:p>
+    <w:p>
+      <w:pPr>
+        <w:widowControl w:val="0"/>
+        <w:spacing w:line="240" w:lineRule="auto"/>
+        <w:ind w:left="0" w:firstLine="0"/>
+        <w:rPr/>
+      </w:pPr>
+      <w:r>
+        <w:rPr>
+          <w:rtl w:val="0"/>
+        </w:rPr>
+      </w:r>
+    </w:p>
+    <w:p>
+      <w:pPr>
+        <w:widowControl w:val="0"/>
+        <w:spacing w:line="240" w:lineRule="auto"/>
+        <w:ind w:left="0" w:firstLine="0"/>
+        <w:rPr/>
+      </w:pPr>
+      <w:r>
+        <w:rPr>
+          <w:rtl w:val="0"/>
+        </w:rPr>
+        <w:t xml:space="preserve">Features encoding: Bitstrings / VSM / Layers / Hierarchies / Order operations: resolve metaclass, class, instance, context, occurrence, role.</w:t>
+      </w:r>
+    </w:p>
+    <w:p>
+      <w:pPr>
+        <w:widowControl w:val="0"/>
+        <w:spacing w:line="240" w:lineRule="auto"/>
+        <w:ind w:left="0" w:firstLine="0"/>
+        <w:rPr/>
+      </w:pPr>
+      <w:r>
+        <w:rPr>
+          <w:rtl w:val="0"/>
+        </w:rPr>
+      </w:r>
+    </w:p>
+    <w:p>
+      <w:pPr>
+        <w:widowControl w:val="0"/>
+        <w:spacing w:line="240" w:lineRule="auto"/>
+        <w:ind w:left="0" w:firstLine="0"/>
+        <w:rPr/>
+      </w:pPr>
+      <w:r>
+        <w:rPr>
+          <w:rtl w:val="0"/>
+        </w:rPr>
+        <w:t xml:space="preserve">Layers CSPO streams aggregation / merge. Context / roles.pipelines.</w:t>
+      </w:r>
+    </w:p>
+    <w:p>
+      <w:pPr>
+        <w:widowControl w:val="0"/>
+        <w:spacing w:line="240" w:lineRule="auto"/>
+        <w:ind w:left="0" w:firstLine="0"/>
+        <w:rPr/>
+      </w:pPr>
+      <w:r>
+        <w:rPr>
+          <w:rtl w:val="0"/>
+        </w:rPr>
+      </w:r>
+    </w:p>
+    <w:p>
+      <w:pPr>
+        <w:widowControl w:val="0"/>
+        <w:spacing w:line="240" w:lineRule="auto"/>
+        <w:ind w:left="0" w:firstLine="0"/>
+        <w:rPr/>
+      </w:pPr>
+      <w:r>
+        <w:rPr>
+          <w:rtl w:val="0"/>
+        </w:rPr>
+        <w:t xml:space="preserve">CAN W3C DIDs. (Dimensional Addressing).</w:t>
+      </w:r>
+    </w:p>
+    <w:p>
+      <w:pPr>
+        <w:widowControl w:val="0"/>
+        <w:spacing w:line="240" w:lineRule="auto"/>
+        <w:ind w:left="0" w:firstLine="0"/>
+        <w:rPr/>
+      </w:pPr>
+      <w:r>
+        <w:rPr>
+          <w:rtl w:val="0"/>
+        </w:rPr>
+      </w:r>
+    </w:p>
+    <w:p>
+      <w:pPr>
+        <w:widowControl w:val="0"/>
+        <w:spacing w:line="240" w:lineRule="auto"/>
+        <w:ind w:left="0" w:firstLine="0"/>
+        <w:rPr/>
+      </w:pPr>
+      <w:r>
+        <w:rPr>
+          <w:rtl w:val="0"/>
+        </w:rPr>
+        <w:t xml:space="preserve">Inferences (Dimensional / Facts Models Augmentation):</w:t>
+      </w:r>
+    </w:p>
+    <w:p>
+      <w:pPr>
+        <w:widowControl w:val="0"/>
+        <w:spacing w:line="240" w:lineRule="auto"/>
+        <w:ind w:left="0" w:firstLine="0"/>
+        <w:rPr/>
+      </w:pPr>
+      <w:r>
+        <w:rPr>
+          <w:rtl w:val="0"/>
+        </w:rPr>
+      </w:r>
+    </w:p>
+    <w:p>
+      <w:pPr>
+        <w:widowControl w:val="0"/>
+        <w:spacing w:line="240" w:lineRule="auto"/>
+        <w:ind w:left="0" w:firstLine="0"/>
+        <w:rPr/>
+      </w:pPr>
+      <w:r>
+        <w:rPr>
+          <w:rtl w:val="0"/>
+        </w:rPr>
+        <w:t xml:space="preserve">Dialog. State Flows. Functional signatures / resources exchange activation.</w:t>
+      </w:r>
+    </w:p>
+    <w:p>
+      <w:pPr>
+        <w:widowControl w:val="0"/>
+        <w:spacing w:line="240" w:lineRule="auto"/>
+        <w:ind w:left="0" w:firstLine="0"/>
+        <w:rPr/>
+      </w:pPr>
+      <w:r>
+        <w:rPr>
+          <w:rtl w:val="0"/>
+        </w:rPr>
+      </w:r>
+    </w:p>
+    <w:p>
+      <w:pPr>
+        <w:widowControl w:val="0"/>
+        <w:spacing w:line="240" w:lineRule="auto"/>
+        <w:ind w:left="0" w:firstLine="0"/>
+        <w:rPr/>
+      </w:pPr>
+      <w:r>
+        <w:rPr>
+          <w:rtl w:val="0"/>
+        </w:rPr>
+        <w:t xml:space="preserve">PCN Aggregation Schema Model.</w:t>
+      </w:r>
+    </w:p>
+    <w:p>
+      <w:pPr>
+        <w:widowControl w:val="0"/>
+        <w:spacing w:line="240" w:lineRule="auto"/>
+        <w:ind w:left="0" w:firstLine="0"/>
+        <w:rPr/>
+      </w:pPr>
+      <w:r>
+        <w:rPr>
+          <w:rtl w:val="0"/>
+        </w:rPr>
+        <w:t xml:space="preserve">PCN: Nested until primitives. Reification. Schema.</w:t>
+      </w:r>
+    </w:p>
+    <w:p>
+      <w:pPr>
+        <w:widowControl w:val="0"/>
+        <w:spacing w:line="240" w:lineRule="auto"/>
+        <w:ind w:left="0" w:firstLine="0"/>
+        <w:rPr/>
+      </w:pPr>
+      <w:r>
+        <w:rPr>
+          <w:rtl w:val="0"/>
+        </w:rPr>
+      </w:r>
+    </w:p>
+    <w:p>
+      <w:pPr>
+        <w:widowControl w:val="0"/>
+        <w:numPr>
+          <w:ilvl w:val="0"/>
+          <w:numId w:val="5"/>
+        </w:numPr>
+        <w:spacing w:line="240" w:lineRule="auto"/>
+        <w:ind w:left="600" w:hanging="360"/>
+        <w:rPr/>
+      </w:pPr>
+      <w:r>
+        <w:rPr>
+          <w:rtl w:val="0"/>
+        </w:rPr>
+        <w:t xml:space="preserve">C: Context.</w:t>
+      </w:r>
+    </w:p>
+    <w:p>
+      <w:pPr>
+        <w:widowControl w:val="0"/>
+        <w:numPr>
+          <w:ilvl w:val="0"/>
+          <w:numId w:val="5"/>
+        </w:numPr>
+        <w:spacing w:line="240" w:lineRule="auto"/>
+        <w:ind w:left="600" w:hanging="360"/>
+        <w:rPr/>
+      </w:pPr>
+      <w:r>
+        <w:rPr>
+          <w:rtl w:val="0"/>
+        </w:rPr>
+        <w:t xml:space="preserve">P: Previous.</w:t>
+      </w:r>
+    </w:p>
+    <w:p>
+      <w:pPr>
+        <w:widowControl w:val="0"/>
+        <w:numPr>
+          <w:ilvl w:val="0"/>
+          <w:numId w:val="5"/>
+        </w:numPr>
+        <w:spacing w:line="240" w:lineRule="auto"/>
+        <w:ind w:left="600" w:hanging="360"/>
+        <w:rPr/>
+      </w:pPr>
+      <w:r>
+        <w:rPr>
+          <w:rtl w:val="0"/>
+        </w:rPr>
+        <w:t xml:space="preserve">N: Next.</w:t>
+      </w:r>
+    </w:p>
+    <w:p>
+      <w:pPr>
+        <w:widowControl w:val="0"/>
+        <w:numPr>
+          <w:ilvl w:val="0"/>
+          <w:numId w:val="5"/>
+        </w:numPr>
+        <w:spacing w:line="240" w:lineRule="auto"/>
+        <w:ind w:left="600" w:hanging="360"/>
+        <w:rPr/>
+      </w:pPr>
+      <w:r>
+        <w:rPr>
+          <w:rtl w:val="0"/>
+        </w:rPr>
+        <w:t xml:space="preserve">PCN: (Previous : PCN, Current : PCN, Next : PCN);</w:t>
+      </w:r>
+    </w:p>
+    <w:p>
+      <w:pPr>
+        <w:widowControl w:val="0"/>
+        <w:spacing w:line="240" w:lineRule="auto"/>
+        <w:rPr/>
+      </w:pPr>
+      <w:r>
+        <w:rPr>
+          <w:rtl w:val="0"/>
+        </w:rPr>
+      </w:r>
+    </w:p>
+    <w:p>
+      <w:pPr>
+        <w:widowControl w:val="0"/>
+        <w:numPr>
+          <w:ilvl w:val="0"/>
+          <w:numId w:val="5"/>
+        </w:numPr>
+        <w:spacing w:line="240" w:lineRule="auto"/>
+        <w:ind w:left="600" w:hanging="360"/>
+        <w:rPr/>
+      </w:pPr>
+      <w:r>
+        <w:rPr>
+          <w:rtl w:val="0"/>
+        </w:rPr>
+        <w:t xml:space="preserve">Previous: 100 (prev : S) : Occurrence / Domain / Kind / Meta class.</w:t>
+      </w:r>
+    </w:p>
+    <w:p>
+      <w:pPr>
+        <w:widowControl w:val="0"/>
+        <w:numPr>
+          <w:ilvl w:val="0"/>
+          <w:numId w:val="5"/>
+        </w:numPr>
+        <w:spacing w:line="240" w:lineRule="auto"/>
+        <w:ind w:left="600" w:hanging="360"/>
+        <w:rPr/>
+      </w:pPr>
+      <w:r>
+        <w:rPr>
+          <w:rtl w:val="0"/>
+        </w:rPr>
+        <w:t xml:space="preserve">Prev / Curr: 110 (parent : OK) : Range signature.</w:t>
+      </w:r>
+    </w:p>
+    <w:p>
+      <w:pPr>
+        <w:widowControl w:val="0"/>
+        <w:numPr>
+          <w:ilvl w:val="0"/>
+          <w:numId w:val="5"/>
+        </w:numPr>
+        <w:spacing w:line="240" w:lineRule="auto"/>
+        <w:ind w:left="600" w:hanging="360"/>
+        <w:rPr/>
+      </w:pPr>
+      <w:r>
+        <w:rPr>
+          <w:rtl w:val="0"/>
+        </w:rPr>
+        <w:t xml:space="preserve">Current : 010 (this : P) : Context.</w:t>
+      </w:r>
+    </w:p>
+    <w:p>
+      <w:pPr>
+        <w:widowControl w:val="0"/>
+        <w:numPr>
+          <w:ilvl w:val="0"/>
+          <w:numId w:val="5"/>
+        </w:numPr>
+        <w:spacing w:line="240" w:lineRule="auto"/>
+        <w:ind w:left="600" w:hanging="360"/>
+        <w:rPr/>
+      </w:pPr>
+      <w:r>
+        <w:rPr>
+          <w:rtl w:val="0"/>
+        </w:rPr>
+        <w:t xml:space="preserve">Curr / Next: 011 (children : SK : SubjectType).</w:t>
+      </w:r>
+    </w:p>
+    <w:p>
+      <w:pPr>
+        <w:widowControl w:val="0"/>
+        <w:numPr>
+          <w:ilvl w:val="0"/>
+          <w:numId w:val="5"/>
+        </w:numPr>
+        <w:spacing w:line="240" w:lineRule="auto"/>
+        <w:ind w:left="600" w:hanging="360"/>
+        <w:rPr/>
+      </w:pPr>
+      <w:r>
+        <w:rPr>
+          <w:rtl w:val="0"/>
+        </w:rPr>
+        <w:t xml:space="preserve">Next: 001 (next : O) : Range / Role.</w:t>
+      </w:r>
+    </w:p>
+    <w:p>
+      <w:pPr>
+        <w:widowControl w:val="0"/>
+        <w:numPr>
+          <w:ilvl w:val="0"/>
+          <w:numId w:val="5"/>
+        </w:numPr>
+        <w:spacing w:line="240" w:lineRule="auto"/>
+        <w:ind w:left="600" w:hanging="360"/>
+        <w:rPr/>
+      </w:pPr>
+      <w:r>
+        <w:rPr>
+          <w:rtl w:val="0"/>
+        </w:rPr>
+        <w:t xml:space="preserve">Always: 111 (C: dimensions : Contexts) Meta class.</w:t>
+      </w:r>
+    </w:p>
+    <w:p>
+      <w:pPr>
+        <w:widowControl w:val="0"/>
+        <w:spacing w:line="240" w:lineRule="auto"/>
+        <w:ind w:left="0" w:firstLine="0"/>
+        <w:rPr/>
+      </w:pPr>
+      <w:r>
+        <w:rPr>
+          <w:rtl w:val="0"/>
+        </w:rPr>
+      </w:r>
+    </w:p>
+    <w:p>
+      <w:pPr>
+        <w:widowControl w:val="0"/>
+        <w:spacing w:line="240" w:lineRule="auto"/>
+        <w:ind w:left="0" w:firstLine="0"/>
+        <w:rPr/>
+      </w:pPr>
+      <w:r>
+        <w:rPr>
+          <w:rtl w:val="0"/>
+        </w:rPr>
+        <w:t xml:space="preserve">Complement: 101 : PK (ctx / roles XOR mask). Functional operations. CSPO masks / patterns (signatures). Context.</w:t>
+      </w:r>
+    </w:p>
+    <w:p>
+      <w:pPr>
+        <w:widowControl w:val="0"/>
+        <w:spacing w:line="240" w:lineRule="auto"/>
+        <w:ind w:left="0" w:firstLine="0"/>
+        <w:rPr/>
+      </w:pPr>
+      <w:r>
+        <w:rPr>
+          <w:rtl w:val="0"/>
+        </w:rPr>
+      </w:r>
+    </w:p>
+    <w:p>
+      <w:pPr>
+        <w:widowControl w:val="0"/>
+        <w:spacing w:line="240" w:lineRule="auto"/>
+        <w:ind w:left="0" w:firstLine="0"/>
+        <w:rPr/>
+      </w:pPr>
+      <w:r>
+        <w:rPr>
+          <w:rtl w:val="0"/>
+        </w:rPr>
+        <w:t xml:space="preserve">Masks: From Context, Metaclass, Type, etc. apply encoded mask: traversal (transforms / mappings).</w:t>
+      </w:r>
+    </w:p>
+    <w:p>
+      <w:pPr>
+        <w:widowControl w:val="0"/>
+        <w:spacing w:line="240" w:lineRule="auto"/>
+        <w:ind w:left="0" w:firstLine="0"/>
+        <w:rPr/>
+      </w:pPr>
+      <w:r>
+        <w:rPr>
+          <w:rtl w:val="0"/>
+        </w:rPr>
+      </w:r>
+    </w:p>
+    <w:p>
+      <w:pPr>
+        <w:widowControl w:val="0"/>
+        <w:spacing w:line="240" w:lineRule="auto"/>
+        <w:ind w:left="0" w:firstLine="0"/>
+        <w:rPr/>
+      </w:pPr>
+      <w:r>
+        <w:rPr>
+          <w:rtl w:val="0"/>
+        </w:rPr>
+        <w:t xml:space="preserve">Dataflow: Context mask (PKs O P, N) resolves Predicates matching Contexts S, O Types / Kinds. Functional Transforms, Mappings traversal / pipelines.</w:t>
+      </w:r>
+    </w:p>
+    <w:p>
+      <w:pPr>
+        <w:widowControl w:val="0"/>
+        <w:spacing w:line="240" w:lineRule="auto"/>
+        <w:ind w:left="0" w:firstLine="0"/>
+        <w:rPr/>
+      </w:pPr>
+      <w:r>
+        <w:rPr>
+          <w:rtl w:val="0"/>
+        </w:rPr>
+      </w:r>
+    </w:p>
+    <w:p>
+      <w:pPr>
+        <w:widowControl w:val="0"/>
+        <w:spacing w:line="240" w:lineRule="auto"/>
+        <w:ind w:left="0" w:firstLine="0"/>
+        <w:rPr/>
+      </w:pPr>
+      <w:r>
+        <w:rPr>
+          <w:rtl w:val="0"/>
+        </w:rPr>
+        <w:t xml:space="preserve">Populate network (primitives):</w:t>
+      </w:r>
+    </w:p>
+    <w:p>
+      <w:pPr>
+        <w:widowControl w:val="0"/>
+        <w:spacing w:line="240" w:lineRule="auto"/>
+        <w:ind w:left="0" w:firstLine="0"/>
+        <w:rPr/>
+      </w:pPr>
+      <w:r>
+        <w:rPr>
+          <w:rtl w:val="0"/>
+        </w:rPr>
+        <w:t xml:space="preserve">(TypeID, TypeInstanceID, WrappedResourceID, WrappedResourceOccurrenceID);</w:t>
+      </w:r>
+    </w:p>
+    <w:p>
+      <w:pPr>
+        <w:widowControl w:val="0"/>
+        <w:spacing w:line="240" w:lineRule="auto"/>
+        <w:ind w:left="0" w:firstLine="0"/>
+        <w:rPr/>
+      </w:pPr>
+      <w:r>
+        <w:rPr>
+          <w:rtl w:val="0"/>
+        </w:rPr>
+      </w:r>
+    </w:p>
+    <w:p>
+      <w:pPr>
+        <w:widowControl w:val="0"/>
+        <w:spacing w:line="240" w:lineRule="auto"/>
+        <w:ind w:left="0" w:firstLine="0"/>
+        <w:rPr/>
+      </w:pPr>
+      <w:r>
+        <w:rPr>
+          <w:rtl w:val="0"/>
+        </w:rPr>
+        <w:t xml:space="preserve">Populate network (sets models hierarchies):</w:t>
+      </w:r>
+    </w:p>
+    <w:p>
+      <w:pPr>
+        <w:widowControl w:val="0"/>
+        <w:spacing w:line="240" w:lineRule="auto"/>
+        <w:ind w:left="0" w:firstLine="0"/>
+        <w:rPr/>
+      </w:pPr>
+      <w:r>
+        <w:rPr>
+          <w:rtl w:val="0"/>
+        </w:rPr>
+        <w:t xml:space="preserve">(Type, Kind, Statement, Context);</w:t>
+      </w:r>
+    </w:p>
+    <w:p>
+      <w:pPr>
+        <w:widowControl w:val="0"/>
+        <w:spacing w:line="240" w:lineRule="auto"/>
+        <w:ind w:left="0" w:firstLine="0"/>
+        <w:rPr/>
+      </w:pPr>
+      <w:r>
+        <w:rPr>
+          <w:rtl w:val="0"/>
+        </w:rPr>
+      </w:r>
+    </w:p>
+    <w:p>
+      <w:pPr>
+        <w:widowControl w:val="0"/>
+        <w:spacing w:line="240" w:lineRule="auto"/>
+        <w:ind w:left="0" w:firstLine="0"/>
+        <w:rPr/>
+      </w:pPr>
+      <w:r>
+        <w:rPr>
+          <w:rtl w:val="0"/>
+        </w:rPr>
+        <w:t xml:space="preserve">C: Layers Statement Contexts.</w:t>
+      </w:r>
+    </w:p>
+    <w:p>
+      <w:pPr>
+        <w:widowControl w:val="0"/>
+        <w:spacing w:line="240" w:lineRule="auto"/>
+        <w:ind w:left="0" w:firstLine="0"/>
+        <w:rPr/>
+      </w:pPr>
+      <w:r>
+        <w:rPr>
+          <w:rtl w:val="0"/>
+        </w:rPr>
+        <w:t xml:space="preserve">P: Layers Statement Subjects. Previous Contexts.</w:t>
+      </w:r>
+    </w:p>
+    <w:p>
+      <w:pPr>
+        <w:widowControl w:val="0"/>
+        <w:spacing w:line="240" w:lineRule="auto"/>
+        <w:ind w:left="0" w:firstLine="0"/>
+        <w:rPr/>
+      </w:pPr>
+      <w:r>
+        <w:rPr>
+          <w:rtl w:val="0"/>
+        </w:rPr>
+        <w:t xml:space="preserve">N: Layer Statement Objects. Next Contexts.</w:t>
+      </w:r>
+    </w:p>
+    <w:p>
+      <w:pPr>
+        <w:widowControl w:val="0"/>
+        <w:spacing w:line="240" w:lineRule="auto"/>
+        <w:ind w:left="0" w:firstLine="0"/>
+        <w:rPr/>
+      </w:pPr>
+      <w:r>
+        <w:rPr>
+          <w:rtl w:val="0"/>
+        </w:rPr>
+      </w:r>
+    </w:p>
+    <w:p>
+      <w:pPr>
+        <w:widowControl w:val="0"/>
+        <w:spacing w:line="240" w:lineRule="auto"/>
+        <w:ind w:left="0" w:firstLine="0"/>
+        <w:rPr/>
+      </w:pPr>
+      <w:r>
+        <w:rPr>
+          <w:rtl w:val="0"/>
+        </w:rPr>
+        <w:t xml:space="preserve">Order:</w:t>
+      </w:r>
+    </w:p>
+    <w:p>
+      <w:pPr>
+        <w:widowControl w:val="0"/>
+        <w:spacing w:line="240" w:lineRule="auto"/>
+        <w:ind w:left="0" w:firstLine="0"/>
+        <w:rPr/>
+      </w:pPr>
+      <w:r>
+        <w:rPr>
+          <w:rtl w:val="0"/>
+        </w:rPr>
+        <w:t xml:space="preserve">Verb: action, passion, state. S(A, P). Transforms, Mappings signatures. </w:t>
+      </w:r>
+    </w:p>
+    <w:p>
+      <w:pPr>
+        <w:widowControl w:val="0"/>
+        <w:spacing w:line="240" w:lineRule="auto"/>
+        <w:ind w:left="0" w:firstLine="0"/>
+        <w:rPr/>
+      </w:pPr>
+      <w:r>
+        <w:rPr>
+          <w:rtl w:val="0"/>
+        </w:rPr>
+      </w:r>
+    </w:p>
+    <w:p>
+      <w:pPr>
+        <w:widowControl w:val="0"/>
+        <w:spacing w:line="240" w:lineRule="auto"/>
+        <w:ind w:left="0" w:firstLine="0"/>
+        <w:rPr/>
+      </w:pPr>
+      <w:r>
+        <w:rPr>
+          <w:rtl w:val="0"/>
+        </w:rPr>
+        <w:t xml:space="preserve">Predicates / Predicate Types / Kinds:</w:t>
+      </w:r>
+    </w:p>
+    <w:p>
+      <w:pPr>
+        <w:widowControl w:val="0"/>
+        <w:spacing w:line="240" w:lineRule="auto"/>
+        <w:ind w:left="0" w:firstLine="0"/>
+        <w:rPr/>
+      </w:pPr>
+      <w:r>
+        <w:rPr>
+          <w:rtl w:val="0"/>
+        </w:rPr>
+        <w:t xml:space="preserve">(john : lover, loves, mary : loved):</w:t>
+      </w:r>
+    </w:p>
+    <w:p>
+      <w:pPr>
+        <w:widowControl w:val="0"/>
+        <w:spacing w:line="240" w:lineRule="auto"/>
+        <w:ind w:left="0" w:firstLine="0"/>
+        <w:rPr/>
+      </w:pPr>
+      <w:r>
+        <w:rPr>
+          <w:rtl w:val="0"/>
+        </w:rPr>
+      </w:r>
+    </w:p>
+    <w:p>
+      <w:pPr>
+        <w:widowControl w:val="0"/>
+        <w:spacing w:line="240" w:lineRule="auto"/>
+        <w:ind w:left="0" w:firstLine="0"/>
+        <w:rPr/>
+      </w:pPr>
+      <w:r>
+        <w:rPr>
+          <w:rtl w:val="0"/>
+        </w:rPr>
+        <w:t xml:space="preserve">For a loved to exist there should exist first a lover. Dataflow: domain / range. PCN aggregation / recursion: axis / dimensions.</w:t>
+      </w:r>
+    </w:p>
+    <w:p>
+      <w:pPr>
+        <w:widowControl w:val="0"/>
+        <w:spacing w:line="240" w:lineRule="auto"/>
+        <w:rPr/>
+      </w:pPr>
+      <w:r>
+        <w:rPr>
+          <w:rtl w:val="0"/>
+        </w:rPr>
       </w:r>
     </w:p>
     <w:p>
@@ -6617,708 +9374,7 @@
         <w:rPr>
           <w:rtl w:val="0"/>
         </w:rPr>
-        <w:t xml:space="preserve">R: (C, (C, S, (C, S, P, (C, S, P, O)))). If not exists, retrieve last. Traversal.</w:t>
-      </w:r>
-    </w:p>
-    <w:p>
-      <w:pPr>
-        <w:widowControl w:val="0"/>
-        <w:spacing w:line="240" w:lineRule="auto"/>
-        <w:ind w:left="0" w:firstLine="0"/>
-        <w:rPr/>
-      </w:pPr>
-      <w:r>
-        <w:rPr>
-          <w:rtl w:val="0"/>
-        </w:rPr>
-      </w:r>
-    </w:p>
-    <w:p>
-      <w:pPr>
-        <w:widowControl w:val="0"/>
-        <w:spacing w:line="240" w:lineRule="auto"/>
-        <w:ind w:left="0" w:firstLine="0"/>
-        <w:rPr/>
-      </w:pPr>
-      <w:r>
-        <w:rPr>
-          <w:rtl w:val="0"/>
-        </w:rPr>
-        <w:t xml:space="preserve">Predicate exists: data flow streams ontology matching. Append: align models (references). Augmentations.</w:t>
-      </w:r>
-    </w:p>
-    <w:p>
-      <w:pPr>
-        <w:widowControl w:val="0"/>
-        <w:spacing w:line="240" w:lineRule="auto"/>
-        <w:ind w:left="0" w:firstLine="0"/>
-        <w:rPr/>
-      </w:pPr>
-      <w:r>
-        <w:rPr>
-          <w:rtl w:val="0"/>
-        </w:rPr>
-      </w:r>
-    </w:p>
-    <w:p>
-      <w:pPr>
-        <w:widowControl w:val="0"/>
-        <w:spacing w:line="240" w:lineRule="auto"/>
-        <w:ind w:left="0" w:firstLine="0"/>
-        <w:rPr/>
-      </w:pPr>
-      <w:r>
-        <w:rPr>
-          <w:rtl w:val="0"/>
-        </w:rPr>
-        <w:t xml:space="preserve">Output: Augmented Statements.</w:t>
-      </w:r>
-    </w:p>
-    <w:p>
-      <w:pPr>
-        <w:widowControl w:val="0"/>
-        <w:spacing w:line="240" w:lineRule="auto"/>
-        <w:ind w:left="0" w:firstLine="0"/>
-        <w:rPr/>
-      </w:pPr>
-      <w:r>
-        <w:rPr>
-          <w:rtl w:val="0"/>
-        </w:rPr>
-      </w:r>
-    </w:p>
-    <w:p>
-      <w:pPr>
-        <w:widowControl w:val="0"/>
-        <w:spacing w:line="240" w:lineRule="auto"/>
-        <w:rPr/>
-      </w:pPr>
-      <w:r>
-        <w:rPr>
-          <w:rtl w:val="0"/>
-        </w:rPr>
-        <w:t xml:space="preserve">Models Mappings:</w:t>
-      </w:r>
-    </w:p>
-    <w:p>
-      <w:pPr>
-        <w:widowControl w:val="0"/>
-        <w:spacing w:line="240" w:lineRule="auto"/>
-        <w:rPr/>
-      </w:pPr>
-      <w:r>
-        <w:rPr>
-          <w:rtl w:val="0"/>
-        </w:rPr>
-      </w:r>
-    </w:p>
-    <w:p>
-      <w:pPr>
-        <w:widowControl w:val="0"/>
-        <w:spacing w:line="240" w:lineRule="auto"/>
-        <w:rPr/>
-      </w:pPr>
-      <w:r>
-        <w:rPr>
-          <w:rtl w:val="0"/>
-        </w:rPr>
-        <w:t xml:space="preserve">Discrete events model:</w:t>
-      </w:r>
-    </w:p>
-    <w:p>
-      <w:pPr>
-        <w:widowControl w:val="0"/>
-        <w:spacing w:line="240" w:lineRule="auto"/>
-        <w:rPr/>
-      </w:pPr>
-      <w:r>
-        <w:rPr>
-          <w:rtl w:val="0"/>
-        </w:rPr>
-        <w:t xml:space="preserve">(Relationship, Relation, Kind, Entity);</w:t>
-      </w:r>
-    </w:p>
-    <w:p>
-      <w:pPr>
-        <w:widowControl w:val="0"/>
-        <w:spacing w:line="240" w:lineRule="auto"/>
-        <w:rPr/>
-      </w:pPr>
-      <w:r>
-        <w:rPr>
-          <w:rtl w:val="0"/>
-        </w:rPr>
-      </w:r>
-    </w:p>
-    <w:p>
-      <w:pPr>
-        <w:widowControl w:val="0"/>
-        <w:spacing w:line="240" w:lineRule="auto"/>
-        <w:rPr/>
-      </w:pPr>
-      <w:r>
-        <w:rPr>
-          <w:rtl w:val="0"/>
-        </w:rPr>
-        <w:t xml:space="preserve">Continuous measures model:</w:t>
-      </w:r>
-    </w:p>
-    <w:p>
-      <w:pPr>
-        <w:widowControl w:val="0"/>
-        <w:spacing w:line="240" w:lineRule="auto"/>
-        <w:rPr/>
-      </w:pPr>
-      <w:r>
-        <w:rPr>
-          <w:rtl w:val="0"/>
-        </w:rPr>
-        <w:t xml:space="preserve">(Dimension, Measure, Unit, Value);</w:t>
-      </w:r>
-    </w:p>
-    <w:p>
-      <w:pPr>
-        <w:widowControl w:val="0"/>
-        <w:spacing w:line="240" w:lineRule="auto"/>
-        <w:rPr/>
-      </w:pPr>
-      <w:r>
-        <w:rPr>
-          <w:rtl w:val="0"/>
-        </w:rPr>
-      </w:r>
-    </w:p>
-    <w:p>
-      <w:pPr>
-        <w:widowControl w:val="0"/>
-        <w:spacing w:line="240" w:lineRule="auto"/>
-        <w:rPr/>
-      </w:pPr>
-      <w:r>
-        <w:rPr>
-          <w:rtl w:val="0"/>
-        </w:rPr>
-        <w:t xml:space="preserve">Meta Model Reification (sync):</w:t>
-      </w:r>
-    </w:p>
-    <w:p>
-      <w:pPr>
-        <w:widowControl w:val="0"/>
-        <w:spacing w:line="240" w:lineRule="auto"/>
-        <w:rPr/>
-      </w:pPr>
-      <w:r>
-        <w:rPr>
-          <w:rtl w:val="0"/>
-        </w:rPr>
-        <w:t xml:space="preserve">(Context, Statement, Kind, ReifiedType);</w:t>
-      </w:r>
-    </w:p>
-    <w:p>
-      <w:pPr>
-        <w:widowControl w:val="0"/>
-        <w:spacing w:line="240" w:lineRule="auto"/>
-        <w:rPr/>
-      </w:pPr>
-      <w:r>
-        <w:rPr>
-          <w:rtl w:val="0"/>
-        </w:rPr>
-        <w:t xml:space="preserve">CSPO models Resource classes: meta model classes inheritance.</w:t>
-      </w:r>
-    </w:p>
-    <w:p>
-      <w:pPr>
-        <w:widowControl w:val="0"/>
-        <w:spacing w:line="240" w:lineRule="auto"/>
-        <w:rPr/>
-      </w:pPr>
-      <w:r>
-        <w:rPr>
-          <w:rtl w:val="0"/>
-        </w:rPr>
-      </w:r>
-    </w:p>
-    <w:p>
-      <w:pPr>
-        <w:widowControl w:val="0"/>
-        <w:spacing w:line="240" w:lineRule="auto"/>
-        <w:rPr/>
-      </w:pPr>
-      <w:r>
-        <w:rPr>
-          <w:rtl w:val="0"/>
-        </w:rPr>
-        <w:t xml:space="preserve">Events domains, dimensional model, core: upper ontology (primitives) for functional matching data flow / models aggregation / layers. Order / hierarchies. Dimensional / events core classes.</w:t>
-      </w:r>
-    </w:p>
-    <w:p>
-      <w:pPr>
-        <w:widowControl w:val="0"/>
-        <w:spacing w:line="240" w:lineRule="auto"/>
-        <w:rPr/>
-      </w:pPr>
-      <w:r>
-        <w:rPr>
-          <w:rtl w:val="0"/>
-        </w:rPr>
-      </w:r>
-    </w:p>
-    <w:p>
-      <w:pPr>
-        <w:widowControl w:val="0"/>
-        <w:spacing w:line="240" w:lineRule="auto"/>
-        <w:rPr>
-          <w:b w:val="1"/>
-        </w:rPr>
-      </w:pPr>
-      <w:r>
-        <w:rPr>
-          <w:b w:val="1"/>
-          <w:rtl w:val="0"/>
-        </w:rPr>
-        <w:t xml:space="preserve">Runtime / Component:</w:t>
-      </w:r>
-    </w:p>
-    <w:p>
-      <w:pPr>
-        <w:widowControl w:val="0"/>
-        <w:spacing w:line="240" w:lineRule="auto"/>
-        <w:rPr>
-          <w:b w:val="1"/>
-        </w:rPr>
-      </w:pPr>
-      <w:r>
-        <w:rPr>
-          <w:rtl w:val="0"/>
-        </w:rPr>
-      </w:r>
-    </w:p>
-    <w:p>
-      <w:pPr>
-        <w:widowControl w:val="0"/>
-        <w:spacing w:line="240" w:lineRule="auto"/>
-        <w:rPr/>
-      </w:pPr>
-      <w:r>
-        <w:rPr>
-          <w:rtl w:val="0"/>
-        </w:rPr>
-        <w:t xml:space="preserve">Input Statements:</w:t>
-      </w:r>
-    </w:p>
-    <w:p>
-      <w:pPr>
-        <w:widowControl w:val="0"/>
-        <w:spacing w:line="240" w:lineRule="auto"/>
-        <w:rPr/>
-      </w:pPr>
-      <w:r>
-        <w:rPr>
-          <w:rtl w:val="0"/>
-        </w:rPr>
-      </w:r>
-    </w:p>
-    <w:p>
-      <w:pPr>
-        <w:widowControl w:val="0"/>
-        <w:spacing w:line="240" w:lineRule="auto"/>
-        <w:rPr/>
-      </w:pPr>
-      <w:r>
-        <w:rPr>
-          <w:rtl w:val="0"/>
-        </w:rPr>
-        <w:t xml:space="preserve">Wrap aligned input Statement Resources into Resource monads. Populate functional Statement with Resource monads instances wrapping aligned source Resources.</w:t>
-      </w:r>
-    </w:p>
-    <w:p>
-      <w:pPr>
-        <w:widowControl w:val="0"/>
-        <w:spacing w:line="240" w:lineRule="auto"/>
-        <w:rPr/>
-      </w:pPr>
-      <w:r>
-        <w:rPr>
-          <w:rtl w:val="0"/>
-        </w:rPr>
-      </w:r>
-    </w:p>
-    <w:p>
-      <w:pPr>
-        <w:widowControl w:val="0"/>
-        <w:spacing w:line="240" w:lineRule="auto"/>
-        <w:rPr/>
-      </w:pPr>
-      <w:r>
-        <w:rPr>
-          <w:rtl w:val="0"/>
-        </w:rPr>
-        <w:t xml:space="preserve">Factories: To do. Current Model / Input Model.</w:t>
-      </w:r>
-    </w:p>
-    <w:p>
-      <w:pPr>
-        <w:widowControl w:val="0"/>
-        <w:spacing w:line="240" w:lineRule="auto"/>
-        <w:rPr/>
-      </w:pPr>
-      <w:r>
-        <w:rPr>
-          <w:rtl w:val="0"/>
-        </w:rPr>
-      </w:r>
-    </w:p>
-    <w:p>
-      <w:pPr>
-        <w:widowControl w:val="0"/>
-        <w:spacing w:line="240" w:lineRule="auto"/>
-        <w:rPr/>
-      </w:pPr>
-      <w:r>
-        <w:rPr>
-          <w:rtl w:val="0"/>
-        </w:rPr>
-        <w:t xml:space="preserve">Factory CSPO streams actions:</w:t>
-      </w:r>
-    </w:p>
-    <w:p>
-      <w:pPr>
-        <w:widowControl w:val="0"/>
-        <w:spacing w:line="240" w:lineRule="auto"/>
-        <w:rPr/>
-      </w:pPr>
-      <w:r>
-        <w:rPr>
-          <w:rtl w:val="0"/>
-        </w:rPr>
-      </w:r>
-    </w:p>
-    <w:p>
-      <w:pPr>
-        <w:widowControl w:val="0"/>
-        <w:spacing w:line="240" w:lineRule="auto"/>
-        <w:rPr/>
-      </w:pPr>
-      <w:r>
-        <w:rPr>
-          <w:rtl w:val="0"/>
-        </w:rPr>
-        <w:t xml:space="preserve">Init: Session. Current model / Object Model (models runtime / persistent state).</w:t>
-      </w:r>
-    </w:p>
-    <w:p>
-      <w:pPr>
-        <w:widowControl w:val="0"/>
-        <w:spacing w:line="240" w:lineRule="auto"/>
-        <w:rPr/>
-      </w:pPr>
-      <w:r>
-        <w:rPr>
-          <w:rtl w:val="0"/>
-        </w:rPr>
-        <w:t xml:space="preserve">Factory Collectors / API patterns.</w:t>
-      </w:r>
-    </w:p>
-    <w:p>
-      <w:pPr>
-        <w:widowControl w:val="0"/>
-        <w:spacing w:line="240" w:lineRule="auto"/>
-        <w:rPr/>
-      </w:pPr>
-      <w:r>
-        <w:rPr>
-          <w:rtl w:val="0"/>
-        </w:rPr>
-        <w:t xml:space="preserve">Dataflow: CSPO Builder slots (resolved / resolvable mappings / transforms).</w:t>
-      </w:r>
-    </w:p>
-    <w:p>
-      <w:pPr>
-        <w:widowControl w:val="0"/>
-        <w:spacing w:line="240" w:lineRule="auto"/>
-        <w:rPr/>
-      </w:pPr>
-      <w:r>
-        <w:rPr>
-          <w:rtl w:val="0"/>
-        </w:rPr>
-      </w:r>
-    </w:p>
-    <w:p>
-      <w:pPr>
-        <w:widowControl w:val="0"/>
-        <w:spacing w:line="240" w:lineRule="auto"/>
-        <w:rPr/>
-      </w:pPr>
-      <w:r>
-        <w:rPr>
-          <w:rtl w:val="0"/>
-        </w:rPr>
-        <w:t xml:space="preserve">Kind / Type: Activation (Context / Statement aggregation). Aggregate Kinds / Types incrementally into functionally resource resolved / resolvable Futures streams (dataflow builder slots).</w:t>
-      </w:r>
-    </w:p>
-    <w:p>
-      <w:pPr>
-        <w:widowControl w:val="0"/>
-        <w:spacing w:line="240" w:lineRule="auto"/>
-        <w:rPr/>
-      </w:pPr>
-      <w:r>
-        <w:rPr>
-          <w:rtl w:val="0"/>
-        </w:rPr>
-      </w:r>
-    </w:p>
-    <w:p>
-      <w:pPr>
-        <w:widowControl w:val="0"/>
-        <w:spacing w:line="240" w:lineRule="auto"/>
-        <w:rPr/>
-      </w:pPr>
-      <w:r>
-        <w:rPr>
-          <w:rtl w:val="0"/>
-        </w:rPr>
-        <w:t xml:space="preserve">Append / Delete (versions): Aggregation. Resolved Kinds / Types aggregation of Statements / Contexts functionally into resources resolved / resolvable: Futures streams (dataflow builder slots).</w:t>
-      </w:r>
-    </w:p>
-    <w:p>
-      <w:pPr>
-        <w:widowControl w:val="0"/>
-        <w:spacing w:line="240" w:lineRule="auto"/>
-        <w:rPr/>
-      </w:pPr>
-      <w:r>
-        <w:rPr>
-          <w:rtl w:val="0"/>
-        </w:rPr>
-      </w:r>
-    </w:p>
-    <w:p>
-      <w:pPr>
-        <w:widowControl w:val="0"/>
-        <w:spacing w:line="240" w:lineRule="auto"/>
-        <w:rPr/>
-      </w:pPr>
-      <w:r>
-        <w:rPr>
-          <w:rtl w:val="0"/>
-        </w:rPr>
-        <w:t xml:space="preserve">Update / Link (relations, i.e: sameAs, schemas: uncle): Alignment. Functional inference: models (metamodel, discrete, dimensional) ontology statements. Apply Mappings / Transforms. Dimensional / Events / Model schemas / quads translation / transforms.</w:t>
-      </w:r>
-    </w:p>
-    <w:p>
-      <w:pPr>
-        <w:widowControl w:val="0"/>
-        <w:spacing w:line="240" w:lineRule="auto"/>
-        <w:rPr/>
-      </w:pPr>
-      <w:r>
-        <w:rPr>
-          <w:rtl w:val="0"/>
-        </w:rPr>
-      </w:r>
-    </w:p>
-    <w:p>
-      <w:pPr>
-        <w:widowControl w:val="0"/>
-        <w:spacing w:line="240" w:lineRule="auto"/>
-        <w:rPr/>
-      </w:pPr>
-      <w:r>
-        <w:rPr>
-          <w:rtl w:val="0"/>
-        </w:rPr>
-        <w:t xml:space="preserve">Update Factory session runtime model.</w:t>
-      </w:r>
-    </w:p>
-    <w:p>
-      <w:pPr>
-        <w:widowControl w:val="0"/>
-        <w:spacing w:line="240" w:lineRule="auto"/>
-        <w:rPr/>
-      </w:pPr>
-      <w:r>
-        <w:rPr>
-          <w:rtl w:val="0"/>
-        </w:rPr>
-      </w:r>
-    </w:p>
-    <w:p>
-      <w:pPr>
-        <w:widowControl w:val="0"/>
-        <w:spacing w:line="240" w:lineRule="auto"/>
-        <w:rPr/>
-      </w:pPr>
-      <w:r>
-        <w:rPr>
-          <w:rtl w:val="0"/>
-        </w:rPr>
-        <w:t xml:space="preserve">Comparison: Order, Hierarchy. Loop for each input resources over a model resource of a model stream.</w:t>
-      </w:r>
-    </w:p>
-    <w:p>
-      <w:pPr>
-        <w:widowControl w:val="0"/>
-        <w:spacing w:line="240" w:lineRule="auto"/>
-        <w:rPr/>
-      </w:pPr>
-      <w:r>
-        <w:rPr>
-          <w:rtl w:val="0"/>
-        </w:rPr>
-      </w:r>
-    </w:p>
-    <w:p>
-      <w:pPr>
-        <w:widowControl w:val="0"/>
-        <w:spacing w:line="240" w:lineRule="auto"/>
-        <w:rPr/>
-      </w:pPr>
-      <w:r>
-        <w:rPr>
-          <w:rtl w:val="0"/>
-        </w:rPr>
-        <w:t xml:space="preserve">Builder: Aggregate Statements (Persistence / Factory Models).</w:t>
-      </w:r>
-    </w:p>
-    <w:p>
-      <w:pPr>
-        <w:widowControl w:val="0"/>
-        <w:spacing w:line="240" w:lineRule="auto"/>
-        <w:rPr/>
-      </w:pPr>
-      <w:r>
-        <w:rPr>
-          <w:rtl w:val="0"/>
-        </w:rPr>
-      </w:r>
-    </w:p>
-    <w:p>
-      <w:pPr>
-        <w:widowControl w:val="0"/>
-        <w:spacing w:line="240" w:lineRule="auto"/>
-        <w:rPr/>
-      </w:pPr>
-      <w:r>
-        <w:rPr>
-          <w:rtl w:val="0"/>
-        </w:rPr>
-        <w:t xml:space="preserve">Update model persistent state.</w:t>
-      </w:r>
-    </w:p>
-    <w:p>
-      <w:pPr>
-        <w:widowControl w:val="0"/>
-        <w:spacing w:line="240" w:lineRule="auto"/>
-        <w:rPr/>
-      </w:pPr>
-      <w:r>
-        <w:rPr>
-          <w:rtl w:val="0"/>
-        </w:rPr>
-      </w:r>
-    </w:p>
-    <w:p>
-      <w:pPr>
-        <w:widowControl w:val="0"/>
-        <w:spacing w:line="240" w:lineRule="auto"/>
-        <w:rPr/>
-      </w:pPr>
-      <w:r>
-        <w:rPr>
-          <w:rtl w:val="0"/>
-        </w:rPr>
-        <w:t xml:space="preserve">Builder: Aggregate Statements (Persistence / Factory Models):</w:t>
-      </w:r>
-    </w:p>
-    <w:p>
-      <w:pPr>
-        <w:widowControl w:val="0"/>
-        <w:spacing w:line="240" w:lineRule="auto"/>
-        <w:rPr/>
-      </w:pPr>
-      <w:r>
-        <w:rPr>
-          <w:rtl w:val="0"/>
-        </w:rPr>
-      </w:r>
-    </w:p>
-    <w:p>
-      <w:pPr>
-        <w:widowControl w:val="0"/>
-        <w:spacing w:line="240" w:lineRule="auto"/>
-        <w:rPr/>
-      </w:pPr>
-      <w:r>
-        <w:rPr>
-          <w:rtl w:val="0"/>
-        </w:rPr>
-        <w:t xml:space="preserve">Statements stream: Functional Model Contexts. Pairwise streaming merge of persisted model resources with Factory session state augmented resources. Emits streams of augmented resources (CSPO) / Statements: Persistence / Mappings / Transforms / Factories subscribers.</w:t>
-      </w:r>
-    </w:p>
-    <w:p>
-      <w:pPr>
-        <w:widowControl w:val="0"/>
-        <w:spacing w:line="240" w:lineRule="auto"/>
-        <w:rPr/>
-      </w:pPr>
-      <w:r>
-        <w:rPr>
-          <w:rtl w:val="0"/>
-        </w:rPr>
-      </w:r>
-    </w:p>
-    <w:p>
-      <w:pPr>
-        <w:widowControl w:val="0"/>
-        <w:spacing w:line="240" w:lineRule="auto"/>
-        <w:rPr/>
-      </w:pPr>
-      <w:r>
-        <w:rPr>
-          <w:rtl w:val="0"/>
-        </w:rPr>
-        <w:t xml:space="preserve">For each layer (Meta Model): Feed Input: Statement. Pattern. Selector. Infer matching input Resource types (Factories: functional Mapping / Transforms shapes / descriptions builder of model contexts via inputs aggregation / inferences).</w:t>
-      </w:r>
-    </w:p>
-    <w:p>
-      <w:pPr>
-        <w:widowControl w:val="0"/>
-        <w:spacing w:line="240" w:lineRule="auto"/>
-        <w:ind w:left="600" w:firstLine="0"/>
-        <w:rPr/>
-      </w:pPr>
-      <w:r>
-        <w:rPr>
-          <w:rtl w:val="0"/>
-        </w:rPr>
-      </w:r>
-    </w:p>
-    <w:p>
-      <w:pPr>
-        <w:widowControl w:val="0"/>
-        <w:spacing w:line="240" w:lineRule="auto"/>
-        <w:rPr/>
-      </w:pPr>
-      <w:r>
-        <w:rPr>
-          <w:rtl w:val="0"/>
-        </w:rPr>
-        <w:t xml:space="preserve">Builder Pattern CSPO Matching (traversal):</w:t>
-      </w:r>
-    </w:p>
-    <w:p>
-      <w:pPr>
-        <w:widowControl w:val="0"/>
-        <w:spacing w:line="240" w:lineRule="auto"/>
-        <w:rPr/>
-      </w:pPr>
-      <w:r>
-        <w:rPr>
-          <w:rtl w:val="0"/>
-        </w:rPr>
+        <w:t xml:space="preserve">Resource Monad.</w:t>
       </w:r>
     </w:p>
     <w:p>
@@ -7336,7 +9392,7 @@
         <w:rPr>
           <w:rtl w:val="0"/>
         </w:rPr>
-        <w:t xml:space="preserve">CUD: (C, (C, S, (C, S, P, (C, S, P, O)))). If not exists, create / append (role factory). Transforms.</w:t>
+        <w:t xml:space="preserve">Transforms: to CSPO Role Types / from CSPO Role Types streams of resulting Contexts. Filters: predicates. Augmentation: aggregate / merge results streams. Contexts Mappings.</w:t>
       </w:r>
     </w:p>
     <w:p>
@@ -7354,1465 +9410,7 @@
         <w:rPr>
           <w:rtl w:val="0"/>
         </w:rPr>
-        <w:t xml:space="preserve">R: (C, (C, S, (C, S, P, (C, S, P, O)))). If not exists, retrieve last. Traversal.</w:t>
-      </w:r>
-    </w:p>
-    <w:p>
-      <w:pPr>
-        <w:widowControl w:val="0"/>
-        <w:spacing w:line="240" w:lineRule="auto"/>
-        <w:rPr/>
-      </w:pPr>
-      <w:r>
-        <w:rPr>
-          <w:rtl w:val="0"/>
-        </w:rPr>
-      </w:r>
-    </w:p>
-    <w:p>
-      <w:pPr>
-        <w:widowControl w:val="0"/>
-        <w:spacing w:line="240" w:lineRule="auto"/>
-        <w:rPr/>
-      </w:pPr>
-      <w:r>
-        <w:rPr>
-          <w:rtl w:val="0"/>
-        </w:rPr>
-        <w:t xml:space="preserve">Matching resolves CSPO next item in Transforms / Mappings model streams traversal contexts. Builder / Factory builds / update items upon its input Statement Resource (resolve types / contexts), functional context and model metadata. Resulting statements are appended / removed from the model.</w:t>
-      </w:r>
-    </w:p>
-    <w:p>
-      <w:pPr>
-        <w:widowControl w:val="0"/>
-        <w:spacing w:line="240" w:lineRule="auto"/>
-        <w:rPr/>
-      </w:pPr>
-      <w:r>
-        <w:rPr>
-          <w:rtl w:val="0"/>
-        </w:rPr>
-      </w:r>
-    </w:p>
-    <w:p>
-      <w:pPr>
-        <w:widowControl w:val="0"/>
-        <w:spacing w:line="240" w:lineRule="auto"/>
-        <w:rPr/>
-      </w:pPr>
-      <w:r>
-        <w:rPr>
-          <w:rtl w:val="0"/>
-        </w:rPr>
-        <w:t xml:space="preserve">Data flow traversal augmentation. Functional Resources / Contexts model flow roles traversal paired with inputs Resources / Contexts resolving augmented Resources (CUD / Merge).</w:t>
-      </w:r>
-    </w:p>
-    <w:p>
-      <w:pPr>
-        <w:widowControl w:val="0"/>
-        <w:spacing w:line="240" w:lineRule="auto"/>
-        <w:rPr/>
-      </w:pPr>
-      <w:r>
-        <w:rPr>
-          <w:rtl w:val="0"/>
-        </w:rPr>
-      </w:r>
-    </w:p>
-    <w:p>
-      <w:pPr>
-        <w:widowControl w:val="0"/>
-        <w:spacing w:line="240" w:lineRule="auto"/>
-        <w:rPr/>
-      </w:pPr>
-      <w:r>
-        <w:rPr>
-          <w:rtl w:val="0"/>
-        </w:rPr>
-        <w:t xml:space="preserve">Streams, Collector, Map Reduce. Data flow: CSPO aggregation. Parse / build CSPO model contexts / mappings / DOM. Factories streaming model context resources (chained CSPO streams) resolve new / existing contexts resources given input resources CSPO matching model resources streams CSPO augmented contexts (CUD).</w:t>
-      </w:r>
-    </w:p>
-    <w:p>
-      <w:pPr>
-        <w:widowControl w:val="0"/>
-        <w:spacing w:line="240" w:lineRule="auto"/>
-        <w:rPr/>
-      </w:pPr>
-      <w:r>
-        <w:rPr>
-          <w:rtl w:val="0"/>
-        </w:rPr>
-      </w:r>
-    </w:p>
-    <w:p>
-      <w:pPr>
-        <w:widowControl w:val="0"/>
-        <w:spacing w:line="240" w:lineRule="auto"/>
-        <w:rPr/>
-      </w:pPr>
-      <w:r>
-        <w:rPr>
-          <w:rtl w:val="0"/>
-        </w:rPr>
-        <w:t xml:space="preserve">APIs. XML:</w:t>
-      </w:r>
-    </w:p>
-    <w:p>
-      <w:pPr>
-        <w:widowControl w:val="0"/>
-        <w:spacing w:line="240" w:lineRule="auto"/>
-        <w:rPr/>
-      </w:pPr>
-      <w:r>
-        <w:rPr>
-          <w:rtl w:val="0"/>
-        </w:rPr>
-      </w:r>
-    </w:p>
-    <w:p>
-      <w:pPr>
-        <w:widowControl w:val="0"/>
-        <w:spacing w:line="240" w:lineRule="auto"/>
-        <w:rPr/>
-      </w:pPr>
-      <w:r>
-        <w:rPr>
-          <w:rtl w:val="0"/>
-        </w:rPr>
-        <w:t xml:space="preserve">XML / XSLT: XUL Application. Node: Augmentation Services Endpoint (I/O). Templates. Connectors. REST. DCI (XML code / data HAL I/O).</w:t>
-      </w:r>
-    </w:p>
-    <w:p>
-      <w:pPr>
-        <w:widowControl w:val="0"/>
-        <w:spacing w:line="240" w:lineRule="auto"/>
-        <w:rPr/>
-      </w:pPr>
-      <w:r>
-        <w:rPr>
-          <w:rtl w:val="0"/>
-        </w:rPr>
-      </w:r>
-    </w:p>
-    <w:p>
-      <w:pPr>
-        <w:widowControl w:val="0"/>
-        <w:spacing w:line="240" w:lineRule="auto"/>
-        <w:rPr/>
-      </w:pPr>
-      <w:r>
-        <w:rPr>
-          <w:rtl w:val="0"/>
-        </w:rPr>
-        <w:t xml:space="preserve">APIs. JavaScript:</w:t>
-      </w:r>
-    </w:p>
-    <w:p>
-      <w:pPr>
-        <w:widowControl w:val="0"/>
-        <w:spacing w:line="240" w:lineRule="auto"/>
-        <w:rPr/>
-      </w:pPr>
-      <w:r>
-        <w:rPr>
-          <w:rtl w:val="0"/>
-        </w:rPr>
-      </w:r>
-    </w:p>
-    <w:p>
-      <w:pPr>
-        <w:widowControl w:val="0"/>
-        <w:spacing w:line="240" w:lineRule="auto"/>
-        <w:rPr/>
-      </w:pPr>
-      <w:r>
-        <w:rPr>
-          <w:rtl w:val="0"/>
-        </w:rPr>
-        <w:t xml:space="preserve">JS / JSON / JSON-LD / Semantic / DOM / Functional QL (CRUD). TBD.</w:t>
-      </w:r>
-    </w:p>
-    <w:p>
-      <w:pPr>
-        <w:widowControl w:val="0"/>
-        <w:spacing w:line="240" w:lineRule="auto"/>
-        <w:rPr/>
-      </w:pPr>
-      <w:r>
-        <w:rPr>
-          <w:rtl w:val="0"/>
-        </w:rPr>
-      </w:r>
-    </w:p>
-    <w:p>
-      <w:pPr>
-        <w:widowControl w:val="0"/>
-        <w:spacing w:line="240" w:lineRule="auto"/>
-        <w:rPr/>
-      </w:pPr>
-      <w:r>
-        <w:rPr>
-          <w:rtl w:val="0"/>
-        </w:rPr>
-        <w:t xml:space="preserve">Input: RDF Quads.</w:t>
-      </w:r>
-    </w:p>
-    <w:p>
-      <w:pPr>
-        <w:widowControl w:val="0"/>
-        <w:spacing w:line="240" w:lineRule="auto"/>
-        <w:rPr/>
-      </w:pPr>
-      <w:r>
-        <w:rPr>
-          <w:rtl w:val="0"/>
-        </w:rPr>
-      </w:r>
-    </w:p>
-    <w:p>
-      <w:pPr>
-        <w:widowControl w:val="0"/>
-        <w:spacing w:line="240" w:lineRule="auto"/>
-        <w:rPr/>
-      </w:pPr>
-      <w:r>
-        <w:rPr>
-          <w:rtl w:val="0"/>
-        </w:rPr>
-        <w:t xml:space="preserve">ResourceRegistry: Mappings. Naming / Matching. Streams. Index. Functional Services.</w:t>
-      </w:r>
-    </w:p>
-    <w:p>
-      <w:pPr>
-        <w:widowControl w:val="0"/>
-        <w:spacing w:line="240" w:lineRule="auto"/>
-        <w:rPr/>
-      </w:pPr>
-      <w:r>
-        <w:rPr>
-          <w:rtl w:val="0"/>
-        </w:rPr>
-      </w:r>
-    </w:p>
-    <w:p>
-      <w:pPr>
-        <w:widowControl w:val="0"/>
-        <w:spacing w:line="240" w:lineRule="auto"/>
-        <w:rPr/>
-      </w:pPr>
-      <w:r>
-        <w:rPr>
-          <w:rtl w:val="0"/>
-        </w:rPr>
-        <w:t xml:space="preserve">Model Layers: StatementBuilder. Mappings.</w:t>
-      </w:r>
-    </w:p>
-    <w:p>
-      <w:pPr>
-        <w:widowControl w:val="0"/>
-        <w:spacing w:line="240" w:lineRule="auto"/>
-        <w:rPr/>
-      </w:pPr>
-      <w:r>
-        <w:rPr>
-          <w:rtl w:val="0"/>
-        </w:rPr>
-      </w:r>
-    </w:p>
-    <w:p>
-      <w:pPr>
-        <w:widowControl w:val="0"/>
-        <w:spacing w:line="240" w:lineRule="auto"/>
-        <w:rPr/>
-      </w:pPr>
-      <w:r>
-        <w:rPr>
-          <w:rtl w:val="0"/>
-        </w:rPr>
-        <w:t xml:space="preserve">Augment Models. Mappings. REST Context (referrer). Factory CSPO streams actions.</w:t>
-      </w:r>
-    </w:p>
-    <w:p>
-      <w:pPr>
-        <w:widowControl w:val="0"/>
-        <w:spacing w:line="240" w:lineRule="auto"/>
-        <w:rPr/>
-      </w:pPr>
-      <w:r>
-        <w:rPr>
-          <w:rtl w:val="0"/>
-        </w:rPr>
-      </w:r>
-    </w:p>
-    <w:p>
-      <w:pPr>
-        <w:widowControl w:val="0"/>
-        <w:spacing w:line="240" w:lineRule="auto"/>
-        <w:rPr/>
-      </w:pPr>
-      <w:r>
-        <w:rPr>
-          <w:rtl w:val="0"/>
-        </w:rPr>
-        <w:t xml:space="preserve">ResourceRegistry: Mappings. Naming / Matching. Streams.  Index. Functional Services.</w:t>
-      </w:r>
-    </w:p>
-    <w:p>
-      <w:pPr>
-        <w:widowControl w:val="0"/>
-        <w:spacing w:line="240" w:lineRule="auto"/>
-        <w:rPr/>
-      </w:pPr>
-      <w:r>
-        <w:rPr>
-          <w:rtl w:val="0"/>
-        </w:rPr>
-      </w:r>
-    </w:p>
-    <w:p>
-      <w:pPr>
-        <w:widowControl w:val="0"/>
-        <w:spacing w:line="240" w:lineRule="auto"/>
-        <w:rPr/>
-      </w:pPr>
-      <w:r>
-        <w:rPr>
-          <w:rtl w:val="0"/>
-        </w:rPr>
-        <w:t xml:space="preserve">Model Layers: StatementBuilder. Mappings.</w:t>
-      </w:r>
-    </w:p>
-    <w:p>
-      <w:pPr>
-        <w:widowControl w:val="0"/>
-        <w:spacing w:line="240" w:lineRule="auto"/>
-        <w:rPr/>
-      </w:pPr>
-      <w:r>
-        <w:rPr>
-          <w:rtl w:val="0"/>
-        </w:rPr>
-      </w:r>
-    </w:p>
-    <w:p>
-      <w:pPr>
-        <w:widowControl w:val="0"/>
-        <w:spacing w:line="240" w:lineRule="auto"/>
-        <w:rPr/>
-      </w:pPr>
-      <w:r>
-        <w:rPr>
-          <w:rtl w:val="0"/>
-        </w:rPr>
-        <w:t xml:space="preserve">Output: RDF Quads (graph).</w:t>
-      </w:r>
-    </w:p>
-    <w:p>
-      <w:pPr>
-        <w:widowControl w:val="0"/>
-        <w:spacing w:line="240" w:lineRule="auto"/>
-        <w:rPr/>
-      </w:pPr>
-      <w:r>
-        <w:rPr>
-          <w:rtl w:val="0"/>
-        </w:rPr>
-      </w:r>
-    </w:p>
-    <w:p>
-      <w:pPr>
-        <w:widowControl w:val="0"/>
-        <w:spacing w:line="240" w:lineRule="auto"/>
-        <w:rPr/>
-      </w:pPr>
-      <w:r>
-        <w:rPr>
-          <w:rtl w:val="0"/>
-        </w:rPr>
-        <w:t xml:space="preserve">APIs: Facades. I/O Data CRUD Formats / Endpoints.</w:t>
-      </w:r>
-    </w:p>
-    <w:p>
-      <w:pPr>
-        <w:widowControl w:val="0"/>
-        <w:spacing w:line="240" w:lineRule="auto"/>
-        <w:rPr/>
-      </w:pPr>
-      <w:r>
-        <w:rPr>
-          <w:rtl w:val="0"/>
-        </w:rPr>
-      </w:r>
-    </w:p>
-    <w:p>
-      <w:pPr>
-        <w:widowControl w:val="0"/>
-        <w:spacing w:line="240" w:lineRule="auto"/>
-        <w:rPr/>
-      </w:pPr>
-      <w:r>
-        <w:rPr>
-          <w:rtl w:val="0"/>
-        </w:rPr>
-        <w:t xml:space="preserve">Inputs / Naming:</w:t>
-      </w:r>
-    </w:p>
-    <w:p>
-      <w:pPr>
-        <w:widowControl w:val="0"/>
-        <w:spacing w:line="240" w:lineRule="auto"/>
-        <w:rPr/>
-      </w:pPr>
-      <w:r>
-        <w:rPr>
-          <w:rtl w:val="0"/>
-        </w:rPr>
-      </w:r>
-    </w:p>
-    <w:p>
-      <w:pPr>
-        <w:widowControl w:val="0"/>
-        <w:spacing w:line="240" w:lineRule="auto"/>
-        <w:ind w:left="0" w:firstLine="0"/>
-        <w:rPr/>
-      </w:pPr>
-      <w:r>
-        <w:rPr>
-          <w:rtl w:val="0"/>
-        </w:rPr>
-        <w:t xml:space="preserve">Input Quads: Statements from R2RQ, Apache Any23, Stanbol, MetaModel, Olingo, JBoss Teiid.</w:t>
-      </w:r>
-    </w:p>
-    <w:p>
-      <w:pPr>
-        <w:widowControl w:val="0"/>
-        <w:spacing w:line="240" w:lineRule="auto"/>
-        <w:ind w:left="0" w:firstLine="0"/>
-        <w:rPr/>
-      </w:pPr>
-      <w:r>
-        <w:rPr>
-          <w:rtl w:val="0"/>
-        </w:rPr>
-      </w:r>
-    </w:p>
-    <w:p>
-      <w:pPr>
-        <w:widowControl w:val="0"/>
-        <w:spacing w:line="240" w:lineRule="auto"/>
-        <w:ind w:left="0" w:firstLine="0"/>
-        <w:rPr/>
-      </w:pPr>
-      <w:r>
-        <w:rPr>
-          <w:rtl w:val="0"/>
-        </w:rPr>
-        <w:t xml:space="preserve">Resources Wrapper:</w:t>
-      </w:r>
-    </w:p>
-    <w:p>
-      <w:pPr>
-        <w:widowControl w:val="0"/>
-        <w:spacing w:line="240" w:lineRule="auto"/>
-        <w:ind w:left="0" w:firstLine="0"/>
-        <w:rPr/>
-      </w:pPr>
-      <w:r>
-        <w:rPr>
-          <w:rtl w:val="0"/>
-        </w:rPr>
-        <w:t xml:space="preserve">OntResource (Source URIs, Model URN);</w:t>
-      </w:r>
-    </w:p>
-    <w:p>
-      <w:pPr>
-        <w:widowControl w:val="0"/>
-        <w:spacing w:line="240" w:lineRule="auto"/>
-        <w:ind w:left="0" w:firstLine="0"/>
-        <w:rPr/>
-      </w:pPr>
-      <w:r>
-        <w:rPr>
-          <w:rtl w:val="0"/>
-        </w:rPr>
-      </w:r>
-    </w:p>
-    <w:p>
-      <w:pPr>
-        <w:widowControl w:val="0"/>
-        <w:spacing w:line="240" w:lineRule="auto"/>
-        <w:ind w:left="0" w:firstLine="0"/>
-        <w:rPr/>
-      </w:pPr>
-      <w:r>
-        <w:rPr>
-          <w:rtl w:val="0"/>
-        </w:rPr>
-        <w:t xml:space="preserve">Sources Alignment.</w:t>
-      </w:r>
-    </w:p>
-    <w:p>
-      <w:pPr>
-        <w:widowControl w:val="0"/>
-        <w:spacing w:line="240" w:lineRule="auto"/>
-        <w:ind w:left="0" w:firstLine="0"/>
-        <w:rPr/>
-      </w:pPr>
-      <w:r>
-        <w:rPr>
-          <w:rtl w:val="0"/>
-        </w:rPr>
-      </w:r>
-    </w:p>
-    <w:p>
-      <w:pPr>
-        <w:widowControl w:val="0"/>
-        <w:spacing w:line="240" w:lineRule="auto"/>
-        <w:ind w:left="0" w:firstLine="0"/>
-        <w:rPr/>
-      </w:pPr>
-      <w:r>
-        <w:rPr>
-          <w:rtl w:val="0"/>
-        </w:rPr>
-        <w:t xml:space="preserve">Contextual / Metadata URN:</w:t>
-      </w:r>
-    </w:p>
-    <w:p>
-      <w:pPr>
-        <w:widowControl w:val="0"/>
-        <w:spacing w:line="240" w:lineRule="auto"/>
-        <w:ind w:left="0" w:firstLine="0"/>
-        <w:rPr/>
-      </w:pPr>
-      <w:r>
-        <w:rPr>
-          <w:rtl w:val="0"/>
-        </w:rPr>
-      </w:r>
-    </w:p>
-    <w:p>
-      <w:pPr>
-        <w:widowControl w:val="0"/>
-        <w:spacing w:line="240" w:lineRule="auto"/>
-        <w:ind w:left="0" w:firstLine="0"/>
-        <w:rPr/>
-      </w:pPr>
-      <w:r>
-        <w:rPr>
-          <w:rtl w:val="0"/>
-        </w:rPr>
-        <w:t xml:space="preserve">CSPO URN IDs. DIDs.</w:t>
-      </w:r>
-    </w:p>
-    <w:p>
-      <w:pPr>
-        <w:widowControl w:val="0"/>
-        <w:spacing w:line="240" w:lineRule="auto"/>
-        <w:ind w:left="0" w:firstLine="0"/>
-        <w:rPr/>
-      </w:pPr>
-      <w:r>
-        <w:rPr>
-          <w:rtl w:val="0"/>
-        </w:rPr>
-      </w:r>
-    </w:p>
-    <w:p>
-      <w:pPr>
-        <w:widowControl w:val="0"/>
-        <w:spacing w:line="240" w:lineRule="auto"/>
-        <w:ind w:left="0" w:firstLine="0"/>
-        <w:rPr/>
-      </w:pPr>
-      <w:r>
-        <w:rPr>
-          <w:rtl w:val="0"/>
-        </w:rPr>
-        <w:t xml:space="preserve">Functional alignments (Mappings / Transforms / Layers).</w:t>
-      </w:r>
-    </w:p>
-    <w:p>
-      <w:pPr>
-        <w:widowControl w:val="0"/>
-        <w:spacing w:line="240" w:lineRule="auto"/>
-        <w:ind w:left="0" w:firstLine="0"/>
-        <w:rPr/>
-      </w:pPr>
-      <w:r>
-        <w:rPr>
-          <w:rtl w:val="0"/>
-        </w:rPr>
-      </w:r>
-    </w:p>
-    <w:p>
-      <w:pPr>
-        <w:widowControl w:val="0"/>
-        <w:spacing w:line="240" w:lineRule="auto"/>
-        <w:ind w:left="0" w:firstLine="0"/>
-        <w:rPr/>
-      </w:pPr>
-      <w:r>
-        <w:rPr>
-          <w:rtl w:val="0"/>
-        </w:rPr>
-        <w:t xml:space="preserve">Naming / Registry</w:t>
-      </w:r>
-    </w:p>
-    <w:p>
-      <w:pPr>
-        <w:widowControl w:val="0"/>
-        <w:spacing w:line="240" w:lineRule="auto"/>
-        <w:ind w:left="0" w:firstLine="0"/>
-        <w:rPr/>
-      </w:pPr>
-      <w:r>
-        <w:rPr>
-          <w:rtl w:val="0"/>
-        </w:rPr>
-      </w:r>
-    </w:p>
-    <w:p>
-      <w:pPr>
-        <w:widowControl w:val="0"/>
-        <w:spacing w:line="240" w:lineRule="auto"/>
-        <w:ind w:left="0" w:firstLine="0"/>
-        <w:rPr/>
-      </w:pPr>
-      <w:r>
-        <w:rPr>
-          <w:rtl w:val="0"/>
-        </w:rPr>
-        <w:t xml:space="preserve">IDs / Roles, Contexts:</w:t>
-      </w:r>
-    </w:p>
-    <w:p>
-      <w:pPr>
-        <w:widowControl w:val="0"/>
-        <w:spacing w:line="240" w:lineRule="auto"/>
-        <w:ind w:left="0" w:firstLine="0"/>
-        <w:rPr/>
-      </w:pPr>
-      <w:r>
-        <w:rPr>
-          <w:rtl w:val="0"/>
-        </w:rPr>
-        <w:t xml:space="preserve">Context Role Class (i.e: Dimension, Entity)</w:t>
-      </w:r>
-    </w:p>
-    <w:p>
-      <w:pPr>
-        <w:widowControl w:val="0"/>
-        <w:spacing w:line="240" w:lineRule="auto"/>
-        <w:ind w:left="0" w:firstLine="0"/>
-        <w:rPr/>
-      </w:pPr>
-      <w:r>
-        <w:rPr>
-          <w:rtl w:val="0"/>
-        </w:rPr>
-        <w:t xml:space="preserve">Context Role Class Instance</w:t>
-      </w:r>
-    </w:p>
-    <w:p>
-      <w:pPr>
-        <w:widowControl w:val="0"/>
-        <w:spacing w:line="240" w:lineRule="auto"/>
-        <w:ind w:left="0" w:firstLine="0"/>
-        <w:rPr/>
-      </w:pPr>
-      <w:r>
-        <w:rPr>
-          <w:rtl w:val="0"/>
-        </w:rPr>
-        <w:t xml:space="preserve">OntResource ID</w:t>
-      </w:r>
-    </w:p>
-    <w:p>
-      <w:pPr>
-        <w:widowControl w:val="0"/>
-        <w:spacing w:line="240" w:lineRule="auto"/>
-        <w:ind w:left="0" w:firstLine="0"/>
-        <w:rPr/>
-      </w:pPr>
-      <w:r>
-        <w:rPr>
-          <w:rtl w:val="0"/>
-        </w:rPr>
-        <w:t xml:space="preserve">CSPO ID</w:t>
-      </w:r>
-    </w:p>
-    <w:p>
-      <w:pPr>
-        <w:widowControl w:val="0"/>
-        <w:spacing w:line="240" w:lineRule="auto"/>
-        <w:ind w:left="0" w:firstLine="0"/>
-        <w:rPr/>
-      </w:pPr>
-      <w:r>
-        <w:rPr>
-          <w:rtl w:val="0"/>
-        </w:rPr>
-        <w:t xml:space="preserve">Metaclass</w:t>
-      </w:r>
-    </w:p>
-    <w:p>
-      <w:pPr>
-        <w:widowControl w:val="0"/>
-        <w:spacing w:line="240" w:lineRule="auto"/>
-        <w:ind w:left="0" w:firstLine="0"/>
-        <w:rPr/>
-      </w:pPr>
-      <w:r>
-        <w:rPr>
-          <w:rtl w:val="0"/>
-        </w:rPr>
-        <w:t xml:space="preserve">Class</w:t>
-      </w:r>
-    </w:p>
-    <w:p>
-      <w:pPr>
-        <w:widowControl w:val="0"/>
-        <w:spacing w:line="240" w:lineRule="auto"/>
-        <w:ind w:left="0" w:firstLine="0"/>
-        <w:rPr/>
-      </w:pPr>
-      <w:r>
-        <w:rPr>
-          <w:rtl w:val="0"/>
-        </w:rPr>
-        <w:t xml:space="preserve">Instance</w:t>
-      </w:r>
-    </w:p>
-    <w:p>
-      <w:pPr>
-        <w:widowControl w:val="0"/>
-        <w:spacing w:line="240" w:lineRule="auto"/>
-        <w:ind w:left="0" w:firstLine="0"/>
-        <w:rPr/>
-      </w:pPr>
-      <w:r>
-        <w:rPr>
-          <w:rtl w:val="0"/>
-        </w:rPr>
-        <w:t xml:space="preserve">Context</w:t>
-      </w:r>
-    </w:p>
-    <w:p>
-      <w:pPr>
-        <w:widowControl w:val="0"/>
-        <w:spacing w:line="240" w:lineRule="auto"/>
-        <w:ind w:left="0" w:firstLine="0"/>
-        <w:rPr/>
-      </w:pPr>
-      <w:r>
-        <w:rPr>
-          <w:rtl w:val="0"/>
-        </w:rPr>
-        <w:t xml:space="preserve">Occurrence</w:t>
-      </w:r>
-    </w:p>
-    <w:p>
-      <w:pPr>
-        <w:widowControl w:val="0"/>
-        <w:spacing w:line="240" w:lineRule="auto"/>
-        <w:ind w:left="0" w:firstLine="0"/>
-        <w:rPr/>
-      </w:pPr>
-      <w:r>
-        <w:rPr>
-          <w:rtl w:val="0"/>
-        </w:rPr>
-        <w:t xml:space="preserve">Role</w:t>
-      </w:r>
-    </w:p>
-    <w:p>
-      <w:pPr>
-        <w:widowControl w:val="0"/>
-        <w:spacing w:line="240" w:lineRule="auto"/>
-        <w:ind w:left="0" w:firstLine="0"/>
-        <w:rPr/>
-      </w:pPr>
-      <w:r>
-        <w:rPr>
-          <w:rtl w:val="0"/>
-        </w:rPr>
-      </w:r>
-    </w:p>
-    <w:p>
-      <w:pPr>
-        <w:widowControl w:val="0"/>
-        <w:spacing w:line="240" w:lineRule="auto"/>
-        <w:ind w:left="0" w:firstLine="0"/>
-        <w:rPr/>
-      </w:pPr>
-      <w:r>
-        <w:rPr>
-          <w:rtl w:val="0"/>
-        </w:rPr>
-        <w:t xml:space="preserve">urn:ont:[ID:ID][ID:ID][ID:ID]</w:t>
-      </w:r>
-    </w:p>
-    <w:p>
-      <w:pPr>
-        <w:widowControl w:val="0"/>
-        <w:spacing w:line="240" w:lineRule="auto"/>
-        <w:ind w:left="0" w:firstLine="0"/>
-        <w:rPr/>
-      </w:pPr>
-      <w:r>
-        <w:rPr>
-          <w:rtl w:val="0"/>
-        </w:rPr>
-      </w:r>
-    </w:p>
-    <w:p>
-      <w:pPr>
-        <w:widowControl w:val="0"/>
-        <w:spacing w:line="240" w:lineRule="auto"/>
-        <w:ind w:left="0" w:firstLine="0"/>
-        <w:rPr/>
-      </w:pPr>
-      <w:r>
-        <w:rPr>
-          <w:rtl w:val="0"/>
-        </w:rPr>
-        <w:t xml:space="preserve">URN IDs Syntax / Grammar.</w:t>
-      </w:r>
-    </w:p>
-    <w:p>
-      <w:pPr>
-        <w:widowControl w:val="0"/>
-        <w:spacing w:line="240" w:lineRule="auto"/>
-        <w:ind w:left="0" w:firstLine="0"/>
-        <w:rPr/>
-      </w:pPr>
-      <w:r>
-        <w:rPr>
-          <w:rtl w:val="0"/>
-        </w:rPr>
-      </w:r>
-    </w:p>
-    <w:p>
-      <w:pPr>
-        <w:widowControl w:val="0"/>
-        <w:spacing w:line="240" w:lineRule="auto"/>
-        <w:ind w:left="0" w:firstLine="0"/>
-        <w:rPr/>
-      </w:pPr>
-      <w:r>
-        <w:rPr>
-          <w:rtl w:val="0"/>
-        </w:rPr>
-        <w:t xml:space="preserve">Resolution: Traversal / Patterns / Predicates.</w:t>
-      </w:r>
-    </w:p>
-    <w:p>
-      <w:pPr>
-        <w:widowControl w:val="0"/>
-        <w:spacing w:line="240" w:lineRule="auto"/>
-        <w:ind w:left="0" w:firstLine="0"/>
-        <w:rPr/>
-      </w:pPr>
-      <w:r>
-        <w:rPr>
-          <w:rtl w:val="0"/>
-        </w:rPr>
-      </w:r>
-    </w:p>
-    <w:p>
-      <w:pPr>
-        <w:widowControl w:val="0"/>
-        <w:spacing w:line="240" w:lineRule="auto"/>
-        <w:ind w:left="0" w:firstLine="0"/>
-        <w:rPr/>
-      </w:pPr>
-      <w:r>
-        <w:rPr>
-          <w:rtl w:val="0"/>
-        </w:rPr>
-        <w:t xml:space="preserve">Blockchain: DHT CAN. Revisions: CUD / Versions.</w:t>
-      </w:r>
-    </w:p>
-    <w:p>
-      <w:pPr>
-        <w:widowControl w:val="0"/>
-        <w:spacing w:line="240" w:lineRule="auto"/>
-        <w:ind w:left="0" w:firstLine="0"/>
-        <w:rPr/>
-      </w:pPr>
-      <w:r>
-        <w:rPr>
-          <w:rtl w:val="0"/>
-        </w:rPr>
-      </w:r>
-    </w:p>
-    <w:p>
-      <w:pPr>
-        <w:widowControl w:val="0"/>
-        <w:spacing w:line="240" w:lineRule="auto"/>
-        <w:ind w:left="0" w:firstLine="0"/>
-        <w:rPr/>
-      </w:pPr>
-      <w:r>
-        <w:rPr>
-          <w:rtl w:val="0"/>
-        </w:rPr>
-        <w:t xml:space="preserve">Contracts: Mappings / Transforms.</w:t>
-      </w:r>
-    </w:p>
-    <w:p>
-      <w:pPr>
-        <w:widowControl w:val="0"/>
-        <w:spacing w:line="240" w:lineRule="auto"/>
-        <w:ind w:left="0" w:firstLine="0"/>
-        <w:rPr/>
-      </w:pPr>
-      <w:r>
-        <w:rPr>
-          <w:rtl w:val="0"/>
-        </w:rPr>
-      </w:r>
-    </w:p>
-    <w:p>
-      <w:pPr>
-        <w:widowControl w:val="0"/>
-        <w:spacing w:line="240" w:lineRule="auto"/>
-        <w:ind w:left="0" w:firstLine="0"/>
-        <w:rPr/>
-      </w:pPr>
-      <w:r>
-        <w:rPr>
-          <w:rtl w:val="0"/>
-        </w:rPr>
-        <w:t xml:space="preserve">Resources Monad&lt;OntResource&gt;.</w:t>
-      </w:r>
-    </w:p>
-    <w:p>
-      <w:pPr>
-        <w:widowControl w:val="0"/>
-        <w:spacing w:line="240" w:lineRule="auto"/>
-        <w:ind w:left="0" w:firstLine="0"/>
-        <w:rPr/>
-      </w:pPr>
-      <w:r>
-        <w:rPr>
-          <w:rtl w:val="0"/>
-        </w:rPr>
-      </w:r>
-    </w:p>
-    <w:p>
-      <w:pPr>
-        <w:widowControl w:val="0"/>
-        <w:spacing w:line="240" w:lineRule="auto"/>
-        <w:ind w:left="0" w:firstLine="0"/>
-        <w:rPr/>
-      </w:pPr>
-      <w:r>
-        <w:rPr>
-          <w:rtl w:val="0"/>
-        </w:rPr>
-        <w:t xml:space="preserve">IDs: Encoding (order / hierarchy). Aggregation. Dimensions. Bitstring lattices.</w:t>
-      </w:r>
-    </w:p>
-    <w:p>
-      <w:pPr>
-        <w:widowControl w:val="0"/>
-        <w:spacing w:line="240" w:lineRule="auto"/>
-        <w:ind w:left="0" w:firstLine="0"/>
-        <w:rPr/>
-      </w:pPr>
-      <w:r>
-        <w:rPr>
-          <w:rtl w:val="0"/>
-        </w:rPr>
-      </w:r>
-    </w:p>
-    <w:p>
-      <w:pPr>
-        <w:widowControl w:val="0"/>
-        <w:spacing w:line="240" w:lineRule="auto"/>
-        <w:ind w:left="0" w:firstLine="0"/>
-        <w:rPr/>
-      </w:pPr>
-      <w:r>
-        <w:rPr>
-          <w:rtl w:val="0"/>
-        </w:rPr>
-        <w:t xml:space="preserve">Patterns: Encoding Augmented with new knowledge still matching with previous one (Contexts, Subjects, etc.).</w:t>
-      </w:r>
-    </w:p>
-    <w:p>
-      <w:pPr>
-        <w:widowControl w:val="0"/>
-        <w:spacing w:line="240" w:lineRule="auto"/>
-        <w:ind w:left="0" w:firstLine="0"/>
-        <w:rPr/>
-      </w:pPr>
-      <w:r>
-        <w:rPr>
-          <w:rtl w:val="0"/>
-        </w:rPr>
-      </w:r>
-    </w:p>
-    <w:p>
-      <w:pPr>
-        <w:widowControl w:val="0"/>
-        <w:spacing w:line="240" w:lineRule="auto"/>
-        <w:ind w:left="0" w:firstLine="0"/>
-        <w:rPr/>
-      </w:pPr>
-      <w:r>
-        <w:rPr>
-          <w:rtl w:val="0"/>
-        </w:rPr>
-        <w:t xml:space="preserve">Augmented via Augmentation / functional data flow traversals aggregation (encoding).</w:t>
-      </w:r>
-    </w:p>
-    <w:p>
-      <w:pPr>
-        <w:widowControl w:val="0"/>
-        <w:spacing w:line="240" w:lineRule="auto"/>
-        <w:ind w:left="0" w:firstLine="0"/>
-        <w:rPr/>
-      </w:pPr>
-      <w:r>
-        <w:rPr>
-          <w:rtl w:val="0"/>
-        </w:rPr>
-      </w:r>
-    </w:p>
-    <w:p>
-      <w:pPr>
-        <w:widowControl w:val="0"/>
-        <w:spacing w:line="240" w:lineRule="auto"/>
-        <w:ind w:left="0" w:firstLine="0"/>
-        <w:rPr/>
-      </w:pPr>
-      <w:r>
-        <w:rPr>
-          <w:rtl w:val="0"/>
-        </w:rPr>
-        <w:t xml:space="preserve">Resource Monad</w:t>
-      </w:r>
-    </w:p>
-    <w:p>
-      <w:pPr>
-        <w:widowControl w:val="0"/>
-        <w:spacing w:line="240" w:lineRule="auto"/>
-        <w:ind w:left="0" w:firstLine="0"/>
-        <w:rPr/>
-      </w:pPr>
-      <w:r>
-        <w:rPr>
-          <w:rtl w:val="0"/>
-        </w:rPr>
-      </w:r>
-    </w:p>
-    <w:p>
-      <w:pPr>
-        <w:widowControl w:val="0"/>
-        <w:spacing w:line="240" w:lineRule="auto"/>
-        <w:ind w:left="0" w:firstLine="0"/>
-        <w:rPr/>
-      </w:pPr>
-      <w:r>
-        <w:rPr>
-          <w:rtl w:val="0"/>
-        </w:rPr>
-        <w:t xml:space="preserve">Statement Contexts</w:t>
-      </w:r>
-    </w:p>
-    <w:p>
-      <w:pPr>
-        <w:widowControl w:val="0"/>
-        <w:spacing w:line="240" w:lineRule="auto"/>
-        <w:ind w:left="0" w:firstLine="0"/>
-        <w:rPr/>
-      </w:pPr>
-      <w:r>
-        <w:rPr>
-          <w:rtl w:val="0"/>
-        </w:rPr>
-      </w:r>
-    </w:p>
-    <w:p>
-      <w:pPr>
-        <w:widowControl w:val="0"/>
-        <w:spacing w:line="240" w:lineRule="auto"/>
-        <w:ind w:left="0" w:firstLine="0"/>
-        <w:rPr/>
-      </w:pPr>
-      <w:r>
-        <w:rPr>
-          <w:rtl w:val="0"/>
-        </w:rPr>
-        <w:t xml:space="preserve">Wrapped Resource Type (Dimension, Unit, Measure)</w:t>
-      </w:r>
-    </w:p>
-    <w:p>
-      <w:pPr>
-        <w:widowControl w:val="0"/>
-        <w:spacing w:line="240" w:lineRule="auto"/>
-        <w:ind w:left="0" w:firstLine="0"/>
-        <w:rPr/>
-      </w:pPr>
-      <w:r>
-        <w:rPr>
-          <w:rtl w:val="0"/>
-        </w:rPr>
-      </w:r>
-    </w:p>
-    <w:p>
-      <w:pPr>
-        <w:widowControl w:val="0"/>
-        <w:spacing w:line="240" w:lineRule="auto"/>
-        <w:ind w:left="0" w:firstLine="0"/>
-        <w:rPr/>
-      </w:pPr>
-      <w:r>
-        <w:rPr>
-          <w:rtl w:val="0"/>
-        </w:rPr>
-        <w:t xml:space="preserve">Wrapped Resource Instance (Time, Minutes, 60)</w:t>
-      </w:r>
-    </w:p>
-    <w:p>
-      <w:pPr>
-        <w:widowControl w:val="0"/>
-        <w:spacing w:line="240" w:lineRule="auto"/>
-        <w:ind w:left="0" w:firstLine="0"/>
-        <w:rPr/>
-      </w:pPr>
-      <w:r>
-        <w:rPr>
-          <w:rtl w:val="0"/>
-        </w:rPr>
-      </w:r>
-    </w:p>
-    <w:p>
-      <w:pPr>
-        <w:widowControl w:val="0"/>
-        <w:spacing w:line="240" w:lineRule="auto"/>
-        <w:ind w:left="0" w:firstLine="0"/>
-        <w:rPr/>
-      </w:pPr>
-      <w:r>
-        <w:rPr>
-          <w:rtl w:val="0"/>
-        </w:rPr>
-        <w:t xml:space="preserve">Wrapped Resource Monad occurrence (Statement Context)</w:t>
-      </w:r>
-    </w:p>
-    <w:p>
-      <w:pPr>
-        <w:widowControl w:val="0"/>
-        <w:spacing w:line="240" w:lineRule="auto"/>
-        <w:ind w:left="0" w:firstLine="0"/>
-        <w:rPr/>
-      </w:pPr>
-      <w:r>
-        <w:rPr>
-          <w:rtl w:val="0"/>
-        </w:rPr>
-      </w:r>
-    </w:p>
-    <w:p>
-      <w:pPr>
-        <w:widowControl w:val="0"/>
-        <w:spacing w:line="240" w:lineRule="auto"/>
-        <w:ind w:left="0" w:firstLine="0"/>
-        <w:rPr/>
-      </w:pPr>
-      <w:r>
-        <w:rPr>
-          <w:rtl w:val="0"/>
-        </w:rPr>
-        <w:t xml:space="preserve">(TypeID, TypeInstanceID, WrappedResourceID, WrappedResourceOccurrenceID);</w:t>
-      </w:r>
-    </w:p>
-    <w:p>
-      <w:pPr>
-        <w:widowControl w:val="0"/>
-        <w:spacing w:line="240" w:lineRule="auto"/>
-        <w:ind w:left="0" w:firstLine="0"/>
-        <w:rPr/>
-      </w:pPr>
-      <w:r>
-        <w:rPr>
-          <w:rtl w:val="0"/>
-        </w:rPr>
-      </w:r>
-    </w:p>
-    <w:p>
-      <w:pPr>
-        <w:widowControl w:val="0"/>
-        <w:spacing w:line="240" w:lineRule="auto"/>
-        <w:ind w:left="0" w:firstLine="0"/>
-        <w:rPr/>
-      </w:pPr>
-      <w:r>
-        <w:rPr>
-          <w:rtl w:val="0"/>
-        </w:rPr>
-        <w:t xml:space="preserve">Statement resolves / matches IDs. Futures. Patterns, hierarchies, order resolution of Resources (data flow traversal build / match).</w:t>
-      </w:r>
-    </w:p>
-    <w:p>
-      <w:pPr>
-        <w:widowControl w:val="0"/>
-        <w:spacing w:line="240" w:lineRule="auto"/>
-        <w:rPr/>
-      </w:pPr>
-      <w:r>
-        <w:rPr>
-          <w:rtl w:val="0"/>
-        </w:rPr>
-      </w:r>
-    </w:p>
-    <w:p>
-      <w:pPr>
-        <w:widowControl w:val="0"/>
-        <w:spacing w:line="240" w:lineRule="auto"/>
-        <w:rPr>
-          <w:b w:val="1"/>
-        </w:rPr>
-      </w:pPr>
-      <w:r>
-        <w:rPr>
-          <w:b w:val="1"/>
-          <w:rtl w:val="0"/>
-        </w:rPr>
-        <w:t xml:space="preserve">Encoding</w:t>
-      </w:r>
-    </w:p>
-    <w:p>
-      <w:pPr>
-        <w:widowControl w:val="0"/>
-        <w:spacing w:line="240" w:lineRule="auto"/>
-        <w:rPr>
-          <w:b w:val="1"/>
-        </w:rPr>
-      </w:pPr>
-      <w:r>
-        <w:rPr>
-          <w:rtl w:val="0"/>
-        </w:rPr>
-      </w:r>
-    </w:p>
-    <w:p>
-      <w:pPr>
-        <w:widowControl w:val="0"/>
-        <w:spacing w:line="240" w:lineRule="auto"/>
-        <w:rPr/>
-      </w:pPr>
-      <w:r>
-        <w:rPr>
-          <w:rtl w:val="0"/>
-        </w:rPr>
-        <w:t xml:space="preserve">To do.</w:t>
-      </w:r>
-    </w:p>
-    <w:p>
-      <w:pPr>
-        <w:widowControl w:val="0"/>
-        <w:spacing w:line="240" w:lineRule="auto"/>
-        <w:rPr/>
-      </w:pPr>
-      <w:r>
-        <w:rPr>
-          <w:rtl w:val="0"/>
-        </w:rPr>
-      </w:r>
-    </w:p>
-    <w:p>
-      <w:pPr>
-        <w:widowControl w:val="0"/>
-        <w:spacing w:line="240" w:lineRule="auto"/>
-        <w:ind w:left="0" w:firstLine="0"/>
-        <w:rPr/>
-      </w:pPr>
-      <w:r>
-        <w:rPr>
-          <w:rtl w:val="0"/>
-        </w:rPr>
-        <w:t xml:space="preserve">IDs. Hierarchy / Order: CSPO Selector patterns / IDs Encoding (Octal Quads Addressing):</w:t>
-      </w:r>
-    </w:p>
-    <w:p>
-      <w:pPr>
-        <w:widowControl w:val="0"/>
-        <w:spacing w:line="240" w:lineRule="auto"/>
-        <w:ind w:left="0" w:firstLine="0"/>
-        <w:rPr/>
-      </w:pPr>
-      <w:r>
-        <w:rPr>
-          <w:rtl w:val="0"/>
-        </w:rPr>
-      </w:r>
-    </w:p>
-    <w:p>
-      <w:pPr>
-        <w:widowControl w:val="0"/>
-        <w:spacing w:line="240" w:lineRule="auto"/>
-        <w:ind w:left="0" w:firstLine="0"/>
-        <w:rPr/>
-      </w:pPr>
-      <w:r>
-        <w:rPr>
-          <w:rtl w:val="0"/>
-        </w:rPr>
-        <w:t xml:space="preserve">Features encoding: Bitstrings / VSM / Layers / Hierarchies / Order operations: resolve metaclass, class, instance, context, occurrence, role.</w:t>
-      </w:r>
-    </w:p>
-    <w:p>
-      <w:pPr>
-        <w:widowControl w:val="0"/>
-        <w:spacing w:line="240" w:lineRule="auto"/>
-        <w:ind w:left="0" w:firstLine="0"/>
-        <w:rPr/>
-      </w:pPr>
-      <w:r>
-        <w:rPr>
-          <w:rtl w:val="0"/>
-        </w:rPr>
-      </w:r>
-    </w:p>
-    <w:p>
-      <w:pPr>
-        <w:widowControl w:val="0"/>
-        <w:spacing w:line="240" w:lineRule="auto"/>
-        <w:ind w:left="0" w:firstLine="0"/>
-        <w:rPr/>
-      </w:pPr>
-      <w:r>
-        <w:rPr>
-          <w:rtl w:val="0"/>
-        </w:rPr>
-        <w:t xml:space="preserve">Layers CSPO streams aggregation / merge. Context / roles.pipelines.</w:t>
-      </w:r>
-    </w:p>
-    <w:p>
-      <w:pPr>
-        <w:widowControl w:val="0"/>
-        <w:spacing w:line="240" w:lineRule="auto"/>
-        <w:ind w:left="0" w:firstLine="0"/>
-        <w:rPr/>
-      </w:pPr>
-      <w:r>
-        <w:rPr>
-          <w:rtl w:val="0"/>
-        </w:rPr>
-      </w:r>
-    </w:p>
-    <w:p>
-      <w:pPr>
-        <w:widowControl w:val="0"/>
-        <w:spacing w:line="240" w:lineRule="auto"/>
-        <w:ind w:left="0" w:firstLine="0"/>
-        <w:rPr/>
-      </w:pPr>
-      <w:r>
-        <w:rPr>
-          <w:rtl w:val="0"/>
-        </w:rPr>
-        <w:t xml:space="preserve">CAN W3C DIDs. (Dimensional Addressing).</w:t>
-      </w:r>
-    </w:p>
-    <w:p>
-      <w:pPr>
-        <w:widowControl w:val="0"/>
-        <w:spacing w:line="240" w:lineRule="auto"/>
-        <w:ind w:left="0" w:firstLine="0"/>
-        <w:rPr/>
-      </w:pPr>
-      <w:r>
-        <w:rPr>
-          <w:rtl w:val="0"/>
-        </w:rPr>
-      </w:r>
-    </w:p>
-    <w:p>
-      <w:pPr>
-        <w:widowControl w:val="0"/>
-        <w:spacing w:line="240" w:lineRule="auto"/>
-        <w:ind w:left="0" w:firstLine="0"/>
-        <w:rPr/>
-      </w:pPr>
-      <w:r>
-        <w:rPr>
-          <w:rtl w:val="0"/>
-        </w:rPr>
-        <w:t xml:space="preserve">Inferences (Dimensional / Facts Models Augmentation):</w:t>
-      </w:r>
-    </w:p>
-    <w:p>
-      <w:pPr>
-        <w:widowControl w:val="0"/>
-        <w:spacing w:line="240" w:lineRule="auto"/>
-        <w:ind w:left="0" w:firstLine="0"/>
-        <w:rPr/>
-      </w:pPr>
-      <w:r>
-        <w:rPr>
-          <w:rtl w:val="0"/>
-        </w:rPr>
-      </w:r>
-    </w:p>
-    <w:p>
-      <w:pPr>
-        <w:widowControl w:val="0"/>
-        <w:spacing w:line="240" w:lineRule="auto"/>
-        <w:ind w:left="0" w:firstLine="0"/>
-        <w:rPr/>
-      </w:pPr>
-      <w:r>
-        <w:rPr>
-          <w:rtl w:val="0"/>
-        </w:rPr>
-        <w:t xml:space="preserve">Dialog. State Flows. Functional signatures / resources exchange activation.</w:t>
-      </w:r>
-    </w:p>
-    <w:p>
-      <w:pPr>
-        <w:widowControl w:val="0"/>
-        <w:spacing w:line="240" w:lineRule="auto"/>
-        <w:ind w:left="0" w:firstLine="0"/>
-        <w:rPr/>
-      </w:pPr>
-      <w:r>
-        <w:rPr>
-          <w:rtl w:val="0"/>
-        </w:rPr>
-      </w:r>
-    </w:p>
-    <w:p>
-      <w:pPr>
-        <w:widowControl w:val="0"/>
-        <w:spacing w:line="240" w:lineRule="auto"/>
-        <w:ind w:left="0" w:firstLine="0"/>
-        <w:rPr/>
-      </w:pPr>
-      <w:r>
-        <w:rPr>
-          <w:rtl w:val="0"/>
-        </w:rPr>
-        <w:t xml:space="preserve">PCN Aggregation Schema Model.</w:t>
-      </w:r>
-    </w:p>
-    <w:p>
-      <w:pPr>
-        <w:widowControl w:val="0"/>
-        <w:spacing w:line="240" w:lineRule="auto"/>
-        <w:ind w:left="0" w:firstLine="0"/>
-        <w:rPr/>
-      </w:pPr>
-      <w:r>
-        <w:rPr>
-          <w:rtl w:val="0"/>
-        </w:rPr>
-        <w:t xml:space="preserve">PCN: Nested until primitives. Reification. Schema.</w:t>
+        <w:t xml:space="preserve">Nested Monads wrapping contexts (map / flatten).</w:t>
       </w:r>
     </w:p>
     <w:p>
@@ -8833,7 +9431,7 @@
         <w:widowControl w:val="0"/>
         <w:numPr>
           <w:ilvl w:val="0"/>
-          <w:numId w:val="5"/>
+          <w:numId w:val="1"/>
         </w:numPr>
         <w:spacing w:line="240" w:lineRule="auto"/>
         <w:ind w:left="600" w:hanging="360"/>
@@ -8843,7 +9441,7 @@
         <w:rPr>
           <w:rtl w:val="0"/>
         </w:rPr>
-        <w:t xml:space="preserve">C: Context.</w:t>
+        <w:t xml:space="preserve">Relation / Relationship: Reified statements / property graphs (encoding). PCN Resources Type / Value type / occurrences IDs.</w:t>
       </w:r>
     </w:p>
     <w:p>
@@ -8851,7 +9449,7 @@
         <w:widowControl w:val="0"/>
         <w:numPr>
           <w:ilvl w:val="0"/>
-          <w:numId w:val="5"/>
+          <w:numId w:val="1"/>
         </w:numPr>
         <w:spacing w:line="240" w:lineRule="auto"/>
         <w:ind w:left="600" w:hanging="360"/>
@@ -8861,7 +9459,7 @@
         <w:rPr>
           <w:rtl w:val="0"/>
         </w:rPr>
-        <w:t xml:space="preserve">P: Previous.</w:t>
+        <w:t xml:space="preserve">PCN: Relationship Models / SPO Relations I/O: (aggregate)</w:t>
       </w:r>
     </w:p>
     <w:p>
@@ -8869,7 +9467,7 @@
         <w:widowControl w:val="0"/>
         <w:numPr>
           <w:ilvl w:val="0"/>
-          <w:numId w:val="5"/>
+          <w:numId w:val="1"/>
         </w:numPr>
         <w:spacing w:line="240" w:lineRule="auto"/>
         <w:ind w:left="600" w:hanging="360"/>
@@ -8879,7 +9477,7 @@
         <w:rPr>
           <w:rtl w:val="0"/>
         </w:rPr>
-        <w:t xml:space="preserve">N: Next.</w:t>
+        <w:t xml:space="preserve">C: Context. (Type)</w:t>
       </w:r>
     </w:p>
     <w:p>
@@ -8887,7 +9485,7 @@
         <w:widowControl w:val="0"/>
         <w:numPr>
           <w:ilvl w:val="0"/>
-          <w:numId w:val="5"/>
+          <w:numId w:val="1"/>
         </w:numPr>
         <w:spacing w:line="240" w:lineRule="auto"/>
         <w:ind w:left="600" w:hanging="360"/>
@@ -8897,19 +9495,7 @@
         <w:rPr>
           <w:rtl w:val="0"/>
         </w:rPr>
-        <w:t xml:space="preserve">PCN: (Previous : PCN, Current : PCN, Next : PCN);</w:t>
-      </w:r>
-    </w:p>
-    <w:p>
-      <w:pPr>
-        <w:widowControl w:val="0"/>
-        <w:spacing w:line="240" w:lineRule="auto"/>
-        <w:rPr/>
-      </w:pPr>
-      <w:r>
-        <w:rPr>
-          <w:rtl w:val="0"/>
-        </w:rPr>
+        <w:t xml:space="preserve">P/N Type: Subject. (Kind)</w:t>
       </w:r>
     </w:p>
     <w:p>
@@ -8917,7 +9503,7 @@
         <w:widowControl w:val="0"/>
         <w:numPr>
           <w:ilvl w:val="0"/>
-          <w:numId w:val="5"/>
+          <w:numId w:val="1"/>
         </w:numPr>
         <w:spacing w:line="240" w:lineRule="auto"/>
         <w:ind w:left="600" w:hanging="360"/>
@@ -8927,7 +9513,7 @@
         <w:rPr>
           <w:rtl w:val="0"/>
         </w:rPr>
-        <w:t xml:space="preserve">Previous: 100 (prev : S) : Occurrence / Domain / Kind / Meta class.</w:t>
+        <w:t xml:space="preserve">PCN: Statement. (Statement)</w:t>
       </w:r>
     </w:p>
     <w:p>
@@ -8935,7 +9521,7 @@
         <w:widowControl w:val="0"/>
         <w:numPr>
           <w:ilvl w:val="0"/>
-          <w:numId w:val="5"/>
+          <w:numId w:val="1"/>
         </w:numPr>
         <w:spacing w:line="240" w:lineRule="auto"/>
         <w:ind w:left="600" w:hanging="360"/>
@@ -8945,7 +9531,20 @@
         <w:rPr>
           <w:rtl w:val="0"/>
         </w:rPr>
-        <w:t xml:space="preserve">Prev / Curr: 110 (parent : OK) : Range signature.</w:t>
+        <w:t xml:space="preserve">P/N Value: Object. (Context)</w:t>
+      </w:r>
+    </w:p>
+    <w:p>
+      <w:pPr>
+        <w:widowControl w:val="0"/>
+        <w:spacing w:line="240" w:lineRule="auto"/>
+        <w:ind w:left="0" w:firstLine="0"/>
+        <w:rPr/>
+      </w:pPr>
+      <w:r>
+        <w:rPr>
+          <w:rtl w:val="0"/>
+        </w:rPr>
       </w:r>
     </w:p>
     <w:p>
@@ -8953,7 +9552,7 @@
         <w:widowControl w:val="0"/>
         <w:numPr>
           <w:ilvl w:val="0"/>
-          <w:numId w:val="5"/>
+          <w:numId w:val="1"/>
         </w:numPr>
         <w:spacing w:line="240" w:lineRule="auto"/>
         <w:ind w:left="600" w:hanging="360"/>
@@ -8963,7 +9562,7 @@
         <w:rPr>
           <w:rtl w:val="0"/>
         </w:rPr>
-        <w:t xml:space="preserve">Current : 010 (this : P) : Context.</w:t>
+        <w:t xml:space="preserve">Link Grammar.</w:t>
       </w:r>
     </w:p>
     <w:p>
@@ -8971,7 +9570,7 @@
         <w:widowControl w:val="0"/>
         <w:numPr>
           <w:ilvl w:val="0"/>
-          <w:numId w:val="5"/>
+          <w:numId w:val="1"/>
         </w:numPr>
         <w:spacing w:line="240" w:lineRule="auto"/>
         <w:ind w:left="600" w:hanging="360"/>
@@ -8981,7 +9580,7 @@
         <w:rPr>
           <w:rtl w:val="0"/>
         </w:rPr>
-        <w:t xml:space="preserve">Curr / Next: 011 (children : SK : SubjectType).</w:t>
+        <w:t xml:space="preserve">Types / Values: TMRM.</w:t>
       </w:r>
     </w:p>
     <w:p>
@@ -8989,7 +9588,7 @@
         <w:widowControl w:val="0"/>
         <w:numPr>
           <w:ilvl w:val="0"/>
-          <w:numId w:val="5"/>
+          <w:numId w:val="1"/>
         </w:numPr>
         <w:spacing w:line="240" w:lineRule="auto"/>
         <w:ind w:left="600" w:hanging="360"/>
@@ -8999,7 +9598,7 @@
         <w:rPr>
           <w:rtl w:val="0"/>
         </w:rPr>
-        <w:t xml:space="preserve">Next: 001 (next : O) : Range / Role.</w:t>
+        <w:t xml:space="preserve">8m : Pop.</w:t>
       </w:r>
     </w:p>
     <w:p>
@@ -9007,7 +9606,7 @@
         <w:widowControl w:val="0"/>
         <w:numPr>
           <w:ilvl w:val="0"/>
-          <w:numId w:val="5"/>
+          <w:numId w:val="1"/>
         </w:numPr>
         <w:spacing w:line="240" w:lineRule="auto"/>
         <w:ind w:left="600" w:hanging="360"/>
@@ -9017,346 +9616,7 @@
         <w:rPr>
           <w:rtl w:val="0"/>
         </w:rPr>
-        <w:t xml:space="preserve">Always: 111 (C: dimensions : Contexts) Meta class.</w:t>
-      </w:r>
-    </w:p>
-    <w:p>
-      <w:pPr>
-        <w:widowControl w:val="0"/>
-        <w:spacing w:line="240" w:lineRule="auto"/>
-        <w:ind w:left="0" w:firstLine="0"/>
-        <w:rPr/>
-      </w:pPr>
-      <w:r>
-        <w:rPr>
-          <w:rtl w:val="0"/>
-        </w:rPr>
-      </w:r>
-    </w:p>
-    <w:p>
-      <w:pPr>
-        <w:widowControl w:val="0"/>
-        <w:spacing w:line="240" w:lineRule="auto"/>
-        <w:ind w:left="0" w:firstLine="0"/>
-        <w:rPr/>
-      </w:pPr>
-      <w:r>
-        <w:rPr>
-          <w:rtl w:val="0"/>
-        </w:rPr>
-        <w:t xml:space="preserve">Complement: 101 : PK (ctx / roles XOR mask). Functional operations. CSPO masks / patterns (signatures). Context.</w:t>
-      </w:r>
-    </w:p>
-    <w:p>
-      <w:pPr>
-        <w:widowControl w:val="0"/>
-        <w:spacing w:line="240" w:lineRule="auto"/>
-        <w:ind w:left="0" w:firstLine="0"/>
-        <w:rPr/>
-      </w:pPr>
-      <w:r>
-        <w:rPr>
-          <w:rtl w:val="0"/>
-        </w:rPr>
-      </w:r>
-    </w:p>
-    <w:p>
-      <w:pPr>
-        <w:widowControl w:val="0"/>
-        <w:spacing w:line="240" w:lineRule="auto"/>
-        <w:ind w:left="0" w:firstLine="0"/>
-        <w:rPr/>
-      </w:pPr>
-      <w:r>
-        <w:rPr>
-          <w:rtl w:val="0"/>
-        </w:rPr>
-        <w:t xml:space="preserve">Masks: From Context, Metaclass, Type, etc. apply encoded mask: traversal (transforms / mappings).</w:t>
-      </w:r>
-    </w:p>
-    <w:p>
-      <w:pPr>
-        <w:widowControl w:val="0"/>
-        <w:spacing w:line="240" w:lineRule="auto"/>
-        <w:ind w:left="0" w:firstLine="0"/>
-        <w:rPr/>
-      </w:pPr>
-      <w:r>
-        <w:rPr>
-          <w:rtl w:val="0"/>
-        </w:rPr>
-      </w:r>
-    </w:p>
-    <w:p>
-      <w:pPr>
-        <w:widowControl w:val="0"/>
-        <w:spacing w:line="240" w:lineRule="auto"/>
-        <w:ind w:left="0" w:firstLine="0"/>
-        <w:rPr/>
-      </w:pPr>
-      <w:r>
-        <w:rPr>
-          <w:rtl w:val="0"/>
-        </w:rPr>
-        <w:t xml:space="preserve">Dataflow: Context mask (PKs O P, N) resolves Predicates matching Contexts S, O Types / Kinds. Functional Transforms, Mappings traversal / pipelines.</w:t>
-      </w:r>
-    </w:p>
-    <w:p>
-      <w:pPr>
-        <w:widowControl w:val="0"/>
-        <w:spacing w:line="240" w:lineRule="auto"/>
-        <w:ind w:left="0" w:firstLine="0"/>
-        <w:rPr/>
-      </w:pPr>
-      <w:r>
-        <w:rPr>
-          <w:rtl w:val="0"/>
-        </w:rPr>
-      </w:r>
-    </w:p>
-    <w:p>
-      <w:pPr>
-        <w:widowControl w:val="0"/>
-        <w:spacing w:line="240" w:lineRule="auto"/>
-        <w:ind w:left="0" w:firstLine="0"/>
-        <w:rPr/>
-      </w:pPr>
-      <w:r>
-        <w:rPr>
-          <w:rtl w:val="0"/>
-        </w:rPr>
-        <w:t xml:space="preserve">Populate network (primitives):</w:t>
-      </w:r>
-    </w:p>
-    <w:p>
-      <w:pPr>
-        <w:widowControl w:val="0"/>
-        <w:spacing w:line="240" w:lineRule="auto"/>
-        <w:ind w:left="0" w:firstLine="0"/>
-        <w:rPr/>
-      </w:pPr>
-      <w:r>
-        <w:rPr>
-          <w:rtl w:val="0"/>
-        </w:rPr>
-        <w:t xml:space="preserve">(TypeID, TypeInstanceID, WrappedResourceID, WrappedResourceOccurrenceID);</w:t>
-      </w:r>
-    </w:p>
-    <w:p>
-      <w:pPr>
-        <w:widowControl w:val="0"/>
-        <w:spacing w:line="240" w:lineRule="auto"/>
-        <w:ind w:left="0" w:firstLine="0"/>
-        <w:rPr/>
-      </w:pPr>
-      <w:r>
-        <w:rPr>
-          <w:rtl w:val="0"/>
-        </w:rPr>
-      </w:r>
-    </w:p>
-    <w:p>
-      <w:pPr>
-        <w:widowControl w:val="0"/>
-        <w:spacing w:line="240" w:lineRule="auto"/>
-        <w:ind w:left="0" w:firstLine="0"/>
-        <w:rPr/>
-      </w:pPr>
-      <w:r>
-        <w:rPr>
-          <w:rtl w:val="0"/>
-        </w:rPr>
-        <w:t xml:space="preserve">Populate network (sets models hierarchies):</w:t>
-      </w:r>
-    </w:p>
-    <w:p>
-      <w:pPr>
-        <w:widowControl w:val="0"/>
-        <w:spacing w:line="240" w:lineRule="auto"/>
-        <w:ind w:left="0" w:firstLine="0"/>
-        <w:rPr/>
-      </w:pPr>
-      <w:r>
-        <w:rPr>
-          <w:rtl w:val="0"/>
-        </w:rPr>
-        <w:t xml:space="preserve">(Type, Kind, Statement, Context);</w:t>
-      </w:r>
-    </w:p>
-    <w:p>
-      <w:pPr>
-        <w:widowControl w:val="0"/>
-        <w:spacing w:line="240" w:lineRule="auto"/>
-        <w:ind w:left="0" w:firstLine="0"/>
-        <w:rPr/>
-      </w:pPr>
-      <w:r>
-        <w:rPr>
-          <w:rtl w:val="0"/>
-        </w:rPr>
-      </w:r>
-    </w:p>
-    <w:p>
-      <w:pPr>
-        <w:widowControl w:val="0"/>
-        <w:spacing w:line="240" w:lineRule="auto"/>
-        <w:ind w:left="0" w:firstLine="0"/>
-        <w:rPr/>
-      </w:pPr>
-      <w:r>
-        <w:rPr>
-          <w:rtl w:val="0"/>
-        </w:rPr>
-        <w:t xml:space="preserve">C: Layers Statement Contexts.</w:t>
-      </w:r>
-    </w:p>
-    <w:p>
-      <w:pPr>
-        <w:widowControl w:val="0"/>
-        <w:spacing w:line="240" w:lineRule="auto"/>
-        <w:ind w:left="0" w:firstLine="0"/>
-        <w:rPr/>
-      </w:pPr>
-      <w:r>
-        <w:rPr>
-          <w:rtl w:val="0"/>
-        </w:rPr>
-        <w:t xml:space="preserve">P: Layers Statement Subjects. Previous Contexts.</w:t>
-      </w:r>
-    </w:p>
-    <w:p>
-      <w:pPr>
-        <w:widowControl w:val="0"/>
-        <w:spacing w:line="240" w:lineRule="auto"/>
-        <w:ind w:left="0" w:firstLine="0"/>
-        <w:rPr/>
-      </w:pPr>
-      <w:r>
-        <w:rPr>
-          <w:rtl w:val="0"/>
-        </w:rPr>
-        <w:t xml:space="preserve">N: Layer Statement Objects. Next Contexts.</w:t>
-      </w:r>
-    </w:p>
-    <w:p>
-      <w:pPr>
-        <w:widowControl w:val="0"/>
-        <w:spacing w:line="240" w:lineRule="auto"/>
-        <w:ind w:left="0" w:firstLine="0"/>
-        <w:rPr/>
-      </w:pPr>
-      <w:r>
-        <w:rPr>
-          <w:rtl w:val="0"/>
-        </w:rPr>
-      </w:r>
-    </w:p>
-    <w:p>
-      <w:pPr>
-        <w:widowControl w:val="0"/>
-        <w:spacing w:line="240" w:lineRule="auto"/>
-        <w:ind w:left="0" w:firstLine="0"/>
-        <w:rPr/>
-      </w:pPr>
-      <w:r>
-        <w:rPr>
-          <w:rtl w:val="0"/>
-        </w:rPr>
-        <w:t xml:space="preserve">Order:</w:t>
-      </w:r>
-    </w:p>
-    <w:p>
-      <w:pPr>
-        <w:widowControl w:val="0"/>
-        <w:spacing w:line="240" w:lineRule="auto"/>
-        <w:ind w:left="0" w:firstLine="0"/>
-        <w:rPr/>
-      </w:pPr>
-      <w:r>
-        <w:rPr>
-          <w:rtl w:val="0"/>
-        </w:rPr>
-        <w:t xml:space="preserve">Verb: action, passion, state. S(A, P). Transforms, Mappings signatures. </w:t>
-      </w:r>
-    </w:p>
-    <w:p>
-      <w:pPr>
-        <w:widowControl w:val="0"/>
-        <w:spacing w:line="240" w:lineRule="auto"/>
-        <w:ind w:left="0" w:firstLine="0"/>
-        <w:rPr/>
-      </w:pPr>
-      <w:r>
-        <w:rPr>
-          <w:rtl w:val="0"/>
-        </w:rPr>
-      </w:r>
-    </w:p>
-    <w:p>
-      <w:pPr>
-        <w:widowControl w:val="0"/>
-        <w:spacing w:line="240" w:lineRule="auto"/>
-        <w:ind w:left="0" w:firstLine="0"/>
-        <w:rPr/>
-      </w:pPr>
-      <w:r>
-        <w:rPr>
-          <w:rtl w:val="0"/>
-        </w:rPr>
-        <w:t xml:space="preserve">Predicates / Predicate Types / Kinds:</w:t>
-      </w:r>
-    </w:p>
-    <w:p>
-      <w:pPr>
-        <w:widowControl w:val="0"/>
-        <w:spacing w:line="240" w:lineRule="auto"/>
-        <w:ind w:left="0" w:firstLine="0"/>
-        <w:rPr/>
-      </w:pPr>
-      <w:r>
-        <w:rPr>
-          <w:rtl w:val="0"/>
-        </w:rPr>
-        <w:t xml:space="preserve">(john : lover, loves, mary : loved):</w:t>
-      </w:r>
-    </w:p>
-    <w:p>
-      <w:pPr>
-        <w:widowControl w:val="0"/>
-        <w:spacing w:line="240" w:lineRule="auto"/>
-        <w:ind w:left="0" w:firstLine="0"/>
-        <w:rPr/>
-      </w:pPr>
-      <w:r>
-        <w:rPr>
-          <w:rtl w:val="0"/>
-        </w:rPr>
-      </w:r>
-    </w:p>
-    <w:p>
-      <w:pPr>
-        <w:widowControl w:val="0"/>
-        <w:spacing w:line="240" w:lineRule="auto"/>
-        <w:ind w:left="0" w:firstLine="0"/>
-        <w:rPr/>
-      </w:pPr>
-      <w:r>
-        <w:rPr>
-          <w:rtl w:val="0"/>
-        </w:rPr>
-        <w:t xml:space="preserve">For a loved to exist there should exist first a lover. Dataflow: domain / range. PCN aggregation / recursion: axis / dimensions.</w:t>
-      </w:r>
-    </w:p>
-    <w:p>
-      <w:pPr>
-        <w:widowControl w:val="0"/>
-        <w:spacing w:line="240" w:lineRule="auto"/>
-        <w:rPr/>
-      </w:pPr>
-      <w:r>
-        <w:rPr>
-          <w:rtl w:val="0"/>
-        </w:rPr>
+        <w:t xml:space="preserve">Pop. : 8m.</w:t>
       </w:r>
     </w:p>
     <w:p>
@@ -9364,7 +9624,7 @@
         <w:widowControl w:val="0"/>
         <w:numPr>
           <w:ilvl w:val="0"/>
-          <w:numId w:val="3"/>
+          <w:numId w:val="1"/>
         </w:numPr>
         <w:spacing w:line="240" w:lineRule="auto"/>
         <w:ind w:left="600" w:hanging="360"/>
@@ -9374,7 +9634,7 @@
         <w:rPr>
           <w:rtl w:val="0"/>
         </w:rPr>
-        <w:t xml:space="preserve">Resource Monad.</w:t>
+        <w:t xml:space="preserve">ex:Pat ex:age _:x .</w:t>
       </w:r>
     </w:p>
     <w:p>
@@ -9382,7 +9642,7 @@
         <w:widowControl w:val="0"/>
         <w:numPr>
           <w:ilvl w:val="0"/>
-          <w:numId w:val="3"/>
+          <w:numId w:val="1"/>
         </w:numPr>
         <w:spacing w:line="240" w:lineRule="auto"/>
         <w:ind w:left="600" w:hanging="360"/>
@@ -9392,7 +9652,20 @@
         <w:rPr>
           <w:rtl w:val="0"/>
         </w:rPr>
-        <w:t xml:space="preserve">Transforms: to CSPO Role Types / from CSPO Role Types streams of resulting Contexts. Filters: predicates. Augmentation: aggregate / merge results streams. Contexts Mappings.</w:t>
+        <w:t xml:space="preserve">&gt; _:x xsd:integer “75” .</w:t>
+      </w:r>
+    </w:p>
+    <w:p>
+      <w:pPr>
+        <w:widowControl w:val="0"/>
+        <w:spacing w:line="240" w:lineRule="auto"/>
+        <w:ind w:left="0" w:firstLine="0"/>
+        <w:rPr/>
+      </w:pPr>
+      <w:r>
+        <w:rPr>
+          <w:rtl w:val="0"/>
+        </w:rPr>
       </w:r>
     </w:p>
     <w:p>
@@ -9400,7 +9673,7 @@
         <w:widowControl w:val="0"/>
         <w:numPr>
           <w:ilvl w:val="0"/>
-          <w:numId w:val="3"/>
+          <w:numId w:val="1"/>
         </w:numPr>
         <w:spacing w:line="240" w:lineRule="auto"/>
         <w:ind w:left="600" w:hanging="360"/>
@@ -9410,20 +9683,7 @@
         <w:rPr>
           <w:rtl w:val="0"/>
         </w:rPr>
-        <w:t xml:space="preserve">Nested Monads wrapping contexts (map / flatten).</w:t>
-      </w:r>
-    </w:p>
-    <w:p>
-      <w:pPr>
-        <w:widowControl w:val="0"/>
-        <w:spacing w:line="240" w:lineRule="auto"/>
-        <w:ind w:left="0" w:firstLine="0"/>
-        <w:rPr/>
-      </w:pPr>
-      <w:r>
-        <w:rPr>
-          <w:rtl w:val="0"/>
-        </w:rPr>
+        <w:t xml:space="preserve">Reified SPOs.</w:t>
       </w:r>
     </w:p>
     <w:p>
@@ -9431,7 +9691,7 @@
         <w:widowControl w:val="0"/>
         <w:numPr>
           <w:ilvl w:val="0"/>
-          <w:numId w:val="3"/>
+          <w:numId w:val="1"/>
         </w:numPr>
         <w:spacing w:line="240" w:lineRule="auto"/>
         <w:ind w:left="600" w:hanging="360"/>
@@ -9441,7 +9701,7 @@
         <w:rPr>
           <w:rtl w:val="0"/>
         </w:rPr>
-        <w:t xml:space="preserve">Relation / Relationship: Reified statements / property graphs (encoding). PCN Resources Type / Value type / occurrences IDs.</w:t>
+        <w:t xml:space="preserve">PCN: (PCN, PCN, PCN) : Resolves into keys.</w:t>
       </w:r>
     </w:p>
     <w:p>
@@ -9449,7 +9709,7 @@
         <w:widowControl w:val="0"/>
         <w:numPr>
           <w:ilvl w:val="0"/>
-          <w:numId w:val="3"/>
+          <w:numId w:val="1"/>
         </w:numPr>
         <w:spacing w:line="240" w:lineRule="auto"/>
         <w:ind w:left="600" w:hanging="360"/>
@@ -9459,7 +9719,7 @@
         <w:rPr>
           <w:rtl w:val="0"/>
         </w:rPr>
-        <w:t xml:space="preserve">PCN: Relationship Models / SPO Relations I/O: (aggregate)</w:t>
+        <w:t xml:space="preserve">PCN: TypeID:ValueID (keys)</w:t>
       </w:r>
     </w:p>
     <w:p>
@@ -9467,7 +9727,7 @@
         <w:widowControl w:val="0"/>
         <w:numPr>
           <w:ilvl w:val="0"/>
-          <w:numId w:val="3"/>
+          <w:numId w:val="1"/>
         </w:numPr>
         <w:spacing w:line="240" w:lineRule="auto"/>
         <w:ind w:left="600" w:hanging="360"/>
@@ -9477,7 +9737,7 @@
         <w:rPr>
           <w:rtl w:val="0"/>
         </w:rPr>
-        <w:t xml:space="preserve">C: Context. (Type)</w:t>
+        <w:t xml:space="preserve">Aggregates data. S/O. Kinds.</w:t>
       </w:r>
     </w:p>
     <w:p>
@@ -9485,7 +9745,7 @@
         <w:widowControl w:val="0"/>
         <w:numPr>
           <w:ilvl w:val="0"/>
-          <w:numId w:val="3"/>
+          <w:numId w:val="1"/>
         </w:numPr>
         <w:spacing w:line="240" w:lineRule="auto"/>
         <w:ind w:left="600" w:hanging="360"/>
@@ -9495,7 +9755,7 @@
         <w:rPr>
           <w:rtl w:val="0"/>
         </w:rPr>
-        <w:t xml:space="preserve">P/N Type: Subject. (Kind)</w:t>
+        <w:t xml:space="preserve">PCN: KindID:ContextID.</w:t>
       </w:r>
     </w:p>
     <w:p>
@@ -9503,7 +9763,7 @@
         <w:widowControl w:val="0"/>
         <w:numPr>
           <w:ilvl w:val="0"/>
-          <w:numId w:val="3"/>
+          <w:numId w:val="1"/>
         </w:numPr>
         <w:spacing w:line="240" w:lineRule="auto"/>
         <w:ind w:left="600" w:hanging="360"/>
@@ -9513,7 +9773,7 @@
         <w:rPr>
           <w:rtl w:val="0"/>
         </w:rPr>
-        <w:t xml:space="preserve">PCN: Statement. (Statement)</w:t>
+        <w:t xml:space="preserve">Aggregates schema. P. Kinds.</w:t>
       </w:r>
     </w:p>
     <w:p>
@@ -9521,7 +9781,7 @@
         <w:widowControl w:val="0"/>
         <w:numPr>
           <w:ilvl w:val="0"/>
-          <w:numId w:val="3"/>
+          <w:numId w:val="1"/>
         </w:numPr>
         <w:spacing w:line="240" w:lineRule="auto"/>
         <w:ind w:left="600" w:hanging="360"/>
@@ -9531,20 +9791,7 @@
         <w:rPr>
           <w:rtl w:val="0"/>
         </w:rPr>
-        <w:t xml:space="preserve">P/N Value: Object. (Context)</w:t>
-      </w:r>
-    </w:p>
-    <w:p>
-      <w:pPr>
-        <w:widowControl w:val="0"/>
-        <w:spacing w:line="240" w:lineRule="auto"/>
-        <w:ind w:left="0" w:firstLine="0"/>
-        <w:rPr/>
-      </w:pPr>
-      <w:r>
-        <w:rPr>
-          <w:rtl w:val="0"/>
-        </w:rPr>
+        <w:t xml:space="preserve">PCN: VerbID:StateID</w:t>
       </w:r>
     </w:p>
     <w:p>
@@ -9552,7 +9799,7 @@
         <w:widowControl w:val="0"/>
         <w:numPr>
           <w:ilvl w:val="0"/>
-          <w:numId w:val="3"/>
+          <w:numId w:val="1"/>
         </w:numPr>
         <w:spacing w:line="240" w:lineRule="auto"/>
         <w:ind w:left="600" w:hanging="360"/>
@@ -9562,7 +9809,7 @@
         <w:rPr>
           <w:rtl w:val="0"/>
         </w:rPr>
-        <w:t xml:space="preserve">Link Grammar.</w:t>
+        <w:t xml:space="preserve">Aggregates behavior. CK/PK.</w:t>
       </w:r>
     </w:p>
     <w:p>
@@ -9570,7 +9817,7 @@
         <w:widowControl w:val="0"/>
         <w:numPr>
           <w:ilvl w:val="0"/>
-          <w:numId w:val="3"/>
+          <w:numId w:val="1"/>
         </w:numPr>
         <w:spacing w:line="240" w:lineRule="auto"/>
         <w:ind w:left="600" w:hanging="360"/>
@@ -9580,7 +9827,7 @@
         <w:rPr>
           <w:rtl w:val="0"/>
         </w:rPr>
-        <w:t xml:space="preserve">Types / Values: TMRM.</w:t>
+        <w:t xml:space="preserve">(Lover:Peter, ToLove:Loves, Loved:Mary) : Love:aLove.</w:t>
       </w:r>
     </w:p>
     <w:p>
@@ -9588,7 +9835,7 @@
         <w:widowControl w:val="0"/>
         <w:numPr>
           <w:ilvl w:val="0"/>
-          <w:numId w:val="3"/>
+          <w:numId w:val="1"/>
         </w:numPr>
         <w:spacing w:line="240" w:lineRule="auto"/>
         <w:ind w:left="600" w:hanging="360"/>
@@ -9598,7 +9845,7 @@
         <w:rPr>
           <w:rtl w:val="0"/>
         </w:rPr>
-        <w:t xml:space="preserve">8m : Pop.</w:t>
+        <w:t xml:space="preserve">Predicate: property graph assertions (verb type / value). Verb type: infinitive. Declare domain / range / values (relationship attributes) shape. Value: verb instance. Reified Love.</w:t>
       </w:r>
     </w:p>
     <w:p>
@@ -9606,7 +9853,7 @@
         <w:widowControl w:val="0"/>
         <w:numPr>
           <w:ilvl w:val="0"/>
-          <w:numId w:val="3"/>
+          <w:numId w:val="1"/>
         </w:numPr>
         <w:spacing w:line="240" w:lineRule="auto"/>
         <w:ind w:left="600" w:hanging="360"/>
@@ -9616,7 +9863,7 @@
         <w:rPr>
           <w:rtl w:val="0"/>
         </w:rPr>
-        <w:t xml:space="preserve">Pop. : 8m.</w:t>
+        <w:t xml:space="preserve">Predicates: S/O Functions / Mappings. Parsing: link grammar possible network statements (shapes / values fulfilment) assertions CUD. Retrieval: browse network links with navigation levels contexts / facets mappings.</w:t>
       </w:r>
     </w:p>
     <w:p>
@@ -9624,7 +9871,7 @@
         <w:widowControl w:val="0"/>
         <w:numPr>
           <w:ilvl w:val="0"/>
-          <w:numId w:val="3"/>
+          <w:numId w:val="1"/>
         </w:numPr>
         <w:spacing w:line="240" w:lineRule="auto"/>
         <w:ind w:left="600" w:hanging="360"/>
@@ -9634,7 +9881,7 @@
         <w:rPr>
           <w:rtl w:val="0"/>
         </w:rPr>
-        <w:t xml:space="preserve">ex:Pat ex:age _:x .</w:t>
+        <w:t xml:space="preserve">Resource Monad:</w:t>
       </w:r>
     </w:p>
     <w:p>
@@ -9642,7 +9889,7 @@
         <w:widowControl w:val="0"/>
         <w:numPr>
           <w:ilvl w:val="0"/>
-          <w:numId w:val="3"/>
+          <w:numId w:val="1"/>
         </w:numPr>
         <w:spacing w:line="240" w:lineRule="auto"/>
         <w:ind w:left="600" w:hanging="360"/>
@@ -9652,7 +9899,7 @@
         <w:rPr>
           <w:rtl w:val="0"/>
         </w:rPr>
-        <w:t xml:space="preserve">&gt; _:x xsd:integer “75” .</w:t>
+        <w:t xml:space="preserve">Transforms: to CSPO Role Types / from CSPO Role Types streams of resulting Contexts. Filters: predicates. Augmentation: aggregate / merge results streams. Contexts Mappings.</w:t>
       </w:r>
     </w:p>
     <w:p>
@@ -9673,7 +9920,7 @@
         <w:widowControl w:val="0"/>
         <w:numPr>
           <w:ilvl w:val="0"/>
-          <w:numId w:val="3"/>
+          <w:numId w:val="1"/>
         </w:numPr>
         <w:spacing w:line="240" w:lineRule="auto"/>
         <w:ind w:left="600" w:hanging="360"/>
@@ -9683,7 +9930,7 @@
         <w:rPr>
           <w:rtl w:val="0"/>
         </w:rPr>
-        <w:t xml:space="preserve">Reified SPOs.</w:t>
+        <w:t xml:space="preserve">Previous: 100 (prev : S) : Occurrence / Domain / Kind / Meta class.</w:t>
       </w:r>
     </w:p>
     <w:p>
@@ -9691,7 +9938,7 @@
         <w:widowControl w:val="0"/>
         <w:numPr>
           <w:ilvl w:val="0"/>
-          <w:numId w:val="3"/>
+          <w:numId w:val="1"/>
         </w:numPr>
         <w:spacing w:line="240" w:lineRule="auto"/>
         <w:ind w:left="600" w:hanging="360"/>
@@ -9701,7 +9948,7 @@
         <w:rPr>
           <w:rtl w:val="0"/>
         </w:rPr>
-        <w:t xml:space="preserve">PCN: (PCN, PCN, PCN) : Resolves into keys.</w:t>
+        <w:t xml:space="preserve">Prev / Curr: 110 (parent : OK) : Range signature.</w:t>
       </w:r>
     </w:p>
     <w:p>
@@ -9709,7 +9956,7 @@
         <w:widowControl w:val="0"/>
         <w:numPr>
           <w:ilvl w:val="0"/>
-          <w:numId w:val="3"/>
+          <w:numId w:val="1"/>
         </w:numPr>
         <w:spacing w:line="240" w:lineRule="auto"/>
         <w:ind w:left="600" w:hanging="360"/>
@@ -9719,7 +9966,7 @@
         <w:rPr>
           <w:rtl w:val="0"/>
         </w:rPr>
-        <w:t xml:space="preserve">PCN: TypeID:ValueID (keys)</w:t>
+        <w:t xml:space="preserve">Current : 010 (this : P) : Context.</w:t>
       </w:r>
     </w:p>
     <w:p>
@@ -9727,7 +9974,7 @@
         <w:widowControl w:val="0"/>
         <w:numPr>
           <w:ilvl w:val="0"/>
-          <w:numId w:val="3"/>
+          <w:numId w:val="1"/>
         </w:numPr>
         <w:spacing w:line="240" w:lineRule="auto"/>
         <w:ind w:left="600" w:hanging="360"/>
@@ -9737,7 +9984,7 @@
         <w:rPr>
           <w:rtl w:val="0"/>
         </w:rPr>
-        <w:t xml:space="preserve">Aggregates data. S/O. Kinds.</w:t>
+        <w:t xml:space="preserve">Curr / Next: 011 (children : SK : SubjectType).</w:t>
       </w:r>
     </w:p>
     <w:p>
@@ -9745,7 +9992,7 @@
         <w:widowControl w:val="0"/>
         <w:numPr>
           <w:ilvl w:val="0"/>
-          <w:numId w:val="3"/>
+          <w:numId w:val="1"/>
         </w:numPr>
         <w:spacing w:line="240" w:lineRule="auto"/>
         <w:ind w:left="600" w:hanging="360"/>
@@ -9755,7 +10002,7 @@
         <w:rPr>
           <w:rtl w:val="0"/>
         </w:rPr>
-        <w:t xml:space="preserve">PCN: KindID:ContextID.</w:t>
+        <w:t xml:space="preserve">Next: 001 (next : O) : Range / Role.</w:t>
       </w:r>
     </w:p>
     <w:p>
@@ -9763,7 +10010,7 @@
         <w:widowControl w:val="0"/>
         <w:numPr>
           <w:ilvl w:val="0"/>
-          <w:numId w:val="3"/>
+          <w:numId w:val="1"/>
         </w:numPr>
         <w:spacing w:line="240" w:lineRule="auto"/>
         <w:ind w:left="600" w:hanging="360"/>
@@ -9773,7 +10020,7 @@
         <w:rPr>
           <w:rtl w:val="0"/>
         </w:rPr>
-        <w:t xml:space="preserve">Aggregates schema. P. Kinds.</w:t>
+        <w:t xml:space="preserve">Always: 111 (C: dimensions : Contexts) Meta class.</w:t>
       </w:r>
     </w:p>
     <w:p>
@@ -9781,7 +10028,7 @@
         <w:widowControl w:val="0"/>
         <w:numPr>
           <w:ilvl w:val="0"/>
-          <w:numId w:val="3"/>
+          <w:numId w:val="1"/>
         </w:numPr>
         <w:spacing w:line="240" w:lineRule="auto"/>
         <w:ind w:left="600" w:hanging="360"/>
@@ -9791,7 +10038,7 @@
         <w:rPr>
           <w:rtl w:val="0"/>
         </w:rPr>
-        <w:t xml:space="preserve">PCN: VerbID:StateID</w:t>
+        <w:t xml:space="preserve">Complement: 101 : PK (ctx / roles XOR mask). Functional operations. CSPO masks / patterns (signatures). Context.</w:t>
       </w:r>
     </w:p>
     <w:p>
@@ -9799,7 +10046,7 @@
         <w:widowControl w:val="0"/>
         <w:numPr>
           <w:ilvl w:val="0"/>
-          <w:numId w:val="3"/>
+          <w:numId w:val="1"/>
         </w:numPr>
         <w:spacing w:line="240" w:lineRule="auto"/>
         <w:ind w:left="600" w:hanging="360"/>
@@ -9809,7 +10056,7 @@
         <w:rPr>
           <w:rtl w:val="0"/>
         </w:rPr>
-        <w:t xml:space="preserve">Aggregates behavior. CK/PK.</w:t>
+        <w:t xml:space="preserve">Masks: From Context, Metaclass, Type, etc. apply encoded mask: traversal (transforms / mappings).</w:t>
       </w:r>
     </w:p>
     <w:p>
@@ -9817,7 +10064,7 @@
         <w:widowControl w:val="0"/>
         <w:numPr>
           <w:ilvl w:val="0"/>
-          <w:numId w:val="3"/>
+          <w:numId w:val="1"/>
         </w:numPr>
         <w:spacing w:line="240" w:lineRule="auto"/>
         <w:ind w:left="600" w:hanging="360"/>
@@ -9827,7 +10074,20 @@
         <w:rPr>
           <w:rtl w:val="0"/>
         </w:rPr>
-        <w:t xml:space="preserve">(Lover:Peter, ToLove:Loves, Loved:Mary) : Love:aLove.</w:t>
+        <w:t xml:space="preserve">Dataflow: Domain / Range.</w:t>
+      </w:r>
+    </w:p>
+    <w:p>
+      <w:pPr>
+        <w:widowControl w:val="0"/>
+        <w:spacing w:line="240" w:lineRule="auto"/>
+        <w:ind w:left="0" w:firstLine="0"/>
+        <w:rPr/>
+      </w:pPr>
+      <w:r>
+        <w:rPr>
+          <w:rtl w:val="0"/>
+        </w:rPr>
       </w:r>
     </w:p>
     <w:p>
@@ -9835,7 +10095,7 @@
         <w:widowControl w:val="0"/>
         <w:numPr>
           <w:ilvl w:val="0"/>
-          <w:numId w:val="3"/>
+          <w:numId w:val="1"/>
         </w:numPr>
         <w:spacing w:line="240" w:lineRule="auto"/>
         <w:ind w:left="600" w:hanging="360"/>
@@ -9845,7 +10105,7 @@
         <w:rPr>
           <w:rtl w:val="0"/>
         </w:rPr>
-        <w:t xml:space="preserve">Predicate: property graph assertions (verb type / value). Verb type: infinitive. Declare domain / range / values (relationship attributes) shape. Value: verb instance. Reified Love.</w:t>
+        <w:t xml:space="preserve">Populate network (primitives): (TypeID, TypeInstanceID, WrappedResourceID, WrappedResourceOccurrenceID);</w:t>
       </w:r>
     </w:p>
     <w:p>
@@ -9853,7 +10113,7 @@
         <w:widowControl w:val="0"/>
         <w:numPr>
           <w:ilvl w:val="0"/>
-          <w:numId w:val="3"/>
+          <w:numId w:val="1"/>
         </w:numPr>
         <w:spacing w:line="240" w:lineRule="auto"/>
         <w:ind w:left="600" w:hanging="360"/>
@@ -9863,7 +10123,7 @@
         <w:rPr>
           <w:rtl w:val="0"/>
         </w:rPr>
-        <w:t xml:space="preserve">Predicates: S/O Functions / Mappings. Parsing: link grammar possible network statements (shapes / values fulfilment) assertions CUD. Retrieval: browse network links with navigation levels contexts / facets mappings.</w:t>
+        <w:t xml:space="preserve">Populate network (sets models hierarchies):</w:t>
       </w:r>
     </w:p>
     <w:p>
@@ -9871,7 +10131,7 @@
         <w:widowControl w:val="0"/>
         <w:numPr>
           <w:ilvl w:val="0"/>
-          <w:numId w:val="3"/>
+          <w:numId w:val="1"/>
         </w:numPr>
         <w:spacing w:line="240" w:lineRule="auto"/>
         <w:ind w:left="600" w:hanging="360"/>
@@ -9881,7 +10141,7 @@
         <w:rPr>
           <w:rtl w:val="0"/>
         </w:rPr>
-        <w:t xml:space="preserve">Resource Monad:</w:t>
+        <w:t xml:space="preserve">(Type, Kind, Statement, Context); CSPO Role. TBD.</w:t>
       </w:r>
     </w:p>
     <w:p>
@@ -9889,7 +10149,7 @@
         <w:widowControl w:val="0"/>
         <w:numPr>
           <w:ilvl w:val="0"/>
-          <w:numId w:val="3"/>
+          <w:numId w:val="1"/>
         </w:numPr>
         <w:spacing w:line="240" w:lineRule="auto"/>
         <w:ind w:left="600" w:hanging="360"/>
@@ -9899,7 +10159,7 @@
         <w:rPr>
           <w:rtl w:val="0"/>
         </w:rPr>
-        <w:t xml:space="preserve">Transforms: to CSPO Role Types / from CSPO Role Types streams of resulting Contexts. Filters: predicates. Augmentation: aggregate / merge results streams. Contexts Mappings.</w:t>
+        <w:t xml:space="preserve">((Peter knows Mary), (Peter loves Mary), (Peter MarriedWith Mary));</w:t>
       </w:r>
     </w:p>
     <w:p>
@@ -9920,7 +10180,7 @@
         <w:widowControl w:val="0"/>
         <w:numPr>
           <w:ilvl w:val="0"/>
-          <w:numId w:val="3"/>
+          <w:numId w:val="1"/>
         </w:numPr>
         <w:spacing w:line="240" w:lineRule="auto"/>
         <w:ind w:left="600" w:hanging="360"/>
@@ -9930,7 +10190,7 @@
         <w:rPr>
           <w:rtl w:val="0"/>
         </w:rPr>
-        <w:t xml:space="preserve">Previous: 100 (prev : S) : Occurrence / Domain / Kind / Meta class.</w:t>
+        <w:t xml:space="preserve">Resource Monad.</w:t>
       </w:r>
     </w:p>
     <w:p>
@@ -9938,7 +10198,7 @@
         <w:widowControl w:val="0"/>
         <w:numPr>
           <w:ilvl w:val="0"/>
-          <w:numId w:val="3"/>
+          <w:numId w:val="1"/>
         </w:numPr>
         <w:spacing w:line="240" w:lineRule="auto"/>
         <w:ind w:left="600" w:hanging="360"/>
@@ -9948,7 +10208,7 @@
         <w:rPr>
           <w:rtl w:val="0"/>
         </w:rPr>
-        <w:t xml:space="preserve">Prev / Curr: 110 (parent : OK) : Range signature.</w:t>
+        <w:t xml:space="preserve">Statement Contexts.</w:t>
       </w:r>
     </w:p>
     <w:p>
@@ -9956,7 +10216,7 @@
         <w:widowControl w:val="0"/>
         <w:numPr>
           <w:ilvl w:val="0"/>
-          <w:numId w:val="3"/>
+          <w:numId w:val="1"/>
         </w:numPr>
         <w:spacing w:line="240" w:lineRule="auto"/>
         <w:ind w:left="600" w:hanging="360"/>
@@ -9966,7 +10226,7 @@
         <w:rPr>
           <w:rtl w:val="0"/>
         </w:rPr>
-        <w:t xml:space="preserve">Current : 010 (this : P) : Context.</w:t>
+        <w:t xml:space="preserve">Wrapped Resource Type (Dimension, Unit, Measure).</w:t>
       </w:r>
     </w:p>
     <w:p>
@@ -9974,7 +10234,7 @@
         <w:widowControl w:val="0"/>
         <w:numPr>
           <w:ilvl w:val="0"/>
-          <w:numId w:val="3"/>
+          <w:numId w:val="1"/>
         </w:numPr>
         <w:spacing w:line="240" w:lineRule="auto"/>
         <w:ind w:left="600" w:hanging="360"/>
@@ -9984,7 +10244,7 @@
         <w:rPr>
           <w:rtl w:val="0"/>
         </w:rPr>
-        <w:t xml:space="preserve">Curr / Next: 011 (children : SK : SubjectType).</w:t>
+        <w:t xml:space="preserve">Wrapped Resource Instance (Time, Minutes, 60).</w:t>
       </w:r>
     </w:p>
     <w:p>
@@ -9992,7 +10252,7 @@
         <w:widowControl w:val="0"/>
         <w:numPr>
           <w:ilvl w:val="0"/>
-          <w:numId w:val="3"/>
+          <w:numId w:val="1"/>
         </w:numPr>
         <w:spacing w:line="240" w:lineRule="auto"/>
         <w:ind w:left="600" w:hanging="360"/>
@@ -10002,7 +10262,20 @@
         <w:rPr>
           <w:rtl w:val="0"/>
         </w:rPr>
-        <w:t xml:space="preserve">Next: 001 (next : O) : Range / Role.</w:t>
+        <w:t xml:space="preserve">Wrapped Resource Monad occurrence (Statement Context).</w:t>
+      </w:r>
+    </w:p>
+    <w:p>
+      <w:pPr>
+        <w:widowControl w:val="0"/>
+        <w:spacing w:line="240" w:lineRule="auto"/>
+        <w:ind w:left="0" w:firstLine="0"/>
+        <w:rPr/>
+      </w:pPr>
+      <w:r>
+        <w:rPr>
+          <w:rtl w:val="0"/>
+        </w:rPr>
       </w:r>
     </w:p>
     <w:p>
@@ -10010,7 +10283,7 @@
         <w:widowControl w:val="0"/>
         <w:numPr>
           <w:ilvl w:val="0"/>
-          <w:numId w:val="3"/>
+          <w:numId w:val="1"/>
         </w:numPr>
         <w:spacing w:line="240" w:lineRule="auto"/>
         <w:ind w:left="600" w:hanging="360"/>
@@ -10020,7 +10293,7 @@
         <w:rPr>
           <w:rtl w:val="0"/>
         </w:rPr>
-        <w:t xml:space="preserve">Always: 111 (C: dimensions : Contexts) Meta class.</w:t>
+        <w:t xml:space="preserve">No-SQL / LinQ</w:t>
       </w:r>
     </w:p>
     <w:p>
@@ -10028,7 +10301,7 @@
         <w:widowControl w:val="0"/>
         <w:numPr>
           <w:ilvl w:val="0"/>
-          <w:numId w:val="3"/>
+          <w:numId w:val="1"/>
         </w:numPr>
         <w:spacing w:line="240" w:lineRule="auto"/>
         <w:ind w:left="600" w:hanging="360"/>
@@ -10038,7 +10311,7 @@
         <w:rPr>
           <w:rtl w:val="0"/>
         </w:rPr>
-        <w:t xml:space="preserve">Complement: 101 : PK (ctx / roles XOR mask). Functional operations. CSPO masks / patterns (signatures). Context.</w:t>
+        <w:t xml:space="preserve">Model:</w:t>
       </w:r>
     </w:p>
     <w:p>
@@ -10046,7 +10319,7 @@
         <w:widowControl w:val="0"/>
         <w:numPr>
           <w:ilvl w:val="0"/>
-          <w:numId w:val="3"/>
+          <w:numId w:val="1"/>
         </w:numPr>
         <w:spacing w:line="240" w:lineRule="auto"/>
         <w:ind w:left="600" w:hanging="360"/>
@@ -10056,7 +10329,7 @@
         <w:rPr>
           <w:rtl w:val="0"/>
         </w:rPr>
-        <w:t xml:space="preserve">Masks: From Context, Metaclass, Type, etc. apply encoded mask: traversal (transforms / mappings).</w:t>
+        <w:t xml:space="preserve">(Type, Kind, Statement, Context : CSPO Subject);</w:t>
       </w:r>
     </w:p>
     <w:p>
@@ -10064,7 +10337,7 @@
         <w:widowControl w:val="0"/>
         <w:numPr>
           <w:ilvl w:val="0"/>
-          <w:numId w:val="3"/>
+          <w:numId w:val="1"/>
         </w:numPr>
         <w:spacing w:line="240" w:lineRule="auto"/>
         <w:ind w:left="600" w:hanging="360"/>
@@ -10074,20 +10347,7 @@
         <w:rPr>
           <w:rtl w:val="0"/>
         </w:rPr>
-        <w:t xml:space="preserve">Dataflow: Domain / Range.</w:t>
-      </w:r>
-    </w:p>
-    <w:p>
-      <w:pPr>
-        <w:widowControl w:val="0"/>
-        <w:spacing w:line="240" w:lineRule="auto"/>
-        <w:ind w:left="0" w:firstLine="0"/>
-        <w:rPr/>
-      </w:pPr>
-      <w:r>
-        <w:rPr>
-          <w:rtl w:val="0"/>
-        </w:rPr>
+        <w:t xml:space="preserve">Co-Algebra: Measures State / Flow / Behavior:</w:t>
       </w:r>
     </w:p>
     <w:p>
@@ -10095,7 +10355,7 @@
         <w:widowControl w:val="0"/>
         <w:numPr>
           <w:ilvl w:val="0"/>
-          <w:numId w:val="3"/>
+          <w:numId w:val="1"/>
         </w:numPr>
         <w:spacing w:line="240" w:lineRule="auto"/>
         <w:ind w:left="600" w:hanging="360"/>
@@ -10105,7 +10365,7 @@
         <w:rPr>
           <w:rtl w:val="0"/>
         </w:rPr>
-        <w:t xml:space="preserve">Populate network (primitives): (TypeID, TypeInstanceID, WrappedResourceID, WrappedResourceOccurrenceID);</w:t>
+        <w:t xml:space="preserve">(Dimension, Measure, Unit, Value);</w:t>
       </w:r>
     </w:p>
     <w:p>
@@ -10113,7 +10373,7 @@
         <w:widowControl w:val="0"/>
         <w:numPr>
           <w:ilvl w:val="0"/>
-          <w:numId w:val="3"/>
+          <w:numId w:val="1"/>
         </w:numPr>
         <w:spacing w:line="240" w:lineRule="auto"/>
         <w:ind w:left="600" w:hanging="360"/>
@@ -10123,7 +10383,20 @@
         <w:rPr>
           <w:rtl w:val="0"/>
         </w:rPr>
-        <w:t xml:space="preserve">Populate network (sets models hierarchies):</w:t>
+        <w:t xml:space="preserve">(Relationship, Relation, Kind, Entity);</w:t>
+      </w:r>
+    </w:p>
+    <w:p>
+      <w:pPr>
+        <w:widowControl w:val="0"/>
+        <w:spacing w:line="240" w:lineRule="auto"/>
+        <w:ind w:left="0" w:firstLine="0"/>
+        <w:rPr/>
+      </w:pPr>
+      <w:r>
+        <w:rPr>
+          <w:rtl w:val="0"/>
+        </w:rPr>
       </w:r>
     </w:p>
     <w:p>
@@ -10131,7 +10404,7 @@
         <w:widowControl w:val="0"/>
         <w:numPr>
           <w:ilvl w:val="0"/>
-          <w:numId w:val="3"/>
+          <w:numId w:val="1"/>
         </w:numPr>
         <w:spacing w:line="240" w:lineRule="auto"/>
         <w:ind w:left="600" w:hanging="360"/>
@@ -10141,279 +10414,6 @@
         <w:rPr>
           <w:rtl w:val="0"/>
         </w:rPr>
-        <w:t xml:space="preserve">(Type, Kind, Statement, Context); CSPO Role. TBD.</w:t>
-      </w:r>
-    </w:p>
-    <w:p>
-      <w:pPr>
-        <w:widowControl w:val="0"/>
-        <w:numPr>
-          <w:ilvl w:val="0"/>
-          <w:numId w:val="3"/>
-        </w:numPr>
-        <w:spacing w:line="240" w:lineRule="auto"/>
-        <w:ind w:left="600" w:hanging="360"/>
-        <w:rPr/>
-      </w:pPr>
-      <w:r>
-        <w:rPr>
-          <w:rtl w:val="0"/>
-        </w:rPr>
-        <w:t xml:space="preserve">((Peter knows Mary), (Peter loves Mary), (Peter MarriedWith Mary));</w:t>
-      </w:r>
-    </w:p>
-    <w:p>
-      <w:pPr>
-        <w:widowControl w:val="0"/>
-        <w:spacing w:line="240" w:lineRule="auto"/>
-        <w:ind w:left="0" w:firstLine="0"/>
-        <w:rPr/>
-      </w:pPr>
-      <w:r>
-        <w:rPr>
-          <w:rtl w:val="0"/>
-        </w:rPr>
-      </w:r>
-    </w:p>
-    <w:p>
-      <w:pPr>
-        <w:widowControl w:val="0"/>
-        <w:numPr>
-          <w:ilvl w:val="0"/>
-          <w:numId w:val="3"/>
-        </w:numPr>
-        <w:spacing w:line="240" w:lineRule="auto"/>
-        <w:ind w:left="600" w:hanging="360"/>
-        <w:rPr/>
-      </w:pPr>
-      <w:r>
-        <w:rPr>
-          <w:rtl w:val="0"/>
-        </w:rPr>
-        <w:t xml:space="preserve">Resource Monad.</w:t>
-      </w:r>
-    </w:p>
-    <w:p>
-      <w:pPr>
-        <w:widowControl w:val="0"/>
-        <w:numPr>
-          <w:ilvl w:val="0"/>
-          <w:numId w:val="3"/>
-        </w:numPr>
-        <w:spacing w:line="240" w:lineRule="auto"/>
-        <w:ind w:left="600" w:hanging="360"/>
-        <w:rPr/>
-      </w:pPr>
-      <w:r>
-        <w:rPr>
-          <w:rtl w:val="0"/>
-        </w:rPr>
-        <w:t xml:space="preserve">Statement Contexts.</w:t>
-      </w:r>
-    </w:p>
-    <w:p>
-      <w:pPr>
-        <w:widowControl w:val="0"/>
-        <w:numPr>
-          <w:ilvl w:val="0"/>
-          <w:numId w:val="3"/>
-        </w:numPr>
-        <w:spacing w:line="240" w:lineRule="auto"/>
-        <w:ind w:left="600" w:hanging="360"/>
-        <w:rPr/>
-      </w:pPr>
-      <w:r>
-        <w:rPr>
-          <w:rtl w:val="0"/>
-        </w:rPr>
-        <w:t xml:space="preserve">Wrapped Resource Type (Dimension, Unit, Measure).</w:t>
-      </w:r>
-    </w:p>
-    <w:p>
-      <w:pPr>
-        <w:widowControl w:val="0"/>
-        <w:numPr>
-          <w:ilvl w:val="0"/>
-          <w:numId w:val="3"/>
-        </w:numPr>
-        <w:spacing w:line="240" w:lineRule="auto"/>
-        <w:ind w:left="600" w:hanging="360"/>
-        <w:rPr/>
-      </w:pPr>
-      <w:r>
-        <w:rPr>
-          <w:rtl w:val="0"/>
-        </w:rPr>
-        <w:t xml:space="preserve">Wrapped Resource Instance (Time, Minutes, 60).</w:t>
-      </w:r>
-    </w:p>
-    <w:p>
-      <w:pPr>
-        <w:widowControl w:val="0"/>
-        <w:numPr>
-          <w:ilvl w:val="0"/>
-          <w:numId w:val="3"/>
-        </w:numPr>
-        <w:spacing w:line="240" w:lineRule="auto"/>
-        <w:ind w:left="600" w:hanging="360"/>
-        <w:rPr/>
-      </w:pPr>
-      <w:r>
-        <w:rPr>
-          <w:rtl w:val="0"/>
-        </w:rPr>
-        <w:t xml:space="preserve">Wrapped Resource Monad occurrence (Statement Context).</w:t>
-      </w:r>
-    </w:p>
-    <w:p>
-      <w:pPr>
-        <w:widowControl w:val="0"/>
-        <w:spacing w:line="240" w:lineRule="auto"/>
-        <w:ind w:left="0" w:firstLine="0"/>
-        <w:rPr/>
-      </w:pPr>
-      <w:r>
-        <w:rPr>
-          <w:rtl w:val="0"/>
-        </w:rPr>
-      </w:r>
-    </w:p>
-    <w:p>
-      <w:pPr>
-        <w:widowControl w:val="0"/>
-        <w:numPr>
-          <w:ilvl w:val="0"/>
-          <w:numId w:val="3"/>
-        </w:numPr>
-        <w:spacing w:line="240" w:lineRule="auto"/>
-        <w:ind w:left="600" w:hanging="360"/>
-        <w:rPr/>
-      </w:pPr>
-      <w:r>
-        <w:rPr>
-          <w:rtl w:val="0"/>
-        </w:rPr>
-        <w:t xml:space="preserve">No-SQL / LinQ</w:t>
-      </w:r>
-    </w:p>
-    <w:p>
-      <w:pPr>
-        <w:widowControl w:val="0"/>
-        <w:numPr>
-          <w:ilvl w:val="0"/>
-          <w:numId w:val="3"/>
-        </w:numPr>
-        <w:spacing w:line="240" w:lineRule="auto"/>
-        <w:ind w:left="600" w:hanging="360"/>
-        <w:rPr/>
-      </w:pPr>
-      <w:r>
-        <w:rPr>
-          <w:rtl w:val="0"/>
-        </w:rPr>
-        <w:t xml:space="preserve">Model:</w:t>
-      </w:r>
-    </w:p>
-    <w:p>
-      <w:pPr>
-        <w:widowControl w:val="0"/>
-        <w:numPr>
-          <w:ilvl w:val="0"/>
-          <w:numId w:val="3"/>
-        </w:numPr>
-        <w:spacing w:line="240" w:lineRule="auto"/>
-        <w:ind w:left="600" w:hanging="360"/>
-        <w:rPr/>
-      </w:pPr>
-      <w:r>
-        <w:rPr>
-          <w:rtl w:val="0"/>
-        </w:rPr>
-        <w:t xml:space="preserve">(Type, Kind, Statement, Context : CSPO Subject);</w:t>
-      </w:r>
-    </w:p>
-    <w:p>
-      <w:pPr>
-        <w:widowControl w:val="0"/>
-        <w:numPr>
-          <w:ilvl w:val="0"/>
-          <w:numId w:val="3"/>
-        </w:numPr>
-        <w:spacing w:line="240" w:lineRule="auto"/>
-        <w:ind w:left="600" w:hanging="360"/>
-        <w:rPr/>
-      </w:pPr>
-      <w:r>
-        <w:rPr>
-          <w:rtl w:val="0"/>
-        </w:rPr>
-        <w:t xml:space="preserve">Co-Algebra: Measures State / Flow / Behavior:</w:t>
-      </w:r>
-    </w:p>
-    <w:p>
-      <w:pPr>
-        <w:widowControl w:val="0"/>
-        <w:numPr>
-          <w:ilvl w:val="0"/>
-          <w:numId w:val="3"/>
-        </w:numPr>
-        <w:spacing w:line="240" w:lineRule="auto"/>
-        <w:ind w:left="600" w:hanging="360"/>
-        <w:rPr/>
-      </w:pPr>
-      <w:r>
-        <w:rPr>
-          <w:rtl w:val="0"/>
-        </w:rPr>
-        <w:t xml:space="preserve">(Dimension, Measure, Unit, Value);</w:t>
-      </w:r>
-    </w:p>
-    <w:p>
-      <w:pPr>
-        <w:widowControl w:val="0"/>
-        <w:numPr>
-          <w:ilvl w:val="0"/>
-          <w:numId w:val="3"/>
-        </w:numPr>
-        <w:spacing w:line="240" w:lineRule="auto"/>
-        <w:ind w:left="600" w:hanging="360"/>
-        <w:rPr/>
-      </w:pPr>
-      <w:r>
-        <w:rPr>
-          <w:rtl w:val="0"/>
-        </w:rPr>
-        <w:t xml:space="preserve">(Relationship, Relation, Kind, Entity);</w:t>
-      </w:r>
-    </w:p>
-    <w:p>
-      <w:pPr>
-        <w:widowControl w:val="0"/>
-        <w:spacing w:line="240" w:lineRule="auto"/>
-        <w:ind w:left="0" w:firstLine="0"/>
-        <w:rPr/>
-      </w:pPr>
-      <w:r>
-        <w:rPr>
-          <w:rtl w:val="0"/>
-        </w:rPr>
-      </w:r>
-    </w:p>
-    <w:p>
-      <w:pPr>
-        <w:widowControl w:val="0"/>
-        <w:numPr>
-          <w:ilvl w:val="0"/>
-          <w:numId w:val="3"/>
-        </w:numPr>
-        <w:spacing w:line="240" w:lineRule="auto"/>
-        <w:ind w:left="600" w:hanging="360"/>
-        <w:rPr/>
-      </w:pPr>
-      <w:r>
-        <w:rPr>
-          <w:rtl w:val="0"/>
-        </w:rPr>
         <w:t xml:space="preserve">Monads, Zippers</w:t>
       </w:r>
     </w:p>
@@ -10521,6 +10521,490 @@
         <w:rPr>
           <w:rtl w:val="0"/>
         </w:rPr>
+        <w:t xml:space="preserve">Context (Type, Dimension, Relationship) : Current type. (ToLove). Type: Layer Context role type(s).</w:t>
+      </w:r>
+    </w:p>
+    <w:p>
+      <w:pPr>
+        <w:widowControl w:val="0"/>
+        <w:spacing w:line="240" w:lineRule="auto"/>
+        <w:ind w:left="0" w:firstLine="0"/>
+        <w:rPr/>
+      </w:pPr>
+      <w:r>
+        <w:rPr>
+          <w:rtl w:val="0"/>
+        </w:rPr>
+      </w:r>
+    </w:p>
+    <w:p>
+      <w:pPr>
+        <w:widowControl w:val="0"/>
+        <w:spacing w:line="240" w:lineRule="auto"/>
+        <w:ind w:left="0" w:firstLine="0"/>
+        <w:rPr/>
+      </w:pPr>
+      <w:r>
+        <w:rPr>
+          <w:rtl w:val="0"/>
+        </w:rPr>
+        <w:t xml:space="preserve">Subject (Kind, Measure, Relation) : P/N Type. (Lover, Loved). Context Occurrence.</w:t>
+      </w:r>
+    </w:p>
+    <w:p>
+      <w:pPr>
+        <w:widowControl w:val="0"/>
+        <w:spacing w:line="240" w:lineRule="auto"/>
+        <w:ind w:left="0" w:firstLine="0"/>
+        <w:rPr/>
+      </w:pPr>
+      <w:r>
+        <w:rPr>
+          <w:rtl w:val="0"/>
+        </w:rPr>
+      </w:r>
+    </w:p>
+    <w:p>
+      <w:pPr>
+        <w:widowControl w:val="0"/>
+        <w:spacing w:line="240" w:lineRule="auto"/>
+        <w:ind w:left="0" w:firstLine="0"/>
+        <w:rPr/>
+      </w:pPr>
+      <w:r>
+        <w:rPr>
+          <w:rtl w:val="0"/>
+        </w:rPr>
+        <w:t xml:space="preserve">Predicate (Statement, Unit, Kind) : Current value type. (loves).</w:t>
+      </w:r>
+    </w:p>
+    <w:p>
+      <w:pPr>
+        <w:widowControl w:val="0"/>
+        <w:spacing w:line="240" w:lineRule="auto"/>
+        <w:ind w:left="0" w:firstLine="0"/>
+        <w:rPr/>
+      </w:pPr>
+      <w:r>
+        <w:rPr>
+          <w:rtl w:val="0"/>
+        </w:rPr>
+      </w:r>
+    </w:p>
+    <w:p>
+      <w:pPr>
+        <w:widowControl w:val="0"/>
+        <w:spacing w:line="240" w:lineRule="auto"/>
+        <w:ind w:left="0" w:firstLine="0"/>
+        <w:rPr/>
+      </w:pPr>
+      <w:r>
+        <w:rPr>
+          <w:rtl w:val="0"/>
+        </w:rPr>
+        <w:t xml:space="preserve">Object (Context, Value, Entity) : P/N Values. (Peter / Mary).</w:t>
+      </w:r>
+    </w:p>
+    <w:p>
+      <w:pPr>
+        <w:widowControl w:val="0"/>
+        <w:spacing w:line="240" w:lineRule="auto"/>
+        <w:rPr/>
+      </w:pPr>
+      <w:r>
+        <w:rPr>
+          <w:rtl w:val="0"/>
+        </w:rPr>
+      </w:r>
+    </w:p>
+    <w:p>
+      <w:pPr>
+        <w:widowControl w:val="0"/>
+        <w:spacing w:line="240" w:lineRule="auto"/>
+        <w:rPr/>
+      </w:pPr>
+      <w:r>
+        <w:rPr>
+          <w:rtl w:val="0"/>
+        </w:rPr>
+        <w:t xml:space="preserve">Tabular (I/O data flows streams):</w:t>
+      </w:r>
+    </w:p>
+    <w:p>
+      <w:pPr>
+        <w:widowControl w:val="0"/>
+        <w:spacing w:line="240" w:lineRule="auto"/>
+        <w:rPr/>
+      </w:pPr>
+      <w:r>
+        <w:rPr>
+          <w:rtl w:val="0"/>
+        </w:rPr>
+      </w:r>
+    </w:p>
+    <w:p>
+      <w:pPr>
+        <w:widowControl w:val="0"/>
+        <w:spacing w:line="240" w:lineRule="auto"/>
+        <w:rPr/>
+      </w:pPr>
+      <w:r>
+        <w:rPr>
+          <w:rtl w:val="0"/>
+        </w:rPr>
+        <w:t xml:space="preserve">(Type : CurrentType, Instance : CurrentInstance, Columns : P/N Types, Value : P/N Values);</w:t>
+      </w:r>
+    </w:p>
+    <w:p>
+      <w:pPr>
+        <w:widowControl w:val="0"/>
+        <w:spacing w:line="240" w:lineRule="auto"/>
+        <w:rPr/>
+      </w:pPr>
+      <w:r>
+        <w:rPr>
+          <w:rtl w:val="0"/>
+        </w:rPr>
+      </w:r>
+    </w:p>
+    <w:p>
+      <w:pPr>
+        <w:widowControl w:val="0"/>
+        <w:spacing w:line="240" w:lineRule="auto"/>
+        <w:rPr/>
+      </w:pPr>
+      <w:r>
+        <w:rPr>
+          <w:rtl w:val="0"/>
+        </w:rPr>
+        <w:t xml:space="preserve">(Context, Object, Attribute, Value);</w:t>
+      </w:r>
+    </w:p>
+    <w:p>
+      <w:pPr>
+        <w:widowControl w:val="0"/>
+        <w:spacing w:line="240" w:lineRule="auto"/>
+        <w:rPr/>
+      </w:pPr>
+      <w:r>
+        <w:rPr>
+          <w:rtl w:val="0"/>
+        </w:rPr>
+      </w:r>
+    </w:p>
+    <w:p>
+      <w:pPr>
+        <w:widowControl w:val="0"/>
+        <w:spacing w:line="240" w:lineRule="auto"/>
+        <w:rPr/>
+      </w:pPr>
+      <w:r>
+        <w:rPr>
+          <w:rtl w:val="0"/>
+        </w:rPr>
+        <w:t xml:space="preserve">P/N Types / Values : layered stack of wrappers. Functors mappings / transforms CUD / Retrieval reactive event model.</w:t>
+      </w:r>
+    </w:p>
+    <w:p>
+      <w:pPr>
+        <w:widowControl w:val="0"/>
+        <w:spacing w:line="240" w:lineRule="auto"/>
+        <w:rPr/>
+      </w:pPr>
+      <w:r>
+        <w:rPr>
+          <w:rtl w:val="0"/>
+        </w:rPr>
+      </w:r>
+    </w:p>
+    <w:p>
+      <w:pPr>
+        <w:widowControl w:val="0"/>
+        <w:spacing w:line="240" w:lineRule="auto"/>
+        <w:rPr/>
+      </w:pPr>
+      <w:r>
+        <w:rPr>
+          <w:rtl w:val="0"/>
+        </w:rPr>
+        <w:t xml:space="preserve">Populate PCN Context(s) x Layer(s) Dimensions.</w:t>
+      </w:r>
+    </w:p>
+    <w:p>
+      <w:pPr>
+        <w:widowControl w:val="0"/>
+        <w:spacing w:line="240" w:lineRule="auto"/>
+        <w:rPr/>
+      </w:pPr>
+      <w:r>
+        <w:rPr>
+          <w:rtl w:val="0"/>
+        </w:rPr>
+      </w:r>
+    </w:p>
+    <w:p>
+      <w:pPr>
+        <w:widowControl w:val="0"/>
+        <w:spacing w:line="240" w:lineRule="auto"/>
+        <w:rPr/>
+      </w:pPr>
+      <w:r>
+        <w:rPr>
+          <w:rtl w:val="0"/>
+        </w:rPr>
+        <w:t xml:space="preserve">Functional API Facade rendering front end shapes and flows (DCI / MVC Services / UI) data, schema and behavior ontology (upper system services / client facades interfaces).</w:t>
+      </w:r>
+    </w:p>
+    <w:p>
+      <w:pPr>
+        <w:widowControl w:val="0"/>
+        <w:spacing w:line="240" w:lineRule="auto"/>
+        <w:rPr/>
+      </w:pPr>
+      <w:r>
+        <w:rPr>
+          <w:rtl w:val="0"/>
+        </w:rPr>
+      </w:r>
+    </w:p>
+    <w:p>
+      <w:pPr>
+        <w:widowControl w:val="0"/>
+        <w:spacing w:line="240" w:lineRule="auto"/>
+        <w:rPr/>
+      </w:pPr>
+      <w:r>
+        <w:rPr>
+          <w:rtl w:val="0"/>
+        </w:rPr>
+        <w:t xml:space="preserve">Tabular I/O: (Type : CurrentType, Instance : CurrentInstance, Columns : P/N Types, Value : P/N Values);</w:t>
+      </w:r>
+    </w:p>
+    <w:p>
+      <w:pPr>
+        <w:widowControl w:val="0"/>
+        <w:spacing w:line="240" w:lineRule="auto"/>
+        <w:rPr/>
+      </w:pPr>
+      <w:r>
+        <w:rPr>
+          <w:rtl w:val="0"/>
+        </w:rPr>
+      </w:r>
+    </w:p>
+    <w:p>
+      <w:pPr>
+        <w:widowControl w:val="0"/>
+        <w:spacing w:line="240" w:lineRule="auto"/>
+        <w:rPr/>
+      </w:pPr>
+      <w:r>
+        <w:rPr>
+          <w:rtl w:val="0"/>
+        </w:rPr>
+        <w:t xml:space="preserve">PCN SPO to / from CSPO Models:</w:t>
+      </w:r>
+    </w:p>
+    <w:p>
+      <w:pPr>
+        <w:widowControl w:val="0"/>
+        <w:spacing w:line="240" w:lineRule="auto"/>
+        <w:rPr/>
+      </w:pPr>
+      <w:r>
+        <w:rPr>
+          <w:rtl w:val="0"/>
+        </w:rPr>
+      </w:r>
+    </w:p>
+    <w:p>
+      <w:pPr>
+        <w:widowControl w:val="0"/>
+        <w:spacing w:line="240" w:lineRule="auto"/>
+        <w:rPr/>
+      </w:pPr>
+      <w:r>
+        <w:rPr>
+          <w:rtl w:val="0"/>
+        </w:rPr>
+        <w:t xml:space="preserve">Relation / Relationship: Reified statements / property graphs (encoding). PCN Resources Type / Value type / occurrences IDs.</w:t>
+      </w:r>
+    </w:p>
+    <w:p>
+      <w:pPr>
+        <w:widowControl w:val="0"/>
+        <w:spacing w:line="240" w:lineRule="auto"/>
+        <w:rPr/>
+      </w:pPr>
+      <w:r>
+        <w:rPr>
+          <w:rtl w:val="0"/>
+        </w:rPr>
+      </w:r>
+    </w:p>
+    <w:p>
+      <w:pPr>
+        <w:widowControl w:val="0"/>
+        <w:spacing w:line="240" w:lineRule="auto"/>
+        <w:rPr/>
+      </w:pPr>
+      <w:r>
+        <w:rPr>
+          <w:rtl w:val="0"/>
+        </w:rPr>
+        <w:t xml:space="preserve">Relation:</w:t>
+      </w:r>
+    </w:p>
+    <w:p>
+      <w:pPr>
+        <w:widowControl w:val="0"/>
+        <w:spacing w:line="240" w:lineRule="auto"/>
+        <w:rPr/>
+      </w:pPr>
+      <w:r>
+        <w:rPr>
+          <w:rtl w:val="0"/>
+        </w:rPr>
+      </w:r>
+    </w:p>
+    <w:p>
+      <w:pPr>
+        <w:widowControl w:val="0"/>
+        <w:spacing w:line="240" w:lineRule="auto"/>
+        <w:rPr/>
+      </w:pPr>
+      <w:r>
+        <w:rPr>
+          <w:rtl w:val="0"/>
+        </w:rPr>
+        <w:t xml:space="preserve">Peter :marriedWith Mary;</w:t>
+      </w:r>
+    </w:p>
+    <w:p>
+      <w:pPr>
+        <w:widowControl w:val="0"/>
+        <w:spacing w:line="240" w:lineRule="auto"/>
+        <w:rPr/>
+      </w:pPr>
+      <w:r>
+        <w:rPr>
+          <w:rtl w:val="0"/>
+        </w:rPr>
+        <w:t xml:space="preserve">Peter :marriedSince :date;</w:t>
+      </w:r>
+    </w:p>
+    <w:p>
+      <w:pPr>
+        <w:widowControl w:val="0"/>
+        <w:spacing w:line="240" w:lineRule="auto"/>
+        <w:rPr/>
+      </w:pPr>
+      <w:r>
+        <w:rPr>
+          <w:rtl w:val="0"/>
+        </w:rPr>
+        <w:t xml:space="preserve">(etc…)</w:t>
+      </w:r>
+    </w:p>
+    <w:p>
+      <w:pPr>
+        <w:widowControl w:val="0"/>
+        <w:spacing w:line="240" w:lineRule="auto"/>
+        <w:rPr/>
+      </w:pPr>
+      <w:r>
+        <w:rPr>
+          <w:rtl w:val="0"/>
+        </w:rPr>
+        <w:t xml:space="preserve">Relationship:</w:t>
+      </w:r>
+    </w:p>
+    <w:p>
+      <w:pPr>
+        <w:widowControl w:val="0"/>
+        <w:spacing w:line="240" w:lineRule="auto"/>
+        <w:rPr/>
+      </w:pPr>
+      <w:r>
+        <w:rPr>
+          <w:rtl w:val="0"/>
+        </w:rPr>
+        <w:t xml:space="preserve">Peter :marriage :aMarriage</w:t>
+      </w:r>
+    </w:p>
+    <w:p>
+      <w:pPr>
+        <w:widowControl w:val="0"/>
+        <w:spacing w:line="240" w:lineRule="auto"/>
+        <w:rPr/>
+      </w:pPr>
+      <w:r>
+        <w:rPr>
+          <w:rtl w:val="0"/>
+        </w:rPr>
+        <w:t xml:space="preserve">:aMarriage :husband :Peter</w:t>
+      </w:r>
+    </w:p>
+    <w:p>
+      <w:pPr>
+        <w:widowControl w:val="0"/>
+        <w:spacing w:line="240" w:lineRule="auto"/>
+        <w:rPr/>
+      </w:pPr>
+      <w:r>
+        <w:rPr>
+          <w:rtl w:val="0"/>
+        </w:rPr>
+        <w:t xml:space="preserve">:aMarriage :marriedSince :date</w:t>
+      </w:r>
+    </w:p>
+    <w:p>
+      <w:pPr>
+        <w:widowControl w:val="0"/>
+        <w:spacing w:line="240" w:lineRule="auto"/>
+        <w:rPr/>
+      </w:pPr>
+      <w:r>
+        <w:rPr>
+          <w:rtl w:val="0"/>
+        </w:rPr>
+      </w:r>
+    </w:p>
+    <w:p>
+      <w:pPr>
+        <w:widowControl w:val="0"/>
+        <w:spacing w:line="240" w:lineRule="auto"/>
+        <w:rPr/>
+      </w:pPr>
+      <w:r>
+        <w:rPr>
+          <w:rtl w:val="0"/>
+        </w:rPr>
+        <w:t xml:space="preserve">Relationship:</w:t>
+      </w:r>
+    </w:p>
+    <w:p>
+      <w:pPr>
+        <w:widowControl w:val="0"/>
+        <w:spacing w:line="240" w:lineRule="auto"/>
+        <w:rPr/>
+      </w:pPr>
+      <w:r>
+        <w:rPr>
+          <w:rtl w:val="0"/>
+        </w:rPr>
+      </w:r>
+    </w:p>
+    <w:p>
+      <w:pPr>
+        <w:widowControl w:val="0"/>
+        <w:spacing w:line="240" w:lineRule="auto"/>
+        <w:rPr/>
+      </w:pPr>
+      <w:r>
+        <w:rPr>
+          <w:rtl w:val="0"/>
+        </w:rPr>
         <w:t xml:space="preserve">Context (Type, Dimension, Relationship) : Current type. (ToLove).</w:t>
       </w:r>
     </w:p>
@@ -10528,231 +11012,39 @@
       <w:pPr>
         <w:widowControl w:val="0"/>
         <w:spacing w:line="240" w:lineRule="auto"/>
-        <w:ind w:left="0" w:firstLine="0"/>
-        <w:rPr/>
-      </w:pPr>
-      <w:r>
-        <w:rPr>
-          <w:rtl w:val="0"/>
-        </w:rPr>
-      </w:r>
-    </w:p>
-    <w:p>
-      <w:pPr>
-        <w:widowControl w:val="0"/>
-        <w:spacing w:line="240" w:lineRule="auto"/>
-        <w:ind w:left="0" w:firstLine="0"/>
-        <w:rPr/>
-      </w:pPr>
-      <w:r>
-        <w:rPr>
-          <w:rtl w:val="0"/>
-        </w:rPr>
-        <w:t xml:space="preserve">Subject (Kind, Measure, Relation) : P/N Type. (Lover, Loved).</w:t>
-      </w:r>
-    </w:p>
-    <w:p>
-      <w:pPr>
-        <w:widowControl w:val="0"/>
-        <w:spacing w:line="240" w:lineRule="auto"/>
-        <w:ind w:left="0" w:firstLine="0"/>
-        <w:rPr/>
-      </w:pPr>
-      <w:r>
-        <w:rPr>
-          <w:rtl w:val="0"/>
-        </w:rPr>
-      </w:r>
-    </w:p>
-    <w:p>
-      <w:pPr>
-        <w:widowControl w:val="0"/>
-        <w:spacing w:line="240" w:lineRule="auto"/>
-        <w:ind w:left="0" w:firstLine="0"/>
-        <w:rPr/>
-      </w:pPr>
-      <w:r>
-        <w:rPr>
-          <w:rtl w:val="0"/>
-        </w:rPr>
-        <w:t xml:space="preserve">Predicate (Statement, Unit, Kind) : Current value. (loves).</w:t>
-      </w:r>
-    </w:p>
-    <w:p>
-      <w:pPr>
-        <w:widowControl w:val="0"/>
-        <w:spacing w:line="240" w:lineRule="auto"/>
-        <w:ind w:left="0" w:firstLine="0"/>
-        <w:rPr/>
-      </w:pPr>
-      <w:r>
-        <w:rPr>
-          <w:rtl w:val="0"/>
-        </w:rPr>
-      </w:r>
-    </w:p>
-    <w:p>
-      <w:pPr>
-        <w:widowControl w:val="0"/>
-        <w:spacing w:line="240" w:lineRule="auto"/>
-        <w:ind w:left="0" w:firstLine="0"/>
-        <w:rPr/>
-      </w:pPr>
-      <w:r>
-        <w:rPr>
-          <w:rtl w:val="0"/>
-        </w:rPr>
-        <w:t xml:space="preserve">Object (Context, Value, Entity) : P/N Value. (Peter / Mary).</w:t>
-      </w:r>
-    </w:p>
-    <w:p>
-      <w:pPr>
-        <w:widowControl w:val="0"/>
-        <w:spacing w:line="240" w:lineRule="auto"/>
-        <w:rPr/>
-      </w:pPr>
-      <w:r>
-        <w:rPr>
-          <w:rtl w:val="0"/>
-        </w:rPr>
-      </w:r>
-    </w:p>
-    <w:p>
-      <w:pPr>
-        <w:widowControl w:val="0"/>
-        <w:spacing w:line="240" w:lineRule="auto"/>
-        <w:rPr/>
-      </w:pPr>
-      <w:r>
-        <w:rPr>
-          <w:rtl w:val="0"/>
-        </w:rPr>
-        <w:t xml:space="preserve">Tabular (I/O data flows streams):</w:t>
-      </w:r>
-    </w:p>
-    <w:p>
-      <w:pPr>
-        <w:widowControl w:val="0"/>
-        <w:spacing w:line="240" w:lineRule="auto"/>
-        <w:rPr/>
-      </w:pPr>
-      <w:r>
-        <w:rPr>
-          <w:rtl w:val="0"/>
-        </w:rPr>
-      </w:r>
-    </w:p>
-    <w:p>
-      <w:pPr>
-        <w:widowControl w:val="0"/>
-        <w:spacing w:line="240" w:lineRule="auto"/>
-        <w:rPr/>
-      </w:pPr>
-      <w:r>
-        <w:rPr>
-          <w:rtl w:val="0"/>
-        </w:rPr>
-        <w:t xml:space="preserve">(Type : CurrentType, Instance : CurrentInstance, Columns : P/N Types, Value : P/N Values);</w:t>
-      </w:r>
-    </w:p>
-    <w:p>
-      <w:pPr>
-        <w:widowControl w:val="0"/>
-        <w:spacing w:line="240" w:lineRule="auto"/>
-        <w:rPr/>
-      </w:pPr>
-      <w:r>
-        <w:rPr>
-          <w:rtl w:val="0"/>
-        </w:rPr>
-      </w:r>
-    </w:p>
-    <w:p>
-      <w:pPr>
-        <w:widowControl w:val="0"/>
-        <w:spacing w:line="240" w:lineRule="auto"/>
-        <w:rPr/>
-      </w:pPr>
-      <w:r>
-        <w:rPr>
-          <w:rtl w:val="0"/>
-        </w:rPr>
-        <w:t xml:space="preserve">(Context, Object, Attribute, Value);</w:t>
-      </w:r>
-    </w:p>
-    <w:p>
-      <w:pPr>
-        <w:widowControl w:val="0"/>
-        <w:spacing w:line="240" w:lineRule="auto"/>
-        <w:rPr/>
-      </w:pPr>
-      <w:r>
-        <w:rPr>
-          <w:rtl w:val="0"/>
-        </w:rPr>
-      </w:r>
-    </w:p>
-    <w:p>
-      <w:pPr>
-        <w:widowControl w:val="0"/>
-        <w:spacing w:line="240" w:lineRule="auto"/>
-        <w:rPr/>
-      </w:pPr>
-      <w:r>
-        <w:rPr>
-          <w:rtl w:val="0"/>
-        </w:rPr>
-        <w:t xml:space="preserve">P/N Types / Values : layered stack of wrappers. Functors mappings / transforms CUD / Retrieval reactive event model.</w:t>
-      </w:r>
-    </w:p>
-    <w:p>
-      <w:pPr>
-        <w:widowControl w:val="0"/>
-        <w:spacing w:line="240" w:lineRule="auto"/>
-        <w:rPr/>
-      </w:pPr>
-      <w:r>
-        <w:rPr>
-          <w:rtl w:val="0"/>
-        </w:rPr>
-      </w:r>
-    </w:p>
-    <w:p>
-      <w:pPr>
-        <w:widowControl w:val="0"/>
-        <w:spacing w:line="240" w:lineRule="auto"/>
-        <w:rPr/>
-      </w:pPr>
-      <w:r>
-        <w:rPr>
-          <w:rtl w:val="0"/>
-        </w:rPr>
-        <w:t xml:space="preserve">Populate PCN Context(s) x Layer(s) Dimensions.</w:t>
-      </w:r>
-    </w:p>
-    <w:p>
-      <w:pPr>
-        <w:widowControl w:val="0"/>
-        <w:spacing w:line="240" w:lineRule="auto"/>
-        <w:rPr/>
-      </w:pPr>
-      <w:r>
-        <w:rPr>
-          <w:rtl w:val="0"/>
-        </w:rPr>
-      </w:r>
-    </w:p>
-    <w:p>
-      <w:pPr>
-        <w:widowControl w:val="0"/>
-        <w:spacing w:line="240" w:lineRule="auto"/>
-        <w:rPr/>
-      </w:pPr>
-      <w:r>
-        <w:rPr>
-          <w:rtl w:val="0"/>
-        </w:rPr>
-        <w:t xml:space="preserve">Functional API Facade rendering front end shapes and flows (DCI / MVC Services / UI) data, schema and behavior ontology (upper system services / client facades interfaces).</w:t>
+        <w:rPr/>
+      </w:pPr>
+      <w:r>
+        <w:rPr>
+          <w:rtl w:val="0"/>
+        </w:rPr>
+        <w:t xml:space="preserve">Subject (Kind, Measure, Relation) : P/N Types Instances. (Lover, Loved).</w:t>
+      </w:r>
+    </w:p>
+    <w:p>
+      <w:pPr>
+        <w:widowControl w:val="0"/>
+        <w:spacing w:line="240" w:lineRule="auto"/>
+        <w:rPr/>
+      </w:pPr>
+      <w:r>
+        <w:rPr>
+          <w:rtl w:val="0"/>
+        </w:rPr>
+        <w:t xml:space="preserve">Predicate (Statement, Unit, Kind) : Current value. (loves / loved). Properties (modalities, etc.).</w:t>
+      </w:r>
+    </w:p>
+    <w:p>
+      <w:pPr>
+        <w:widowControl w:val="0"/>
+        <w:spacing w:line="240" w:lineRule="auto"/>
+        <w:rPr/>
+      </w:pPr>
+      <w:r>
+        <w:rPr>
+          <w:rtl w:val="0"/>
+        </w:rPr>
+        <w:t xml:space="preserve">Object (Context, Value, Entity) : P/N Values. (Peter / Mary).</w:t>
       </w:r>
     </w:p>
     <w:p>

--- a/Items.docx
+++ b/Items.docx
@@ -6589,7 +6589,7 @@
         <w:widowControl w:val="0"/>
         <w:numPr>
           <w:ilvl w:val="0"/>
-          <w:numId w:val="6"/>
+          <w:numId w:val="4"/>
         </w:numPr>
         <w:spacing w:line="240" w:lineRule="auto"/>
         <w:ind w:left="600" w:hanging="360"/>
@@ -6600,6 +6600,2402 @@
           <w:rtl w:val="0"/>
         </w:rPr>
         <w:t xml:space="preserve">CUD: (C, (C, S, (C, S, P, (C, S, P, O)))). If not exists, create / append (role factory). Transforms.</w:t>
+      </w:r>
+    </w:p>
+    <w:p>
+      <w:pPr>
+        <w:widowControl w:val="0"/>
+        <w:numPr>
+          <w:ilvl w:val="0"/>
+          <w:numId w:val="4"/>
+        </w:numPr>
+        <w:spacing w:line="240" w:lineRule="auto"/>
+        <w:ind w:left="600" w:hanging="360"/>
+        <w:rPr/>
+      </w:pPr>
+      <w:r>
+        <w:rPr>
+          <w:rtl w:val="0"/>
+        </w:rPr>
+        <w:t xml:space="preserve">R: (C, (C, S, (C, S, P, (C, S, P, O)))). If not exists, retrieve last. Traversal.</w:t>
+      </w:r>
+    </w:p>
+    <w:p>
+      <w:pPr>
+        <w:widowControl w:val="0"/>
+        <w:spacing w:line="240" w:lineRule="auto"/>
+        <w:ind w:left="0" w:firstLine="0"/>
+        <w:rPr/>
+      </w:pPr>
+      <w:r>
+        <w:rPr>
+          <w:rtl w:val="0"/>
+        </w:rPr>
+      </w:r>
+    </w:p>
+    <w:p>
+      <w:pPr>
+        <w:widowControl w:val="0"/>
+        <w:spacing w:line="240" w:lineRule="auto"/>
+        <w:ind w:left="0" w:firstLine="0"/>
+        <w:rPr/>
+      </w:pPr>
+      <w:r>
+        <w:rPr>
+          <w:rtl w:val="0"/>
+        </w:rPr>
+        <w:t xml:space="preserve">Predicate exists: data flow streams ontology matching. Append: align models (references). Augmentations.</w:t>
+      </w:r>
+    </w:p>
+    <w:p>
+      <w:pPr>
+        <w:widowControl w:val="0"/>
+        <w:spacing w:line="240" w:lineRule="auto"/>
+        <w:ind w:left="0" w:firstLine="0"/>
+        <w:rPr/>
+      </w:pPr>
+      <w:r>
+        <w:rPr>
+          <w:rtl w:val="0"/>
+        </w:rPr>
+      </w:r>
+    </w:p>
+    <w:p>
+      <w:pPr>
+        <w:widowControl w:val="0"/>
+        <w:spacing w:line="240" w:lineRule="auto"/>
+        <w:ind w:left="0" w:firstLine="0"/>
+        <w:rPr/>
+      </w:pPr>
+      <w:r>
+        <w:rPr>
+          <w:rtl w:val="0"/>
+        </w:rPr>
+        <w:t xml:space="preserve">Output: Augmented Statements.</w:t>
+      </w:r>
+    </w:p>
+    <w:p>
+      <w:pPr>
+        <w:widowControl w:val="0"/>
+        <w:spacing w:line="240" w:lineRule="auto"/>
+        <w:ind w:left="0" w:firstLine="0"/>
+        <w:rPr/>
+      </w:pPr>
+      <w:r>
+        <w:rPr>
+          <w:rtl w:val="0"/>
+        </w:rPr>
+      </w:r>
+    </w:p>
+    <w:p>
+      <w:pPr>
+        <w:widowControl w:val="0"/>
+        <w:spacing w:line="240" w:lineRule="auto"/>
+        <w:rPr/>
+      </w:pPr>
+      <w:r>
+        <w:rPr>
+          <w:rtl w:val="0"/>
+        </w:rPr>
+        <w:t xml:space="preserve">Models Mappings:</w:t>
+      </w:r>
+    </w:p>
+    <w:p>
+      <w:pPr>
+        <w:widowControl w:val="0"/>
+        <w:spacing w:line="240" w:lineRule="auto"/>
+        <w:rPr/>
+      </w:pPr>
+      <w:r>
+        <w:rPr>
+          <w:rtl w:val="0"/>
+        </w:rPr>
+      </w:r>
+    </w:p>
+    <w:p>
+      <w:pPr>
+        <w:widowControl w:val="0"/>
+        <w:spacing w:line="240" w:lineRule="auto"/>
+        <w:rPr/>
+      </w:pPr>
+      <w:r>
+        <w:rPr>
+          <w:rtl w:val="0"/>
+        </w:rPr>
+        <w:t xml:space="preserve">Discrete events model:</w:t>
+      </w:r>
+    </w:p>
+    <w:p>
+      <w:pPr>
+        <w:widowControl w:val="0"/>
+        <w:spacing w:line="240" w:lineRule="auto"/>
+        <w:rPr/>
+      </w:pPr>
+      <w:r>
+        <w:rPr>
+          <w:rtl w:val="0"/>
+        </w:rPr>
+        <w:t xml:space="preserve">(Relationship, Relation, Kind, Entity);</w:t>
+      </w:r>
+    </w:p>
+    <w:p>
+      <w:pPr>
+        <w:widowControl w:val="0"/>
+        <w:spacing w:line="240" w:lineRule="auto"/>
+        <w:rPr/>
+      </w:pPr>
+      <w:r>
+        <w:rPr>
+          <w:rtl w:val="0"/>
+        </w:rPr>
+      </w:r>
+    </w:p>
+    <w:p>
+      <w:pPr>
+        <w:widowControl w:val="0"/>
+        <w:spacing w:line="240" w:lineRule="auto"/>
+        <w:rPr/>
+      </w:pPr>
+      <w:r>
+        <w:rPr>
+          <w:rtl w:val="0"/>
+        </w:rPr>
+        <w:t xml:space="preserve">Continuous measures model:</w:t>
+      </w:r>
+    </w:p>
+    <w:p>
+      <w:pPr>
+        <w:widowControl w:val="0"/>
+        <w:spacing w:line="240" w:lineRule="auto"/>
+        <w:rPr/>
+      </w:pPr>
+      <w:r>
+        <w:rPr>
+          <w:rtl w:val="0"/>
+        </w:rPr>
+        <w:t xml:space="preserve">(Dimension, Measure, Unit, Value);</w:t>
+      </w:r>
+    </w:p>
+    <w:p>
+      <w:pPr>
+        <w:widowControl w:val="0"/>
+        <w:spacing w:line="240" w:lineRule="auto"/>
+        <w:rPr/>
+      </w:pPr>
+      <w:r>
+        <w:rPr>
+          <w:rtl w:val="0"/>
+        </w:rPr>
+      </w:r>
+    </w:p>
+    <w:p>
+      <w:pPr>
+        <w:widowControl w:val="0"/>
+        <w:spacing w:line="240" w:lineRule="auto"/>
+        <w:rPr/>
+      </w:pPr>
+      <w:r>
+        <w:rPr>
+          <w:rtl w:val="0"/>
+        </w:rPr>
+        <w:t xml:space="preserve">Meta Model Reification (sync):</w:t>
+      </w:r>
+    </w:p>
+    <w:p>
+      <w:pPr>
+        <w:widowControl w:val="0"/>
+        <w:spacing w:line="240" w:lineRule="auto"/>
+        <w:rPr/>
+      </w:pPr>
+      <w:r>
+        <w:rPr>
+          <w:rtl w:val="0"/>
+        </w:rPr>
+        <w:t xml:space="preserve">(Context, Statement, Kind, ReifiedType);</w:t>
+      </w:r>
+    </w:p>
+    <w:p>
+      <w:pPr>
+        <w:widowControl w:val="0"/>
+        <w:spacing w:line="240" w:lineRule="auto"/>
+        <w:rPr/>
+      </w:pPr>
+      <w:r>
+        <w:rPr>
+          <w:rtl w:val="0"/>
+        </w:rPr>
+        <w:t xml:space="preserve">CSPO models Resource classes: meta model classes inheritance.</w:t>
+      </w:r>
+    </w:p>
+    <w:p>
+      <w:pPr>
+        <w:widowControl w:val="0"/>
+        <w:spacing w:line="240" w:lineRule="auto"/>
+        <w:rPr/>
+      </w:pPr>
+      <w:r>
+        <w:rPr>
+          <w:rtl w:val="0"/>
+        </w:rPr>
+      </w:r>
+    </w:p>
+    <w:p>
+      <w:pPr>
+        <w:widowControl w:val="0"/>
+        <w:spacing w:line="240" w:lineRule="auto"/>
+        <w:rPr/>
+      </w:pPr>
+      <w:r>
+        <w:rPr>
+          <w:rtl w:val="0"/>
+        </w:rPr>
+        <w:t xml:space="preserve">Events domains, dimensional model, core: upper ontology (primitives) for functional matching data flow / models aggregation / layers. Order / hierarchies. Dimensional / events core classes.</w:t>
+      </w:r>
+    </w:p>
+    <w:p>
+      <w:pPr>
+        <w:widowControl w:val="0"/>
+        <w:spacing w:line="240" w:lineRule="auto"/>
+        <w:rPr/>
+      </w:pPr>
+      <w:r>
+        <w:rPr>
+          <w:rtl w:val="0"/>
+        </w:rPr>
+      </w:r>
+    </w:p>
+    <w:p>
+      <w:pPr>
+        <w:widowControl w:val="0"/>
+        <w:spacing w:line="240" w:lineRule="auto"/>
+        <w:rPr>
+          <w:b w:val="1"/>
+        </w:rPr>
+      </w:pPr>
+      <w:r>
+        <w:rPr>
+          <w:b w:val="1"/>
+          <w:rtl w:val="0"/>
+        </w:rPr>
+        <w:t xml:space="preserve">Runtime / Component:</w:t>
+      </w:r>
+    </w:p>
+    <w:p>
+      <w:pPr>
+        <w:widowControl w:val="0"/>
+        <w:spacing w:line="240" w:lineRule="auto"/>
+        <w:rPr>
+          <w:b w:val="1"/>
+        </w:rPr>
+      </w:pPr>
+      <w:r>
+        <w:rPr>
+          <w:rtl w:val="0"/>
+        </w:rPr>
+      </w:r>
+    </w:p>
+    <w:p>
+      <w:pPr>
+        <w:widowControl w:val="0"/>
+        <w:spacing w:line="240" w:lineRule="auto"/>
+        <w:rPr/>
+      </w:pPr>
+      <w:r>
+        <w:rPr>
+          <w:rtl w:val="0"/>
+        </w:rPr>
+        <w:t xml:space="preserve">Input Statements:</w:t>
+      </w:r>
+    </w:p>
+    <w:p>
+      <w:pPr>
+        <w:widowControl w:val="0"/>
+        <w:spacing w:line="240" w:lineRule="auto"/>
+        <w:rPr/>
+      </w:pPr>
+      <w:r>
+        <w:rPr>
+          <w:rtl w:val="0"/>
+        </w:rPr>
+      </w:r>
+    </w:p>
+    <w:p>
+      <w:pPr>
+        <w:widowControl w:val="0"/>
+        <w:spacing w:line="240" w:lineRule="auto"/>
+        <w:rPr/>
+      </w:pPr>
+      <w:r>
+        <w:rPr>
+          <w:rtl w:val="0"/>
+        </w:rPr>
+        <w:t xml:space="preserve">Wrap aligned input Statement Resources into Resource monads. Populate functional Statement with Resource monads instances wrapping aligned source Resources.</w:t>
+      </w:r>
+    </w:p>
+    <w:p>
+      <w:pPr>
+        <w:widowControl w:val="0"/>
+        <w:spacing w:line="240" w:lineRule="auto"/>
+        <w:rPr/>
+      </w:pPr>
+      <w:r>
+        <w:rPr>
+          <w:rtl w:val="0"/>
+        </w:rPr>
+      </w:r>
+    </w:p>
+    <w:p>
+      <w:pPr>
+        <w:widowControl w:val="0"/>
+        <w:spacing w:line="240" w:lineRule="auto"/>
+        <w:rPr/>
+      </w:pPr>
+      <w:r>
+        <w:rPr>
+          <w:rtl w:val="0"/>
+        </w:rPr>
+        <w:t xml:space="preserve">Factories: To do. Current Model / Input Model.</w:t>
+      </w:r>
+    </w:p>
+    <w:p>
+      <w:pPr>
+        <w:widowControl w:val="0"/>
+        <w:spacing w:line="240" w:lineRule="auto"/>
+        <w:rPr/>
+      </w:pPr>
+      <w:r>
+        <w:rPr>
+          <w:rtl w:val="0"/>
+        </w:rPr>
+      </w:r>
+    </w:p>
+    <w:p>
+      <w:pPr>
+        <w:widowControl w:val="0"/>
+        <w:spacing w:line="240" w:lineRule="auto"/>
+        <w:rPr/>
+      </w:pPr>
+      <w:r>
+        <w:rPr>
+          <w:rtl w:val="0"/>
+        </w:rPr>
+        <w:t xml:space="preserve">Factory CSPO streams actions:</w:t>
+      </w:r>
+    </w:p>
+    <w:p>
+      <w:pPr>
+        <w:widowControl w:val="0"/>
+        <w:spacing w:line="240" w:lineRule="auto"/>
+        <w:rPr/>
+      </w:pPr>
+      <w:r>
+        <w:rPr>
+          <w:rtl w:val="0"/>
+        </w:rPr>
+      </w:r>
+    </w:p>
+    <w:p>
+      <w:pPr>
+        <w:widowControl w:val="0"/>
+        <w:spacing w:line="240" w:lineRule="auto"/>
+        <w:rPr/>
+      </w:pPr>
+      <w:r>
+        <w:rPr>
+          <w:rtl w:val="0"/>
+        </w:rPr>
+        <w:t xml:space="preserve">Init: Session. Current model / Object Model (models runtime / persistent state).</w:t>
+      </w:r>
+    </w:p>
+    <w:p>
+      <w:pPr>
+        <w:widowControl w:val="0"/>
+        <w:spacing w:line="240" w:lineRule="auto"/>
+        <w:rPr/>
+      </w:pPr>
+      <w:r>
+        <w:rPr>
+          <w:rtl w:val="0"/>
+        </w:rPr>
+        <w:t xml:space="preserve">Factory Collectors / API patterns.</w:t>
+      </w:r>
+    </w:p>
+    <w:p>
+      <w:pPr>
+        <w:widowControl w:val="0"/>
+        <w:spacing w:line="240" w:lineRule="auto"/>
+        <w:rPr/>
+      </w:pPr>
+      <w:r>
+        <w:rPr>
+          <w:rtl w:val="0"/>
+        </w:rPr>
+        <w:t xml:space="preserve">Dataflow: CSPO Builder slots (resolved / resolvable mappings / transforms).</w:t>
+      </w:r>
+    </w:p>
+    <w:p>
+      <w:pPr>
+        <w:widowControl w:val="0"/>
+        <w:spacing w:line="240" w:lineRule="auto"/>
+        <w:rPr/>
+      </w:pPr>
+      <w:r>
+        <w:rPr>
+          <w:rtl w:val="0"/>
+        </w:rPr>
+      </w:r>
+    </w:p>
+    <w:p>
+      <w:pPr>
+        <w:widowControl w:val="0"/>
+        <w:spacing w:line="240" w:lineRule="auto"/>
+        <w:rPr/>
+      </w:pPr>
+      <w:r>
+        <w:rPr>
+          <w:rtl w:val="0"/>
+        </w:rPr>
+        <w:t xml:space="preserve">Kind / Type: Activation (Context / Statement aggregation). Aggregate Kinds / Types incrementally into functionally resource resolved / resolvable Futures streams (dataflow builder slots).</w:t>
+      </w:r>
+    </w:p>
+    <w:p>
+      <w:pPr>
+        <w:widowControl w:val="0"/>
+        <w:spacing w:line="240" w:lineRule="auto"/>
+        <w:rPr/>
+      </w:pPr>
+      <w:r>
+        <w:rPr>
+          <w:rtl w:val="0"/>
+        </w:rPr>
+      </w:r>
+    </w:p>
+    <w:p>
+      <w:pPr>
+        <w:widowControl w:val="0"/>
+        <w:spacing w:line="240" w:lineRule="auto"/>
+        <w:rPr/>
+      </w:pPr>
+      <w:r>
+        <w:rPr>
+          <w:rtl w:val="0"/>
+        </w:rPr>
+        <w:t xml:space="preserve">Append / Delete (versions): Aggregation. Resolved Kinds / Types aggregation of Statements / Contexts functionally into resources resolved / resolvable: Futures streams (dataflow builder slots).</w:t>
+      </w:r>
+    </w:p>
+    <w:p>
+      <w:pPr>
+        <w:widowControl w:val="0"/>
+        <w:spacing w:line="240" w:lineRule="auto"/>
+        <w:rPr/>
+      </w:pPr>
+      <w:r>
+        <w:rPr>
+          <w:rtl w:val="0"/>
+        </w:rPr>
+      </w:r>
+    </w:p>
+    <w:p>
+      <w:pPr>
+        <w:widowControl w:val="0"/>
+        <w:spacing w:line="240" w:lineRule="auto"/>
+        <w:rPr/>
+      </w:pPr>
+      <w:r>
+        <w:rPr>
+          <w:rtl w:val="0"/>
+        </w:rPr>
+        <w:t xml:space="preserve">Update / Link (relations, i.e: sameAs, schemas: uncle): Alignment. Functional inference: models (metamodel, discrete, dimensional) ontology statements. Apply Mappings / Transforms. Dimensional / Events / Model schemas / quads translation / transforms.</w:t>
+      </w:r>
+    </w:p>
+    <w:p>
+      <w:pPr>
+        <w:widowControl w:val="0"/>
+        <w:spacing w:line="240" w:lineRule="auto"/>
+        <w:rPr/>
+      </w:pPr>
+      <w:r>
+        <w:rPr>
+          <w:rtl w:val="0"/>
+        </w:rPr>
+      </w:r>
+    </w:p>
+    <w:p>
+      <w:pPr>
+        <w:widowControl w:val="0"/>
+        <w:spacing w:line="240" w:lineRule="auto"/>
+        <w:rPr/>
+      </w:pPr>
+      <w:r>
+        <w:rPr>
+          <w:rtl w:val="0"/>
+        </w:rPr>
+        <w:t xml:space="preserve">Update Factory session runtime model.</w:t>
+      </w:r>
+    </w:p>
+    <w:p>
+      <w:pPr>
+        <w:widowControl w:val="0"/>
+        <w:spacing w:line="240" w:lineRule="auto"/>
+        <w:rPr/>
+      </w:pPr>
+      <w:r>
+        <w:rPr>
+          <w:rtl w:val="0"/>
+        </w:rPr>
+      </w:r>
+    </w:p>
+    <w:p>
+      <w:pPr>
+        <w:widowControl w:val="0"/>
+        <w:spacing w:line="240" w:lineRule="auto"/>
+        <w:rPr/>
+      </w:pPr>
+      <w:r>
+        <w:rPr>
+          <w:rtl w:val="0"/>
+        </w:rPr>
+        <w:t xml:space="preserve">Comparison: Order, Hierarchy. Loop for each input resources over a model resource of a model stream.</w:t>
+      </w:r>
+    </w:p>
+    <w:p>
+      <w:pPr>
+        <w:widowControl w:val="0"/>
+        <w:spacing w:line="240" w:lineRule="auto"/>
+        <w:rPr/>
+      </w:pPr>
+      <w:r>
+        <w:rPr>
+          <w:rtl w:val="0"/>
+        </w:rPr>
+      </w:r>
+    </w:p>
+    <w:p>
+      <w:pPr>
+        <w:widowControl w:val="0"/>
+        <w:spacing w:line="240" w:lineRule="auto"/>
+        <w:rPr/>
+      </w:pPr>
+      <w:r>
+        <w:rPr>
+          <w:rtl w:val="0"/>
+        </w:rPr>
+        <w:t xml:space="preserve">Builder: Aggregate Statements (Persistence / Factory Models).</w:t>
+      </w:r>
+    </w:p>
+    <w:p>
+      <w:pPr>
+        <w:widowControl w:val="0"/>
+        <w:spacing w:line="240" w:lineRule="auto"/>
+        <w:rPr/>
+      </w:pPr>
+      <w:r>
+        <w:rPr>
+          <w:rtl w:val="0"/>
+        </w:rPr>
+      </w:r>
+    </w:p>
+    <w:p>
+      <w:pPr>
+        <w:widowControl w:val="0"/>
+        <w:spacing w:line="240" w:lineRule="auto"/>
+        <w:rPr/>
+      </w:pPr>
+      <w:r>
+        <w:rPr>
+          <w:rtl w:val="0"/>
+        </w:rPr>
+        <w:t xml:space="preserve">Update model persistent state.</w:t>
+      </w:r>
+    </w:p>
+    <w:p>
+      <w:pPr>
+        <w:widowControl w:val="0"/>
+        <w:spacing w:line="240" w:lineRule="auto"/>
+        <w:rPr/>
+      </w:pPr>
+      <w:r>
+        <w:rPr>
+          <w:rtl w:val="0"/>
+        </w:rPr>
+      </w:r>
+    </w:p>
+    <w:p>
+      <w:pPr>
+        <w:widowControl w:val="0"/>
+        <w:spacing w:line="240" w:lineRule="auto"/>
+        <w:rPr/>
+      </w:pPr>
+      <w:r>
+        <w:rPr>
+          <w:rtl w:val="0"/>
+        </w:rPr>
+        <w:t xml:space="preserve">Builder: Aggregate Statements (Persistence / Factory Models):</w:t>
+      </w:r>
+    </w:p>
+    <w:p>
+      <w:pPr>
+        <w:widowControl w:val="0"/>
+        <w:spacing w:line="240" w:lineRule="auto"/>
+        <w:rPr/>
+      </w:pPr>
+      <w:r>
+        <w:rPr>
+          <w:rtl w:val="0"/>
+        </w:rPr>
+      </w:r>
+    </w:p>
+    <w:p>
+      <w:pPr>
+        <w:widowControl w:val="0"/>
+        <w:spacing w:line="240" w:lineRule="auto"/>
+        <w:rPr/>
+      </w:pPr>
+      <w:r>
+        <w:rPr>
+          <w:rtl w:val="0"/>
+        </w:rPr>
+        <w:t xml:space="preserve">Statements stream: Functional Model Contexts. Pairwise streaming merge of persisted model resources with Factory session state augmented resources. Emits streams of augmented resources (CSPO) / Statements: Persistence / Mappings / Transforms / Factories subscribers.</w:t>
+      </w:r>
+    </w:p>
+    <w:p>
+      <w:pPr>
+        <w:widowControl w:val="0"/>
+        <w:spacing w:line="240" w:lineRule="auto"/>
+        <w:rPr/>
+      </w:pPr>
+      <w:r>
+        <w:rPr>
+          <w:rtl w:val="0"/>
+        </w:rPr>
+      </w:r>
+    </w:p>
+    <w:p>
+      <w:pPr>
+        <w:widowControl w:val="0"/>
+        <w:spacing w:line="240" w:lineRule="auto"/>
+        <w:rPr/>
+      </w:pPr>
+      <w:r>
+        <w:rPr>
+          <w:rtl w:val="0"/>
+        </w:rPr>
+        <w:t xml:space="preserve">For each layer (Meta Model): Feed Input: Statement. Pattern. Selector. Infer matching input Resource types (Factories: functional Mapping / Transforms shapes / descriptions builder of model contexts via inputs aggregation / inferences).</w:t>
+      </w:r>
+    </w:p>
+    <w:p>
+      <w:pPr>
+        <w:widowControl w:val="0"/>
+        <w:spacing w:line="240" w:lineRule="auto"/>
+        <w:ind w:left="600" w:firstLine="0"/>
+        <w:rPr/>
+      </w:pPr>
+      <w:r>
+        <w:rPr>
+          <w:rtl w:val="0"/>
+        </w:rPr>
+      </w:r>
+    </w:p>
+    <w:p>
+      <w:pPr>
+        <w:widowControl w:val="0"/>
+        <w:spacing w:line="240" w:lineRule="auto"/>
+        <w:rPr/>
+      </w:pPr>
+      <w:r>
+        <w:rPr>
+          <w:rtl w:val="0"/>
+        </w:rPr>
+        <w:t xml:space="preserve">Builder Pattern CSPO Matching (traversal):</w:t>
+      </w:r>
+    </w:p>
+    <w:p>
+      <w:pPr>
+        <w:widowControl w:val="0"/>
+        <w:spacing w:line="240" w:lineRule="auto"/>
+        <w:rPr/>
+      </w:pPr>
+      <w:r>
+        <w:rPr>
+          <w:rtl w:val="0"/>
+        </w:rPr>
+      </w:r>
+    </w:p>
+    <w:p>
+      <w:pPr>
+        <w:widowControl w:val="0"/>
+        <w:numPr>
+          <w:ilvl w:val="0"/>
+          <w:numId w:val="4"/>
+        </w:numPr>
+        <w:spacing w:line="240" w:lineRule="auto"/>
+        <w:ind w:left="600" w:hanging="360"/>
+        <w:rPr/>
+      </w:pPr>
+      <w:r>
+        <w:rPr>
+          <w:rtl w:val="0"/>
+        </w:rPr>
+        <w:t xml:space="preserve">CUD: (C, (C, S, (C, S, P, (C, S, P, O)))). If not exists, create / append (role factory). Transforms.</w:t>
+      </w:r>
+    </w:p>
+    <w:p>
+      <w:pPr>
+        <w:widowControl w:val="0"/>
+        <w:numPr>
+          <w:ilvl w:val="0"/>
+          <w:numId w:val="4"/>
+        </w:numPr>
+        <w:spacing w:line="240" w:lineRule="auto"/>
+        <w:ind w:left="600" w:hanging="360"/>
+        <w:rPr/>
+      </w:pPr>
+      <w:r>
+        <w:rPr>
+          <w:rtl w:val="0"/>
+        </w:rPr>
+        <w:t xml:space="preserve">R: (C, (C, S, (C, S, P, (C, S, P, O)))). If not exists, retrieve last. Traversal.</w:t>
+      </w:r>
+    </w:p>
+    <w:p>
+      <w:pPr>
+        <w:widowControl w:val="0"/>
+        <w:spacing w:line="240" w:lineRule="auto"/>
+        <w:rPr/>
+      </w:pPr>
+      <w:r>
+        <w:rPr>
+          <w:rtl w:val="0"/>
+        </w:rPr>
+      </w:r>
+    </w:p>
+    <w:p>
+      <w:pPr>
+        <w:widowControl w:val="0"/>
+        <w:spacing w:line="240" w:lineRule="auto"/>
+        <w:rPr/>
+      </w:pPr>
+      <w:r>
+        <w:rPr>
+          <w:rtl w:val="0"/>
+        </w:rPr>
+        <w:t xml:space="preserve">Matching resolves CSPO next item in Transforms / Mappings model streams traversal contexts. Builder / Factory builds / update items upon its input Statement Resource (resolve types / contexts), functional context and model metadata. Resulting statements are appended / removed from the model.</w:t>
+      </w:r>
+    </w:p>
+    <w:p>
+      <w:pPr>
+        <w:widowControl w:val="0"/>
+        <w:spacing w:line="240" w:lineRule="auto"/>
+        <w:rPr/>
+      </w:pPr>
+      <w:r>
+        <w:rPr>
+          <w:rtl w:val="0"/>
+        </w:rPr>
+      </w:r>
+    </w:p>
+    <w:p>
+      <w:pPr>
+        <w:widowControl w:val="0"/>
+        <w:spacing w:line="240" w:lineRule="auto"/>
+        <w:rPr/>
+      </w:pPr>
+      <w:r>
+        <w:rPr>
+          <w:rtl w:val="0"/>
+        </w:rPr>
+        <w:t xml:space="preserve">Data flow traversal augmentation. Functional Resources / Contexts model flow roles traversal paired with inputs Resources / Contexts resolving augmented Resources (CUD / Merge).</w:t>
+      </w:r>
+    </w:p>
+    <w:p>
+      <w:pPr>
+        <w:widowControl w:val="0"/>
+        <w:spacing w:line="240" w:lineRule="auto"/>
+        <w:rPr/>
+      </w:pPr>
+      <w:r>
+        <w:rPr>
+          <w:rtl w:val="0"/>
+        </w:rPr>
+      </w:r>
+    </w:p>
+    <w:p>
+      <w:pPr>
+        <w:widowControl w:val="0"/>
+        <w:spacing w:line="240" w:lineRule="auto"/>
+        <w:rPr/>
+      </w:pPr>
+      <w:r>
+        <w:rPr>
+          <w:rtl w:val="0"/>
+        </w:rPr>
+        <w:t xml:space="preserve">Streams, Collector, Map Reduce. Data flow: CSPO aggregation. Parse / build CSPO model contexts / mappings / DOM. Factories streaming model context resources (chained CSPO streams) resolve new / existing contexts resources given input resources CSPO matching model resources streams CSPO augmented contexts (CUD).</w:t>
+      </w:r>
+    </w:p>
+    <w:p>
+      <w:pPr>
+        <w:widowControl w:val="0"/>
+        <w:spacing w:line="240" w:lineRule="auto"/>
+        <w:rPr/>
+      </w:pPr>
+      <w:r>
+        <w:rPr>
+          <w:rtl w:val="0"/>
+        </w:rPr>
+      </w:r>
+    </w:p>
+    <w:p>
+      <w:pPr>
+        <w:widowControl w:val="0"/>
+        <w:spacing w:line="240" w:lineRule="auto"/>
+        <w:rPr/>
+      </w:pPr>
+      <w:r>
+        <w:rPr>
+          <w:rtl w:val="0"/>
+        </w:rPr>
+        <w:t xml:space="preserve">APIs. XML:</w:t>
+      </w:r>
+    </w:p>
+    <w:p>
+      <w:pPr>
+        <w:widowControl w:val="0"/>
+        <w:spacing w:line="240" w:lineRule="auto"/>
+        <w:rPr/>
+      </w:pPr>
+      <w:r>
+        <w:rPr>
+          <w:rtl w:val="0"/>
+        </w:rPr>
+      </w:r>
+    </w:p>
+    <w:p>
+      <w:pPr>
+        <w:widowControl w:val="0"/>
+        <w:spacing w:line="240" w:lineRule="auto"/>
+        <w:rPr/>
+      </w:pPr>
+      <w:r>
+        <w:rPr>
+          <w:rtl w:val="0"/>
+        </w:rPr>
+        <w:t xml:space="preserve">XML / XSLT: XUL Application. Node: Augmentation Services Endpoint (I/O). Templates. Connectors. REST. DCI (XML code / data HAL I/O).</w:t>
+      </w:r>
+    </w:p>
+    <w:p>
+      <w:pPr>
+        <w:widowControl w:val="0"/>
+        <w:spacing w:line="240" w:lineRule="auto"/>
+        <w:rPr/>
+      </w:pPr>
+      <w:r>
+        <w:rPr>
+          <w:rtl w:val="0"/>
+        </w:rPr>
+      </w:r>
+    </w:p>
+    <w:p>
+      <w:pPr>
+        <w:widowControl w:val="0"/>
+        <w:spacing w:line="240" w:lineRule="auto"/>
+        <w:rPr/>
+      </w:pPr>
+      <w:r>
+        <w:rPr>
+          <w:rtl w:val="0"/>
+        </w:rPr>
+        <w:t xml:space="preserve">APIs. JavaScript:</w:t>
+      </w:r>
+    </w:p>
+    <w:p>
+      <w:pPr>
+        <w:widowControl w:val="0"/>
+        <w:spacing w:line="240" w:lineRule="auto"/>
+        <w:rPr/>
+      </w:pPr>
+      <w:r>
+        <w:rPr>
+          <w:rtl w:val="0"/>
+        </w:rPr>
+      </w:r>
+    </w:p>
+    <w:p>
+      <w:pPr>
+        <w:widowControl w:val="0"/>
+        <w:spacing w:line="240" w:lineRule="auto"/>
+        <w:rPr/>
+      </w:pPr>
+      <w:r>
+        <w:rPr>
+          <w:rtl w:val="0"/>
+        </w:rPr>
+        <w:t xml:space="preserve">JS / JSON / JSON-LD / Semantic / DOM / Functional QL (CRUD). TBD.</w:t>
+      </w:r>
+    </w:p>
+    <w:p>
+      <w:pPr>
+        <w:widowControl w:val="0"/>
+        <w:spacing w:line="240" w:lineRule="auto"/>
+        <w:rPr/>
+      </w:pPr>
+      <w:r>
+        <w:rPr>
+          <w:rtl w:val="0"/>
+        </w:rPr>
+      </w:r>
+    </w:p>
+    <w:p>
+      <w:pPr>
+        <w:widowControl w:val="0"/>
+        <w:spacing w:line="240" w:lineRule="auto"/>
+        <w:rPr/>
+      </w:pPr>
+      <w:r>
+        <w:rPr>
+          <w:rtl w:val="0"/>
+        </w:rPr>
+        <w:t xml:space="preserve">Input: RDF Quads.</w:t>
+      </w:r>
+    </w:p>
+    <w:p>
+      <w:pPr>
+        <w:widowControl w:val="0"/>
+        <w:spacing w:line="240" w:lineRule="auto"/>
+        <w:rPr/>
+      </w:pPr>
+      <w:r>
+        <w:rPr>
+          <w:rtl w:val="0"/>
+        </w:rPr>
+      </w:r>
+    </w:p>
+    <w:p>
+      <w:pPr>
+        <w:widowControl w:val="0"/>
+        <w:spacing w:line="240" w:lineRule="auto"/>
+        <w:rPr/>
+      </w:pPr>
+      <w:r>
+        <w:rPr>
+          <w:rtl w:val="0"/>
+        </w:rPr>
+        <w:t xml:space="preserve">ResourceRegistry: Mappings. Naming / Matching. Streams. Index. Functional Services.</w:t>
+      </w:r>
+    </w:p>
+    <w:p>
+      <w:pPr>
+        <w:widowControl w:val="0"/>
+        <w:spacing w:line="240" w:lineRule="auto"/>
+        <w:rPr/>
+      </w:pPr>
+      <w:r>
+        <w:rPr>
+          <w:rtl w:val="0"/>
+        </w:rPr>
+      </w:r>
+    </w:p>
+    <w:p>
+      <w:pPr>
+        <w:widowControl w:val="0"/>
+        <w:spacing w:line="240" w:lineRule="auto"/>
+        <w:rPr/>
+      </w:pPr>
+      <w:r>
+        <w:rPr>
+          <w:rtl w:val="0"/>
+        </w:rPr>
+        <w:t xml:space="preserve">Model Layers: StatementBuilder. Mappings.</w:t>
+      </w:r>
+    </w:p>
+    <w:p>
+      <w:pPr>
+        <w:widowControl w:val="0"/>
+        <w:spacing w:line="240" w:lineRule="auto"/>
+        <w:rPr/>
+      </w:pPr>
+      <w:r>
+        <w:rPr>
+          <w:rtl w:val="0"/>
+        </w:rPr>
+      </w:r>
+    </w:p>
+    <w:p>
+      <w:pPr>
+        <w:widowControl w:val="0"/>
+        <w:spacing w:line="240" w:lineRule="auto"/>
+        <w:rPr/>
+      </w:pPr>
+      <w:r>
+        <w:rPr>
+          <w:rtl w:val="0"/>
+        </w:rPr>
+        <w:t xml:space="preserve">Augment Models. Mappings. REST Context (referrer). Factory CSPO streams actions.</w:t>
+      </w:r>
+    </w:p>
+    <w:p>
+      <w:pPr>
+        <w:widowControl w:val="0"/>
+        <w:spacing w:line="240" w:lineRule="auto"/>
+        <w:rPr/>
+      </w:pPr>
+      <w:r>
+        <w:rPr>
+          <w:rtl w:val="0"/>
+        </w:rPr>
+      </w:r>
+    </w:p>
+    <w:p>
+      <w:pPr>
+        <w:widowControl w:val="0"/>
+        <w:spacing w:line="240" w:lineRule="auto"/>
+        <w:rPr/>
+      </w:pPr>
+      <w:r>
+        <w:rPr>
+          <w:rtl w:val="0"/>
+        </w:rPr>
+        <w:t xml:space="preserve">ResourceRegistry: Mappings. Naming / Matching. Streams.  Index. Functional Services.</w:t>
+      </w:r>
+    </w:p>
+    <w:p>
+      <w:pPr>
+        <w:widowControl w:val="0"/>
+        <w:spacing w:line="240" w:lineRule="auto"/>
+        <w:rPr/>
+      </w:pPr>
+      <w:r>
+        <w:rPr>
+          <w:rtl w:val="0"/>
+        </w:rPr>
+      </w:r>
+    </w:p>
+    <w:p>
+      <w:pPr>
+        <w:widowControl w:val="0"/>
+        <w:spacing w:line="240" w:lineRule="auto"/>
+        <w:rPr/>
+      </w:pPr>
+      <w:r>
+        <w:rPr>
+          <w:rtl w:val="0"/>
+        </w:rPr>
+        <w:t xml:space="preserve">Model Layers: StatementBuilder. Mappings.</w:t>
+      </w:r>
+    </w:p>
+    <w:p>
+      <w:pPr>
+        <w:widowControl w:val="0"/>
+        <w:spacing w:line="240" w:lineRule="auto"/>
+        <w:rPr/>
+      </w:pPr>
+      <w:r>
+        <w:rPr>
+          <w:rtl w:val="0"/>
+        </w:rPr>
+      </w:r>
+    </w:p>
+    <w:p>
+      <w:pPr>
+        <w:widowControl w:val="0"/>
+        <w:spacing w:line="240" w:lineRule="auto"/>
+        <w:rPr/>
+      </w:pPr>
+      <w:r>
+        <w:rPr>
+          <w:rtl w:val="0"/>
+        </w:rPr>
+        <w:t xml:space="preserve">Output: RDF Quads (graph).</w:t>
+      </w:r>
+    </w:p>
+    <w:p>
+      <w:pPr>
+        <w:widowControl w:val="0"/>
+        <w:spacing w:line="240" w:lineRule="auto"/>
+        <w:rPr/>
+      </w:pPr>
+      <w:r>
+        <w:rPr>
+          <w:rtl w:val="0"/>
+        </w:rPr>
+      </w:r>
+    </w:p>
+    <w:p>
+      <w:pPr>
+        <w:widowControl w:val="0"/>
+        <w:spacing w:line="240" w:lineRule="auto"/>
+        <w:rPr/>
+      </w:pPr>
+      <w:r>
+        <w:rPr>
+          <w:rtl w:val="0"/>
+        </w:rPr>
+        <w:t xml:space="preserve">APIs: Facades. I/O Data CRUD Formats / Endpoints.</w:t>
+      </w:r>
+    </w:p>
+    <w:p>
+      <w:pPr>
+        <w:widowControl w:val="0"/>
+        <w:spacing w:line="240" w:lineRule="auto"/>
+        <w:rPr/>
+      </w:pPr>
+      <w:r>
+        <w:rPr>
+          <w:rtl w:val="0"/>
+        </w:rPr>
+      </w:r>
+    </w:p>
+    <w:p>
+      <w:pPr>
+        <w:widowControl w:val="0"/>
+        <w:spacing w:line="240" w:lineRule="auto"/>
+        <w:rPr/>
+      </w:pPr>
+      <w:r>
+        <w:rPr>
+          <w:rtl w:val="0"/>
+        </w:rPr>
+        <w:t xml:space="preserve">Inputs / Naming:</w:t>
+      </w:r>
+    </w:p>
+    <w:p>
+      <w:pPr>
+        <w:widowControl w:val="0"/>
+        <w:spacing w:line="240" w:lineRule="auto"/>
+        <w:rPr/>
+      </w:pPr>
+      <w:r>
+        <w:rPr>
+          <w:rtl w:val="0"/>
+        </w:rPr>
+      </w:r>
+    </w:p>
+    <w:p>
+      <w:pPr>
+        <w:widowControl w:val="0"/>
+        <w:spacing w:line="240" w:lineRule="auto"/>
+        <w:ind w:left="0" w:firstLine="0"/>
+        <w:rPr/>
+      </w:pPr>
+      <w:r>
+        <w:rPr>
+          <w:rtl w:val="0"/>
+        </w:rPr>
+        <w:t xml:space="preserve">Input Quads: Statements from R2RQ, Apache Any23, Stanbol, MetaModel, Olingo, JBoss Teiid.</w:t>
+      </w:r>
+    </w:p>
+    <w:p>
+      <w:pPr>
+        <w:widowControl w:val="0"/>
+        <w:spacing w:line="240" w:lineRule="auto"/>
+        <w:ind w:left="0" w:firstLine="0"/>
+        <w:rPr/>
+      </w:pPr>
+      <w:r>
+        <w:rPr>
+          <w:rtl w:val="0"/>
+        </w:rPr>
+      </w:r>
+    </w:p>
+    <w:p>
+      <w:pPr>
+        <w:widowControl w:val="0"/>
+        <w:spacing w:line="240" w:lineRule="auto"/>
+        <w:ind w:left="0" w:firstLine="0"/>
+        <w:rPr/>
+      </w:pPr>
+      <w:r>
+        <w:rPr>
+          <w:rtl w:val="0"/>
+        </w:rPr>
+        <w:t xml:space="preserve">Resources Wrapper:</w:t>
+      </w:r>
+    </w:p>
+    <w:p>
+      <w:pPr>
+        <w:widowControl w:val="0"/>
+        <w:spacing w:line="240" w:lineRule="auto"/>
+        <w:ind w:left="0" w:firstLine="0"/>
+        <w:rPr/>
+      </w:pPr>
+      <w:r>
+        <w:rPr>
+          <w:rtl w:val="0"/>
+        </w:rPr>
+        <w:t xml:space="preserve">OntResource (Source URIs, Model URN);</w:t>
+      </w:r>
+    </w:p>
+    <w:p>
+      <w:pPr>
+        <w:widowControl w:val="0"/>
+        <w:spacing w:line="240" w:lineRule="auto"/>
+        <w:ind w:left="0" w:firstLine="0"/>
+        <w:rPr/>
+      </w:pPr>
+      <w:r>
+        <w:rPr>
+          <w:rtl w:val="0"/>
+        </w:rPr>
+      </w:r>
+    </w:p>
+    <w:p>
+      <w:pPr>
+        <w:widowControl w:val="0"/>
+        <w:spacing w:line="240" w:lineRule="auto"/>
+        <w:ind w:left="0" w:firstLine="0"/>
+        <w:rPr/>
+      </w:pPr>
+      <w:r>
+        <w:rPr>
+          <w:rtl w:val="0"/>
+        </w:rPr>
+        <w:t xml:space="preserve">Sources Alignment.</w:t>
+      </w:r>
+    </w:p>
+    <w:p>
+      <w:pPr>
+        <w:widowControl w:val="0"/>
+        <w:spacing w:line="240" w:lineRule="auto"/>
+        <w:ind w:left="0" w:firstLine="0"/>
+        <w:rPr/>
+      </w:pPr>
+      <w:r>
+        <w:rPr>
+          <w:rtl w:val="0"/>
+        </w:rPr>
+      </w:r>
+    </w:p>
+    <w:p>
+      <w:pPr>
+        <w:widowControl w:val="0"/>
+        <w:spacing w:line="240" w:lineRule="auto"/>
+        <w:ind w:left="0" w:firstLine="0"/>
+        <w:rPr/>
+      </w:pPr>
+      <w:r>
+        <w:rPr>
+          <w:rtl w:val="0"/>
+        </w:rPr>
+        <w:t xml:space="preserve">Contextual / Metadata URN:</w:t>
+      </w:r>
+    </w:p>
+    <w:p>
+      <w:pPr>
+        <w:widowControl w:val="0"/>
+        <w:spacing w:line="240" w:lineRule="auto"/>
+        <w:ind w:left="0" w:firstLine="0"/>
+        <w:rPr/>
+      </w:pPr>
+      <w:r>
+        <w:rPr>
+          <w:rtl w:val="0"/>
+        </w:rPr>
+      </w:r>
+    </w:p>
+    <w:p>
+      <w:pPr>
+        <w:widowControl w:val="0"/>
+        <w:spacing w:line="240" w:lineRule="auto"/>
+        <w:ind w:left="0" w:firstLine="0"/>
+        <w:rPr/>
+      </w:pPr>
+      <w:r>
+        <w:rPr>
+          <w:rtl w:val="0"/>
+        </w:rPr>
+        <w:t xml:space="preserve">CSPO URN IDs. DIDs.</w:t>
+      </w:r>
+    </w:p>
+    <w:p>
+      <w:pPr>
+        <w:widowControl w:val="0"/>
+        <w:spacing w:line="240" w:lineRule="auto"/>
+        <w:ind w:left="0" w:firstLine="0"/>
+        <w:rPr/>
+      </w:pPr>
+      <w:r>
+        <w:rPr>
+          <w:rtl w:val="0"/>
+        </w:rPr>
+      </w:r>
+    </w:p>
+    <w:p>
+      <w:pPr>
+        <w:widowControl w:val="0"/>
+        <w:spacing w:line="240" w:lineRule="auto"/>
+        <w:ind w:left="0" w:firstLine="0"/>
+        <w:rPr/>
+      </w:pPr>
+      <w:r>
+        <w:rPr>
+          <w:rtl w:val="0"/>
+        </w:rPr>
+        <w:t xml:space="preserve">Functional alignments (Mappings / Transforms / Layers).</w:t>
+      </w:r>
+    </w:p>
+    <w:p>
+      <w:pPr>
+        <w:widowControl w:val="0"/>
+        <w:spacing w:line="240" w:lineRule="auto"/>
+        <w:ind w:left="0" w:firstLine="0"/>
+        <w:rPr/>
+      </w:pPr>
+      <w:r>
+        <w:rPr>
+          <w:rtl w:val="0"/>
+        </w:rPr>
+      </w:r>
+    </w:p>
+    <w:p>
+      <w:pPr>
+        <w:widowControl w:val="0"/>
+        <w:spacing w:line="240" w:lineRule="auto"/>
+        <w:ind w:left="0" w:firstLine="0"/>
+        <w:rPr/>
+      </w:pPr>
+      <w:r>
+        <w:rPr>
+          <w:rtl w:val="0"/>
+        </w:rPr>
+        <w:t xml:space="preserve">Naming / Registry</w:t>
+      </w:r>
+    </w:p>
+    <w:p>
+      <w:pPr>
+        <w:widowControl w:val="0"/>
+        <w:spacing w:line="240" w:lineRule="auto"/>
+        <w:ind w:left="0" w:firstLine="0"/>
+        <w:rPr/>
+      </w:pPr>
+      <w:r>
+        <w:rPr>
+          <w:rtl w:val="0"/>
+        </w:rPr>
+      </w:r>
+    </w:p>
+    <w:p>
+      <w:pPr>
+        <w:widowControl w:val="0"/>
+        <w:spacing w:line="240" w:lineRule="auto"/>
+        <w:ind w:left="0" w:firstLine="0"/>
+        <w:rPr/>
+      </w:pPr>
+      <w:r>
+        <w:rPr>
+          <w:rtl w:val="0"/>
+        </w:rPr>
+        <w:t xml:space="preserve">IDs / Roles, Contexts:</w:t>
+      </w:r>
+    </w:p>
+    <w:p>
+      <w:pPr>
+        <w:widowControl w:val="0"/>
+        <w:spacing w:line="240" w:lineRule="auto"/>
+        <w:ind w:left="0" w:firstLine="0"/>
+        <w:rPr/>
+      </w:pPr>
+      <w:r>
+        <w:rPr>
+          <w:rtl w:val="0"/>
+        </w:rPr>
+        <w:t xml:space="preserve">Context Role Class (i.e: Dimension, Entity)</w:t>
+      </w:r>
+    </w:p>
+    <w:p>
+      <w:pPr>
+        <w:widowControl w:val="0"/>
+        <w:spacing w:line="240" w:lineRule="auto"/>
+        <w:ind w:left="0" w:firstLine="0"/>
+        <w:rPr/>
+      </w:pPr>
+      <w:r>
+        <w:rPr>
+          <w:rtl w:val="0"/>
+        </w:rPr>
+        <w:t xml:space="preserve">Context Role Class Instance</w:t>
+      </w:r>
+    </w:p>
+    <w:p>
+      <w:pPr>
+        <w:widowControl w:val="0"/>
+        <w:spacing w:line="240" w:lineRule="auto"/>
+        <w:ind w:left="0" w:firstLine="0"/>
+        <w:rPr/>
+      </w:pPr>
+      <w:r>
+        <w:rPr>
+          <w:rtl w:val="0"/>
+        </w:rPr>
+        <w:t xml:space="preserve">OntResource ID</w:t>
+      </w:r>
+    </w:p>
+    <w:p>
+      <w:pPr>
+        <w:widowControl w:val="0"/>
+        <w:spacing w:line="240" w:lineRule="auto"/>
+        <w:ind w:left="0" w:firstLine="0"/>
+        <w:rPr/>
+      </w:pPr>
+      <w:r>
+        <w:rPr>
+          <w:rtl w:val="0"/>
+        </w:rPr>
+        <w:t xml:space="preserve">CSPO ID</w:t>
+      </w:r>
+    </w:p>
+    <w:p>
+      <w:pPr>
+        <w:widowControl w:val="0"/>
+        <w:spacing w:line="240" w:lineRule="auto"/>
+        <w:ind w:left="0" w:firstLine="0"/>
+        <w:rPr/>
+      </w:pPr>
+      <w:r>
+        <w:rPr>
+          <w:rtl w:val="0"/>
+        </w:rPr>
+        <w:t xml:space="preserve">Metaclass</w:t>
+      </w:r>
+    </w:p>
+    <w:p>
+      <w:pPr>
+        <w:widowControl w:val="0"/>
+        <w:spacing w:line="240" w:lineRule="auto"/>
+        <w:ind w:left="0" w:firstLine="0"/>
+        <w:rPr/>
+      </w:pPr>
+      <w:r>
+        <w:rPr>
+          <w:rtl w:val="0"/>
+        </w:rPr>
+        <w:t xml:space="preserve">Class</w:t>
+      </w:r>
+    </w:p>
+    <w:p>
+      <w:pPr>
+        <w:widowControl w:val="0"/>
+        <w:spacing w:line="240" w:lineRule="auto"/>
+        <w:ind w:left="0" w:firstLine="0"/>
+        <w:rPr/>
+      </w:pPr>
+      <w:r>
+        <w:rPr>
+          <w:rtl w:val="0"/>
+        </w:rPr>
+        <w:t xml:space="preserve">Instance</w:t>
+      </w:r>
+    </w:p>
+    <w:p>
+      <w:pPr>
+        <w:widowControl w:val="0"/>
+        <w:spacing w:line="240" w:lineRule="auto"/>
+        <w:ind w:left="0" w:firstLine="0"/>
+        <w:rPr/>
+      </w:pPr>
+      <w:r>
+        <w:rPr>
+          <w:rtl w:val="0"/>
+        </w:rPr>
+        <w:t xml:space="preserve">Context</w:t>
+      </w:r>
+    </w:p>
+    <w:p>
+      <w:pPr>
+        <w:widowControl w:val="0"/>
+        <w:spacing w:line="240" w:lineRule="auto"/>
+        <w:ind w:left="0" w:firstLine="0"/>
+        <w:rPr/>
+      </w:pPr>
+      <w:r>
+        <w:rPr>
+          <w:rtl w:val="0"/>
+        </w:rPr>
+        <w:t xml:space="preserve">Occurrence</w:t>
+      </w:r>
+    </w:p>
+    <w:p>
+      <w:pPr>
+        <w:widowControl w:val="0"/>
+        <w:spacing w:line="240" w:lineRule="auto"/>
+        <w:ind w:left="0" w:firstLine="0"/>
+        <w:rPr/>
+      </w:pPr>
+      <w:r>
+        <w:rPr>
+          <w:rtl w:val="0"/>
+        </w:rPr>
+        <w:t xml:space="preserve">Role</w:t>
+      </w:r>
+    </w:p>
+    <w:p>
+      <w:pPr>
+        <w:widowControl w:val="0"/>
+        <w:spacing w:line="240" w:lineRule="auto"/>
+        <w:ind w:left="0" w:firstLine="0"/>
+        <w:rPr/>
+      </w:pPr>
+      <w:r>
+        <w:rPr>
+          <w:rtl w:val="0"/>
+        </w:rPr>
+      </w:r>
+    </w:p>
+    <w:p>
+      <w:pPr>
+        <w:widowControl w:val="0"/>
+        <w:spacing w:line="240" w:lineRule="auto"/>
+        <w:ind w:left="0" w:firstLine="0"/>
+        <w:rPr/>
+      </w:pPr>
+      <w:r>
+        <w:rPr>
+          <w:rtl w:val="0"/>
+        </w:rPr>
+        <w:t xml:space="preserve">urn:ont:[ID:ID][ID:ID][ID:ID]</w:t>
+      </w:r>
+    </w:p>
+    <w:p>
+      <w:pPr>
+        <w:widowControl w:val="0"/>
+        <w:spacing w:line="240" w:lineRule="auto"/>
+        <w:ind w:left="0" w:firstLine="0"/>
+        <w:rPr/>
+      </w:pPr>
+      <w:r>
+        <w:rPr>
+          <w:rtl w:val="0"/>
+        </w:rPr>
+      </w:r>
+    </w:p>
+    <w:p>
+      <w:pPr>
+        <w:widowControl w:val="0"/>
+        <w:spacing w:line="240" w:lineRule="auto"/>
+        <w:ind w:left="0" w:firstLine="0"/>
+        <w:rPr/>
+      </w:pPr>
+      <w:r>
+        <w:rPr>
+          <w:rtl w:val="0"/>
+        </w:rPr>
+        <w:t xml:space="preserve">URN IDs Syntax / Grammar.</w:t>
+      </w:r>
+    </w:p>
+    <w:p>
+      <w:pPr>
+        <w:widowControl w:val="0"/>
+        <w:spacing w:line="240" w:lineRule="auto"/>
+        <w:ind w:left="0" w:firstLine="0"/>
+        <w:rPr/>
+      </w:pPr>
+      <w:r>
+        <w:rPr>
+          <w:rtl w:val="0"/>
+        </w:rPr>
+      </w:r>
+    </w:p>
+    <w:p>
+      <w:pPr>
+        <w:widowControl w:val="0"/>
+        <w:spacing w:line="240" w:lineRule="auto"/>
+        <w:ind w:left="0" w:firstLine="0"/>
+        <w:rPr/>
+      </w:pPr>
+      <w:r>
+        <w:rPr>
+          <w:rtl w:val="0"/>
+        </w:rPr>
+        <w:t xml:space="preserve">Resolution: Traversal / Patterns / Predicates.</w:t>
+      </w:r>
+    </w:p>
+    <w:p>
+      <w:pPr>
+        <w:widowControl w:val="0"/>
+        <w:spacing w:line="240" w:lineRule="auto"/>
+        <w:ind w:left="0" w:firstLine="0"/>
+        <w:rPr/>
+      </w:pPr>
+      <w:r>
+        <w:rPr>
+          <w:rtl w:val="0"/>
+        </w:rPr>
+      </w:r>
+    </w:p>
+    <w:p>
+      <w:pPr>
+        <w:widowControl w:val="0"/>
+        <w:spacing w:line="240" w:lineRule="auto"/>
+        <w:ind w:left="0" w:firstLine="0"/>
+        <w:rPr/>
+      </w:pPr>
+      <w:r>
+        <w:rPr>
+          <w:rtl w:val="0"/>
+        </w:rPr>
+        <w:t xml:space="preserve">Blockchain: DHT CAN. Revisions: CUD / Versions.</w:t>
+      </w:r>
+    </w:p>
+    <w:p>
+      <w:pPr>
+        <w:widowControl w:val="0"/>
+        <w:spacing w:line="240" w:lineRule="auto"/>
+        <w:ind w:left="0" w:firstLine="0"/>
+        <w:rPr/>
+      </w:pPr>
+      <w:r>
+        <w:rPr>
+          <w:rtl w:val="0"/>
+        </w:rPr>
+      </w:r>
+    </w:p>
+    <w:p>
+      <w:pPr>
+        <w:widowControl w:val="0"/>
+        <w:spacing w:line="240" w:lineRule="auto"/>
+        <w:ind w:left="0" w:firstLine="0"/>
+        <w:rPr/>
+      </w:pPr>
+      <w:r>
+        <w:rPr>
+          <w:rtl w:val="0"/>
+        </w:rPr>
+        <w:t xml:space="preserve">Contracts: Mappings / Transforms.</w:t>
+      </w:r>
+    </w:p>
+    <w:p>
+      <w:pPr>
+        <w:widowControl w:val="0"/>
+        <w:spacing w:line="240" w:lineRule="auto"/>
+        <w:ind w:left="0" w:firstLine="0"/>
+        <w:rPr/>
+      </w:pPr>
+      <w:r>
+        <w:rPr>
+          <w:rtl w:val="0"/>
+        </w:rPr>
+      </w:r>
+    </w:p>
+    <w:p>
+      <w:pPr>
+        <w:widowControl w:val="0"/>
+        <w:spacing w:line="240" w:lineRule="auto"/>
+        <w:ind w:left="0" w:firstLine="0"/>
+        <w:rPr/>
+      </w:pPr>
+      <w:r>
+        <w:rPr>
+          <w:rtl w:val="0"/>
+        </w:rPr>
+        <w:t xml:space="preserve">Resources Monad&lt;OntResource&gt;.</w:t>
+      </w:r>
+    </w:p>
+    <w:p>
+      <w:pPr>
+        <w:widowControl w:val="0"/>
+        <w:spacing w:line="240" w:lineRule="auto"/>
+        <w:ind w:left="0" w:firstLine="0"/>
+        <w:rPr/>
+      </w:pPr>
+      <w:r>
+        <w:rPr>
+          <w:rtl w:val="0"/>
+        </w:rPr>
+      </w:r>
+    </w:p>
+    <w:p>
+      <w:pPr>
+        <w:widowControl w:val="0"/>
+        <w:spacing w:line="240" w:lineRule="auto"/>
+        <w:ind w:left="0" w:firstLine="0"/>
+        <w:rPr/>
+      </w:pPr>
+      <w:r>
+        <w:rPr>
+          <w:rtl w:val="0"/>
+        </w:rPr>
+        <w:t xml:space="preserve">IDs: Encoding (order / hierarchy). Aggregation. Dimensions. Bitstring lattices.</w:t>
+      </w:r>
+    </w:p>
+    <w:p>
+      <w:pPr>
+        <w:widowControl w:val="0"/>
+        <w:spacing w:line="240" w:lineRule="auto"/>
+        <w:ind w:left="0" w:firstLine="0"/>
+        <w:rPr/>
+      </w:pPr>
+      <w:r>
+        <w:rPr>
+          <w:rtl w:val="0"/>
+        </w:rPr>
+      </w:r>
+    </w:p>
+    <w:p>
+      <w:pPr>
+        <w:widowControl w:val="0"/>
+        <w:spacing w:line="240" w:lineRule="auto"/>
+        <w:ind w:left="0" w:firstLine="0"/>
+        <w:rPr/>
+      </w:pPr>
+      <w:r>
+        <w:rPr>
+          <w:rtl w:val="0"/>
+        </w:rPr>
+        <w:t xml:space="preserve">Patterns: Encoding Augmented with new knowledge still matching with previous one (Contexts, Subjects, etc.).</w:t>
+      </w:r>
+    </w:p>
+    <w:p>
+      <w:pPr>
+        <w:widowControl w:val="0"/>
+        <w:spacing w:line="240" w:lineRule="auto"/>
+        <w:ind w:left="0" w:firstLine="0"/>
+        <w:rPr/>
+      </w:pPr>
+      <w:r>
+        <w:rPr>
+          <w:rtl w:val="0"/>
+        </w:rPr>
+      </w:r>
+    </w:p>
+    <w:p>
+      <w:pPr>
+        <w:widowControl w:val="0"/>
+        <w:spacing w:line="240" w:lineRule="auto"/>
+        <w:ind w:left="0" w:firstLine="0"/>
+        <w:rPr/>
+      </w:pPr>
+      <w:r>
+        <w:rPr>
+          <w:rtl w:val="0"/>
+        </w:rPr>
+        <w:t xml:space="preserve">Augmented via Augmentation / functional data flow traversals aggregation (encoding).</w:t>
+      </w:r>
+    </w:p>
+    <w:p>
+      <w:pPr>
+        <w:widowControl w:val="0"/>
+        <w:spacing w:line="240" w:lineRule="auto"/>
+        <w:ind w:left="0" w:firstLine="0"/>
+        <w:rPr/>
+      </w:pPr>
+      <w:r>
+        <w:rPr>
+          <w:rtl w:val="0"/>
+        </w:rPr>
+      </w:r>
+    </w:p>
+    <w:p>
+      <w:pPr>
+        <w:widowControl w:val="0"/>
+        <w:spacing w:line="240" w:lineRule="auto"/>
+        <w:ind w:left="0" w:firstLine="0"/>
+        <w:rPr/>
+      </w:pPr>
+      <w:r>
+        <w:rPr>
+          <w:rtl w:val="0"/>
+        </w:rPr>
+        <w:t xml:space="preserve">Resource Monad</w:t>
+      </w:r>
+    </w:p>
+    <w:p>
+      <w:pPr>
+        <w:widowControl w:val="0"/>
+        <w:spacing w:line="240" w:lineRule="auto"/>
+        <w:ind w:left="0" w:firstLine="0"/>
+        <w:rPr/>
+      </w:pPr>
+      <w:r>
+        <w:rPr>
+          <w:rtl w:val="0"/>
+        </w:rPr>
+      </w:r>
+    </w:p>
+    <w:p>
+      <w:pPr>
+        <w:widowControl w:val="0"/>
+        <w:spacing w:line="240" w:lineRule="auto"/>
+        <w:ind w:left="0" w:firstLine="0"/>
+        <w:rPr/>
+      </w:pPr>
+      <w:r>
+        <w:rPr>
+          <w:rtl w:val="0"/>
+        </w:rPr>
+        <w:t xml:space="preserve">Statement Contexts</w:t>
+      </w:r>
+    </w:p>
+    <w:p>
+      <w:pPr>
+        <w:widowControl w:val="0"/>
+        <w:spacing w:line="240" w:lineRule="auto"/>
+        <w:ind w:left="0" w:firstLine="0"/>
+        <w:rPr/>
+      </w:pPr>
+      <w:r>
+        <w:rPr>
+          <w:rtl w:val="0"/>
+        </w:rPr>
+      </w:r>
+    </w:p>
+    <w:p>
+      <w:pPr>
+        <w:widowControl w:val="0"/>
+        <w:spacing w:line="240" w:lineRule="auto"/>
+        <w:ind w:left="0" w:firstLine="0"/>
+        <w:rPr/>
+      </w:pPr>
+      <w:r>
+        <w:rPr>
+          <w:rtl w:val="0"/>
+        </w:rPr>
+        <w:t xml:space="preserve">Wrapped Resource Type (Dimension, Unit, Measure)</w:t>
+      </w:r>
+    </w:p>
+    <w:p>
+      <w:pPr>
+        <w:widowControl w:val="0"/>
+        <w:spacing w:line="240" w:lineRule="auto"/>
+        <w:ind w:left="0" w:firstLine="0"/>
+        <w:rPr/>
+      </w:pPr>
+      <w:r>
+        <w:rPr>
+          <w:rtl w:val="0"/>
+        </w:rPr>
+      </w:r>
+    </w:p>
+    <w:p>
+      <w:pPr>
+        <w:widowControl w:val="0"/>
+        <w:spacing w:line="240" w:lineRule="auto"/>
+        <w:ind w:left="0" w:firstLine="0"/>
+        <w:rPr/>
+      </w:pPr>
+      <w:r>
+        <w:rPr>
+          <w:rtl w:val="0"/>
+        </w:rPr>
+        <w:t xml:space="preserve">Wrapped Resource Instance (Time, Minutes, 60)</w:t>
+      </w:r>
+    </w:p>
+    <w:p>
+      <w:pPr>
+        <w:widowControl w:val="0"/>
+        <w:spacing w:line="240" w:lineRule="auto"/>
+        <w:ind w:left="0" w:firstLine="0"/>
+        <w:rPr/>
+      </w:pPr>
+      <w:r>
+        <w:rPr>
+          <w:rtl w:val="0"/>
+        </w:rPr>
+      </w:r>
+    </w:p>
+    <w:p>
+      <w:pPr>
+        <w:widowControl w:val="0"/>
+        <w:spacing w:line="240" w:lineRule="auto"/>
+        <w:ind w:left="0" w:firstLine="0"/>
+        <w:rPr/>
+      </w:pPr>
+      <w:r>
+        <w:rPr>
+          <w:rtl w:val="0"/>
+        </w:rPr>
+        <w:t xml:space="preserve">Wrapped Resource Monad occurrence (Statement Context)</w:t>
+      </w:r>
+    </w:p>
+    <w:p>
+      <w:pPr>
+        <w:widowControl w:val="0"/>
+        <w:spacing w:line="240" w:lineRule="auto"/>
+        <w:ind w:left="0" w:firstLine="0"/>
+        <w:rPr/>
+      </w:pPr>
+      <w:r>
+        <w:rPr>
+          <w:rtl w:val="0"/>
+        </w:rPr>
+      </w:r>
+    </w:p>
+    <w:p>
+      <w:pPr>
+        <w:widowControl w:val="0"/>
+        <w:spacing w:line="240" w:lineRule="auto"/>
+        <w:ind w:left="0" w:firstLine="0"/>
+        <w:rPr/>
+      </w:pPr>
+      <w:r>
+        <w:rPr>
+          <w:rtl w:val="0"/>
+        </w:rPr>
+        <w:t xml:space="preserve">(TypeID, TypeInstanceID, WrappedResourceID, WrappedResourceOccurrenceID);</w:t>
+      </w:r>
+    </w:p>
+    <w:p>
+      <w:pPr>
+        <w:widowControl w:val="0"/>
+        <w:spacing w:line="240" w:lineRule="auto"/>
+        <w:ind w:left="0" w:firstLine="0"/>
+        <w:rPr/>
+      </w:pPr>
+      <w:r>
+        <w:rPr>
+          <w:rtl w:val="0"/>
+        </w:rPr>
+      </w:r>
+    </w:p>
+    <w:p>
+      <w:pPr>
+        <w:widowControl w:val="0"/>
+        <w:spacing w:line="240" w:lineRule="auto"/>
+        <w:ind w:left="0" w:firstLine="0"/>
+        <w:rPr/>
+      </w:pPr>
+      <w:r>
+        <w:rPr>
+          <w:rtl w:val="0"/>
+        </w:rPr>
+        <w:t xml:space="preserve">Statement resolves / matches IDs. Futures. Patterns, hierarchies, order resolution of Resources (data flow traversal build / match).</w:t>
+      </w:r>
+    </w:p>
+    <w:p>
+      <w:pPr>
+        <w:widowControl w:val="0"/>
+        <w:spacing w:line="240" w:lineRule="auto"/>
+        <w:ind w:left="0" w:firstLine="0"/>
+        <w:rPr/>
+      </w:pPr>
+      <w:r>
+        <w:rPr>
+          <w:rtl w:val="0"/>
+        </w:rPr>
+      </w:r>
+    </w:p>
+    <w:p>
+      <w:pPr>
+        <w:widowControl w:val="0"/>
+        <w:spacing w:line="240" w:lineRule="auto"/>
+        <w:rPr/>
+      </w:pPr>
+      <w:r>
+        <w:rPr>
+          <w:rtl w:val="0"/>
+        </w:rPr>
+        <w:t xml:space="preserve">Input Statements:</w:t>
+      </w:r>
+    </w:p>
+    <w:p>
+      <w:pPr>
+        <w:widowControl w:val="0"/>
+        <w:spacing w:line="240" w:lineRule="auto"/>
+        <w:rPr/>
+      </w:pPr>
+      <w:r>
+        <w:rPr>
+          <w:rtl w:val="0"/>
+        </w:rPr>
+      </w:r>
+    </w:p>
+    <w:p>
+      <w:pPr>
+        <w:widowControl w:val="0"/>
+        <w:spacing w:line="240" w:lineRule="auto"/>
+        <w:rPr/>
+      </w:pPr>
+      <w:r>
+        <w:rPr>
+          <w:rtl w:val="0"/>
+        </w:rPr>
+        <w:t xml:space="preserve">Wrap aligned input Statement Resources into Resource monads. Populate functional Statement with Resource monads instances wrapping aligned source Resources.</w:t>
+      </w:r>
+    </w:p>
+    <w:p>
+      <w:pPr>
+        <w:widowControl w:val="0"/>
+        <w:spacing w:line="240" w:lineRule="auto"/>
+        <w:rPr/>
+      </w:pPr>
+      <w:r>
+        <w:rPr>
+          <w:rtl w:val="0"/>
+        </w:rPr>
+      </w:r>
+    </w:p>
+    <w:p>
+      <w:pPr>
+        <w:widowControl w:val="0"/>
+        <w:spacing w:line="240" w:lineRule="auto"/>
+        <w:rPr/>
+      </w:pPr>
+      <w:r>
+        <w:rPr>
+          <w:rtl w:val="0"/>
+        </w:rPr>
+        <w:t xml:space="preserve">Factories: To do. Current Model / Input Model.</w:t>
+      </w:r>
+    </w:p>
+    <w:p>
+      <w:pPr>
+        <w:widowControl w:val="0"/>
+        <w:spacing w:line="240" w:lineRule="auto"/>
+        <w:rPr/>
+      </w:pPr>
+      <w:r>
+        <w:rPr>
+          <w:rtl w:val="0"/>
+        </w:rPr>
+      </w:r>
+    </w:p>
+    <w:p>
+      <w:pPr>
+        <w:widowControl w:val="0"/>
+        <w:spacing w:line="240" w:lineRule="auto"/>
+        <w:rPr/>
+      </w:pPr>
+      <w:r>
+        <w:rPr>
+          <w:rtl w:val="0"/>
+        </w:rPr>
+        <w:t xml:space="preserve">Factory CSPO streams actions:</w:t>
+      </w:r>
+    </w:p>
+    <w:p>
+      <w:pPr>
+        <w:widowControl w:val="0"/>
+        <w:spacing w:line="240" w:lineRule="auto"/>
+        <w:rPr/>
+      </w:pPr>
+      <w:r>
+        <w:rPr>
+          <w:rtl w:val="0"/>
+        </w:rPr>
+      </w:r>
+    </w:p>
+    <w:p>
+      <w:pPr>
+        <w:widowControl w:val="0"/>
+        <w:spacing w:line="240" w:lineRule="auto"/>
+        <w:rPr/>
+      </w:pPr>
+      <w:r>
+        <w:rPr>
+          <w:rtl w:val="0"/>
+        </w:rPr>
+        <w:t xml:space="preserve">Init: Session. Current model / Object Model (models runtime / persistent state).</w:t>
+      </w:r>
+    </w:p>
+    <w:p>
+      <w:pPr>
+        <w:widowControl w:val="0"/>
+        <w:spacing w:line="240" w:lineRule="auto"/>
+        <w:rPr/>
+      </w:pPr>
+      <w:r>
+        <w:rPr>
+          <w:rtl w:val="0"/>
+        </w:rPr>
+        <w:t xml:space="preserve">Factory Collectors / API patterns.</w:t>
+      </w:r>
+    </w:p>
+    <w:p>
+      <w:pPr>
+        <w:widowControl w:val="0"/>
+        <w:spacing w:line="240" w:lineRule="auto"/>
+        <w:rPr/>
+      </w:pPr>
+      <w:r>
+        <w:rPr>
+          <w:rtl w:val="0"/>
+        </w:rPr>
+        <w:t xml:space="preserve">Dataflow: CSPO Builder slots (resolved / resolvable mappings / transforms).</w:t>
+      </w:r>
+    </w:p>
+    <w:p>
+      <w:pPr>
+        <w:widowControl w:val="0"/>
+        <w:spacing w:line="240" w:lineRule="auto"/>
+        <w:rPr/>
+      </w:pPr>
+      <w:r>
+        <w:rPr>
+          <w:rtl w:val="0"/>
+        </w:rPr>
+      </w:r>
+    </w:p>
+    <w:p>
+      <w:pPr>
+        <w:widowControl w:val="0"/>
+        <w:spacing w:line="240" w:lineRule="auto"/>
+        <w:rPr/>
+      </w:pPr>
+      <w:r>
+        <w:rPr>
+          <w:rtl w:val="0"/>
+        </w:rPr>
+        <w:t xml:space="preserve">Kind / Type: Activation (Context / Statement aggregation). Aggregate Kinds / Types incrementally into functionally resource resolved / resolvable Futures streams (dataflow builder slots).</w:t>
+      </w:r>
+    </w:p>
+    <w:p>
+      <w:pPr>
+        <w:widowControl w:val="0"/>
+        <w:spacing w:line="240" w:lineRule="auto"/>
+        <w:rPr/>
+      </w:pPr>
+      <w:r>
+        <w:rPr>
+          <w:rtl w:val="0"/>
+        </w:rPr>
+      </w:r>
+    </w:p>
+    <w:p>
+      <w:pPr>
+        <w:widowControl w:val="0"/>
+        <w:spacing w:line="240" w:lineRule="auto"/>
+        <w:rPr/>
+      </w:pPr>
+      <w:r>
+        <w:rPr>
+          <w:rtl w:val="0"/>
+        </w:rPr>
+        <w:t xml:space="preserve">Append / Delete (versions): Aggregation. Resolved Kinds / Types aggregation of Statements / Contexts functionally into resources resolved / resolvable: Futures streams (dataflow builder slots).</w:t>
+      </w:r>
+    </w:p>
+    <w:p>
+      <w:pPr>
+        <w:widowControl w:val="0"/>
+        <w:spacing w:line="240" w:lineRule="auto"/>
+        <w:rPr/>
+      </w:pPr>
+      <w:r>
+        <w:rPr>
+          <w:rtl w:val="0"/>
+        </w:rPr>
+      </w:r>
+    </w:p>
+    <w:p>
+      <w:pPr>
+        <w:widowControl w:val="0"/>
+        <w:spacing w:line="240" w:lineRule="auto"/>
+        <w:rPr/>
+      </w:pPr>
+      <w:r>
+        <w:rPr>
+          <w:rtl w:val="0"/>
+        </w:rPr>
+        <w:t xml:space="preserve">Update / Link (relations, i.e: sameAs, schemas: uncle): Alignment. Functional inference: models (metamodel, discrete, dimensional) ontology statements. Apply Mappings / Transforms. Dimensional / Events / Model schemas / quads translation / transforms.</w:t>
+      </w:r>
+    </w:p>
+    <w:p>
+      <w:pPr>
+        <w:widowControl w:val="0"/>
+        <w:spacing w:line="240" w:lineRule="auto"/>
+        <w:rPr/>
+      </w:pPr>
+      <w:r>
+        <w:rPr>
+          <w:rtl w:val="0"/>
+        </w:rPr>
+      </w:r>
+    </w:p>
+    <w:p>
+      <w:pPr>
+        <w:widowControl w:val="0"/>
+        <w:spacing w:line="240" w:lineRule="auto"/>
+        <w:rPr/>
+      </w:pPr>
+      <w:r>
+        <w:rPr>
+          <w:rtl w:val="0"/>
+        </w:rPr>
+        <w:t xml:space="preserve">Update Factory session runtime model.</w:t>
+      </w:r>
+    </w:p>
+    <w:p>
+      <w:pPr>
+        <w:widowControl w:val="0"/>
+        <w:spacing w:line="240" w:lineRule="auto"/>
+        <w:rPr/>
+      </w:pPr>
+      <w:r>
+        <w:rPr>
+          <w:rtl w:val="0"/>
+        </w:rPr>
+      </w:r>
+    </w:p>
+    <w:p>
+      <w:pPr>
+        <w:widowControl w:val="0"/>
+        <w:spacing w:line="240" w:lineRule="auto"/>
+        <w:rPr/>
+      </w:pPr>
+      <w:r>
+        <w:rPr>
+          <w:rtl w:val="0"/>
+        </w:rPr>
+        <w:t xml:space="preserve">Comparison: Order, Hierarchy. Loop for each input resources over a model resource of a model stream.</w:t>
+      </w:r>
+    </w:p>
+    <w:p>
+      <w:pPr>
+        <w:widowControl w:val="0"/>
+        <w:spacing w:line="240" w:lineRule="auto"/>
+        <w:rPr/>
+      </w:pPr>
+      <w:r>
+        <w:rPr>
+          <w:rtl w:val="0"/>
+        </w:rPr>
+      </w:r>
+    </w:p>
+    <w:p>
+      <w:pPr>
+        <w:widowControl w:val="0"/>
+        <w:spacing w:line="240" w:lineRule="auto"/>
+        <w:rPr/>
+      </w:pPr>
+      <w:r>
+        <w:rPr>
+          <w:rtl w:val="0"/>
+        </w:rPr>
+        <w:t xml:space="preserve">Builder: Aggregate Statements (Persistence / Factory Models).</w:t>
+      </w:r>
+    </w:p>
+    <w:p>
+      <w:pPr>
+        <w:widowControl w:val="0"/>
+        <w:spacing w:line="240" w:lineRule="auto"/>
+        <w:rPr/>
+      </w:pPr>
+      <w:r>
+        <w:rPr>
+          <w:rtl w:val="0"/>
+        </w:rPr>
+      </w:r>
+    </w:p>
+    <w:p>
+      <w:pPr>
+        <w:widowControl w:val="0"/>
+        <w:spacing w:line="240" w:lineRule="auto"/>
+        <w:rPr/>
+      </w:pPr>
+      <w:r>
+        <w:rPr>
+          <w:rtl w:val="0"/>
+        </w:rPr>
+        <w:t xml:space="preserve">Update model persistent state.</w:t>
+      </w:r>
+    </w:p>
+    <w:p>
+      <w:pPr>
+        <w:widowControl w:val="0"/>
+        <w:spacing w:line="240" w:lineRule="auto"/>
+        <w:rPr/>
+      </w:pPr>
+      <w:r>
+        <w:rPr>
+          <w:rtl w:val="0"/>
+        </w:rPr>
+      </w:r>
+    </w:p>
+    <w:p>
+      <w:pPr>
+        <w:widowControl w:val="0"/>
+        <w:spacing w:line="240" w:lineRule="auto"/>
+        <w:rPr/>
+      </w:pPr>
+      <w:r>
+        <w:rPr>
+          <w:rtl w:val="0"/>
+        </w:rPr>
+        <w:t xml:space="preserve">Builder: Aggregate Statements (Persistence / Factory Models):</w:t>
+      </w:r>
+    </w:p>
+    <w:p>
+      <w:pPr>
+        <w:widowControl w:val="0"/>
+        <w:spacing w:line="240" w:lineRule="auto"/>
+        <w:rPr/>
+      </w:pPr>
+      <w:r>
+        <w:rPr>
+          <w:rtl w:val="0"/>
+        </w:rPr>
+      </w:r>
+    </w:p>
+    <w:p>
+      <w:pPr>
+        <w:widowControl w:val="0"/>
+        <w:spacing w:line="240" w:lineRule="auto"/>
+        <w:rPr/>
+      </w:pPr>
+      <w:r>
+        <w:rPr>
+          <w:rtl w:val="0"/>
+        </w:rPr>
+        <w:t xml:space="preserve">Statements stream: Functional Model Contexts. Pairwise streaming merge of persisted model resources with Factory session state augmented resources. Emits streams of augmented resources (CSPO) / Statements: Persistence / Mappings / Transforms / Factories subscribers.</w:t>
+      </w:r>
+    </w:p>
+    <w:p>
+      <w:pPr>
+        <w:widowControl w:val="0"/>
+        <w:spacing w:line="240" w:lineRule="auto"/>
+        <w:rPr/>
+      </w:pPr>
+      <w:r>
+        <w:rPr>
+          <w:rtl w:val="0"/>
+        </w:rPr>
+      </w:r>
+    </w:p>
+    <w:p>
+      <w:pPr>
+        <w:widowControl w:val="0"/>
+        <w:spacing w:line="240" w:lineRule="auto"/>
+        <w:rPr/>
+      </w:pPr>
+      <w:r>
+        <w:rPr>
+          <w:rtl w:val="0"/>
+        </w:rPr>
+        <w:t xml:space="preserve">For each layer (Meta Model): Feed Input: Statement. Pattern. Selector. Infer matching input Resource types (Factories: functional Mapping / Transforms shapes / descriptions builder of model contexts via inputs aggregation / inferences).</w:t>
+      </w:r>
+    </w:p>
+    <w:p>
+      <w:pPr>
+        <w:widowControl w:val="0"/>
+        <w:spacing w:line="240" w:lineRule="auto"/>
+        <w:ind w:left="600" w:firstLine="0"/>
+        <w:rPr/>
+      </w:pPr>
+      <w:r>
+        <w:rPr>
+          <w:rtl w:val="0"/>
+        </w:rPr>
+      </w:r>
+    </w:p>
+    <w:p>
+      <w:pPr>
+        <w:widowControl w:val="0"/>
+        <w:spacing w:line="240" w:lineRule="auto"/>
+        <w:rPr/>
+      </w:pPr>
+      <w:r>
+        <w:rPr>
+          <w:rtl w:val="0"/>
+        </w:rPr>
+        <w:t xml:space="preserve">Builder Pattern CSPO Matching (traversal):</w:t>
+      </w:r>
+    </w:p>
+    <w:p>
+      <w:pPr>
+        <w:widowControl w:val="0"/>
+        <w:spacing w:line="240" w:lineRule="auto"/>
+        <w:rPr/>
+      </w:pPr>
+      <w:r>
+        <w:rPr>
+          <w:rtl w:val="0"/>
+        </w:rPr>
       </w:r>
     </w:p>
     <w:p>
@@ -6617,708 +9013,7 @@
         <w:rPr>
           <w:rtl w:val="0"/>
         </w:rPr>
-        <w:t xml:space="preserve">R: (C, (C, S, (C, S, P, (C, S, P, O)))). If not exists, retrieve last. Traversal.</w:t>
-      </w:r>
-    </w:p>
-    <w:p>
-      <w:pPr>
-        <w:widowControl w:val="0"/>
-        <w:spacing w:line="240" w:lineRule="auto"/>
-        <w:ind w:left="0" w:firstLine="0"/>
-        <w:rPr/>
-      </w:pPr>
-      <w:r>
-        <w:rPr>
-          <w:rtl w:val="0"/>
-        </w:rPr>
-      </w:r>
-    </w:p>
-    <w:p>
-      <w:pPr>
-        <w:widowControl w:val="0"/>
-        <w:spacing w:line="240" w:lineRule="auto"/>
-        <w:ind w:left="0" w:firstLine="0"/>
-        <w:rPr/>
-      </w:pPr>
-      <w:r>
-        <w:rPr>
-          <w:rtl w:val="0"/>
-        </w:rPr>
-        <w:t xml:space="preserve">Predicate exists: data flow streams ontology matching. Append: align models (references). Augmentations.</w:t>
-      </w:r>
-    </w:p>
-    <w:p>
-      <w:pPr>
-        <w:widowControl w:val="0"/>
-        <w:spacing w:line="240" w:lineRule="auto"/>
-        <w:ind w:left="0" w:firstLine="0"/>
-        <w:rPr/>
-      </w:pPr>
-      <w:r>
-        <w:rPr>
-          <w:rtl w:val="0"/>
-        </w:rPr>
-      </w:r>
-    </w:p>
-    <w:p>
-      <w:pPr>
-        <w:widowControl w:val="0"/>
-        <w:spacing w:line="240" w:lineRule="auto"/>
-        <w:ind w:left="0" w:firstLine="0"/>
-        <w:rPr/>
-      </w:pPr>
-      <w:r>
-        <w:rPr>
-          <w:rtl w:val="0"/>
-        </w:rPr>
-        <w:t xml:space="preserve">Output: Augmented Statements.</w:t>
-      </w:r>
-    </w:p>
-    <w:p>
-      <w:pPr>
-        <w:widowControl w:val="0"/>
-        <w:spacing w:line="240" w:lineRule="auto"/>
-        <w:ind w:left="0" w:firstLine="0"/>
-        <w:rPr/>
-      </w:pPr>
-      <w:r>
-        <w:rPr>
-          <w:rtl w:val="0"/>
-        </w:rPr>
-      </w:r>
-    </w:p>
-    <w:p>
-      <w:pPr>
-        <w:widowControl w:val="0"/>
-        <w:spacing w:line="240" w:lineRule="auto"/>
-        <w:rPr/>
-      </w:pPr>
-      <w:r>
-        <w:rPr>
-          <w:rtl w:val="0"/>
-        </w:rPr>
-        <w:t xml:space="preserve">Models Mappings:</w:t>
-      </w:r>
-    </w:p>
-    <w:p>
-      <w:pPr>
-        <w:widowControl w:val="0"/>
-        <w:spacing w:line="240" w:lineRule="auto"/>
-        <w:rPr/>
-      </w:pPr>
-      <w:r>
-        <w:rPr>
-          <w:rtl w:val="0"/>
-        </w:rPr>
-      </w:r>
-    </w:p>
-    <w:p>
-      <w:pPr>
-        <w:widowControl w:val="0"/>
-        <w:spacing w:line="240" w:lineRule="auto"/>
-        <w:rPr/>
-      </w:pPr>
-      <w:r>
-        <w:rPr>
-          <w:rtl w:val="0"/>
-        </w:rPr>
-        <w:t xml:space="preserve">Discrete events model:</w:t>
-      </w:r>
-    </w:p>
-    <w:p>
-      <w:pPr>
-        <w:widowControl w:val="0"/>
-        <w:spacing w:line="240" w:lineRule="auto"/>
-        <w:rPr/>
-      </w:pPr>
-      <w:r>
-        <w:rPr>
-          <w:rtl w:val="0"/>
-        </w:rPr>
-        <w:t xml:space="preserve">(Relationship, Relation, Kind, Entity);</w:t>
-      </w:r>
-    </w:p>
-    <w:p>
-      <w:pPr>
-        <w:widowControl w:val="0"/>
-        <w:spacing w:line="240" w:lineRule="auto"/>
-        <w:rPr/>
-      </w:pPr>
-      <w:r>
-        <w:rPr>
-          <w:rtl w:val="0"/>
-        </w:rPr>
-      </w:r>
-    </w:p>
-    <w:p>
-      <w:pPr>
-        <w:widowControl w:val="0"/>
-        <w:spacing w:line="240" w:lineRule="auto"/>
-        <w:rPr/>
-      </w:pPr>
-      <w:r>
-        <w:rPr>
-          <w:rtl w:val="0"/>
-        </w:rPr>
-        <w:t xml:space="preserve">Continuous measures model:</w:t>
-      </w:r>
-    </w:p>
-    <w:p>
-      <w:pPr>
-        <w:widowControl w:val="0"/>
-        <w:spacing w:line="240" w:lineRule="auto"/>
-        <w:rPr/>
-      </w:pPr>
-      <w:r>
-        <w:rPr>
-          <w:rtl w:val="0"/>
-        </w:rPr>
-        <w:t xml:space="preserve">(Dimension, Measure, Unit, Value);</w:t>
-      </w:r>
-    </w:p>
-    <w:p>
-      <w:pPr>
-        <w:widowControl w:val="0"/>
-        <w:spacing w:line="240" w:lineRule="auto"/>
-        <w:rPr/>
-      </w:pPr>
-      <w:r>
-        <w:rPr>
-          <w:rtl w:val="0"/>
-        </w:rPr>
-      </w:r>
-    </w:p>
-    <w:p>
-      <w:pPr>
-        <w:widowControl w:val="0"/>
-        <w:spacing w:line="240" w:lineRule="auto"/>
-        <w:rPr/>
-      </w:pPr>
-      <w:r>
-        <w:rPr>
-          <w:rtl w:val="0"/>
-        </w:rPr>
-        <w:t xml:space="preserve">Meta Model Reification (sync):</w:t>
-      </w:r>
-    </w:p>
-    <w:p>
-      <w:pPr>
-        <w:widowControl w:val="0"/>
-        <w:spacing w:line="240" w:lineRule="auto"/>
-        <w:rPr/>
-      </w:pPr>
-      <w:r>
-        <w:rPr>
-          <w:rtl w:val="0"/>
-        </w:rPr>
-        <w:t xml:space="preserve">(Context, Statement, Kind, ReifiedType);</w:t>
-      </w:r>
-    </w:p>
-    <w:p>
-      <w:pPr>
-        <w:widowControl w:val="0"/>
-        <w:spacing w:line="240" w:lineRule="auto"/>
-        <w:rPr/>
-      </w:pPr>
-      <w:r>
-        <w:rPr>
-          <w:rtl w:val="0"/>
-        </w:rPr>
-        <w:t xml:space="preserve">CSPO models Resource classes: meta model classes inheritance.</w:t>
-      </w:r>
-    </w:p>
-    <w:p>
-      <w:pPr>
-        <w:widowControl w:val="0"/>
-        <w:spacing w:line="240" w:lineRule="auto"/>
-        <w:rPr/>
-      </w:pPr>
-      <w:r>
-        <w:rPr>
-          <w:rtl w:val="0"/>
-        </w:rPr>
-      </w:r>
-    </w:p>
-    <w:p>
-      <w:pPr>
-        <w:widowControl w:val="0"/>
-        <w:spacing w:line="240" w:lineRule="auto"/>
-        <w:rPr/>
-      </w:pPr>
-      <w:r>
-        <w:rPr>
-          <w:rtl w:val="0"/>
-        </w:rPr>
-        <w:t xml:space="preserve">Events domains, dimensional model, core: upper ontology (primitives) for functional matching data flow / models aggregation / layers. Order / hierarchies. Dimensional / events core classes.</w:t>
-      </w:r>
-    </w:p>
-    <w:p>
-      <w:pPr>
-        <w:widowControl w:val="0"/>
-        <w:spacing w:line="240" w:lineRule="auto"/>
-        <w:rPr/>
-      </w:pPr>
-      <w:r>
-        <w:rPr>
-          <w:rtl w:val="0"/>
-        </w:rPr>
-      </w:r>
-    </w:p>
-    <w:p>
-      <w:pPr>
-        <w:widowControl w:val="0"/>
-        <w:spacing w:line="240" w:lineRule="auto"/>
-        <w:rPr>
-          <w:b w:val="1"/>
-        </w:rPr>
-      </w:pPr>
-      <w:r>
-        <w:rPr>
-          <w:b w:val="1"/>
-          <w:rtl w:val="0"/>
-        </w:rPr>
-        <w:t xml:space="preserve">Runtime / Component:</w:t>
-      </w:r>
-    </w:p>
-    <w:p>
-      <w:pPr>
-        <w:widowControl w:val="0"/>
-        <w:spacing w:line="240" w:lineRule="auto"/>
-        <w:rPr>
-          <w:b w:val="1"/>
-        </w:rPr>
-      </w:pPr>
-      <w:r>
-        <w:rPr>
-          <w:rtl w:val="0"/>
-        </w:rPr>
-      </w:r>
-    </w:p>
-    <w:p>
-      <w:pPr>
-        <w:widowControl w:val="0"/>
-        <w:spacing w:line="240" w:lineRule="auto"/>
-        <w:rPr/>
-      </w:pPr>
-      <w:r>
-        <w:rPr>
-          <w:rtl w:val="0"/>
-        </w:rPr>
-        <w:t xml:space="preserve">Input Statements:</w:t>
-      </w:r>
-    </w:p>
-    <w:p>
-      <w:pPr>
-        <w:widowControl w:val="0"/>
-        <w:spacing w:line="240" w:lineRule="auto"/>
-        <w:rPr/>
-      </w:pPr>
-      <w:r>
-        <w:rPr>
-          <w:rtl w:val="0"/>
-        </w:rPr>
-      </w:r>
-    </w:p>
-    <w:p>
-      <w:pPr>
-        <w:widowControl w:val="0"/>
-        <w:spacing w:line="240" w:lineRule="auto"/>
-        <w:rPr/>
-      </w:pPr>
-      <w:r>
-        <w:rPr>
-          <w:rtl w:val="0"/>
-        </w:rPr>
-        <w:t xml:space="preserve">Wrap aligned input Statement Resources into Resource monads. Populate functional Statement with Resource monads instances wrapping aligned source Resources.</w:t>
-      </w:r>
-    </w:p>
-    <w:p>
-      <w:pPr>
-        <w:widowControl w:val="0"/>
-        <w:spacing w:line="240" w:lineRule="auto"/>
-        <w:rPr/>
-      </w:pPr>
-      <w:r>
-        <w:rPr>
-          <w:rtl w:val="0"/>
-        </w:rPr>
-      </w:r>
-    </w:p>
-    <w:p>
-      <w:pPr>
-        <w:widowControl w:val="0"/>
-        <w:spacing w:line="240" w:lineRule="auto"/>
-        <w:rPr/>
-      </w:pPr>
-      <w:r>
-        <w:rPr>
-          <w:rtl w:val="0"/>
-        </w:rPr>
-        <w:t xml:space="preserve">Factories: To do. Current Model / Input Model.</w:t>
-      </w:r>
-    </w:p>
-    <w:p>
-      <w:pPr>
-        <w:widowControl w:val="0"/>
-        <w:spacing w:line="240" w:lineRule="auto"/>
-        <w:rPr/>
-      </w:pPr>
-      <w:r>
-        <w:rPr>
-          <w:rtl w:val="0"/>
-        </w:rPr>
-      </w:r>
-    </w:p>
-    <w:p>
-      <w:pPr>
-        <w:widowControl w:val="0"/>
-        <w:spacing w:line="240" w:lineRule="auto"/>
-        <w:rPr/>
-      </w:pPr>
-      <w:r>
-        <w:rPr>
-          <w:rtl w:val="0"/>
-        </w:rPr>
-        <w:t xml:space="preserve">Factory CSPO streams actions:</w:t>
-      </w:r>
-    </w:p>
-    <w:p>
-      <w:pPr>
-        <w:widowControl w:val="0"/>
-        <w:spacing w:line="240" w:lineRule="auto"/>
-        <w:rPr/>
-      </w:pPr>
-      <w:r>
-        <w:rPr>
-          <w:rtl w:val="0"/>
-        </w:rPr>
-      </w:r>
-    </w:p>
-    <w:p>
-      <w:pPr>
-        <w:widowControl w:val="0"/>
-        <w:spacing w:line="240" w:lineRule="auto"/>
-        <w:rPr/>
-      </w:pPr>
-      <w:r>
-        <w:rPr>
-          <w:rtl w:val="0"/>
-        </w:rPr>
-        <w:t xml:space="preserve">Init: Session. Current model / Object Model (models runtime / persistent state).</w:t>
-      </w:r>
-    </w:p>
-    <w:p>
-      <w:pPr>
-        <w:widowControl w:val="0"/>
-        <w:spacing w:line="240" w:lineRule="auto"/>
-        <w:rPr/>
-      </w:pPr>
-      <w:r>
-        <w:rPr>
-          <w:rtl w:val="0"/>
-        </w:rPr>
-        <w:t xml:space="preserve">Factory Collectors / API patterns.</w:t>
-      </w:r>
-    </w:p>
-    <w:p>
-      <w:pPr>
-        <w:widowControl w:val="0"/>
-        <w:spacing w:line="240" w:lineRule="auto"/>
-        <w:rPr/>
-      </w:pPr>
-      <w:r>
-        <w:rPr>
-          <w:rtl w:val="0"/>
-        </w:rPr>
-        <w:t xml:space="preserve">Dataflow: CSPO Builder slots (resolved / resolvable mappings / transforms).</w:t>
-      </w:r>
-    </w:p>
-    <w:p>
-      <w:pPr>
-        <w:widowControl w:val="0"/>
-        <w:spacing w:line="240" w:lineRule="auto"/>
-        <w:rPr/>
-      </w:pPr>
-      <w:r>
-        <w:rPr>
-          <w:rtl w:val="0"/>
-        </w:rPr>
-      </w:r>
-    </w:p>
-    <w:p>
-      <w:pPr>
-        <w:widowControl w:val="0"/>
-        <w:spacing w:line="240" w:lineRule="auto"/>
-        <w:rPr/>
-      </w:pPr>
-      <w:r>
-        <w:rPr>
-          <w:rtl w:val="0"/>
-        </w:rPr>
-        <w:t xml:space="preserve">Kind / Type: Activation (Context / Statement aggregation). Aggregate Kinds / Types incrementally into functionally resource resolved / resolvable Futures streams (dataflow builder slots).</w:t>
-      </w:r>
-    </w:p>
-    <w:p>
-      <w:pPr>
-        <w:widowControl w:val="0"/>
-        <w:spacing w:line="240" w:lineRule="auto"/>
-        <w:rPr/>
-      </w:pPr>
-      <w:r>
-        <w:rPr>
-          <w:rtl w:val="0"/>
-        </w:rPr>
-      </w:r>
-    </w:p>
-    <w:p>
-      <w:pPr>
-        <w:widowControl w:val="0"/>
-        <w:spacing w:line="240" w:lineRule="auto"/>
-        <w:rPr/>
-      </w:pPr>
-      <w:r>
-        <w:rPr>
-          <w:rtl w:val="0"/>
-        </w:rPr>
-        <w:t xml:space="preserve">Append / Delete (versions): Aggregation. Resolved Kinds / Types aggregation of Statements / Contexts functionally into resources resolved / resolvable: Futures streams (dataflow builder slots).</w:t>
-      </w:r>
-    </w:p>
-    <w:p>
-      <w:pPr>
-        <w:widowControl w:val="0"/>
-        <w:spacing w:line="240" w:lineRule="auto"/>
-        <w:rPr/>
-      </w:pPr>
-      <w:r>
-        <w:rPr>
-          <w:rtl w:val="0"/>
-        </w:rPr>
-      </w:r>
-    </w:p>
-    <w:p>
-      <w:pPr>
-        <w:widowControl w:val="0"/>
-        <w:spacing w:line="240" w:lineRule="auto"/>
-        <w:rPr/>
-      </w:pPr>
-      <w:r>
-        <w:rPr>
-          <w:rtl w:val="0"/>
-        </w:rPr>
-        <w:t xml:space="preserve">Update / Link (relations, i.e: sameAs, schemas: uncle): Alignment. Functional inference: models (metamodel, discrete, dimensional) ontology statements. Apply Mappings / Transforms. Dimensional / Events / Model schemas / quads translation / transforms.</w:t>
-      </w:r>
-    </w:p>
-    <w:p>
-      <w:pPr>
-        <w:widowControl w:val="0"/>
-        <w:spacing w:line="240" w:lineRule="auto"/>
-        <w:rPr/>
-      </w:pPr>
-      <w:r>
-        <w:rPr>
-          <w:rtl w:val="0"/>
-        </w:rPr>
-      </w:r>
-    </w:p>
-    <w:p>
-      <w:pPr>
-        <w:widowControl w:val="0"/>
-        <w:spacing w:line="240" w:lineRule="auto"/>
-        <w:rPr/>
-      </w:pPr>
-      <w:r>
-        <w:rPr>
-          <w:rtl w:val="0"/>
-        </w:rPr>
-        <w:t xml:space="preserve">Update Factory session runtime model.</w:t>
-      </w:r>
-    </w:p>
-    <w:p>
-      <w:pPr>
-        <w:widowControl w:val="0"/>
-        <w:spacing w:line="240" w:lineRule="auto"/>
-        <w:rPr/>
-      </w:pPr>
-      <w:r>
-        <w:rPr>
-          <w:rtl w:val="0"/>
-        </w:rPr>
-      </w:r>
-    </w:p>
-    <w:p>
-      <w:pPr>
-        <w:widowControl w:val="0"/>
-        <w:spacing w:line="240" w:lineRule="auto"/>
-        <w:rPr/>
-      </w:pPr>
-      <w:r>
-        <w:rPr>
-          <w:rtl w:val="0"/>
-        </w:rPr>
-        <w:t xml:space="preserve">Comparison: Order, Hierarchy. Loop for each input resources over a model resource of a model stream.</w:t>
-      </w:r>
-    </w:p>
-    <w:p>
-      <w:pPr>
-        <w:widowControl w:val="0"/>
-        <w:spacing w:line="240" w:lineRule="auto"/>
-        <w:rPr/>
-      </w:pPr>
-      <w:r>
-        <w:rPr>
-          <w:rtl w:val="0"/>
-        </w:rPr>
-      </w:r>
-    </w:p>
-    <w:p>
-      <w:pPr>
-        <w:widowControl w:val="0"/>
-        <w:spacing w:line="240" w:lineRule="auto"/>
-        <w:rPr/>
-      </w:pPr>
-      <w:r>
-        <w:rPr>
-          <w:rtl w:val="0"/>
-        </w:rPr>
-        <w:t xml:space="preserve">Builder: Aggregate Statements (Persistence / Factory Models).</w:t>
-      </w:r>
-    </w:p>
-    <w:p>
-      <w:pPr>
-        <w:widowControl w:val="0"/>
-        <w:spacing w:line="240" w:lineRule="auto"/>
-        <w:rPr/>
-      </w:pPr>
-      <w:r>
-        <w:rPr>
-          <w:rtl w:val="0"/>
-        </w:rPr>
-      </w:r>
-    </w:p>
-    <w:p>
-      <w:pPr>
-        <w:widowControl w:val="0"/>
-        <w:spacing w:line="240" w:lineRule="auto"/>
-        <w:rPr/>
-      </w:pPr>
-      <w:r>
-        <w:rPr>
-          <w:rtl w:val="0"/>
-        </w:rPr>
-        <w:t xml:space="preserve">Update model persistent state.</w:t>
-      </w:r>
-    </w:p>
-    <w:p>
-      <w:pPr>
-        <w:widowControl w:val="0"/>
-        <w:spacing w:line="240" w:lineRule="auto"/>
-        <w:rPr/>
-      </w:pPr>
-      <w:r>
-        <w:rPr>
-          <w:rtl w:val="0"/>
-        </w:rPr>
-      </w:r>
-    </w:p>
-    <w:p>
-      <w:pPr>
-        <w:widowControl w:val="0"/>
-        <w:spacing w:line="240" w:lineRule="auto"/>
-        <w:rPr/>
-      </w:pPr>
-      <w:r>
-        <w:rPr>
-          <w:rtl w:val="0"/>
-        </w:rPr>
-        <w:t xml:space="preserve">Builder: Aggregate Statements (Persistence / Factory Models):</w:t>
-      </w:r>
-    </w:p>
-    <w:p>
-      <w:pPr>
-        <w:widowControl w:val="0"/>
-        <w:spacing w:line="240" w:lineRule="auto"/>
-        <w:rPr/>
-      </w:pPr>
-      <w:r>
-        <w:rPr>
-          <w:rtl w:val="0"/>
-        </w:rPr>
-      </w:r>
-    </w:p>
-    <w:p>
-      <w:pPr>
-        <w:widowControl w:val="0"/>
-        <w:spacing w:line="240" w:lineRule="auto"/>
-        <w:rPr/>
-      </w:pPr>
-      <w:r>
-        <w:rPr>
-          <w:rtl w:val="0"/>
-        </w:rPr>
-        <w:t xml:space="preserve">Statements stream: Functional Model Contexts. Pairwise streaming merge of persisted model resources with Factory session state augmented resources. Emits streams of augmented resources (CSPO) / Statements: Persistence / Mappings / Transforms / Factories subscribers.</w:t>
-      </w:r>
-    </w:p>
-    <w:p>
-      <w:pPr>
-        <w:widowControl w:val="0"/>
-        <w:spacing w:line="240" w:lineRule="auto"/>
-        <w:rPr/>
-      </w:pPr>
-      <w:r>
-        <w:rPr>
-          <w:rtl w:val="0"/>
-        </w:rPr>
-      </w:r>
-    </w:p>
-    <w:p>
-      <w:pPr>
-        <w:widowControl w:val="0"/>
-        <w:spacing w:line="240" w:lineRule="auto"/>
-        <w:rPr/>
-      </w:pPr>
-      <w:r>
-        <w:rPr>
-          <w:rtl w:val="0"/>
-        </w:rPr>
-        <w:t xml:space="preserve">For each layer (Meta Model): Feed Input: Statement. Pattern. Selector. Infer matching input Resource types (Factories: functional Mapping / Transforms shapes / descriptions builder of model contexts via inputs aggregation / inferences).</w:t>
-      </w:r>
-    </w:p>
-    <w:p>
-      <w:pPr>
-        <w:widowControl w:val="0"/>
-        <w:spacing w:line="240" w:lineRule="auto"/>
-        <w:ind w:left="600" w:firstLine="0"/>
-        <w:rPr/>
-      </w:pPr>
-      <w:r>
-        <w:rPr>
-          <w:rtl w:val="0"/>
-        </w:rPr>
-      </w:r>
-    </w:p>
-    <w:p>
-      <w:pPr>
-        <w:widowControl w:val="0"/>
-        <w:spacing w:line="240" w:lineRule="auto"/>
-        <w:rPr/>
-      </w:pPr>
-      <w:r>
-        <w:rPr>
-          <w:rtl w:val="0"/>
-        </w:rPr>
-        <w:t xml:space="preserve">Builder Pattern CSPO Matching (traversal):</w:t>
-      </w:r>
-    </w:p>
-    <w:p>
-      <w:pPr>
-        <w:widowControl w:val="0"/>
-        <w:spacing w:line="240" w:lineRule="auto"/>
-        <w:rPr/>
-      </w:pPr>
-      <w:r>
-        <w:rPr>
-          <w:rtl w:val="0"/>
-        </w:rPr>
+        <w:t xml:space="preserve">CUD: (C, (C, S, (C, S, P, (C, S, P, O)))). If not exists, create / append (role factory). Transforms.</w:t>
       </w:r>
     </w:p>
     <w:p>
@@ -7336,24 +9031,6 @@
         <w:rPr>
           <w:rtl w:val="0"/>
         </w:rPr>
-        <w:t xml:space="preserve">CUD: (C, (C, S, (C, S, P, (C, S, P, O)))). If not exists, create / append (role factory). Transforms.</w:t>
-      </w:r>
-    </w:p>
-    <w:p>
-      <w:pPr>
-        <w:widowControl w:val="0"/>
-        <w:numPr>
-          <w:ilvl w:val="0"/>
-          <w:numId w:val="6"/>
-        </w:numPr>
-        <w:spacing w:line="240" w:lineRule="auto"/>
-        <w:ind w:left="600" w:hanging="360"/>
-        <w:rPr/>
-      </w:pPr>
-      <w:r>
-        <w:rPr>
-          <w:rtl w:val="0"/>
-        </w:rPr>
         <w:t xml:space="preserve">R: (C, (C, S, (C, S, P, (C, S, P, O)))). If not exists, retrieve last. Traversal.</w:t>
       </w:r>
     </w:p>
@@ -7773,7 +9450,6 @@
       <w:pPr>
         <w:widowControl w:val="0"/>
         <w:spacing w:line="240" w:lineRule="auto"/>
-        <w:ind w:left="0" w:firstLine="0"/>
         <w:rPr/>
       </w:pPr>
       <w:r>
@@ -7787,20 +9463,18 @@
       <w:pPr>
         <w:widowControl w:val="0"/>
         <w:spacing w:line="240" w:lineRule="auto"/>
-        <w:ind w:left="0" w:firstLine="0"/>
-        <w:rPr/>
-      </w:pPr>
-      <w:r>
-        <w:rPr>
-          <w:rtl w:val="0"/>
-        </w:rPr>
-      </w:r>
-    </w:p>
-    <w:p>
-      <w:pPr>
-        <w:widowControl w:val="0"/>
-        <w:spacing w:line="240" w:lineRule="auto"/>
-        <w:ind w:left="0" w:firstLine="0"/>
+        <w:rPr/>
+      </w:pPr>
+      <w:r>
+        <w:rPr>
+          <w:rtl w:val="0"/>
+        </w:rPr>
+      </w:r>
+    </w:p>
+    <w:p>
+      <w:pPr>
+        <w:widowControl w:val="0"/>
+        <w:spacing w:line="240" w:lineRule="auto"/>
         <w:rPr/>
       </w:pPr>
       <w:r>
@@ -7814,7 +9488,6 @@
       <w:pPr>
         <w:widowControl w:val="0"/>
         <w:spacing w:line="240" w:lineRule="auto"/>
-        <w:ind w:left="0" w:firstLine="0"/>
         <w:rPr/>
       </w:pPr>
       <w:r>
@@ -7828,20 +9501,18 @@
       <w:pPr>
         <w:widowControl w:val="0"/>
         <w:spacing w:line="240" w:lineRule="auto"/>
-        <w:ind w:left="0" w:firstLine="0"/>
-        <w:rPr/>
-      </w:pPr>
-      <w:r>
-        <w:rPr>
-          <w:rtl w:val="0"/>
-        </w:rPr>
-      </w:r>
-    </w:p>
-    <w:p>
-      <w:pPr>
-        <w:widowControl w:val="0"/>
-        <w:spacing w:line="240" w:lineRule="auto"/>
-        <w:ind w:left="0" w:firstLine="0"/>
+        <w:rPr/>
+      </w:pPr>
+      <w:r>
+        <w:rPr>
+          <w:rtl w:val="0"/>
+        </w:rPr>
+      </w:r>
+    </w:p>
+    <w:p>
+      <w:pPr>
+        <w:widowControl w:val="0"/>
+        <w:spacing w:line="240" w:lineRule="auto"/>
         <w:rPr/>
       </w:pPr>
       <w:r>
@@ -7855,20 +9526,18 @@
       <w:pPr>
         <w:widowControl w:val="0"/>
         <w:spacing w:line="240" w:lineRule="auto"/>
-        <w:ind w:left="0" w:firstLine="0"/>
-        <w:rPr/>
-      </w:pPr>
-      <w:r>
-        <w:rPr>
-          <w:rtl w:val="0"/>
-        </w:rPr>
-      </w:r>
-    </w:p>
-    <w:p>
-      <w:pPr>
-        <w:widowControl w:val="0"/>
-        <w:spacing w:line="240" w:lineRule="auto"/>
-        <w:ind w:left="0" w:firstLine="0"/>
+        <w:rPr/>
+      </w:pPr>
+      <w:r>
+        <w:rPr>
+          <w:rtl w:val="0"/>
+        </w:rPr>
+      </w:r>
+    </w:p>
+    <w:p>
+      <w:pPr>
+        <w:widowControl w:val="0"/>
+        <w:spacing w:line="240" w:lineRule="auto"/>
         <w:rPr/>
       </w:pPr>
       <w:r>
@@ -7882,20 +9551,18 @@
       <w:pPr>
         <w:widowControl w:val="0"/>
         <w:spacing w:line="240" w:lineRule="auto"/>
-        <w:ind w:left="0" w:firstLine="0"/>
-        <w:rPr/>
-      </w:pPr>
-      <w:r>
-        <w:rPr>
-          <w:rtl w:val="0"/>
-        </w:rPr>
-      </w:r>
-    </w:p>
-    <w:p>
-      <w:pPr>
-        <w:widowControl w:val="0"/>
-        <w:spacing w:line="240" w:lineRule="auto"/>
-        <w:ind w:left="0" w:firstLine="0"/>
+        <w:rPr/>
+      </w:pPr>
+      <w:r>
+        <w:rPr>
+          <w:rtl w:val="0"/>
+        </w:rPr>
+      </w:r>
+    </w:p>
+    <w:p>
+      <w:pPr>
+        <w:widowControl w:val="0"/>
+        <w:spacing w:line="240" w:lineRule="auto"/>
         <w:rPr/>
       </w:pPr>
       <w:r>
@@ -7909,20 +9576,18 @@
       <w:pPr>
         <w:widowControl w:val="0"/>
         <w:spacing w:line="240" w:lineRule="auto"/>
-        <w:ind w:left="0" w:firstLine="0"/>
-        <w:rPr/>
-      </w:pPr>
-      <w:r>
-        <w:rPr>
-          <w:rtl w:val="0"/>
-        </w:rPr>
-      </w:r>
-    </w:p>
-    <w:p>
-      <w:pPr>
-        <w:widowControl w:val="0"/>
-        <w:spacing w:line="240" w:lineRule="auto"/>
-        <w:ind w:left="0" w:firstLine="0"/>
+        <w:rPr/>
+      </w:pPr>
+      <w:r>
+        <w:rPr>
+          <w:rtl w:val="0"/>
+        </w:rPr>
+      </w:r>
+    </w:p>
+    <w:p>
+      <w:pPr>
+        <w:widowControl w:val="0"/>
+        <w:spacing w:line="240" w:lineRule="auto"/>
         <w:rPr/>
       </w:pPr>
       <w:r>
@@ -7936,20 +9601,18 @@
       <w:pPr>
         <w:widowControl w:val="0"/>
         <w:spacing w:line="240" w:lineRule="auto"/>
-        <w:ind w:left="0" w:firstLine="0"/>
-        <w:rPr/>
-      </w:pPr>
-      <w:r>
-        <w:rPr>
-          <w:rtl w:val="0"/>
-        </w:rPr>
-      </w:r>
-    </w:p>
-    <w:p>
-      <w:pPr>
-        <w:widowControl w:val="0"/>
-        <w:spacing w:line="240" w:lineRule="auto"/>
-        <w:ind w:left="0" w:firstLine="0"/>
+        <w:rPr/>
+      </w:pPr>
+      <w:r>
+        <w:rPr>
+          <w:rtl w:val="0"/>
+        </w:rPr>
+      </w:r>
+    </w:p>
+    <w:p>
+      <w:pPr>
+        <w:widowControl w:val="0"/>
+        <w:spacing w:line="240" w:lineRule="auto"/>
         <w:rPr/>
       </w:pPr>
       <w:r>
@@ -7963,20 +9626,18 @@
       <w:pPr>
         <w:widowControl w:val="0"/>
         <w:spacing w:line="240" w:lineRule="auto"/>
-        <w:ind w:left="0" w:firstLine="0"/>
-        <w:rPr/>
-      </w:pPr>
-      <w:r>
-        <w:rPr>
-          <w:rtl w:val="0"/>
-        </w:rPr>
-      </w:r>
-    </w:p>
-    <w:p>
-      <w:pPr>
-        <w:widowControl w:val="0"/>
-        <w:spacing w:line="240" w:lineRule="auto"/>
-        <w:ind w:left="0" w:firstLine="0"/>
+        <w:rPr/>
+      </w:pPr>
+      <w:r>
+        <w:rPr>
+          <w:rtl w:val="0"/>
+        </w:rPr>
+      </w:r>
+    </w:p>
+    <w:p>
+      <w:pPr>
+        <w:widowControl w:val="0"/>
+        <w:spacing w:line="240" w:lineRule="auto"/>
         <w:rPr/>
       </w:pPr>
       <w:r>
@@ -7990,7 +9651,6 @@
       <w:pPr>
         <w:widowControl w:val="0"/>
         <w:spacing w:line="240" w:lineRule="auto"/>
-        <w:ind w:left="0" w:firstLine="0"/>
         <w:rPr/>
       </w:pPr>
       <w:r>
@@ -8004,7 +9664,6 @@
       <w:pPr>
         <w:widowControl w:val="0"/>
         <w:spacing w:line="240" w:lineRule="auto"/>
-        <w:ind w:left="0" w:firstLine="0"/>
         <w:rPr/>
       </w:pPr>
       <w:r>
@@ -8018,7 +9677,6 @@
       <w:pPr>
         <w:widowControl w:val="0"/>
         <w:spacing w:line="240" w:lineRule="auto"/>
-        <w:ind w:left="0" w:firstLine="0"/>
         <w:rPr/>
       </w:pPr>
       <w:r>
@@ -8032,7 +9690,6 @@
       <w:pPr>
         <w:widowControl w:val="0"/>
         <w:spacing w:line="240" w:lineRule="auto"/>
-        <w:ind w:left="0" w:firstLine="0"/>
         <w:rPr/>
       </w:pPr>
       <w:r>
@@ -8046,7 +9703,6 @@
       <w:pPr>
         <w:widowControl w:val="0"/>
         <w:spacing w:line="240" w:lineRule="auto"/>
-        <w:ind w:left="0" w:firstLine="0"/>
         <w:rPr/>
       </w:pPr>
       <w:r>
@@ -8060,7 +9716,6 @@
       <w:pPr>
         <w:widowControl w:val="0"/>
         <w:spacing w:line="240" w:lineRule="auto"/>
-        <w:ind w:left="0" w:firstLine="0"/>
         <w:rPr/>
       </w:pPr>
       <w:r>
@@ -8074,7 +9729,6 @@
       <w:pPr>
         <w:widowControl w:val="0"/>
         <w:spacing w:line="240" w:lineRule="auto"/>
-        <w:ind w:left="0" w:firstLine="0"/>
         <w:rPr/>
       </w:pPr>
       <w:r>
@@ -8088,7 +9742,6 @@
       <w:pPr>
         <w:widowControl w:val="0"/>
         <w:spacing w:line="240" w:lineRule="auto"/>
-        <w:ind w:left="0" w:firstLine="0"/>
         <w:rPr/>
       </w:pPr>
       <w:r>
@@ -8102,7 +9755,6 @@
       <w:pPr>
         <w:widowControl w:val="0"/>
         <w:spacing w:line="240" w:lineRule="auto"/>
-        <w:ind w:left="0" w:firstLine="0"/>
         <w:rPr/>
       </w:pPr>
       <w:r>
@@ -8116,7 +9768,6 @@
       <w:pPr>
         <w:widowControl w:val="0"/>
         <w:spacing w:line="240" w:lineRule="auto"/>
-        <w:ind w:left="0" w:firstLine="0"/>
         <w:rPr/>
       </w:pPr>
       <w:r>
@@ -8130,20 +9781,18 @@
       <w:pPr>
         <w:widowControl w:val="0"/>
         <w:spacing w:line="240" w:lineRule="auto"/>
-        <w:ind w:left="0" w:firstLine="0"/>
-        <w:rPr/>
-      </w:pPr>
-      <w:r>
-        <w:rPr>
-          <w:rtl w:val="0"/>
-        </w:rPr>
-      </w:r>
-    </w:p>
-    <w:p>
-      <w:pPr>
-        <w:widowControl w:val="0"/>
-        <w:spacing w:line="240" w:lineRule="auto"/>
-        <w:ind w:left="0" w:firstLine="0"/>
+        <w:rPr/>
+      </w:pPr>
+      <w:r>
+        <w:rPr>
+          <w:rtl w:val="0"/>
+        </w:rPr>
+      </w:r>
+    </w:p>
+    <w:p>
+      <w:pPr>
+        <w:widowControl w:val="0"/>
+        <w:spacing w:line="240" w:lineRule="auto"/>
         <w:rPr/>
       </w:pPr>
       <w:r>
@@ -8157,20 +9806,18 @@
       <w:pPr>
         <w:widowControl w:val="0"/>
         <w:spacing w:line="240" w:lineRule="auto"/>
-        <w:ind w:left="0" w:firstLine="0"/>
-        <w:rPr/>
-      </w:pPr>
-      <w:r>
-        <w:rPr>
-          <w:rtl w:val="0"/>
-        </w:rPr>
-      </w:r>
-    </w:p>
-    <w:p>
-      <w:pPr>
-        <w:widowControl w:val="0"/>
-        <w:spacing w:line="240" w:lineRule="auto"/>
-        <w:ind w:left="0" w:firstLine="0"/>
+        <w:rPr/>
+      </w:pPr>
+      <w:r>
+        <w:rPr>
+          <w:rtl w:val="0"/>
+        </w:rPr>
+      </w:r>
+    </w:p>
+    <w:p>
+      <w:pPr>
+        <w:widowControl w:val="0"/>
+        <w:spacing w:line="240" w:lineRule="auto"/>
         <w:rPr/>
       </w:pPr>
       <w:r>
@@ -8184,20 +9831,18 @@
       <w:pPr>
         <w:widowControl w:val="0"/>
         <w:spacing w:line="240" w:lineRule="auto"/>
-        <w:ind w:left="0" w:firstLine="0"/>
-        <w:rPr/>
-      </w:pPr>
-      <w:r>
-        <w:rPr>
-          <w:rtl w:val="0"/>
-        </w:rPr>
-      </w:r>
-    </w:p>
-    <w:p>
-      <w:pPr>
-        <w:widowControl w:val="0"/>
-        <w:spacing w:line="240" w:lineRule="auto"/>
-        <w:ind w:left="0" w:firstLine="0"/>
+        <w:rPr/>
+      </w:pPr>
+      <w:r>
+        <w:rPr>
+          <w:rtl w:val="0"/>
+        </w:rPr>
+      </w:r>
+    </w:p>
+    <w:p>
+      <w:pPr>
+        <w:widowControl w:val="0"/>
+        <w:spacing w:line="240" w:lineRule="auto"/>
         <w:rPr/>
       </w:pPr>
       <w:r>
@@ -8211,20 +9856,18 @@
       <w:pPr>
         <w:widowControl w:val="0"/>
         <w:spacing w:line="240" w:lineRule="auto"/>
-        <w:ind w:left="0" w:firstLine="0"/>
-        <w:rPr/>
-      </w:pPr>
-      <w:r>
-        <w:rPr>
-          <w:rtl w:val="0"/>
-        </w:rPr>
-      </w:r>
-    </w:p>
-    <w:p>
-      <w:pPr>
-        <w:widowControl w:val="0"/>
-        <w:spacing w:line="240" w:lineRule="auto"/>
-        <w:ind w:left="0" w:firstLine="0"/>
+        <w:rPr/>
+      </w:pPr>
+      <w:r>
+        <w:rPr>
+          <w:rtl w:val="0"/>
+        </w:rPr>
+      </w:r>
+    </w:p>
+    <w:p>
+      <w:pPr>
+        <w:widowControl w:val="0"/>
+        <w:spacing w:line="240" w:lineRule="auto"/>
         <w:rPr/>
       </w:pPr>
       <w:r>
@@ -8238,20 +9881,18 @@
       <w:pPr>
         <w:widowControl w:val="0"/>
         <w:spacing w:line="240" w:lineRule="auto"/>
-        <w:ind w:left="0" w:firstLine="0"/>
-        <w:rPr/>
-      </w:pPr>
-      <w:r>
-        <w:rPr>
-          <w:rtl w:val="0"/>
-        </w:rPr>
-      </w:r>
-    </w:p>
-    <w:p>
-      <w:pPr>
-        <w:widowControl w:val="0"/>
-        <w:spacing w:line="240" w:lineRule="auto"/>
-        <w:ind w:left="0" w:firstLine="0"/>
+        <w:rPr/>
+      </w:pPr>
+      <w:r>
+        <w:rPr>
+          <w:rtl w:val="0"/>
+        </w:rPr>
+      </w:r>
+    </w:p>
+    <w:p>
+      <w:pPr>
+        <w:widowControl w:val="0"/>
+        <w:spacing w:line="240" w:lineRule="auto"/>
         <w:rPr/>
       </w:pPr>
       <w:r>
@@ -8265,20 +9906,18 @@
       <w:pPr>
         <w:widowControl w:val="0"/>
         <w:spacing w:line="240" w:lineRule="auto"/>
-        <w:ind w:left="0" w:firstLine="0"/>
-        <w:rPr/>
-      </w:pPr>
-      <w:r>
-        <w:rPr>
-          <w:rtl w:val="0"/>
-        </w:rPr>
-      </w:r>
-    </w:p>
-    <w:p>
-      <w:pPr>
-        <w:widowControl w:val="0"/>
-        <w:spacing w:line="240" w:lineRule="auto"/>
-        <w:ind w:left="0" w:firstLine="0"/>
+        <w:rPr/>
+      </w:pPr>
+      <w:r>
+        <w:rPr>
+          <w:rtl w:val="0"/>
+        </w:rPr>
+      </w:r>
+    </w:p>
+    <w:p>
+      <w:pPr>
+        <w:widowControl w:val="0"/>
+        <w:spacing w:line="240" w:lineRule="auto"/>
         <w:rPr/>
       </w:pPr>
       <w:r>
@@ -8292,20 +9931,18 @@
       <w:pPr>
         <w:widowControl w:val="0"/>
         <w:spacing w:line="240" w:lineRule="auto"/>
-        <w:ind w:left="0" w:firstLine="0"/>
-        <w:rPr/>
-      </w:pPr>
-      <w:r>
-        <w:rPr>
-          <w:rtl w:val="0"/>
-        </w:rPr>
-      </w:r>
-    </w:p>
-    <w:p>
-      <w:pPr>
-        <w:widowControl w:val="0"/>
-        <w:spacing w:line="240" w:lineRule="auto"/>
-        <w:ind w:left="0" w:firstLine="0"/>
+        <w:rPr/>
+      </w:pPr>
+      <w:r>
+        <w:rPr>
+          <w:rtl w:val="0"/>
+        </w:rPr>
+      </w:r>
+    </w:p>
+    <w:p>
+      <w:pPr>
+        <w:widowControl w:val="0"/>
+        <w:spacing w:line="240" w:lineRule="auto"/>
         <w:rPr/>
       </w:pPr>
       <w:r>
@@ -8319,20 +9956,18 @@
       <w:pPr>
         <w:widowControl w:val="0"/>
         <w:spacing w:line="240" w:lineRule="auto"/>
-        <w:ind w:left="0" w:firstLine="0"/>
-        <w:rPr/>
-      </w:pPr>
-      <w:r>
-        <w:rPr>
-          <w:rtl w:val="0"/>
-        </w:rPr>
-      </w:r>
-    </w:p>
-    <w:p>
-      <w:pPr>
-        <w:widowControl w:val="0"/>
-        <w:spacing w:line="240" w:lineRule="auto"/>
-        <w:ind w:left="0" w:firstLine="0"/>
+        <w:rPr/>
+      </w:pPr>
+      <w:r>
+        <w:rPr>
+          <w:rtl w:val="0"/>
+        </w:rPr>
+      </w:r>
+    </w:p>
+    <w:p>
+      <w:pPr>
+        <w:widowControl w:val="0"/>
+        <w:spacing w:line="240" w:lineRule="auto"/>
         <w:rPr/>
       </w:pPr>
       <w:r>
@@ -8346,20 +9981,18 @@
       <w:pPr>
         <w:widowControl w:val="0"/>
         <w:spacing w:line="240" w:lineRule="auto"/>
-        <w:ind w:left="0" w:firstLine="0"/>
-        <w:rPr/>
-      </w:pPr>
-      <w:r>
-        <w:rPr>
-          <w:rtl w:val="0"/>
-        </w:rPr>
-      </w:r>
-    </w:p>
-    <w:p>
-      <w:pPr>
-        <w:widowControl w:val="0"/>
-        <w:spacing w:line="240" w:lineRule="auto"/>
-        <w:ind w:left="0" w:firstLine="0"/>
+        <w:rPr/>
+      </w:pPr>
+      <w:r>
+        <w:rPr>
+          <w:rtl w:val="0"/>
+        </w:rPr>
+      </w:r>
+    </w:p>
+    <w:p>
+      <w:pPr>
+        <w:widowControl w:val="0"/>
+        <w:spacing w:line="240" w:lineRule="auto"/>
         <w:rPr/>
       </w:pPr>
       <w:r>
@@ -8373,20 +10006,18 @@
       <w:pPr>
         <w:widowControl w:val="0"/>
         <w:spacing w:line="240" w:lineRule="auto"/>
-        <w:ind w:left="0" w:firstLine="0"/>
-        <w:rPr/>
-      </w:pPr>
-      <w:r>
-        <w:rPr>
-          <w:rtl w:val="0"/>
-        </w:rPr>
-      </w:r>
-    </w:p>
-    <w:p>
-      <w:pPr>
-        <w:widowControl w:val="0"/>
-        <w:spacing w:line="240" w:lineRule="auto"/>
-        <w:ind w:left="0" w:firstLine="0"/>
+        <w:rPr/>
+      </w:pPr>
+      <w:r>
+        <w:rPr>
+          <w:rtl w:val="0"/>
+        </w:rPr>
+      </w:r>
+    </w:p>
+    <w:p>
+      <w:pPr>
+        <w:widowControl w:val="0"/>
+        <w:spacing w:line="240" w:lineRule="auto"/>
         <w:rPr/>
       </w:pPr>
       <w:r>
@@ -8400,20 +10031,18 @@
       <w:pPr>
         <w:widowControl w:val="0"/>
         <w:spacing w:line="240" w:lineRule="auto"/>
-        <w:ind w:left="0" w:firstLine="0"/>
-        <w:rPr/>
-      </w:pPr>
-      <w:r>
-        <w:rPr>
-          <w:rtl w:val="0"/>
-        </w:rPr>
-      </w:r>
-    </w:p>
-    <w:p>
-      <w:pPr>
-        <w:widowControl w:val="0"/>
-        <w:spacing w:line="240" w:lineRule="auto"/>
-        <w:ind w:left="0" w:firstLine="0"/>
+        <w:rPr/>
+      </w:pPr>
+      <w:r>
+        <w:rPr>
+          <w:rtl w:val="0"/>
+        </w:rPr>
+      </w:r>
+    </w:p>
+    <w:p>
+      <w:pPr>
+        <w:widowControl w:val="0"/>
+        <w:spacing w:line="240" w:lineRule="auto"/>
         <w:rPr/>
       </w:pPr>
       <w:r>
@@ -8427,20 +10056,18 @@
       <w:pPr>
         <w:widowControl w:val="0"/>
         <w:spacing w:line="240" w:lineRule="auto"/>
-        <w:ind w:left="0" w:firstLine="0"/>
-        <w:rPr/>
-      </w:pPr>
-      <w:r>
-        <w:rPr>
-          <w:rtl w:val="0"/>
-        </w:rPr>
-      </w:r>
-    </w:p>
-    <w:p>
-      <w:pPr>
-        <w:widowControl w:val="0"/>
-        <w:spacing w:line="240" w:lineRule="auto"/>
-        <w:ind w:left="0" w:firstLine="0"/>
+        <w:rPr/>
+      </w:pPr>
+      <w:r>
+        <w:rPr>
+          <w:rtl w:val="0"/>
+        </w:rPr>
+      </w:r>
+    </w:p>
+    <w:p>
+      <w:pPr>
+        <w:widowControl w:val="0"/>
+        <w:spacing w:line="240" w:lineRule="auto"/>
         <w:rPr/>
       </w:pPr>
       <w:r>
@@ -8454,20 +10081,18 @@
       <w:pPr>
         <w:widowControl w:val="0"/>
         <w:spacing w:line="240" w:lineRule="auto"/>
-        <w:ind w:left="0" w:firstLine="0"/>
-        <w:rPr/>
-      </w:pPr>
-      <w:r>
-        <w:rPr>
-          <w:rtl w:val="0"/>
-        </w:rPr>
-      </w:r>
-    </w:p>
-    <w:p>
-      <w:pPr>
-        <w:widowControl w:val="0"/>
-        <w:spacing w:line="240" w:lineRule="auto"/>
-        <w:ind w:left="0" w:firstLine="0"/>
+        <w:rPr/>
+      </w:pPr>
+      <w:r>
+        <w:rPr>
+          <w:rtl w:val="0"/>
+        </w:rPr>
+      </w:r>
+    </w:p>
+    <w:p>
+      <w:pPr>
+        <w:widowControl w:val="0"/>
+        <w:spacing w:line="240" w:lineRule="auto"/>
         <w:rPr/>
       </w:pPr>
       <w:r>
@@ -8481,20 +10106,18 @@
       <w:pPr>
         <w:widowControl w:val="0"/>
         <w:spacing w:line="240" w:lineRule="auto"/>
-        <w:ind w:left="0" w:firstLine="0"/>
-        <w:rPr/>
-      </w:pPr>
-      <w:r>
-        <w:rPr>
-          <w:rtl w:val="0"/>
-        </w:rPr>
-      </w:r>
-    </w:p>
-    <w:p>
-      <w:pPr>
-        <w:widowControl w:val="0"/>
-        <w:spacing w:line="240" w:lineRule="auto"/>
-        <w:ind w:left="0" w:firstLine="0"/>
+        <w:rPr/>
+      </w:pPr>
+      <w:r>
+        <w:rPr>
+          <w:rtl w:val="0"/>
+        </w:rPr>
+      </w:r>
+    </w:p>
+    <w:p>
+      <w:pPr>
+        <w:widowControl w:val="0"/>
+        <w:spacing w:line="240" w:lineRule="auto"/>
         <w:rPr/>
       </w:pPr>
       <w:r>
@@ -8508,20 +10131,18 @@
       <w:pPr>
         <w:widowControl w:val="0"/>
         <w:spacing w:line="240" w:lineRule="auto"/>
-        <w:ind w:left="0" w:firstLine="0"/>
-        <w:rPr/>
-      </w:pPr>
-      <w:r>
-        <w:rPr>
-          <w:rtl w:val="0"/>
-        </w:rPr>
-      </w:r>
-    </w:p>
-    <w:p>
-      <w:pPr>
-        <w:widowControl w:val="0"/>
-        <w:spacing w:line="240" w:lineRule="auto"/>
-        <w:ind w:left="0" w:firstLine="0"/>
+        <w:rPr/>
+      </w:pPr>
+      <w:r>
+        <w:rPr>
+          <w:rtl w:val="0"/>
+        </w:rPr>
+      </w:r>
+    </w:p>
+    <w:p>
+      <w:pPr>
+        <w:widowControl w:val="0"/>
+        <w:spacing w:line="240" w:lineRule="auto"/>
         <w:rPr/>
       </w:pPr>
       <w:r>
@@ -8535,20 +10156,18 @@
       <w:pPr>
         <w:widowControl w:val="0"/>
         <w:spacing w:line="240" w:lineRule="auto"/>
-        <w:ind w:left="0" w:firstLine="0"/>
-        <w:rPr/>
-      </w:pPr>
-      <w:r>
-        <w:rPr>
-          <w:rtl w:val="0"/>
-        </w:rPr>
-      </w:r>
-    </w:p>
-    <w:p>
-      <w:pPr>
-        <w:widowControl w:val="0"/>
-        <w:spacing w:line="240" w:lineRule="auto"/>
-        <w:ind w:left="0" w:firstLine="0"/>
+        <w:rPr/>
+      </w:pPr>
+      <w:r>
+        <w:rPr>
+          <w:rtl w:val="0"/>
+        </w:rPr>
+      </w:r>
+    </w:p>
+    <w:p>
+      <w:pPr>
+        <w:widowControl w:val="0"/>
+        <w:spacing w:line="240" w:lineRule="auto"/>
         <w:rPr/>
       </w:pPr>
       <w:r>
@@ -8562,428 +10181,994 @@
       <w:pPr>
         <w:widowControl w:val="0"/>
         <w:spacing w:line="240" w:lineRule="auto"/>
-        <w:ind w:left="0" w:firstLine="0"/>
-        <w:rPr/>
-      </w:pPr>
-      <w:r>
-        <w:rPr>
-          <w:rtl w:val="0"/>
-        </w:rPr>
-      </w:r>
-    </w:p>
-    <w:p>
-      <w:pPr>
-        <w:widowControl w:val="0"/>
-        <w:spacing w:line="240" w:lineRule="auto"/>
-        <w:rPr/>
-      </w:pPr>
-      <w:r>
-        <w:rPr>
-          <w:rtl w:val="0"/>
-        </w:rPr>
-        <w:t xml:space="preserve">Input Statements:</w:t>
-      </w:r>
-    </w:p>
-    <w:p>
-      <w:pPr>
-        <w:widowControl w:val="0"/>
-        <w:spacing w:line="240" w:lineRule="auto"/>
-        <w:rPr/>
-      </w:pPr>
-      <w:r>
-        <w:rPr>
-          <w:rtl w:val="0"/>
-        </w:rPr>
-      </w:r>
-    </w:p>
-    <w:p>
-      <w:pPr>
-        <w:widowControl w:val="0"/>
-        <w:spacing w:line="240" w:lineRule="auto"/>
-        <w:rPr/>
-      </w:pPr>
-      <w:r>
-        <w:rPr>
-          <w:rtl w:val="0"/>
-        </w:rPr>
-        <w:t xml:space="preserve">Wrap aligned input Statement Resources into Resource monads. Populate functional Statement with Resource monads instances wrapping aligned source Resources.</w:t>
-      </w:r>
-    </w:p>
-    <w:p>
-      <w:pPr>
-        <w:widowControl w:val="0"/>
-        <w:spacing w:line="240" w:lineRule="auto"/>
-        <w:rPr/>
-      </w:pPr>
-      <w:r>
-        <w:rPr>
-          <w:rtl w:val="0"/>
-        </w:rPr>
-      </w:r>
-    </w:p>
-    <w:p>
-      <w:pPr>
-        <w:widowControl w:val="0"/>
-        <w:spacing w:line="240" w:lineRule="auto"/>
-        <w:rPr/>
-      </w:pPr>
-      <w:r>
-        <w:rPr>
-          <w:rtl w:val="0"/>
-        </w:rPr>
-        <w:t xml:space="preserve">Factories: To do. Current Model / Input Model.</w:t>
-      </w:r>
-    </w:p>
-    <w:p>
-      <w:pPr>
-        <w:widowControl w:val="0"/>
-        <w:spacing w:line="240" w:lineRule="auto"/>
-        <w:rPr/>
-      </w:pPr>
-      <w:r>
-        <w:rPr>
-          <w:rtl w:val="0"/>
-        </w:rPr>
-      </w:r>
-    </w:p>
-    <w:p>
-      <w:pPr>
-        <w:widowControl w:val="0"/>
-        <w:spacing w:line="240" w:lineRule="auto"/>
-        <w:rPr/>
-      </w:pPr>
-      <w:r>
-        <w:rPr>
-          <w:rtl w:val="0"/>
-        </w:rPr>
-        <w:t xml:space="preserve">Factory CSPO streams actions:</w:t>
-      </w:r>
-    </w:p>
-    <w:p>
-      <w:pPr>
-        <w:widowControl w:val="0"/>
-        <w:spacing w:line="240" w:lineRule="auto"/>
-        <w:rPr/>
-      </w:pPr>
-      <w:r>
-        <w:rPr>
-          <w:rtl w:val="0"/>
-        </w:rPr>
-      </w:r>
-    </w:p>
-    <w:p>
-      <w:pPr>
-        <w:widowControl w:val="0"/>
-        <w:spacing w:line="240" w:lineRule="auto"/>
-        <w:rPr/>
-      </w:pPr>
-      <w:r>
-        <w:rPr>
-          <w:rtl w:val="0"/>
-        </w:rPr>
-        <w:t xml:space="preserve">Init: Session. Current model / Object Model (models runtime / persistent state).</w:t>
-      </w:r>
-    </w:p>
-    <w:p>
-      <w:pPr>
-        <w:widowControl w:val="0"/>
-        <w:spacing w:line="240" w:lineRule="auto"/>
-        <w:rPr/>
-      </w:pPr>
-      <w:r>
-        <w:rPr>
-          <w:rtl w:val="0"/>
-        </w:rPr>
-        <w:t xml:space="preserve">Factory Collectors / API patterns.</w:t>
-      </w:r>
-    </w:p>
-    <w:p>
-      <w:pPr>
-        <w:widowControl w:val="0"/>
-        <w:spacing w:line="240" w:lineRule="auto"/>
-        <w:rPr/>
-      </w:pPr>
-      <w:r>
-        <w:rPr>
-          <w:rtl w:val="0"/>
-        </w:rPr>
-        <w:t xml:space="preserve">Dataflow: CSPO Builder slots (resolved / resolvable mappings / transforms).</w:t>
-      </w:r>
-    </w:p>
-    <w:p>
-      <w:pPr>
-        <w:widowControl w:val="0"/>
-        <w:spacing w:line="240" w:lineRule="auto"/>
-        <w:rPr/>
-      </w:pPr>
-      <w:r>
-        <w:rPr>
-          <w:rtl w:val="0"/>
-        </w:rPr>
-      </w:r>
-    </w:p>
-    <w:p>
-      <w:pPr>
-        <w:widowControl w:val="0"/>
-        <w:spacing w:line="240" w:lineRule="auto"/>
-        <w:rPr/>
-      </w:pPr>
-      <w:r>
-        <w:rPr>
-          <w:rtl w:val="0"/>
-        </w:rPr>
-        <w:t xml:space="preserve">Kind / Type: Activation (Context / Statement aggregation). Aggregate Kinds / Types incrementally into functionally resource resolved / resolvable Futures streams (dataflow builder slots).</w:t>
-      </w:r>
-    </w:p>
-    <w:p>
-      <w:pPr>
-        <w:widowControl w:val="0"/>
-        <w:spacing w:line="240" w:lineRule="auto"/>
-        <w:rPr/>
-      </w:pPr>
-      <w:r>
-        <w:rPr>
-          <w:rtl w:val="0"/>
-        </w:rPr>
-      </w:r>
-    </w:p>
-    <w:p>
-      <w:pPr>
-        <w:widowControl w:val="0"/>
-        <w:spacing w:line="240" w:lineRule="auto"/>
-        <w:rPr/>
-      </w:pPr>
-      <w:r>
-        <w:rPr>
-          <w:rtl w:val="0"/>
-        </w:rPr>
-        <w:t xml:space="preserve">Append / Delete (versions): Aggregation. Resolved Kinds / Types aggregation of Statements / Contexts functionally into resources resolved / resolvable: Futures streams (dataflow builder slots).</w:t>
-      </w:r>
-    </w:p>
-    <w:p>
-      <w:pPr>
-        <w:widowControl w:val="0"/>
-        <w:spacing w:line="240" w:lineRule="auto"/>
-        <w:rPr/>
-      </w:pPr>
-      <w:r>
-        <w:rPr>
-          <w:rtl w:val="0"/>
-        </w:rPr>
-      </w:r>
-    </w:p>
-    <w:p>
-      <w:pPr>
-        <w:widowControl w:val="0"/>
-        <w:spacing w:line="240" w:lineRule="auto"/>
-        <w:rPr/>
-      </w:pPr>
-      <w:r>
-        <w:rPr>
-          <w:rtl w:val="0"/>
-        </w:rPr>
-        <w:t xml:space="preserve">Update / Link (relations, i.e: sameAs, schemas: uncle): Alignment. Functional inference: models (metamodel, discrete, dimensional) ontology statements. Apply Mappings / Transforms. Dimensional / Events / Model schemas / quads translation / transforms.</w:t>
-      </w:r>
-    </w:p>
-    <w:p>
-      <w:pPr>
-        <w:widowControl w:val="0"/>
-        <w:spacing w:line="240" w:lineRule="auto"/>
-        <w:rPr/>
-      </w:pPr>
-      <w:r>
-        <w:rPr>
-          <w:rtl w:val="0"/>
-        </w:rPr>
-      </w:r>
-    </w:p>
-    <w:p>
-      <w:pPr>
-        <w:widowControl w:val="0"/>
-        <w:spacing w:line="240" w:lineRule="auto"/>
-        <w:rPr/>
-      </w:pPr>
-      <w:r>
-        <w:rPr>
-          <w:rtl w:val="0"/>
-        </w:rPr>
-        <w:t xml:space="preserve">Update Factory session runtime model.</w:t>
-      </w:r>
-    </w:p>
-    <w:p>
-      <w:pPr>
-        <w:widowControl w:val="0"/>
-        <w:spacing w:line="240" w:lineRule="auto"/>
-        <w:rPr/>
-      </w:pPr>
-      <w:r>
-        <w:rPr>
-          <w:rtl w:val="0"/>
-        </w:rPr>
-      </w:r>
-    </w:p>
-    <w:p>
-      <w:pPr>
-        <w:widowControl w:val="0"/>
-        <w:spacing w:line="240" w:lineRule="auto"/>
-        <w:rPr/>
-      </w:pPr>
-      <w:r>
-        <w:rPr>
-          <w:rtl w:val="0"/>
-        </w:rPr>
-        <w:t xml:space="preserve">Comparison: Order, Hierarchy. Loop for each input resources over a model resource of a model stream.</w:t>
-      </w:r>
-    </w:p>
-    <w:p>
-      <w:pPr>
-        <w:widowControl w:val="0"/>
-        <w:spacing w:line="240" w:lineRule="auto"/>
-        <w:rPr/>
-      </w:pPr>
-      <w:r>
-        <w:rPr>
-          <w:rtl w:val="0"/>
-        </w:rPr>
-      </w:r>
-    </w:p>
-    <w:p>
-      <w:pPr>
-        <w:widowControl w:val="0"/>
-        <w:spacing w:line="240" w:lineRule="auto"/>
-        <w:rPr/>
-      </w:pPr>
-      <w:r>
-        <w:rPr>
-          <w:rtl w:val="0"/>
-        </w:rPr>
-        <w:t xml:space="preserve">Builder: Aggregate Statements (Persistence / Factory Models).</w:t>
-      </w:r>
-    </w:p>
-    <w:p>
-      <w:pPr>
-        <w:widowControl w:val="0"/>
-        <w:spacing w:line="240" w:lineRule="auto"/>
-        <w:rPr/>
-      </w:pPr>
-      <w:r>
-        <w:rPr>
-          <w:rtl w:val="0"/>
-        </w:rPr>
-      </w:r>
-    </w:p>
-    <w:p>
-      <w:pPr>
-        <w:widowControl w:val="0"/>
-        <w:spacing w:line="240" w:lineRule="auto"/>
-        <w:rPr/>
-      </w:pPr>
-      <w:r>
-        <w:rPr>
-          <w:rtl w:val="0"/>
-        </w:rPr>
-        <w:t xml:space="preserve">Update model persistent state.</w:t>
-      </w:r>
-    </w:p>
-    <w:p>
-      <w:pPr>
-        <w:widowControl w:val="0"/>
-        <w:spacing w:line="240" w:lineRule="auto"/>
-        <w:rPr/>
-      </w:pPr>
-      <w:r>
-        <w:rPr>
-          <w:rtl w:val="0"/>
-        </w:rPr>
-      </w:r>
-    </w:p>
-    <w:p>
-      <w:pPr>
-        <w:widowControl w:val="0"/>
-        <w:spacing w:line="240" w:lineRule="auto"/>
-        <w:rPr/>
-      </w:pPr>
-      <w:r>
-        <w:rPr>
-          <w:rtl w:val="0"/>
-        </w:rPr>
-        <w:t xml:space="preserve">Builder: Aggregate Statements (Persistence / Factory Models):</w:t>
-      </w:r>
-    </w:p>
-    <w:p>
-      <w:pPr>
-        <w:widowControl w:val="0"/>
-        <w:spacing w:line="240" w:lineRule="auto"/>
-        <w:rPr/>
-      </w:pPr>
-      <w:r>
-        <w:rPr>
-          <w:rtl w:val="0"/>
-        </w:rPr>
-      </w:r>
-    </w:p>
-    <w:p>
-      <w:pPr>
-        <w:widowControl w:val="0"/>
-        <w:spacing w:line="240" w:lineRule="auto"/>
-        <w:rPr/>
-      </w:pPr>
-      <w:r>
-        <w:rPr>
-          <w:rtl w:val="0"/>
-        </w:rPr>
-        <w:t xml:space="preserve">Statements stream: Functional Model Contexts. Pairwise streaming merge of persisted model resources with Factory session state augmented resources. Emits streams of augmented resources (CSPO) / Statements: Persistence / Mappings / Transforms / Factories subscribers.</w:t>
-      </w:r>
-    </w:p>
-    <w:p>
-      <w:pPr>
-        <w:widowControl w:val="0"/>
-        <w:spacing w:line="240" w:lineRule="auto"/>
-        <w:rPr/>
-      </w:pPr>
-      <w:r>
-        <w:rPr>
-          <w:rtl w:val="0"/>
-        </w:rPr>
-      </w:r>
-    </w:p>
-    <w:p>
-      <w:pPr>
-        <w:widowControl w:val="0"/>
-        <w:spacing w:line="240" w:lineRule="auto"/>
-        <w:rPr/>
-      </w:pPr>
-      <w:r>
-        <w:rPr>
-          <w:rtl w:val="0"/>
-        </w:rPr>
-        <w:t xml:space="preserve">For each layer (Meta Model): Feed Input: Statement. Pattern. Selector. Infer matching input Resource types (Factories: functional Mapping / Transforms shapes / descriptions builder of model contexts via inputs aggregation / inferences).</w:t>
-      </w:r>
-    </w:p>
-    <w:p>
-      <w:pPr>
-        <w:widowControl w:val="0"/>
-        <w:spacing w:line="240" w:lineRule="auto"/>
-        <w:ind w:left="600" w:firstLine="0"/>
-        <w:rPr/>
-      </w:pPr>
-      <w:r>
-        <w:rPr>
-          <w:rtl w:val="0"/>
-        </w:rPr>
-      </w:r>
-    </w:p>
-    <w:p>
-      <w:pPr>
-        <w:widowControl w:val="0"/>
-        <w:spacing w:line="240" w:lineRule="auto"/>
-        <w:rPr/>
-      </w:pPr>
-      <w:r>
-        <w:rPr>
-          <w:rtl w:val="0"/>
-        </w:rPr>
-        <w:t xml:space="preserve">Builder Pattern CSPO Matching (traversal):</w:t>
+        <w:rPr/>
+      </w:pPr>
+      <w:r>
+        <w:rPr>
+          <w:rtl w:val="0"/>
+        </w:rPr>
+      </w:r>
+    </w:p>
+    <w:p>
+      <w:pPr>
+        <w:widowControl w:val="0"/>
+        <w:spacing w:line="240" w:lineRule="auto"/>
+        <w:rPr>
+          <w:b w:val="1"/>
+        </w:rPr>
+      </w:pPr>
+      <w:r>
+        <w:rPr>
+          <w:b w:val="1"/>
+          <w:rtl w:val="0"/>
+        </w:rPr>
+        <w:t xml:space="preserve">Encoding</w:t>
+      </w:r>
+    </w:p>
+    <w:p>
+      <w:pPr>
+        <w:widowControl w:val="0"/>
+        <w:spacing w:line="240" w:lineRule="auto"/>
+        <w:rPr>
+          <w:b w:val="1"/>
+        </w:rPr>
+      </w:pPr>
+      <w:r>
+        <w:rPr>
+          <w:rtl w:val="0"/>
+        </w:rPr>
+      </w:r>
+    </w:p>
+    <w:p>
+      <w:pPr>
+        <w:widowControl w:val="0"/>
+        <w:spacing w:line="240" w:lineRule="auto"/>
+        <w:rPr/>
+      </w:pPr>
+      <w:r>
+        <w:rPr>
+          <w:rtl w:val="0"/>
+        </w:rPr>
+        <w:t xml:space="preserve">To do. Achieve graph / graphs resources naming / ID scheme, one such allows for graph operations over an ID state space and operations over those IDs.</w:t>
+      </w:r>
+    </w:p>
+    <w:p>
+      <w:pPr>
+        <w:widowControl w:val="0"/>
+        <w:spacing w:line="240" w:lineRule="auto"/>
+        <w:rPr/>
+      </w:pPr>
+      <w:r>
+        <w:rPr>
+          <w:rtl w:val="0"/>
+        </w:rPr>
+      </w:r>
+    </w:p>
+    <w:p>
+      <w:pPr>
+        <w:widowControl w:val="0"/>
+        <w:spacing w:line="240" w:lineRule="auto"/>
+        <w:ind w:left="0" w:firstLine="0"/>
+        <w:rPr/>
+      </w:pPr>
+      <w:r>
+        <w:rPr>
+          <w:rtl w:val="0"/>
+        </w:rPr>
+        <w:t xml:space="preserve">IDs. Hierarchy / Order: CSPO Selector patterns / IDs Encoding (Octal Quads Addressing):</w:t>
+      </w:r>
+    </w:p>
+    <w:p>
+      <w:pPr>
+        <w:widowControl w:val="0"/>
+        <w:spacing w:line="240" w:lineRule="auto"/>
+        <w:ind w:left="0" w:firstLine="0"/>
+        <w:rPr/>
+      </w:pPr>
+      <w:r>
+        <w:rPr>
+          <w:rtl w:val="0"/>
+        </w:rPr>
+      </w:r>
+    </w:p>
+    <w:p>
+      <w:pPr>
+        <w:widowControl w:val="0"/>
+        <w:spacing w:line="240" w:lineRule="auto"/>
+        <w:ind w:left="0" w:firstLine="0"/>
+        <w:rPr/>
+      </w:pPr>
+      <w:r>
+        <w:rPr>
+          <w:rtl w:val="0"/>
+        </w:rPr>
+        <w:t xml:space="preserve">Features encoding: Bitstrings / VSM / Layers / Hierarchies / Order operations: resolve metaclass, class, instance, context, occurrence, role.</w:t>
+      </w:r>
+    </w:p>
+    <w:p>
+      <w:pPr>
+        <w:widowControl w:val="0"/>
+        <w:spacing w:line="240" w:lineRule="auto"/>
+        <w:ind w:left="0" w:firstLine="0"/>
+        <w:rPr/>
+      </w:pPr>
+      <w:r>
+        <w:rPr>
+          <w:rtl w:val="0"/>
+        </w:rPr>
+      </w:r>
+    </w:p>
+    <w:p>
+      <w:pPr>
+        <w:widowControl w:val="0"/>
+        <w:spacing w:line="240" w:lineRule="auto"/>
+        <w:ind w:left="0" w:firstLine="0"/>
+        <w:rPr/>
+      </w:pPr>
+      <w:r>
+        <w:rPr>
+          <w:rtl w:val="0"/>
+        </w:rPr>
+        <w:t xml:space="preserve">Layers CSPO streams aggregation / merge. Context / roles pipelines.</w:t>
+      </w:r>
+    </w:p>
+    <w:p>
+      <w:pPr>
+        <w:widowControl w:val="0"/>
+        <w:spacing w:line="240" w:lineRule="auto"/>
+        <w:ind w:left="0" w:firstLine="0"/>
+        <w:rPr/>
+      </w:pPr>
+      <w:r>
+        <w:rPr>
+          <w:rtl w:val="0"/>
+        </w:rPr>
+      </w:r>
+    </w:p>
+    <w:p>
+      <w:pPr>
+        <w:widowControl w:val="0"/>
+        <w:spacing w:line="240" w:lineRule="auto"/>
+        <w:ind w:left="0" w:firstLine="0"/>
+        <w:rPr/>
+      </w:pPr>
+      <w:r>
+        <w:rPr>
+          <w:rtl w:val="0"/>
+        </w:rPr>
+        <w:t xml:space="preserve">CAN W3C DIDs. (Dimensional Addressing).</w:t>
+      </w:r>
+    </w:p>
+    <w:p>
+      <w:pPr>
+        <w:widowControl w:val="0"/>
+        <w:spacing w:line="240" w:lineRule="auto"/>
+        <w:ind w:left="0" w:firstLine="0"/>
+        <w:rPr/>
+      </w:pPr>
+      <w:r>
+        <w:rPr>
+          <w:rtl w:val="0"/>
+        </w:rPr>
+      </w:r>
+    </w:p>
+    <w:p>
+      <w:pPr>
+        <w:widowControl w:val="0"/>
+        <w:spacing w:line="240" w:lineRule="auto"/>
+        <w:ind w:left="0" w:firstLine="0"/>
+        <w:rPr/>
+      </w:pPr>
+      <w:r>
+        <w:rPr>
+          <w:rtl w:val="0"/>
+        </w:rPr>
+        <w:t xml:space="preserve">Inferences (Dimensional / Facts Models Augmentation):</w:t>
+      </w:r>
+    </w:p>
+    <w:p>
+      <w:pPr>
+        <w:widowControl w:val="0"/>
+        <w:spacing w:line="240" w:lineRule="auto"/>
+        <w:ind w:left="0" w:firstLine="0"/>
+        <w:rPr/>
+      </w:pPr>
+      <w:r>
+        <w:rPr>
+          <w:rtl w:val="0"/>
+        </w:rPr>
+      </w:r>
+    </w:p>
+    <w:p>
+      <w:pPr>
+        <w:widowControl w:val="0"/>
+        <w:spacing w:line="240" w:lineRule="auto"/>
+        <w:ind w:left="0" w:firstLine="0"/>
+        <w:rPr/>
+      </w:pPr>
+      <w:r>
+        <w:rPr>
+          <w:rtl w:val="0"/>
+        </w:rPr>
+        <w:t xml:space="preserve">Dialog. State Flows. Functional signatures / resources exchange activation.</w:t>
+      </w:r>
+    </w:p>
+    <w:p>
+      <w:pPr>
+        <w:widowControl w:val="0"/>
+        <w:spacing w:line="240" w:lineRule="auto"/>
+        <w:ind w:left="0" w:firstLine="0"/>
+        <w:rPr/>
+      </w:pPr>
+      <w:r>
+        <w:rPr>
+          <w:rtl w:val="0"/>
+        </w:rPr>
+      </w:r>
+    </w:p>
+    <w:p>
+      <w:pPr>
+        <w:widowControl w:val="0"/>
+        <w:spacing w:line="240" w:lineRule="auto"/>
+        <w:ind w:left="0" w:firstLine="0"/>
+        <w:rPr/>
+      </w:pPr>
+      <w:r>
+        <w:rPr>
+          <w:rtl w:val="0"/>
+        </w:rPr>
+        <w:t xml:space="preserve">PCN Aggregation Schema Model</w:t>
+      </w:r>
+    </w:p>
+    <w:p>
+      <w:pPr>
+        <w:widowControl w:val="0"/>
+        <w:spacing w:line="240" w:lineRule="auto"/>
+        <w:ind w:left="0" w:firstLine="0"/>
+        <w:rPr/>
+      </w:pPr>
+      <w:r>
+        <w:rPr>
+          <w:rtl w:val="0"/>
+        </w:rPr>
+      </w:r>
+    </w:p>
+    <w:p>
+      <w:pPr>
+        <w:widowControl w:val="0"/>
+        <w:spacing w:line="240" w:lineRule="auto"/>
+        <w:ind w:left="0" w:firstLine="0"/>
+        <w:rPr/>
+      </w:pPr>
+      <w:r>
+        <w:rPr>
+          <w:rtl w:val="0"/>
+        </w:rPr>
+        <w:t xml:space="preserve">PCN: Nested until primitives. Reification. Schema.</w:t>
+      </w:r>
+    </w:p>
+    <w:p>
+      <w:pPr>
+        <w:widowControl w:val="0"/>
+        <w:spacing w:line="240" w:lineRule="auto"/>
+        <w:ind w:left="0" w:firstLine="0"/>
+        <w:rPr/>
+      </w:pPr>
+      <w:r>
+        <w:rPr>
+          <w:rtl w:val="0"/>
+        </w:rPr>
+      </w:r>
+    </w:p>
+    <w:p>
+      <w:pPr>
+        <w:widowControl w:val="0"/>
+        <w:spacing w:line="240" w:lineRule="auto"/>
+        <w:ind w:left="0" w:firstLine="0"/>
+        <w:rPr/>
+      </w:pPr>
+      <w:r>
+        <w:rPr>
+          <w:rtl w:val="0"/>
+        </w:rPr>
+        <w:t xml:space="preserve">P: Previous</w:t>
+      </w:r>
+    </w:p>
+    <w:p>
+      <w:pPr>
+        <w:widowControl w:val="0"/>
+        <w:spacing w:line="240" w:lineRule="auto"/>
+        <w:ind w:left="0" w:firstLine="0"/>
+        <w:rPr/>
+      </w:pPr>
+      <w:r>
+        <w:rPr>
+          <w:rtl w:val="0"/>
+        </w:rPr>
+        <w:t xml:space="preserve">C: Context</w:t>
+      </w:r>
+    </w:p>
+    <w:p>
+      <w:pPr>
+        <w:widowControl w:val="0"/>
+        <w:spacing w:line="240" w:lineRule="auto"/>
+        <w:ind w:left="0" w:firstLine="0"/>
+        <w:rPr/>
+      </w:pPr>
+      <w:r>
+        <w:rPr>
+          <w:rtl w:val="0"/>
+        </w:rPr>
+        <w:t xml:space="preserve">N: Next</w:t>
+      </w:r>
+    </w:p>
+    <w:p>
+      <w:pPr>
+        <w:widowControl w:val="0"/>
+        <w:spacing w:line="240" w:lineRule="auto"/>
+        <w:ind w:left="0" w:firstLine="0"/>
+        <w:rPr/>
+      </w:pPr>
+      <w:r>
+        <w:rPr>
+          <w:rtl w:val="0"/>
+        </w:rPr>
+      </w:r>
+    </w:p>
+    <w:p>
+      <w:pPr>
+        <w:widowControl w:val="0"/>
+        <w:spacing w:line="240" w:lineRule="auto"/>
+        <w:ind w:left="0" w:firstLine="0"/>
+        <w:rPr/>
+      </w:pPr>
+      <w:r>
+        <w:rPr>
+          <w:rtl w:val="0"/>
+        </w:rPr>
+        <w:t xml:space="preserve">PCN: (PreviousLiteral : PCN, CurrentLiteral : PCN, NextLiteral : PCN);</w:t>
+      </w:r>
+    </w:p>
+    <w:p>
+      <w:pPr>
+        <w:widowControl w:val="0"/>
+        <w:spacing w:line="240" w:lineRule="auto"/>
+        <w:rPr/>
+      </w:pPr>
+      <w:r>
+        <w:rPr>
+          <w:rtl w:val="0"/>
+        </w:rPr>
+      </w:r>
+    </w:p>
+    <w:p>
+      <w:pPr>
+        <w:widowControl w:val="0"/>
+        <w:spacing w:line="240" w:lineRule="auto"/>
+        <w:rPr/>
+      </w:pPr>
+      <w:r>
+        <w:rPr>
+          <w:rtl w:val="0"/>
+        </w:rPr>
+        <w:t xml:space="preserve">Roles:</w:t>
+      </w:r>
+    </w:p>
+    <w:p>
+      <w:pPr>
+        <w:widowControl w:val="0"/>
+        <w:spacing w:line="240" w:lineRule="auto"/>
+        <w:rPr/>
+      </w:pPr>
+      <w:r>
+        <w:rPr>
+          <w:rtl w:val="0"/>
+        </w:rPr>
+      </w:r>
+    </w:p>
+    <w:p>
+      <w:pPr>
+        <w:widowControl w:val="0"/>
+        <w:spacing w:line="240" w:lineRule="auto"/>
+        <w:rPr/>
+      </w:pPr>
+      <w:r>
+        <w:rPr>
+          <w:rtl w:val="0"/>
+        </w:rPr>
+        <w:t xml:space="preserve">Models (Graphs schema and instance reify-able data) shows the following roles or characteristics according position (PCN) and dimension (referrer evaluating entity role:instance):</w:t>
+      </w:r>
+    </w:p>
+    <w:p>
+      <w:pPr>
+        <w:widowControl w:val="0"/>
+        <w:spacing w:line="240" w:lineRule="auto"/>
+        <w:rPr/>
+      </w:pPr>
+      <w:r>
+        <w:rPr>
+          <w:rtl w:val="0"/>
+        </w:rPr>
+      </w:r>
+    </w:p>
+    <w:p>
+      <w:pPr>
+        <w:widowControl w:val="0"/>
+        <w:spacing w:line="240" w:lineRule="auto"/>
+        <w:rPr/>
+      </w:pPr>
+      <w:r>
+        <w:rPr>
+          <w:rtl w:val="0"/>
+        </w:rPr>
+        <w:t xml:space="preserve">Context, Metaclass, Class, Instance, Occurrence, Role, Dimension.</w:t>
+      </w:r>
+    </w:p>
+    <w:p>
+      <w:pPr>
+        <w:widowControl w:val="0"/>
+        <w:spacing w:line="240" w:lineRule="auto"/>
+        <w:rPr/>
+      </w:pPr>
+      <w:r>
+        <w:rPr>
+          <w:rtl w:val="0"/>
+        </w:rPr>
+      </w:r>
+    </w:p>
+    <w:p>
+      <w:pPr>
+        <w:widowControl w:val="0"/>
+        <w:spacing w:line="240" w:lineRule="auto"/>
+        <w:rPr/>
+      </w:pPr>
+      <w:r>
+        <w:rPr>
+          <w:rtl w:val="0"/>
+        </w:rPr>
+        <w:t xml:space="preserve">As an example, using a quad based encoding, one could represent with an octal digit the base position / dimensional basic IDs features:</w:t>
+      </w:r>
+    </w:p>
+    <w:p>
+      <w:pPr>
+        <w:widowControl w:val="0"/>
+        <w:spacing w:line="240" w:lineRule="auto"/>
+        <w:rPr/>
+      </w:pPr>
+      <w:r>
+        <w:rPr>
+          <w:rtl w:val="0"/>
+        </w:rPr>
+      </w:r>
+    </w:p>
+    <w:p>
+      <w:pPr>
+        <w:widowControl w:val="0"/>
+        <w:spacing w:line="240" w:lineRule="auto"/>
+        <w:ind w:left="0" w:firstLine="0"/>
+        <w:rPr/>
+      </w:pPr>
+      <w:r>
+        <w:rPr>
+          <w:rtl w:val="0"/>
+        </w:rPr>
+        <w:t xml:space="preserve">Previous: 100 (prev : S) : Occurrence / Domain / Kind / Meta class.</w:t>
+      </w:r>
+    </w:p>
+    <w:p>
+      <w:pPr>
+        <w:widowControl w:val="0"/>
+        <w:spacing w:line="240" w:lineRule="auto"/>
+        <w:ind w:left="0" w:firstLine="0"/>
+        <w:rPr/>
+      </w:pPr>
+      <w:r>
+        <w:rPr>
+          <w:rtl w:val="0"/>
+        </w:rPr>
+      </w:r>
+    </w:p>
+    <w:p>
+      <w:pPr>
+        <w:widowControl w:val="0"/>
+        <w:spacing w:line="240" w:lineRule="auto"/>
+        <w:ind w:left="0" w:firstLine="0"/>
+        <w:rPr/>
+      </w:pPr>
+      <w:r>
+        <w:rPr>
+          <w:rtl w:val="0"/>
+        </w:rPr>
+        <w:t xml:space="preserve">Prev / Curr: 110 (parent : OK) : Range signature.</w:t>
+      </w:r>
+    </w:p>
+    <w:p>
+      <w:pPr>
+        <w:widowControl w:val="0"/>
+        <w:spacing w:line="240" w:lineRule="auto"/>
+        <w:ind w:left="0" w:firstLine="0"/>
+        <w:rPr/>
+      </w:pPr>
+      <w:r>
+        <w:rPr>
+          <w:rtl w:val="0"/>
+        </w:rPr>
+      </w:r>
+    </w:p>
+    <w:p>
+      <w:pPr>
+        <w:widowControl w:val="0"/>
+        <w:spacing w:line="240" w:lineRule="auto"/>
+        <w:ind w:left="0" w:firstLine="0"/>
+        <w:rPr/>
+      </w:pPr>
+      <w:r>
+        <w:rPr>
+          <w:rtl w:val="0"/>
+        </w:rPr>
+        <w:t xml:space="preserve">Current : 010 (this : P) : Context.</w:t>
+      </w:r>
+    </w:p>
+    <w:p>
+      <w:pPr>
+        <w:widowControl w:val="0"/>
+        <w:spacing w:line="240" w:lineRule="auto"/>
+        <w:ind w:left="0" w:firstLine="0"/>
+        <w:rPr/>
+      </w:pPr>
+      <w:r>
+        <w:rPr>
+          <w:rtl w:val="0"/>
+        </w:rPr>
+      </w:r>
+    </w:p>
+    <w:p>
+      <w:pPr>
+        <w:widowControl w:val="0"/>
+        <w:spacing w:line="240" w:lineRule="auto"/>
+        <w:ind w:left="0" w:firstLine="0"/>
+        <w:rPr/>
+      </w:pPr>
+      <w:r>
+        <w:rPr>
+          <w:rtl w:val="0"/>
+        </w:rPr>
+        <w:t xml:space="preserve">Curr / Next: 011 (children : SK : SubjectType).</w:t>
+      </w:r>
+    </w:p>
+    <w:p>
+      <w:pPr>
+        <w:widowControl w:val="0"/>
+        <w:spacing w:line="240" w:lineRule="auto"/>
+        <w:ind w:left="0" w:firstLine="0"/>
+        <w:rPr/>
+      </w:pPr>
+      <w:r>
+        <w:rPr>
+          <w:rtl w:val="0"/>
+        </w:rPr>
+      </w:r>
+    </w:p>
+    <w:p>
+      <w:pPr>
+        <w:widowControl w:val="0"/>
+        <w:spacing w:line="240" w:lineRule="auto"/>
+        <w:ind w:left="0" w:firstLine="0"/>
+        <w:rPr/>
+      </w:pPr>
+      <w:r>
+        <w:rPr>
+          <w:rtl w:val="0"/>
+        </w:rPr>
+        <w:t xml:space="preserve">Next: 001 (next : O) : Range / Role.</w:t>
+      </w:r>
+    </w:p>
+    <w:p>
+      <w:pPr>
+        <w:widowControl w:val="0"/>
+        <w:spacing w:line="240" w:lineRule="auto"/>
+        <w:ind w:left="0" w:firstLine="0"/>
+        <w:rPr/>
+      </w:pPr>
+      <w:r>
+        <w:rPr>
+          <w:rtl w:val="0"/>
+        </w:rPr>
+      </w:r>
+    </w:p>
+    <w:p>
+      <w:pPr>
+        <w:widowControl w:val="0"/>
+        <w:spacing w:line="240" w:lineRule="auto"/>
+        <w:ind w:left="0" w:firstLine="0"/>
+        <w:rPr/>
+      </w:pPr>
+      <w:r>
+        <w:rPr>
+          <w:rtl w:val="0"/>
+        </w:rPr>
+        <w:t xml:space="preserve">Always: 111 (C: dimensions : Contexts) Meta class.</w:t>
+      </w:r>
+    </w:p>
+    <w:p>
+      <w:pPr>
+        <w:widowControl w:val="0"/>
+        <w:spacing w:line="240" w:lineRule="auto"/>
+        <w:ind w:left="0" w:firstLine="0"/>
+        <w:rPr/>
+      </w:pPr>
+      <w:r>
+        <w:rPr>
+          <w:rtl w:val="0"/>
+        </w:rPr>
+      </w:r>
+    </w:p>
+    <w:p>
+      <w:pPr>
+        <w:widowControl w:val="0"/>
+        <w:spacing w:line="240" w:lineRule="auto"/>
+        <w:ind w:left="0" w:firstLine="0"/>
+        <w:rPr/>
+      </w:pPr>
+      <w:r>
+        <w:rPr>
+          <w:rtl w:val="0"/>
+        </w:rPr>
+        <w:t xml:space="preserve">Complement: 101 : PK (ctx / roles XOR mask). Functional operations. CSPO masks / patterns (signatures). Context.</w:t>
+      </w:r>
+    </w:p>
+    <w:p>
+      <w:pPr>
+        <w:widowControl w:val="0"/>
+        <w:spacing w:line="240" w:lineRule="auto"/>
+        <w:ind w:left="0" w:firstLine="0"/>
+        <w:rPr/>
+      </w:pPr>
+      <w:r>
+        <w:rPr>
+          <w:rtl w:val="0"/>
+        </w:rPr>
+      </w:r>
+    </w:p>
+    <w:p>
+      <w:pPr>
+        <w:widowControl w:val="0"/>
+        <w:spacing w:line="240" w:lineRule="auto"/>
+        <w:ind w:left="0" w:firstLine="0"/>
+        <w:rPr/>
+      </w:pPr>
+      <w:r>
+        <w:rPr>
+          <w:rtl w:val="0"/>
+        </w:rPr>
+        <w:t xml:space="preserve">Masks: From Context, Metaclass, Type, etc. apply encoded mask: traversal (transforms / mappings).</w:t>
+      </w:r>
+    </w:p>
+    <w:p>
+      <w:pPr>
+        <w:widowControl w:val="0"/>
+        <w:spacing w:line="240" w:lineRule="auto"/>
+        <w:ind w:left="0" w:firstLine="0"/>
+        <w:rPr/>
+      </w:pPr>
+      <w:r>
+        <w:rPr>
+          <w:rtl w:val="0"/>
+        </w:rPr>
+      </w:r>
+    </w:p>
+    <w:p>
+      <w:pPr>
+        <w:widowControl w:val="0"/>
+        <w:spacing w:line="240" w:lineRule="auto"/>
+        <w:ind w:left="0" w:firstLine="0"/>
+        <w:rPr/>
+      </w:pPr>
+      <w:r>
+        <w:rPr>
+          <w:rtl w:val="0"/>
+        </w:rPr>
+        <w:t xml:space="preserve">Dataflow: Context mask (PKs O P, N) resolves Predicates matching Contexts S, O Types / Kinds. Functional Transforms, Mappings traversal / pipelines.</w:t>
+      </w:r>
+    </w:p>
+    <w:p>
+      <w:pPr>
+        <w:widowControl w:val="0"/>
+        <w:spacing w:line="240" w:lineRule="auto"/>
+        <w:ind w:left="0" w:firstLine="0"/>
+        <w:rPr/>
+      </w:pPr>
+      <w:r>
+        <w:rPr>
+          <w:rtl w:val="0"/>
+        </w:rPr>
+      </w:r>
+    </w:p>
+    <w:p>
+      <w:pPr>
+        <w:widowControl w:val="0"/>
+        <w:spacing w:line="240" w:lineRule="auto"/>
+        <w:ind w:left="0" w:firstLine="0"/>
+        <w:rPr/>
+      </w:pPr>
+      <w:r>
+        <w:rPr>
+          <w:rtl w:val="0"/>
+        </w:rPr>
+        <w:t xml:space="preserve">Populate network (primitives):</w:t>
+      </w:r>
+    </w:p>
+    <w:p>
+      <w:pPr>
+        <w:widowControl w:val="0"/>
+        <w:spacing w:line="240" w:lineRule="auto"/>
+        <w:ind w:left="0" w:firstLine="0"/>
+        <w:rPr/>
+      </w:pPr>
+      <w:r>
+        <w:rPr>
+          <w:rtl w:val="0"/>
+        </w:rPr>
+        <w:t xml:space="preserve">(TypeID, TypeInstanceID, WrappedResourceID, WrappedResourceOccurrenceID);</w:t>
+      </w:r>
+    </w:p>
+    <w:p>
+      <w:pPr>
+        <w:widowControl w:val="0"/>
+        <w:spacing w:line="240" w:lineRule="auto"/>
+        <w:ind w:left="0" w:firstLine="0"/>
+        <w:rPr/>
+      </w:pPr>
+      <w:r>
+        <w:rPr>
+          <w:rtl w:val="0"/>
+        </w:rPr>
+      </w:r>
+    </w:p>
+    <w:p>
+      <w:pPr>
+        <w:widowControl w:val="0"/>
+        <w:spacing w:line="240" w:lineRule="auto"/>
+        <w:ind w:left="0" w:firstLine="0"/>
+        <w:rPr/>
+      </w:pPr>
+      <w:r>
+        <w:rPr>
+          <w:rtl w:val="0"/>
+        </w:rPr>
+        <w:t xml:space="preserve">Populate network (sets models hierarchies):</w:t>
+      </w:r>
+    </w:p>
+    <w:p>
+      <w:pPr>
+        <w:widowControl w:val="0"/>
+        <w:spacing w:line="240" w:lineRule="auto"/>
+        <w:ind w:left="0" w:firstLine="0"/>
+        <w:rPr/>
+      </w:pPr>
+      <w:r>
+        <w:rPr>
+          <w:rtl w:val="0"/>
+        </w:rPr>
+        <w:t xml:space="preserve">(Type, Kind, Statement, Context);</w:t>
+      </w:r>
+    </w:p>
+    <w:p>
+      <w:pPr>
+        <w:widowControl w:val="0"/>
+        <w:spacing w:line="240" w:lineRule="auto"/>
+        <w:ind w:left="0" w:firstLine="0"/>
+        <w:rPr/>
+      </w:pPr>
+      <w:r>
+        <w:rPr>
+          <w:rtl w:val="0"/>
+        </w:rPr>
+      </w:r>
+    </w:p>
+    <w:p>
+      <w:pPr>
+        <w:widowControl w:val="0"/>
+        <w:spacing w:line="240" w:lineRule="auto"/>
+        <w:ind w:left="0" w:firstLine="0"/>
+        <w:rPr/>
+      </w:pPr>
+      <w:r>
+        <w:rPr>
+          <w:rtl w:val="0"/>
+        </w:rPr>
+        <w:t xml:space="preserve">P: Layers Statement Contexts.</w:t>
+      </w:r>
+    </w:p>
+    <w:p>
+      <w:pPr>
+        <w:widowControl w:val="0"/>
+        <w:spacing w:line="240" w:lineRule="auto"/>
+        <w:ind w:left="0" w:firstLine="0"/>
+        <w:rPr/>
+      </w:pPr>
+      <w:r>
+        <w:rPr>
+          <w:rtl w:val="0"/>
+        </w:rPr>
+        <w:t xml:space="preserve">C: Layers Statement Predicates.</w:t>
+      </w:r>
+    </w:p>
+    <w:p>
+      <w:pPr>
+        <w:widowControl w:val="0"/>
+        <w:spacing w:line="240" w:lineRule="auto"/>
+        <w:ind w:left="0" w:firstLine="0"/>
+        <w:rPr/>
+      </w:pPr>
+      <w:r>
+        <w:rPr>
+          <w:rtl w:val="0"/>
+        </w:rPr>
+        <w:t xml:space="preserve">N: Layer Statement Subjects / Object (Passion1 / Passion2 wipe materialize / parse statements).</w:t>
+      </w:r>
+    </w:p>
+    <w:p>
+      <w:pPr>
+        <w:widowControl w:val="0"/>
+        <w:spacing w:line="240" w:lineRule="auto"/>
+        <w:ind w:left="0" w:firstLine="0"/>
+        <w:rPr/>
+      </w:pPr>
+      <w:r>
+        <w:rPr>
+          <w:rtl w:val="0"/>
+        </w:rPr>
+      </w:r>
+    </w:p>
+    <w:p>
+      <w:pPr>
+        <w:widowControl w:val="0"/>
+        <w:spacing w:line="240" w:lineRule="auto"/>
+        <w:ind w:left="0" w:firstLine="0"/>
+        <w:rPr/>
+      </w:pPr>
+      <w:r>
+        <w:rPr>
+          <w:rtl w:val="0"/>
+        </w:rPr>
+        <w:t xml:space="preserve">Order:</w:t>
+      </w:r>
+    </w:p>
+    <w:p>
+      <w:pPr>
+        <w:widowControl w:val="0"/>
+        <w:spacing w:line="240" w:lineRule="auto"/>
+        <w:ind w:left="0" w:firstLine="0"/>
+        <w:rPr/>
+      </w:pPr>
+      <w:r>
+        <w:rPr>
+          <w:rtl w:val="0"/>
+        </w:rPr>
+      </w:r>
+    </w:p>
+    <w:p>
+      <w:pPr>
+        <w:widowControl w:val="0"/>
+        <w:spacing w:line="240" w:lineRule="auto"/>
+        <w:ind w:left="0" w:firstLine="0"/>
+        <w:rPr/>
+      </w:pPr>
+      <w:r>
+        <w:rPr>
+          <w:rtl w:val="0"/>
+        </w:rPr>
+        <w:t xml:space="preserve">Verb: Action, Passion, State.</w:t>
+      </w:r>
+    </w:p>
+    <w:p>
+      <w:pPr>
+        <w:widowControl w:val="0"/>
+        <w:spacing w:line="240" w:lineRule="auto"/>
+        <w:ind w:left="0" w:firstLine="0"/>
+        <w:rPr/>
+      </w:pPr>
+      <w:r>
+        <w:rPr>
+          <w:rtl w:val="0"/>
+        </w:rPr>
+        <w:t xml:space="preserve">State(A, P) :Transforms, Mappings.</w:t>
+      </w:r>
+    </w:p>
+    <w:p>
+      <w:pPr>
+        <w:widowControl w:val="0"/>
+        <w:spacing w:line="240" w:lineRule="auto"/>
+        <w:ind w:left="0" w:firstLine="0"/>
+        <w:rPr/>
+      </w:pPr>
+      <w:r>
+        <w:rPr>
+          <w:rtl w:val="0"/>
+        </w:rPr>
+      </w:r>
+    </w:p>
+    <w:p>
+      <w:pPr>
+        <w:widowControl w:val="0"/>
+        <w:spacing w:line="240" w:lineRule="auto"/>
+        <w:ind w:left="0" w:firstLine="0"/>
+        <w:rPr/>
+      </w:pPr>
+      <w:r>
+        <w:rPr>
+          <w:rtl w:val="0"/>
+        </w:rPr>
+        <w:t xml:space="preserve">(Context, Passion1, Action, Passion2);</w:t>
+      </w:r>
+    </w:p>
+    <w:p>
+      <w:pPr>
+        <w:widowControl w:val="0"/>
+        <w:spacing w:line="240" w:lineRule="auto"/>
+        <w:ind w:left="0" w:firstLine="0"/>
+        <w:rPr/>
+      </w:pPr>
+      <w:r>
+        <w:rPr>
+          <w:rtl w:val="0"/>
+        </w:rPr>
+      </w:r>
+    </w:p>
+    <w:p>
+      <w:pPr>
+        <w:widowControl w:val="0"/>
+        <w:spacing w:line="240" w:lineRule="auto"/>
+        <w:ind w:left="0" w:firstLine="0"/>
+        <w:rPr/>
+      </w:pPr>
+      <w:r>
+        <w:rPr>
+          <w:rtl w:val="0"/>
+        </w:rPr>
+        <w:t xml:space="preserve">Predicates / Predicate Types / Kinds:</w:t>
+      </w:r>
+    </w:p>
+    <w:p>
+      <w:pPr>
+        <w:widowControl w:val="0"/>
+        <w:spacing w:line="240" w:lineRule="auto"/>
+        <w:ind w:left="0" w:firstLine="0"/>
+        <w:rPr/>
+      </w:pPr>
+      <w:r>
+        <w:rPr>
+          <w:rtl w:val="0"/>
+        </w:rPr>
+        <w:t xml:space="preserve">(John : lover, loves, Mary : loved):</w:t>
+      </w:r>
+    </w:p>
+    <w:p>
+      <w:pPr>
+        <w:widowControl w:val="0"/>
+        <w:spacing w:line="240" w:lineRule="auto"/>
+        <w:ind w:left="0" w:firstLine="0"/>
+        <w:rPr/>
+      </w:pPr>
+      <w:r>
+        <w:rPr>
+          <w:rtl w:val="0"/>
+        </w:rPr>
+      </w:r>
+    </w:p>
+    <w:p>
+      <w:pPr>
+        <w:widowControl w:val="0"/>
+        <w:spacing w:line="240" w:lineRule="auto"/>
+        <w:ind w:left="0" w:firstLine="0"/>
+        <w:rPr/>
+      </w:pPr>
+      <w:r>
+        <w:rPr>
+          <w:rtl w:val="0"/>
+        </w:rPr>
+        <w:t xml:space="preserve">For a loved to exist there should exist first a lover. Dataflow: domain / range. PCN aggregation / recursion: axis / dimensions.</w:t>
       </w:r>
     </w:p>
     <w:p>
@@ -9013,7 +11198,7 @@
         <w:rPr>
           <w:rtl w:val="0"/>
         </w:rPr>
-        <w:t xml:space="preserve">CUD: (C, (C, S, (C, S, P, (C, S, P, O)))). If not exists, create / append (role factory). Transforms.</w:t>
+        <w:t xml:space="preserve">Resource Monad.</w:t>
       </w:r>
     </w:p>
     <w:p>
@@ -9031,2156 +11216,7 @@
         <w:rPr>
           <w:rtl w:val="0"/>
         </w:rPr>
-        <w:t xml:space="preserve">R: (C, (C, S, (C, S, P, (C, S, P, O)))). If not exists, retrieve last. Traversal.</w:t>
-      </w:r>
-    </w:p>
-    <w:p>
-      <w:pPr>
-        <w:widowControl w:val="0"/>
-        <w:spacing w:line="240" w:lineRule="auto"/>
-        <w:rPr/>
-      </w:pPr>
-      <w:r>
-        <w:rPr>
-          <w:rtl w:val="0"/>
-        </w:rPr>
-      </w:r>
-    </w:p>
-    <w:p>
-      <w:pPr>
-        <w:widowControl w:val="0"/>
-        <w:spacing w:line="240" w:lineRule="auto"/>
-        <w:rPr/>
-      </w:pPr>
-      <w:r>
-        <w:rPr>
-          <w:rtl w:val="0"/>
-        </w:rPr>
-        <w:t xml:space="preserve">Matching resolves CSPO next item in Transforms / Mappings model streams traversal contexts. Builder / Factory builds / update items upon its input Statement Resource (resolve types / contexts), functional context and model metadata. Resulting statements are appended / removed from the model.</w:t>
-      </w:r>
-    </w:p>
-    <w:p>
-      <w:pPr>
-        <w:widowControl w:val="0"/>
-        <w:spacing w:line="240" w:lineRule="auto"/>
-        <w:rPr/>
-      </w:pPr>
-      <w:r>
-        <w:rPr>
-          <w:rtl w:val="0"/>
-        </w:rPr>
-      </w:r>
-    </w:p>
-    <w:p>
-      <w:pPr>
-        <w:widowControl w:val="0"/>
-        <w:spacing w:line="240" w:lineRule="auto"/>
-        <w:rPr/>
-      </w:pPr>
-      <w:r>
-        <w:rPr>
-          <w:rtl w:val="0"/>
-        </w:rPr>
-        <w:t xml:space="preserve">Data flow traversal augmentation. Functional Resources / Contexts model flow roles traversal paired with inputs Resources / Contexts resolving augmented Resources (CUD / Merge).</w:t>
-      </w:r>
-    </w:p>
-    <w:p>
-      <w:pPr>
-        <w:widowControl w:val="0"/>
-        <w:spacing w:line="240" w:lineRule="auto"/>
-        <w:rPr/>
-      </w:pPr>
-      <w:r>
-        <w:rPr>
-          <w:rtl w:val="0"/>
-        </w:rPr>
-      </w:r>
-    </w:p>
-    <w:p>
-      <w:pPr>
-        <w:widowControl w:val="0"/>
-        <w:spacing w:line="240" w:lineRule="auto"/>
-        <w:rPr/>
-      </w:pPr>
-      <w:r>
-        <w:rPr>
-          <w:rtl w:val="0"/>
-        </w:rPr>
-        <w:t xml:space="preserve">Streams, Collector, Map Reduce. Data flow: CSPO aggregation. Parse / build CSPO model contexts / mappings / DOM. Factories streaming model context resources (chained CSPO streams) resolve new / existing contexts resources given input resources CSPO matching model resources streams CSPO augmented contexts (CUD).</w:t>
-      </w:r>
-    </w:p>
-    <w:p>
-      <w:pPr>
-        <w:widowControl w:val="0"/>
-        <w:spacing w:line="240" w:lineRule="auto"/>
-        <w:rPr/>
-      </w:pPr>
-      <w:r>
-        <w:rPr>
-          <w:rtl w:val="0"/>
-        </w:rPr>
-      </w:r>
-    </w:p>
-    <w:p>
-      <w:pPr>
-        <w:widowControl w:val="0"/>
-        <w:spacing w:line="240" w:lineRule="auto"/>
-        <w:rPr/>
-      </w:pPr>
-      <w:r>
-        <w:rPr>
-          <w:rtl w:val="0"/>
-        </w:rPr>
-        <w:t xml:space="preserve">APIs. XML:</w:t>
-      </w:r>
-    </w:p>
-    <w:p>
-      <w:pPr>
-        <w:widowControl w:val="0"/>
-        <w:spacing w:line="240" w:lineRule="auto"/>
-        <w:rPr/>
-      </w:pPr>
-      <w:r>
-        <w:rPr>
-          <w:rtl w:val="0"/>
-        </w:rPr>
-      </w:r>
-    </w:p>
-    <w:p>
-      <w:pPr>
-        <w:widowControl w:val="0"/>
-        <w:spacing w:line="240" w:lineRule="auto"/>
-        <w:rPr/>
-      </w:pPr>
-      <w:r>
-        <w:rPr>
-          <w:rtl w:val="0"/>
-        </w:rPr>
-        <w:t xml:space="preserve">XML / XSLT: XUL Application. Node: Augmentation Services Endpoint (I/O). Templates. Connectors. REST. DCI (XML code / data HAL I/O).</w:t>
-      </w:r>
-    </w:p>
-    <w:p>
-      <w:pPr>
-        <w:widowControl w:val="0"/>
-        <w:spacing w:line="240" w:lineRule="auto"/>
-        <w:rPr/>
-      </w:pPr>
-      <w:r>
-        <w:rPr>
-          <w:rtl w:val="0"/>
-        </w:rPr>
-      </w:r>
-    </w:p>
-    <w:p>
-      <w:pPr>
-        <w:widowControl w:val="0"/>
-        <w:spacing w:line="240" w:lineRule="auto"/>
-        <w:rPr/>
-      </w:pPr>
-      <w:r>
-        <w:rPr>
-          <w:rtl w:val="0"/>
-        </w:rPr>
-        <w:t xml:space="preserve">APIs. JavaScript:</w:t>
-      </w:r>
-    </w:p>
-    <w:p>
-      <w:pPr>
-        <w:widowControl w:val="0"/>
-        <w:spacing w:line="240" w:lineRule="auto"/>
-        <w:rPr/>
-      </w:pPr>
-      <w:r>
-        <w:rPr>
-          <w:rtl w:val="0"/>
-        </w:rPr>
-      </w:r>
-    </w:p>
-    <w:p>
-      <w:pPr>
-        <w:widowControl w:val="0"/>
-        <w:spacing w:line="240" w:lineRule="auto"/>
-        <w:rPr/>
-      </w:pPr>
-      <w:r>
-        <w:rPr>
-          <w:rtl w:val="0"/>
-        </w:rPr>
-        <w:t xml:space="preserve">JS / JSON / JSON-LD / Semantic / DOM / Functional QL (CRUD). TBD.</w:t>
-      </w:r>
-    </w:p>
-    <w:p>
-      <w:pPr>
-        <w:widowControl w:val="0"/>
-        <w:spacing w:line="240" w:lineRule="auto"/>
-        <w:rPr/>
-      </w:pPr>
-      <w:r>
-        <w:rPr>
-          <w:rtl w:val="0"/>
-        </w:rPr>
-      </w:r>
-    </w:p>
-    <w:p>
-      <w:pPr>
-        <w:widowControl w:val="0"/>
-        <w:spacing w:line="240" w:lineRule="auto"/>
-        <w:rPr/>
-      </w:pPr>
-      <w:r>
-        <w:rPr>
-          <w:rtl w:val="0"/>
-        </w:rPr>
-        <w:t xml:space="preserve">Input: RDF Quads.</w:t>
-      </w:r>
-    </w:p>
-    <w:p>
-      <w:pPr>
-        <w:widowControl w:val="0"/>
-        <w:spacing w:line="240" w:lineRule="auto"/>
-        <w:rPr/>
-      </w:pPr>
-      <w:r>
-        <w:rPr>
-          <w:rtl w:val="0"/>
-        </w:rPr>
-      </w:r>
-    </w:p>
-    <w:p>
-      <w:pPr>
-        <w:widowControl w:val="0"/>
-        <w:spacing w:line="240" w:lineRule="auto"/>
-        <w:rPr/>
-      </w:pPr>
-      <w:r>
-        <w:rPr>
-          <w:rtl w:val="0"/>
-        </w:rPr>
-        <w:t xml:space="preserve">ResourceRegistry: Mappings. Naming / Matching. Streams. Index. Functional Services.</w:t>
-      </w:r>
-    </w:p>
-    <w:p>
-      <w:pPr>
-        <w:widowControl w:val="0"/>
-        <w:spacing w:line="240" w:lineRule="auto"/>
-        <w:rPr/>
-      </w:pPr>
-      <w:r>
-        <w:rPr>
-          <w:rtl w:val="0"/>
-        </w:rPr>
-      </w:r>
-    </w:p>
-    <w:p>
-      <w:pPr>
-        <w:widowControl w:val="0"/>
-        <w:spacing w:line="240" w:lineRule="auto"/>
-        <w:rPr/>
-      </w:pPr>
-      <w:r>
-        <w:rPr>
-          <w:rtl w:val="0"/>
-        </w:rPr>
-        <w:t xml:space="preserve">Model Layers: StatementBuilder. Mappings.</w:t>
-      </w:r>
-    </w:p>
-    <w:p>
-      <w:pPr>
-        <w:widowControl w:val="0"/>
-        <w:spacing w:line="240" w:lineRule="auto"/>
-        <w:rPr/>
-      </w:pPr>
-      <w:r>
-        <w:rPr>
-          <w:rtl w:val="0"/>
-        </w:rPr>
-      </w:r>
-    </w:p>
-    <w:p>
-      <w:pPr>
-        <w:widowControl w:val="0"/>
-        <w:spacing w:line="240" w:lineRule="auto"/>
-        <w:rPr/>
-      </w:pPr>
-      <w:r>
-        <w:rPr>
-          <w:rtl w:val="0"/>
-        </w:rPr>
-        <w:t xml:space="preserve">Augment Models. Mappings. REST Context (referrer). Factory CSPO streams actions.</w:t>
-      </w:r>
-    </w:p>
-    <w:p>
-      <w:pPr>
-        <w:widowControl w:val="0"/>
-        <w:spacing w:line="240" w:lineRule="auto"/>
-        <w:rPr/>
-      </w:pPr>
-      <w:r>
-        <w:rPr>
-          <w:rtl w:val="0"/>
-        </w:rPr>
-      </w:r>
-    </w:p>
-    <w:p>
-      <w:pPr>
-        <w:widowControl w:val="0"/>
-        <w:spacing w:line="240" w:lineRule="auto"/>
-        <w:rPr/>
-      </w:pPr>
-      <w:r>
-        <w:rPr>
-          <w:rtl w:val="0"/>
-        </w:rPr>
-        <w:t xml:space="preserve">ResourceRegistry: Mappings. Naming / Matching. Streams.  Index. Functional Services.</w:t>
-      </w:r>
-    </w:p>
-    <w:p>
-      <w:pPr>
-        <w:widowControl w:val="0"/>
-        <w:spacing w:line="240" w:lineRule="auto"/>
-        <w:rPr/>
-      </w:pPr>
-      <w:r>
-        <w:rPr>
-          <w:rtl w:val="0"/>
-        </w:rPr>
-      </w:r>
-    </w:p>
-    <w:p>
-      <w:pPr>
-        <w:widowControl w:val="0"/>
-        <w:spacing w:line="240" w:lineRule="auto"/>
-        <w:rPr/>
-      </w:pPr>
-      <w:r>
-        <w:rPr>
-          <w:rtl w:val="0"/>
-        </w:rPr>
-        <w:t xml:space="preserve">Model Layers: StatementBuilder. Mappings.</w:t>
-      </w:r>
-    </w:p>
-    <w:p>
-      <w:pPr>
-        <w:widowControl w:val="0"/>
-        <w:spacing w:line="240" w:lineRule="auto"/>
-        <w:rPr/>
-      </w:pPr>
-      <w:r>
-        <w:rPr>
-          <w:rtl w:val="0"/>
-        </w:rPr>
-      </w:r>
-    </w:p>
-    <w:p>
-      <w:pPr>
-        <w:widowControl w:val="0"/>
-        <w:spacing w:line="240" w:lineRule="auto"/>
-        <w:rPr/>
-      </w:pPr>
-      <w:r>
-        <w:rPr>
-          <w:rtl w:val="0"/>
-        </w:rPr>
-        <w:t xml:space="preserve">Output: RDF Quads (graph).</w:t>
-      </w:r>
-    </w:p>
-    <w:p>
-      <w:pPr>
-        <w:widowControl w:val="0"/>
-        <w:spacing w:line="240" w:lineRule="auto"/>
-        <w:rPr/>
-      </w:pPr>
-      <w:r>
-        <w:rPr>
-          <w:rtl w:val="0"/>
-        </w:rPr>
-      </w:r>
-    </w:p>
-    <w:p>
-      <w:pPr>
-        <w:widowControl w:val="0"/>
-        <w:spacing w:line="240" w:lineRule="auto"/>
-        <w:rPr/>
-      </w:pPr>
-      <w:r>
-        <w:rPr>
-          <w:rtl w:val="0"/>
-        </w:rPr>
-        <w:t xml:space="preserve">APIs: Facades. I/O Data CRUD Formats / Endpoints.</w:t>
-      </w:r>
-    </w:p>
-    <w:p>
-      <w:pPr>
-        <w:widowControl w:val="0"/>
-        <w:spacing w:line="240" w:lineRule="auto"/>
-        <w:rPr/>
-      </w:pPr>
-      <w:r>
-        <w:rPr>
-          <w:rtl w:val="0"/>
-        </w:rPr>
-      </w:r>
-    </w:p>
-    <w:p>
-      <w:pPr>
-        <w:widowControl w:val="0"/>
-        <w:spacing w:line="240" w:lineRule="auto"/>
-        <w:rPr/>
-      </w:pPr>
-      <w:r>
-        <w:rPr>
-          <w:rtl w:val="0"/>
-        </w:rPr>
-        <w:t xml:space="preserve">Inputs / Naming:</w:t>
-      </w:r>
-    </w:p>
-    <w:p>
-      <w:pPr>
-        <w:widowControl w:val="0"/>
-        <w:spacing w:line="240" w:lineRule="auto"/>
-        <w:rPr/>
-      </w:pPr>
-      <w:r>
-        <w:rPr>
-          <w:rtl w:val="0"/>
-        </w:rPr>
-      </w:r>
-    </w:p>
-    <w:p>
-      <w:pPr>
-        <w:widowControl w:val="0"/>
-        <w:spacing w:line="240" w:lineRule="auto"/>
-        <w:rPr/>
-      </w:pPr>
-      <w:r>
-        <w:rPr>
-          <w:rtl w:val="0"/>
-        </w:rPr>
-        <w:t xml:space="preserve">Input Quads: Statements from R2RQ, Apache Any23, Stanbol, MetaModel, Olingo, JBoss Teiid.</w:t>
-      </w:r>
-    </w:p>
-    <w:p>
-      <w:pPr>
-        <w:widowControl w:val="0"/>
-        <w:spacing w:line="240" w:lineRule="auto"/>
-        <w:rPr/>
-      </w:pPr>
-      <w:r>
-        <w:rPr>
-          <w:rtl w:val="0"/>
-        </w:rPr>
-      </w:r>
-    </w:p>
-    <w:p>
-      <w:pPr>
-        <w:widowControl w:val="0"/>
-        <w:spacing w:line="240" w:lineRule="auto"/>
-        <w:rPr/>
-      </w:pPr>
-      <w:r>
-        <w:rPr>
-          <w:rtl w:val="0"/>
-        </w:rPr>
-        <w:t xml:space="preserve">Resources Wrapper:</w:t>
-      </w:r>
-    </w:p>
-    <w:p>
-      <w:pPr>
-        <w:widowControl w:val="0"/>
-        <w:spacing w:line="240" w:lineRule="auto"/>
-        <w:rPr/>
-      </w:pPr>
-      <w:r>
-        <w:rPr>
-          <w:rtl w:val="0"/>
-        </w:rPr>
-        <w:t xml:space="preserve">OntResource (Source URIs, Model URN);</w:t>
-      </w:r>
-    </w:p>
-    <w:p>
-      <w:pPr>
-        <w:widowControl w:val="0"/>
-        <w:spacing w:line="240" w:lineRule="auto"/>
-        <w:rPr/>
-      </w:pPr>
-      <w:r>
-        <w:rPr>
-          <w:rtl w:val="0"/>
-        </w:rPr>
-      </w:r>
-    </w:p>
-    <w:p>
-      <w:pPr>
-        <w:widowControl w:val="0"/>
-        <w:spacing w:line="240" w:lineRule="auto"/>
-        <w:rPr/>
-      </w:pPr>
-      <w:r>
-        <w:rPr>
-          <w:rtl w:val="0"/>
-        </w:rPr>
-        <w:t xml:space="preserve">Sources Alignment.</w:t>
-      </w:r>
-    </w:p>
-    <w:p>
-      <w:pPr>
-        <w:widowControl w:val="0"/>
-        <w:spacing w:line="240" w:lineRule="auto"/>
-        <w:rPr/>
-      </w:pPr>
-      <w:r>
-        <w:rPr>
-          <w:rtl w:val="0"/>
-        </w:rPr>
-      </w:r>
-    </w:p>
-    <w:p>
-      <w:pPr>
-        <w:widowControl w:val="0"/>
-        <w:spacing w:line="240" w:lineRule="auto"/>
-        <w:rPr/>
-      </w:pPr>
-      <w:r>
-        <w:rPr>
-          <w:rtl w:val="0"/>
-        </w:rPr>
-        <w:t xml:space="preserve">Contextual / Metadata URN:</w:t>
-      </w:r>
-    </w:p>
-    <w:p>
-      <w:pPr>
-        <w:widowControl w:val="0"/>
-        <w:spacing w:line="240" w:lineRule="auto"/>
-        <w:rPr/>
-      </w:pPr>
-      <w:r>
-        <w:rPr>
-          <w:rtl w:val="0"/>
-        </w:rPr>
-      </w:r>
-    </w:p>
-    <w:p>
-      <w:pPr>
-        <w:widowControl w:val="0"/>
-        <w:spacing w:line="240" w:lineRule="auto"/>
-        <w:rPr/>
-      </w:pPr>
-      <w:r>
-        <w:rPr>
-          <w:rtl w:val="0"/>
-        </w:rPr>
-        <w:t xml:space="preserve">CSPO URN IDs. DIDs.</w:t>
-      </w:r>
-    </w:p>
-    <w:p>
-      <w:pPr>
-        <w:widowControl w:val="0"/>
-        <w:spacing w:line="240" w:lineRule="auto"/>
-        <w:rPr/>
-      </w:pPr>
-      <w:r>
-        <w:rPr>
-          <w:rtl w:val="0"/>
-        </w:rPr>
-      </w:r>
-    </w:p>
-    <w:p>
-      <w:pPr>
-        <w:widowControl w:val="0"/>
-        <w:spacing w:line="240" w:lineRule="auto"/>
-        <w:rPr/>
-      </w:pPr>
-      <w:r>
-        <w:rPr>
-          <w:rtl w:val="0"/>
-        </w:rPr>
-        <w:t xml:space="preserve">Functional alignments (Mappings / Transforms / Layers).</w:t>
-      </w:r>
-    </w:p>
-    <w:p>
-      <w:pPr>
-        <w:widowControl w:val="0"/>
-        <w:spacing w:line="240" w:lineRule="auto"/>
-        <w:rPr/>
-      </w:pPr>
-      <w:r>
-        <w:rPr>
-          <w:rtl w:val="0"/>
-        </w:rPr>
-      </w:r>
-    </w:p>
-    <w:p>
-      <w:pPr>
-        <w:widowControl w:val="0"/>
-        <w:spacing w:line="240" w:lineRule="auto"/>
-        <w:rPr/>
-      </w:pPr>
-      <w:r>
-        <w:rPr>
-          <w:rtl w:val="0"/>
-        </w:rPr>
-        <w:t xml:space="preserve">Naming / Registry</w:t>
-      </w:r>
-    </w:p>
-    <w:p>
-      <w:pPr>
-        <w:widowControl w:val="0"/>
-        <w:spacing w:line="240" w:lineRule="auto"/>
-        <w:rPr/>
-      </w:pPr>
-      <w:r>
-        <w:rPr>
-          <w:rtl w:val="0"/>
-        </w:rPr>
-      </w:r>
-    </w:p>
-    <w:p>
-      <w:pPr>
-        <w:widowControl w:val="0"/>
-        <w:spacing w:line="240" w:lineRule="auto"/>
-        <w:rPr/>
-      </w:pPr>
-      <w:r>
-        <w:rPr>
-          <w:rtl w:val="0"/>
-        </w:rPr>
-        <w:t xml:space="preserve">IDs / Roles, Contexts:</w:t>
-      </w:r>
-    </w:p>
-    <w:p>
-      <w:pPr>
-        <w:widowControl w:val="0"/>
-        <w:spacing w:line="240" w:lineRule="auto"/>
-        <w:rPr/>
-      </w:pPr>
-      <w:r>
-        <w:rPr>
-          <w:rtl w:val="0"/>
-        </w:rPr>
-        <w:t xml:space="preserve">Context Role Class (i.e: Dimension, Entity)</w:t>
-      </w:r>
-    </w:p>
-    <w:p>
-      <w:pPr>
-        <w:widowControl w:val="0"/>
-        <w:spacing w:line="240" w:lineRule="auto"/>
-        <w:rPr/>
-      </w:pPr>
-      <w:r>
-        <w:rPr>
-          <w:rtl w:val="0"/>
-        </w:rPr>
-        <w:t xml:space="preserve">Context Role Class Instance</w:t>
-      </w:r>
-    </w:p>
-    <w:p>
-      <w:pPr>
-        <w:widowControl w:val="0"/>
-        <w:spacing w:line="240" w:lineRule="auto"/>
-        <w:rPr/>
-      </w:pPr>
-      <w:r>
-        <w:rPr>
-          <w:rtl w:val="0"/>
-        </w:rPr>
-        <w:t xml:space="preserve">OntResource ID</w:t>
-      </w:r>
-    </w:p>
-    <w:p>
-      <w:pPr>
-        <w:widowControl w:val="0"/>
-        <w:spacing w:line="240" w:lineRule="auto"/>
-        <w:rPr/>
-      </w:pPr>
-      <w:r>
-        <w:rPr>
-          <w:rtl w:val="0"/>
-        </w:rPr>
-        <w:t xml:space="preserve">CSPO ID</w:t>
-      </w:r>
-    </w:p>
-    <w:p>
-      <w:pPr>
-        <w:widowControl w:val="0"/>
-        <w:spacing w:line="240" w:lineRule="auto"/>
-        <w:rPr/>
-      </w:pPr>
-      <w:r>
-        <w:rPr>
-          <w:rtl w:val="0"/>
-        </w:rPr>
-        <w:t xml:space="preserve">Metaclass</w:t>
-      </w:r>
-    </w:p>
-    <w:p>
-      <w:pPr>
-        <w:widowControl w:val="0"/>
-        <w:spacing w:line="240" w:lineRule="auto"/>
-        <w:rPr/>
-      </w:pPr>
-      <w:r>
-        <w:rPr>
-          <w:rtl w:val="0"/>
-        </w:rPr>
-        <w:t xml:space="preserve">Class</w:t>
-      </w:r>
-    </w:p>
-    <w:p>
-      <w:pPr>
-        <w:widowControl w:val="0"/>
-        <w:spacing w:line="240" w:lineRule="auto"/>
-        <w:rPr/>
-      </w:pPr>
-      <w:r>
-        <w:rPr>
-          <w:rtl w:val="0"/>
-        </w:rPr>
-        <w:t xml:space="preserve">Instance</w:t>
-      </w:r>
-    </w:p>
-    <w:p>
-      <w:pPr>
-        <w:widowControl w:val="0"/>
-        <w:spacing w:line="240" w:lineRule="auto"/>
-        <w:rPr/>
-      </w:pPr>
-      <w:r>
-        <w:rPr>
-          <w:rtl w:val="0"/>
-        </w:rPr>
-        <w:t xml:space="preserve">Context</w:t>
-      </w:r>
-    </w:p>
-    <w:p>
-      <w:pPr>
-        <w:widowControl w:val="0"/>
-        <w:spacing w:line="240" w:lineRule="auto"/>
-        <w:rPr/>
-      </w:pPr>
-      <w:r>
-        <w:rPr>
-          <w:rtl w:val="0"/>
-        </w:rPr>
-        <w:t xml:space="preserve">Occurrence</w:t>
-      </w:r>
-    </w:p>
-    <w:p>
-      <w:pPr>
-        <w:widowControl w:val="0"/>
-        <w:spacing w:line="240" w:lineRule="auto"/>
-        <w:rPr/>
-      </w:pPr>
-      <w:r>
-        <w:rPr>
-          <w:rtl w:val="0"/>
-        </w:rPr>
-        <w:t xml:space="preserve">Role</w:t>
-      </w:r>
-    </w:p>
-    <w:p>
-      <w:pPr>
-        <w:widowControl w:val="0"/>
-        <w:spacing w:line="240" w:lineRule="auto"/>
-        <w:rPr/>
-      </w:pPr>
-      <w:r>
-        <w:rPr>
-          <w:rtl w:val="0"/>
-        </w:rPr>
-      </w:r>
-    </w:p>
-    <w:p>
-      <w:pPr>
-        <w:widowControl w:val="0"/>
-        <w:spacing w:line="240" w:lineRule="auto"/>
-        <w:rPr/>
-      </w:pPr>
-      <w:r>
-        <w:rPr>
-          <w:rtl w:val="0"/>
-        </w:rPr>
-        <w:t xml:space="preserve">urn:ont:[ID:ID][ID:ID][ID:ID]</w:t>
-      </w:r>
-    </w:p>
-    <w:p>
-      <w:pPr>
-        <w:widowControl w:val="0"/>
-        <w:spacing w:line="240" w:lineRule="auto"/>
-        <w:rPr/>
-      </w:pPr>
-      <w:r>
-        <w:rPr>
-          <w:rtl w:val="0"/>
-        </w:rPr>
-      </w:r>
-    </w:p>
-    <w:p>
-      <w:pPr>
-        <w:widowControl w:val="0"/>
-        <w:spacing w:line="240" w:lineRule="auto"/>
-        <w:rPr/>
-      </w:pPr>
-      <w:r>
-        <w:rPr>
-          <w:rtl w:val="0"/>
-        </w:rPr>
-        <w:t xml:space="preserve">URN IDs Syntax / Grammar.</w:t>
-      </w:r>
-    </w:p>
-    <w:p>
-      <w:pPr>
-        <w:widowControl w:val="0"/>
-        <w:spacing w:line="240" w:lineRule="auto"/>
-        <w:rPr/>
-      </w:pPr>
-      <w:r>
-        <w:rPr>
-          <w:rtl w:val="0"/>
-        </w:rPr>
-      </w:r>
-    </w:p>
-    <w:p>
-      <w:pPr>
-        <w:widowControl w:val="0"/>
-        <w:spacing w:line="240" w:lineRule="auto"/>
-        <w:rPr/>
-      </w:pPr>
-      <w:r>
-        <w:rPr>
-          <w:rtl w:val="0"/>
-        </w:rPr>
-        <w:t xml:space="preserve">Resolution: Traversal / Patterns / Predicates.</w:t>
-      </w:r>
-    </w:p>
-    <w:p>
-      <w:pPr>
-        <w:widowControl w:val="0"/>
-        <w:spacing w:line="240" w:lineRule="auto"/>
-        <w:rPr/>
-      </w:pPr>
-      <w:r>
-        <w:rPr>
-          <w:rtl w:val="0"/>
-        </w:rPr>
-      </w:r>
-    </w:p>
-    <w:p>
-      <w:pPr>
-        <w:widowControl w:val="0"/>
-        <w:spacing w:line="240" w:lineRule="auto"/>
-        <w:rPr/>
-      </w:pPr>
-      <w:r>
-        <w:rPr>
-          <w:rtl w:val="0"/>
-        </w:rPr>
-        <w:t xml:space="preserve">Blockchain: DHT CAN. Revisions: CUD / Versions.</w:t>
-      </w:r>
-    </w:p>
-    <w:p>
-      <w:pPr>
-        <w:widowControl w:val="0"/>
-        <w:spacing w:line="240" w:lineRule="auto"/>
-        <w:rPr/>
-      </w:pPr>
-      <w:r>
-        <w:rPr>
-          <w:rtl w:val="0"/>
-        </w:rPr>
-      </w:r>
-    </w:p>
-    <w:p>
-      <w:pPr>
-        <w:widowControl w:val="0"/>
-        <w:spacing w:line="240" w:lineRule="auto"/>
-        <w:rPr/>
-      </w:pPr>
-      <w:r>
-        <w:rPr>
-          <w:rtl w:val="0"/>
-        </w:rPr>
-        <w:t xml:space="preserve">Contracts: Mappings / Transforms.</w:t>
-      </w:r>
-    </w:p>
-    <w:p>
-      <w:pPr>
-        <w:widowControl w:val="0"/>
-        <w:spacing w:line="240" w:lineRule="auto"/>
-        <w:rPr/>
-      </w:pPr>
-      <w:r>
-        <w:rPr>
-          <w:rtl w:val="0"/>
-        </w:rPr>
-      </w:r>
-    </w:p>
-    <w:p>
-      <w:pPr>
-        <w:widowControl w:val="0"/>
-        <w:spacing w:line="240" w:lineRule="auto"/>
-        <w:rPr/>
-      </w:pPr>
-      <w:r>
-        <w:rPr>
-          <w:rtl w:val="0"/>
-        </w:rPr>
-        <w:t xml:space="preserve">Resources Monad&lt;OntResource&gt;.</w:t>
-      </w:r>
-    </w:p>
-    <w:p>
-      <w:pPr>
-        <w:widowControl w:val="0"/>
-        <w:spacing w:line="240" w:lineRule="auto"/>
-        <w:rPr/>
-      </w:pPr>
-      <w:r>
-        <w:rPr>
-          <w:rtl w:val="0"/>
-        </w:rPr>
-      </w:r>
-    </w:p>
-    <w:p>
-      <w:pPr>
-        <w:widowControl w:val="0"/>
-        <w:spacing w:line="240" w:lineRule="auto"/>
-        <w:rPr/>
-      </w:pPr>
-      <w:r>
-        <w:rPr>
-          <w:rtl w:val="0"/>
-        </w:rPr>
-        <w:t xml:space="preserve">IDs: Encoding (order / hierarchy). Aggregation. Dimensions. Bitstring lattices.</w:t>
-      </w:r>
-    </w:p>
-    <w:p>
-      <w:pPr>
-        <w:widowControl w:val="0"/>
-        <w:spacing w:line="240" w:lineRule="auto"/>
-        <w:rPr/>
-      </w:pPr>
-      <w:r>
-        <w:rPr>
-          <w:rtl w:val="0"/>
-        </w:rPr>
-      </w:r>
-    </w:p>
-    <w:p>
-      <w:pPr>
-        <w:widowControl w:val="0"/>
-        <w:spacing w:line="240" w:lineRule="auto"/>
-        <w:rPr/>
-      </w:pPr>
-      <w:r>
-        <w:rPr>
-          <w:rtl w:val="0"/>
-        </w:rPr>
-        <w:t xml:space="preserve">Patterns: Encoding Augmented with new knowledge still matching with previous one (Contexts, Subjects, etc.).</w:t>
-      </w:r>
-    </w:p>
-    <w:p>
-      <w:pPr>
-        <w:widowControl w:val="0"/>
-        <w:spacing w:line="240" w:lineRule="auto"/>
-        <w:rPr/>
-      </w:pPr>
-      <w:r>
-        <w:rPr>
-          <w:rtl w:val="0"/>
-        </w:rPr>
-      </w:r>
-    </w:p>
-    <w:p>
-      <w:pPr>
-        <w:widowControl w:val="0"/>
-        <w:spacing w:line="240" w:lineRule="auto"/>
-        <w:rPr/>
-      </w:pPr>
-      <w:r>
-        <w:rPr>
-          <w:rtl w:val="0"/>
-        </w:rPr>
-        <w:t xml:space="preserve">Augmented via Augmentation / functional data flow traversals aggregation (encoding).</w:t>
-      </w:r>
-    </w:p>
-    <w:p>
-      <w:pPr>
-        <w:widowControl w:val="0"/>
-        <w:spacing w:line="240" w:lineRule="auto"/>
-        <w:rPr/>
-      </w:pPr>
-      <w:r>
-        <w:rPr>
-          <w:rtl w:val="0"/>
-        </w:rPr>
-      </w:r>
-    </w:p>
-    <w:p>
-      <w:pPr>
-        <w:widowControl w:val="0"/>
-        <w:spacing w:line="240" w:lineRule="auto"/>
-        <w:rPr/>
-      </w:pPr>
-      <w:r>
-        <w:rPr>
-          <w:rtl w:val="0"/>
-        </w:rPr>
-        <w:t xml:space="preserve">Resource Monad</w:t>
-      </w:r>
-    </w:p>
-    <w:p>
-      <w:pPr>
-        <w:widowControl w:val="0"/>
-        <w:spacing w:line="240" w:lineRule="auto"/>
-        <w:rPr/>
-      </w:pPr>
-      <w:r>
-        <w:rPr>
-          <w:rtl w:val="0"/>
-        </w:rPr>
-      </w:r>
-    </w:p>
-    <w:p>
-      <w:pPr>
-        <w:widowControl w:val="0"/>
-        <w:spacing w:line="240" w:lineRule="auto"/>
-        <w:rPr/>
-      </w:pPr>
-      <w:r>
-        <w:rPr>
-          <w:rtl w:val="0"/>
-        </w:rPr>
-        <w:t xml:space="preserve">Statement Contexts</w:t>
-      </w:r>
-    </w:p>
-    <w:p>
-      <w:pPr>
-        <w:widowControl w:val="0"/>
-        <w:spacing w:line="240" w:lineRule="auto"/>
-        <w:rPr/>
-      </w:pPr>
-      <w:r>
-        <w:rPr>
-          <w:rtl w:val="0"/>
-        </w:rPr>
-      </w:r>
-    </w:p>
-    <w:p>
-      <w:pPr>
-        <w:widowControl w:val="0"/>
-        <w:spacing w:line="240" w:lineRule="auto"/>
-        <w:rPr/>
-      </w:pPr>
-      <w:r>
-        <w:rPr>
-          <w:rtl w:val="0"/>
-        </w:rPr>
-        <w:t xml:space="preserve">Wrapped Resource Type (Dimension, Unit, Measure)</w:t>
-      </w:r>
-    </w:p>
-    <w:p>
-      <w:pPr>
-        <w:widowControl w:val="0"/>
-        <w:spacing w:line="240" w:lineRule="auto"/>
-        <w:rPr/>
-      </w:pPr>
-      <w:r>
-        <w:rPr>
-          <w:rtl w:val="0"/>
-        </w:rPr>
-      </w:r>
-    </w:p>
-    <w:p>
-      <w:pPr>
-        <w:widowControl w:val="0"/>
-        <w:spacing w:line="240" w:lineRule="auto"/>
-        <w:rPr/>
-      </w:pPr>
-      <w:r>
-        <w:rPr>
-          <w:rtl w:val="0"/>
-        </w:rPr>
-        <w:t xml:space="preserve">Wrapped Resource Instance (Time, Minutes, 60)</w:t>
-      </w:r>
-    </w:p>
-    <w:p>
-      <w:pPr>
-        <w:widowControl w:val="0"/>
-        <w:spacing w:line="240" w:lineRule="auto"/>
-        <w:rPr/>
-      </w:pPr>
-      <w:r>
-        <w:rPr>
-          <w:rtl w:val="0"/>
-        </w:rPr>
-      </w:r>
-    </w:p>
-    <w:p>
-      <w:pPr>
-        <w:widowControl w:val="0"/>
-        <w:spacing w:line="240" w:lineRule="auto"/>
-        <w:rPr/>
-      </w:pPr>
-      <w:r>
-        <w:rPr>
-          <w:rtl w:val="0"/>
-        </w:rPr>
-        <w:t xml:space="preserve">Wrapped Resource Monad occurrence (Statement Context)</w:t>
-      </w:r>
-    </w:p>
-    <w:p>
-      <w:pPr>
-        <w:widowControl w:val="0"/>
-        <w:spacing w:line="240" w:lineRule="auto"/>
-        <w:rPr/>
-      </w:pPr>
-      <w:r>
-        <w:rPr>
-          <w:rtl w:val="0"/>
-        </w:rPr>
-      </w:r>
-    </w:p>
-    <w:p>
-      <w:pPr>
-        <w:widowControl w:val="0"/>
-        <w:spacing w:line="240" w:lineRule="auto"/>
-        <w:rPr/>
-      </w:pPr>
-      <w:r>
-        <w:rPr>
-          <w:rtl w:val="0"/>
-        </w:rPr>
-        <w:t xml:space="preserve">(TypeID, TypeInstanceID, WrappedResourceID, WrappedResourceOccurrenceID);</w:t>
-      </w:r>
-    </w:p>
-    <w:p>
-      <w:pPr>
-        <w:widowControl w:val="0"/>
-        <w:spacing w:line="240" w:lineRule="auto"/>
-        <w:rPr/>
-      </w:pPr>
-      <w:r>
-        <w:rPr>
-          <w:rtl w:val="0"/>
-        </w:rPr>
-      </w:r>
-    </w:p>
-    <w:p>
-      <w:pPr>
-        <w:widowControl w:val="0"/>
-        <w:spacing w:line="240" w:lineRule="auto"/>
-        <w:rPr/>
-      </w:pPr>
-      <w:r>
-        <w:rPr>
-          <w:rtl w:val="0"/>
-        </w:rPr>
-        <w:t xml:space="preserve">Statement resolves / matches IDs. Futures. Patterns, hierarchies, order resolution of Resources (data flow traversal build / match).</w:t>
-      </w:r>
-    </w:p>
-    <w:p>
-      <w:pPr>
-        <w:widowControl w:val="0"/>
-        <w:spacing w:line="240" w:lineRule="auto"/>
-        <w:rPr/>
-      </w:pPr>
-      <w:r>
-        <w:rPr>
-          <w:rtl w:val="0"/>
-        </w:rPr>
-      </w:r>
-    </w:p>
-    <w:p>
-      <w:pPr>
-        <w:widowControl w:val="0"/>
-        <w:spacing w:line="240" w:lineRule="auto"/>
-        <w:rPr>
-          <w:b w:val="1"/>
-        </w:rPr>
-      </w:pPr>
-      <w:r>
-        <w:rPr>
-          <w:b w:val="1"/>
-          <w:rtl w:val="0"/>
-        </w:rPr>
-        <w:t xml:space="preserve">Encoding</w:t>
-      </w:r>
-    </w:p>
-    <w:p>
-      <w:pPr>
-        <w:widowControl w:val="0"/>
-        <w:spacing w:line="240" w:lineRule="auto"/>
-        <w:rPr>
-          <w:b w:val="1"/>
-        </w:rPr>
-      </w:pPr>
-      <w:r>
-        <w:rPr>
-          <w:rtl w:val="0"/>
-        </w:rPr>
-      </w:r>
-    </w:p>
-    <w:p>
-      <w:pPr>
-        <w:widowControl w:val="0"/>
-        <w:spacing w:line="240" w:lineRule="auto"/>
-        <w:rPr/>
-      </w:pPr>
-      <w:r>
-        <w:rPr>
-          <w:rtl w:val="0"/>
-        </w:rPr>
-        <w:t xml:space="preserve">To do. Achieve graph / graphs resources naming / ID scheme, one such allows for graph operations over an ID state space and operations over those IDs.</w:t>
-      </w:r>
-    </w:p>
-    <w:p>
-      <w:pPr>
-        <w:widowControl w:val="0"/>
-        <w:spacing w:line="240" w:lineRule="auto"/>
-        <w:rPr/>
-      </w:pPr>
-      <w:r>
-        <w:rPr>
-          <w:rtl w:val="0"/>
-        </w:rPr>
-      </w:r>
-    </w:p>
-    <w:p>
-      <w:pPr>
-        <w:widowControl w:val="0"/>
-        <w:spacing w:line="240" w:lineRule="auto"/>
-        <w:ind w:left="0" w:firstLine="0"/>
-        <w:rPr/>
-      </w:pPr>
-      <w:r>
-        <w:rPr>
-          <w:rtl w:val="0"/>
-        </w:rPr>
-        <w:t xml:space="preserve">IDs. Hierarchy / Order: CSPO Selector patterns / IDs Encoding (Octal Quads Addressing):</w:t>
-      </w:r>
-    </w:p>
-    <w:p>
-      <w:pPr>
-        <w:widowControl w:val="0"/>
-        <w:spacing w:line="240" w:lineRule="auto"/>
-        <w:ind w:left="0" w:firstLine="0"/>
-        <w:rPr/>
-      </w:pPr>
-      <w:r>
-        <w:rPr>
-          <w:rtl w:val="0"/>
-        </w:rPr>
-      </w:r>
-    </w:p>
-    <w:p>
-      <w:pPr>
-        <w:widowControl w:val="0"/>
-        <w:spacing w:line="240" w:lineRule="auto"/>
-        <w:ind w:left="0" w:firstLine="0"/>
-        <w:rPr/>
-      </w:pPr>
-      <w:r>
-        <w:rPr>
-          <w:rtl w:val="0"/>
-        </w:rPr>
-        <w:t xml:space="preserve">Features encoding: Bitstrings / VSM / Layers / Hierarchies / Order operations: resolve metaclass, class, instance, context, occurrence, role.</w:t>
-      </w:r>
-    </w:p>
-    <w:p>
-      <w:pPr>
-        <w:widowControl w:val="0"/>
-        <w:spacing w:line="240" w:lineRule="auto"/>
-        <w:ind w:left="0" w:firstLine="0"/>
-        <w:rPr/>
-      </w:pPr>
-      <w:r>
-        <w:rPr>
-          <w:rtl w:val="0"/>
-        </w:rPr>
-      </w:r>
-    </w:p>
-    <w:p>
-      <w:pPr>
-        <w:widowControl w:val="0"/>
-        <w:spacing w:line="240" w:lineRule="auto"/>
-        <w:ind w:left="0" w:firstLine="0"/>
-        <w:rPr/>
-      </w:pPr>
-      <w:r>
-        <w:rPr>
-          <w:rtl w:val="0"/>
-        </w:rPr>
-        <w:t xml:space="preserve">Layers CSPO streams aggregation / merge. Context / roles pipelines.</w:t>
-      </w:r>
-    </w:p>
-    <w:p>
-      <w:pPr>
-        <w:widowControl w:val="0"/>
-        <w:spacing w:line="240" w:lineRule="auto"/>
-        <w:ind w:left="0" w:firstLine="0"/>
-        <w:rPr/>
-      </w:pPr>
-      <w:r>
-        <w:rPr>
-          <w:rtl w:val="0"/>
-        </w:rPr>
-      </w:r>
-    </w:p>
-    <w:p>
-      <w:pPr>
-        <w:widowControl w:val="0"/>
-        <w:spacing w:line="240" w:lineRule="auto"/>
-        <w:ind w:left="0" w:firstLine="0"/>
-        <w:rPr/>
-      </w:pPr>
-      <w:r>
-        <w:rPr>
-          <w:rtl w:val="0"/>
-        </w:rPr>
-        <w:t xml:space="preserve">CAN W3C DIDs. (Dimensional Addressing).</w:t>
-      </w:r>
-    </w:p>
-    <w:p>
-      <w:pPr>
-        <w:widowControl w:val="0"/>
-        <w:spacing w:line="240" w:lineRule="auto"/>
-        <w:ind w:left="0" w:firstLine="0"/>
-        <w:rPr/>
-      </w:pPr>
-      <w:r>
-        <w:rPr>
-          <w:rtl w:val="0"/>
-        </w:rPr>
-      </w:r>
-    </w:p>
-    <w:p>
-      <w:pPr>
-        <w:widowControl w:val="0"/>
-        <w:spacing w:line="240" w:lineRule="auto"/>
-        <w:ind w:left="0" w:firstLine="0"/>
-        <w:rPr/>
-      </w:pPr>
-      <w:r>
-        <w:rPr>
-          <w:rtl w:val="0"/>
-        </w:rPr>
-        <w:t xml:space="preserve">Inferences (Dimensional / Facts Models Augmentation):</w:t>
-      </w:r>
-    </w:p>
-    <w:p>
-      <w:pPr>
-        <w:widowControl w:val="0"/>
-        <w:spacing w:line="240" w:lineRule="auto"/>
-        <w:ind w:left="0" w:firstLine="0"/>
-        <w:rPr/>
-      </w:pPr>
-      <w:r>
-        <w:rPr>
-          <w:rtl w:val="0"/>
-        </w:rPr>
-      </w:r>
-    </w:p>
-    <w:p>
-      <w:pPr>
-        <w:widowControl w:val="0"/>
-        <w:spacing w:line="240" w:lineRule="auto"/>
-        <w:ind w:left="0" w:firstLine="0"/>
-        <w:rPr/>
-      </w:pPr>
-      <w:r>
-        <w:rPr>
-          <w:rtl w:val="0"/>
-        </w:rPr>
-        <w:t xml:space="preserve">Dialog. State Flows. Functional signatures / resources exchange activation.</w:t>
-      </w:r>
-    </w:p>
-    <w:p>
-      <w:pPr>
-        <w:widowControl w:val="0"/>
-        <w:spacing w:line="240" w:lineRule="auto"/>
-        <w:ind w:left="0" w:firstLine="0"/>
-        <w:rPr/>
-      </w:pPr>
-      <w:r>
-        <w:rPr>
-          <w:rtl w:val="0"/>
-        </w:rPr>
-      </w:r>
-    </w:p>
-    <w:p>
-      <w:pPr>
-        <w:widowControl w:val="0"/>
-        <w:spacing w:line="240" w:lineRule="auto"/>
-        <w:ind w:left="0" w:firstLine="0"/>
-        <w:rPr/>
-      </w:pPr>
-      <w:r>
-        <w:rPr>
-          <w:rtl w:val="0"/>
-        </w:rPr>
-        <w:t xml:space="preserve">PCN Aggregation Schema Model</w:t>
-      </w:r>
-    </w:p>
-    <w:p>
-      <w:pPr>
-        <w:widowControl w:val="0"/>
-        <w:spacing w:line="240" w:lineRule="auto"/>
-        <w:ind w:left="0" w:firstLine="0"/>
-        <w:rPr/>
-      </w:pPr>
-      <w:r>
-        <w:rPr>
-          <w:rtl w:val="0"/>
-        </w:rPr>
-      </w:r>
-    </w:p>
-    <w:p>
-      <w:pPr>
-        <w:widowControl w:val="0"/>
-        <w:spacing w:line="240" w:lineRule="auto"/>
-        <w:ind w:left="0" w:firstLine="0"/>
-        <w:rPr/>
-      </w:pPr>
-      <w:r>
-        <w:rPr>
-          <w:rtl w:val="0"/>
-        </w:rPr>
-        <w:t xml:space="preserve">PCN: Nested until primitives. Reification. Schema.</w:t>
-      </w:r>
-    </w:p>
-    <w:p>
-      <w:pPr>
-        <w:widowControl w:val="0"/>
-        <w:spacing w:line="240" w:lineRule="auto"/>
-        <w:ind w:left="0" w:firstLine="0"/>
-        <w:rPr/>
-      </w:pPr>
-      <w:r>
-        <w:rPr>
-          <w:rtl w:val="0"/>
-        </w:rPr>
-      </w:r>
-    </w:p>
-    <w:p>
-      <w:pPr>
-        <w:widowControl w:val="0"/>
-        <w:spacing w:line="240" w:lineRule="auto"/>
-        <w:ind w:left="0" w:firstLine="0"/>
-        <w:rPr/>
-      </w:pPr>
-      <w:r>
-        <w:rPr>
-          <w:rtl w:val="0"/>
-        </w:rPr>
-        <w:t xml:space="preserve">P: Previous</w:t>
-      </w:r>
-    </w:p>
-    <w:p>
-      <w:pPr>
-        <w:widowControl w:val="0"/>
-        <w:spacing w:line="240" w:lineRule="auto"/>
-        <w:ind w:left="0" w:firstLine="0"/>
-        <w:rPr/>
-      </w:pPr>
-      <w:r>
-        <w:rPr>
-          <w:rtl w:val="0"/>
-        </w:rPr>
-        <w:t xml:space="preserve">C: Context</w:t>
-      </w:r>
-    </w:p>
-    <w:p>
-      <w:pPr>
-        <w:widowControl w:val="0"/>
-        <w:spacing w:line="240" w:lineRule="auto"/>
-        <w:ind w:left="0" w:firstLine="0"/>
-        <w:rPr/>
-      </w:pPr>
-      <w:r>
-        <w:rPr>
-          <w:rtl w:val="0"/>
-        </w:rPr>
-        <w:t xml:space="preserve">N: Next</w:t>
-      </w:r>
-    </w:p>
-    <w:p>
-      <w:pPr>
-        <w:widowControl w:val="0"/>
-        <w:spacing w:line="240" w:lineRule="auto"/>
-        <w:ind w:left="0" w:firstLine="0"/>
-        <w:rPr/>
-      </w:pPr>
-      <w:r>
-        <w:rPr>
-          <w:rtl w:val="0"/>
-        </w:rPr>
-      </w:r>
-    </w:p>
-    <w:p>
-      <w:pPr>
-        <w:widowControl w:val="0"/>
-        <w:spacing w:line="240" w:lineRule="auto"/>
-        <w:ind w:left="0" w:firstLine="0"/>
-        <w:rPr/>
-      </w:pPr>
-      <w:r>
-        <w:rPr>
-          <w:rtl w:val="0"/>
-        </w:rPr>
-        <w:t xml:space="preserve">PCN: (PreviousLiteral : PCN, CurrentLiteral : PCN, NextLiteral : PCN);</w:t>
-      </w:r>
-    </w:p>
-    <w:p>
-      <w:pPr>
-        <w:widowControl w:val="0"/>
-        <w:spacing w:line="240" w:lineRule="auto"/>
-        <w:rPr/>
-      </w:pPr>
-      <w:r>
-        <w:rPr>
-          <w:rtl w:val="0"/>
-        </w:rPr>
-      </w:r>
-    </w:p>
-    <w:p>
-      <w:pPr>
-        <w:widowControl w:val="0"/>
-        <w:spacing w:line="240" w:lineRule="auto"/>
-        <w:rPr/>
-      </w:pPr>
-      <w:r>
-        <w:rPr>
-          <w:rtl w:val="0"/>
-        </w:rPr>
-        <w:t xml:space="preserve">Roles:</w:t>
-      </w:r>
-    </w:p>
-    <w:p>
-      <w:pPr>
-        <w:widowControl w:val="0"/>
-        <w:spacing w:line="240" w:lineRule="auto"/>
-        <w:rPr/>
-      </w:pPr>
-      <w:r>
-        <w:rPr>
-          <w:rtl w:val="0"/>
-        </w:rPr>
-      </w:r>
-    </w:p>
-    <w:p>
-      <w:pPr>
-        <w:widowControl w:val="0"/>
-        <w:spacing w:line="240" w:lineRule="auto"/>
-        <w:rPr/>
-      </w:pPr>
-      <w:r>
-        <w:rPr>
-          <w:rtl w:val="0"/>
-        </w:rPr>
-        <w:t xml:space="preserve">Models (Graphs schema and instance reify-able data) shows the following roles or characteristics according position (PCN) and dimension (referrer evaluating entity role:instance):</w:t>
-      </w:r>
-    </w:p>
-    <w:p>
-      <w:pPr>
-        <w:widowControl w:val="0"/>
-        <w:spacing w:line="240" w:lineRule="auto"/>
-        <w:rPr/>
-      </w:pPr>
-      <w:r>
-        <w:rPr>
-          <w:rtl w:val="0"/>
-        </w:rPr>
-      </w:r>
-    </w:p>
-    <w:p>
-      <w:pPr>
-        <w:widowControl w:val="0"/>
-        <w:spacing w:line="240" w:lineRule="auto"/>
-        <w:rPr/>
-      </w:pPr>
-      <w:r>
-        <w:rPr>
-          <w:rtl w:val="0"/>
-        </w:rPr>
-        <w:t xml:space="preserve">Context, Metaclass, Class, Instance, Occurrence, Role, Dimension.</w:t>
-      </w:r>
-    </w:p>
-    <w:p>
-      <w:pPr>
-        <w:widowControl w:val="0"/>
-        <w:spacing w:line="240" w:lineRule="auto"/>
-        <w:rPr/>
-      </w:pPr>
-      <w:r>
-        <w:rPr>
-          <w:rtl w:val="0"/>
-        </w:rPr>
-      </w:r>
-    </w:p>
-    <w:p>
-      <w:pPr>
-        <w:widowControl w:val="0"/>
-        <w:spacing w:line="240" w:lineRule="auto"/>
-        <w:rPr/>
-      </w:pPr>
-      <w:r>
-        <w:rPr>
-          <w:rtl w:val="0"/>
-        </w:rPr>
-        <w:t xml:space="preserve">As an example, using a quad based encoding, one could represent with an octal digit the base position / dimensional basic IDs features:</w:t>
-      </w:r>
-    </w:p>
-    <w:p>
-      <w:pPr>
-        <w:widowControl w:val="0"/>
-        <w:spacing w:line="240" w:lineRule="auto"/>
-        <w:rPr/>
-      </w:pPr>
-      <w:r>
-        <w:rPr>
-          <w:rtl w:val="0"/>
-        </w:rPr>
-      </w:r>
-    </w:p>
-    <w:p>
-      <w:pPr>
-        <w:widowControl w:val="0"/>
-        <w:spacing w:line="240" w:lineRule="auto"/>
-        <w:ind w:left="0" w:firstLine="0"/>
-        <w:rPr/>
-      </w:pPr>
-      <w:r>
-        <w:rPr>
-          <w:rtl w:val="0"/>
-        </w:rPr>
-        <w:t xml:space="preserve">Previous: 100 (prev : S) : Occurrence / Domain / Kind / Meta class.</w:t>
-      </w:r>
-    </w:p>
-    <w:p>
-      <w:pPr>
-        <w:widowControl w:val="0"/>
-        <w:spacing w:line="240" w:lineRule="auto"/>
-        <w:ind w:left="0" w:firstLine="0"/>
-        <w:rPr/>
-      </w:pPr>
-      <w:r>
-        <w:rPr>
-          <w:rtl w:val="0"/>
-        </w:rPr>
-      </w:r>
-    </w:p>
-    <w:p>
-      <w:pPr>
-        <w:widowControl w:val="0"/>
-        <w:spacing w:line="240" w:lineRule="auto"/>
-        <w:ind w:left="0" w:firstLine="0"/>
-        <w:rPr/>
-      </w:pPr>
-      <w:r>
-        <w:rPr>
-          <w:rtl w:val="0"/>
-        </w:rPr>
-        <w:t xml:space="preserve">Prev / Curr: 110 (parent : OK) : Range signature.</w:t>
-      </w:r>
-    </w:p>
-    <w:p>
-      <w:pPr>
-        <w:widowControl w:val="0"/>
-        <w:spacing w:line="240" w:lineRule="auto"/>
-        <w:ind w:left="0" w:firstLine="0"/>
-        <w:rPr/>
-      </w:pPr>
-      <w:r>
-        <w:rPr>
-          <w:rtl w:val="0"/>
-        </w:rPr>
-      </w:r>
-    </w:p>
-    <w:p>
-      <w:pPr>
-        <w:widowControl w:val="0"/>
-        <w:spacing w:line="240" w:lineRule="auto"/>
-        <w:ind w:left="0" w:firstLine="0"/>
-        <w:rPr/>
-      </w:pPr>
-      <w:r>
-        <w:rPr>
-          <w:rtl w:val="0"/>
-        </w:rPr>
-        <w:t xml:space="preserve">Current : 010 (this : P) : Context.</w:t>
-      </w:r>
-    </w:p>
-    <w:p>
-      <w:pPr>
-        <w:widowControl w:val="0"/>
-        <w:spacing w:line="240" w:lineRule="auto"/>
-        <w:ind w:left="0" w:firstLine="0"/>
-        <w:rPr/>
-      </w:pPr>
-      <w:r>
-        <w:rPr>
-          <w:rtl w:val="0"/>
-        </w:rPr>
-      </w:r>
-    </w:p>
-    <w:p>
-      <w:pPr>
-        <w:widowControl w:val="0"/>
-        <w:spacing w:line="240" w:lineRule="auto"/>
-        <w:ind w:left="0" w:firstLine="0"/>
-        <w:rPr/>
-      </w:pPr>
-      <w:r>
-        <w:rPr>
-          <w:rtl w:val="0"/>
-        </w:rPr>
-        <w:t xml:space="preserve">Curr / Next: 011 (children : SK : SubjectType).</w:t>
-      </w:r>
-    </w:p>
-    <w:p>
-      <w:pPr>
-        <w:widowControl w:val="0"/>
-        <w:spacing w:line="240" w:lineRule="auto"/>
-        <w:ind w:left="0" w:firstLine="0"/>
-        <w:rPr/>
-      </w:pPr>
-      <w:r>
-        <w:rPr>
-          <w:rtl w:val="0"/>
-        </w:rPr>
-      </w:r>
-    </w:p>
-    <w:p>
-      <w:pPr>
-        <w:widowControl w:val="0"/>
-        <w:spacing w:line="240" w:lineRule="auto"/>
-        <w:ind w:left="0" w:firstLine="0"/>
-        <w:rPr/>
-      </w:pPr>
-      <w:r>
-        <w:rPr>
-          <w:rtl w:val="0"/>
-        </w:rPr>
-        <w:t xml:space="preserve">Next: 001 (next : O) : Range / Role.</w:t>
-      </w:r>
-    </w:p>
-    <w:p>
-      <w:pPr>
-        <w:widowControl w:val="0"/>
-        <w:spacing w:line="240" w:lineRule="auto"/>
-        <w:ind w:left="0" w:firstLine="0"/>
-        <w:rPr/>
-      </w:pPr>
-      <w:r>
-        <w:rPr>
-          <w:rtl w:val="0"/>
-        </w:rPr>
-      </w:r>
-    </w:p>
-    <w:p>
-      <w:pPr>
-        <w:widowControl w:val="0"/>
-        <w:spacing w:line="240" w:lineRule="auto"/>
-        <w:ind w:left="0" w:firstLine="0"/>
-        <w:rPr/>
-      </w:pPr>
-      <w:r>
-        <w:rPr>
-          <w:rtl w:val="0"/>
-        </w:rPr>
-        <w:t xml:space="preserve">Always: 111 (C: dimensions : Contexts) Meta class.</w:t>
-      </w:r>
-    </w:p>
-    <w:p>
-      <w:pPr>
-        <w:widowControl w:val="0"/>
-        <w:spacing w:line="240" w:lineRule="auto"/>
-        <w:ind w:left="0" w:firstLine="0"/>
-        <w:rPr/>
-      </w:pPr>
-      <w:r>
-        <w:rPr>
-          <w:rtl w:val="0"/>
-        </w:rPr>
-      </w:r>
-    </w:p>
-    <w:p>
-      <w:pPr>
-        <w:widowControl w:val="0"/>
-        <w:spacing w:line="240" w:lineRule="auto"/>
-        <w:ind w:left="0" w:firstLine="0"/>
-        <w:rPr/>
-      </w:pPr>
-      <w:r>
-        <w:rPr>
-          <w:rtl w:val="0"/>
-        </w:rPr>
-        <w:t xml:space="preserve">Complement: 101 : PK (ctx / roles XOR mask). Functional operations. CSPO masks / patterns (signatures). Context.</w:t>
-      </w:r>
-    </w:p>
-    <w:p>
-      <w:pPr>
-        <w:widowControl w:val="0"/>
-        <w:spacing w:line="240" w:lineRule="auto"/>
-        <w:ind w:left="0" w:firstLine="0"/>
-        <w:rPr/>
-      </w:pPr>
-      <w:r>
-        <w:rPr>
-          <w:rtl w:val="0"/>
-        </w:rPr>
-      </w:r>
-    </w:p>
-    <w:p>
-      <w:pPr>
-        <w:widowControl w:val="0"/>
-        <w:spacing w:line="240" w:lineRule="auto"/>
-        <w:ind w:left="0" w:firstLine="0"/>
-        <w:rPr/>
-      </w:pPr>
-      <w:r>
-        <w:rPr>
-          <w:rtl w:val="0"/>
-        </w:rPr>
-        <w:t xml:space="preserve">Masks: From Context, Metaclass, Type, etc. apply encoded mask: traversal (transforms / mappings).</w:t>
-      </w:r>
-    </w:p>
-    <w:p>
-      <w:pPr>
-        <w:widowControl w:val="0"/>
-        <w:spacing w:line="240" w:lineRule="auto"/>
-        <w:ind w:left="0" w:firstLine="0"/>
-        <w:rPr/>
-      </w:pPr>
-      <w:r>
-        <w:rPr>
-          <w:rtl w:val="0"/>
-        </w:rPr>
-      </w:r>
-    </w:p>
-    <w:p>
-      <w:pPr>
-        <w:widowControl w:val="0"/>
-        <w:spacing w:line="240" w:lineRule="auto"/>
-        <w:ind w:left="0" w:firstLine="0"/>
-        <w:rPr/>
-      </w:pPr>
-      <w:r>
-        <w:rPr>
-          <w:rtl w:val="0"/>
-        </w:rPr>
-        <w:t xml:space="preserve">Dataflow: Context mask (PKs O P, N) resolves Predicates matching Contexts S, O Types / Kinds. Functional Transforms, Mappings traversal / pipelines.</w:t>
-      </w:r>
-    </w:p>
-    <w:p>
-      <w:pPr>
-        <w:widowControl w:val="0"/>
-        <w:spacing w:line="240" w:lineRule="auto"/>
-        <w:ind w:left="0" w:firstLine="0"/>
-        <w:rPr/>
-      </w:pPr>
-      <w:r>
-        <w:rPr>
-          <w:rtl w:val="0"/>
-        </w:rPr>
-      </w:r>
-    </w:p>
-    <w:p>
-      <w:pPr>
-        <w:widowControl w:val="0"/>
-        <w:spacing w:line="240" w:lineRule="auto"/>
-        <w:ind w:left="0" w:firstLine="0"/>
-        <w:rPr/>
-      </w:pPr>
-      <w:r>
-        <w:rPr>
-          <w:rtl w:val="0"/>
-        </w:rPr>
-        <w:t xml:space="preserve">Populate network (primitives):</w:t>
-      </w:r>
-    </w:p>
-    <w:p>
-      <w:pPr>
-        <w:widowControl w:val="0"/>
-        <w:spacing w:line="240" w:lineRule="auto"/>
-        <w:ind w:left="0" w:firstLine="0"/>
-        <w:rPr/>
-      </w:pPr>
-      <w:r>
-        <w:rPr>
-          <w:rtl w:val="0"/>
-        </w:rPr>
-        <w:t xml:space="preserve">(TypeID, TypeInstanceID, WrappedResourceID, WrappedResourceOccurrenceID);</w:t>
-      </w:r>
-    </w:p>
-    <w:p>
-      <w:pPr>
-        <w:widowControl w:val="0"/>
-        <w:spacing w:line="240" w:lineRule="auto"/>
-        <w:ind w:left="0" w:firstLine="0"/>
-        <w:rPr/>
-      </w:pPr>
-      <w:r>
-        <w:rPr>
-          <w:rtl w:val="0"/>
-        </w:rPr>
-      </w:r>
-    </w:p>
-    <w:p>
-      <w:pPr>
-        <w:widowControl w:val="0"/>
-        <w:spacing w:line="240" w:lineRule="auto"/>
-        <w:ind w:left="0" w:firstLine="0"/>
-        <w:rPr/>
-      </w:pPr>
-      <w:r>
-        <w:rPr>
-          <w:rtl w:val="0"/>
-        </w:rPr>
-        <w:t xml:space="preserve">Populate network (sets models hierarchies):</w:t>
-      </w:r>
-    </w:p>
-    <w:p>
-      <w:pPr>
-        <w:widowControl w:val="0"/>
-        <w:spacing w:line="240" w:lineRule="auto"/>
-        <w:ind w:left="0" w:firstLine="0"/>
-        <w:rPr/>
-      </w:pPr>
-      <w:r>
-        <w:rPr>
-          <w:rtl w:val="0"/>
-        </w:rPr>
-        <w:t xml:space="preserve">(Type, Kind, Statement, Context);</w:t>
-      </w:r>
-    </w:p>
-    <w:p>
-      <w:pPr>
-        <w:widowControl w:val="0"/>
-        <w:spacing w:line="240" w:lineRule="auto"/>
-        <w:ind w:left="0" w:firstLine="0"/>
-        <w:rPr/>
-      </w:pPr>
-      <w:r>
-        <w:rPr>
-          <w:rtl w:val="0"/>
-        </w:rPr>
-      </w:r>
-    </w:p>
-    <w:p>
-      <w:pPr>
-        <w:widowControl w:val="0"/>
-        <w:spacing w:line="240" w:lineRule="auto"/>
-        <w:ind w:left="0" w:firstLine="0"/>
-        <w:rPr/>
-      </w:pPr>
-      <w:r>
-        <w:rPr>
-          <w:rtl w:val="0"/>
-        </w:rPr>
-        <w:t xml:space="preserve">P: Layers Statement Contexts.</w:t>
-      </w:r>
-    </w:p>
-    <w:p>
-      <w:pPr>
-        <w:widowControl w:val="0"/>
-        <w:spacing w:line="240" w:lineRule="auto"/>
-        <w:ind w:left="0" w:firstLine="0"/>
-        <w:rPr/>
-      </w:pPr>
-      <w:r>
-        <w:rPr>
-          <w:rtl w:val="0"/>
-        </w:rPr>
-        <w:t xml:space="preserve">C: Layers Statement Predicates.</w:t>
-      </w:r>
-    </w:p>
-    <w:p>
-      <w:pPr>
-        <w:widowControl w:val="0"/>
-        <w:spacing w:line="240" w:lineRule="auto"/>
-        <w:ind w:left="0" w:firstLine="0"/>
-        <w:rPr/>
-      </w:pPr>
-      <w:r>
-        <w:rPr>
-          <w:rtl w:val="0"/>
-        </w:rPr>
-        <w:t xml:space="preserve">N: Layer Statement Subjects / Object (Passion1 / Passion2 wipe materialize / parse statements).</w:t>
-      </w:r>
-    </w:p>
-    <w:p>
-      <w:pPr>
-        <w:widowControl w:val="0"/>
-        <w:spacing w:line="240" w:lineRule="auto"/>
-        <w:ind w:left="0" w:firstLine="0"/>
-        <w:rPr/>
-      </w:pPr>
-      <w:r>
-        <w:rPr>
-          <w:rtl w:val="0"/>
-        </w:rPr>
-      </w:r>
-    </w:p>
-    <w:p>
-      <w:pPr>
-        <w:widowControl w:val="0"/>
-        <w:spacing w:line="240" w:lineRule="auto"/>
-        <w:ind w:left="0" w:firstLine="0"/>
-        <w:rPr/>
-      </w:pPr>
-      <w:r>
-        <w:rPr>
-          <w:rtl w:val="0"/>
-        </w:rPr>
-        <w:t xml:space="preserve">Order:</w:t>
-      </w:r>
-    </w:p>
-    <w:p>
-      <w:pPr>
-        <w:widowControl w:val="0"/>
-        <w:spacing w:line="240" w:lineRule="auto"/>
-        <w:ind w:left="0" w:firstLine="0"/>
-        <w:rPr/>
-      </w:pPr>
-      <w:r>
-        <w:rPr>
-          <w:rtl w:val="0"/>
-        </w:rPr>
-      </w:r>
-    </w:p>
-    <w:p>
-      <w:pPr>
-        <w:widowControl w:val="0"/>
-        <w:spacing w:line="240" w:lineRule="auto"/>
-        <w:ind w:left="0" w:firstLine="0"/>
-        <w:rPr/>
-      </w:pPr>
-      <w:r>
-        <w:rPr>
-          <w:rtl w:val="0"/>
-        </w:rPr>
-        <w:t xml:space="preserve">Verb: Action, Passion, State.</w:t>
-      </w:r>
-    </w:p>
-    <w:p>
-      <w:pPr>
-        <w:widowControl w:val="0"/>
-        <w:spacing w:line="240" w:lineRule="auto"/>
-        <w:ind w:left="0" w:firstLine="0"/>
-        <w:rPr/>
-      </w:pPr>
-      <w:r>
-        <w:rPr>
-          <w:rtl w:val="0"/>
-        </w:rPr>
-        <w:t xml:space="preserve">State(A, P) :Transforms, Mappings.</w:t>
-      </w:r>
-    </w:p>
-    <w:p>
-      <w:pPr>
-        <w:widowControl w:val="0"/>
-        <w:spacing w:line="240" w:lineRule="auto"/>
-        <w:ind w:left="0" w:firstLine="0"/>
-        <w:rPr/>
-      </w:pPr>
-      <w:r>
-        <w:rPr>
-          <w:rtl w:val="0"/>
-        </w:rPr>
-      </w:r>
-    </w:p>
-    <w:p>
-      <w:pPr>
-        <w:widowControl w:val="0"/>
-        <w:spacing w:line="240" w:lineRule="auto"/>
-        <w:ind w:left="0" w:firstLine="0"/>
-        <w:rPr/>
-      </w:pPr>
-      <w:r>
-        <w:rPr>
-          <w:rtl w:val="0"/>
-        </w:rPr>
-        <w:t xml:space="preserve">(Context, Passion1, Action, Passion2);</w:t>
-      </w:r>
-    </w:p>
-    <w:p>
-      <w:pPr>
-        <w:widowControl w:val="0"/>
-        <w:spacing w:line="240" w:lineRule="auto"/>
-        <w:ind w:left="0" w:firstLine="0"/>
-        <w:rPr/>
-      </w:pPr>
-      <w:r>
-        <w:rPr>
-          <w:rtl w:val="0"/>
-        </w:rPr>
-      </w:r>
-    </w:p>
-    <w:p>
-      <w:pPr>
-        <w:widowControl w:val="0"/>
-        <w:spacing w:line="240" w:lineRule="auto"/>
-        <w:ind w:left="0" w:firstLine="0"/>
-        <w:rPr/>
-      </w:pPr>
-      <w:r>
-        <w:rPr>
-          <w:rtl w:val="0"/>
-        </w:rPr>
-        <w:t xml:space="preserve">Predicates / Predicate Types / Kinds:</w:t>
-      </w:r>
-    </w:p>
-    <w:p>
-      <w:pPr>
-        <w:widowControl w:val="0"/>
-        <w:spacing w:line="240" w:lineRule="auto"/>
-        <w:ind w:left="0" w:firstLine="0"/>
-        <w:rPr/>
-      </w:pPr>
-      <w:r>
-        <w:rPr>
-          <w:rtl w:val="0"/>
-        </w:rPr>
-        <w:t xml:space="preserve">(John : lover, loves, Mary : loved):</w:t>
-      </w:r>
-    </w:p>
-    <w:p>
-      <w:pPr>
-        <w:widowControl w:val="0"/>
-        <w:spacing w:line="240" w:lineRule="auto"/>
-        <w:ind w:left="0" w:firstLine="0"/>
-        <w:rPr/>
-      </w:pPr>
-      <w:r>
-        <w:rPr>
-          <w:rtl w:val="0"/>
-        </w:rPr>
-      </w:r>
-    </w:p>
-    <w:p>
-      <w:pPr>
-        <w:widowControl w:val="0"/>
-        <w:spacing w:line="240" w:lineRule="auto"/>
-        <w:ind w:left="0" w:firstLine="0"/>
-        <w:rPr/>
-      </w:pPr>
-      <w:r>
-        <w:rPr>
-          <w:rtl w:val="0"/>
-        </w:rPr>
-        <w:t xml:space="preserve">For a loved to exist there should exist first a lover. Dataflow: domain / range. PCN aggregation / recursion: axis / dimensions.</w:t>
-      </w:r>
-    </w:p>
-    <w:p>
-      <w:pPr>
-        <w:widowControl w:val="0"/>
-        <w:spacing w:line="240" w:lineRule="auto"/>
-        <w:rPr/>
-      </w:pPr>
-      <w:r>
-        <w:rPr>
-          <w:rtl w:val="0"/>
-        </w:rPr>
+        <w:t xml:space="preserve">Transforms: to CSPO Role Types / from CSPO Role Types streams of resulting Contexts. Filters: predicates. Augmentation: aggregate / merge results streams. Contexts Mappings.</w:t>
       </w:r>
     </w:p>
     <w:p>
@@ -11188,7 +11224,7 @@
         <w:widowControl w:val="0"/>
         <w:numPr>
           <w:ilvl w:val="0"/>
-          <w:numId w:val="4"/>
+          <w:numId w:val="7"/>
         </w:numPr>
         <w:spacing w:line="240" w:lineRule="auto"/>
         <w:ind w:left="600" w:hanging="360"/>
@@ -11198,7 +11234,20 @@
         <w:rPr>
           <w:rtl w:val="0"/>
         </w:rPr>
-        <w:t xml:space="preserve">Resource Monad.</w:t>
+        <w:t xml:space="preserve">Nested Monads wrapping contexts (map / flatten).</w:t>
+      </w:r>
+    </w:p>
+    <w:p>
+      <w:pPr>
+        <w:widowControl w:val="0"/>
+        <w:spacing w:line="240" w:lineRule="auto"/>
+        <w:ind w:left="0" w:firstLine="0"/>
+        <w:rPr/>
+      </w:pPr>
+      <w:r>
+        <w:rPr>
+          <w:rtl w:val="0"/>
+        </w:rPr>
       </w:r>
     </w:p>
     <w:p>
@@ -11206,7 +11255,7 @@
         <w:widowControl w:val="0"/>
         <w:numPr>
           <w:ilvl w:val="0"/>
-          <w:numId w:val="4"/>
+          <w:numId w:val="7"/>
         </w:numPr>
         <w:spacing w:line="240" w:lineRule="auto"/>
         <w:ind w:left="600" w:hanging="360"/>
@@ -11216,7 +11265,7 @@
         <w:rPr>
           <w:rtl w:val="0"/>
         </w:rPr>
-        <w:t xml:space="preserve">Transforms: to CSPO Role Types / from CSPO Role Types streams of resulting Contexts. Filters: predicates. Augmentation: aggregate / merge results streams. Contexts Mappings.</w:t>
+        <w:t xml:space="preserve">Relation / Relationship: Reified statements / property graphs (encoding). PCN Resources Type / Value type / occurrences IDs.</w:t>
       </w:r>
     </w:p>
     <w:p>
@@ -11224,7 +11273,7 @@
         <w:widowControl w:val="0"/>
         <w:numPr>
           <w:ilvl w:val="0"/>
-          <w:numId w:val="4"/>
+          <w:numId w:val="7"/>
         </w:numPr>
         <w:spacing w:line="240" w:lineRule="auto"/>
         <w:ind w:left="600" w:hanging="360"/>
@@ -11234,20 +11283,7 @@
         <w:rPr>
           <w:rtl w:val="0"/>
         </w:rPr>
-        <w:t xml:space="preserve">Nested Monads wrapping contexts (map / flatten).</w:t>
-      </w:r>
-    </w:p>
-    <w:p>
-      <w:pPr>
-        <w:widowControl w:val="0"/>
-        <w:spacing w:line="240" w:lineRule="auto"/>
-        <w:ind w:left="0" w:firstLine="0"/>
-        <w:rPr/>
-      </w:pPr>
-      <w:r>
-        <w:rPr>
-          <w:rtl w:val="0"/>
-        </w:rPr>
+        <w:t xml:space="preserve">PCN: Relationship Models / SPO Relations I/O: (aggregate)</w:t>
       </w:r>
     </w:p>
     <w:p>
@@ -11255,7 +11291,7 @@
         <w:widowControl w:val="0"/>
         <w:numPr>
           <w:ilvl w:val="0"/>
-          <w:numId w:val="4"/>
+          <w:numId w:val="7"/>
         </w:numPr>
         <w:spacing w:line="240" w:lineRule="auto"/>
         <w:ind w:left="600" w:hanging="360"/>
@@ -11265,7 +11301,7 @@
         <w:rPr>
           <w:rtl w:val="0"/>
         </w:rPr>
-        <w:t xml:space="preserve">Relation / Relationship: Reified statements / property graphs (encoding). PCN Resources Type / Value type / occurrences IDs.</w:t>
+        <w:t xml:space="preserve">C: Context. (Type)</w:t>
       </w:r>
     </w:p>
     <w:p>
@@ -11273,7 +11309,7 @@
         <w:widowControl w:val="0"/>
         <w:numPr>
           <w:ilvl w:val="0"/>
-          <w:numId w:val="4"/>
+          <w:numId w:val="7"/>
         </w:numPr>
         <w:spacing w:line="240" w:lineRule="auto"/>
         <w:ind w:left="600" w:hanging="360"/>
@@ -11283,7 +11319,7 @@
         <w:rPr>
           <w:rtl w:val="0"/>
         </w:rPr>
-        <w:t xml:space="preserve">PCN: Relationship Models / SPO Relations I/O: (aggregate)</w:t>
+        <w:t xml:space="preserve">P/N Type: Subject. (Kind)</w:t>
       </w:r>
     </w:p>
     <w:p>
@@ -11291,7 +11327,7 @@
         <w:widowControl w:val="0"/>
         <w:numPr>
           <w:ilvl w:val="0"/>
-          <w:numId w:val="4"/>
+          <w:numId w:val="7"/>
         </w:numPr>
         <w:spacing w:line="240" w:lineRule="auto"/>
         <w:ind w:left="600" w:hanging="360"/>
@@ -11301,7 +11337,7 @@
         <w:rPr>
           <w:rtl w:val="0"/>
         </w:rPr>
-        <w:t xml:space="preserve">C: Context. (Type)</w:t>
+        <w:t xml:space="preserve">PCN: Statement. (Statement)</w:t>
       </w:r>
     </w:p>
     <w:p>
@@ -11309,7 +11345,7 @@
         <w:widowControl w:val="0"/>
         <w:numPr>
           <w:ilvl w:val="0"/>
-          <w:numId w:val="4"/>
+          <w:numId w:val="7"/>
         </w:numPr>
         <w:spacing w:line="240" w:lineRule="auto"/>
         <w:ind w:left="600" w:hanging="360"/>
@@ -11319,7 +11355,33 @@
         <w:rPr>
           <w:rtl w:val="0"/>
         </w:rPr>
-        <w:t xml:space="preserve">P/N Type: Subject. (Kind)</w:t>
+        <w:t xml:space="preserve">P/N Value: Object. (Context)</w:t>
+      </w:r>
+    </w:p>
+    <w:p>
+      <w:pPr>
+        <w:widowControl w:val="0"/>
+        <w:spacing w:line="240" w:lineRule="auto"/>
+        <w:ind w:left="0" w:firstLine="0"/>
+        <w:rPr/>
+      </w:pPr>
+      <w:r>
+        <w:rPr>
+          <w:rtl w:val="0"/>
+        </w:rPr>
+      </w:r>
+    </w:p>
+    <w:p>
+      <w:pPr>
+        <w:widowControl w:val="0"/>
+        <w:spacing w:line="240" w:lineRule="auto"/>
+        <w:ind w:left="0" w:firstLine="0"/>
+        <w:rPr/>
+      </w:pPr>
+      <w:r>
+        <w:rPr>
+          <w:rtl w:val="0"/>
+        </w:rPr>
       </w:r>
     </w:p>
     <w:p>
@@ -11327,7 +11389,7 @@
         <w:widowControl w:val="0"/>
         <w:numPr>
           <w:ilvl w:val="0"/>
-          <w:numId w:val="4"/>
+          <w:numId w:val="7"/>
         </w:numPr>
         <w:spacing w:line="240" w:lineRule="auto"/>
         <w:ind w:left="600" w:hanging="360"/>
@@ -11337,7 +11399,7 @@
         <w:rPr>
           <w:rtl w:val="0"/>
         </w:rPr>
-        <w:t xml:space="preserve">PCN: Statement. (Statement)</w:t>
+        <w:t xml:space="preserve">Dimensional Values / Contexts / Types:</w:t>
       </w:r>
     </w:p>
     <w:p>
@@ -11345,7 +11407,7 @@
         <w:widowControl w:val="0"/>
         <w:numPr>
           <w:ilvl w:val="0"/>
-          <w:numId w:val="4"/>
+          <w:numId w:val="7"/>
         </w:numPr>
         <w:spacing w:line="240" w:lineRule="auto"/>
         <w:ind w:left="600" w:hanging="360"/>
@@ -11355,33 +11417,7 @@
         <w:rPr>
           <w:rtl w:val="0"/>
         </w:rPr>
-        <w:t xml:space="preserve">P/N Value: Object. (Context)</w:t>
-      </w:r>
-    </w:p>
-    <w:p>
-      <w:pPr>
-        <w:widowControl w:val="0"/>
-        <w:spacing w:line="240" w:lineRule="auto"/>
-        <w:ind w:left="0" w:firstLine="0"/>
-        <w:rPr/>
-      </w:pPr>
-      <w:r>
-        <w:rPr>
-          <w:rtl w:val="0"/>
-        </w:rPr>
-      </w:r>
-    </w:p>
-    <w:p>
-      <w:pPr>
-        <w:widowControl w:val="0"/>
-        <w:spacing w:line="240" w:lineRule="auto"/>
-        <w:ind w:left="0" w:firstLine="0"/>
-        <w:rPr/>
-      </w:pPr>
-      <w:r>
-        <w:rPr>
-          <w:rtl w:val="0"/>
-        </w:rPr>
+        <w:t xml:space="preserve">(80, cm, distanceBetween)</w:t>
       </w:r>
     </w:p>
     <w:p>
@@ -11389,7 +11425,7 @@
         <w:widowControl w:val="0"/>
         <w:numPr>
           <w:ilvl w:val="0"/>
-          <w:numId w:val="4"/>
+          <w:numId w:val="7"/>
         </w:numPr>
         <w:spacing w:line="240" w:lineRule="auto"/>
         <w:ind w:left="600" w:hanging="360"/>
@@ -11399,7 +11435,7 @@
         <w:rPr>
           <w:rtl w:val="0"/>
         </w:rPr>
-        <w:t xml:space="preserve">Dimensional Values / Contexts / Types:</w:t>
+        <w:t xml:space="preserve">(80, years, ageUntilDate)</w:t>
       </w:r>
     </w:p>
     <w:p>
@@ -11407,7 +11443,7 @@
         <w:widowControl w:val="0"/>
         <w:numPr>
           <w:ilvl w:val="0"/>
-          <w:numId w:val="4"/>
+          <w:numId w:val="7"/>
         </w:numPr>
         <w:spacing w:line="240" w:lineRule="auto"/>
         <w:ind w:left="600" w:hanging="360"/>
@@ -11417,7 +11453,7 @@
         <w:rPr>
           <w:rtl w:val="0"/>
         </w:rPr>
-        <w:t xml:space="preserve">(80, cm, distanceBetween)</w:t>
+        <w:t xml:space="preserve">Link Grammar.</w:t>
       </w:r>
     </w:p>
     <w:p>
@@ -11425,7 +11461,7 @@
         <w:widowControl w:val="0"/>
         <w:numPr>
           <w:ilvl w:val="0"/>
-          <w:numId w:val="4"/>
+          <w:numId w:val="7"/>
         </w:numPr>
         <w:spacing w:line="240" w:lineRule="auto"/>
         <w:ind w:left="600" w:hanging="360"/>
@@ -11435,7 +11471,7 @@
         <w:rPr>
           <w:rtl w:val="0"/>
         </w:rPr>
-        <w:t xml:space="preserve">(80, years, ageUntilDate)</w:t>
+        <w:t xml:space="preserve">Types / Values: TMRM.</w:t>
       </w:r>
     </w:p>
     <w:p>
@@ -11443,7 +11479,7 @@
         <w:widowControl w:val="0"/>
         <w:numPr>
           <w:ilvl w:val="0"/>
-          <w:numId w:val="4"/>
+          <w:numId w:val="7"/>
         </w:numPr>
         <w:spacing w:line="240" w:lineRule="auto"/>
         <w:ind w:left="600" w:hanging="360"/>
@@ -11453,7 +11489,7 @@
         <w:rPr>
           <w:rtl w:val="0"/>
         </w:rPr>
-        <w:t xml:space="preserve">Link Grammar.</w:t>
+        <w:t xml:space="preserve">8m : Pop.</w:t>
       </w:r>
     </w:p>
     <w:p>
@@ -11461,7 +11497,7 @@
         <w:widowControl w:val="0"/>
         <w:numPr>
           <w:ilvl w:val="0"/>
-          <w:numId w:val="4"/>
+          <w:numId w:val="7"/>
         </w:numPr>
         <w:spacing w:line="240" w:lineRule="auto"/>
         <w:ind w:left="600" w:hanging="360"/>
@@ -11471,7 +11507,7 @@
         <w:rPr>
           <w:rtl w:val="0"/>
         </w:rPr>
-        <w:t xml:space="preserve">Types / Values: TMRM.</w:t>
+        <w:t xml:space="preserve">Pop. : 8m.</w:t>
       </w:r>
     </w:p>
     <w:p>
@@ -11479,7 +11515,7 @@
         <w:widowControl w:val="0"/>
         <w:numPr>
           <w:ilvl w:val="0"/>
-          <w:numId w:val="4"/>
+          <w:numId w:val="7"/>
         </w:numPr>
         <w:spacing w:line="240" w:lineRule="auto"/>
         <w:ind w:left="600" w:hanging="360"/>
@@ -11489,7 +11525,7 @@
         <w:rPr>
           <w:rtl w:val="0"/>
         </w:rPr>
-        <w:t xml:space="preserve">8m : Pop.</w:t>
+        <w:t xml:space="preserve">ex:Pat ex:age _:x .</w:t>
       </w:r>
     </w:p>
     <w:p>
@@ -11497,7 +11533,7 @@
         <w:widowControl w:val="0"/>
         <w:numPr>
           <w:ilvl w:val="0"/>
-          <w:numId w:val="4"/>
+          <w:numId w:val="7"/>
         </w:numPr>
         <w:spacing w:line="240" w:lineRule="auto"/>
         <w:ind w:left="600" w:hanging="360"/>
@@ -11507,7 +11543,20 @@
         <w:rPr>
           <w:rtl w:val="0"/>
         </w:rPr>
-        <w:t xml:space="preserve">Pop. : 8m.</w:t>
+        <w:t xml:space="preserve">&gt; _:x xsd:integer “75” .</w:t>
+      </w:r>
+    </w:p>
+    <w:p>
+      <w:pPr>
+        <w:widowControl w:val="0"/>
+        <w:spacing w:line="240" w:lineRule="auto"/>
+        <w:ind w:left="0" w:firstLine="0"/>
+        <w:rPr/>
+      </w:pPr>
+      <w:r>
+        <w:rPr>
+          <w:rtl w:val="0"/>
+        </w:rPr>
       </w:r>
     </w:p>
     <w:p>
@@ -11515,7 +11564,7 @@
         <w:widowControl w:val="0"/>
         <w:numPr>
           <w:ilvl w:val="0"/>
-          <w:numId w:val="4"/>
+          <w:numId w:val="7"/>
         </w:numPr>
         <w:spacing w:line="240" w:lineRule="auto"/>
         <w:ind w:left="600" w:hanging="360"/>
@@ -11525,7 +11574,7 @@
         <w:rPr>
           <w:rtl w:val="0"/>
         </w:rPr>
-        <w:t xml:space="preserve">ex:Pat ex:age _:x .</w:t>
+        <w:t xml:space="preserve">Reified SPOs.</w:t>
       </w:r>
     </w:p>
     <w:p>
@@ -11533,7 +11582,7 @@
         <w:widowControl w:val="0"/>
         <w:numPr>
           <w:ilvl w:val="0"/>
-          <w:numId w:val="4"/>
+          <w:numId w:val="7"/>
         </w:numPr>
         <w:spacing w:line="240" w:lineRule="auto"/>
         <w:ind w:left="600" w:hanging="360"/>
@@ -11543,20 +11592,7 @@
         <w:rPr>
           <w:rtl w:val="0"/>
         </w:rPr>
-        <w:t xml:space="preserve">&gt; _:x xsd:integer “75” .</w:t>
-      </w:r>
-    </w:p>
-    <w:p>
-      <w:pPr>
-        <w:widowControl w:val="0"/>
-        <w:spacing w:line="240" w:lineRule="auto"/>
-        <w:ind w:left="0" w:firstLine="0"/>
-        <w:rPr/>
-      </w:pPr>
-      <w:r>
-        <w:rPr>
-          <w:rtl w:val="0"/>
-        </w:rPr>
+        <w:t xml:space="preserve">PCN: (PCN, PCN, PCN) : Resolves into keys.</w:t>
       </w:r>
     </w:p>
     <w:p>
@@ -11564,7 +11600,7 @@
         <w:widowControl w:val="0"/>
         <w:numPr>
           <w:ilvl w:val="0"/>
-          <w:numId w:val="4"/>
+          <w:numId w:val="7"/>
         </w:numPr>
         <w:spacing w:line="240" w:lineRule="auto"/>
         <w:ind w:left="600" w:hanging="360"/>
@@ -11574,7 +11610,7 @@
         <w:rPr>
           <w:rtl w:val="0"/>
         </w:rPr>
-        <w:t xml:space="preserve">Reified SPOs.</w:t>
+        <w:t xml:space="preserve">PCN: TypeID:ValueID (keys)</w:t>
       </w:r>
     </w:p>
     <w:p>
@@ -11582,7 +11618,7 @@
         <w:widowControl w:val="0"/>
         <w:numPr>
           <w:ilvl w:val="0"/>
-          <w:numId w:val="4"/>
+          <w:numId w:val="7"/>
         </w:numPr>
         <w:spacing w:line="240" w:lineRule="auto"/>
         <w:ind w:left="600" w:hanging="360"/>
@@ -11592,7 +11628,7 @@
         <w:rPr>
           <w:rtl w:val="0"/>
         </w:rPr>
-        <w:t xml:space="preserve">PCN: (PCN, PCN, PCN) : Resolves into keys.</w:t>
+        <w:t xml:space="preserve">Aggregates data. S/O. Kinds.</w:t>
       </w:r>
     </w:p>
     <w:p>
@@ -11600,7 +11636,7 @@
         <w:widowControl w:val="0"/>
         <w:numPr>
           <w:ilvl w:val="0"/>
-          <w:numId w:val="4"/>
+          <w:numId w:val="7"/>
         </w:numPr>
         <w:spacing w:line="240" w:lineRule="auto"/>
         <w:ind w:left="600" w:hanging="360"/>
@@ -11610,7 +11646,7 @@
         <w:rPr>
           <w:rtl w:val="0"/>
         </w:rPr>
-        <w:t xml:space="preserve">PCN: TypeID:ValueID (keys)</w:t>
+        <w:t xml:space="preserve">PCN: KindID:ContextID.</w:t>
       </w:r>
     </w:p>
     <w:p>
@@ -11618,7 +11654,7 @@
         <w:widowControl w:val="0"/>
         <w:numPr>
           <w:ilvl w:val="0"/>
-          <w:numId w:val="4"/>
+          <w:numId w:val="7"/>
         </w:numPr>
         <w:spacing w:line="240" w:lineRule="auto"/>
         <w:ind w:left="600" w:hanging="360"/>
@@ -11628,7 +11664,7 @@
         <w:rPr>
           <w:rtl w:val="0"/>
         </w:rPr>
-        <w:t xml:space="preserve">Aggregates data. S/O. Kinds.</w:t>
+        <w:t xml:space="preserve">Aggregates schema. P. Kinds.</w:t>
       </w:r>
     </w:p>
     <w:p>
@@ -11636,7 +11672,7 @@
         <w:widowControl w:val="0"/>
         <w:numPr>
           <w:ilvl w:val="0"/>
-          <w:numId w:val="4"/>
+          <w:numId w:val="7"/>
         </w:numPr>
         <w:spacing w:line="240" w:lineRule="auto"/>
         <w:ind w:left="600" w:hanging="360"/>
@@ -11646,7 +11682,7 @@
         <w:rPr>
           <w:rtl w:val="0"/>
         </w:rPr>
-        <w:t xml:space="preserve">PCN: KindID:ContextID.</w:t>
+        <w:t xml:space="preserve">PCN: VerbID:StateID</w:t>
       </w:r>
     </w:p>
     <w:p>
@@ -11654,7 +11690,7 @@
         <w:widowControl w:val="0"/>
         <w:numPr>
           <w:ilvl w:val="0"/>
-          <w:numId w:val="4"/>
+          <w:numId w:val="7"/>
         </w:numPr>
         <w:spacing w:line="240" w:lineRule="auto"/>
         <w:ind w:left="600" w:hanging="360"/>
@@ -11664,7 +11700,7 @@
         <w:rPr>
           <w:rtl w:val="0"/>
         </w:rPr>
-        <w:t xml:space="preserve">Aggregates schema. P. Kinds.</w:t>
+        <w:t xml:space="preserve">Aggregates behavior. CK/PK.</w:t>
       </w:r>
     </w:p>
     <w:p>
@@ -11672,7 +11708,7 @@
         <w:widowControl w:val="0"/>
         <w:numPr>
           <w:ilvl w:val="0"/>
-          <w:numId w:val="4"/>
+          <w:numId w:val="7"/>
         </w:numPr>
         <w:spacing w:line="240" w:lineRule="auto"/>
         <w:ind w:left="600" w:hanging="360"/>
@@ -11682,7 +11718,7 @@
         <w:rPr>
           <w:rtl w:val="0"/>
         </w:rPr>
-        <w:t xml:space="preserve">PCN: VerbID:StateID</w:t>
+        <w:t xml:space="preserve">(Lover:Peter, ToLove:Loves, Loved:Mary) : Love:aLove.</w:t>
       </w:r>
     </w:p>
     <w:p>
@@ -11690,7 +11726,7 @@
         <w:widowControl w:val="0"/>
         <w:numPr>
           <w:ilvl w:val="0"/>
-          <w:numId w:val="4"/>
+          <w:numId w:val="7"/>
         </w:numPr>
         <w:spacing w:line="240" w:lineRule="auto"/>
         <w:ind w:left="600" w:hanging="360"/>
@@ -11700,7 +11736,7 @@
         <w:rPr>
           <w:rtl w:val="0"/>
         </w:rPr>
-        <w:t xml:space="preserve">Aggregates behavior. CK/PK.</w:t>
+        <w:t xml:space="preserve">Predicate: property graph assertions (verb type / value). Verb type: infinitive. Declare domain / range / values (relationship attributes) shape. Value: verb instance. Reified Love.</w:t>
       </w:r>
     </w:p>
     <w:p>
@@ -11708,7 +11744,7 @@
         <w:widowControl w:val="0"/>
         <w:numPr>
           <w:ilvl w:val="0"/>
-          <w:numId w:val="4"/>
+          <w:numId w:val="7"/>
         </w:numPr>
         <w:spacing w:line="240" w:lineRule="auto"/>
         <w:ind w:left="600" w:hanging="360"/>
@@ -11718,7 +11754,7 @@
         <w:rPr>
           <w:rtl w:val="0"/>
         </w:rPr>
-        <w:t xml:space="preserve">(Lover:Peter, ToLove:Loves, Loved:Mary) : Love:aLove.</w:t>
+        <w:t xml:space="preserve">Predicates: S/O Functions / Mappings. Parsing: link grammar possible network statements (shapes / values fulfilment) assertions CUD. Retrieval: browse network links with navigation levels contexts / facets mappings.</w:t>
       </w:r>
     </w:p>
     <w:p>
@@ -11726,7 +11762,7 @@
         <w:widowControl w:val="0"/>
         <w:numPr>
           <w:ilvl w:val="0"/>
-          <w:numId w:val="4"/>
+          <w:numId w:val="7"/>
         </w:numPr>
         <w:spacing w:line="240" w:lineRule="auto"/>
         <w:ind w:left="600" w:hanging="360"/>
@@ -11736,7 +11772,7 @@
         <w:rPr>
           <w:rtl w:val="0"/>
         </w:rPr>
-        <w:t xml:space="preserve">Predicate: property graph assertions (verb type / value). Verb type: infinitive. Declare domain / range / values (relationship attributes) shape. Value: verb instance. Reified Love.</w:t>
+        <w:t xml:space="preserve">Resource Monad:</w:t>
       </w:r>
     </w:p>
     <w:p>
@@ -11744,7 +11780,7 @@
         <w:widowControl w:val="0"/>
         <w:numPr>
           <w:ilvl w:val="0"/>
-          <w:numId w:val="4"/>
+          <w:numId w:val="7"/>
         </w:numPr>
         <w:spacing w:line="240" w:lineRule="auto"/>
         <w:ind w:left="600" w:hanging="360"/>
@@ -11754,7 +11790,20 @@
         <w:rPr>
           <w:rtl w:val="0"/>
         </w:rPr>
-        <w:t xml:space="preserve">Predicates: S/O Functions / Mappings. Parsing: link grammar possible network statements (shapes / values fulfilment) assertions CUD. Retrieval: browse network links with navigation levels contexts / facets mappings.</w:t>
+        <w:t xml:space="preserve">Transforms: to CSPO Role Types / from CSPO Role Types streams of resulting Contexts. Filters: predicates. Augmentation: aggregate / merge results streams. Contexts Mappings.</w:t>
+      </w:r>
+    </w:p>
+    <w:p>
+      <w:pPr>
+        <w:widowControl w:val="0"/>
+        <w:spacing w:line="240" w:lineRule="auto"/>
+        <w:ind w:left="0" w:firstLine="0"/>
+        <w:rPr/>
+      </w:pPr>
+      <w:r>
+        <w:rPr>
+          <w:rtl w:val="0"/>
+        </w:rPr>
       </w:r>
     </w:p>
     <w:p>
@@ -11762,7 +11811,7 @@
         <w:widowControl w:val="0"/>
         <w:numPr>
           <w:ilvl w:val="0"/>
-          <w:numId w:val="4"/>
+          <w:numId w:val="7"/>
         </w:numPr>
         <w:spacing w:line="240" w:lineRule="auto"/>
         <w:ind w:left="600" w:hanging="360"/>
@@ -11772,7 +11821,7 @@
         <w:rPr>
           <w:rtl w:val="0"/>
         </w:rPr>
-        <w:t xml:space="preserve">Resource Monad:</w:t>
+        <w:t xml:space="preserve">Previous: 100 (prev : S) : Occurrence / Domain / Kind / Meta class.</w:t>
       </w:r>
     </w:p>
     <w:p>
@@ -11780,7 +11829,7 @@
         <w:widowControl w:val="0"/>
         <w:numPr>
           <w:ilvl w:val="0"/>
-          <w:numId w:val="4"/>
+          <w:numId w:val="7"/>
         </w:numPr>
         <w:spacing w:line="240" w:lineRule="auto"/>
         <w:ind w:left="600" w:hanging="360"/>
@@ -11790,20 +11839,7 @@
         <w:rPr>
           <w:rtl w:val="0"/>
         </w:rPr>
-        <w:t xml:space="preserve">Transforms: to CSPO Role Types / from CSPO Role Types streams of resulting Contexts. Filters: predicates. Augmentation: aggregate / merge results streams. Contexts Mappings.</w:t>
-      </w:r>
-    </w:p>
-    <w:p>
-      <w:pPr>
-        <w:widowControl w:val="0"/>
-        <w:spacing w:line="240" w:lineRule="auto"/>
-        <w:ind w:left="0" w:firstLine="0"/>
-        <w:rPr/>
-      </w:pPr>
-      <w:r>
-        <w:rPr>
-          <w:rtl w:val="0"/>
-        </w:rPr>
+        <w:t xml:space="preserve">Prev / Curr: 110 (parent : OK) : Range signature.</w:t>
       </w:r>
     </w:p>
     <w:p>
@@ -11811,7 +11847,7 @@
         <w:widowControl w:val="0"/>
         <w:numPr>
           <w:ilvl w:val="0"/>
-          <w:numId w:val="4"/>
+          <w:numId w:val="7"/>
         </w:numPr>
         <w:spacing w:line="240" w:lineRule="auto"/>
         <w:ind w:left="600" w:hanging="360"/>
@@ -11821,7 +11857,7 @@
         <w:rPr>
           <w:rtl w:val="0"/>
         </w:rPr>
-        <w:t xml:space="preserve">Previous: 100 (prev : S) : Occurrence / Domain / Kind / Meta class.</w:t>
+        <w:t xml:space="preserve">Current : 010 (this : P) : Context.</w:t>
       </w:r>
     </w:p>
     <w:p>
@@ -11829,7 +11865,7 @@
         <w:widowControl w:val="0"/>
         <w:numPr>
           <w:ilvl w:val="0"/>
-          <w:numId w:val="4"/>
+          <w:numId w:val="7"/>
         </w:numPr>
         <w:spacing w:line="240" w:lineRule="auto"/>
         <w:ind w:left="600" w:hanging="360"/>
@@ -11839,7 +11875,7 @@
         <w:rPr>
           <w:rtl w:val="0"/>
         </w:rPr>
-        <w:t xml:space="preserve">Prev / Curr: 110 (parent : OK) : Range signature.</w:t>
+        <w:t xml:space="preserve">Curr / Next: 011 (children : SK : SubjectType).</w:t>
       </w:r>
     </w:p>
     <w:p>
@@ -11847,7 +11883,7 @@
         <w:widowControl w:val="0"/>
         <w:numPr>
           <w:ilvl w:val="0"/>
-          <w:numId w:val="4"/>
+          <w:numId w:val="7"/>
         </w:numPr>
         <w:spacing w:line="240" w:lineRule="auto"/>
         <w:ind w:left="600" w:hanging="360"/>
@@ -11857,7 +11893,7 @@
         <w:rPr>
           <w:rtl w:val="0"/>
         </w:rPr>
-        <w:t xml:space="preserve">Current : 010 (this : P) : Context.</w:t>
+        <w:t xml:space="preserve">Next: 001 (next : O) : Range / Role.</w:t>
       </w:r>
     </w:p>
     <w:p>
@@ -11865,7 +11901,7 @@
         <w:widowControl w:val="0"/>
         <w:numPr>
           <w:ilvl w:val="0"/>
-          <w:numId w:val="4"/>
+          <w:numId w:val="7"/>
         </w:numPr>
         <w:spacing w:line="240" w:lineRule="auto"/>
         <w:ind w:left="600" w:hanging="360"/>
@@ -11875,7 +11911,7 @@
         <w:rPr>
           <w:rtl w:val="0"/>
         </w:rPr>
-        <w:t xml:space="preserve">Curr / Next: 011 (children : SK : SubjectType).</w:t>
+        <w:t xml:space="preserve">Always: 111 (C: dimensions : Contexts) Meta class.</w:t>
       </w:r>
     </w:p>
     <w:p>
@@ -11883,7 +11919,7 @@
         <w:widowControl w:val="0"/>
         <w:numPr>
           <w:ilvl w:val="0"/>
-          <w:numId w:val="4"/>
+          <w:numId w:val="7"/>
         </w:numPr>
         <w:spacing w:line="240" w:lineRule="auto"/>
         <w:ind w:left="600" w:hanging="360"/>
@@ -11893,7 +11929,7 @@
         <w:rPr>
           <w:rtl w:val="0"/>
         </w:rPr>
-        <w:t xml:space="preserve">Next: 001 (next : O) : Range / Role.</w:t>
+        <w:t xml:space="preserve">Complement: 101 : PK (ctx / roles XOR mask). Functional operations. CSPO masks / patterns (signatures). Context.</w:t>
       </w:r>
     </w:p>
     <w:p>
@@ -11901,7 +11937,7 @@
         <w:widowControl w:val="0"/>
         <w:numPr>
           <w:ilvl w:val="0"/>
-          <w:numId w:val="4"/>
+          <w:numId w:val="7"/>
         </w:numPr>
         <w:spacing w:line="240" w:lineRule="auto"/>
         <w:ind w:left="600" w:hanging="360"/>
@@ -11911,7 +11947,7 @@
         <w:rPr>
           <w:rtl w:val="0"/>
         </w:rPr>
-        <w:t xml:space="preserve">Always: 111 (C: dimensions : Contexts) Meta class.</w:t>
+        <w:t xml:space="preserve">Masks: From Context, Metaclass, Type, etc. apply encoded mask: traversal (transforms / mappings).</w:t>
       </w:r>
     </w:p>
     <w:p>
@@ -11919,7 +11955,7 @@
         <w:widowControl w:val="0"/>
         <w:numPr>
           <w:ilvl w:val="0"/>
-          <w:numId w:val="4"/>
+          <w:numId w:val="7"/>
         </w:numPr>
         <w:spacing w:line="240" w:lineRule="auto"/>
         <w:ind w:left="600" w:hanging="360"/>
@@ -11929,7 +11965,20 @@
         <w:rPr>
           <w:rtl w:val="0"/>
         </w:rPr>
-        <w:t xml:space="preserve">Complement: 101 : PK (ctx / roles XOR mask). Functional operations. CSPO masks / patterns (signatures). Context.</w:t>
+        <w:t xml:space="preserve">Dataflow: Domain / Range.</w:t>
+      </w:r>
+    </w:p>
+    <w:p>
+      <w:pPr>
+        <w:widowControl w:val="0"/>
+        <w:spacing w:line="240" w:lineRule="auto"/>
+        <w:ind w:left="0" w:firstLine="0"/>
+        <w:rPr/>
+      </w:pPr>
+      <w:r>
+        <w:rPr>
+          <w:rtl w:val="0"/>
+        </w:rPr>
       </w:r>
     </w:p>
     <w:p>
@@ -11937,7 +11986,7 @@
         <w:widowControl w:val="0"/>
         <w:numPr>
           <w:ilvl w:val="0"/>
-          <w:numId w:val="4"/>
+          <w:numId w:val="7"/>
         </w:numPr>
         <w:spacing w:line="240" w:lineRule="auto"/>
         <w:ind w:left="600" w:hanging="360"/>
@@ -11947,7 +11996,7 @@
         <w:rPr>
           <w:rtl w:val="0"/>
         </w:rPr>
-        <w:t xml:space="preserve">Masks: From Context, Metaclass, Type, etc. apply encoded mask: traversal (transforms / mappings).</w:t>
+        <w:t xml:space="preserve">Populate network (primitives): (TypeID, TypeInstanceID, WrappedResourceID, WrappedResourceOccurrenceID);</w:t>
       </w:r>
     </w:p>
     <w:p>
@@ -11955,7 +12004,7 @@
         <w:widowControl w:val="0"/>
         <w:numPr>
           <w:ilvl w:val="0"/>
-          <w:numId w:val="4"/>
+          <w:numId w:val="7"/>
         </w:numPr>
         <w:spacing w:line="240" w:lineRule="auto"/>
         <w:ind w:left="600" w:hanging="360"/>
@@ -11965,20 +12014,7 @@
         <w:rPr>
           <w:rtl w:val="0"/>
         </w:rPr>
-        <w:t xml:space="preserve">Dataflow: Domain / Range.</w:t>
-      </w:r>
-    </w:p>
-    <w:p>
-      <w:pPr>
-        <w:widowControl w:val="0"/>
-        <w:spacing w:line="240" w:lineRule="auto"/>
-        <w:ind w:left="0" w:firstLine="0"/>
-        <w:rPr/>
-      </w:pPr>
-      <w:r>
-        <w:rPr>
-          <w:rtl w:val="0"/>
-        </w:rPr>
+        <w:t xml:space="preserve">Populate network (sets models hierarchies):</w:t>
       </w:r>
     </w:p>
     <w:p>
@@ -11986,7 +12022,7 @@
         <w:widowControl w:val="0"/>
         <w:numPr>
           <w:ilvl w:val="0"/>
-          <w:numId w:val="4"/>
+          <w:numId w:val="7"/>
         </w:numPr>
         <w:spacing w:line="240" w:lineRule="auto"/>
         <w:ind w:left="600" w:hanging="360"/>
@@ -11996,7 +12032,7 @@
         <w:rPr>
           <w:rtl w:val="0"/>
         </w:rPr>
-        <w:t xml:space="preserve">Populate network (primitives): (TypeID, TypeInstanceID, WrappedResourceID, WrappedResourceOccurrenceID);</w:t>
+        <w:t xml:space="preserve">(Type, Kind, Statement, Context); CSPO Role. TBD.</w:t>
       </w:r>
     </w:p>
     <w:p>
@@ -12004,7 +12040,7 @@
         <w:widowControl w:val="0"/>
         <w:numPr>
           <w:ilvl w:val="0"/>
-          <w:numId w:val="4"/>
+          <w:numId w:val="7"/>
         </w:numPr>
         <w:spacing w:line="240" w:lineRule="auto"/>
         <w:ind w:left="600" w:hanging="360"/>
@@ -12014,7 +12050,20 @@
         <w:rPr>
           <w:rtl w:val="0"/>
         </w:rPr>
-        <w:t xml:space="preserve">Populate network (sets models hierarchies):</w:t>
+        <w:t xml:space="preserve">((Peter knows Mary), (Peter loves Mary), (Peter MarriedWith Mary));</w:t>
+      </w:r>
+    </w:p>
+    <w:p>
+      <w:pPr>
+        <w:widowControl w:val="0"/>
+        <w:spacing w:line="240" w:lineRule="auto"/>
+        <w:ind w:left="0" w:firstLine="0"/>
+        <w:rPr/>
+      </w:pPr>
+      <w:r>
+        <w:rPr>
+          <w:rtl w:val="0"/>
+        </w:rPr>
       </w:r>
     </w:p>
     <w:p>
@@ -12022,7 +12071,7 @@
         <w:widowControl w:val="0"/>
         <w:numPr>
           <w:ilvl w:val="0"/>
-          <w:numId w:val="4"/>
+          <w:numId w:val="7"/>
         </w:numPr>
         <w:spacing w:line="240" w:lineRule="auto"/>
         <w:ind w:left="600" w:hanging="360"/>
@@ -12032,7 +12081,7 @@
         <w:rPr>
           <w:rtl w:val="0"/>
         </w:rPr>
-        <w:t xml:space="preserve">(Type, Kind, Statement, Context); CSPO Role. TBD.</w:t>
+        <w:t xml:space="preserve">Resource Monad.</w:t>
       </w:r>
     </w:p>
     <w:p>
@@ -12040,7 +12089,7 @@
         <w:widowControl w:val="0"/>
         <w:numPr>
           <w:ilvl w:val="0"/>
-          <w:numId w:val="4"/>
+          <w:numId w:val="7"/>
         </w:numPr>
         <w:spacing w:line="240" w:lineRule="auto"/>
         <w:ind w:left="600" w:hanging="360"/>
@@ -12050,20 +12099,7 @@
         <w:rPr>
           <w:rtl w:val="0"/>
         </w:rPr>
-        <w:t xml:space="preserve">((Peter knows Mary), (Peter loves Mary), (Peter MarriedWith Mary));</w:t>
-      </w:r>
-    </w:p>
-    <w:p>
-      <w:pPr>
-        <w:widowControl w:val="0"/>
-        <w:spacing w:line="240" w:lineRule="auto"/>
-        <w:ind w:left="0" w:firstLine="0"/>
-        <w:rPr/>
-      </w:pPr>
-      <w:r>
-        <w:rPr>
-          <w:rtl w:val="0"/>
-        </w:rPr>
+        <w:t xml:space="preserve">Statement Contexts.</w:t>
       </w:r>
     </w:p>
     <w:p>
@@ -12071,7 +12107,7 @@
         <w:widowControl w:val="0"/>
         <w:numPr>
           <w:ilvl w:val="0"/>
-          <w:numId w:val="4"/>
+          <w:numId w:val="7"/>
         </w:numPr>
         <w:spacing w:line="240" w:lineRule="auto"/>
         <w:ind w:left="600" w:hanging="360"/>
@@ -12081,7 +12117,7 @@
         <w:rPr>
           <w:rtl w:val="0"/>
         </w:rPr>
-        <w:t xml:space="preserve">Resource Monad.</w:t>
+        <w:t xml:space="preserve">Wrapped Resource Type (Dimension, Unit, Measure).</w:t>
       </w:r>
     </w:p>
     <w:p>
@@ -12089,7 +12125,7 @@
         <w:widowControl w:val="0"/>
         <w:numPr>
           <w:ilvl w:val="0"/>
-          <w:numId w:val="4"/>
+          <w:numId w:val="7"/>
         </w:numPr>
         <w:spacing w:line="240" w:lineRule="auto"/>
         <w:ind w:left="600" w:hanging="360"/>
@@ -12099,7 +12135,7 @@
         <w:rPr>
           <w:rtl w:val="0"/>
         </w:rPr>
-        <w:t xml:space="preserve">Statement Contexts.</w:t>
+        <w:t xml:space="preserve">Wrapped Resource Instance (Time, Minutes, 60).</w:t>
       </w:r>
     </w:p>
     <w:p>
@@ -12107,7 +12143,7 @@
         <w:widowControl w:val="0"/>
         <w:numPr>
           <w:ilvl w:val="0"/>
-          <w:numId w:val="4"/>
+          <w:numId w:val="7"/>
         </w:numPr>
         <w:spacing w:line="240" w:lineRule="auto"/>
         <w:ind w:left="600" w:hanging="360"/>
@@ -12117,7 +12153,20 @@
         <w:rPr>
           <w:rtl w:val="0"/>
         </w:rPr>
-        <w:t xml:space="preserve">Wrapped Resource Type (Dimension, Unit, Measure).</w:t>
+        <w:t xml:space="preserve">Wrapped Resource Monad occurrence (Statement Context).</w:t>
+      </w:r>
+    </w:p>
+    <w:p>
+      <w:pPr>
+        <w:widowControl w:val="0"/>
+        <w:spacing w:line="240" w:lineRule="auto"/>
+        <w:ind w:left="0" w:firstLine="0"/>
+        <w:rPr/>
+      </w:pPr>
+      <w:r>
+        <w:rPr>
+          <w:rtl w:val="0"/>
+        </w:rPr>
       </w:r>
     </w:p>
     <w:p>
@@ -12125,7 +12174,7 @@
         <w:widowControl w:val="0"/>
         <w:numPr>
           <w:ilvl w:val="0"/>
-          <w:numId w:val="4"/>
+          <w:numId w:val="7"/>
         </w:numPr>
         <w:spacing w:line="240" w:lineRule="auto"/>
         <w:ind w:left="600" w:hanging="360"/>
@@ -12135,7 +12184,7 @@
         <w:rPr>
           <w:rtl w:val="0"/>
         </w:rPr>
-        <w:t xml:space="preserve">Wrapped Resource Instance (Time, Minutes, 60).</w:t>
+        <w:t xml:space="preserve">No-SQL / LinQ</w:t>
       </w:r>
     </w:p>
     <w:p>
@@ -12143,7 +12192,7 @@
         <w:widowControl w:val="0"/>
         <w:numPr>
           <w:ilvl w:val="0"/>
-          <w:numId w:val="4"/>
+          <w:numId w:val="7"/>
         </w:numPr>
         <w:spacing w:line="240" w:lineRule="auto"/>
         <w:ind w:left="600" w:hanging="360"/>
@@ -12153,20 +12202,7 @@
         <w:rPr>
           <w:rtl w:val="0"/>
         </w:rPr>
-        <w:t xml:space="preserve">Wrapped Resource Monad occurrence (Statement Context).</w:t>
-      </w:r>
-    </w:p>
-    <w:p>
-      <w:pPr>
-        <w:widowControl w:val="0"/>
-        <w:spacing w:line="240" w:lineRule="auto"/>
-        <w:ind w:left="0" w:firstLine="0"/>
-        <w:rPr/>
-      </w:pPr>
-      <w:r>
-        <w:rPr>
-          <w:rtl w:val="0"/>
-        </w:rPr>
+        <w:t xml:space="preserve">Model:</w:t>
       </w:r>
     </w:p>
     <w:p>
@@ -12174,7 +12210,7 @@
         <w:widowControl w:val="0"/>
         <w:numPr>
           <w:ilvl w:val="0"/>
-          <w:numId w:val="4"/>
+          <w:numId w:val="7"/>
         </w:numPr>
         <w:spacing w:line="240" w:lineRule="auto"/>
         <w:ind w:left="600" w:hanging="360"/>
@@ -12184,7 +12220,7 @@
         <w:rPr>
           <w:rtl w:val="0"/>
         </w:rPr>
-        <w:t xml:space="preserve">No-SQL / LinQ</w:t>
+        <w:t xml:space="preserve">(Type, Kind, Statement, Context : CSPO Subject);</w:t>
       </w:r>
     </w:p>
     <w:p>
@@ -12192,7 +12228,7 @@
         <w:widowControl w:val="0"/>
         <w:numPr>
           <w:ilvl w:val="0"/>
-          <w:numId w:val="4"/>
+          <w:numId w:val="7"/>
         </w:numPr>
         <w:spacing w:line="240" w:lineRule="auto"/>
         <w:ind w:left="600" w:hanging="360"/>
@@ -12202,7 +12238,7 @@
         <w:rPr>
           <w:rtl w:val="0"/>
         </w:rPr>
-        <w:t xml:space="preserve">Model:</w:t>
+        <w:t xml:space="preserve">Co-Algebra: Measures State / Flow / Behavior:</w:t>
       </w:r>
     </w:p>
     <w:p>
@@ -12210,7 +12246,7 @@
         <w:widowControl w:val="0"/>
         <w:numPr>
           <w:ilvl w:val="0"/>
-          <w:numId w:val="4"/>
+          <w:numId w:val="7"/>
         </w:numPr>
         <w:spacing w:line="240" w:lineRule="auto"/>
         <w:ind w:left="600" w:hanging="360"/>
@@ -12220,7 +12256,7 @@
         <w:rPr>
           <w:rtl w:val="0"/>
         </w:rPr>
-        <w:t xml:space="preserve">(Type, Kind, Statement, Context : CSPO Subject);</w:t>
+        <w:t xml:space="preserve">(Dimension, Measure, Unit, Value);</w:t>
       </w:r>
     </w:p>
     <w:p>
@@ -12228,7 +12264,7 @@
         <w:widowControl w:val="0"/>
         <w:numPr>
           <w:ilvl w:val="0"/>
-          <w:numId w:val="4"/>
+          <w:numId w:val="7"/>
         </w:numPr>
         <w:spacing w:line="240" w:lineRule="auto"/>
         <w:ind w:left="600" w:hanging="360"/>
@@ -12238,7 +12274,20 @@
         <w:rPr>
           <w:rtl w:val="0"/>
         </w:rPr>
-        <w:t xml:space="preserve">Co-Algebra: Measures State / Flow / Behavior:</w:t>
+        <w:t xml:space="preserve">(Relationship, Relation, Kind, Entity);</w:t>
+      </w:r>
+    </w:p>
+    <w:p>
+      <w:pPr>
+        <w:widowControl w:val="0"/>
+        <w:spacing w:line="240" w:lineRule="auto"/>
+        <w:ind w:left="0" w:firstLine="0"/>
+        <w:rPr/>
+      </w:pPr>
+      <w:r>
+        <w:rPr>
+          <w:rtl w:val="0"/>
+        </w:rPr>
       </w:r>
     </w:p>
     <w:p>
@@ -12246,56 +12295,7 @@
         <w:widowControl w:val="0"/>
         <w:numPr>
           <w:ilvl w:val="0"/>
-          <w:numId w:val="4"/>
-        </w:numPr>
-        <w:spacing w:line="240" w:lineRule="auto"/>
-        <w:ind w:left="600" w:hanging="360"/>
-        <w:rPr/>
-      </w:pPr>
-      <w:r>
-        <w:rPr>
-          <w:rtl w:val="0"/>
-        </w:rPr>
-        <w:t xml:space="preserve">(Dimension, Measure, Unit, Value);</w:t>
-      </w:r>
-    </w:p>
-    <w:p>
-      <w:pPr>
-        <w:widowControl w:val="0"/>
-        <w:numPr>
-          <w:ilvl w:val="0"/>
-          <w:numId w:val="4"/>
-        </w:numPr>
-        <w:spacing w:line="240" w:lineRule="auto"/>
-        <w:ind w:left="600" w:hanging="360"/>
-        <w:rPr/>
-      </w:pPr>
-      <w:r>
-        <w:rPr>
-          <w:rtl w:val="0"/>
-        </w:rPr>
-        <w:t xml:space="preserve">(Relationship, Relation, Kind, Entity);</w:t>
-      </w:r>
-    </w:p>
-    <w:p>
-      <w:pPr>
-        <w:widowControl w:val="0"/>
-        <w:spacing w:line="240" w:lineRule="auto"/>
-        <w:ind w:left="0" w:firstLine="0"/>
-        <w:rPr/>
-      </w:pPr>
-      <w:r>
-        <w:rPr>
-          <w:rtl w:val="0"/>
-        </w:rPr>
-      </w:r>
-    </w:p>
-    <w:p>
-      <w:pPr>
-        <w:widowControl w:val="0"/>
-        <w:numPr>
-          <w:ilvl w:val="0"/>
-          <w:numId w:val="4"/>
+          <w:numId w:val="7"/>
         </w:numPr>
         <w:spacing w:line="240" w:lineRule="auto"/>
         <w:ind w:left="600" w:hanging="360"/>
@@ -15604,6 +15604,56 @@
       <w:pPr>
         <w:widowControl w:val="0"/>
         <w:spacing w:line="240" w:lineRule="auto"/>
+        <w:rPr/>
+      </w:pPr>
+      <w:r>
+        <w:rPr>
+          <w:rtl w:val="0"/>
+        </w:rPr>
+        <w:t xml:space="preserve">Autoencoder: IO Ordered Streams CAM. Prev / Curr / Next List Model State. Classification Requests Order relevant to Predictions. Ontology Matching: encode dimensional / relations: Model. </w:t>
+      </w:r>
+    </w:p>
+    <w:p>
+      <w:pPr>
+        <w:widowControl w:val="0"/>
+        <w:spacing w:line="240" w:lineRule="auto"/>
+        <w:rPr/>
+      </w:pPr>
+      <w:r>
+        <w:rPr>
+          <w:rtl w:val="0"/>
+        </w:rPr>
+      </w:r>
+    </w:p>
+    <w:p>
+      <w:pPr>
+        <w:widowControl w:val="0"/>
+        <w:spacing w:line="240" w:lineRule="auto"/>
+        <w:rPr/>
+      </w:pPr>
+      <w:r>
+        <w:rPr>
+          <w:rtl w:val="0"/>
+        </w:rPr>
+        <w:t xml:space="preserve">Augmentation: List Model prev / next Activation (Kind Roles), Aggregation (Model Layers), Alignment (Properties / Relations Attributes).</w:t>
+      </w:r>
+    </w:p>
+    <w:p>
+      <w:pPr>
+        <w:widowControl w:val="0"/>
+        <w:spacing w:line="240" w:lineRule="auto"/>
+        <w:rPr/>
+      </w:pPr>
+      <w:r>
+        <w:rPr>
+          <w:rtl w:val="0"/>
+        </w:rPr>
+      </w:r>
+    </w:p>
+    <w:p>
+      <w:pPr>
+        <w:widowControl w:val="0"/>
+        <w:spacing w:line="240" w:lineRule="auto"/>
         <w:rPr>
           <w:b w:val="1"/>
         </w:rPr>
@@ -19945,6 +19995,54 @@
     </w:p>
     <w:p>
       <w:pPr>
+        <w:rPr/>
+      </w:pPr>
+      <w:r>
+        <w:rPr>
+          <w:rtl w:val="0"/>
+        </w:rPr>
+      </w:r>
+    </w:p>
+    <w:p>
+      <w:pPr>
+        <w:widowControl w:val="0"/>
+        <w:spacing w:line="240" w:lineRule="auto"/>
+        <w:rPr/>
+      </w:pPr>
+      <w:r>
+        <w:rPr>
+          <w:rtl w:val="0"/>
+        </w:rPr>
+        <w:t xml:space="preserve">Autoencoder: IO Ordered Streams CAM. Prev / Curr / Next List Model State. Classification Requests Order relevant to Predictions. Ontology Matching: encode dimensional / relations: Model. </w:t>
+      </w:r>
+    </w:p>
+    <w:p>
+      <w:pPr>
+        <w:widowControl w:val="0"/>
+        <w:spacing w:line="240" w:lineRule="auto"/>
+        <w:rPr/>
+      </w:pPr>
+      <w:r>
+        <w:rPr>
+          <w:rtl w:val="0"/>
+        </w:rPr>
+      </w:r>
+    </w:p>
+    <w:p>
+      <w:pPr>
+        <w:widowControl w:val="0"/>
+        <w:spacing w:line="240" w:lineRule="auto"/>
+        <w:rPr/>
+      </w:pPr>
+      <w:r>
+        <w:rPr>
+          <w:rtl w:val="0"/>
+        </w:rPr>
+        <w:t xml:space="preserve">Augmentation: List Model prev / next Activation (Kind Roles), Aggregation (Model Layers), Alignment (Properties / Relations Attributes).</w:t>
+      </w:r>
+    </w:p>
+    <w:p>
+      <w:pPr>
         <w:rPr>
           <w:b w:val="1"/>
         </w:rPr>
@@ -20596,6 +20694,54 @@
           <w:rtl w:val="0"/>
         </w:rPr>
         <w:t xml:space="preserve">Translation: Distance, speed, time. Dimension / axis products: relationships.</w:t>
+      </w:r>
+    </w:p>
+    <w:p>
+      <w:pPr>
+        <w:rPr/>
+      </w:pPr>
+      <w:r>
+        <w:rPr>
+          <w:rtl w:val="0"/>
+        </w:rPr>
+      </w:r>
+    </w:p>
+    <w:p>
+      <w:pPr>
+        <w:widowControl w:val="0"/>
+        <w:spacing w:line="240" w:lineRule="auto"/>
+        <w:rPr/>
+      </w:pPr>
+      <w:r>
+        <w:rPr>
+          <w:rtl w:val="0"/>
+        </w:rPr>
+        <w:t xml:space="preserve">Autoencoder: IO Ordered Streams CAM. Prev / Curr / Next List Model State. Classification Requests Order relevant to Predictions. Ontology Matching: encode dimensional / relations: Model. </w:t>
+      </w:r>
+    </w:p>
+    <w:p>
+      <w:pPr>
+        <w:widowControl w:val="0"/>
+        <w:spacing w:line="240" w:lineRule="auto"/>
+        <w:rPr/>
+      </w:pPr>
+      <w:r>
+        <w:rPr>
+          <w:rtl w:val="0"/>
+        </w:rPr>
+      </w:r>
+    </w:p>
+    <w:p>
+      <w:pPr>
+        <w:widowControl w:val="0"/>
+        <w:spacing w:line="240" w:lineRule="auto"/>
+        <w:rPr/>
+      </w:pPr>
+      <w:r>
+        <w:rPr>
+          <w:rtl w:val="0"/>
+        </w:rPr>
+        <w:t xml:space="preserve">Augmentation: List Model prev / next Activation (Kind Roles), Aggregation (Model Layers), Alignment (Properties / Relations Attributes).</w:t>
       </w:r>
     </w:p>
     <w:p>
